--- a/trunk/doc/BeefNet.docx
+++ b/trunk/doc/BeefNet.docx
@@ -96,18 +96,10 @@
         <w:t>Abstract</w:t>
       </w:r>
       <w:r>
-        <w:t>—</w:t>
-      </w:r>
-      <w:proofErr w:type="gramStart"/>
-      <w:r>
-        <w:t>Th</w:t>
-      </w:r>
-      <w:r>
-        <w:t>is</w:t>
-      </w:r>
-      <w:proofErr w:type="gramEnd"/>
-      <w:r>
-        <w:t xml:space="preserve"> report is related to a newly developed neural network programming library</w:t>
+        <w:t>—Th</w:t>
+      </w:r>
+      <w:r>
+        <w:t>is report is related to a newly developed neural network programming library</w:t>
       </w:r>
       <w:r>
         <w:t xml:space="preserve"> (BeefNet)</w:t>
@@ -804,15 +796,7 @@
         <w:t xml:space="preserve">Back-Propagation </w:t>
       </w:r>
       <w:r>
-        <w:t xml:space="preserve">is the most popular algorithm for supervised learning not only applied in multi-layered feed-forward networks but also in recurrent networks.  Most of </w:t>
-      </w:r>
-      <w:proofErr w:type="gramStart"/>
-      <w:r>
-        <w:t>the</w:t>
-      </w:r>
-      <w:proofErr w:type="gramEnd"/>
-      <w:r>
-        <w:t xml:space="preserve"> neural works have a unique forward path.</w:t>
+        <w:t>is the most popular algorithm for supervised learning not only applied in multi-layered feed-forward networks but also in recurrent networks.  Most of the neural works have a unique forward path.</w:t>
       </w:r>
     </w:p>
     <w:p>
@@ -3654,12 +3638,8 @@
       </w:pPr>
       <w:r>
         <w:tab/>
-      </w:r>
-      <w:proofErr w:type="gramStart"/>
-      <w:r>
         <w:t>where</w:t>
       </w:r>
-      <w:proofErr w:type="gramEnd"/>
       <w:r>
         <w:t xml:space="preserve"> </w:t>
       </w:r>
@@ -3704,13 +3684,8 @@
         <w:t>selecting</w:t>
       </w:r>
       <w:r>
-        <w:t xml:space="preserve"> appropriate learning </w:t>
-      </w:r>
-      <w:proofErr w:type="gramStart"/>
-      <w:r>
-        <w:t xml:space="preserve">rate </w:t>
-      </w:r>
-      <w:proofErr w:type="gramEnd"/>
+        <w:t xml:space="preserve"> appropriate learning rate </w:t>
+      </w:r>
       <m:oMath>
         <m:r>
           <w:rPr>
@@ -3759,15 +3734,7 @@
         <w:t xml:space="preserve"> can be obtained.</w:t>
       </w:r>
       <w:r>
-        <w:t xml:space="preserve">  (</w:t>
-      </w:r>
-      <w:proofErr w:type="gramStart"/>
-      <w:r>
-        <w:t>neuron</w:t>
-      </w:r>
-      <w:proofErr w:type="gramEnd"/>
-      <w:r>
-        <w:t xml:space="preserve"> index </w:t>
+        <w:t xml:space="preserve">  (neuron index </w:t>
       </w:r>
       <m:oMath>
         <m:r>
@@ -4044,16 +4011,11 @@
         <w:t xml:space="preserve"> is a fixed value, which scales weight update steps</w:t>
       </w:r>
       <w:r>
-        <w:t xml:space="preserve"> [</w:t>
-      </w:r>
-      <w:proofErr w:type="spellStart"/>
-      <w:r>
-        <w:t>ref_r</w:t>
+        <w:t xml:space="preserve"> [ref_r</w:t>
       </w:r>
       <w:r>
         <w:t>p</w:t>
       </w:r>
-      <w:proofErr w:type="spellEnd"/>
       <w:r>
         <w:t>]</w:t>
       </w:r>
@@ -4162,29 +4124,14 @@
       <w:pPr>
         <w:pStyle w:val="IEEEFigureCaption"/>
       </w:pPr>
-      <w:proofErr w:type="gramStart"/>
-      <w:r>
-        <w:t>Fig.</w:t>
-      </w:r>
-      <w:proofErr w:type="gramEnd"/>
-      <w:r>
-        <w:t xml:space="preserve"> </w:t>
-      </w:r>
-      <w:r>
-        <w:fldChar w:fldCharType="begin"/>
-      </w:r>
-      <w:r>
-        <w:instrText xml:space="preserve"> SEQ Fig. \* ARABIC </w:instrText>
-      </w:r>
-      <w:r>
-        <w:fldChar w:fldCharType="separate"/>
-      </w:r>
-      <w:r>
-        <w:t>1</w:t>
-      </w:r>
-      <w:r>
-        <w:fldChar w:fldCharType="end"/>
-      </w:r>
+      <w:r>
+        <w:t xml:space="preserve">Fig. </w:t>
+      </w:r>
+      <w:fldSimple w:instr=" SEQ Fig. \* ARABIC ">
+        <w:r>
+          <w:t>1</w:t>
+        </w:r>
+      </w:fldSimple>
       <w:r>
         <w:t>.  Possible weight update trends, includes convergence (left), oscillation (middle) and divergence (right).  The solid curve represents error vs. weight, local minimum is at the intersection between the solid curve and the dash line, red arrows represent weight update with positive gradient, and green arrows represent weight update with negative gradient.</w:t>
       </w:r>
@@ -4241,15 +4188,7 @@
         <w:t xml:space="preserve">is </w:t>
       </w:r>
       <w:r>
-        <w:t>to take the largest steps possible to local minima without overshooting [</w:t>
-      </w:r>
-      <w:proofErr w:type="spellStart"/>
-      <w:r>
-        <w:t>ref_qp</w:t>
-      </w:r>
-      <w:proofErr w:type="spellEnd"/>
-      <w:r>
-        <w:t>].</w:t>
+        <w:t>to take the largest steps possible to local minima without overshooting [ref_qp].</w:t>
       </w:r>
       <w:r>
         <w:t xml:space="preserve">  </w:t>
@@ -4302,11 +4241,9 @@
       <w:r>
         <w:t xml:space="preserve"> the error versus weight curve for each weight can be approximated by a parabola whose arms open upward [</w:t>
       </w:r>
-      <w:proofErr w:type="spellStart"/>
       <w:r>
         <w:t>ref_qp</w:t>
       </w:r>
-      <w:proofErr w:type="spellEnd"/>
       <w:r>
         <w:t>], which means it</w:t>
       </w:r>
@@ -4317,11 +4254,7 @@
         <w:t xml:space="preserve">approximate </w:t>
       </w:r>
       <w:r>
-        <w:t xml:space="preserve">a line with positive </w:t>
-      </w:r>
-      <w:proofErr w:type="gramStart"/>
-      <w:r>
-        <w:t>slope</w:t>
+        <w:t>a line with positive slope</w:t>
       </w:r>
       <w:r>
         <w:rPr>
@@ -4330,7 +4263,6 @@
         </w:rPr>
         <w:t xml:space="preserve"> </w:t>
       </w:r>
-      <w:proofErr w:type="gramEnd"/>
       <m:oMath>
         <m:r>
           <w:rPr>
@@ -4354,11 +4286,7 @@
         <w:t xml:space="preserve"> curve</w:t>
       </w:r>
       <w:r>
-        <w:t xml:space="preserve">, the minimum value is where its second derivative equals </w:t>
-      </w:r>
-      <w:proofErr w:type="gramStart"/>
-      <w:r>
-        <w:t>to</w:t>
+        <w:t>, the minimum value is where its second derivative equals to</w:t>
       </w:r>
       <w:r>
         <w:rPr>
@@ -4367,7 +4295,6 @@
         </w:rPr>
         <w:t xml:space="preserve"> </w:t>
       </w:r>
-      <w:proofErr w:type="gramEnd"/>
       <m:oMath>
         <m:r>
           <w:rPr>
@@ -4445,40 +4372,20 @@
           <w:lang w:eastAsia="zh-CN"/>
         </w:rPr>
       </w:pPr>
-      <w:proofErr w:type="gramStart"/>
-      <w:r>
-        <w:t>Fig.</w:t>
-      </w:r>
-      <w:proofErr w:type="gramEnd"/>
-      <w:r>
-        <w:t xml:space="preserve"> </w:t>
-      </w:r>
-      <w:r>
-        <w:fldChar w:fldCharType="begin"/>
-      </w:r>
-      <w:r>
-        <w:instrText xml:space="preserve"> SEQ Fig. \* ARABIC </w:instrText>
-      </w:r>
-      <w:r>
-        <w:fldChar w:fldCharType="separate"/>
-      </w:r>
-      <w:r>
-        <w:rPr>
-          <w:noProof/>
-        </w:rPr>
-        <w:t>2</w:t>
-      </w:r>
-      <w:r>
-        <w:rPr>
-          <w:noProof/>
-        </w:rPr>
-        <w:fldChar w:fldCharType="end"/>
-      </w:r>
+      <w:r>
+        <w:t xml:space="preserve">Fig. </w:t>
+      </w:r>
+      <w:fldSimple w:instr=" SEQ Fig. \* ARABIC ">
+        <w:r>
+          <w:rPr>
+            <w:noProof/>
+          </w:rPr>
+          <w:t>2</w:t>
+        </w:r>
+      </w:fldSimple>
       <w:r>
         <w:t xml:space="preserve">.  </w:t>
       </w:r>
-      <w:proofErr w:type="spellStart"/>
-      <w:proofErr w:type="gramStart"/>
       <w:r>
         <w:rPr>
           <w:rFonts w:hint="eastAsia"/>
@@ -4486,8 +4393,6 @@
         </w:rPr>
         <w:t>aaaaaaaaa</w:t>
       </w:r>
-      <w:proofErr w:type="spellEnd"/>
-      <w:proofErr w:type="gramEnd"/>
       <w:r>
         <w:t>.</w:t>
       </w:r>
@@ -4550,23 +4455,7 @@
           <w:rFonts w:hint="eastAsia"/>
           <w:lang w:eastAsia="zh-CN"/>
         </w:rPr>
-        <w:t>[</w:t>
-      </w:r>
-      <w:proofErr w:type="spellStart"/>
-      <w:r>
-        <w:rPr>
-          <w:rFonts w:hint="eastAsia"/>
-          <w:lang w:eastAsia="zh-CN"/>
-        </w:rPr>
-        <w:t>ref_qp</w:t>
-      </w:r>
-      <w:proofErr w:type="spellEnd"/>
-      <w:r>
-        <w:rPr>
-          <w:rFonts w:hint="eastAsia"/>
-          <w:lang w:eastAsia="zh-CN"/>
-        </w:rPr>
-        <w:t>].</w:t>
+        <w:t>[ref_qp].</w:t>
       </w:r>
     </w:p>
     <w:p>
@@ -4880,14 +4769,7 @@
       </w:pPr>
       <w:r>
         <w:tab/>
-      </w:r>
-      <w:proofErr w:type="gramStart"/>
-      <w:r>
-        <w:t>so</w:t>
-      </w:r>
-      <w:proofErr w:type="gramEnd"/>
-      <w:r>
-        <w:t xml:space="preserve"> that,</w:t>
+        <w:t>so that,</w:t>
       </w:r>
     </w:p>
     <w:p>
@@ -5321,11 +5203,9 @@
       <w:r>
         <w:t xml:space="preserve">same </w:t>
       </w:r>
-      <w:proofErr w:type="gramStart"/>
       <w:r>
         <w:t xml:space="preserve">as </w:t>
       </w:r>
-      <w:proofErr w:type="gramEnd"/>
       <m:oMath>
         <m:f>
           <m:fPr>
@@ -5552,11 +5432,9 @@
       <w:r>
         <w:t xml:space="preserve"> by </w:t>
       </w:r>
-      <w:proofErr w:type="gramStart"/>
       <w:r>
         <w:t xml:space="preserve">factor </w:t>
       </w:r>
-      <w:proofErr w:type="gramEnd"/>
       <m:oMath>
         <m:sSup>
           <m:sSupPr>
@@ -5665,13 +5543,8 @@
         <w:t xml:space="preserve"> can be </w:t>
       </w:r>
       <w:r>
-        <w:t xml:space="preserve">increased by </w:t>
-      </w:r>
-      <w:proofErr w:type="gramStart"/>
-      <w:r>
-        <w:t xml:space="preserve">factor </w:t>
-      </w:r>
-      <w:proofErr w:type="gramEnd"/>
+        <w:t xml:space="preserve">increased by factor </w:t>
+      </w:r>
       <m:oMath>
         <m:sSup>
           <m:sSupPr>
@@ -5758,60 +5631,48 @@
           <w:rFonts w:hint="eastAsia"/>
           <w:lang w:eastAsia="zh-CN"/>
         </w:rPr>
-        <w:t xml:space="preserve"> [</w:t>
-      </w:r>
-      <w:proofErr w:type="spellStart"/>
+        <w:t xml:space="preserve"> [ref_rp]</w:t>
+      </w:r>
+      <w:r>
+        <w:t>.</w:t>
+      </w:r>
+    </w:p>
+    <w:p>
+      <w:pPr>
+        <w:pStyle w:val="Text"/>
+        <w:ind w:firstLine="0"/>
+        <w:rPr>
+          <w:lang w:eastAsia="zh-CN"/>
+        </w:rPr>
+      </w:pPr>
+      <w:r>
+        <w:t xml:space="preserve">for all weights </w:t>
+      </w:r>
       <w:r>
         <w:rPr>
           <w:rFonts w:hint="eastAsia"/>
           <w:lang w:eastAsia="zh-CN"/>
         </w:rPr>
-        <w:t>ref_rp</w:t>
-      </w:r>
-      <w:proofErr w:type="spellEnd"/>
+        <w:t>of neurons and</w:t>
+      </w:r>
+      <w:r>
+        <w:t xml:space="preserve"> bia</w:t>
+      </w:r>
       <w:r>
         <w:rPr>
           <w:rFonts w:hint="eastAsia"/>
           <w:lang w:eastAsia="zh-CN"/>
         </w:rPr>
-        <w:t>]</w:t>
-      </w:r>
-      <w:r>
-        <w:t>.</w:t>
+        <w:t>s</w:t>
       </w:r>
     </w:p>
     <w:p>
       <w:pPr>
         <w:pStyle w:val="Text"/>
         <w:ind w:firstLine="0"/>
-        <w:rPr>
-          <w:lang w:eastAsia="zh-CN"/>
-        </w:rPr>
-      </w:pPr>
-      <w:proofErr w:type="gramStart"/>
-      <w:r>
-        <w:t>for</w:t>
-      </w:r>
-      <w:proofErr w:type="gramEnd"/>
-      <w:r>
-        <w:t xml:space="preserve"> all weights </w:t>
-      </w:r>
-      <w:r>
-        <w:rPr>
-          <w:rFonts w:hint="eastAsia"/>
-          <w:lang w:eastAsia="zh-CN"/>
-        </w:rPr>
-        <w:t>of neurons and</w:t>
-      </w:r>
-      <w:r>
-        <w:t xml:space="preserve"> bia</w:t>
-      </w:r>
-      <w:r>
-        <w:rPr>
-          <w:rFonts w:hint="eastAsia"/>
-          <w:lang w:eastAsia="zh-CN"/>
-        </w:rPr>
-        <w:t>s</w:t>
+      </w:pPr>
+      <w:r>
+        <w:t>{</w:t>
       </w:r>
     </w:p>
     <w:p>
@@ -5820,24 +5681,7 @@
         <w:ind w:firstLine="0"/>
       </w:pPr>
       <w:r>
-        <w:t>{</w:t>
-      </w:r>
-    </w:p>
-    <w:p>
-      <w:pPr>
-        <w:pStyle w:val="Text"/>
-        <w:ind w:firstLine="0"/>
-      </w:pPr>
-      <w:r>
-        <w:t xml:space="preserve">    </w:t>
-      </w:r>
-      <w:proofErr w:type="gramStart"/>
-      <w:r>
-        <w:t>if</w:t>
-      </w:r>
-      <w:proofErr w:type="gramEnd"/>
-      <w:r>
-        <w:t xml:space="preserve"> </w:t>
+        <w:t xml:space="preserve">    if </w:t>
       </w:r>
       <m:oMath>
         <m:f>
@@ -6210,15 +6054,7 @@
         <w:ind w:firstLine="0"/>
       </w:pPr>
       <w:r>
-        <w:t xml:space="preserve">    </w:t>
-      </w:r>
-      <w:proofErr w:type="gramStart"/>
-      <w:r>
-        <w:t>else</w:t>
-      </w:r>
-      <w:proofErr w:type="gramEnd"/>
-      <w:r>
-        <w:t xml:space="preserve"> if </w:t>
+        <w:t xml:space="preserve">    else if </w:t>
       </w:r>
       <m:oMath>
         <m:f>
@@ -6603,13 +6439,8 @@
         <w:ind w:firstLine="0"/>
       </w:pPr>
       <w:r>
-        <w:t xml:space="preserve">    </w:t>
-      </w:r>
-      <w:proofErr w:type="gramStart"/>
-      <w:r>
-        <w:t>else</w:t>
-      </w:r>
-      <w:proofErr w:type="gramEnd"/>
+        <w:t xml:space="preserve">    else</w:t>
+      </w:r>
     </w:p>
     <w:p>
       <w:pPr>
@@ -6894,21 +6725,12 @@
         </w:rPr>
         <w:t xml:space="preserve">    </w:t>
       </w:r>
-      <w:proofErr w:type="gramStart"/>
       <w:r>
         <w:rPr>
           <w:rFonts w:hint="eastAsia"/>
           <w:lang w:eastAsia="zh-CN"/>
         </w:rPr>
-        <w:t>store</w:t>
-      </w:r>
-      <w:proofErr w:type="gramEnd"/>
-      <w:r>
-        <w:rPr>
-          <w:rFonts w:hint="eastAsia"/>
-          <w:lang w:eastAsia="zh-CN"/>
-        </w:rPr>
-        <w:t xml:space="preserve"> current </w:t>
+        <w:t xml:space="preserve">store current </w:t>
       </w:r>
       <m:oMath>
         <m:r>
@@ -7024,40 +6846,20 @@
           <w:lang w:eastAsia="zh-CN"/>
         </w:rPr>
       </w:pPr>
-      <w:proofErr w:type="gramStart"/>
-      <w:r>
-        <w:t>Fig.</w:t>
-      </w:r>
-      <w:proofErr w:type="gramEnd"/>
-      <w:r>
-        <w:t xml:space="preserve"> </w:t>
-      </w:r>
-      <w:r>
-        <w:fldChar w:fldCharType="begin"/>
-      </w:r>
-      <w:r>
-        <w:instrText xml:space="preserve"> SEQ Fig. \* ARABIC </w:instrText>
-      </w:r>
-      <w:r>
-        <w:fldChar w:fldCharType="separate"/>
-      </w:r>
-      <w:r>
-        <w:rPr>
-          <w:noProof/>
-        </w:rPr>
-        <w:t>3</w:t>
-      </w:r>
-      <w:r>
-        <w:rPr>
-          <w:noProof/>
-        </w:rPr>
-        <w:fldChar w:fldCharType="end"/>
-      </w:r>
+      <w:r>
+        <w:t xml:space="preserve">Fig. </w:t>
+      </w:r>
+      <w:fldSimple w:instr=" SEQ Fig. \* ARABIC ">
+        <w:r>
+          <w:rPr>
+            <w:noProof/>
+          </w:rPr>
+          <w:t>3</w:t>
+        </w:r>
+      </w:fldSimple>
       <w:r>
         <w:t xml:space="preserve">.  </w:t>
       </w:r>
-      <w:proofErr w:type="spellStart"/>
-      <w:proofErr w:type="gramStart"/>
       <w:r>
         <w:rPr>
           <w:rFonts w:hint="eastAsia"/>
@@ -7065,8 +6867,6 @@
         </w:rPr>
         <w:t>aaaaaaaaa</w:t>
       </w:r>
-      <w:proofErr w:type="spellEnd"/>
-      <w:proofErr w:type="gramEnd"/>
       <w:r>
         <w:t>.</w:t>
       </w:r>
@@ -7079,15 +6879,7 @@
         <w:t>Concluded after some experiments</w:t>
       </w:r>
       <w:r>
-        <w:t xml:space="preserve"> [</w:t>
-      </w:r>
-      <w:proofErr w:type="spellStart"/>
-      <w:r>
-        <w:t>ref_rp</w:t>
-      </w:r>
-      <w:proofErr w:type="spellEnd"/>
-      <w:r>
-        <w:t>]</w:t>
+        <w:t xml:space="preserve"> [ref_rp]</w:t>
       </w:r>
       <w:r>
         <w:t xml:space="preserve">, </w:t>
@@ -7198,13 +6990,8 @@
         </m:r>
       </m:oMath>
       <w:r>
-        <w:t xml:space="preserve"> </w:t>
-      </w:r>
-      <w:proofErr w:type="gramStart"/>
-      <w:r>
-        <w:t xml:space="preserve">and </w:t>
-      </w:r>
-      <w:proofErr w:type="gramEnd"/>
+        <w:t xml:space="preserve"> and </w:t>
+      </w:r>
       <m:oMath>
         <m:sSup>
           <m:sSupPr>
@@ -7263,16 +7050,11 @@
         </m:r>
       </m:oMath>
       <w:r>
-        <w:t xml:space="preserve"> is set </w:t>
-      </w:r>
-      <w:proofErr w:type="gramStart"/>
-      <w:r>
-        <w:t>to</w:t>
+        <w:t xml:space="preserve"> is set to</w:t>
       </w:r>
       <w:r>
         <w:t xml:space="preserve"> </w:t>
       </w:r>
-      <w:proofErr w:type="gramEnd"/>
       <m:oMath>
         <m:r>
           <m:rPr>
@@ -7323,187 +7105,139 @@
           <w:rFonts w:hint="eastAsia"/>
           <w:lang w:eastAsia="zh-CN"/>
         </w:rPr>
-        <w:t xml:space="preserve"> [</w:t>
-      </w:r>
-      <w:proofErr w:type="spellStart"/>
+        <w:t xml:space="preserve"> [ref_mr]</w:t>
+      </w:r>
+      <w:r>
+        <w:rPr>
+          <w:rFonts w:hint="eastAsia"/>
+        </w:rPr>
+        <w:t xml:space="preserve">.  </w:t>
+      </w:r>
+      <w:r>
+        <w:rPr>
+          <w:rFonts w:hint="eastAsia"/>
+        </w:rPr>
+        <w:t>W</w:t>
+      </w:r>
+      <w:r>
+        <w:rPr>
+          <w:rFonts w:hint="eastAsia"/>
+        </w:rPr>
+        <w:t xml:space="preserve">ith the increase number of </w:t>
+      </w:r>
+      <w:r>
+        <w:rPr>
+          <w:rFonts w:hint="eastAsia"/>
+        </w:rPr>
+        <w:t xml:space="preserve">processing cores on a </w:t>
+      </w:r>
+      <w:r>
+        <w:rPr>
+          <w:rFonts w:hint="eastAsia"/>
+        </w:rPr>
+        <w:t>fixed size chip</w:t>
+      </w:r>
+      <w:r>
+        <w:rPr>
+          <w:rFonts w:hint="eastAsia"/>
+        </w:rPr>
+        <w:t xml:space="preserve"> and fixed frequency,</w:t>
+      </w:r>
       <w:r>
         <w:rPr>
           <w:rFonts w:hint="eastAsia"/>
           <w:lang w:eastAsia="zh-CN"/>
         </w:rPr>
-        <w:t>ref_mr</w:t>
-      </w:r>
-      <w:proofErr w:type="spellEnd"/>
+        <w:t xml:space="preserve"> if the algorithm can be parallelized, it</w:t>
+      </w:r>
+      <w:r>
+        <w:rPr>
+          <w:lang w:eastAsia="zh-CN"/>
+        </w:rPr>
+        <w:t xml:space="preserve">s processing speed can be theoretically </w:t>
+      </w:r>
       <w:r>
         <w:rPr>
           <w:rFonts w:hint="eastAsia"/>
           <w:lang w:eastAsia="zh-CN"/>
         </w:rPr>
-        <w:t>]</w:t>
-      </w:r>
-      <w:r>
-        <w:rPr>
-          <w:rFonts w:hint="eastAsia"/>
-        </w:rPr>
-        <w:t xml:space="preserve">.  </w:t>
-      </w:r>
-      <w:r>
-        <w:rPr>
-          <w:rFonts w:hint="eastAsia"/>
-        </w:rPr>
-        <w:t>W</w:t>
-      </w:r>
-      <w:r>
-        <w:rPr>
-          <w:rFonts w:hint="eastAsia"/>
-        </w:rPr>
-        <w:t xml:space="preserve">ith the increase number of </w:t>
-      </w:r>
-      <w:r>
-        <w:rPr>
-          <w:rFonts w:hint="eastAsia"/>
-        </w:rPr>
-        <w:t xml:space="preserve">processing cores on a </w:t>
-      </w:r>
-      <w:r>
-        <w:rPr>
-          <w:rFonts w:hint="eastAsia"/>
-        </w:rPr>
-        <w:t>fixed size chip</w:t>
-      </w:r>
-      <w:r>
-        <w:rPr>
-          <w:rFonts w:hint="eastAsia"/>
-        </w:rPr>
-        <w:t xml:space="preserve"> and fixed frequency,</w:t>
+        <w:t>doubled.</w:t>
       </w:r>
       <w:r>
         <w:rPr>
           <w:rFonts w:hint="eastAsia"/>
           <w:lang w:eastAsia="zh-CN"/>
         </w:rPr>
-        <w:t xml:space="preserve"> if the algorithm can be parallelized, it</w:t>
-      </w:r>
-      <w:r>
-        <w:rPr>
-          <w:lang w:eastAsia="zh-CN"/>
-        </w:rPr>
-        <w:t xml:space="preserve">s processing speed can be theoretically </w:t>
+        <w:t xml:space="preserve">  As an application, NN running on multithreaded and multicor</w:t>
       </w:r>
       <w:r>
         <w:rPr>
           <w:rFonts w:hint="eastAsia"/>
           <w:lang w:eastAsia="zh-CN"/>
         </w:rPr>
-        <w:t>doubled.</w:t>
+        <w:t xml:space="preserve">e CPUs with shared memory is the </w:t>
+      </w:r>
+      <w:r>
+        <w:rPr>
+          <w:lang w:eastAsia="zh-CN"/>
+        </w:rPr>
+        <w:t>architecture</w:t>
       </w:r>
       <w:r>
         <w:rPr>
           <w:rFonts w:hint="eastAsia"/>
           <w:lang w:eastAsia="zh-CN"/>
         </w:rPr>
-        <w:t xml:space="preserve">  As an application, NN running on multithreaded and multicor</w:t>
+        <w:t xml:space="preserve"> of obtaining significant </w:t>
       </w:r>
       <w:r>
         <w:rPr>
           <w:rFonts w:hint="eastAsia"/>
           <w:lang w:eastAsia="zh-CN"/>
         </w:rPr>
-        <w:t xml:space="preserve">e CPUs with shared memory is the </w:t>
-      </w:r>
-      <w:r>
-        <w:rPr>
-          <w:lang w:eastAsia="zh-CN"/>
-        </w:rPr>
-        <w:t>architecture</w:t>
+        <w:t>increases in CPU performance, especially for very large training datasets [ref_parallel].</w:t>
       </w:r>
       <w:r>
         <w:rPr>
           <w:rFonts w:hint="eastAsia"/>
           <w:lang w:eastAsia="zh-CN"/>
         </w:rPr>
-        <w:t xml:space="preserve"> of obtaining significant </w:t>
+        <w:t xml:space="preserve">  </w:t>
       </w:r>
       <w:r>
         <w:rPr>
           <w:rFonts w:hint="eastAsia"/>
           <w:lang w:eastAsia="zh-CN"/>
         </w:rPr>
-        <w:t>increases in CPU performance, especially for very large training datasets [</w:t>
-      </w:r>
-      <w:proofErr w:type="spellStart"/>
+        <w:t>The most common</w:t>
+      </w:r>
       <w:r>
         <w:rPr>
           <w:rFonts w:hint="eastAsia"/>
           <w:lang w:eastAsia="zh-CN"/>
         </w:rPr>
-        <w:t>ref_parallel</w:t>
-      </w:r>
-      <w:proofErr w:type="spellEnd"/>
+        <w:t xml:space="preserve"> approach of parallelization is applied while training in batch mode</w:t>
+      </w:r>
       <w:r>
         <w:rPr>
           <w:rFonts w:hint="eastAsia"/>
           <w:lang w:eastAsia="zh-CN"/>
         </w:rPr>
-        <w:t>].</w:t>
+        <w:t>, that is assigning a part of training dataset to each threa</w:t>
       </w:r>
       <w:r>
         <w:rPr>
           <w:rFonts w:hint="eastAsia"/>
           <w:lang w:eastAsia="zh-CN"/>
         </w:rPr>
-        <w:t xml:space="preserve">  </w:t>
+        <w:t>d and train them simultaneously</w:t>
       </w:r>
       <w:r>
         <w:rPr>
           <w:rFonts w:hint="eastAsia"/>
           <w:lang w:eastAsia="zh-CN"/>
         </w:rPr>
-        <w:t>The most common</w:t>
-      </w:r>
-      <w:r>
-        <w:rPr>
-          <w:rFonts w:hint="eastAsia"/>
-          <w:lang w:eastAsia="zh-CN"/>
-        </w:rPr>
-        <w:t xml:space="preserve"> approach of parallelization is applied while training in batch mode</w:t>
-      </w:r>
-      <w:r>
-        <w:rPr>
-          <w:rFonts w:hint="eastAsia"/>
-          <w:lang w:eastAsia="zh-CN"/>
-        </w:rPr>
-        <w:t>, that is assigning a part of training dataset to each threa</w:t>
-      </w:r>
-      <w:r>
-        <w:rPr>
-          <w:rFonts w:hint="eastAsia"/>
-          <w:lang w:eastAsia="zh-CN"/>
-        </w:rPr>
-        <w:t>d and train them simultaneously</w:t>
-      </w:r>
-      <w:r>
-        <w:rPr>
-          <w:rFonts w:hint="eastAsia"/>
-          <w:lang w:eastAsia="zh-CN"/>
-        </w:rPr>
-        <w:t xml:space="preserve"> [</w:t>
-      </w:r>
-      <w:proofErr w:type="spellStart"/>
-      <w:r>
-        <w:rPr>
-          <w:rFonts w:hint="eastAsia"/>
-          <w:lang w:eastAsia="zh-CN"/>
-        </w:rPr>
-        <w:t>ref_parallel</w:t>
-      </w:r>
-      <w:proofErr w:type="spellEnd"/>
-      <w:r>
-        <w:rPr>
-          <w:rFonts w:hint="eastAsia"/>
-          <w:lang w:eastAsia="zh-CN"/>
-        </w:rPr>
-        <w:t>]</w:t>
+        <w:t xml:space="preserve"> [ref_parallel]</w:t>
       </w:r>
       <w:r>
         <w:rPr>
@@ -8567,27 +8301,33 @@
           <w:lang w:eastAsia="zh-CN"/>
         </w:rPr>
       </w:pPr>
-      <w:proofErr w:type="gramStart"/>
-      <w:r>
-        <w:t>Fig.</w:t>
-      </w:r>
-      <w:proofErr w:type="gramEnd"/>
-      <w:r>
-        <w:t xml:space="preserve"> </w:t>
-      </w:r>
-      <w:fldSimple w:instr=" SEQ Fig. \* ARABIC ">
-        <w:r>
-          <w:rPr>
-            <w:noProof/>
-          </w:rPr>
-          <w:t>4</w:t>
-        </w:r>
-      </w:fldSimple>
+      <w:r>
+        <w:t xml:space="preserve">Fig. </w:t>
+      </w:r>
+      <w:r>
+        <w:fldChar w:fldCharType="begin"/>
+      </w:r>
+      <w:r>
+        <w:instrText xml:space="preserve"> SEQ Fig. \* ARABIC </w:instrText>
+      </w:r>
+      <w:r>
+        <w:fldChar w:fldCharType="separate"/>
+      </w:r>
+      <w:r>
+        <w:rPr>
+          <w:noProof/>
+        </w:rPr>
+        <w:t>4</w:t>
+      </w:r>
+      <w:r>
+        <w:rPr>
+          <w:noProof/>
+        </w:rPr>
+        <w:fldChar w:fldCharType="end"/>
+      </w:r>
       <w:r>
         <w:t xml:space="preserve">.  </w:t>
       </w:r>
-      <w:proofErr w:type="spellStart"/>
-      <w:proofErr w:type="gramStart"/>
       <w:r>
         <w:rPr>
           <w:rFonts w:hint="eastAsia"/>
@@ -8595,8 +8335,6 @@
         </w:rPr>
         <w:t>aaaaaaaaa</w:t>
       </w:r>
-      <w:proofErr w:type="spellEnd"/>
-      <w:proofErr w:type="gramEnd"/>
       <w:r>
         <w:t>.</w:t>
       </w:r>
@@ -8726,27 +8464,36 @@
           <w:lang w:eastAsia="zh-CN"/>
         </w:rPr>
       </w:pPr>
-      <w:proofErr w:type="gramStart"/>
-      <w:r>
-        <w:t>Fig.</w:t>
-      </w:r>
-      <w:proofErr w:type="gramEnd"/>
-      <w:r>
-        <w:t xml:space="preserve"> </w:t>
-      </w:r>
-      <w:fldSimple w:instr=" SEQ Fig. \* ARABIC ">
-        <w:r>
-          <w:rPr>
-            <w:noProof/>
-          </w:rPr>
-          <w:t>5</w:t>
-        </w:r>
-      </w:fldSimple>
+      <w:r>
+        <w:t xml:space="preserve">Fig. </w:t>
+      </w:r>
+      <w:r>
+        <w:fldChar w:fldCharType="begin"/>
+      </w:r>
+      <w:r>
+        <w:instrText xml:space="preserve"> SEQ Fig. \* ARA</w:instrText>
+      </w:r>
+      <w:r>
+        <w:instrText xml:space="preserve">BIC </w:instrText>
+      </w:r>
+      <w:r>
+        <w:fldChar w:fldCharType="separate"/>
+      </w:r>
+      <w:r>
+        <w:rPr>
+          <w:noProof/>
+        </w:rPr>
+        <w:t>5</w:t>
+      </w:r>
+      <w:r>
+        <w:rPr>
+          <w:noProof/>
+        </w:rPr>
+        <w:fldChar w:fldCharType="end"/>
+      </w:r>
       <w:r>
         <w:t xml:space="preserve">.  </w:t>
       </w:r>
-      <w:proofErr w:type="spellStart"/>
-      <w:proofErr w:type="gramStart"/>
       <w:r>
         <w:rPr>
           <w:rFonts w:hint="eastAsia"/>
@@ -8754,8 +8501,6 @@
         </w:rPr>
         <w:t>aaaaaaaaa</w:t>
       </w:r>
-      <w:proofErr w:type="spellEnd"/>
-      <w:proofErr w:type="gramEnd"/>
       <w:r>
         <w:t>.</w:t>
       </w:r>
@@ -9379,14 +9124,7 @@
               <w:rFonts w:ascii="Cambria Math" w:hAnsi="Cambria Math"/>
               <w:lang w:eastAsia="zh-CN"/>
             </w:rPr>
-            <m:t>=</m:t>
-          </m:r>
-          <m:r>
-            <w:rPr>
-              <w:rFonts w:ascii="Cambria Math" w:hAnsi="Cambria Math"/>
-              <w:lang w:eastAsia="zh-CN"/>
-            </w:rPr>
-            <m:t>p</m:t>
+            <m:t>=p</m:t>
           </m:r>
         </m:oMath>
       </m:oMathPara>
@@ -9755,19 +9493,11 @@
           <w:lang w:eastAsia="zh-CN"/>
         </w:rPr>
       </w:pPr>
-      <w:proofErr w:type="gramStart"/>
       <w:r>
         <w:rPr>
           <w:lang w:eastAsia="zh-CN"/>
         </w:rPr>
-        <w:t>where</w:t>
-      </w:r>
-      <w:proofErr w:type="gramEnd"/>
-      <w:r>
-        <w:rPr>
-          <w:lang w:eastAsia="zh-CN"/>
-        </w:rPr>
-        <w:t xml:space="preserve"> </w:t>
+        <w:t xml:space="preserve">where </w:t>
       </w:r>
       <m:oMath>
         <m:sSub>
@@ -9811,7 +9541,6 @@
       <w:pPr>
         <w:pStyle w:val="Text"/>
         <w:rPr>
-          <w:rFonts w:hint="eastAsia"/>
           <w:lang w:eastAsia="zh-CN"/>
         </w:rPr>
       </w:pPr>
@@ -9828,7 +9557,6 @@
         <w:ind w:firstLine="0"/>
         <w:jc w:val="center"/>
         <w:rPr>
-          <w:rFonts w:hint="eastAsia"/>
           <w:lang w:eastAsia="zh-CN"/>
         </w:rPr>
       </w:pPr>
@@ -9883,50 +9611,148 @@
       <w:pPr>
         <w:pStyle w:val="IEEEFigureCaption"/>
         <w:rPr>
+          <w:lang w:eastAsia="zh-CN"/>
+        </w:rPr>
+      </w:pPr>
+      <w:r>
+        <w:t xml:space="preserve">Fig. </w:t>
+      </w:r>
+      <w:fldSimple w:instr=" SEQ Fig. \* ARABIC ">
+        <w:r>
+          <w:rPr>
+            <w:noProof/>
+          </w:rPr>
+          <w:t>6</w:t>
+        </w:r>
+      </w:fldSimple>
+      <w:r>
+        <w:t xml:space="preserve">.  </w:t>
+      </w:r>
+      <w:r>
+        <w:rPr>
           <w:rFonts w:hint="eastAsia"/>
           <w:lang w:eastAsia="zh-CN"/>
         </w:rPr>
-      </w:pPr>
-      <w:proofErr w:type="gramStart"/>
-      <w:r>
-        <w:t>Fig.</w:t>
-      </w:r>
-      <w:proofErr w:type="gramEnd"/>
-      <w:r>
-        <w:t xml:space="preserve"> </w:t>
-      </w:r>
-      <w:r>
-        <w:fldChar w:fldCharType="begin"/>
-      </w:r>
-      <w:r>
-        <w:instrText xml:space="preserve"> SEQ Fig. \* ARABIC </w:instrText>
-      </w:r>
-      <w:r>
-        <w:fldChar w:fldCharType="separate"/>
-      </w:r>
-      <w:r>
-        <w:rPr>
-          <w:noProof/>
-        </w:rPr>
-        <w:t>6</w:t>
-      </w:r>
-      <w:r>
-        <w:fldChar w:fldCharType="end"/>
-      </w:r>
-      <w:r>
-        <w:t xml:space="preserve">.  </w:t>
-      </w:r>
-      <w:proofErr w:type="spellStart"/>
-      <w:proofErr w:type="gramStart"/>
-      <w:r>
+        <w:t>aaaaaaaaa</w:t>
+      </w:r>
+      <w:r>
+        <w:t>.</w:t>
+      </w:r>
+    </w:p>
+    <w:p>
+      <w:pPr>
+        <w:pStyle w:val="Text"/>
         <w:rPr>
           <w:rFonts w:hint="eastAsia"/>
           <w:lang w:eastAsia="zh-CN"/>
         </w:rPr>
+      </w:pPr>
+      <w:r>
+        <w:rPr>
+          <w:lang w:eastAsia="zh-CN"/>
+        </w:rPr>
+        <w:t>Current input and output of a weight or a neuron will be stored for each input pattern in order to provide any convenience in processing weight update algorithm.</w:t>
+      </w:r>
+    </w:p>
+    <w:p>
+      <w:pPr>
+        <w:pStyle w:val="Text"/>
+        <w:ind w:firstLine="0"/>
+        <w:jc w:val="center"/>
+        <w:rPr>
+          <w:rFonts w:hint="eastAsia"/>
+          <w:lang w:eastAsia="zh-CN"/>
+        </w:rPr>
+      </w:pPr>
+      <w:r>
+        <w:rPr>
+          <w:noProof/>
+        </w:rPr>
+        <w:drawing>
+          <wp:inline distT="0" distB="0" distL="0" distR="0" wp14:anchorId="413FA64B" wp14:editId="17D61946">
+            <wp:extent cx="3200400" cy="768350"/>
+            <wp:effectExtent l="0" t="0" r="0" b="0"/>
+            <wp:docPr id="11" name="Picture 11"/>
+            <wp:cNvGraphicFramePr>
+              <a:graphicFrameLocks xmlns:a="http://schemas.openxmlformats.org/drawingml/2006/main" noChangeAspect="1"/>
+            </wp:cNvGraphicFramePr>
+            <a:graphic xmlns:a="http://schemas.openxmlformats.org/drawingml/2006/main">
+              <a:graphicData uri="http://schemas.openxmlformats.org/drawingml/2006/picture">
+                <pic:pic xmlns:pic="http://schemas.openxmlformats.org/drawingml/2006/picture">
+                  <pic:nvPicPr>
+                    <pic:cNvPr id="0" name="pic_7.png"/>
+                    <pic:cNvPicPr/>
+                  </pic:nvPicPr>
+                  <pic:blipFill>
+                    <a:blip r:embed="rId15">
+                      <a:extLst>
+                        <a:ext uri="{28A0092B-C50C-407E-A947-70E740481C1C}">
+                          <a14:useLocalDpi xmlns:a14="http://schemas.microsoft.com/office/drawing/2010/main" val="0"/>
+                        </a:ext>
+                      </a:extLst>
+                    </a:blip>
+                    <a:stretch>
+                      <a:fillRect/>
+                    </a:stretch>
+                  </pic:blipFill>
+                  <pic:spPr>
+                    <a:xfrm>
+                      <a:off x="0" y="0"/>
+                      <a:ext cx="3200400" cy="768350"/>
+                    </a:xfrm>
+                    <a:prstGeom prst="rect">
+                      <a:avLst/>
+                    </a:prstGeom>
+                  </pic:spPr>
+                </pic:pic>
+              </a:graphicData>
+            </a:graphic>
+          </wp:inline>
+        </w:drawing>
+      </w:r>
+    </w:p>
+    <w:p>
+      <w:pPr>
+        <w:pStyle w:val="IEEEFigureCaption"/>
+        <w:rPr>
+          <w:rFonts w:hint="eastAsia"/>
+          <w:lang w:eastAsia="zh-CN"/>
+        </w:rPr>
+      </w:pPr>
+      <w:r>
+        <w:t xml:space="preserve">Fig. </w:t>
+      </w:r>
+      <w:r>
+        <w:fldChar w:fldCharType="begin"/>
+      </w:r>
+      <w:r>
+        <w:instrText xml:space="preserve"> SEQ Fig. \* ARABIC </w:instrText>
+      </w:r>
+      <w:r>
+        <w:fldChar w:fldCharType="separate"/>
+      </w:r>
+      <w:r>
+        <w:rPr>
+          <w:noProof/>
+        </w:rPr>
+        <w:t>5</w:t>
+      </w:r>
+      <w:r>
+        <w:rPr>
+          <w:noProof/>
+        </w:rPr>
+        <w:fldChar w:fldCharType="end"/>
+      </w:r>
+      <w:r>
+        <w:t xml:space="preserve">.  </w:t>
+      </w:r>
+      <w:r>
+        <w:rPr>
+          <w:rFonts w:hint="eastAsia"/>
+          <w:lang w:eastAsia="zh-CN"/>
+        </w:rPr>
         <w:t>aaaaaaaaa</w:t>
       </w:r>
-      <w:proofErr w:type="spellEnd"/>
-      <w:proofErr w:type="gramEnd"/>
       <w:r>
         <w:t>.</w:t>
       </w:r>
@@ -9935,48 +9761,6 @@
     </w:p>
     <w:p>
       <w:pPr>
-        <w:pStyle w:val="Text"/>
-        <w:rPr>
-          <w:lang w:eastAsia="zh-CN"/>
-        </w:rPr>
-      </w:pPr>
-      <w:r>
-        <w:rPr>
-          <w:lang w:eastAsia="zh-CN"/>
-        </w:rPr>
-        <w:t>Current input and output of a weight or a neuron will be stored for each input pattern in order to provide any convenience in processing weight update algorithm.</w:t>
-      </w:r>
-    </w:p>
-    <w:p>
-      <w:pPr>
-        <w:pStyle w:val="Text"/>
-        <w:rPr>
-          <w:lang w:eastAsia="zh-CN"/>
-        </w:rPr>
-      </w:pPr>
-      <w:r>
-        <w:rPr>
-          <w:lang w:eastAsia="zh-CN"/>
-        </w:rPr>
-        <w:t>[</w:t>
-      </w:r>
-      <w:proofErr w:type="gramStart"/>
-      <w:r>
-        <w:rPr>
-          <w:lang w:eastAsia="zh-CN"/>
-        </w:rPr>
-        <w:t>pic</w:t>
-      </w:r>
-      <w:proofErr w:type="gramEnd"/>
-      <w:r>
-        <w:rPr>
-          <w:lang w:eastAsia="zh-CN"/>
-        </w:rPr>
-        <w:t xml:space="preserve"> weight and neuron]</w:t>
-      </w:r>
-    </w:p>
-    <w:p>
-      <w:pPr>
         <w:pStyle w:val="Heading2"/>
         <w:rPr>
           <w:lang w:eastAsia="zh-CN"/>
@@ -10054,21 +9838,7 @@
         <w:rPr>
           <w:lang w:eastAsia="zh-CN"/>
         </w:rPr>
-        <w:t>[</w:t>
-      </w:r>
-      <w:proofErr w:type="gramStart"/>
-      <w:r>
-        <w:rPr>
-          <w:lang w:eastAsia="zh-CN"/>
-        </w:rPr>
-        <w:t>pic</w:t>
-      </w:r>
-      <w:proofErr w:type="gramEnd"/>
-      <w:r>
-        <w:rPr>
-          <w:lang w:eastAsia="zh-CN"/>
-        </w:rPr>
-        <w:t xml:space="preserve"> weight generalization]</w:t>
+        <w:t>[pic weight generalization]</w:t>
       </w:r>
     </w:p>
     <w:p>
@@ -10118,6 +9888,7 @@
         <w:pStyle w:val="ReferenceHead"/>
       </w:pPr>
       <w:r>
+        <w:lastRenderedPageBreak/>
         <w:t>References</w:t>
       </w:r>
     </w:p>
@@ -10131,7 +9902,6 @@
         <w:pStyle w:val="Heading1"/>
       </w:pPr>
       <w:r>
-        <w:lastRenderedPageBreak/>
         <w:t>Guidelines For Manuscript Prepar</w:t>
       </w:r>
       <w:r>
@@ -10165,15 +9935,7 @@
         <w:t>Word</w:t>
       </w:r>
       <w:r>
-        <w:t xml:space="preserve"> window (for example, the style at this point in the document is “Text”). Highlight a section that you want to designate with a certain style, </w:t>
-      </w:r>
-      <w:proofErr w:type="gramStart"/>
-      <w:r>
-        <w:t>then</w:t>
-      </w:r>
-      <w:proofErr w:type="gramEnd"/>
-      <w:r>
-        <w:t xml:space="preserve"> select the appropriate name on the style menu. The style will adjust your fonts and line spacing. </w:t>
+        <w:t xml:space="preserve"> window (for example, the style at this point in the document is “Text”). Highlight a section that you want to designate with a certain style, then select the appropriate name on the style menu. The style will adjust your fonts and line spacing. </w:t>
       </w:r>
       <w:r>
         <w:rPr>
@@ -10297,15 +10059,7 @@
         <w:t xml:space="preserve">Use </w:t>
       </w:r>
       <w:r>
-        <w:t>“</w:t>
-      </w:r>
-      <w:proofErr w:type="spellStart"/>
-      <w:r>
-        <w:t>Wb</w:t>
-      </w:r>
-      <w:proofErr w:type="spellEnd"/>
-      <w:r>
-        <w:t>/m</w:t>
+        <w:t>“Wb/m</w:t>
       </w:r>
       <w:r>
         <w:rPr>
@@ -10314,23 +10068,7 @@
         <w:t>2</w:t>
       </w:r>
       <w:r>
-        <w:t>” or “</w:t>
-      </w:r>
-      <w:proofErr w:type="spellStart"/>
-      <w:r>
-        <w:t>webers</w:t>
-      </w:r>
-      <w:proofErr w:type="spellEnd"/>
-      <w:r>
-        <w:t xml:space="preserve"> per square meter,” not “</w:t>
-      </w:r>
-      <w:proofErr w:type="spellStart"/>
-      <w:r>
-        <w:t>webers</w:t>
-      </w:r>
-      <w:proofErr w:type="spellEnd"/>
-      <w:r>
-        <w:t>/m</w:t>
+        <w:t>” or “webers per square meter,” not “webers/m</w:t>
       </w:r>
       <w:r>
         <w:rPr>
@@ -10339,13 +10077,8 @@
         <w:t>2</w:t>
       </w:r>
       <w:r>
-        <w:t xml:space="preserve">.” </w:t>
-      </w:r>
-      <w:proofErr w:type="gramStart"/>
-      <w:r>
-        <w:t>When expressing a range of values, write “7 to 9” or “7-9,” not “7~9.”</w:t>
-      </w:r>
-      <w:proofErr w:type="gramEnd"/>
+        <w:t>.” When expressing a range of values, write “7 to 9” or “7-9,” not “7~9.”</w:t>
+      </w:r>
     </w:p>
     <w:p>
       <w:pPr>
@@ -10360,11 +10093,8 @@
         <w:pStyle w:val="Text"/>
       </w:pPr>
       <w:r>
-        <w:t xml:space="preserve">If you wish, you may write in the first person singular or plural and use the active voice (“I observed that ...” or “We observed that ...” instead of “It was observed that ...”). </w:t>
-      </w:r>
-      <w:r>
         <w:lastRenderedPageBreak/>
-        <w:t>Remember to check spelling. If your native language is not English, please get a native English-speaking colleague to carefully proofread your paper.</w:t>
+        <w:t>If you wish, you may write in the first person singular or plural and use the active voice (“I observed that ...” or “We observed that ...” instead of “It was observed that ...”). Remember to check spelling. If your native language is not English, please get a native English-speaking colleague to carefully proofread your paper.</w:t>
       </w:r>
     </w:p>
     <w:p>
@@ -10393,7 +10123,7 @@
       <w:r>
         <w:t xml:space="preserve">First, download a PostScript printer driver from </w:t>
       </w:r>
-      <w:hyperlink r:id="rId15" w:history="1">
+      <w:hyperlink r:id="rId16" w:history="1">
         <w:r>
           <w:rPr>
             <w:rStyle w:val="Hyperlink"/>
@@ -10404,7 +10134,7 @@
       <w:r>
         <w:t xml:space="preserve"> (for Windows) or from </w:t>
       </w:r>
-      <w:hyperlink r:id="rId16" w:history="1">
+      <w:hyperlink r:id="rId17" w:history="1">
         <w:r>
           <w:rPr>
             <w:rStyle w:val="Hyperlink"/>
@@ -10422,15 +10152,7 @@
         <w:t>Word,</w:t>
       </w:r>
       <w:r>
-        <w:t xml:space="preserve"> paste your figure into a new document. Print to a file using the PostScript printer driver. File names should be of the form “fig5.ps.” Use Open Type fonts when creating your figures, if possible. A listing of the acceptable fonts are as follows: Open Type Fonts: Times Roman, Helvetica, Helvetica Narrow, Courier, Symbol, Palatino, Avant </w:t>
-      </w:r>
-      <w:proofErr w:type="spellStart"/>
-      <w:r>
-        <w:t>Garde</w:t>
-      </w:r>
-      <w:proofErr w:type="spellEnd"/>
-      <w:r>
-        <w:t>, Bookman, Zapf Chancery, Zapf Dingbats, and New Century Schoolbook.</w:t>
+        <w:t xml:space="preserve"> paste your figure into a new document. Print to a file using the PostScript printer driver. File names should be of the form “fig5.ps.” Use Open Type fonts when creating your figures, if possible. A listing of the acceptable fonts are as follows: Open Type Fonts: Times Roman, Helvetica, Helvetica Narrow, Courier, Symbol, Palatino, Avant Garde, Bookman, Zapf Chancery, Zapf Dingbats, and New Century Schoolbook.</w:t>
       </w:r>
     </w:p>
     <w:p>
@@ -10465,7 +10187,6 @@
       <w:r>
         <w:t xml:space="preserve"> use either the Microsoft Equation Editor or the </w:t>
       </w:r>
-      <w:proofErr w:type="spellStart"/>
       <w:r>
         <w:rPr>
           <w:i/>
@@ -10473,7 +10194,6 @@
         </w:rPr>
         <w:t>MathType</w:t>
       </w:r>
-      <w:proofErr w:type="spellEnd"/>
       <w:r>
         <w:t xml:space="preserve"> add-on (http://www.mathtype.com) for equations in your paper (Insert | Object | Create New | Microsoft Equation </w:t>
       </w:r>
@@ -10485,15 +10205,7 @@
         <w:t>or</w:t>
       </w:r>
       <w:r>
-        <w:t xml:space="preserve"> </w:t>
-      </w:r>
-      <w:proofErr w:type="spellStart"/>
-      <w:r>
-        <w:t>MathType</w:t>
-      </w:r>
-      <w:proofErr w:type="spellEnd"/>
-      <w:r>
-        <w:t xml:space="preserve"> Equation). “Float over text” should </w:t>
+        <w:t xml:space="preserve"> MathType Equation). “Float over text” should </w:t>
       </w:r>
       <w:r>
         <w:rPr>
@@ -10519,23 +10231,7 @@
         <w:pStyle w:val="Text"/>
       </w:pPr>
       <w:r>
-        <w:t xml:space="preserve">Number equations consecutively with equation numbers in parentheses flush with the right margin, as in (1). First use the equation editor to create the equation. Then select the “Equation” markup style. Press the tab key and write the equation number in parentheses. To make your equations more compact, you may use the solidus </w:t>
-      </w:r>
-      <w:proofErr w:type="gramStart"/>
-      <w:r>
-        <w:t>( /</w:t>
-      </w:r>
-      <w:proofErr w:type="gramEnd"/>
-      <w:r>
-        <w:t xml:space="preserve"> ), the </w:t>
-      </w:r>
-      <w:proofErr w:type="spellStart"/>
-      <w:r>
-        <w:t>exp</w:t>
-      </w:r>
-      <w:proofErr w:type="spellEnd"/>
-      <w:r>
-        <w:t xml:space="preserve"> function, or appropriate exponents. Use parentheses to avoid ambiguities in denominators. Punctuate equations when they are part of a sentence, as in</w:t>
+        <w:t>Number equations consecutively with equation numbers in parentheses flush with the right margin, as in (1). First use the equation editor to create the equation. Then select the “Equation” markup style. Press the tab key and write the equation number in parentheses. To make your equations more compact, you may use the solidus ( / ), the exp function, or appropriate exponents. Use parentheses to avoid ambiguities in denominators. Punctuate equations when they are part of a sentence, as in</w:t>
       </w:r>
     </w:p>
     <w:p>
@@ -10572,9 +10268,9 @@
             <o:lock v:ext="edit" aspectratio="t"/>
           </v:shapetype>
           <v:shape id="_x0000_i1025" type="#_x0000_t75" style="width:226pt;height:45.7pt" o:ole="" fillcolor="window">
-            <v:imagedata r:id="rId17" o:title=""/>
+            <v:imagedata r:id="rId18" o:title=""/>
           </v:shape>
-          <o:OLEObject Type="Embed" ProgID="Equation.3" ShapeID="_x0000_i1025" DrawAspect="Content" ObjectID="_1471021525" r:id="rId18"/>
+          <o:OLEObject Type="Embed" ProgID="Equation.3" ShapeID="_x0000_i1025" DrawAspect="Content" ObjectID="_1471111356" r:id="rId19"/>
         </w:object>
       </w:r>
       <w:r>
@@ -10806,7 +10502,7 @@
       <w:r>
         <w:t xml:space="preserve">guide is available at </w:t>
       </w:r>
-      <w:hyperlink r:id="rId19" w:history="1">
+      <w:hyperlink r:id="rId20" w:history="1">
         <w:r>
           <w:rPr>
             <w:rStyle w:val="Hyperlink"/>
@@ -10916,7 +10612,7 @@
                                           </pic:cNvPicPr>
                                         </pic:nvPicPr>
                                         <pic:blipFill>
-                                          <a:blip r:embed="rId20">
+                                          <a:blip r:embed="rId21">
                                             <a:extLst>
                                               <a:ext uri="{28A0092B-C50C-407E-A947-70E740481C1C}">
                                                 <a14:useLocalDpi xmlns:a14="http://schemas.microsoft.com/office/drawing/2010/main" val="0"/>
@@ -10953,21 +10649,8 @@
                               <w:pStyle w:val="FootnoteText"/>
                               <w:ind w:firstLine="0"/>
                             </w:pPr>
-                            <w:proofErr w:type="gramStart"/>
                             <w:r>
-                              <w:t>Fig. 1.</w:t>
-                            </w:r>
-                            <w:proofErr w:type="gramEnd"/>
-                            <w:r>
-                              <w:t xml:space="preserve">  </w:t>
-                            </w:r>
-                            <w:proofErr w:type="gramStart"/>
-                            <w:r>
-                              <w:t>Magnetization as a function of applied field.</w:t>
-                            </w:r>
-                            <w:proofErr w:type="gramEnd"/>
-                            <w:r>
-                              <w:t xml:space="preserve"> Note that “Fig.” is abbreviated. There is a period after the figure number, followed by two spaces. It is good practice to explain the significance of the figure in the caption.</w:t>
+                              <w:t>Fig. 1.  Magnetization as a function of applied field. Note that “Fig.” is abbreviated. There is a period after the figure number, followed by two spaces. It is good practice to explain the significance of the figure in the caption.</w:t>
                             </w:r>
                           </w:p>
                           <w:p>
@@ -11034,7 +10717,7 @@
                                     </pic:cNvPicPr>
                                   </pic:nvPicPr>
                                   <pic:blipFill>
-                                    <a:blip r:embed="rId21">
+                                    <a:blip r:embed="rId22">
                                       <a:extLst>
                                         <a:ext uri="{28A0092B-C50C-407E-A947-70E740481C1C}">
                                           <a14:useLocalDpi xmlns:a14="http://schemas.microsoft.com/office/drawing/2010/main" val="0"/>
@@ -11380,23 +11063,7 @@
                                       <w:sz w:val="16"/>
                                       <w:szCs w:val="16"/>
                                     </w:rPr>
-                                    <w:t xml:space="preserve">1 </w:t>
-                                  </w:r>
-                                  <w:proofErr w:type="spellStart"/>
-                                  <w:r>
-                                    <w:rPr>
-                                      <w:sz w:val="16"/>
-                                      <w:szCs w:val="16"/>
-                                    </w:rPr>
-                                    <w:t>Mx</w:t>
-                                  </w:r>
-                                  <w:proofErr w:type="spellEnd"/>
-                                  <w:r>
-                                    <w:rPr>
-                                      <w:sz w:val="16"/>
-                                      <w:szCs w:val="16"/>
-                                    </w:rPr>
-                                    <w:t xml:space="preserve"> </w:t>
+                                    <w:t xml:space="preserve">1 Mx </w:t>
                                   </w:r>
                                   <w:r>
                                     <w:rPr>
@@ -11433,23 +11100,7 @@
                                       <w:sz w:val="16"/>
                                       <w:szCs w:val="16"/>
                                     </w:rPr>
-                                    <w:t xml:space="preserve"> </w:t>
-                                  </w:r>
-                                  <w:proofErr w:type="spellStart"/>
-                                  <w:r>
-                                    <w:rPr>
-                                      <w:sz w:val="16"/>
-                                      <w:szCs w:val="16"/>
-                                    </w:rPr>
-                                    <w:t>Wb</w:t>
-                                  </w:r>
-                                  <w:proofErr w:type="spellEnd"/>
-                                  <w:r>
-                                    <w:rPr>
-                                      <w:sz w:val="16"/>
-                                      <w:szCs w:val="16"/>
-                                    </w:rPr>
-                                    <w:t xml:space="preserve"> = 10</w:t>
+                                    <w:t xml:space="preserve"> Wb = 10</w:t>
                                   </w:r>
                                   <w:r>
                                     <w:rPr>
@@ -11632,23 +11283,7 @@
                                       <w:sz w:val="16"/>
                                       <w:szCs w:val="16"/>
                                     </w:rPr>
-                                    <w:t xml:space="preserve"> </w:t>
-                                  </w:r>
-                                  <w:proofErr w:type="spellStart"/>
-                                  <w:r>
-                                    <w:rPr>
-                                      <w:sz w:val="16"/>
-                                      <w:szCs w:val="16"/>
-                                    </w:rPr>
-                                    <w:t>Wb</w:t>
-                                  </w:r>
-                                  <w:proofErr w:type="spellEnd"/>
-                                  <w:r>
-                                    <w:rPr>
-                                      <w:sz w:val="16"/>
-                                      <w:szCs w:val="16"/>
-                                    </w:rPr>
-                                    <w:t>/m</w:t>
+                                    <w:t xml:space="preserve"> Wb/m</w:t>
                                   </w:r>
                                   <w:r>
                                     <w:rPr>
@@ -11740,23 +11375,7 @@
                                       <w:sz w:val="16"/>
                                       <w:szCs w:val="16"/>
                                     </w:rPr>
-                                    <w:t xml:space="preserve">1 </w:t>
-                                  </w:r>
-                                  <w:proofErr w:type="spellStart"/>
-                                  <w:r>
-                                    <w:rPr>
-                                      <w:sz w:val="16"/>
-                                      <w:szCs w:val="16"/>
-                                    </w:rPr>
-                                    <w:t>Oe</w:t>
-                                  </w:r>
-                                  <w:proofErr w:type="spellEnd"/>
-                                  <w:r>
-                                    <w:rPr>
-                                      <w:sz w:val="16"/>
-                                      <w:szCs w:val="16"/>
-                                    </w:rPr>
-                                    <w:t xml:space="preserve"> </w:t>
+                                    <w:t xml:space="preserve">1 Oe </w:t>
                                   </w:r>
                                   <w:r>
                                     <w:rPr>
@@ -12346,23 +11965,7 @@
                                       <w:sz w:val="16"/>
                                       <w:szCs w:val="16"/>
                                     </w:rPr>
-                                    <w:t>1 erg/(</w:t>
-                                  </w:r>
-                                  <w:proofErr w:type="spellStart"/>
-                                  <w:r>
-                                    <w:rPr>
-                                      <w:sz w:val="16"/>
-                                      <w:szCs w:val="16"/>
-                                    </w:rPr>
-                                    <w:t>G·g</w:t>
-                                  </w:r>
-                                  <w:proofErr w:type="spellEnd"/>
-                                  <w:r>
-                                    <w:rPr>
-                                      <w:sz w:val="16"/>
-                                      <w:szCs w:val="16"/>
-                                    </w:rPr>
-                                    <w:t xml:space="preserve">) = 1 emu/g </w:t>
+                                    <w:t xml:space="preserve">1 erg/(G·g) = 1 emu/g </w:t>
                                   </w:r>
                                   <w:r>
                                     <w:rPr>
@@ -12570,17 +12173,8 @@
                                       <w:sz w:val="16"/>
                                       <w:szCs w:val="16"/>
                                     </w:rPr>
-                                    <w:t xml:space="preserve"> </w:t>
+                                    <w:t xml:space="preserve"> Wb·m</w:t>
                                   </w:r>
-                                  <w:proofErr w:type="spellStart"/>
-                                  <w:r>
-                                    <w:rPr>
-                                      <w:sz w:val="16"/>
-                                      <w:szCs w:val="16"/>
-                                    </w:rPr>
-                                    <w:t>Wb·m</w:t>
-                                  </w:r>
-                                  <w:proofErr w:type="spellEnd"/>
                                 </w:p>
                               </w:tc>
                             </w:tr>
@@ -13285,39 +12879,7 @@
                                       <w:sz w:val="16"/>
                                       <w:szCs w:val="16"/>
                                     </w:rPr>
-                                    <w:t xml:space="preserve"> </w:t>
-                                  </w:r>
-                                  <w:proofErr w:type="spellStart"/>
-                                  <w:r>
-                                    <w:rPr>
-                                      <w:sz w:val="16"/>
-                                      <w:szCs w:val="16"/>
-                                    </w:rPr>
-                                    <w:t>Wb</w:t>
-                                  </w:r>
-                                  <w:proofErr w:type="spellEnd"/>
-                                  <w:r>
-                                    <w:rPr>
-                                      <w:sz w:val="16"/>
-                                      <w:szCs w:val="16"/>
-                                    </w:rPr>
-                                    <w:t>/(</w:t>
-                                  </w:r>
-                                  <w:proofErr w:type="spellStart"/>
-                                  <w:r>
-                                    <w:rPr>
-                                      <w:sz w:val="16"/>
-                                      <w:szCs w:val="16"/>
-                                    </w:rPr>
-                                    <w:t>A·m</w:t>
-                                  </w:r>
-                                  <w:proofErr w:type="spellEnd"/>
-                                  <w:r>
-                                    <w:rPr>
-                                      <w:sz w:val="16"/>
-                                      <w:szCs w:val="16"/>
-                                    </w:rPr>
-                                    <w:t>)</w:t>
+                                    <w:t xml:space="preserve"> Wb/(A·m)</w:t>
                                   </w:r>
                                 </w:p>
                               </w:tc>
@@ -13719,8 +13281,6 @@
                             <w:pPr>
                               <w:pStyle w:val="FootnoteText"/>
                             </w:pPr>
-                            <w:proofErr w:type="spellStart"/>
-                            <w:proofErr w:type="gramStart"/>
                             <w:r>
                               <w:rPr>
                                 <w:vertAlign w:val="superscript"/>
@@ -13728,60 +13288,7 @@
                               <w:t>a</w:t>
                             </w:r>
                             <w:r>
-                              <w:t>Gaussian</w:t>
-                            </w:r>
-                            <w:proofErr w:type="spellEnd"/>
-                            <w:proofErr w:type="gramEnd"/>
-                            <w:r>
-                              <w:t xml:space="preserve"> units are the same as cg emu for </w:t>
-                            </w:r>
-                            <w:proofErr w:type="spellStart"/>
-                            <w:r>
-                              <w:t>magnetostatics</w:t>
-                            </w:r>
-                            <w:proofErr w:type="spellEnd"/>
-                            <w:r>
-                              <w:t xml:space="preserve">; </w:t>
-                            </w:r>
-                            <w:proofErr w:type="spellStart"/>
-                            <w:r>
-                              <w:t>Mx</w:t>
-                            </w:r>
-                            <w:proofErr w:type="spellEnd"/>
-                            <w:r>
-                              <w:t xml:space="preserve"> = </w:t>
-                            </w:r>
-                            <w:proofErr w:type="spellStart"/>
-                            <w:r>
-                              <w:t>maxwell</w:t>
-                            </w:r>
-                            <w:proofErr w:type="spellEnd"/>
-                            <w:r>
-                              <w:t xml:space="preserve">, G = gauss, </w:t>
-                            </w:r>
-                            <w:proofErr w:type="spellStart"/>
-                            <w:r>
-                              <w:t>Oe</w:t>
-                            </w:r>
-                            <w:proofErr w:type="spellEnd"/>
-                            <w:r>
-                              <w:t xml:space="preserve"> = </w:t>
-                            </w:r>
-                            <w:proofErr w:type="spellStart"/>
-                            <w:r>
-                              <w:t>oersted</w:t>
-                            </w:r>
-                            <w:proofErr w:type="spellEnd"/>
-                            <w:r>
-                              <w:t xml:space="preserve">; </w:t>
-                            </w:r>
-                            <w:proofErr w:type="spellStart"/>
-                            <w:r>
-                              <w:t>Wb</w:t>
-                            </w:r>
-                            <w:proofErr w:type="spellEnd"/>
-                            <w:r>
-                              <w:t xml:space="preserve"> = weber, V = volt, s = second, T = tesla, m = meter, A = ampere, J = joule, kg = kilogram, H = henry.</w:t>
+                              <w:t>Gaussian units are the same as cg emu for magnetostatics; Mx = maxwell, G = gauss, Oe = oersted; Wb = weber, V = volt, s = second, T = tesla, m = meter, A = ampere, J = joule, kg = kilogram, H = henry.</w:t>
                             </w:r>
                           </w:p>
                           <w:p>
@@ -14034,23 +13541,7 @@
                                 <w:sz w:val="16"/>
                                 <w:szCs w:val="16"/>
                               </w:rPr>
-                              <w:t xml:space="preserve">1 </w:t>
-                            </w:r>
-                            <w:proofErr w:type="spellStart"/>
-                            <w:r>
-                              <w:rPr>
-                                <w:sz w:val="16"/>
-                                <w:szCs w:val="16"/>
-                              </w:rPr>
-                              <w:t>Mx</w:t>
-                            </w:r>
-                            <w:proofErr w:type="spellEnd"/>
-                            <w:r>
-                              <w:rPr>
-                                <w:sz w:val="16"/>
-                                <w:szCs w:val="16"/>
-                              </w:rPr>
-                              <w:t xml:space="preserve"> </w:t>
+                              <w:t xml:space="preserve">1 Mx </w:t>
                             </w:r>
                             <w:r>
                               <w:rPr>
@@ -14087,23 +13578,7 @@
                                 <w:sz w:val="16"/>
                                 <w:szCs w:val="16"/>
                               </w:rPr>
-                              <w:t xml:space="preserve"> </w:t>
-                            </w:r>
-                            <w:proofErr w:type="spellStart"/>
-                            <w:r>
-                              <w:rPr>
-                                <w:sz w:val="16"/>
-                                <w:szCs w:val="16"/>
-                              </w:rPr>
-                              <w:t>Wb</w:t>
-                            </w:r>
-                            <w:proofErr w:type="spellEnd"/>
-                            <w:r>
-                              <w:rPr>
-                                <w:sz w:val="16"/>
-                                <w:szCs w:val="16"/>
-                              </w:rPr>
-                              <w:t xml:space="preserve"> = 10</w:t>
+                              <w:t xml:space="preserve"> Wb = 10</w:t>
                             </w:r>
                             <w:r>
                               <w:rPr>
@@ -14286,23 +13761,7 @@
                                 <w:sz w:val="16"/>
                                 <w:szCs w:val="16"/>
                               </w:rPr>
-                              <w:t xml:space="preserve"> </w:t>
-                            </w:r>
-                            <w:proofErr w:type="spellStart"/>
-                            <w:r>
-                              <w:rPr>
-                                <w:sz w:val="16"/>
-                                <w:szCs w:val="16"/>
-                              </w:rPr>
-                              <w:t>Wb</w:t>
-                            </w:r>
-                            <w:proofErr w:type="spellEnd"/>
-                            <w:r>
-                              <w:rPr>
-                                <w:sz w:val="16"/>
-                                <w:szCs w:val="16"/>
-                              </w:rPr>
-                              <w:t>/m</w:t>
+                              <w:t xml:space="preserve"> Wb/m</w:t>
                             </w:r>
                             <w:r>
                               <w:rPr>
@@ -14394,23 +13853,7 @@
                                 <w:sz w:val="16"/>
                                 <w:szCs w:val="16"/>
                               </w:rPr>
-                              <w:t xml:space="preserve">1 </w:t>
-                            </w:r>
-                            <w:proofErr w:type="spellStart"/>
-                            <w:r>
-                              <w:rPr>
-                                <w:sz w:val="16"/>
-                                <w:szCs w:val="16"/>
-                              </w:rPr>
-                              <w:t>Oe</w:t>
-                            </w:r>
-                            <w:proofErr w:type="spellEnd"/>
-                            <w:r>
-                              <w:rPr>
-                                <w:sz w:val="16"/>
-                                <w:szCs w:val="16"/>
-                              </w:rPr>
-                              <w:t xml:space="preserve"> </w:t>
+                              <w:t xml:space="preserve">1 Oe </w:t>
                             </w:r>
                             <w:r>
                               <w:rPr>
@@ -15000,23 +14443,7 @@
                                 <w:sz w:val="16"/>
                                 <w:szCs w:val="16"/>
                               </w:rPr>
-                              <w:t>1 erg/(</w:t>
-                            </w:r>
-                            <w:proofErr w:type="spellStart"/>
-                            <w:r>
-                              <w:rPr>
-                                <w:sz w:val="16"/>
-                                <w:szCs w:val="16"/>
-                              </w:rPr>
-                              <w:t>G·g</w:t>
-                            </w:r>
-                            <w:proofErr w:type="spellEnd"/>
-                            <w:r>
-                              <w:rPr>
-                                <w:sz w:val="16"/>
-                                <w:szCs w:val="16"/>
-                              </w:rPr>
-                              <w:t xml:space="preserve">) = 1 emu/g </w:t>
+                              <w:t xml:space="preserve">1 erg/(G·g) = 1 emu/g </w:t>
                             </w:r>
                             <w:r>
                               <w:rPr>
@@ -15224,17 +14651,8 @@
                                 <w:sz w:val="16"/>
                                 <w:szCs w:val="16"/>
                               </w:rPr>
-                              <w:t xml:space="preserve"> </w:t>
+                              <w:t xml:space="preserve"> Wb·m</w:t>
                             </w:r>
-                            <w:proofErr w:type="spellStart"/>
-                            <w:r>
-                              <w:rPr>
-                                <w:sz w:val="16"/>
-                                <w:szCs w:val="16"/>
-                              </w:rPr>
-                              <w:t>Wb·m</w:t>
-                            </w:r>
-                            <w:proofErr w:type="spellEnd"/>
                           </w:p>
                         </w:tc>
                       </w:tr>
@@ -15939,39 +15357,7 @@
                                 <w:sz w:val="16"/>
                                 <w:szCs w:val="16"/>
                               </w:rPr>
-                              <w:t xml:space="preserve"> </w:t>
-                            </w:r>
-                            <w:proofErr w:type="spellStart"/>
-                            <w:r>
-                              <w:rPr>
-                                <w:sz w:val="16"/>
-                                <w:szCs w:val="16"/>
-                              </w:rPr>
-                              <w:t>Wb</w:t>
-                            </w:r>
-                            <w:proofErr w:type="spellEnd"/>
-                            <w:r>
-                              <w:rPr>
-                                <w:sz w:val="16"/>
-                                <w:szCs w:val="16"/>
-                              </w:rPr>
-                              <w:t>/(</w:t>
-                            </w:r>
-                            <w:proofErr w:type="spellStart"/>
-                            <w:r>
-                              <w:rPr>
-                                <w:sz w:val="16"/>
-                                <w:szCs w:val="16"/>
-                              </w:rPr>
-                              <w:t>A·m</w:t>
-                            </w:r>
-                            <w:proofErr w:type="spellEnd"/>
-                            <w:r>
-                              <w:rPr>
-                                <w:sz w:val="16"/>
-                                <w:szCs w:val="16"/>
-                              </w:rPr>
-                              <w:t>)</w:t>
+                              <w:t xml:space="preserve"> Wb/(A·m)</w:t>
                             </w:r>
                           </w:p>
                         </w:tc>
@@ -16373,8 +15759,6 @@
                       <w:pPr>
                         <w:pStyle w:val="FootnoteText"/>
                       </w:pPr>
-                      <w:proofErr w:type="spellStart"/>
-                      <w:proofErr w:type="gramStart"/>
                       <w:r>
                         <w:rPr>
                           <w:vertAlign w:val="superscript"/>
@@ -16382,60 +15766,7 @@
                         <w:t>a</w:t>
                       </w:r>
                       <w:r>
-                        <w:t>Gaussian</w:t>
-                      </w:r>
-                      <w:proofErr w:type="spellEnd"/>
-                      <w:proofErr w:type="gramEnd"/>
-                      <w:r>
-                        <w:t xml:space="preserve"> units are the same as cg emu for </w:t>
-                      </w:r>
-                      <w:proofErr w:type="spellStart"/>
-                      <w:r>
-                        <w:t>magnetostatics</w:t>
-                      </w:r>
-                      <w:proofErr w:type="spellEnd"/>
-                      <w:r>
-                        <w:t xml:space="preserve">; </w:t>
-                      </w:r>
-                      <w:proofErr w:type="spellStart"/>
-                      <w:r>
-                        <w:t>Mx</w:t>
-                      </w:r>
-                      <w:proofErr w:type="spellEnd"/>
-                      <w:r>
-                        <w:t xml:space="preserve"> = </w:t>
-                      </w:r>
-                      <w:proofErr w:type="spellStart"/>
-                      <w:r>
-                        <w:t>maxwell</w:t>
-                      </w:r>
-                      <w:proofErr w:type="spellEnd"/>
-                      <w:r>
-                        <w:t xml:space="preserve">, G = gauss, </w:t>
-                      </w:r>
-                      <w:proofErr w:type="spellStart"/>
-                      <w:r>
-                        <w:t>Oe</w:t>
-                      </w:r>
-                      <w:proofErr w:type="spellEnd"/>
-                      <w:r>
-                        <w:t xml:space="preserve"> = </w:t>
-                      </w:r>
-                      <w:proofErr w:type="spellStart"/>
-                      <w:r>
-                        <w:t>oersted</w:t>
-                      </w:r>
-                      <w:proofErr w:type="spellEnd"/>
-                      <w:r>
-                        <w:t xml:space="preserve">; </w:t>
-                      </w:r>
-                      <w:proofErr w:type="spellStart"/>
-                      <w:r>
-                        <w:t>Wb</w:t>
-                      </w:r>
-                      <w:proofErr w:type="spellEnd"/>
-                      <w:r>
-                        <w:t xml:space="preserve"> = weber, V = volt, s = second, T = tesla, m = meter, A = ampere, J = joule, kg = kilogram, H = henry.</w:t>
+                        <w:t>Gaussian units are the same as cg emu for magnetostatics; Mx = maxwell, G = gauss, Oe = oersted; Wb = weber, V = volt, s = second, T = tesla, m = meter, A = ampere, J = joule, kg = kilogram, H = henry.</w:t>
                       </w:r>
                     </w:p>
                     <w:p>
@@ -17423,22 +16754,17 @@
         <w:t>M</w:t>
       </w:r>
       <w:r>
-        <w:t>.” Put units in parentheses. Do not label axes only with units. As in Fig. 1, for example, write “Magnetization (A/m)” or “Magnetization (</w:t>
-      </w:r>
-      <w:proofErr w:type="gramStart"/>
-      <w:r>
-        <w:t>A</w:t>
-      </w:r>
-      <w:proofErr w:type="gramEnd"/>
+        <w:t>.” Put units in parentheses. Do not label axes only with units. As in Fig. 1, for example, write “Magnetization (A/m)” or “Magnetization (A</w:t>
+      </w:r>
       <w:r>
         <w:rPr>
           <w:position w:val="-2"/>
         </w:rPr>
         <w:object w:dxaOrig="100" w:dyaOrig="120" w14:anchorId="4BFEB9A2">
           <v:shape id="_x0000_i1026" type="#_x0000_t75" style="width:5pt;height:6.25pt" o:ole="" fillcolor="window">
-            <v:imagedata r:id="rId22" o:title=""/>
+            <v:imagedata r:id="rId23" o:title=""/>
           </v:shape>
-          <o:OLEObject Type="Embed" ProgID="Equation.3" ShapeID="_x0000_i1026" DrawAspect="Content" ObjectID="_1471021526" r:id="rId23"/>
+          <o:OLEObject Type="Embed" ProgID="Equation.3" ShapeID="_x0000_i1026" DrawAspect="Content" ObjectID="_1471111357" r:id="rId24"/>
         </w:object>
       </w:r>
       <w:r>
@@ -17774,7 +17100,7 @@
       <w:r>
         <w:t xml:space="preserve">The IEEE Graphics Checker Tool enables authors to pre-screen their graphics for compliance with IEEE Transactions and Journals standards before submission. The online tool, located at </w:t>
       </w:r>
-      <w:hyperlink r:id="rId24" w:history="1">
+      <w:hyperlink r:id="rId25" w:history="1">
         <w:r>
           <w:rPr>
             <w:rStyle w:val="Hyperlink"/>
@@ -17808,7 +17134,7 @@
       <w:r>
         <w:t xml:space="preserve"> Desk by e-mail at </w:t>
       </w:r>
-      <w:hyperlink r:id="rId25" w:history="1">
+      <w:hyperlink r:id="rId26" w:history="1">
         <w:r>
           <w:rPr>
             <w:rStyle w:val="Hyperlink"/>
@@ -18622,7 +17948,7 @@
         </w:rPr>
         <w:t xml:space="preserve">at </w:t>
       </w:r>
-      <w:hyperlink r:id="rId26" w:history="1">
+      <w:hyperlink r:id="rId27" w:history="1">
         <w:r>
           <w:rPr>
             <w:rStyle w:val="Hyperlink"/>
@@ -18778,7 +18104,7 @@
       <w:r>
         <w:t xml:space="preserve">An IEEE copyright form should accompany your final submission. You can get a .pdf, .html, or .doc version at </w:t>
       </w:r>
-      <w:hyperlink r:id="rId27" w:history="1">
+      <w:hyperlink r:id="rId28" w:history="1">
         <w:r>
           <w:rPr>
             <w:rStyle w:val="Hyperlink"/>
@@ -18877,7 +18203,7 @@
       <w:r>
         <w:t xml:space="preserve">At least two reviews are required for every paper submitted. For conference-related papers, the decision to accept or reject a paper is made by the conference editors and publications committee; the recommendations of the referees are advisory only. Indecipherable English is a valid reason for rejection. There is a service available that will help you improve your English for a fee, and the link to that service can be found at </w:t>
       </w:r>
-      <w:hyperlink r:id="rId28" w:history="1">
+      <w:hyperlink r:id="rId29" w:history="1">
         <w:r>
           <w:rPr>
             <w:rStyle w:val="Hyperlink"/>
@@ -20765,7 +20091,7 @@
         </w:rPr>
         <w:t xml:space="preserve"> </w:t>
       </w:r>
-      <w:hyperlink r:id="rId29" w:history="1">
+      <w:hyperlink r:id="rId30" w:history="1">
         <w:r>
           <w:t>htt</w:t>
         </w:r>
@@ -21588,7 +20914,7 @@
       <w:r>
         <w:t>le:</w:t>
       </w:r>
-      <w:hyperlink r:id="rId30" w:history="1">
+      <w:hyperlink r:id="rId31" w:history="1">
         <w:r>
           <w:t xml:space="preserve"> </w:t>
         </w:r>
@@ -22541,7 +21867,7 @@
         </w:rPr>
         <w:t xml:space="preserve">  </w:t>
       </w:r>
-      <w:hyperlink r:id="rId31" w:history="1">
+      <w:hyperlink r:id="rId32" w:history="1">
         <w:r>
           <w:rPr>
             <w:rStyle w:val="Hyperlink"/>
@@ -23754,7 +23080,7 @@
       <w:r>
         <w:t>e:</w:t>
       </w:r>
-      <w:hyperlink r:id="rId32" w:history="1">
+      <w:hyperlink r:id="rId33" w:history="1">
         <w:r>
           <w:t xml:space="preserve"> </w:t>
         </w:r>
@@ -24914,7 +24240,7 @@
       <w:r>
         <w:t>ail:</w:t>
       </w:r>
-      <w:hyperlink r:id="rId33" w:history="1">
+      <w:hyperlink r:id="rId34" w:history="1">
         <w:r>
           <w:t xml:space="preserve"> HU</w:t>
         </w:r>
@@ -27371,7 +26697,7 @@
                     <pic:cNvPicPr/>
                   </pic:nvPicPr>
                   <pic:blipFill>
-                    <a:blip r:embed="rId34">
+                    <a:blip r:embed="rId35">
                       <a:extLst>
                         <a:ext uri="{28A0092B-C50C-407E-A947-70E740481C1C}">
                           <a14:useLocalDpi xmlns:a14="http://schemas.microsoft.com/office/drawing/2010/main" val="0"/>
@@ -27433,7 +26759,7 @@
                     <pic:cNvPicPr/>
                   </pic:nvPicPr>
                   <pic:blipFill>
-                    <a:blip r:embed="rId35">
+                    <a:blip r:embed="rId36">
                       <a:extLst>
                         <a:ext uri="{28A0092B-C50C-407E-A947-70E740481C1C}">
                           <a14:useLocalDpi xmlns:a14="http://schemas.microsoft.com/office/drawing/2010/main" val="0"/>
@@ -27652,7 +26978,7 @@
                     <pic:cNvPicPr/>
                   </pic:nvPicPr>
                   <pic:blipFill>
-                    <a:blip r:embed="rId36">
+                    <a:blip r:embed="rId37">
                       <a:extLst>
                         <a:ext uri="{28A0092B-C50C-407E-A947-70E740481C1C}">
                           <a14:useLocalDpi xmlns:a14="http://schemas.microsoft.com/office/drawing/2010/main" val="0"/>
@@ -27994,7 +27320,7 @@
           <w:rFonts w:ascii="Times-Roman" w:hAnsi="Times-Roman" w:cs="Times-Roman"/>
         </w:rPr>
         <w:sectPr>
-          <w:headerReference w:type="default" r:id="rId37"/>
+          <w:headerReference w:type="default" r:id="rId38"/>
           <w:type w:val="continuous"/>
           <w:pgSz w:w="12240" w:h="15840" w:code="1"/>
           <w:pgMar w:top="1008" w:right="936" w:bottom="1008" w:left="936" w:header="432" w:footer="432" w:gutter="0"/>
@@ -28100,7 +27426,7 @@
       <w:rPr>
         <w:noProof/>
       </w:rPr>
-      <w:t>4</w:t>
+      <w:t>5</w:t>
     </w:r>
     <w:r>
       <w:fldChar w:fldCharType="end"/>
@@ -31673,7 +30999,7 @@
 </file>
 
 <file path=customXml/itemProps1.xml><?xml version="1.0" encoding="utf-8"?>
-<ds:datastoreItem xmlns:ds="http://schemas.openxmlformats.org/officeDocument/2006/customXml" ds:itemID="{3D779145-15B2-4A9A-A047-4E07911E9F9D}">
+<ds:datastoreItem xmlns:ds="http://schemas.openxmlformats.org/officeDocument/2006/customXml" ds:itemID="{D983D42D-6FA1-40AD-B745-4275F9F9DD5C}">
   <ds:schemaRefs>
     <ds:schemaRef ds:uri="http://schemas.openxmlformats.org/officeDocument/2006/bibliography"/>
   </ds:schemaRefs>

--- a/trunk/doc/BeefNet.docx
+++ b/trunk/doc/BeefNet.docx
@@ -4127,11 +4127,21 @@
       <w:r>
         <w:t xml:space="preserve">Fig. </w:t>
       </w:r>
-      <w:fldSimple w:instr=" SEQ Fig. \* ARABIC ">
-        <w:r>
-          <w:t>1</w:t>
-        </w:r>
-      </w:fldSimple>
+      <w:r>
+        <w:fldChar w:fldCharType="begin"/>
+      </w:r>
+      <w:r>
+        <w:instrText xml:space="preserve"> SEQ Fig. \* ARABIC </w:instrText>
+      </w:r>
+      <w:r>
+        <w:fldChar w:fldCharType="separate"/>
+      </w:r>
+      <w:r>
+        <w:t>1</w:t>
+      </w:r>
+      <w:r>
+        <w:fldChar w:fldCharType="end"/>
+      </w:r>
       <w:r>
         <w:t>.  Possible weight update trends, includes convergence (left), oscillation (middle) and divergence (right).  The solid curve represents error vs. weight, local minimum is at the intersection between the solid curve and the dash line, red arrows represent weight update with positive gradient, and green arrows represent weight update with negative gradient.</w:t>
       </w:r>
@@ -4323,7 +4333,7 @@
         </w:rPr>
         <w:lastRenderedPageBreak/>
         <w:drawing>
-          <wp:inline distT="0" distB="0" distL="0" distR="0" wp14:anchorId="4FDF6563" wp14:editId="3CFA7B5C">
+          <wp:inline distT="0" distB="0" distL="0" distR="0" wp14:anchorId="4FDF6563" wp14:editId="54C1E55E">
             <wp:extent cx="3200400" cy="1841500"/>
             <wp:effectExtent l="0" t="0" r="0" b="6350"/>
             <wp:docPr id="10" name="Picture 10"/>
@@ -4375,26 +4385,41 @@
       <w:r>
         <w:t xml:space="preserve">Fig. </w:t>
       </w:r>
-      <w:fldSimple w:instr=" SEQ Fig. \* ARABIC ">
-        <w:r>
-          <w:rPr>
-            <w:noProof/>
-          </w:rPr>
-          <w:t>2</w:t>
-        </w:r>
-      </w:fldSimple>
+      <w:r>
+        <w:fldChar w:fldCharType="begin"/>
+      </w:r>
+      <w:r>
+        <w:instrText xml:space="preserve"> SEQ Fig. \* ARABIC </w:instrText>
+      </w:r>
+      <w:r>
+        <w:fldChar w:fldCharType="separate"/>
+      </w:r>
+      <w:r>
+        <w:rPr>
+          <w:noProof/>
+        </w:rPr>
+        <w:t>2</w:t>
+      </w:r>
+      <w:r>
+        <w:rPr>
+          <w:noProof/>
+        </w:rPr>
+        <w:fldChar w:fldCharType="end"/>
+      </w:r>
       <w:r>
         <w:t xml:space="preserve">.  </w:t>
       </w:r>
       <w:r>
         <w:rPr>
-          <w:rFonts w:hint="eastAsia"/>
-          <w:lang w:eastAsia="zh-CN"/>
-        </w:rPr>
-        <w:t>aaaaaaaaa</w:t>
-      </w:r>
-      <w:r>
-        <w:t>.</w:t>
+          <w:lang w:eastAsia="zh-CN"/>
+        </w:rPr>
+        <w:t>Gradient (blue solid parabola) and its first derivative (red solid line)</w:t>
+      </w:r>
+      <w:r>
+        <w:rPr>
+          <w:lang w:eastAsia="zh-CN"/>
+        </w:rPr>
+        <w:t>.  Minimum error is reached at which the first derivative equals to zero.</w:t>
       </w:r>
     </w:p>
     <w:p>
@@ -6776,7 +6801,13 @@
         <w:t xml:space="preserve">Intuitively, </w:t>
       </w:r>
       <w:r>
-        <w:t>the algorithm makes it certain for the weights updated to reach local minima</w:t>
+        <w:t xml:space="preserve">the algorithm makes it </w:t>
+      </w:r>
+      <w:r>
+        <w:t>confident</w:t>
+      </w:r>
+      <w:r>
+        <w:t xml:space="preserve"> for the weights updated to reach local minima</w:t>
       </w:r>
       <w:r>
         <w:t>.</w:t>
@@ -6849,26 +6880,169 @@
       <w:r>
         <w:t xml:space="preserve">Fig. </w:t>
       </w:r>
-      <w:fldSimple w:instr=" SEQ Fig. \* ARABIC ">
-        <w:r>
+      <w:r>
+        <w:fldChar w:fldCharType="begin"/>
+      </w:r>
+      <w:r>
+        <w:instrText xml:space="preserve"> SEQ Fig. \* ARABIC </w:instrText>
+      </w:r>
+      <w:r>
+        <w:fldChar w:fldCharType="separate"/>
+      </w:r>
+      <w:r>
+        <w:rPr>
+          <w:noProof/>
+        </w:rPr>
+        <w:t>3</w:t>
+      </w:r>
+      <w:r>
+        <w:rPr>
+          <w:noProof/>
+        </w:rPr>
+        <w:fldChar w:fldCharType="end"/>
+      </w:r>
+      <w:r>
+        <w:t xml:space="preserve">.  </w:t>
+      </w:r>
+      <w:r>
+        <w:t xml:space="preserve">When </w:t>
+      </w:r>
+      <w:r>
+        <w:rPr>
+          <w:lang w:eastAsia="zh-CN"/>
+        </w:rPr>
+        <w:t xml:space="preserve">gradient doesn’t change its sign (left), </w:t>
+      </w:r>
+      <w:r>
+        <w:rPr>
+          <w:lang w:eastAsia="zh-CN"/>
+        </w:rPr>
+        <w:t>w</w:t>
+      </w:r>
+      <w:r>
+        <w:rPr>
+          <w:lang w:eastAsia="zh-CN"/>
+        </w:rPr>
+        <w:t>eight takes a larger step by</w:t>
+      </w:r>
+      <w:r>
+        <w:rPr>
+          <w:lang w:eastAsia="zh-CN"/>
+        </w:rPr>
+        <w:t xml:space="preserve"> a ratio</w:t>
+      </w:r>
+      <w:r>
+        <w:rPr>
+          <w:lang w:eastAsia="zh-CN"/>
+        </w:rPr>
+        <w:t xml:space="preserve"> </w:t>
+      </w:r>
+      <m:oMath>
+        <m:sSup>
+          <m:sSupPr>
+            <m:ctrlPr>
+              <w:rPr>
+                <w:rFonts w:ascii="Cambria Math" w:hAnsi="Cambria Math"/>
+                <w:i/>
+                <w:lang w:eastAsia="zh-CN"/>
+              </w:rPr>
+            </m:ctrlPr>
+          </m:sSupPr>
+          <m:e>
+            <m:r>
+              <w:rPr>
+                <w:rFonts w:ascii="Cambria Math" w:hAnsi="Cambria Math"/>
+                <w:lang w:eastAsia="zh-CN"/>
+              </w:rPr>
+              <m:t>η</m:t>
+            </m:r>
+          </m:e>
+          <m:sup>
+            <m:r>
+              <w:rPr>
+                <w:rFonts w:ascii="Cambria Math" w:hAnsi="Cambria Math"/>
+                <w:lang w:eastAsia="zh-CN"/>
+              </w:rPr>
+              <m:t>+</m:t>
+            </m:r>
+          </m:sup>
+        </m:sSup>
+        <m:r>
           <w:rPr>
-            <w:noProof/>
+            <w:rFonts w:ascii="Cambria Math" w:hAnsi="Cambria Math"/>
+            <w:lang w:eastAsia="zh-CN"/>
           </w:rPr>
-          <w:t>3</w:t>
-        </w:r>
-      </w:fldSimple>
-      <w:r>
-        <w:t xml:space="preserve">.  </w:t>
-      </w:r>
-      <w:r>
-        <w:rPr>
-          <w:rFonts w:hint="eastAsia"/>
-          <w:lang w:eastAsia="zh-CN"/>
-        </w:rPr>
-        <w:t>aaaaaaaaa</w:t>
-      </w:r>
-      <w:r>
-        <w:t>.</w:t>
+          <m:t>&gt;1</m:t>
+        </m:r>
+      </m:oMath>
+      <w:r>
+        <w:rPr>
+          <w:lang w:eastAsia="zh-CN"/>
+        </w:rPr>
+        <w:t xml:space="preserve"> to update.</w:t>
+      </w:r>
+      <w:r>
+        <w:rPr>
+          <w:lang w:eastAsia="zh-CN"/>
+        </w:rPr>
+        <w:t xml:space="preserve">  When gradient changes its sign (right), </w:t>
+      </w:r>
+      <w:r>
+        <w:rPr>
+          <w:lang w:eastAsia="zh-CN"/>
+        </w:rPr>
+        <w:t xml:space="preserve">weight doesn’t update at this epoch but will take a smaller step by a ratio </w:t>
+      </w:r>
+      <m:oMath>
+        <m:r>
+          <w:rPr>
+            <w:rFonts w:ascii="Cambria Math" w:hAnsi="Cambria Math"/>
+            <w:lang w:eastAsia="zh-CN"/>
+          </w:rPr>
+          <m:t>0&lt;</m:t>
+        </m:r>
+        <m:sSup>
+          <m:sSupPr>
+            <m:ctrlPr>
+              <w:rPr>
+                <w:rFonts w:ascii="Cambria Math" w:hAnsi="Cambria Math"/>
+                <w:i/>
+                <w:lang w:eastAsia="zh-CN"/>
+              </w:rPr>
+            </m:ctrlPr>
+          </m:sSupPr>
+          <m:e>
+            <m:r>
+              <w:rPr>
+                <w:rFonts w:ascii="Cambria Math" w:hAnsi="Cambria Math"/>
+                <w:lang w:eastAsia="zh-CN"/>
+              </w:rPr>
+              <m:t>η</m:t>
+            </m:r>
+          </m:e>
+          <m:sup>
+            <m:r>
+              <w:rPr>
+                <w:rFonts w:ascii="Cambria Math" w:hAnsi="Cambria Math"/>
+                <w:lang w:eastAsia="zh-CN"/>
+              </w:rPr>
+              <m:t>-</m:t>
+            </m:r>
+          </m:sup>
+        </m:sSup>
+        <m:r>
+          <w:rPr>
+            <w:rFonts w:ascii="Cambria Math" w:hAnsi="Cambria Math"/>
+            <w:lang w:eastAsia="zh-CN"/>
+          </w:rPr>
+          <m:t>&lt;1</m:t>
+        </m:r>
+      </m:oMath>
+      <w:r>
+        <w:rPr>
+          <w:lang w:eastAsia="zh-CN"/>
+        </w:rPr>
+        <w:t xml:space="preserve"> to update at next epoch.</w:t>
       </w:r>
     </w:p>
     <w:p>
@@ -7834,6 +8008,7 @@
           <w:rFonts w:hint="eastAsia"/>
           <w:lang w:eastAsia="zh-CN"/>
         </w:rPr>
+        <w:lastRenderedPageBreak/>
         <w:t>O</w:t>
       </w:r>
       <w:r>
@@ -8248,14 +8423,13 @@
       </w:pPr>
       <w:r>
         <w:rPr>
-          <w:rFonts w:hint="eastAsia"/>
           <w:noProof/>
         </w:rPr>
         <w:drawing>
-          <wp:inline distT="0" distB="0" distL="0" distR="0" wp14:anchorId="5E842CCA" wp14:editId="7E2EF04A">
+          <wp:inline distT="0" distB="0" distL="0" distR="0" wp14:anchorId="2EB12BA3" wp14:editId="0A931D8C">
             <wp:extent cx="2171429" cy="3038095"/>
             <wp:effectExtent l="0" t="0" r="635" b="0"/>
-            <wp:docPr id="6" name="Picture 6"/>
+            <wp:docPr id="18" name="Picture 18"/>
             <wp:cNvGraphicFramePr>
               <a:graphicFrameLocks xmlns:a="http://schemas.openxmlformats.org/drawingml/2006/main" noChangeAspect="1"/>
             </wp:cNvGraphicFramePr>
@@ -8330,62 +8504,113 @@
       </w:r>
       <w:r>
         <w:rPr>
+          <w:lang w:eastAsia="zh-CN"/>
+        </w:rPr>
+        <w:t>Multi-Thread</w:t>
+      </w:r>
+      <w:r>
+        <w:rPr>
+          <w:lang w:eastAsia="zh-CN"/>
+        </w:rPr>
+        <w:t xml:space="preserve"> training procedure is a modification of traditional batch mode training.</w:t>
+      </w:r>
+      <w:r>
+        <w:rPr>
+          <w:lang w:eastAsia="zh-CN"/>
+        </w:rPr>
+        <w:t xml:space="preserve">  Weights will copy to several NN images.  Each image will feed-forward its training patterns and back-propagate gradients.  </w:t>
+      </w:r>
+      <w:r>
+        <w:rPr>
+          <w:lang w:eastAsia="zh-CN"/>
+        </w:rPr>
+        <w:t xml:space="preserve">Gradients of different NN images will then merged together to be updated.  The whole </w:t>
+      </w:r>
+      <w:r>
+        <w:rPr>
+          <w:lang w:eastAsia="zh-CN"/>
+        </w:rPr>
+        <w:t>runs in a loop until</w:t>
+      </w:r>
+      <w:r>
+        <w:rPr>
+          <w:lang w:eastAsia="zh-CN"/>
+        </w:rPr>
+        <w:t xml:space="preserve"> stop criteria </w:t>
+      </w:r>
+      <w:r>
+        <w:rPr>
+          <w:lang w:eastAsia="zh-CN"/>
+        </w:rPr>
+        <w:t xml:space="preserve">is </w:t>
+      </w:r>
+      <w:r>
+        <w:rPr>
+          <w:lang w:eastAsia="zh-CN"/>
+        </w:rPr>
+        <w:t>met.</w:t>
+      </w:r>
+    </w:p>
+    <w:p>
+      <w:pPr>
+        <w:pStyle w:val="Heading1"/>
+      </w:pPr>
+      <w:r>
+        <w:t>Library Implementation</w:t>
+      </w:r>
+    </w:p>
+    <w:p>
+      <w:pPr>
+        <w:pStyle w:val="Text"/>
+        <w:rPr>
+          <w:lang w:eastAsia="zh-CN"/>
+        </w:rPr>
+      </w:pPr>
+      <w:r>
+        <w:rPr>
           <w:rFonts w:hint="eastAsia"/>
           <w:lang w:eastAsia="zh-CN"/>
         </w:rPr>
-        <w:t>aaaaaaaaa</w:t>
-      </w:r>
-      <w:r>
-        <w:t>.</w:t>
-      </w:r>
-    </w:p>
-    <w:p>
-      <w:pPr>
-        <w:pStyle w:val="Heading1"/>
-      </w:pPr>
-      <w:r>
-        <w:t>Library Implementation</w:t>
-      </w:r>
-    </w:p>
-    <w:p>
-      <w:pPr>
-        <w:pStyle w:val="Text"/>
-        <w:rPr>
-          <w:lang w:eastAsia="zh-CN"/>
-        </w:rPr>
-      </w:pPr>
+        <w:t xml:space="preserve">On the software development perspective, </w:t>
+      </w:r>
+      <w:r>
+        <w:rPr>
+          <w:lang w:eastAsia="zh-CN"/>
+        </w:rPr>
+        <w:t>a neuron network</w:t>
+      </w:r>
       <w:r>
         <w:rPr>
           <w:rFonts w:hint="eastAsia"/>
           <w:lang w:eastAsia="zh-CN"/>
         </w:rPr>
-        <w:t xml:space="preserve">On the software development perspective, </w:t>
-      </w:r>
-      <w:r>
-        <w:rPr>
-          <w:lang w:eastAsia="zh-CN"/>
-        </w:rPr>
-        <w:t>a neuron network</w:t>
+        <w:t xml:space="preserve"> layer</w:t>
+      </w:r>
+      <w:r>
+        <w:rPr>
+          <w:lang w:eastAsia="zh-CN"/>
+        </w:rPr>
+        <w:t xml:space="preserve"> can be regarded </w:t>
       </w:r>
       <w:r>
         <w:rPr>
           <w:rFonts w:hint="eastAsia"/>
           <w:lang w:eastAsia="zh-CN"/>
         </w:rPr>
-        <w:t xml:space="preserve"> layer</w:t>
-      </w:r>
-      <w:r>
-        <w:rPr>
-          <w:lang w:eastAsia="zh-CN"/>
-        </w:rPr>
-        <w:t xml:space="preserve"> can be regarded </w:t>
+        <w:t xml:space="preserve">as a constraint, a virtual unit.  It only specifies the propagation order of neurons in a global view.  </w:t>
+      </w:r>
+      <w:r>
+        <w:rPr>
+          <w:lang w:eastAsia="zh-CN"/>
+        </w:rPr>
+        <w:t>T</w:t>
       </w:r>
       <w:r>
         <w:rPr>
           <w:rFonts w:hint="eastAsia"/>
           <w:lang w:eastAsia="zh-CN"/>
         </w:rPr>
-        <w:t>as a constraint, a virtual unit.  It only specifies the propagation order of neurons in a global view.  Thus, there</w:t>
+        <w:t>here</w:t>
       </w:r>
       <w:r>
         <w:rPr>
@@ -8398,7 +8623,92 @@
           <w:rFonts w:hint="eastAsia"/>
           <w:lang w:eastAsia="zh-CN"/>
         </w:rPr>
-        <w:t>s no layer instance in this library.  The propagation order is specified in the network instance.</w:t>
+        <w:t>s no layer instance in this library</w:t>
+      </w:r>
+      <w:r>
+        <w:rPr>
+          <w:lang w:eastAsia="zh-CN"/>
+        </w:rPr>
+        <w:t>, thus it is described as virtual</w:t>
+      </w:r>
+      <w:r>
+        <w:rPr>
+          <w:rFonts w:hint="eastAsia"/>
+          <w:lang w:eastAsia="zh-CN"/>
+        </w:rPr>
+        <w:t xml:space="preserve">.  </w:t>
+      </w:r>
+      <w:r>
+        <w:rPr>
+          <w:lang w:eastAsia="zh-CN"/>
+        </w:rPr>
+        <w:t xml:space="preserve">Neurons within a virtual layer </w:t>
+      </w:r>
+      <w:r>
+        <w:rPr>
+          <w:lang w:eastAsia="zh-CN"/>
+        </w:rPr>
+        <w:t xml:space="preserve">can be </w:t>
+      </w:r>
+      <w:r>
+        <w:rPr>
+          <w:lang w:eastAsia="zh-CN"/>
+        </w:rPr>
+        <w:t>operated</w:t>
+      </w:r>
+      <w:r>
+        <w:rPr>
+          <w:lang w:eastAsia="zh-CN"/>
+        </w:rPr>
+        <w:t xml:space="preserve"> in any order</w:t>
+      </w:r>
+      <w:r>
+        <w:rPr>
+          <w:lang w:eastAsia="zh-CN"/>
+        </w:rPr>
+        <w:t>, w</w:t>
+      </w:r>
+      <w:r>
+        <w:rPr>
+          <w:lang w:eastAsia="zh-CN"/>
+        </w:rPr>
+        <w:t>hereas</w:t>
+      </w:r>
+      <w:r>
+        <w:rPr>
+          <w:lang w:eastAsia="zh-CN"/>
+        </w:rPr>
+        <w:t xml:space="preserve">, neurons </w:t>
+      </w:r>
+      <w:r>
+        <w:rPr>
+          <w:lang w:eastAsia="zh-CN"/>
+        </w:rPr>
+        <w:t>grouped by</w:t>
+      </w:r>
+      <w:r>
+        <w:rPr>
+          <w:lang w:eastAsia="zh-CN"/>
+        </w:rPr>
+        <w:t xml:space="preserve"> different virtual layers should be </w:t>
+      </w:r>
+      <w:r>
+        <w:rPr>
+          <w:lang w:eastAsia="zh-CN"/>
+        </w:rPr>
+        <w:t xml:space="preserve">operated </w:t>
+      </w:r>
+      <w:r>
+        <w:rPr>
+          <w:lang w:eastAsia="zh-CN"/>
+        </w:rPr>
+        <w:t>following</w:t>
+      </w:r>
+      <w:r>
+        <w:rPr>
+          <w:lang w:eastAsia="zh-CN"/>
+        </w:rPr>
+        <w:t xml:space="preserve"> specified order.</w:t>
       </w:r>
     </w:p>
     <w:p>
@@ -8415,10 +8725,10 @@
           <w:noProof/>
         </w:rPr>
         <w:drawing>
-          <wp:inline distT="0" distB="0" distL="0" distR="0" wp14:anchorId="3BD9E227" wp14:editId="1F50DAD7">
-            <wp:extent cx="3200400" cy="1021715"/>
-            <wp:effectExtent l="0" t="0" r="0" b="6985"/>
-            <wp:docPr id="12" name="Picture 12"/>
+          <wp:inline distT="0" distB="0" distL="0" distR="0" wp14:anchorId="22C5ED2B" wp14:editId="09619111">
+            <wp:extent cx="3200400" cy="1054735"/>
+            <wp:effectExtent l="0" t="0" r="0" b="0"/>
+            <wp:docPr id="16" name="Picture 16"/>
             <wp:cNvGraphicFramePr>
               <a:graphicFrameLocks xmlns:a="http://schemas.openxmlformats.org/drawingml/2006/main" noChangeAspect="1"/>
             </wp:cNvGraphicFramePr>
@@ -8444,7 +8754,7 @@
                   <pic:spPr>
                     <a:xfrm>
                       <a:off x="0" y="0"/>
-                      <a:ext cx="3200400" cy="1021715"/>
+                      <a:ext cx="3200400" cy="1054735"/>
                     </a:xfrm>
                     <a:prstGeom prst="rect">
                       <a:avLst/>
@@ -8461,6 +8771,7 @@
       <w:pPr>
         <w:pStyle w:val="IEEEFigureCaption"/>
         <w:rPr>
+          <w:vertAlign w:val="superscript"/>
           <w:lang w:eastAsia="zh-CN"/>
         </w:rPr>
       </w:pPr>
@@ -8471,10 +8782,7 @@
         <w:fldChar w:fldCharType="begin"/>
       </w:r>
       <w:r>
-        <w:instrText xml:space="preserve"> SEQ Fig. \* ARA</w:instrText>
-      </w:r>
-      <w:r>
-        <w:instrText xml:space="preserve">BIC </w:instrText>
+        <w:instrText xml:space="preserve"> SEQ Fig. \* ARABIC </w:instrText>
       </w:r>
       <w:r>
         <w:fldChar w:fldCharType="separate"/>
@@ -8495,43 +8803,182 @@
         <w:t xml:space="preserve">.  </w:t>
       </w:r>
       <w:r>
+        <w:t>N</w:t>
+      </w:r>
+      <w:r>
+        <w:t>eurons are grouped by three virtual layer</w:t>
+      </w:r>
+      <w:r>
+        <w:t>s.  Inp</w:t>
+      </w:r>
+      <w:r>
+        <w:t>ut pa</w:t>
+      </w:r>
+      <w:r>
+        <w:t xml:space="preserve">tterns will be fed-forward with the order of </w:t>
+      </w:r>
+      <m:oMath>
+        <m:r>
+          <w:rPr>
+            <w:rFonts w:ascii="Cambria Math" w:hAnsi="Cambria Math"/>
+          </w:rPr>
+          <m:t>i</m:t>
+        </m:r>
+      </m:oMath>
+      <w:r>
+        <w:rPr>
+          <w:vertAlign w:val="superscript"/>
+        </w:rPr>
+        <w:t>th</w:t>
+      </w:r>
+      <w:r>
+        <w:t xml:space="preserve">, </w:t>
+      </w:r>
+      <m:oMath>
+        <m:r>
+          <w:rPr>
+            <w:rFonts w:ascii="Cambria Math" w:hAnsi="Cambria Math"/>
+          </w:rPr>
+          <m:t>j</m:t>
+        </m:r>
+      </m:oMath>
+      <w:r>
+        <w:rPr>
+          <w:vertAlign w:val="superscript"/>
+        </w:rPr>
+        <w:t>th</w:t>
+      </w:r>
+      <w:r>
+        <w:t xml:space="preserve"> then </w:t>
+      </w:r>
+      <m:oMath>
+        <m:r>
+          <w:rPr>
+            <w:rFonts w:ascii="Cambria Math" w:hAnsi="Cambria Math"/>
+          </w:rPr>
+          <m:t>k</m:t>
+        </m:r>
+      </m:oMath>
+      <w:r>
+        <w:rPr>
+          <w:vertAlign w:val="superscript"/>
+        </w:rPr>
+        <w:t>th</w:t>
+      </w:r>
+      <w:r>
+        <w:t xml:space="preserve"> </w:t>
+      </w:r>
+      <w:r>
+        <w:t xml:space="preserve">layer </w:t>
+      </w:r>
+      <w:r>
+        <w:t xml:space="preserve">regardless of </w:t>
+      </w:r>
+      <w:r>
+        <w:t>the order inside each of them.</w:t>
+      </w:r>
+      <w:r>
+        <w:t xml:space="preserve">  </w:t>
+      </w:r>
+      <w:r>
+        <w:t xml:space="preserve">Gradients will be back-propagated </w:t>
+      </w:r>
+      <w:r>
+        <w:t xml:space="preserve">with the order of </w:t>
+      </w:r>
+      <m:oMath>
+        <m:r>
+          <w:rPr>
+            <w:rFonts w:ascii="Cambria Math" w:hAnsi="Cambria Math"/>
+          </w:rPr>
+          <m:t>k</m:t>
+        </m:r>
+      </m:oMath>
+      <w:r>
+        <w:rPr>
+          <w:vertAlign w:val="superscript"/>
+        </w:rPr>
+        <w:t>th</w:t>
+      </w:r>
+      <w:r>
+        <w:t xml:space="preserve">, </w:t>
+      </w:r>
+      <m:oMath>
+        <m:r>
+          <w:rPr>
+            <w:rFonts w:ascii="Cambria Math" w:hAnsi="Cambria Math"/>
+          </w:rPr>
+          <m:t>j</m:t>
+        </m:r>
+      </m:oMath>
+      <w:r>
+        <w:rPr>
+          <w:vertAlign w:val="superscript"/>
+        </w:rPr>
+        <w:t>th</w:t>
+      </w:r>
+      <w:r>
+        <w:t xml:space="preserve"> then </w:t>
+      </w:r>
+      <m:oMath>
+        <m:r>
+          <w:rPr>
+            <w:rFonts w:ascii="Cambria Math" w:hAnsi="Cambria Math"/>
+          </w:rPr>
+          <m:t>i</m:t>
+        </m:r>
+      </m:oMath>
+      <w:r>
+        <w:rPr>
+          <w:vertAlign w:val="superscript"/>
+        </w:rPr>
+        <w:t>th</w:t>
+      </w:r>
+      <w:r>
+        <w:t xml:space="preserve"> layer regardless of the order inside each of them.</w:t>
+      </w:r>
+      <w:r>
+        <w:t xml:space="preserve">  Weights can be updated </w:t>
+      </w:r>
+      <w:r>
+        <w:t>regardless of any restriction.</w:t>
+      </w:r>
+    </w:p>
+    <w:p>
+      <w:pPr>
+        <w:pStyle w:val="Heading2"/>
+        <w:rPr>
+          <w:lang w:eastAsia="zh-CN"/>
+        </w:rPr>
+      </w:pPr>
+      <w:r>
+        <w:rPr>
+          <w:lang w:eastAsia="zh-CN"/>
+        </w:rPr>
+        <w:t>Abstraction</w:t>
+      </w:r>
+    </w:p>
+    <w:p>
+      <w:pPr>
+        <w:pStyle w:val="Text"/>
+        <w:rPr>
+          <w:lang w:eastAsia="zh-CN"/>
+        </w:rPr>
+      </w:pPr>
+      <w:r>
         <w:rPr>
           <w:rFonts w:hint="eastAsia"/>
           <w:lang w:eastAsia="zh-CN"/>
         </w:rPr>
-        <w:t>aaaaaaaaa</w:t>
-      </w:r>
-      <w:r>
-        <w:t>.</w:t>
-      </w:r>
-    </w:p>
-    <w:p>
-      <w:pPr>
-        <w:pStyle w:val="Heading2"/>
-        <w:rPr>
-          <w:lang w:eastAsia="zh-CN"/>
-        </w:rPr>
-      </w:pPr>
-      <w:r>
-        <w:rPr>
-          <w:lang w:eastAsia="zh-CN"/>
-        </w:rPr>
-        <w:t>Abstraction</w:t>
-      </w:r>
-    </w:p>
-    <w:p>
-      <w:pPr>
-        <w:pStyle w:val="Text"/>
-        <w:rPr>
-          <w:lang w:eastAsia="zh-CN"/>
-        </w:rPr>
-      </w:pPr>
+        <w:t xml:space="preserve">Abstraction is a very critical and powerful concept in object-oriented programming which means to abstract as much </w:t>
+      </w:r>
       <w:r>
         <w:rPr>
           <w:rFonts w:hint="eastAsia"/>
           <w:lang w:eastAsia="zh-CN"/>
         </w:rPr>
-        <w:t xml:space="preserve">Abstraction is a very critical and powerful concept in object-oriented programming which means to abstract as much objects, whose has </w:t>
+        <w:lastRenderedPageBreak/>
+        <w:t xml:space="preserve">objects, whose has </w:t>
       </w:r>
       <w:r>
         <w:rPr>
@@ -8650,7 +9097,14 @@
                   <w:rFonts w:ascii="Cambria Math" w:hAnsi="Cambria Math"/>
                   <w:lang w:eastAsia="zh-CN"/>
                 </w:rPr>
-                <m:t>ji</m:t>
+                <m:t>j</m:t>
+              </m:r>
+              <m:r>
+                <w:rPr>
+                  <w:rFonts w:ascii="Cambria Math" w:hAnsi="Cambria Math"/>
+                  <w:lang w:eastAsia="zh-CN"/>
+                </w:rPr>
+                <m:t>i</m:t>
               </m:r>
             </m:sub>
           </m:sSub>
@@ -9548,7 +10002,31 @@
         <w:rPr>
           <w:lang w:eastAsia="zh-CN"/>
         </w:rPr>
-        <w:t>The connection among input, bias, weight, neuron and target inside a virtual layer therefore can be equivalently looked upon while programming.</w:t>
+        <w:t xml:space="preserve">To sum up above abstraction, </w:t>
+      </w:r>
+      <w:r>
+        <w:rPr>
+          <w:lang w:eastAsia="zh-CN"/>
+        </w:rPr>
+        <w:t xml:space="preserve">input, bias, weight, neuron and target will be aliased as node in following context.  </w:t>
+      </w:r>
+      <w:r>
+        <w:rPr>
+          <w:lang w:eastAsia="zh-CN"/>
+        </w:rPr>
+        <w:t xml:space="preserve">The connection among </w:t>
+      </w:r>
+      <w:r>
+        <w:rPr>
+          <w:lang w:eastAsia="zh-CN"/>
+        </w:rPr>
+        <w:t>nodes</w:t>
+      </w:r>
+      <w:r>
+        <w:rPr>
+          <w:lang w:eastAsia="zh-CN"/>
+        </w:rPr>
+        <w:t xml:space="preserve"> therefore can be equivalently looked upon while programming.</w:t>
       </w:r>
     </w:p>
     <w:p>
@@ -9617,41 +10095,151 @@
       <w:r>
         <w:t xml:space="preserve">Fig. </w:t>
       </w:r>
-      <w:fldSimple w:instr=" SEQ Fig. \* ARABIC ">
-        <w:r>
-          <w:rPr>
-            <w:noProof/>
-          </w:rPr>
-          <w:t>6</w:t>
-        </w:r>
-      </w:fldSimple>
+      <w:r>
+        <w:fldChar w:fldCharType="begin"/>
+      </w:r>
+      <w:r>
+        <w:instrText xml:space="preserve"> SEQ Fig. \* ARABIC </w:instrText>
+      </w:r>
+      <w:r>
+        <w:fldChar w:fldCharType="separate"/>
+      </w:r>
+      <w:r>
+        <w:rPr>
+          <w:noProof/>
+        </w:rPr>
+        <w:t>6</w:t>
+      </w:r>
+      <w:r>
+        <w:rPr>
+          <w:noProof/>
+        </w:rPr>
+        <w:fldChar w:fldCharType="end"/>
+      </w:r>
       <w:r>
         <w:t xml:space="preserve">.  </w:t>
       </w:r>
       <w:r>
         <w:rPr>
-          <w:rFonts w:hint="eastAsia"/>
-          <w:lang w:eastAsia="zh-CN"/>
-        </w:rPr>
-        <w:t>aaaaaaaaa</w:t>
-      </w:r>
-      <w:r>
-        <w:t>.</w:t>
+          <w:lang w:eastAsia="zh-CN"/>
+        </w:rPr>
+        <w:t>Topology</w:t>
+      </w:r>
+      <w:r>
+        <w:rPr>
+          <w:lang w:eastAsia="zh-CN"/>
+        </w:rPr>
+        <w:t xml:space="preserve"> among nodes will</w:t>
+      </w:r>
+      <w:r>
+        <w:rPr>
+          <w:lang w:eastAsia="zh-CN"/>
+        </w:rPr>
+        <w:t xml:space="preserve"> helps </w:t>
+      </w:r>
+      <w:r>
+        <w:rPr>
+          <w:lang w:eastAsia="zh-CN"/>
+        </w:rPr>
+        <w:t>further get</w:t>
+      </w:r>
+      <w:r>
+        <w:rPr>
+          <w:lang w:eastAsia="zh-CN"/>
+        </w:rPr>
+        <w:t>s</w:t>
+      </w:r>
+      <w:r>
+        <w:rPr>
+          <w:lang w:eastAsia="zh-CN"/>
+        </w:rPr>
+        <w:t xml:space="preserve"> rid of the </w:t>
+      </w:r>
+      <w:r>
+        <w:rPr>
+          <w:lang w:eastAsia="zh-CN"/>
+        </w:rPr>
+        <w:t xml:space="preserve">concept of layer, </w:t>
+      </w:r>
+      <w:r>
+        <w:rPr>
+          <w:lang w:eastAsia="zh-CN"/>
+        </w:rPr>
+        <w:t xml:space="preserve">so as </w:t>
+      </w:r>
+      <w:r>
+        <w:rPr>
+          <w:lang w:eastAsia="zh-CN"/>
+        </w:rPr>
+        <w:t>to simplif</w:t>
+      </w:r>
+      <w:r>
+        <w:rPr>
+          <w:lang w:eastAsia="zh-CN"/>
+        </w:rPr>
+        <w:t>y</w:t>
+      </w:r>
+      <w:r>
+        <w:rPr>
+          <w:lang w:eastAsia="zh-CN"/>
+        </w:rPr>
+        <w:t xml:space="preserve"> </w:t>
+      </w:r>
+      <w:r>
+        <w:rPr>
+          <w:lang w:eastAsia="zh-CN"/>
+        </w:rPr>
+        <w:t>programming</w:t>
+      </w:r>
+      <w:r>
+        <w:rPr>
+          <w:lang w:eastAsia="zh-CN"/>
+        </w:rPr>
+        <w:t xml:space="preserve"> considerations.</w:t>
       </w:r>
     </w:p>
     <w:p>
       <w:pPr>
         <w:pStyle w:val="Text"/>
         <w:rPr>
-          <w:rFonts w:hint="eastAsia"/>
-          <w:lang w:eastAsia="zh-CN"/>
-        </w:rPr>
-      </w:pPr>
-      <w:r>
-        <w:rPr>
-          <w:lang w:eastAsia="zh-CN"/>
-        </w:rPr>
-        <w:t>Current input and output of a weight or a neuron will be stored for each input pattern in order to provide any convenience in processing weight update algorithm.</w:t>
+          <w:lang w:eastAsia="zh-CN"/>
+        </w:rPr>
+      </w:pPr>
+      <w:r>
+        <w:rPr>
+          <w:lang w:eastAsia="zh-CN"/>
+        </w:rPr>
+        <w:t xml:space="preserve">Current input and output of a </w:t>
+      </w:r>
+      <w:r>
+        <w:rPr>
+          <w:lang w:eastAsia="zh-CN"/>
+        </w:rPr>
+        <w:t>node</w:t>
+      </w:r>
+      <w:r>
+        <w:rPr>
+          <w:lang w:eastAsia="zh-CN"/>
+        </w:rPr>
+        <w:t xml:space="preserve"> </w:t>
+      </w:r>
+      <w:r>
+        <w:rPr>
+          <w:lang w:eastAsia="zh-CN"/>
+        </w:rPr>
+        <w:t xml:space="preserve">will be stored for each input pattern </w:t>
+      </w:r>
+      <w:r>
+        <w:rPr>
+          <w:lang w:eastAsia="zh-CN"/>
+        </w:rPr>
+        <w:t xml:space="preserve">and gradient </w:t>
+      </w:r>
+      <w:r>
+        <w:rPr>
+          <w:lang w:eastAsia="zh-CN"/>
+        </w:rPr>
+        <w:t>in order to provide any convenience in processing weight update algorithm.</w:t>
       </w:r>
     </w:p>
     <w:p>
@@ -9660,7 +10248,6 @@
         <w:ind w:firstLine="0"/>
         <w:jc w:val="center"/>
         <w:rPr>
-          <w:rFonts w:hint="eastAsia"/>
           <w:lang w:eastAsia="zh-CN"/>
         </w:rPr>
       </w:pPr>
@@ -9669,10 +10256,10 @@
           <w:noProof/>
         </w:rPr>
         <w:drawing>
-          <wp:inline distT="0" distB="0" distL="0" distR="0" wp14:anchorId="413FA64B" wp14:editId="17D61946">
-            <wp:extent cx="3200400" cy="768350"/>
+          <wp:inline distT="0" distB="0" distL="0" distR="0" wp14:anchorId="15DB1B96" wp14:editId="426D52F2">
+            <wp:extent cx="3200400" cy="1337945"/>
             <wp:effectExtent l="0" t="0" r="0" b="0"/>
-            <wp:docPr id="11" name="Picture 11"/>
+            <wp:docPr id="17" name="Picture 17"/>
             <wp:cNvGraphicFramePr>
               <a:graphicFrameLocks xmlns:a="http://schemas.openxmlformats.org/drawingml/2006/main" noChangeAspect="1"/>
             </wp:cNvGraphicFramePr>
@@ -9698,7 +10285,7 @@
                   <pic:spPr>
                     <a:xfrm>
                       <a:off x="0" y="0"/>
-                      <a:ext cx="3200400" cy="768350"/>
+                      <a:ext cx="3200400" cy="1337945"/>
                     </a:xfrm>
                     <a:prstGeom prst="rect">
                       <a:avLst/>
@@ -9715,130 +10302,596 @@
       <w:pPr>
         <w:pStyle w:val="IEEEFigureCaption"/>
         <w:rPr>
+          <w:lang w:eastAsia="zh-CN"/>
+        </w:rPr>
+      </w:pPr>
+      <w:r>
+        <w:t xml:space="preserve">Fig. </w:t>
+      </w:r>
+      <w:r>
+        <w:fldChar w:fldCharType="begin"/>
+      </w:r>
+      <w:r>
+        <w:instrText xml:space="preserve"> SEQ Fig. \* ARABIC </w:instrText>
+      </w:r>
+      <w:r>
+        <w:fldChar w:fldCharType="separate"/>
+      </w:r>
+      <w:r>
+        <w:rPr>
+          <w:noProof/>
+        </w:rPr>
+        <w:t>7</w:t>
+      </w:r>
+      <w:r>
+        <w:rPr>
+          <w:noProof/>
+        </w:rPr>
+        <w:fldChar w:fldCharType="end"/>
+      </w:r>
+      <w:r>
+        <w:t xml:space="preserve">.  </w:t>
+      </w:r>
+      <w:r>
+        <w:t>A</w:t>
+      </w:r>
+      <w:r>
+        <w:t xml:space="preserve"> microscopic view of </w:t>
+      </w:r>
+      <w:r>
+        <w:t>node</w:t>
+      </w:r>
+      <w:r>
+        <w:t xml:space="preserve">, it </w:t>
+      </w:r>
+      <w:r>
+        <w:t>connects to other</w:t>
+      </w:r>
+      <w:r>
+        <w:t>s’</w:t>
+      </w:r>
+      <w:r>
+        <w:t xml:space="preserve"> outputs and inputs </w:t>
+      </w:r>
+      <w:r>
+        <w:t>in above way.</w:t>
+      </w:r>
+    </w:p>
+    <w:p>
+      <w:pPr>
+        <w:pStyle w:val="Heading2"/>
+        <w:rPr>
+          <w:lang w:eastAsia="zh-CN"/>
+        </w:rPr>
+      </w:pPr>
+      <w:r>
+        <w:rPr>
+          <w:lang w:eastAsia="zh-CN"/>
+        </w:rPr>
+        <w:t>Generalization</w:t>
+      </w:r>
+    </w:p>
+    <w:p>
+      <w:pPr>
+        <w:pStyle w:val="Text"/>
+        <w:rPr>
           <w:rFonts w:hint="eastAsia"/>
           <w:lang w:eastAsia="zh-CN"/>
         </w:rPr>
       </w:pPr>
       <w:r>
-        <w:t xml:space="preserve">Fig. </w:t>
-      </w:r>
-      <w:r>
-        <w:fldChar w:fldCharType="begin"/>
-      </w:r>
-      <w:r>
-        <w:instrText xml:space="preserve"> SEQ Fig. \* ARABIC </w:instrText>
-      </w:r>
-      <w:r>
-        <w:fldChar w:fldCharType="separate"/>
-      </w:r>
-      <w:r>
-        <w:rPr>
-          <w:noProof/>
-        </w:rPr>
-        <w:t>5</w:t>
-      </w:r>
-      <w:r>
-        <w:rPr>
-          <w:noProof/>
-        </w:rPr>
-        <w:fldChar w:fldCharType="end"/>
-      </w:r>
-      <w:r>
-        <w:t xml:space="preserve">.  </w:t>
+        <w:rPr>
+          <w:lang w:eastAsia="zh-CN"/>
+        </w:rPr>
+        <w:t xml:space="preserve">Generic programming is one of the best implementation approaches to generalize any type of replaceable functional unit in neural networks, in which architecture is written in terms of types to-be-specified-later </w:t>
       </w:r>
       <w:r>
         <w:rPr>
           <w:rFonts w:hint="eastAsia"/>
           <w:lang w:eastAsia="zh-CN"/>
         </w:rPr>
-        <w:t>aaaaaaaaa</w:t>
-      </w:r>
-      <w:r>
-        <w:t>.</w:t>
+        <w:t xml:space="preserve">[ref_wiki] </w:t>
+      </w:r>
+      <w:r>
+        <w:rPr>
+          <w:lang w:eastAsia="zh-CN"/>
+        </w:rPr>
+        <w:t>that are then instantiated when needed for specific types provided as parameters.  Thank</w:t>
+      </w:r>
+      <w:r>
+        <w:rPr>
+          <w:lang w:eastAsia="zh-CN"/>
+        </w:rPr>
+        <w:t>s to template mechanism in C++,</w:t>
+      </w:r>
+      <w:r>
+        <w:rPr>
+          <w:rFonts w:hint="eastAsia"/>
+          <w:lang w:eastAsia="zh-CN"/>
+        </w:rPr>
+        <w:t xml:space="preserve"> it is a good candidate for coping </w:t>
+      </w:r>
+      <w:r>
+        <w:rPr>
+          <w:rFonts w:hint="eastAsia"/>
+          <w:lang w:eastAsia="zh-CN"/>
+        </w:rPr>
+        <w:lastRenderedPageBreak/>
+        <w:t>with combinatorial behaviors</w:t>
+      </w:r>
+      <w:r>
+        <w:rPr>
+          <w:rFonts w:hint="eastAsia"/>
+          <w:lang w:eastAsia="zh-CN"/>
+        </w:rPr>
+        <w:t>, which correspondin</w:t>
+      </w:r>
+      <w:r>
+        <w:rPr>
+          <w:rFonts w:hint="eastAsia"/>
+          <w:lang w:eastAsia="zh-CN"/>
+        </w:rPr>
+        <w:t>g to algorithms, neuron numbers,</w:t>
+      </w:r>
+      <w:r>
+        <w:rPr>
+          <w:rFonts w:hint="eastAsia"/>
+          <w:lang w:eastAsia="zh-CN"/>
+        </w:rPr>
+        <w:t xml:space="preserve"> </w:t>
+      </w:r>
+      <w:r>
+        <w:rPr>
+          <w:rFonts w:hint="eastAsia"/>
+          <w:lang w:eastAsia="zh-CN"/>
+        </w:rPr>
+        <w:t xml:space="preserve">and </w:t>
+      </w:r>
+      <w:r>
+        <w:rPr>
+          <w:rFonts w:hint="eastAsia"/>
+          <w:lang w:eastAsia="zh-CN"/>
+        </w:rPr>
+        <w:t>error functions</w:t>
+      </w:r>
+      <w:r>
+        <w:rPr>
+          <w:rFonts w:hint="eastAsia"/>
+          <w:lang w:eastAsia="zh-CN"/>
+        </w:rPr>
+        <w:t xml:space="preserve"> here</w:t>
+      </w:r>
+      <w:r>
+        <w:rPr>
+          <w:rFonts w:hint="eastAsia"/>
+          <w:lang w:eastAsia="zh-CN"/>
+        </w:rPr>
+        <w:t>, b</w:t>
+      </w:r>
+      <w:r>
+        <w:rPr>
+          <w:rFonts w:hint="eastAsia"/>
+          <w:lang w:eastAsia="zh-CN"/>
+        </w:rPr>
+        <w:t xml:space="preserve">ecause </w:t>
+      </w:r>
+      <w:r>
+        <w:rPr>
+          <w:rFonts w:hint="eastAsia"/>
+          <w:lang w:eastAsia="zh-CN"/>
+        </w:rPr>
+        <w:t>behavior</w:t>
+      </w:r>
+      <w:r>
+        <w:rPr>
+          <w:rFonts w:hint="eastAsia"/>
+          <w:lang w:eastAsia="zh-CN"/>
+        </w:rPr>
+        <w:t>s</w:t>
+      </w:r>
+      <w:r>
+        <w:rPr>
+          <w:lang w:eastAsia="zh-CN"/>
+        </w:rPr>
+        <w:t xml:space="preserve"> can be deduced statically during compiling period</w:t>
+      </w:r>
+      <w:r>
+        <w:rPr>
+          <w:rFonts w:hint="eastAsia"/>
+          <w:lang w:eastAsia="zh-CN"/>
+        </w:rPr>
+        <w:t xml:space="preserve"> [ref_book]</w:t>
+      </w:r>
+      <w:r>
+        <w:rPr>
+          <w:lang w:eastAsia="zh-CN"/>
+        </w:rPr>
+        <w:t xml:space="preserve">.  This </w:t>
+      </w:r>
+      <w:r>
+        <w:rPr>
+          <w:rFonts w:hint="eastAsia"/>
+          <w:lang w:eastAsia="zh-CN"/>
+        </w:rPr>
+        <w:t xml:space="preserve">technique </w:t>
+      </w:r>
+      <w:r>
+        <w:rPr>
+          <w:lang w:eastAsia="zh-CN"/>
+        </w:rPr>
+        <w:t xml:space="preserve">avoids extra time consumption </w:t>
+      </w:r>
+      <w:r>
+        <w:rPr>
+          <w:rFonts w:hint="eastAsia"/>
+          <w:lang w:eastAsia="zh-CN"/>
+        </w:rPr>
+        <w:t>during</w:t>
+      </w:r>
+      <w:r>
+        <w:rPr>
+          <w:lang w:eastAsia="zh-CN"/>
+        </w:rPr>
+        <w:t xml:space="preserve"> each loop to de</w:t>
+      </w:r>
+      <w:r>
+        <w:rPr>
+          <w:rFonts w:hint="eastAsia"/>
+          <w:lang w:eastAsia="zh-CN"/>
+        </w:rPr>
+        <w:t>termine</w:t>
+      </w:r>
+      <w:r>
+        <w:rPr>
+          <w:lang w:eastAsia="zh-CN"/>
+        </w:rPr>
+        <w:t xml:space="preserve"> the </w:t>
+      </w:r>
+      <w:r>
+        <w:rPr>
+          <w:rFonts w:hint="eastAsia"/>
+          <w:lang w:eastAsia="zh-CN"/>
+        </w:rPr>
+        <w:t xml:space="preserve">running </w:t>
+      </w:r>
+      <w:r>
+        <w:rPr>
+          <w:lang w:eastAsia="zh-CN"/>
+        </w:rPr>
+        <w:t xml:space="preserve">type of an object through looking up its virtual table.  For example, weight will provide forward, backward, update, map and reduce interfaces.  User can easily </w:t>
+      </w:r>
+      <w:r>
+        <w:rPr>
+          <w:rFonts w:hint="eastAsia"/>
+          <w:lang w:eastAsia="zh-CN"/>
+        </w:rPr>
+        <w:t>specify</w:t>
+      </w:r>
+      <w:r>
+        <w:rPr>
+          <w:lang w:eastAsia="zh-CN"/>
+        </w:rPr>
+        <w:t xml:space="preserve"> an appropriate </w:t>
+      </w:r>
+      <w:r>
+        <w:rPr>
+          <w:rFonts w:hint="eastAsia"/>
+          <w:lang w:eastAsia="zh-CN"/>
+        </w:rPr>
+        <w:t>update strategy</w:t>
+      </w:r>
+      <w:r>
+        <w:rPr>
+          <w:lang w:eastAsia="zh-CN"/>
+        </w:rPr>
+        <w:t xml:space="preserve"> of weight during coding without modifying rest part of the code.  The compiler will compile a made-to-order target file related to </w:t>
+      </w:r>
+      <w:r>
+        <w:rPr>
+          <w:rFonts w:hint="eastAsia"/>
+          <w:lang w:eastAsia="zh-CN"/>
+        </w:rPr>
+        <w:t xml:space="preserve">customized </w:t>
+      </w:r>
+      <w:r>
+        <w:rPr>
+          <w:lang w:eastAsia="zh-CN"/>
+        </w:rPr>
+        <w:t>weight.</w:t>
+      </w:r>
+    </w:p>
+    <w:p>
+      <w:pPr>
+        <w:pStyle w:val="Text"/>
+        <w:rPr>
+          <w:rFonts w:hint="eastAsia"/>
+          <w:lang w:eastAsia="zh-CN"/>
+        </w:rPr>
+      </w:pPr>
+      <w:r>
+        <w:rPr>
+          <w:rFonts w:hint="eastAsia"/>
+          <w:lang w:eastAsia="zh-CN"/>
+        </w:rPr>
+        <w:t xml:space="preserve">In terms of design pattern, this </w:t>
+      </w:r>
+      <w:r>
+        <w:rPr>
+          <w:rFonts w:hint="eastAsia"/>
+          <w:lang w:eastAsia="zh-CN"/>
+        </w:rPr>
+        <w:t xml:space="preserve">generalization </w:t>
+      </w:r>
+      <w:r>
+        <w:rPr>
+          <w:rFonts w:hint="eastAsia"/>
+          <w:lang w:eastAsia="zh-CN"/>
+        </w:rPr>
+        <w:t xml:space="preserve">approach </w:t>
+      </w:r>
+      <w:r>
+        <w:rPr>
+          <w:rFonts w:hint="eastAsia"/>
+          <w:lang w:eastAsia="zh-CN"/>
+        </w:rPr>
+        <w:t xml:space="preserve">is </w:t>
+      </w:r>
+      <w:r>
+        <w:rPr>
+          <w:rFonts w:hint="eastAsia"/>
+          <w:lang w:eastAsia="zh-CN"/>
+        </w:rPr>
+        <w:t>as known as</w:t>
+      </w:r>
+      <w:r>
+        <w:rPr>
+          <w:rFonts w:hint="eastAsia"/>
+          <w:lang w:eastAsia="zh-CN"/>
+        </w:rPr>
+        <w:t xml:space="preserve"> policy based class design</w:t>
+      </w:r>
+      <w:r>
+        <w:rPr>
+          <w:rFonts w:hint="eastAsia"/>
+          <w:lang w:eastAsia="zh-CN"/>
+        </w:rPr>
+        <w:t xml:space="preserve"> [ref_book</w:t>
       </w:r>
       <w:bookmarkStart w:id="1" w:name="_GoBack"/>
       <w:bookmarkEnd w:id="1"/>
-    </w:p>
-    <w:p>
-      <w:pPr>
-        <w:pStyle w:val="Heading2"/>
-        <w:rPr>
-          <w:lang w:eastAsia="zh-CN"/>
-        </w:rPr>
-      </w:pPr>
-      <w:r>
-        <w:rPr>
-          <w:lang w:eastAsia="zh-CN"/>
-        </w:rPr>
-        <w:t>Generalization</w:t>
-      </w:r>
-    </w:p>
-    <w:p>
-      <w:pPr>
-        <w:pStyle w:val="Text"/>
-        <w:rPr>
-          <w:lang w:eastAsia="zh-CN"/>
-        </w:rPr>
-      </w:pPr>
-      <w:r>
-        <w:rPr>
-          <w:lang w:eastAsia="zh-CN"/>
-        </w:rPr>
-        <w:t xml:space="preserve">Generic programming is one of the best implementation approaches to generalize any type of replaceable functional unit in neural networks, in which architecture is written in terms of types to-be-specified-later that are then instantiated when needed for specific types provided as parameters.  Thanks to template mechanism in C++, types can be deduced statically during compiling period.  This avoids extra time consumption in each loop to decide the type of an object through looking up its virtual table.  For example, weight will provide forward, backward, update, map and reduce interfaces.  User can easily </w:t>
-      </w:r>
       <w:r>
         <w:rPr>
           <w:rFonts w:hint="eastAsia"/>
           <w:lang w:eastAsia="zh-CN"/>
         </w:rPr>
-        <w:t>specify</w:t>
-      </w:r>
-      <w:r>
-        <w:rPr>
-          <w:lang w:eastAsia="zh-CN"/>
-        </w:rPr>
-        <w:t xml:space="preserve"> an appropriate </w:t>
+        <w:t>]</w:t>
       </w:r>
       <w:r>
         <w:rPr>
           <w:rFonts w:hint="eastAsia"/>
           <w:lang w:eastAsia="zh-CN"/>
         </w:rPr>
-        <w:t>update strategy</w:t>
-      </w:r>
-      <w:r>
-        <w:rPr>
-          <w:lang w:eastAsia="zh-CN"/>
-        </w:rPr>
-        <w:t xml:space="preserve"> of weight during coding without modifying rest part of the code.  The compiler will compile a made-to-order target file related to </w:t>
+        <w:t>.</w:t>
       </w:r>
       <w:r>
         <w:rPr>
           <w:rFonts w:hint="eastAsia"/>
           <w:lang w:eastAsia="zh-CN"/>
         </w:rPr>
-        <w:t xml:space="preserve">customized </w:t>
-      </w:r>
-      <w:r>
-        <w:rPr>
-          <w:lang w:eastAsia="zh-CN"/>
-        </w:rPr>
-        <w:t>weight.</w:t>
+        <w:t xml:space="preserve">  In </w:t>
+      </w:r>
+      <w:r>
+        <w:rPr>
+          <w:rFonts w:hint="eastAsia"/>
+          <w:lang w:eastAsia="zh-CN"/>
+        </w:rPr>
+        <w:t>the</w:t>
+      </w:r>
+      <w:r>
+        <w:rPr>
+          <w:rFonts w:hint="eastAsia"/>
+          <w:lang w:eastAsia="zh-CN"/>
+        </w:rPr>
+        <w:t xml:space="preserve"> library</w:t>
+      </w:r>
+      <w:r>
+        <w:rPr>
+          <w:rFonts w:hint="eastAsia"/>
+          <w:lang w:eastAsia="zh-CN"/>
+        </w:rPr>
+        <w:t xml:space="preserve"> implementation</w:t>
+      </w:r>
+      <w:r>
+        <w:rPr>
+          <w:rFonts w:hint="eastAsia"/>
+          <w:lang w:eastAsia="zh-CN"/>
+        </w:rPr>
+        <w:t xml:space="preserve">, </w:t>
+      </w:r>
+      <w:r>
+        <w:rPr>
+          <w:rFonts w:hint="eastAsia"/>
+          <w:lang w:eastAsia="zh-CN"/>
+        </w:rPr>
+        <w:t xml:space="preserve">each update algorithm </w:t>
+      </w:r>
+      <w:r>
+        <w:rPr>
+          <w:rFonts w:hint="eastAsia"/>
+          <w:lang w:eastAsia="zh-CN"/>
+        </w:rPr>
+        <w:t xml:space="preserve">is defined as a kind of update policy, </w:t>
+      </w:r>
+      <w:r>
+        <w:rPr>
+          <w:rFonts w:hint="eastAsia"/>
+          <w:lang w:eastAsia="zh-CN"/>
+        </w:rPr>
+        <w:t>each error function is defined as a kind of error policy, even the number of neurons, input, target can also be considered as policies.</w:t>
       </w:r>
     </w:p>
     <w:p>
       <w:pPr>
         <w:pStyle w:val="Text"/>
         <w:ind w:firstLine="0"/>
-        <w:rPr>
-          <w:lang w:eastAsia="zh-CN"/>
-        </w:rPr>
-      </w:pPr>
-      <w:r>
-        <w:rPr>
-          <w:lang w:eastAsia="zh-CN"/>
-        </w:rPr>
-        <w:t>[pic weight generalization]</w:t>
+        <w:jc w:val="center"/>
+        <w:rPr>
+          <w:rFonts w:hint="eastAsia"/>
+          <w:lang w:eastAsia="zh-CN"/>
+        </w:rPr>
+      </w:pPr>
+      <w:r>
+        <w:rPr>
+          <w:rFonts w:hint="eastAsia"/>
+          <w:noProof/>
+        </w:rPr>
+        <w:drawing>
+          <wp:inline distT="0" distB="0" distL="0" distR="0" wp14:anchorId="1C73A17A" wp14:editId="654630E6">
+            <wp:extent cx="2457143" cy="1380952"/>
+            <wp:effectExtent l="0" t="0" r="635" b="0"/>
+            <wp:docPr id="19" name="Picture 19"/>
+            <wp:cNvGraphicFramePr>
+              <a:graphicFrameLocks xmlns:a="http://schemas.openxmlformats.org/drawingml/2006/main" noChangeAspect="1"/>
+            </wp:cNvGraphicFramePr>
+            <a:graphic xmlns:a="http://schemas.openxmlformats.org/drawingml/2006/main">
+              <a:graphicData uri="http://schemas.openxmlformats.org/drawingml/2006/picture">
+                <pic:pic xmlns:pic="http://schemas.openxmlformats.org/drawingml/2006/picture">
+                  <pic:nvPicPr>
+                    <pic:cNvPr id="0" name="pic_8.png"/>
+                    <pic:cNvPicPr/>
+                  </pic:nvPicPr>
+                  <pic:blipFill>
+                    <a:blip r:embed="rId16">
+                      <a:extLst>
+                        <a:ext uri="{28A0092B-C50C-407E-A947-70E740481C1C}">
+                          <a14:useLocalDpi xmlns:a14="http://schemas.microsoft.com/office/drawing/2010/main" val="0"/>
+                        </a:ext>
+                      </a:extLst>
+                    </a:blip>
+                    <a:stretch>
+                      <a:fillRect/>
+                    </a:stretch>
+                  </pic:blipFill>
+                  <pic:spPr>
+                    <a:xfrm>
+                      <a:off x="0" y="0"/>
+                      <a:ext cx="2457143" cy="1380952"/>
+                    </a:xfrm>
+                    <a:prstGeom prst="rect">
+                      <a:avLst/>
+                    </a:prstGeom>
+                  </pic:spPr>
+                </pic:pic>
+              </a:graphicData>
+            </a:graphic>
+          </wp:inline>
+        </w:drawing>
+      </w:r>
+    </w:p>
+    <w:p>
+      <w:pPr>
+        <w:pStyle w:val="IEEEFigureCaption"/>
+        <w:rPr>
+          <w:rFonts w:hint="eastAsia"/>
+          <w:lang w:eastAsia="zh-CN"/>
+        </w:rPr>
+      </w:pPr>
+      <w:r>
+        <w:t xml:space="preserve">Fig. </w:t>
+      </w:r>
+      <w:r>
+        <w:fldChar w:fldCharType="begin"/>
+      </w:r>
+      <w:r>
+        <w:instrText xml:space="preserve"> SEQ Fig. \* ARABIC </w:instrText>
+      </w:r>
+      <w:r>
+        <w:fldChar w:fldCharType="separate"/>
+      </w:r>
+      <w:r>
+        <w:rPr>
+          <w:noProof/>
+        </w:rPr>
+        <w:t>8</w:t>
+      </w:r>
+      <w:r>
+        <w:rPr>
+          <w:noProof/>
+        </w:rPr>
+        <w:fldChar w:fldCharType="end"/>
+      </w:r>
+      <w:r>
+        <w:t xml:space="preserve">.  </w:t>
+      </w:r>
+      <w:r>
+        <w:rPr>
+          <w:rFonts w:hint="eastAsia"/>
+          <w:lang w:eastAsia="zh-CN"/>
+        </w:rPr>
+        <w:t>G</w:t>
+      </w:r>
+      <w:r>
+        <w:rPr>
+          <w:rFonts w:hint="eastAsia"/>
+          <w:lang w:eastAsia="zh-CN"/>
+        </w:rPr>
+        <w:t xml:space="preserve">eneralization </w:t>
+      </w:r>
+      <w:r>
+        <w:rPr>
+          <w:rFonts w:hint="eastAsia"/>
+          <w:lang w:eastAsia="zh-CN"/>
+        </w:rPr>
+        <w:t xml:space="preserve">UML </w:t>
+      </w:r>
+      <w:r>
+        <w:rPr>
+          <w:rFonts w:hint="eastAsia"/>
+          <w:lang w:eastAsia="zh-CN"/>
+        </w:rPr>
+        <w:t xml:space="preserve">example </w:t>
+      </w:r>
+      <w:r>
+        <w:rPr>
+          <w:rFonts w:hint="eastAsia"/>
+          <w:lang w:eastAsia="zh-CN"/>
+        </w:rPr>
+        <w:t xml:space="preserve">of </w:t>
+      </w:r>
+      <w:r>
+        <w:rPr>
+          <w:rFonts w:hint="eastAsia"/>
+          <w:lang w:eastAsia="zh-CN"/>
+        </w:rPr>
+        <w:t>weight component in a NN class</w:t>
+      </w:r>
+      <w:r>
+        <w:rPr>
+          <w:rFonts w:hint="eastAsia"/>
+          <w:lang w:eastAsia="zh-CN"/>
+        </w:rPr>
+        <w:t>,</w:t>
+      </w:r>
+      <w:r>
+        <w:rPr>
+          <w:rFonts w:hint="eastAsia"/>
+          <w:lang w:eastAsia="zh-CN"/>
+        </w:rPr>
+        <w:t xml:space="preserve"> </w:t>
+      </w:r>
+      <w:r>
+        <w:rPr>
+          <w:rFonts w:hint="eastAsia"/>
+          <w:lang w:eastAsia="zh-CN"/>
+        </w:rPr>
+        <w:t>RPWeight, QPWeight and BPWeight are different behaviors</w:t>
+      </w:r>
+      <w:r>
+        <w:rPr>
+          <w:rFonts w:hint="eastAsia"/>
+          <w:lang w:eastAsia="zh-CN"/>
+        </w:rPr>
+        <w:t xml:space="preserve"> (algorithms) which could be replaced before compiling period.</w:t>
       </w:r>
     </w:p>
     <w:p>
@@ -9888,7 +10941,6 @@
         <w:pStyle w:val="ReferenceHead"/>
       </w:pPr>
       <w:r>
-        <w:lastRenderedPageBreak/>
         <w:t>References</w:t>
       </w:r>
     </w:p>
@@ -9969,7 +11021,11 @@
         <w:t>Word,</w:t>
       </w:r>
       <w:r>
-        <w:t xml:space="preserve"> position the cursor at the insertion point and either use Insert | Picture | From File or copy the image to the Windows clipboard and then Edit | Paste Special | Picture (with “float over text” unchecked). </w:t>
+        <w:t xml:space="preserve"> position the cursor at the insertion point and either use Insert | Picture | From File or copy the </w:t>
+      </w:r>
+      <w:r>
+        <w:lastRenderedPageBreak/>
+        <w:t xml:space="preserve">image to the Windows clipboard and then Edit | Paste Special | Picture (with “float over text” unchecked). </w:t>
       </w:r>
     </w:p>
     <w:p>
@@ -10093,7 +11149,6 @@
         <w:pStyle w:val="Text"/>
       </w:pPr>
       <w:r>
-        <w:lastRenderedPageBreak/>
         <w:t>If you wish, you may write in the first person singular or plural and use the active voice (“I observed that ...” or “We observed that ...” instead of “It was observed that ...”). Remember to check spelling. If your native language is not English, please get a native English-speaking colleague to carefully proofread your paper.</w:t>
       </w:r>
     </w:p>
@@ -10123,7 +11178,7 @@
       <w:r>
         <w:t xml:space="preserve">First, download a PostScript printer driver from </w:t>
       </w:r>
-      <w:hyperlink r:id="rId16" w:history="1">
+      <w:hyperlink r:id="rId17" w:history="1">
         <w:r>
           <w:rPr>
             <w:rStyle w:val="Hyperlink"/>
@@ -10134,7 +11189,7 @@
       <w:r>
         <w:t xml:space="preserve"> (for Windows) or from </w:t>
       </w:r>
-      <w:hyperlink r:id="rId17" w:history="1">
+      <w:hyperlink r:id="rId18" w:history="1">
         <w:r>
           <w:rPr>
             <w:rStyle w:val="Hyperlink"/>
@@ -10160,6 +11215,7 @@
         <w:pStyle w:val="Heading1"/>
       </w:pPr>
       <w:r>
+        <w:lastRenderedPageBreak/>
         <w:t>M</w:t>
       </w:r>
       <w:r>
@@ -10268,9 +11324,9 @@
             <o:lock v:ext="edit" aspectratio="t"/>
           </v:shapetype>
           <v:shape id="_x0000_i1025" type="#_x0000_t75" style="width:226pt;height:45.7pt" o:ole="" fillcolor="window">
-            <v:imagedata r:id="rId18" o:title=""/>
+            <v:imagedata r:id="rId19" o:title=""/>
           </v:shape>
-          <o:OLEObject Type="Embed" ProgID="Equation.3" ShapeID="_x0000_i1025" DrawAspect="Content" ObjectID="_1471111356" r:id="rId19"/>
+          <o:OLEObject Type="Embed" ProgID="Equation.3" ShapeID="_x0000_i1025" DrawAspect="Content" ObjectID="_1471197679" r:id="rId20"/>
         </w:object>
       </w:r>
       <w:r>
@@ -10302,7 +11358,6 @@
         <w:pStyle w:val="Heading1"/>
       </w:pPr>
       <w:r>
-        <w:lastRenderedPageBreak/>
         <w:t>Units</w:t>
       </w:r>
     </w:p>
@@ -10423,7 +11478,11 @@
         <w:t>0</w:t>
       </w:r>
       <w:r>
-        <w:t xml:space="preserve"> is zero, not a lowercase letter “o.” The term for residual magnetization is “remanence”; the adjective is “remanent”; do not write “remnance” or “remnant.” Use the word “micrometer” instead of “micron.” A graph within a graph is an “inset,” not an “insert.” The word “alternatively” is preferred to the word “alternately” (unless you really mean something that alternates). Use the word “whereas” instead of “while” (unless you are referring to simultaneous events). Do not use the word “essentially” to mean “approximately” or “effectively.” Do not use the word “issue” as a euphemism for “problem.” When compositions are not specified, separate chemical symbols by en-dashes; for example, “NiMn” indicates the intermetallic compound Ni</w:t>
+        <w:t xml:space="preserve"> is zero, not a lowercase letter “o.” The term for residual magnetization is “remanence”; the adjective is “remanent”; do not write “remnance” or “remnant.” Use the word “micrometer” instead of “micron.” A graph within a graph is an “inset,” not an “insert.” The word “alternatively” is preferred to the word “alternately” (unless you really mean something that alternates). Use the word “whereas” instead of “while” (unless you are referring to simultaneous events). Do not use the word “essentially” to </w:t>
+      </w:r>
+      <w:r>
+        <w:lastRenderedPageBreak/>
+        <w:t>mean “approximately” or “effectively.” Do not use the word “issue” as a euphemism for “problem.” When compositions are not specified, separate chemical symbols by en-dashes; for example, “NiMn” indicates the intermetallic compound Ni</w:t>
       </w:r>
       <w:r>
         <w:rPr>
@@ -10502,7 +11561,7 @@
       <w:r>
         <w:t xml:space="preserve">guide is available at </w:t>
       </w:r>
-      <w:hyperlink r:id="rId20" w:history="1">
+      <w:hyperlink r:id="rId21" w:history="1">
         <w:r>
           <w:rPr>
             <w:rStyle w:val="Hyperlink"/>
@@ -10529,7 +11588,6 @@
         <w:rPr>
           <w:noProof/>
         </w:rPr>
-        <w:lastRenderedPageBreak/>
         <mc:AlternateContent>
           <mc:Choice Requires="wps">
             <w:drawing>
@@ -10612,7 +11670,7 @@
                                           </pic:cNvPicPr>
                                         </pic:nvPicPr>
                                         <pic:blipFill>
-                                          <a:blip r:embed="rId21">
+                                          <a:blip r:embed="rId22">
                                             <a:extLst>
                                               <a:ext uri="{28A0092B-C50C-407E-A947-70E740481C1C}">
                                                 <a14:useLocalDpi xmlns:a14="http://schemas.microsoft.com/office/drawing/2010/main" val="0"/>
@@ -10754,21 +11812,8 @@
                         <w:pStyle w:val="FootnoteText"/>
                         <w:ind w:firstLine="0"/>
                       </w:pPr>
-                      <w:proofErr w:type="gramStart"/>
                       <w:r>
-                        <w:t>Fig. 1.</w:t>
-                      </w:r>
-                      <w:proofErr w:type="gramEnd"/>
-                      <w:r>
-                        <w:t xml:space="preserve">  </w:t>
-                      </w:r>
-                      <w:proofErr w:type="gramStart"/>
-                      <w:r>
-                        <w:t>Magnetization as a function of applied field.</w:t>
-                      </w:r>
-                      <w:proofErr w:type="gramEnd"/>
-                      <w:r>
-                        <w:t xml:space="preserve"> Note that “Fig.” is abbreviated. There is a period after the figure number, followed by two spaces. It is good practice to explain the significance of the figure in the caption.</w:t>
+                        <w:t>Fig. 1.  Magnetization as a function of applied field. Note that “Fig.” is abbreviated. There is a period after the figure number, followed by two spaces. It is good practice to explain the significance of the figure in the caption.</w:t>
                       </w:r>
                     </w:p>
                     <w:p>
@@ -13316,10 +14361,6 @@
           </mc:Choice>
           <mc:Fallback>
             <w:pict>
-              <v:shapetype id="_x0000_t202" coordsize="21600,21600" o:spt="202" path="m,l,21600r21600,l21600,xe">
-                <v:stroke joinstyle="miter"/>
-                <v:path gradientshapeok="t" o:connecttype="rect"/>
-              </v:shapetype>
               <v:shape id="Text Box 2" o:spid="_x0000_s1027" type="#_x0000_t202" style="position:absolute;margin-left:270pt;margin-top:0;width:248.4pt;height:318.8pt;z-index:251660288;visibility:visible;mso-wrap-style:square;mso-width-percent:0;mso-height-percent:0;mso-wrap-distance-left:9pt;mso-wrap-distance-top:0;mso-wrap-distance-right:9pt;mso-wrap-distance-bottom:0;mso-position-horizontal:absolute;mso-position-horizontal-relative:margin;mso-position-vertical:absolute;mso-position-vertical-relative:margin;mso-width-percent:0;mso-height-percent:0;mso-width-relative:page;mso-height-relative:page;v-text-anchor:top" o:gfxdata="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" o:allowincell="f" stroked="f">
                 <v:textbox inset="0,0,0,0">
                   <w:txbxContent>
@@ -16179,7 +17220,11 @@
         <w:t>.</w:t>
       </w:r>
       <w:r>
-        <w:t>PNG) sizes them, and adjusts the resolution settings. If you created your source files in one of the following programs you will be able to submit the graphics without converting to a PS, EPS, TIFF, PDF, or PNG file: Microsoft Word, Microsoft PowerPoint, or Microsoft Excel. When submitting your final paper, your graphics should all be submitted individually in one of these formats along with the manuscript.</w:t>
+        <w:t xml:space="preserve">PNG) sizes them, and adjusts the resolution settings. If you created your source files in one of the following programs you will be able to submit the graphics without converting to a PS, EPS, TIFF, PDF, or PNG file: Microsoft Word, Microsoft PowerPoint, or Microsoft Excel. </w:t>
+      </w:r>
+      <w:r>
+        <w:lastRenderedPageBreak/>
+        <w:t>When submitting your final paper, your graphics should all be submitted individually in one of these formats along with the manuscript.</w:t>
       </w:r>
     </w:p>
     <w:p>
@@ -16399,7 +17444,6 @@
           <w:sz w:val="20"/>
           <w:szCs w:val="20"/>
         </w:rPr>
-        <w:lastRenderedPageBreak/>
         <w:t>Vector Art</w:t>
       </w:r>
     </w:p>
@@ -16702,7 +17746,11 @@
         </w:rPr>
       </w:pPr>
       <w:r>
-        <w:t>A safe option when finalizing your figures is to strip out the fonts before you save the files, creating “outline” type. This converts fonts to artwork what will appear uniformly on any screen.</w:t>
+        <w:t xml:space="preserve">A safe option when finalizing your figures is to strip out the fonts before you save the files, creating “outline” type. This </w:t>
+      </w:r>
+      <w:r>
+        <w:lastRenderedPageBreak/>
+        <w:t>converts fonts to artwork what will appear uniformly on any screen.</w:t>
       </w:r>
     </w:p>
     <w:p/>
@@ -16764,7 +17812,7 @@
           <v:shape id="_x0000_i1026" type="#_x0000_t75" style="width:5pt;height:6.25pt" o:ole="" fillcolor="window">
             <v:imagedata r:id="rId23" o:title=""/>
           </v:shape>
-          <o:OLEObject Type="Embed" ProgID="Equation.3" ShapeID="_x0000_i1026" DrawAspect="Content" ObjectID="_1471111357" r:id="rId24"/>
+          <o:OLEObject Type="Embed" ProgID="Equation.3" ShapeID="_x0000_i1026" DrawAspect="Content" ObjectID="_1471197680" r:id="rId24"/>
         </w:object>
       </w:r>
       <w:r>
@@ -16847,7 +17895,6 @@
         <w:jc w:val="both"/>
       </w:pPr>
       <w:r>
-        <w:lastRenderedPageBreak/>
         <w:t>File Naming</w:t>
       </w:r>
     </w:p>
@@ -17098,7 +18145,11 @@
         <w:jc w:val="both"/>
       </w:pPr>
       <w:r>
-        <w:t xml:space="preserve">The IEEE Graphics Checker Tool enables authors to pre-screen their graphics for compliance with IEEE Transactions and Journals standards before submission. The online tool, located at </w:t>
+        <w:t xml:space="preserve">The IEEE Graphics Checker Tool enables authors to pre-screen their graphics for compliance with IEEE Transactions and Journals standards before submission. The </w:t>
+      </w:r>
+      <w:r>
+        <w:lastRenderedPageBreak/>
+        <w:t xml:space="preserve">online tool, located at </w:t>
       </w:r>
       <w:hyperlink r:id="rId25" w:history="1">
         <w:r>
@@ -17216,7 +18267,6 @@
           <w:sz w:val="20"/>
           <w:szCs w:val="20"/>
         </w:rPr>
-        <w:lastRenderedPageBreak/>
         <w:t>Color Processing / Printing in IEEE Journals</w:t>
       </w:r>
     </w:p>
@@ -17394,6 +18444,7 @@
         <w:jc w:val="both"/>
       </w:pPr>
       <w:r>
+        <w:lastRenderedPageBreak/>
         <w:t>References</w:t>
       </w:r>
       <w:r>
@@ -17588,15 +18639,7 @@
           <w:bCs/>
           <w:iCs/>
         </w:rPr>
-        <w:t xml:space="preserve">Do not combine references. There must be only one reference with each number. If there is a URL included with the print reference, it </w:t>
-      </w:r>
-      <w:r>
-        <w:rPr>
-          <w:bCs/>
-          <w:iCs/>
-        </w:rPr>
-        <w:lastRenderedPageBreak/>
-        <w:t>can be included at the end of the</w:t>
+        <w:t>Do not combine references. There must be only one reference with each number. If there is a URL included with the print reference, it can be included at the end of the</w:t>
       </w:r>
       <w:r>
         <w:rPr>
@@ -17752,6 +18795,7 @@
         <w:pStyle w:val="Text"/>
       </w:pPr>
       <w:r>
+        <w:lastRenderedPageBreak/>
         <w:t>The graphics will stay in the “second” column, but you can drag them to the first column. Make the graphic wider to push out any text that may try to fill in next to the graphic.</w:t>
       </w:r>
     </w:p>
@@ -18047,7 +19091,11 @@
         <w:jc w:val="both"/>
       </w:pPr>
       <w:r>
-        <w:t xml:space="preserve">Upon acceptance, you will receive an email with specific instructions regarding the submission of your final files.  To avoid any delays in publication, please be sure to follow these instructions.  Most journals require that final submissions be uploaded through ScholarOne Manuscripts, although some may still accept final submissions via email.  Final submissions should include source files of your accepted manuscript, high quality graphic files, and a formatted pdf file.  If you have any questions regarding the final submission process, please contact the administrative contact for the journal. </w:t>
+        <w:t xml:space="preserve">Upon acceptance, you will receive an email with specific instructions regarding the submission of your final files.  To avoid any delays in publication, please be sure to follow these instructions.  Most journals require that final submissions be uploaded through ScholarOne Manuscripts, although some </w:t>
+      </w:r>
+      <w:r>
+        <w:lastRenderedPageBreak/>
+        <w:t xml:space="preserve">may still accept final submissions via email.  Final submissions should include source files of your accepted manuscript, high quality graphic files, and a formatted pdf file.  If you have any questions regarding the final submission process, please contact the administrative contact for the journal. </w:t>
       </w:r>
     </w:p>
     <w:p>
@@ -18136,11 +19184,7 @@
         <w:pStyle w:val="Text"/>
       </w:pPr>
       <w:r>
-        <w:t xml:space="preserve">Submission of a manuscript is not required for participation in a conference. Do not submit a reworked version of a paper you have submitted or published elsewhere. Do not publish “preliminary” data or results. The submitting author is responsible for obtaining agreement of all coauthors and any </w:t>
-      </w:r>
-      <w:r>
-        <w:lastRenderedPageBreak/>
-        <w:t>consent required from sponsors before submitting a paper. The IEEE Transactions and Journals Department strongly discourages courtesy authorship. It is the obligation of the authors to cite relevant prior work.</w:t>
+        <w:t>Submission of a manuscript is not required for participation in a conference. Do not submit a reworked version of a paper you have submitted or published elsewhere. Do not publish “preliminary” data or results. The submitting author is responsible for obtaining agreement of all coauthors and any consent required from sponsors before submitting a paper. The IEEE Transactions and Journals Department strongly discourages courtesy authorship. It is the obligation of the authors to cite relevant prior work.</w:t>
       </w:r>
     </w:p>
     <w:p>
@@ -18288,6 +19332,7 @@
         </w:numPr>
       </w:pPr>
       <w:r>
+        <w:lastRenderedPageBreak/>
         <w:t xml:space="preserve">Technical papers submitted for publication must advance the state of knowledge and must cite relevant prior work. </w:t>
       </w:r>
     </w:p>
@@ -19534,6 +20579,7 @@
           <w:i/>
           <w:iCs/>
         </w:rPr>
+        <w:lastRenderedPageBreak/>
         <w:t>Basic format for handbooks:</w:t>
       </w:r>
     </w:p>
@@ -21444,7 +22490,6 @@
         <w:pStyle w:val="References"/>
       </w:pPr>
       <w:r>
-        <w:lastRenderedPageBreak/>
         <w:t>P</w:t>
       </w:r>
       <w:r>
@@ -24708,6 +25753,7 @@
         <w:pStyle w:val="References"/>
       </w:pPr>
       <w:r>
+        <w:lastRenderedPageBreak/>
         <w:t xml:space="preserve">D. </w:t>
       </w:r>
       <w:r>
@@ -26505,7 +27551,6 @@
         <w:pStyle w:val="References"/>
       </w:pPr>
       <w:r>
-        <w:lastRenderedPageBreak/>
         <w:t>A. Harrison, private communication, May 1995.</w:t>
       </w:r>
     </w:p>
@@ -26864,7 +27909,15 @@
           <w:sz w:val="20"/>
           <w:szCs w:val="20"/>
         </w:rPr>
-        <w:t>The second paragraph uses the pronoun of the person (he or she) and not the author’s last name. It lists military and work experience, including summer and fellowship jobs. Job titles are capitalized. The current job must have a location; previous positions may be listed without one. Information concerning previous publications may be included. Try not to list more than three books or published articles. The format for listing publishers of a book within the biography is: title of book (city, state: publisher name, year) similar to a reference. Current and previous research interests end the paragraph.</w:t>
+        <w:t xml:space="preserve">The second paragraph uses the pronoun of the person (he or she) and not the author’s last name. It lists military and work experience, including summer and fellowship jobs. Job titles are capitalized. The current job must have a location; previous positions may be listed without one. Information concerning previous publications may be included. Try not to list more than three books or published articles. The format for listing </w:t>
+      </w:r>
+      <w:r>
+        <w:rPr>
+          <w:sz w:val="20"/>
+          <w:szCs w:val="20"/>
+        </w:rPr>
+        <w:lastRenderedPageBreak/>
+        <w:t>publishers of a book within the biography is: title of book (city, state: publisher name, year) similar to a reference. Current and previous research interests end the paragraph.</w:t>
       </w:r>
     </w:p>
     <w:p>
@@ -27024,14 +28077,7 @@
         <w:rPr>
           <w:rFonts w:ascii="Times-Roman" w:hAnsi="Times-Roman" w:cs="Times-Roman"/>
         </w:rPr>
-        <w:t xml:space="preserve">was born in Greenwich Village, New York City, in 1977. He received the B.S. and M.S. degrees in aerospace engineering from the University of Virginia, Charlottesville, in 2001 and </w:t>
-      </w:r>
-      <w:r>
-        <w:rPr>
-          <w:rFonts w:ascii="Times-Roman" w:hAnsi="Times-Roman" w:cs="Times-Roman"/>
-        </w:rPr>
-        <w:lastRenderedPageBreak/>
-        <w:t>the Ph.D. degree in mechanical engineering from Drexel University, Philadelphia, PA, in 2008.</w:t>
+        <w:t>was born in Greenwich Village, New York City, in 1977. He received the B.S. and M.S. degrees in aerospace engineering from the University of Virginia, Charlottesville, in 2001 and the Ph.D. degree in mechanical engineering from Drexel University, Philadelphia, PA, in 2008.</w:t>
       </w:r>
     </w:p>
     <w:p>
@@ -27198,7 +28244,14 @@
         <w:rPr>
           <w:rFonts w:ascii="Times-Roman" w:hAnsi="Times-Roman" w:cs="Times-Roman"/>
         </w:rPr>
-        <w:t>received the B.S. degree in mechanical engineering from National Chung Cheng University, Chiayi, Taiwan, in 2004 and the M.S. degree in mechanical engineering from National Tsing Hua University, Hsinchu, Taiwan, in 2006. He is currently pursuing the Ph.D. degree in mechanical engineering at Texas A&amp;M University, College Station.</w:t>
+        <w:t xml:space="preserve">received the B.S. degree in mechanical engineering from National Chung Cheng University, Chiayi, Taiwan, in 2004 and the M.S. degree in mechanical engineering from National Tsing Hua University, Hsinchu, Taiwan, in 2006. He is currently pursuing the Ph.D. degree in mechanical </w:t>
+      </w:r>
+      <w:r>
+        <w:rPr>
+          <w:rFonts w:ascii="Times-Roman" w:hAnsi="Times-Roman" w:cs="Times-Roman"/>
+        </w:rPr>
+        <w:lastRenderedPageBreak/>
+        <w:t>engineering at Texas A&amp;M University, College Station.</w:t>
       </w:r>
     </w:p>
     <w:p>
@@ -27230,7 +28283,14 @@
         <w:rPr>
           <w:rFonts w:ascii="Times-Roman" w:hAnsi="Times-Roman" w:cs="Times-Roman"/>
         </w:rPr>
-        <w:t xml:space="preserve">   Mr. Author’s awards and honors include the Frew Fellowship (Australian Academy of Science), the I. I. Rabi Prize (APS), the European Frequency and Time Forum Award, the Carl Zeiss Research Award, the William F. Meggers Award and the Adolph Lomb Medal (OSA).</w:t>
+        <w:t xml:space="preserve">   Mr. Author’s awards and honors include the Frew Fellowship (Australian Academy of Science), the I. I. Rabi Prize (APS), the </w:t>
+      </w:r>
+      <w:r>
+        <w:rPr>
+          <w:rFonts w:ascii="Times-Roman" w:hAnsi="Times-Roman" w:cs="Times-Roman"/>
+        </w:rPr>
+        <w:lastRenderedPageBreak/>
+        <w:t>European Frequency and Time Forum Award, the Carl Zeiss Research Award, the William F. Meggers Award and the Adolph Lomb Medal (OSA).</w:t>
       </w:r>
     </w:p>
     <w:p>
@@ -27426,7 +28486,7 @@
       <w:rPr>
         <w:noProof/>
       </w:rPr>
-      <w:t>5</w:t>
+      <w:t>4</w:t>
     </w:r>
     <w:r>
       <w:fldChar w:fldCharType="end"/>
@@ -30999,7 +32059,7 @@
 </file>
 
 <file path=customXml/itemProps1.xml><?xml version="1.0" encoding="utf-8"?>
-<ds:datastoreItem xmlns:ds="http://schemas.openxmlformats.org/officeDocument/2006/customXml" ds:itemID="{D983D42D-6FA1-40AD-B745-4275F9F9DD5C}">
+<ds:datastoreItem xmlns:ds="http://schemas.openxmlformats.org/officeDocument/2006/customXml" ds:itemID="{D4763FD0-017D-496C-A72E-73F582D50072}">
   <ds:schemaRefs>
     <ds:schemaRef ds:uri="http://schemas.openxmlformats.org/officeDocument/2006/bibliography"/>
   </ds:schemaRefs>

--- a/trunk/doc/BeefNet.docx
+++ b/trunk/doc/BeefNet.docx
@@ -96,10 +96,18 @@
         <w:t>Abstract</w:t>
       </w:r>
       <w:r>
-        <w:t>—Th</w:t>
-      </w:r>
-      <w:r>
-        <w:t>is report is related to a newly developed neural network programming library</w:t>
+        <w:t>—</w:t>
+      </w:r>
+      <w:proofErr w:type="gramStart"/>
+      <w:r>
+        <w:t>Th</w:t>
+      </w:r>
+      <w:r>
+        <w:t>is</w:t>
+      </w:r>
+      <w:proofErr w:type="gramEnd"/>
+      <w:r>
+        <w:t xml:space="preserve"> report is related to a newly developed neural network programming library</w:t>
       </w:r>
       <w:r>
         <w:t xml:space="preserve"> (BeefNet)</w:t>
@@ -796,7 +804,15 @@
         <w:t xml:space="preserve">Back-Propagation </w:t>
       </w:r>
       <w:r>
-        <w:t>is the most popular algorithm for supervised learning not only applied in multi-layered feed-forward networks but also in recurrent networks.  Most of the neural works have a unique forward path.</w:t>
+        <w:t xml:space="preserve">is the most popular algorithm for supervised learning not only applied in multi-layered feed-forward networks but also in recurrent networks.  Most of </w:t>
+      </w:r>
+      <w:proofErr w:type="gramStart"/>
+      <w:r>
+        <w:t>the</w:t>
+      </w:r>
+      <w:proofErr w:type="gramEnd"/>
+      <w:r>
+        <w:t xml:space="preserve"> neural works have a unique forward path.</w:t>
       </w:r>
     </w:p>
     <w:p>
@@ -3638,8 +3654,12 @@
       </w:pPr>
       <w:r>
         <w:tab/>
+      </w:r>
+      <w:proofErr w:type="gramStart"/>
+      <w:r>
         <w:t>where</w:t>
       </w:r>
+      <w:proofErr w:type="gramEnd"/>
       <w:r>
         <w:t xml:space="preserve"> </w:t>
       </w:r>
@@ -3684,8 +3704,13 @@
         <w:t>selecting</w:t>
       </w:r>
       <w:r>
-        <w:t xml:space="preserve"> appropriate learning rate </w:t>
-      </w:r>
+        <w:t xml:space="preserve"> appropriate learning </w:t>
+      </w:r>
+      <w:proofErr w:type="gramStart"/>
+      <w:r>
+        <w:t xml:space="preserve">rate </w:t>
+      </w:r>
+      <w:proofErr w:type="gramEnd"/>
       <m:oMath>
         <m:r>
           <w:rPr>
@@ -3734,7 +3759,15 @@
         <w:t xml:space="preserve"> can be obtained.</w:t>
       </w:r>
       <w:r>
-        <w:t xml:space="preserve">  (neuron index </w:t>
+        <w:t xml:space="preserve">  (</w:t>
+      </w:r>
+      <w:proofErr w:type="gramStart"/>
+      <w:r>
+        <w:t>neuron</w:t>
+      </w:r>
+      <w:proofErr w:type="gramEnd"/>
+      <w:r>
+        <w:t xml:space="preserve"> index </w:t>
       </w:r>
       <m:oMath>
         <m:r>
@@ -4011,11 +4044,16 @@
         <w:t xml:space="preserve"> is a fixed value, which scales weight update steps</w:t>
       </w:r>
       <w:r>
-        <w:t xml:space="preserve"> [ref_r</w:t>
+        <w:t xml:space="preserve"> [</w:t>
+      </w:r>
+      <w:proofErr w:type="spellStart"/>
+      <w:r>
+        <w:t>ref_r</w:t>
       </w:r>
       <w:r>
         <w:t>p</w:t>
       </w:r>
+      <w:proofErr w:type="spellEnd"/>
       <w:r>
         <w:t>]</w:t>
       </w:r>
@@ -4124,24 +4162,19 @@
       <w:pPr>
         <w:pStyle w:val="IEEEFigureCaption"/>
       </w:pPr>
-      <w:r>
-        <w:t xml:space="preserve">Fig. </w:t>
-      </w:r>
-      <w:r>
-        <w:fldChar w:fldCharType="begin"/>
-      </w:r>
-      <w:r>
-        <w:instrText xml:space="preserve"> SEQ Fig. \* ARABIC </w:instrText>
-      </w:r>
-      <w:r>
-        <w:fldChar w:fldCharType="separate"/>
-      </w:r>
-      <w:r>
-        <w:t>1</w:t>
-      </w:r>
-      <w:r>
-        <w:fldChar w:fldCharType="end"/>
-      </w:r>
+      <w:proofErr w:type="gramStart"/>
+      <w:r>
+        <w:t>Fig.</w:t>
+      </w:r>
+      <w:proofErr w:type="gramEnd"/>
+      <w:r>
+        <w:t xml:space="preserve"> </w:t>
+      </w:r>
+      <w:fldSimple w:instr=" SEQ Fig. \* ARABIC ">
+        <w:r>
+          <w:t>1</w:t>
+        </w:r>
+      </w:fldSimple>
       <w:r>
         <w:t>.  Possible weight update trends, includes convergence (left), oscillation (middle) and divergence (right).  The solid curve represents error vs. weight, local minimum is at the intersection between the solid curve and the dash line, red arrows represent weight update with positive gradient, and green arrows represent weight update with negative gradient.</w:t>
       </w:r>
@@ -4198,7 +4231,15 @@
         <w:t xml:space="preserve">is </w:t>
       </w:r>
       <w:r>
-        <w:t>to take the largest steps possible to local minima without overshooting [ref_qp].</w:t>
+        <w:t>to take the largest steps possible to local minima without overshooting [</w:t>
+      </w:r>
+      <w:proofErr w:type="spellStart"/>
+      <w:r>
+        <w:t>ref_qp</w:t>
+      </w:r>
+      <w:proofErr w:type="spellEnd"/>
+      <w:r>
+        <w:t>].</w:t>
       </w:r>
       <w:r>
         <w:t xml:space="preserve">  </w:t>
@@ -4251,9 +4292,11 @@
       <w:r>
         <w:t xml:space="preserve"> the error versus weight curve for each weight can be approximated by a parabola whose arms open upward [</w:t>
       </w:r>
+      <w:proofErr w:type="spellStart"/>
       <w:r>
         <w:t>ref_qp</w:t>
       </w:r>
+      <w:proofErr w:type="spellEnd"/>
       <w:r>
         <w:t>], which means it</w:t>
       </w:r>
@@ -4264,7 +4307,11 @@
         <w:t xml:space="preserve">approximate </w:t>
       </w:r>
       <w:r>
-        <w:t>a line with positive slope</w:t>
+        <w:t xml:space="preserve">a line with positive </w:t>
+      </w:r>
+      <w:proofErr w:type="gramStart"/>
+      <w:r>
+        <w:t>slope</w:t>
       </w:r>
       <w:r>
         <w:rPr>
@@ -4273,6 +4320,7 @@
         </w:rPr>
         <w:t xml:space="preserve"> </w:t>
       </w:r>
+      <w:proofErr w:type="gramEnd"/>
       <m:oMath>
         <m:r>
           <w:rPr>
@@ -4296,7 +4344,11 @@
         <w:t xml:space="preserve"> curve</w:t>
       </w:r>
       <w:r>
-        <w:t>, the minimum value is where its second derivative equals to</w:t>
+        <w:t xml:space="preserve">, the minimum value is where its second derivative equals </w:t>
+      </w:r>
+      <w:proofErr w:type="gramStart"/>
+      <w:r>
+        <w:t>to</w:t>
       </w:r>
       <w:r>
         <w:rPr>
@@ -4305,6 +4357,7 @@
         </w:rPr>
         <w:t xml:space="preserve"> </w:t>
       </w:r>
+      <w:proofErr w:type="gramEnd"/>
       <m:oMath>
         <m:r>
           <w:rPr>
@@ -4382,33 +4435,26 @@
           <w:lang w:eastAsia="zh-CN"/>
         </w:rPr>
       </w:pPr>
-      <w:r>
-        <w:t xml:space="preserve">Fig. </w:t>
-      </w:r>
-      <w:r>
-        <w:fldChar w:fldCharType="begin"/>
-      </w:r>
-      <w:r>
-        <w:instrText xml:space="preserve"> SEQ Fig. \* ARABIC </w:instrText>
-      </w:r>
-      <w:r>
-        <w:fldChar w:fldCharType="separate"/>
-      </w:r>
-      <w:r>
-        <w:rPr>
-          <w:noProof/>
-        </w:rPr>
-        <w:t>2</w:t>
-      </w:r>
-      <w:r>
-        <w:rPr>
-          <w:noProof/>
-        </w:rPr>
-        <w:fldChar w:fldCharType="end"/>
-      </w:r>
+      <w:proofErr w:type="gramStart"/>
+      <w:r>
+        <w:t>Fig.</w:t>
+      </w:r>
+      <w:proofErr w:type="gramEnd"/>
+      <w:r>
+        <w:t xml:space="preserve"> </w:t>
+      </w:r>
+      <w:fldSimple w:instr=" SEQ Fig. \* ARABIC ">
+        <w:r>
+          <w:rPr>
+            <w:noProof/>
+          </w:rPr>
+          <w:t>2</w:t>
+        </w:r>
+      </w:fldSimple>
       <w:r>
         <w:t xml:space="preserve">.  </w:t>
       </w:r>
+      <w:proofErr w:type="gramStart"/>
       <w:r>
         <w:rPr>
           <w:lang w:eastAsia="zh-CN"/>
@@ -4419,7 +4465,14 @@
         <w:rPr>
           <w:lang w:eastAsia="zh-CN"/>
         </w:rPr>
-        <w:t>.  Minimum error is reached at which the first derivative equals to zero.</w:t>
+        <w:t>.</w:t>
+      </w:r>
+      <w:proofErr w:type="gramEnd"/>
+      <w:r>
+        <w:rPr>
+          <w:lang w:eastAsia="zh-CN"/>
+        </w:rPr>
+        <w:t xml:space="preserve">  Minimum error is reached at which the first derivative equals to zero.</w:t>
       </w:r>
     </w:p>
     <w:p>
@@ -4480,7 +4533,23 @@
           <w:rFonts w:hint="eastAsia"/>
           <w:lang w:eastAsia="zh-CN"/>
         </w:rPr>
-        <w:t>[ref_qp].</w:t>
+        <w:t>[</w:t>
+      </w:r>
+      <w:proofErr w:type="spellStart"/>
+      <w:r>
+        <w:rPr>
+          <w:rFonts w:hint="eastAsia"/>
+          <w:lang w:eastAsia="zh-CN"/>
+        </w:rPr>
+        <w:t>ref_qp</w:t>
+      </w:r>
+      <w:proofErr w:type="spellEnd"/>
+      <w:r>
+        <w:rPr>
+          <w:rFonts w:hint="eastAsia"/>
+          <w:lang w:eastAsia="zh-CN"/>
+        </w:rPr>
+        <w:t>].</w:t>
       </w:r>
     </w:p>
     <w:p>
@@ -4794,7 +4863,14 @@
       </w:pPr>
       <w:r>
         <w:tab/>
-        <w:t>so that,</w:t>
+      </w:r>
+      <w:proofErr w:type="gramStart"/>
+      <w:r>
+        <w:t>so</w:t>
+      </w:r>
+      <w:proofErr w:type="gramEnd"/>
+      <w:r>
+        <w:t xml:space="preserve"> that,</w:t>
       </w:r>
     </w:p>
     <w:p>
@@ -5228,9 +5304,11 @@
       <w:r>
         <w:t xml:space="preserve">same </w:t>
       </w:r>
+      <w:proofErr w:type="gramStart"/>
       <w:r>
         <w:t xml:space="preserve">as </w:t>
       </w:r>
+      <w:proofErr w:type="gramEnd"/>
       <m:oMath>
         <m:f>
           <m:fPr>
@@ -5457,9 +5535,11 @@
       <w:r>
         <w:t xml:space="preserve"> by </w:t>
       </w:r>
+      <w:proofErr w:type="gramStart"/>
       <w:r>
         <w:t xml:space="preserve">factor </w:t>
       </w:r>
+      <w:proofErr w:type="gramEnd"/>
       <m:oMath>
         <m:sSup>
           <m:sSupPr>
@@ -5568,8 +5648,13 @@
         <w:t xml:space="preserve"> can be </w:t>
       </w:r>
       <w:r>
-        <w:t xml:space="preserve">increased by factor </w:t>
-      </w:r>
+        <w:t xml:space="preserve">increased by </w:t>
+      </w:r>
+      <w:proofErr w:type="gramStart"/>
+      <w:r>
+        <w:t xml:space="preserve">factor </w:t>
+      </w:r>
+      <w:proofErr w:type="gramEnd"/>
       <m:oMath>
         <m:sSup>
           <m:sSupPr>
@@ -5656,7 +5741,23 @@
           <w:rFonts w:hint="eastAsia"/>
           <w:lang w:eastAsia="zh-CN"/>
         </w:rPr>
-        <w:t xml:space="preserve"> [ref_rp]</w:t>
+        <w:t xml:space="preserve"> [</w:t>
+      </w:r>
+      <w:proofErr w:type="spellStart"/>
+      <w:r>
+        <w:rPr>
+          <w:rFonts w:hint="eastAsia"/>
+          <w:lang w:eastAsia="zh-CN"/>
+        </w:rPr>
+        <w:t>ref_rp</w:t>
+      </w:r>
+      <w:proofErr w:type="spellEnd"/>
+      <w:r>
+        <w:rPr>
+          <w:rFonts w:hint="eastAsia"/>
+          <w:lang w:eastAsia="zh-CN"/>
+        </w:rPr>
+        <w:t>]</w:t>
       </w:r>
       <w:r>
         <w:t>.</w:t>
@@ -5670,8 +5771,13 @@
           <w:lang w:eastAsia="zh-CN"/>
         </w:rPr>
       </w:pPr>
-      <w:r>
-        <w:t xml:space="preserve">for all weights </w:t>
+      <w:proofErr w:type="gramStart"/>
+      <w:r>
+        <w:t>for</w:t>
+      </w:r>
+      <w:proofErr w:type="gramEnd"/>
+      <w:r>
+        <w:t xml:space="preserve"> all weights </w:t>
       </w:r>
       <w:r>
         <w:rPr>
@@ -5706,7 +5812,15 @@
         <w:ind w:firstLine="0"/>
       </w:pPr>
       <w:r>
-        <w:t xml:space="preserve">    if </w:t>
+        <w:t xml:space="preserve">    </w:t>
+      </w:r>
+      <w:proofErr w:type="gramStart"/>
+      <w:r>
+        <w:t>if</w:t>
+      </w:r>
+      <w:proofErr w:type="gramEnd"/>
+      <w:r>
+        <w:t xml:space="preserve"> </w:t>
       </w:r>
       <m:oMath>
         <m:f>
@@ -6079,7 +6193,15 @@
         <w:ind w:firstLine="0"/>
       </w:pPr>
       <w:r>
-        <w:t xml:space="preserve">    else if </w:t>
+        <w:t xml:space="preserve">    </w:t>
+      </w:r>
+      <w:proofErr w:type="gramStart"/>
+      <w:r>
+        <w:t>else</w:t>
+      </w:r>
+      <w:proofErr w:type="gramEnd"/>
+      <w:r>
+        <w:t xml:space="preserve"> if </w:t>
       </w:r>
       <m:oMath>
         <m:f>
@@ -6464,8 +6586,13 @@
         <w:ind w:firstLine="0"/>
       </w:pPr>
       <w:r>
-        <w:t xml:space="preserve">    else</w:t>
-      </w:r>
+        <w:t xml:space="preserve">    </w:t>
+      </w:r>
+      <w:proofErr w:type="gramStart"/>
+      <w:r>
+        <w:t>else</w:t>
+      </w:r>
+      <w:proofErr w:type="gramEnd"/>
     </w:p>
     <w:p>
       <w:pPr>
@@ -6750,12 +6877,21 @@
         </w:rPr>
         <w:t xml:space="preserve">    </w:t>
       </w:r>
+      <w:proofErr w:type="gramStart"/>
       <w:r>
         <w:rPr>
           <w:rFonts w:hint="eastAsia"/>
           <w:lang w:eastAsia="zh-CN"/>
         </w:rPr>
-        <w:t xml:space="preserve">store current </w:t>
+        <w:t>store</w:t>
+      </w:r>
+      <w:proofErr w:type="gramEnd"/>
+      <w:r>
+        <w:rPr>
+          <w:rFonts w:hint="eastAsia"/>
+          <w:lang w:eastAsia="zh-CN"/>
+        </w:rPr>
+        <w:t xml:space="preserve"> current </w:t>
       </w:r>
       <m:oMath>
         <m:r>
@@ -6877,30 +7013,22 @@
           <w:lang w:eastAsia="zh-CN"/>
         </w:rPr>
       </w:pPr>
-      <w:r>
-        <w:t xml:space="preserve">Fig. </w:t>
-      </w:r>
-      <w:r>
-        <w:fldChar w:fldCharType="begin"/>
-      </w:r>
-      <w:r>
-        <w:instrText xml:space="preserve"> SEQ Fig. \* ARABIC </w:instrText>
-      </w:r>
-      <w:r>
-        <w:fldChar w:fldCharType="separate"/>
-      </w:r>
-      <w:r>
-        <w:rPr>
-          <w:noProof/>
-        </w:rPr>
-        <w:t>3</w:t>
-      </w:r>
-      <w:r>
-        <w:rPr>
-          <w:noProof/>
-        </w:rPr>
-        <w:fldChar w:fldCharType="end"/>
-      </w:r>
+      <w:proofErr w:type="gramStart"/>
+      <w:r>
+        <w:t>Fig.</w:t>
+      </w:r>
+      <w:proofErr w:type="gramEnd"/>
+      <w:r>
+        <w:t xml:space="preserve"> </w:t>
+      </w:r>
+      <w:fldSimple w:instr=" SEQ Fig. \* ARABIC ">
+        <w:r>
+          <w:rPr>
+            <w:noProof/>
+          </w:rPr>
+          <w:t>3</w:t>
+        </w:r>
+      </w:fldSimple>
       <w:r>
         <w:t xml:space="preserve">.  </w:t>
       </w:r>
@@ -7053,7 +7181,15 @@
         <w:t>Concluded after some experiments</w:t>
       </w:r>
       <w:r>
-        <w:t xml:space="preserve"> [ref_rp]</w:t>
+        <w:t xml:space="preserve"> [</w:t>
+      </w:r>
+      <w:proofErr w:type="spellStart"/>
+      <w:r>
+        <w:t>ref_rp</w:t>
+      </w:r>
+      <w:proofErr w:type="spellEnd"/>
+      <w:r>
+        <w:t>]</w:t>
       </w:r>
       <w:r>
         <w:t xml:space="preserve">, </w:t>
@@ -7164,8 +7300,13 @@
         </m:r>
       </m:oMath>
       <w:r>
-        <w:t xml:space="preserve"> and </w:t>
-      </w:r>
+        <w:t xml:space="preserve"> </w:t>
+      </w:r>
+      <w:proofErr w:type="gramStart"/>
+      <w:r>
+        <w:t xml:space="preserve">and </w:t>
+      </w:r>
+      <w:proofErr w:type="gramEnd"/>
       <m:oMath>
         <m:sSup>
           <m:sSupPr>
@@ -7224,11 +7365,16 @@
         </m:r>
       </m:oMath>
       <w:r>
-        <w:t xml:space="preserve"> is set to</w:t>
+        <w:t xml:space="preserve"> is set </w:t>
+      </w:r>
+      <w:proofErr w:type="gramStart"/>
+      <w:r>
+        <w:t>to</w:t>
       </w:r>
       <w:r>
         <w:t xml:space="preserve"> </w:t>
       </w:r>
+      <w:proofErr w:type="gramEnd"/>
       <m:oMath>
         <m:r>
           <m:rPr>
@@ -7279,11 +7425,27 @@
           <w:rFonts w:hint="eastAsia"/>
           <w:lang w:eastAsia="zh-CN"/>
         </w:rPr>
-        <w:t xml:space="preserve"> [ref_mr]</w:t>
-      </w:r>
+        <w:t xml:space="preserve"> [</w:t>
+      </w:r>
+      <w:proofErr w:type="spellStart"/>
       <w:r>
         <w:rPr>
           <w:rFonts w:hint="eastAsia"/>
+          <w:lang w:eastAsia="zh-CN"/>
+        </w:rPr>
+        <w:t>ref_mr</w:t>
+      </w:r>
+      <w:proofErr w:type="spellEnd"/>
+      <w:r>
+        <w:rPr>
+          <w:rFonts w:hint="eastAsia"/>
+          <w:lang w:eastAsia="zh-CN"/>
+        </w:rPr>
+        <w:t>]</w:t>
+      </w:r>
+      <w:r>
+        <w:rPr>
+          <w:rFonts w:hint="eastAsia"/>
         </w:rPr>
         <w:t xml:space="preserve">.  </w:t>
       </w:r>
@@ -7369,13 +7531,29 @@
           <w:rFonts w:hint="eastAsia"/>
           <w:lang w:eastAsia="zh-CN"/>
         </w:rPr>
-        <w:t>increases in CPU performance, especially for very large training datasets [ref_parallel].</w:t>
-      </w:r>
+        <w:t>increases in CPU performance, especially for very large training datasets [</w:t>
+      </w:r>
+      <w:proofErr w:type="spellStart"/>
       <w:r>
         <w:rPr>
           <w:rFonts w:hint="eastAsia"/>
           <w:lang w:eastAsia="zh-CN"/>
         </w:rPr>
+        <w:t>ref_parallel</w:t>
+      </w:r>
+      <w:proofErr w:type="spellEnd"/>
+      <w:r>
+        <w:rPr>
+          <w:rFonts w:hint="eastAsia"/>
+          <w:lang w:eastAsia="zh-CN"/>
+        </w:rPr>
+        <w:t>].</w:t>
+      </w:r>
+      <w:r>
+        <w:rPr>
+          <w:rFonts w:hint="eastAsia"/>
+          <w:lang w:eastAsia="zh-CN"/>
+        </w:rPr>
         <w:t xml:space="preserve">  </w:t>
       </w:r>
       <w:r>
@@ -7411,7 +7589,23 @@
           <w:rFonts w:hint="eastAsia"/>
           <w:lang w:eastAsia="zh-CN"/>
         </w:rPr>
-        <w:t xml:space="preserve"> [ref_parallel]</w:t>
+        <w:t xml:space="preserve"> [</w:t>
+      </w:r>
+      <w:proofErr w:type="spellStart"/>
+      <w:r>
+        <w:rPr>
+          <w:rFonts w:hint="eastAsia"/>
+          <w:lang w:eastAsia="zh-CN"/>
+        </w:rPr>
+        <w:t>ref_parallel</w:t>
+      </w:r>
+      <w:proofErr w:type="spellEnd"/>
+      <w:r>
+        <w:rPr>
+          <w:rFonts w:hint="eastAsia"/>
+          <w:lang w:eastAsia="zh-CN"/>
+        </w:rPr>
+        <w:t>]</w:t>
       </w:r>
       <w:r>
         <w:rPr>
@@ -8475,30 +8669,22 @@
           <w:lang w:eastAsia="zh-CN"/>
         </w:rPr>
       </w:pPr>
-      <w:r>
-        <w:t xml:space="preserve">Fig. </w:t>
-      </w:r>
-      <w:r>
-        <w:fldChar w:fldCharType="begin"/>
-      </w:r>
-      <w:r>
-        <w:instrText xml:space="preserve"> SEQ Fig. \* ARABIC </w:instrText>
-      </w:r>
-      <w:r>
-        <w:fldChar w:fldCharType="separate"/>
-      </w:r>
-      <w:r>
-        <w:rPr>
-          <w:noProof/>
-        </w:rPr>
-        <w:t>4</w:t>
-      </w:r>
-      <w:r>
-        <w:rPr>
-          <w:noProof/>
-        </w:rPr>
-        <w:fldChar w:fldCharType="end"/>
-      </w:r>
+      <w:proofErr w:type="gramStart"/>
+      <w:r>
+        <w:t>Fig.</w:t>
+      </w:r>
+      <w:proofErr w:type="gramEnd"/>
+      <w:r>
+        <w:t xml:space="preserve"> </w:t>
+      </w:r>
+      <w:fldSimple w:instr=" SEQ Fig. \* ARABIC ">
+        <w:r>
+          <w:rPr>
+            <w:noProof/>
+          </w:rPr>
+          <w:t>4</w:t>
+        </w:r>
+      </w:fldSimple>
       <w:r>
         <w:t xml:space="preserve">.  </w:t>
       </w:r>
@@ -8775,30 +8961,22 @@
           <w:lang w:eastAsia="zh-CN"/>
         </w:rPr>
       </w:pPr>
-      <w:r>
-        <w:t xml:space="preserve">Fig. </w:t>
-      </w:r>
-      <w:r>
-        <w:fldChar w:fldCharType="begin"/>
-      </w:r>
-      <w:r>
-        <w:instrText xml:space="preserve"> SEQ Fig. \* ARABIC </w:instrText>
-      </w:r>
-      <w:r>
-        <w:fldChar w:fldCharType="separate"/>
-      </w:r>
-      <w:r>
-        <w:rPr>
-          <w:noProof/>
-        </w:rPr>
-        <w:t>5</w:t>
-      </w:r>
-      <w:r>
-        <w:rPr>
-          <w:noProof/>
-        </w:rPr>
-        <w:fldChar w:fldCharType="end"/>
-      </w:r>
+      <w:proofErr w:type="gramStart"/>
+      <w:r>
+        <w:t>Fig.</w:t>
+      </w:r>
+      <w:proofErr w:type="gramEnd"/>
+      <w:r>
+        <w:t xml:space="preserve"> </w:t>
+      </w:r>
+      <w:fldSimple w:instr=" SEQ Fig. \* ARABIC ">
+        <w:r>
+          <w:rPr>
+            <w:noProof/>
+          </w:rPr>
+          <w:t>5</w:t>
+        </w:r>
+      </w:fldSimple>
       <w:r>
         <w:t xml:space="preserve">.  </w:t>
       </w:r>
@@ -8825,12 +9003,14 @@
           <m:t>i</m:t>
         </m:r>
       </m:oMath>
+      <w:proofErr w:type="gramStart"/>
       <w:r>
         <w:rPr>
           <w:vertAlign w:val="superscript"/>
         </w:rPr>
         <w:t>th</w:t>
       </w:r>
+      <w:proofErr w:type="gramEnd"/>
       <w:r>
         <w:t xml:space="preserve">, </w:t>
       </w:r>
@@ -8894,12 +9074,14 @@
           <m:t>k</m:t>
         </m:r>
       </m:oMath>
+      <w:proofErr w:type="gramStart"/>
       <w:r>
         <w:rPr>
           <w:vertAlign w:val="superscript"/>
         </w:rPr>
         <w:t>th</w:t>
       </w:r>
+      <w:proofErr w:type="gramEnd"/>
       <w:r>
         <w:t xml:space="preserve">, </w:t>
       </w:r>
@@ -9097,14 +9279,7 @@
                   <w:rFonts w:ascii="Cambria Math" w:hAnsi="Cambria Math"/>
                   <w:lang w:eastAsia="zh-CN"/>
                 </w:rPr>
-                <m:t>j</m:t>
-              </m:r>
-              <m:r>
-                <w:rPr>
-                  <w:rFonts w:ascii="Cambria Math" w:hAnsi="Cambria Math"/>
-                  <w:lang w:eastAsia="zh-CN"/>
-                </w:rPr>
-                <m:t>i</m:t>
+                <m:t>ji</m:t>
               </m:r>
             </m:sub>
           </m:sSub>
@@ -9947,11 +10122,19 @@
           <w:lang w:eastAsia="zh-CN"/>
         </w:rPr>
       </w:pPr>
-      <w:r>
-        <w:rPr>
-          <w:lang w:eastAsia="zh-CN"/>
-        </w:rPr>
-        <w:t xml:space="preserve">where </w:t>
+      <w:proofErr w:type="gramStart"/>
+      <w:r>
+        <w:rPr>
+          <w:lang w:eastAsia="zh-CN"/>
+        </w:rPr>
+        <w:t>where</w:t>
+      </w:r>
+      <w:proofErr w:type="gramEnd"/>
+      <w:r>
+        <w:rPr>
+          <w:lang w:eastAsia="zh-CN"/>
+        </w:rPr>
+        <w:t xml:space="preserve"> </w:t>
       </w:r>
       <m:oMath>
         <m:sSub>
@@ -10092,30 +10275,22 @@
           <w:lang w:eastAsia="zh-CN"/>
         </w:rPr>
       </w:pPr>
-      <w:r>
-        <w:t xml:space="preserve">Fig. </w:t>
-      </w:r>
-      <w:r>
-        <w:fldChar w:fldCharType="begin"/>
-      </w:r>
-      <w:r>
-        <w:instrText xml:space="preserve"> SEQ Fig. \* ARABIC </w:instrText>
-      </w:r>
-      <w:r>
-        <w:fldChar w:fldCharType="separate"/>
-      </w:r>
-      <w:r>
-        <w:rPr>
-          <w:noProof/>
-        </w:rPr>
-        <w:t>6</w:t>
-      </w:r>
-      <w:r>
-        <w:rPr>
-          <w:noProof/>
-        </w:rPr>
-        <w:fldChar w:fldCharType="end"/>
-      </w:r>
+      <w:proofErr w:type="gramStart"/>
+      <w:r>
+        <w:t>Fig.</w:t>
+      </w:r>
+      <w:proofErr w:type="gramEnd"/>
+      <w:r>
+        <w:t xml:space="preserve"> </w:t>
+      </w:r>
+      <w:fldSimple w:instr=" SEQ Fig. \* ARABIC ">
+        <w:r>
+          <w:rPr>
+            <w:noProof/>
+          </w:rPr>
+          <w:t>6</w:t>
+        </w:r>
+      </w:fldSimple>
       <w:r>
         <w:t xml:space="preserve">.  </w:t>
       </w:r>
@@ -10305,30 +10480,22 @@
           <w:lang w:eastAsia="zh-CN"/>
         </w:rPr>
       </w:pPr>
-      <w:r>
-        <w:t xml:space="preserve">Fig. </w:t>
-      </w:r>
-      <w:r>
-        <w:fldChar w:fldCharType="begin"/>
-      </w:r>
-      <w:r>
-        <w:instrText xml:space="preserve"> SEQ Fig. \* ARABIC </w:instrText>
-      </w:r>
-      <w:r>
-        <w:fldChar w:fldCharType="separate"/>
-      </w:r>
-      <w:r>
-        <w:rPr>
-          <w:noProof/>
-        </w:rPr>
-        <w:t>7</w:t>
-      </w:r>
-      <w:r>
-        <w:rPr>
-          <w:noProof/>
-        </w:rPr>
-        <w:fldChar w:fldCharType="end"/>
-      </w:r>
+      <w:proofErr w:type="gramStart"/>
+      <w:r>
+        <w:t>Fig.</w:t>
+      </w:r>
+      <w:proofErr w:type="gramEnd"/>
+      <w:r>
+        <w:t xml:space="preserve"> </w:t>
+      </w:r>
+      <w:fldSimple w:instr=" SEQ Fig. \* ARABIC ">
+        <w:r>
+          <w:rPr>
+            <w:noProof/>
+          </w:rPr>
+          <w:t>7</w:t>
+        </w:r>
+      </w:fldSimple>
       <w:r>
         <w:t xml:space="preserve">.  </w:t>
       </w:r>
@@ -10375,22 +10542,51 @@
       <w:pPr>
         <w:pStyle w:val="Text"/>
         <w:rPr>
+          <w:lang w:eastAsia="zh-CN"/>
+        </w:rPr>
+      </w:pPr>
+      <w:r>
+        <w:rPr>
+          <w:lang w:eastAsia="zh-CN"/>
+        </w:rPr>
+        <w:t xml:space="preserve">Generic programming is one of the best implementation approaches to generalize any type of replaceable functional unit in neural networks, in which architecture is written in terms of </w:t>
+      </w:r>
+      <w:proofErr w:type="gramStart"/>
+      <w:r>
+        <w:rPr>
+          <w:lang w:eastAsia="zh-CN"/>
+        </w:rPr>
+        <w:t>types</w:t>
+      </w:r>
+      <w:proofErr w:type="gramEnd"/>
+      <w:r>
+        <w:rPr>
+          <w:lang w:eastAsia="zh-CN"/>
+        </w:rPr>
+        <w:t xml:space="preserve"> to-be-specified-later </w:t>
+      </w:r>
+      <w:r>
+        <w:rPr>
           <w:rFonts w:hint="eastAsia"/>
           <w:lang w:eastAsia="zh-CN"/>
         </w:rPr>
-      </w:pPr>
-      <w:r>
-        <w:rPr>
-          <w:lang w:eastAsia="zh-CN"/>
-        </w:rPr>
-        <w:t xml:space="preserve">Generic programming is one of the best implementation approaches to generalize any type of replaceable functional unit in neural networks, in which architecture is written in terms of types to-be-specified-later </w:t>
-      </w:r>
+        <w:t>[</w:t>
+      </w:r>
+      <w:proofErr w:type="spellStart"/>
       <w:r>
         <w:rPr>
           <w:rFonts w:hint="eastAsia"/>
           <w:lang w:eastAsia="zh-CN"/>
         </w:rPr>
-        <w:t xml:space="preserve">[ref_wiki] </w:t>
+        <w:t>ref_wiki</w:t>
+      </w:r>
+      <w:proofErr w:type="spellEnd"/>
+      <w:r>
+        <w:rPr>
+          <w:rFonts w:hint="eastAsia"/>
+          <w:lang w:eastAsia="zh-CN"/>
+        </w:rPr>
+        <w:t xml:space="preserve">] </w:t>
       </w:r>
       <w:r>
         <w:rPr>
@@ -10500,7 +10696,23 @@
           <w:rFonts w:hint="eastAsia"/>
           <w:lang w:eastAsia="zh-CN"/>
         </w:rPr>
-        <w:t xml:space="preserve"> [ref_book]</w:t>
+        <w:t xml:space="preserve"> [</w:t>
+      </w:r>
+      <w:proofErr w:type="spellStart"/>
+      <w:r>
+        <w:rPr>
+          <w:rFonts w:hint="eastAsia"/>
+          <w:lang w:eastAsia="zh-CN"/>
+        </w:rPr>
+        <w:t>ref_book</w:t>
+      </w:r>
+      <w:proofErr w:type="spellEnd"/>
+      <w:r>
+        <w:rPr>
+          <w:rFonts w:hint="eastAsia"/>
+          <w:lang w:eastAsia="zh-CN"/>
+        </w:rPr>
+        <w:t>]</w:t>
       </w:r>
       <w:r>
         <w:rPr>
@@ -10604,61 +10816,67 @@
       <w:pPr>
         <w:pStyle w:val="Text"/>
         <w:rPr>
+          <w:lang w:eastAsia="zh-CN"/>
+        </w:rPr>
+      </w:pPr>
+      <w:r>
+        <w:rPr>
           <w:rFonts w:hint="eastAsia"/>
           <w:lang w:eastAsia="zh-CN"/>
         </w:rPr>
-      </w:pPr>
+        <w:t xml:space="preserve">In terms of design pattern, this </w:t>
+      </w:r>
       <w:r>
         <w:rPr>
           <w:rFonts w:hint="eastAsia"/>
           <w:lang w:eastAsia="zh-CN"/>
         </w:rPr>
-        <w:t xml:space="preserve">In terms of design pattern, this </w:t>
+        <w:t xml:space="preserve">generalization </w:t>
       </w:r>
       <w:r>
         <w:rPr>
           <w:rFonts w:hint="eastAsia"/>
           <w:lang w:eastAsia="zh-CN"/>
         </w:rPr>
-        <w:t xml:space="preserve">generalization </w:t>
+        <w:t xml:space="preserve">approach </w:t>
       </w:r>
       <w:r>
         <w:rPr>
           <w:rFonts w:hint="eastAsia"/>
           <w:lang w:eastAsia="zh-CN"/>
         </w:rPr>
-        <w:t xml:space="preserve">approach </w:t>
+        <w:t xml:space="preserve">is </w:t>
       </w:r>
       <w:r>
         <w:rPr>
           <w:rFonts w:hint="eastAsia"/>
           <w:lang w:eastAsia="zh-CN"/>
         </w:rPr>
-        <w:t xml:space="preserve">is </w:t>
+        <w:t>as known as</w:t>
       </w:r>
       <w:r>
         <w:rPr>
           <w:rFonts w:hint="eastAsia"/>
           <w:lang w:eastAsia="zh-CN"/>
         </w:rPr>
-        <w:t>as known as</w:t>
+        <w:t xml:space="preserve"> policy based class design</w:t>
       </w:r>
       <w:r>
         <w:rPr>
           <w:rFonts w:hint="eastAsia"/>
           <w:lang w:eastAsia="zh-CN"/>
         </w:rPr>
-        <w:t xml:space="preserve"> policy based class design</w:t>
-      </w:r>
+        <w:t xml:space="preserve"> [</w:t>
+      </w:r>
+      <w:proofErr w:type="spellStart"/>
       <w:r>
         <w:rPr>
           <w:rFonts w:hint="eastAsia"/>
           <w:lang w:eastAsia="zh-CN"/>
         </w:rPr>
-        <w:t xml:space="preserve"> [ref_book</w:t>
-      </w:r>
-      <w:bookmarkStart w:id="1" w:name="_GoBack"/>
-      <w:bookmarkEnd w:id="1"/>
+        <w:t>ref_book</w:t>
+      </w:r>
+      <w:proofErr w:type="spellEnd"/>
       <w:r>
         <w:rPr>
           <w:rFonts w:hint="eastAsia"/>
@@ -10727,7 +10945,23 @@
           <w:rFonts w:hint="eastAsia"/>
           <w:lang w:eastAsia="zh-CN"/>
         </w:rPr>
-        <w:t>each error function is defined as a kind of error policy, even the number of neurons, input, target can also be considered as policies.</w:t>
+        <w:t xml:space="preserve">each error function is defined as a kind of error policy, even the number of neurons, input, </w:t>
+      </w:r>
+      <w:proofErr w:type="gramStart"/>
+      <w:r>
+        <w:rPr>
+          <w:rFonts w:hint="eastAsia"/>
+          <w:lang w:eastAsia="zh-CN"/>
+        </w:rPr>
+        <w:t>target</w:t>
+      </w:r>
+      <w:proofErr w:type="gramEnd"/>
+      <w:r>
+        <w:rPr>
+          <w:rFonts w:hint="eastAsia"/>
+          <w:lang w:eastAsia="zh-CN"/>
+        </w:rPr>
+        <w:t xml:space="preserve"> can also be considered as policies.</w:t>
       </w:r>
     </w:p>
     <w:p>
@@ -10736,7 +10970,6 @@
         <w:ind w:firstLine="0"/>
         <w:jc w:val="center"/>
         <w:rPr>
-          <w:rFonts w:hint="eastAsia"/>
           <w:lang w:eastAsia="zh-CN"/>
         </w:rPr>
       </w:pPr>
@@ -10792,91 +11025,349 @@
       <w:pPr>
         <w:pStyle w:val="IEEEFigureCaption"/>
         <w:rPr>
+          <w:lang w:eastAsia="zh-CN"/>
+        </w:rPr>
+      </w:pPr>
+      <w:proofErr w:type="gramStart"/>
+      <w:r>
+        <w:t>Fig.</w:t>
+      </w:r>
+      <w:proofErr w:type="gramEnd"/>
+      <w:r>
+        <w:t xml:space="preserve"> </w:t>
+      </w:r>
+      <w:fldSimple w:instr=" SEQ Fig. \* ARABIC ">
+        <w:r>
+          <w:rPr>
+            <w:noProof/>
+          </w:rPr>
+          <w:t>8</w:t>
+        </w:r>
+      </w:fldSimple>
+      <w:r>
+        <w:t xml:space="preserve">.  </w:t>
+      </w:r>
+      <w:r>
+        <w:rPr>
           <w:rFonts w:hint="eastAsia"/>
           <w:lang w:eastAsia="zh-CN"/>
         </w:rPr>
-      </w:pPr>
-      <w:r>
-        <w:t xml:space="preserve">Fig. </w:t>
-      </w:r>
-      <w:r>
-        <w:fldChar w:fldCharType="begin"/>
-      </w:r>
-      <w:r>
-        <w:instrText xml:space="preserve"> SEQ Fig. \* ARABIC </w:instrText>
-      </w:r>
-      <w:r>
-        <w:fldChar w:fldCharType="separate"/>
-      </w:r>
-      <w:r>
-        <w:rPr>
-          <w:noProof/>
-        </w:rPr>
-        <w:t>8</w:t>
-      </w:r>
-      <w:r>
-        <w:rPr>
-          <w:noProof/>
-        </w:rPr>
-        <w:fldChar w:fldCharType="end"/>
-      </w:r>
-      <w:r>
-        <w:t xml:space="preserve">.  </w:t>
+        <w:t>G</w:t>
       </w:r>
       <w:r>
         <w:rPr>
           <w:rFonts w:hint="eastAsia"/>
           <w:lang w:eastAsia="zh-CN"/>
         </w:rPr>
-        <w:t>G</w:t>
+        <w:t xml:space="preserve">eneralization </w:t>
       </w:r>
       <w:r>
         <w:rPr>
           <w:rFonts w:hint="eastAsia"/>
           <w:lang w:eastAsia="zh-CN"/>
         </w:rPr>
-        <w:t xml:space="preserve">eneralization </w:t>
+        <w:t xml:space="preserve">UML </w:t>
       </w:r>
       <w:r>
         <w:rPr>
           <w:rFonts w:hint="eastAsia"/>
           <w:lang w:eastAsia="zh-CN"/>
         </w:rPr>
-        <w:t xml:space="preserve">UML </w:t>
+        <w:t xml:space="preserve">example </w:t>
       </w:r>
       <w:r>
         <w:rPr>
           <w:rFonts w:hint="eastAsia"/>
           <w:lang w:eastAsia="zh-CN"/>
         </w:rPr>
-        <w:t xml:space="preserve">example </w:t>
+        <w:t xml:space="preserve">of </w:t>
       </w:r>
       <w:r>
         <w:rPr>
           <w:rFonts w:hint="eastAsia"/>
           <w:lang w:eastAsia="zh-CN"/>
         </w:rPr>
-        <w:t xml:space="preserve">of </w:t>
+        <w:t>weight component in a NN class</w:t>
       </w:r>
       <w:r>
         <w:rPr>
           <w:rFonts w:hint="eastAsia"/>
           <w:lang w:eastAsia="zh-CN"/>
         </w:rPr>
-        <w:t>weight component in a NN class</w:t>
+        <w:t>,</w:t>
       </w:r>
       <w:r>
         <w:rPr>
           <w:rFonts w:hint="eastAsia"/>
           <w:lang w:eastAsia="zh-CN"/>
         </w:rPr>
-        <w:t>,</w:t>
-      </w:r>
+        <w:t xml:space="preserve"> </w:t>
+      </w:r>
+      <w:proofErr w:type="spellStart"/>
       <w:r>
         <w:rPr>
           <w:rFonts w:hint="eastAsia"/>
           <w:lang w:eastAsia="zh-CN"/>
         </w:rPr>
+        <w:t>RPWeight</w:t>
+      </w:r>
+      <w:proofErr w:type="spellEnd"/>
+      <w:r>
+        <w:rPr>
+          <w:rFonts w:hint="eastAsia"/>
+          <w:lang w:eastAsia="zh-CN"/>
+        </w:rPr>
+        <w:t xml:space="preserve">, </w:t>
+      </w:r>
+      <w:proofErr w:type="spellStart"/>
+      <w:r>
+        <w:rPr>
+          <w:rFonts w:hint="eastAsia"/>
+          <w:lang w:eastAsia="zh-CN"/>
+        </w:rPr>
+        <w:t>QPWeight</w:t>
+      </w:r>
+      <w:proofErr w:type="spellEnd"/>
+      <w:r>
+        <w:rPr>
+          <w:rFonts w:hint="eastAsia"/>
+          <w:lang w:eastAsia="zh-CN"/>
+        </w:rPr>
+        <w:t xml:space="preserve"> and </w:t>
+      </w:r>
+      <w:proofErr w:type="spellStart"/>
+      <w:r>
+        <w:rPr>
+          <w:rFonts w:hint="eastAsia"/>
+          <w:lang w:eastAsia="zh-CN"/>
+        </w:rPr>
+        <w:t>BPWeight</w:t>
+      </w:r>
+      <w:proofErr w:type="spellEnd"/>
+      <w:r>
+        <w:rPr>
+          <w:rFonts w:hint="eastAsia"/>
+          <w:lang w:eastAsia="zh-CN"/>
+        </w:rPr>
+        <w:t xml:space="preserve"> are different behaviors</w:t>
+      </w:r>
+      <w:r>
+        <w:rPr>
+          <w:rFonts w:hint="eastAsia"/>
+          <w:lang w:eastAsia="zh-CN"/>
+        </w:rPr>
+        <w:t xml:space="preserve"> (algorithms) which could be replaced before compiling period.</w:t>
+      </w:r>
+    </w:p>
+    <w:p>
+      <w:pPr>
+        <w:pStyle w:val="Heading1"/>
+        <w:rPr>
+          <w:lang w:eastAsia="zh-CN"/>
+        </w:rPr>
+      </w:pPr>
+      <w:r>
+        <w:t>Experiment Result and Performance</w:t>
+      </w:r>
+    </w:p>
+    <w:p>
+      <w:pPr>
+        <w:pStyle w:val="Text"/>
+        <w:rPr>
+          <w:rFonts w:hint="eastAsia"/>
+          <w:lang w:eastAsia="zh-CN"/>
+        </w:rPr>
+      </w:pPr>
+      <w:r>
+        <w:rPr>
+          <w:rFonts w:hint="eastAsia"/>
+          <w:lang w:eastAsia="zh-CN"/>
+        </w:rPr>
+        <w:t xml:space="preserve">Briefly sum up </w:t>
+      </w:r>
+      <w:r>
+        <w:rPr>
+          <w:rFonts w:hint="eastAsia"/>
+          <w:lang w:eastAsia="zh-CN"/>
+        </w:rPr>
+        <w:t xml:space="preserve">previous techniques, </w:t>
+      </w:r>
+      <w:r>
+        <w:rPr>
+          <w:rFonts w:hint="eastAsia"/>
+          <w:lang w:eastAsia="zh-CN"/>
+        </w:rPr>
+        <w:t>this library implements three back-propaga</w:t>
+      </w:r>
+      <w:r>
+        <w:rPr>
+          <w:rFonts w:hint="eastAsia"/>
+          <w:lang w:eastAsia="zh-CN"/>
+        </w:rPr>
+        <w:t>tion algorithms, parallelization, abstraction and generalization.</w:t>
+      </w:r>
+      <w:r>
+        <w:rPr>
+          <w:rFonts w:hint="eastAsia"/>
+          <w:lang w:eastAsia="zh-CN"/>
+        </w:rPr>
+        <w:t xml:space="preserve">  </w:t>
+      </w:r>
+      <w:r>
+        <w:rPr>
+          <w:rFonts w:hint="eastAsia"/>
+          <w:lang w:eastAsia="zh-CN"/>
+        </w:rPr>
+        <w:t xml:space="preserve">In order to </w:t>
+      </w:r>
+      <w:r>
+        <w:rPr>
+          <w:rFonts w:hint="eastAsia"/>
+          <w:lang w:eastAsia="zh-CN"/>
+        </w:rPr>
+        <w:t>evaluate the perf</w:t>
+      </w:r>
+      <w:r>
+        <w:rPr>
+          <w:rFonts w:hint="eastAsia"/>
+          <w:lang w:eastAsia="zh-CN"/>
+        </w:rPr>
+        <w:t>ormance of such techniques, several experiments have been</w:t>
+      </w:r>
+      <w:r>
+        <w:rPr>
+          <w:rFonts w:hint="eastAsia"/>
+          <w:lang w:eastAsia="zh-CN"/>
+        </w:rPr>
+        <w:t xml:space="preserve"> conducted </w:t>
+      </w:r>
+      <w:r>
+        <w:rPr>
+          <w:rFonts w:hint="eastAsia"/>
+          <w:lang w:eastAsia="zh-CN"/>
+        </w:rPr>
+        <w:t>by controlling variables.</w:t>
+      </w:r>
+      <w:r>
+        <w:rPr>
+          <w:rFonts w:hint="eastAsia"/>
+          <w:lang w:eastAsia="zh-CN"/>
+        </w:rPr>
+        <w:t xml:space="preserve">  </w:t>
+      </w:r>
+      <w:r>
+        <w:rPr>
+          <w:rFonts w:hint="eastAsia"/>
+          <w:lang w:eastAsia="zh-CN"/>
+        </w:rPr>
+        <w:t xml:space="preserve">All following experiments </w:t>
+      </w:r>
+      <w:r>
+        <w:rPr>
+          <w:rFonts w:hint="eastAsia"/>
+          <w:lang w:eastAsia="zh-CN"/>
+        </w:rPr>
+        <w:t>are running</w:t>
+      </w:r>
+      <w:r>
+        <w:rPr>
+          <w:rFonts w:hint="eastAsia"/>
+          <w:lang w:eastAsia="zh-CN"/>
+        </w:rPr>
+        <w:t xml:space="preserve"> on a 2.3GHz quad-core 8-thread CPU with 8G RAM machine </w:t>
+      </w:r>
+      <w:r>
+        <w:rPr>
+          <w:rFonts w:hint="eastAsia"/>
+          <w:lang w:eastAsia="zh-CN"/>
+        </w:rPr>
+        <w:t>i</w:t>
+      </w:r>
+      <w:r>
+        <w:rPr>
+          <w:rFonts w:hint="eastAsia"/>
+          <w:lang w:eastAsia="zh-CN"/>
+        </w:rPr>
+        <w:t>nstalling</w:t>
+      </w:r>
+      <w:r>
+        <w:rPr>
+          <w:rFonts w:hint="eastAsia"/>
+          <w:lang w:eastAsia="zh-CN"/>
+        </w:rPr>
+        <w:t xml:space="preserve"> 64-bit operating system</w:t>
+      </w:r>
+      <w:r>
+        <w:rPr>
+          <w:rFonts w:hint="eastAsia"/>
+          <w:lang w:eastAsia="zh-CN"/>
+        </w:rPr>
+        <w:t>.</w:t>
+      </w:r>
+    </w:p>
+    <w:p>
+      <w:pPr>
+        <w:pStyle w:val="Heading2"/>
+        <w:rPr>
+          <w:lang w:eastAsia="zh-CN"/>
+        </w:rPr>
+      </w:pPr>
+      <w:r>
+        <w:rPr>
+          <w:rFonts w:hint="eastAsia"/>
+          <w:lang w:eastAsia="zh-CN"/>
+        </w:rPr>
+        <w:t>Multi-Thread Efficiency</w:t>
+      </w:r>
+    </w:p>
+    <w:p>
+      <w:pPr>
+        <w:pStyle w:val="Text"/>
+        <w:rPr>
+          <w:rFonts w:hint="eastAsia"/>
+          <w:lang w:eastAsia="zh-CN"/>
+        </w:rPr>
+      </w:pPr>
+      <w:r>
+        <w:rPr>
+          <w:rFonts w:hint="eastAsia"/>
+          <w:lang w:eastAsia="zh-CN"/>
+        </w:rPr>
+        <w:t xml:space="preserve">Theoretically, multiple processors and cores can simulate </w:t>
+      </w:r>
+      <w:r>
+        <w:rPr>
+          <w:rFonts w:hint="eastAsia"/>
+          <w:lang w:eastAsia="zh-CN"/>
+        </w:rPr>
+        <w:t xml:space="preserve">almost </w:t>
+      </w:r>
+      <w:r>
+        <w:rPr>
+          <w:rFonts w:hint="eastAsia"/>
+          <w:lang w:eastAsia="zh-CN"/>
+        </w:rPr>
+        <w:t xml:space="preserve">any number of </w:t>
+      </w:r>
+      <w:r>
+        <w:rPr>
+          <w:rFonts w:hint="eastAsia"/>
+          <w:lang w:eastAsia="zh-CN"/>
+        </w:rPr>
+        <w:t>threads running simultaneously</w:t>
+      </w:r>
+      <w:r>
+        <w:rPr>
+          <w:rFonts w:hint="eastAsia"/>
+          <w:lang w:eastAsia="zh-CN"/>
+        </w:rPr>
+        <w:t xml:space="preserve"> regardless of</w:t>
+      </w:r>
+      <w:r>
+        <w:rPr>
+          <w:rFonts w:hint="eastAsia"/>
+          <w:lang w:eastAsia="zh-CN"/>
+        </w:rPr>
         <w:t xml:space="preserve"> </w:t>
       </w:r>
       <w:r>
@@ -10884,15 +11375,347 @@
           <w:rFonts w:hint="eastAsia"/>
           <w:lang w:eastAsia="zh-CN"/>
         </w:rPr>
-        <w:t>RPWeight, QPWeight and BPWeight are different behaviors</w:t>
+        <w:t xml:space="preserve">very large </w:t>
       </w:r>
       <w:r>
         <w:rPr>
           <w:rFonts w:hint="eastAsia"/>
           <w:lang w:eastAsia="zh-CN"/>
         </w:rPr>
-        <w:t xml:space="preserve"> (algorithms) which could be replaced before compiling period.</w:t>
-      </w:r>
+        <w:t xml:space="preserve">system </w:t>
+      </w:r>
+      <w:r>
+        <w:rPr>
+          <w:rFonts w:hint="eastAsia"/>
+          <w:lang w:eastAsia="zh-CN"/>
+        </w:rPr>
+        <w:t xml:space="preserve">specified </w:t>
+      </w:r>
+      <w:r>
+        <w:rPr>
+          <w:rFonts w:hint="eastAsia"/>
+          <w:lang w:eastAsia="zh-CN"/>
+        </w:rPr>
+        <w:t>limit</w:t>
+      </w:r>
+      <w:r>
+        <w:rPr>
+          <w:rFonts w:hint="eastAsia"/>
+          <w:lang w:eastAsia="zh-CN"/>
+        </w:rPr>
+        <w:t xml:space="preserve">.  However, </w:t>
+      </w:r>
+      <w:r>
+        <w:rPr>
+          <w:rFonts w:hint="eastAsia"/>
+          <w:lang w:eastAsia="zh-CN"/>
+        </w:rPr>
+        <w:t xml:space="preserve">the communication between threads usually </w:t>
+      </w:r>
+      <w:r>
+        <w:rPr>
+          <w:rFonts w:hint="eastAsia"/>
+          <w:lang w:eastAsia="zh-CN"/>
+        </w:rPr>
+        <w:t>take</w:t>
+      </w:r>
+      <w:r>
+        <w:rPr>
+          <w:rFonts w:hint="eastAsia"/>
+          <w:lang w:eastAsia="zh-CN"/>
+        </w:rPr>
+        <w:t>s a pooling approach</w:t>
+      </w:r>
+      <w:r>
+        <w:rPr>
+          <w:rFonts w:hint="eastAsia"/>
+          <w:lang w:eastAsia="zh-CN"/>
+        </w:rPr>
+        <w:t xml:space="preserve">.  As a result, </w:t>
+      </w:r>
+      <w:r>
+        <w:rPr>
+          <w:rFonts w:hint="eastAsia"/>
+          <w:lang w:eastAsia="zh-CN"/>
+        </w:rPr>
+        <w:t>it will consume certain amount of time</w:t>
+      </w:r>
+      <w:r>
+        <w:rPr>
+          <w:rFonts w:hint="eastAsia"/>
+          <w:lang w:eastAsia="zh-CN"/>
+        </w:rPr>
+        <w:t xml:space="preserve"> to synchronize </w:t>
+      </w:r>
+      <w:r>
+        <w:rPr>
+          <w:rFonts w:hint="eastAsia"/>
+          <w:lang w:eastAsia="zh-CN"/>
+        </w:rPr>
+        <w:t xml:space="preserve">all the image threads to main NN thread.  </w:t>
+      </w:r>
+      <w:r>
+        <w:rPr>
+          <w:rFonts w:hint="eastAsia"/>
+          <w:lang w:eastAsia="zh-CN"/>
+        </w:rPr>
+        <w:t xml:space="preserve">Intuitively, </w:t>
+      </w:r>
+      <w:r>
+        <w:rPr>
+          <w:rFonts w:hint="eastAsia"/>
+          <w:lang w:eastAsia="zh-CN"/>
+        </w:rPr>
+        <w:t>the</w:t>
+      </w:r>
+      <w:r>
+        <w:rPr>
+          <w:rFonts w:hint="eastAsia"/>
+          <w:lang w:eastAsia="zh-CN"/>
+        </w:rPr>
+        <w:t xml:space="preserve"> most efficient </w:t>
+      </w:r>
+      <w:r>
+        <w:rPr>
+          <w:rFonts w:hint="eastAsia"/>
+          <w:lang w:eastAsia="zh-CN"/>
+        </w:rPr>
+        <w:t xml:space="preserve">number of </w:t>
+      </w:r>
+      <w:r>
+        <w:rPr>
+          <w:rFonts w:hint="eastAsia"/>
+          <w:lang w:eastAsia="zh-CN"/>
+        </w:rPr>
+        <w:t>thread</w:t>
+      </w:r>
+      <w:r>
+        <w:rPr>
+          <w:rFonts w:hint="eastAsia"/>
+          <w:lang w:eastAsia="zh-CN"/>
+        </w:rPr>
+        <w:t>s</w:t>
+      </w:r>
+      <w:r>
+        <w:rPr>
+          <w:rFonts w:hint="eastAsia"/>
+          <w:lang w:eastAsia="zh-CN"/>
+        </w:rPr>
+        <w:t xml:space="preserve"> </w:t>
+      </w:r>
+      <w:r>
+        <w:rPr>
+          <w:rFonts w:hint="eastAsia"/>
+          <w:lang w:eastAsia="zh-CN"/>
+        </w:rPr>
+        <w:t>should be equal to the number of core</w:t>
+      </w:r>
+      <w:r>
+        <w:rPr>
+          <w:rFonts w:hint="eastAsia"/>
+          <w:lang w:eastAsia="zh-CN"/>
+        </w:rPr>
+        <w:t>s</w:t>
+      </w:r>
+      <w:r>
+        <w:rPr>
+          <w:rFonts w:hint="eastAsia"/>
+          <w:lang w:eastAsia="zh-CN"/>
+        </w:rPr>
+        <w:t xml:space="preserve">, </w:t>
+      </w:r>
+      <w:r>
+        <w:rPr>
+          <w:rFonts w:hint="eastAsia"/>
+          <w:lang w:eastAsia="zh-CN"/>
+        </w:rPr>
+        <w:t xml:space="preserve">since </w:t>
+      </w:r>
+      <w:r>
+        <w:rPr>
+          <w:rFonts w:hint="eastAsia"/>
+          <w:lang w:eastAsia="zh-CN"/>
+        </w:rPr>
+        <w:t xml:space="preserve">running time of </w:t>
+      </w:r>
+      <w:r>
+        <w:rPr>
+          <w:rFonts w:hint="eastAsia"/>
+          <w:lang w:eastAsia="zh-CN"/>
+        </w:rPr>
+        <w:t>multi-threads on the same core will add up to no less than the running time of single thread</w:t>
+      </w:r>
+      <w:r>
+        <w:rPr>
+          <w:rFonts w:hint="eastAsia"/>
+          <w:lang w:eastAsia="zh-CN"/>
+        </w:rPr>
+        <w:t xml:space="preserve"> even though any ki</w:t>
+      </w:r>
+      <w:r>
+        <w:rPr>
+          <w:rFonts w:hint="eastAsia"/>
+          <w:lang w:eastAsia="zh-CN"/>
+        </w:rPr>
+        <w:t>nd of thread scheduling applied.</w:t>
+      </w:r>
+    </w:p>
+    <w:p>
+      <w:pPr>
+        <w:pStyle w:val="Text"/>
+        <w:rPr>
+          <w:rFonts w:hint="eastAsia"/>
+          <w:lang w:eastAsia="zh-CN"/>
+        </w:rPr>
+      </w:pPr>
+      <w:r>
+        <w:rPr>
+          <w:rFonts w:hint="eastAsia"/>
+          <w:lang w:eastAsia="zh-CN"/>
+        </w:rPr>
+        <w:t>Here</w:t>
+      </w:r>
+      <w:r>
+        <w:rPr>
+          <w:lang w:eastAsia="zh-CN"/>
+        </w:rPr>
+        <w:t>’</w:t>
+      </w:r>
+      <w:r>
+        <w:rPr>
+          <w:rFonts w:hint="eastAsia"/>
+          <w:lang w:eastAsia="zh-CN"/>
+        </w:rPr>
+        <w:t xml:space="preserve">s the </w:t>
+      </w:r>
+      <w:r>
+        <w:rPr>
+          <w:rFonts w:hint="eastAsia"/>
+          <w:lang w:eastAsia="zh-CN"/>
+        </w:rPr>
+        <w:t xml:space="preserve">experiment </w:t>
+      </w:r>
+      <w:r>
+        <w:rPr>
+          <w:rFonts w:hint="eastAsia"/>
+          <w:lang w:eastAsia="zh-CN"/>
+        </w:rPr>
+        <w:t>usin</w:t>
+      </w:r>
+      <w:r>
+        <w:rPr>
+          <w:rFonts w:hint="eastAsia"/>
+          <w:lang w:eastAsia="zh-CN"/>
+        </w:rPr>
+        <w:t xml:space="preserve">g the same configuration of NN and </w:t>
+      </w:r>
+      <w:r>
+        <w:rPr>
+          <w:rFonts w:hint="eastAsia"/>
+          <w:lang w:eastAsia="zh-CN"/>
+        </w:rPr>
+        <w:t xml:space="preserve">same amount of data </w:t>
+      </w:r>
+      <w:r>
+        <w:rPr>
+          <w:rFonts w:hint="eastAsia"/>
+          <w:lang w:eastAsia="zh-CN"/>
+        </w:rPr>
+        <w:t>but different number of threads</w:t>
+      </w:r>
+      <w:r>
+        <w:rPr>
+          <w:rFonts w:hint="eastAsia"/>
+          <w:lang w:eastAsia="zh-CN"/>
+        </w:rPr>
+        <w:t xml:space="preserve"> double</w:t>
+      </w:r>
+      <w:r>
+        <w:rPr>
+          <w:rFonts w:hint="eastAsia"/>
+          <w:lang w:eastAsia="zh-CN"/>
+        </w:rPr>
+        <w:t>d</w:t>
+      </w:r>
+      <w:r>
+        <w:rPr>
+          <w:rFonts w:hint="eastAsia"/>
+          <w:lang w:eastAsia="zh-CN"/>
+        </w:rPr>
+        <w:t xml:space="preserve"> from </w:t>
+      </w:r>
+      <m:oMath>
+        <m:r>
+          <w:rPr>
+            <w:rFonts w:ascii="Cambria Math" w:hAnsi="Cambria Math"/>
+            <w:lang w:eastAsia="zh-CN"/>
+          </w:rPr>
+          <m:t>1</m:t>
+        </m:r>
+      </m:oMath>
+      <w:r>
+        <w:rPr>
+          <w:rFonts w:hint="eastAsia"/>
+          <w:lang w:eastAsia="zh-CN"/>
+        </w:rPr>
+        <w:t xml:space="preserve"> </w:t>
+      </w:r>
+      <w:proofErr w:type="gramStart"/>
+      <w:r>
+        <w:rPr>
+          <w:rFonts w:hint="eastAsia"/>
+          <w:lang w:eastAsia="zh-CN"/>
+        </w:rPr>
+        <w:t>as</w:t>
+      </w:r>
+      <w:r>
+        <w:rPr>
+          <w:rFonts w:hint="eastAsia"/>
+          <w:lang w:eastAsia="zh-CN"/>
+        </w:rPr>
+        <w:t xml:space="preserve"> </w:t>
+      </w:r>
+      <w:proofErr w:type="gramEnd"/>
+      <m:oMath>
+        <m:sSup>
+          <m:sSupPr>
+            <m:ctrlPr>
+              <w:rPr>
+                <w:rFonts w:ascii="Cambria Math" w:hAnsi="Cambria Math"/>
+                <w:i/>
+                <w:lang w:eastAsia="zh-CN"/>
+              </w:rPr>
+            </m:ctrlPr>
+          </m:sSupPr>
+          <m:e>
+            <m:r>
+              <w:rPr>
+                <w:rFonts w:ascii="Cambria Math" w:hAnsi="Cambria Math"/>
+                <w:lang w:eastAsia="zh-CN"/>
+              </w:rPr>
+              <m:t>2</m:t>
+            </m:r>
+          </m:e>
+          <m:sup>
+            <m:r>
+              <w:rPr>
+                <w:rFonts w:ascii="Cambria Math" w:hAnsi="Cambria Math"/>
+                <w:lang w:eastAsia="zh-CN"/>
+              </w:rPr>
+              <m:t>n</m:t>
+            </m:r>
+          </m:sup>
+        </m:sSup>
+      </m:oMath>
+      <w:r>
+        <w:rPr>
+          <w:rFonts w:hint="eastAsia"/>
+          <w:lang w:eastAsia="zh-CN"/>
+        </w:rPr>
+        <w:t>.</w:t>
+      </w:r>
+      <w:bookmarkStart w:id="1" w:name="_GoBack"/>
+      <w:bookmarkEnd w:id="1"/>
     </w:p>
     <w:p>
       <w:pPr>
@@ -10902,7 +11725,11 @@
         </w:rPr>
       </w:pPr>
       <w:r>
-        <w:t>Experiment Result and Performance</w:t>
+        <w:rPr>
+          <w:rFonts w:hint="eastAsia"/>
+          <w:lang w:eastAsia="zh-CN"/>
+        </w:rPr>
+        <w:t>Conclusion</w:t>
       </w:r>
     </w:p>
     <w:p>
@@ -10915,32 +11742,10 @@
     </w:p>
     <w:p>
       <w:pPr>
-        <w:pStyle w:val="Heading1"/>
-        <w:rPr>
-          <w:lang w:eastAsia="zh-CN"/>
-        </w:rPr>
-      </w:pPr>
-      <w:r>
-        <w:rPr>
-          <w:rFonts w:hint="eastAsia"/>
-          <w:lang w:eastAsia="zh-CN"/>
-        </w:rPr>
-        <w:t>Conclusion</w:t>
-      </w:r>
-    </w:p>
-    <w:p>
-      <w:pPr>
-        <w:pStyle w:val="Text"/>
-        <w:rPr>
-          <w:lang w:eastAsia="zh-CN"/>
-        </w:rPr>
-      </w:pPr>
-    </w:p>
-    <w:p>
-      <w:pPr>
         <w:pStyle w:val="ReferenceHead"/>
       </w:pPr>
       <w:r>
+        <w:lastRenderedPageBreak/>
         <w:t>References</w:t>
       </w:r>
     </w:p>
@@ -10987,7 +11792,15 @@
         <w:t>Word</w:t>
       </w:r>
       <w:r>
-        <w:t xml:space="preserve"> window (for example, the style at this point in the document is “Text”). Highlight a section that you want to designate with a certain style, then select the appropriate name on the style menu. The style will adjust your fonts and line spacing. </w:t>
+        <w:t xml:space="preserve"> window (for example, the style at this point in the document is “Text”). Highlight a section that you want to designate with a certain style, </w:t>
+      </w:r>
+      <w:proofErr w:type="gramStart"/>
+      <w:r>
+        <w:t>then</w:t>
+      </w:r>
+      <w:proofErr w:type="gramEnd"/>
+      <w:r>
+        <w:t xml:space="preserve"> select the appropriate name on the style menu. The style will adjust your fonts and line spacing. </w:t>
       </w:r>
       <w:r>
         <w:rPr>
@@ -11021,11 +11834,7 @@
         <w:t>Word,</w:t>
       </w:r>
       <w:r>
-        <w:t xml:space="preserve"> position the cursor at the insertion point and either use Insert | Picture | From File or copy the </w:t>
-      </w:r>
-      <w:r>
-        <w:lastRenderedPageBreak/>
-        <w:t xml:space="preserve">image to the Windows clipboard and then Edit | Paste Special | Picture (with “float over text” unchecked). </w:t>
+        <w:t xml:space="preserve"> position the cursor at the insertion point and either use Insert | Picture | From File or copy the image to the Windows clipboard and then Edit | Paste Special | Picture (with “float over text” unchecked). </w:t>
       </w:r>
     </w:p>
     <w:p>
@@ -11115,7 +11924,15 @@
         <w:t xml:space="preserve">Use </w:t>
       </w:r>
       <w:r>
-        <w:t>“Wb/m</w:t>
+        <w:t>“</w:t>
+      </w:r>
+      <w:proofErr w:type="spellStart"/>
+      <w:r>
+        <w:t>Wb</w:t>
+      </w:r>
+      <w:proofErr w:type="spellEnd"/>
+      <w:r>
+        <w:t>/m</w:t>
       </w:r>
       <w:r>
         <w:rPr>
@@ -11124,7 +11941,23 @@
         <w:t>2</w:t>
       </w:r>
       <w:r>
-        <w:t>” or “webers per square meter,” not “webers/m</w:t>
+        <w:t>” or “</w:t>
+      </w:r>
+      <w:proofErr w:type="spellStart"/>
+      <w:r>
+        <w:t>webers</w:t>
+      </w:r>
+      <w:proofErr w:type="spellEnd"/>
+      <w:r>
+        <w:t xml:space="preserve"> per square meter,” not “</w:t>
+      </w:r>
+      <w:proofErr w:type="spellStart"/>
+      <w:r>
+        <w:t>webers</w:t>
+      </w:r>
+      <w:proofErr w:type="spellEnd"/>
+      <w:r>
+        <w:t>/m</w:t>
       </w:r>
       <w:r>
         <w:rPr>
@@ -11133,8 +11966,13 @@
         <w:t>2</w:t>
       </w:r>
       <w:r>
-        <w:t>.” When expressing a range of values, write “7 to 9” or “7-9,” not “7~9.”</w:t>
-      </w:r>
+        <w:t xml:space="preserve">.” </w:t>
+      </w:r>
+      <w:proofErr w:type="gramStart"/>
+      <w:r>
+        <w:t>When expressing a range of values, write “7 to 9” or “7-9,” not “7~9.”</w:t>
+      </w:r>
+      <w:proofErr w:type="gramEnd"/>
     </w:p>
     <w:p>
       <w:pPr>
@@ -11149,6 +11987,7 @@
         <w:pStyle w:val="Text"/>
       </w:pPr>
       <w:r>
+        <w:lastRenderedPageBreak/>
         <w:t>If you wish, you may write in the first person singular or plural and use the active voice (“I observed that ...” or “We observed that ...” instead of “It was observed that ...”). Remember to check spelling. If your native language is not English, please get a native English-speaking colleague to carefully proofread your paper.</w:t>
       </w:r>
     </w:p>
@@ -11207,7 +12046,15 @@
         <w:t>Word,</w:t>
       </w:r>
       <w:r>
-        <w:t xml:space="preserve"> paste your figure into a new document. Print to a file using the PostScript printer driver. File names should be of the form “fig5.ps.” Use Open Type fonts when creating your figures, if possible. A listing of the acceptable fonts are as follows: Open Type Fonts: Times Roman, Helvetica, Helvetica Narrow, Courier, Symbol, Palatino, Avant Garde, Bookman, Zapf Chancery, Zapf Dingbats, and New Century Schoolbook.</w:t>
+        <w:t xml:space="preserve"> paste your figure into a new document. Print to a file using the PostScript printer driver. File names should be of the form “fig5.ps.” Use Open Type fonts when creating your figures, if possible. A listing of the acceptable fonts are as follows: Open Type Fonts: Times Roman, Helvetica, Helvetica Narrow, Courier, Symbol, Palatino, Avant </w:t>
+      </w:r>
+      <w:proofErr w:type="spellStart"/>
+      <w:r>
+        <w:t>Garde</w:t>
+      </w:r>
+      <w:proofErr w:type="spellEnd"/>
+      <w:r>
+        <w:t>, Bookman, Zapf Chancery, Zapf Dingbats, and New Century Schoolbook.</w:t>
       </w:r>
     </w:p>
     <w:p>
@@ -11215,7 +12062,6 @@
         <w:pStyle w:val="Heading1"/>
       </w:pPr>
       <w:r>
-        <w:lastRenderedPageBreak/>
         <w:t>M</w:t>
       </w:r>
       <w:r>
@@ -11243,6 +12089,7 @@
       <w:r>
         <w:t xml:space="preserve"> use either the Microsoft Equation Editor or the </w:t>
       </w:r>
+      <w:proofErr w:type="spellStart"/>
       <w:r>
         <w:rPr>
           <w:i/>
@@ -11250,6 +12097,7 @@
         </w:rPr>
         <w:t>MathType</w:t>
       </w:r>
+      <w:proofErr w:type="spellEnd"/>
       <w:r>
         <w:t xml:space="preserve"> add-on (http://www.mathtype.com) for equations in your paper (Insert | Object | Create New | Microsoft Equation </w:t>
       </w:r>
@@ -11261,7 +12109,15 @@
         <w:t>or</w:t>
       </w:r>
       <w:r>
-        <w:t xml:space="preserve"> MathType Equation). “Float over text” should </w:t>
+        <w:t xml:space="preserve"> </w:t>
+      </w:r>
+      <w:proofErr w:type="spellStart"/>
+      <w:r>
+        <w:t>MathType</w:t>
+      </w:r>
+      <w:proofErr w:type="spellEnd"/>
+      <w:r>
+        <w:t xml:space="preserve"> Equation). “Float over text” should </w:t>
       </w:r>
       <w:r>
         <w:rPr>
@@ -11287,7 +12143,23 @@
         <w:pStyle w:val="Text"/>
       </w:pPr>
       <w:r>
-        <w:t>Number equations consecutively with equation numbers in parentheses flush with the right margin, as in (1). First use the equation editor to create the equation. Then select the “Equation” markup style. Press the tab key and write the equation number in parentheses. To make your equations more compact, you may use the solidus ( / ), the exp function, or appropriate exponents. Use parentheses to avoid ambiguities in denominators. Punctuate equations when they are part of a sentence, as in</w:t>
+        <w:t xml:space="preserve">Number equations consecutively with equation numbers in parentheses flush with the right margin, as in (1). First use the equation editor to create the equation. Then select the “Equation” markup style. Press the tab key and write the equation number in parentheses. To make your equations more compact, you may use the solidus </w:t>
+      </w:r>
+      <w:proofErr w:type="gramStart"/>
+      <w:r>
+        <w:t>( /</w:t>
+      </w:r>
+      <w:proofErr w:type="gramEnd"/>
+      <w:r>
+        <w:t xml:space="preserve"> ), the </w:t>
+      </w:r>
+      <w:proofErr w:type="spellStart"/>
+      <w:r>
+        <w:t>exp</w:t>
+      </w:r>
+      <w:proofErr w:type="spellEnd"/>
+      <w:r>
+        <w:t xml:space="preserve"> function, or appropriate exponents. Use parentheses to avoid ambiguities in denominators. Punctuate equations when they are part of a sentence, as in</w:t>
       </w:r>
     </w:p>
     <w:p>
@@ -11326,7 +12198,7 @@
           <v:shape id="_x0000_i1025" type="#_x0000_t75" style="width:226pt;height:45.7pt" o:ole="" fillcolor="window">
             <v:imagedata r:id="rId19" o:title=""/>
           </v:shape>
-          <o:OLEObject Type="Embed" ProgID="Equation.3" ShapeID="_x0000_i1025" DrawAspect="Content" ObjectID="_1471197679" r:id="rId20"/>
+          <o:OLEObject Type="Embed" ProgID="Equation.3" ShapeID="_x0000_i1025" DrawAspect="Content" ObjectID="_1471606718" r:id="rId20"/>
         </w:object>
       </w:r>
       <w:r>
@@ -11350,8 +12222,13 @@
         <w:t>T</w:t>
       </w:r>
       <w:r>
-        <w:t xml:space="preserve"> might refer to temperature, but T is the unit tesla). Refer to “(1),” not “Eq. (1)” or “equation (1),” except at the beginning of a sentence: “Equation (1) is ... .”</w:t>
-      </w:r>
+        <w:t xml:space="preserve"> might refer to temperature, but T is the unit tesla). Refer to “(1),” not “Eq. (1)” or “equation (1),” except at the beginning of a sentence: “Equation (1) is </w:t>
+      </w:r>
+      <w:proofErr w:type="gramStart"/>
+      <w:r>
+        <w:t>... .”</w:t>
+      </w:r>
+      <w:proofErr w:type="gramEnd"/>
     </w:p>
     <w:p>
       <w:pPr>
@@ -11400,7 +12277,19 @@
         <w:t>2</w:t>
       </w:r>
       <w:r>
-        <w:t>).” An exception is when English units are used as identifiers in trade, such as “3½-in disk drive.” Avoid combining SI and CGS units, such as current in amperes and magnetic field in oersteds. This often leads to confusion because equations do not balance dimensionally. If you must use mixed units, clearly state the units for each quantity in an equation.</w:t>
+        <w:t xml:space="preserve">).” An exception is when English units are used as identifiers in trade, such as </w:t>
+      </w:r>
+      <w:r>
+        <w:lastRenderedPageBreak/>
+        <w:t xml:space="preserve">“3½-in disk drive.” Avoid combining SI and CGS units, such as current in amperes and magnetic field in </w:t>
+      </w:r>
+      <w:proofErr w:type="spellStart"/>
+      <w:r>
+        <w:t>oersteds</w:t>
+      </w:r>
+      <w:proofErr w:type="spellEnd"/>
+      <w:r>
+        <w:t>. This often leads to confusion because equations do not balance dimensionally. If you must use mixed units, clearly state the units for each quantity in an equation.</w:t>
       </w:r>
     </w:p>
     <w:p>
@@ -11418,7 +12307,15 @@
         <w:t>H</w:t>
       </w:r>
       <w:r>
-        <w:t xml:space="preserve"> is A/m. However, if you wish to use units of T, either refer to magnetic flux density </w:t>
+        <w:t xml:space="preserve"> is A/m. However, if you wish to use units of T, either </w:t>
+      </w:r>
+      <w:proofErr w:type="gramStart"/>
+      <w:r>
+        <w:t>refer</w:t>
+      </w:r>
+      <w:proofErr w:type="gramEnd"/>
+      <w:r>
+        <w:t xml:space="preserve"> to magnetic flux density </w:t>
       </w:r>
       <w:r>
         <w:rPr>
@@ -11478,11 +12375,39 @@
         <w:t>0</w:t>
       </w:r>
       <w:r>
-        <w:t xml:space="preserve"> is zero, not a lowercase letter “o.” The term for residual magnetization is “remanence”; the adjective is “remanent”; do not write “remnance” or “remnant.” Use the word “micrometer” instead of “micron.” A graph within a graph is an “inset,” not an “insert.” The word “alternatively” is preferred to the word “alternately” (unless you really mean something that alternates). Use the word “whereas” instead of “while” (unless you are referring to simultaneous events). Do not use the word “essentially” to </w:t>
-      </w:r>
-      <w:r>
-        <w:lastRenderedPageBreak/>
-        <w:t>mean “approximately” or “effectively.” Do not use the word “issue” as a euphemism for “problem.” When compositions are not specified, separate chemical symbols by en-dashes; for example, “NiMn” indicates the intermetallic compound Ni</w:t>
+        <w:t xml:space="preserve"> is zero, not a lowercase letter “o.” The term for residual magnetization is “</w:t>
+      </w:r>
+      <w:proofErr w:type="spellStart"/>
+      <w:r>
+        <w:t>remanence</w:t>
+      </w:r>
+      <w:proofErr w:type="spellEnd"/>
+      <w:r>
+        <w:t>”; the adjective is “</w:t>
+      </w:r>
+      <w:proofErr w:type="spellStart"/>
+      <w:r>
+        <w:t>remanent</w:t>
+      </w:r>
+      <w:proofErr w:type="spellEnd"/>
+      <w:r>
+        <w:t>”; do not write “</w:t>
+      </w:r>
+      <w:proofErr w:type="spellStart"/>
+      <w:r>
+        <w:t>remnance</w:t>
+      </w:r>
+      <w:proofErr w:type="spellEnd"/>
+      <w:r>
+        <w:t>” or “remnant.” Use the word “micrometer” instead of “micron.” A graph within a graph is an “inset,” not an “insert.” The word “alternatively” is preferred to the word “alternately” (unless you really mean something that alternates). Use the word “whereas” instead of “while” (unless you are referring to simultaneous events). Do not use the word “essentially” to mean “approximately” or “effectively.” Do not use the word “issue” as a euphemism for “problem.” When compositions are not specified, separate chemical symbols by en-dashes; for example, “</w:t>
+      </w:r>
+      <w:proofErr w:type="spellStart"/>
+      <w:r>
+        <w:t>NiMn</w:t>
+      </w:r>
+      <w:proofErr w:type="spellEnd"/>
+      <w:r>
+        <w:t>” indicates the intermetallic compound Ni</w:t>
       </w:r>
       <w:r>
         <w:rPr>
@@ -11500,7 +12425,15 @@
         <w:t>0.5</w:t>
       </w:r>
       <w:r>
-        <w:t xml:space="preserve"> whereas “Ni–Mn” indicates an alloy of some composition Ni</w:t>
+        <w:t xml:space="preserve"> whereas “Ni–</w:t>
+      </w:r>
+      <w:proofErr w:type="spellStart"/>
+      <w:r>
+        <w:t>Mn</w:t>
+      </w:r>
+      <w:proofErr w:type="spellEnd"/>
+      <w:r>
+        <w:t>” indicates an alloy of some composition Ni</w:t>
       </w:r>
       <w:r>
         <w:rPr>
@@ -11534,7 +12467,15 @@
         <w:pStyle w:val="Text"/>
       </w:pPr>
       <w:r>
-        <w:t>Prefixes such as “non,” “sub,” “micro,” “multi,” and “ultra” are not independent words; they should be joined to the words they modify, usually without a hyphen. There is no period after the “et” in the Latin abbreviation “</w:t>
+        <w:t>Prefixes such as “</w:t>
+      </w:r>
+      <w:proofErr w:type="gramStart"/>
+      <w:r>
+        <w:t>non</w:t>
+      </w:r>
+      <w:proofErr w:type="gramEnd"/>
+      <w:r>
+        <w:t>,” “sub,” “micro,” “multi,” and “ultra” are not independent words; they should be joined to the words they modify, usually without a hyphen. There is no period after the “et” in the Latin abbreviation “</w:t>
       </w:r>
       <w:r>
         <w:rPr>
@@ -11544,7 +12485,15 @@
         <w:t>et al.</w:t>
       </w:r>
       <w:r>
-        <w:t>” (it is also italicized). The abbreviation “i.e.,” means “that is,” and the abbreviation “e.g.,” means “for example” (these abbreviations are not italicized).</w:t>
+        <w:t>” (</w:t>
+      </w:r>
+      <w:proofErr w:type="gramStart"/>
+      <w:r>
+        <w:t>it</w:t>
+      </w:r>
+      <w:proofErr w:type="gramEnd"/>
+      <w:r>
+        <w:t xml:space="preserve"> is also italicized). The abbreviation “i.e.,” means “that is,” and the abbreviation “e.g.,” means “for example” (these abbreviations are not italicized).</w:t>
       </w:r>
     </w:p>
     <w:p>
@@ -11556,10 +12505,18 @@
         </w:rPr>
       </w:pPr>
       <w:r>
-        <w:t>A general IEEE style</w:t>
-      </w:r>
-      <w:r>
-        <w:t xml:space="preserve">guide is available at </w:t>
+        <w:t xml:space="preserve">A general IEEE </w:t>
+      </w:r>
+      <w:proofErr w:type="spellStart"/>
+      <w:r>
+        <w:t>style</w:t>
+      </w:r>
+      <w:r>
+        <w:t>guide</w:t>
+      </w:r>
+      <w:proofErr w:type="spellEnd"/>
+      <w:r>
+        <w:t xml:space="preserve"> is available at </w:t>
       </w:r>
       <w:hyperlink r:id="rId21" w:history="1">
         <w:r>
@@ -11707,8 +12664,21 @@
                               <w:pStyle w:val="FootnoteText"/>
                               <w:ind w:firstLine="0"/>
                             </w:pPr>
+                            <w:proofErr w:type="gramStart"/>
                             <w:r>
-                              <w:t>Fig. 1.  Magnetization as a function of applied field. Note that “Fig.” is abbreviated. There is a period after the figure number, followed by two spaces. It is good practice to explain the significance of the figure in the caption.</w:t>
+                              <w:t>Fig. 1.</w:t>
+                            </w:r>
+                            <w:proofErr w:type="gramEnd"/>
+                            <w:r>
+                              <w:t xml:space="preserve">  </w:t>
+                            </w:r>
+                            <w:proofErr w:type="gramStart"/>
+                            <w:r>
+                              <w:t>Magnetization as a function of applied field.</w:t>
+                            </w:r>
+                            <w:proofErr w:type="gramEnd"/>
+                            <w:r>
+                              <w:t xml:space="preserve"> Note that “Fig.” is abbreviated. There is a period after the figure number, followed by two spaces. It is good practice to explain the significance of the figure in the caption.</w:t>
                             </w:r>
                           </w:p>
                           <w:p>
@@ -11812,8 +12782,21 @@
                         <w:pStyle w:val="FootnoteText"/>
                         <w:ind w:firstLine="0"/>
                       </w:pPr>
+                      <w:proofErr w:type="gramStart"/>
                       <w:r>
-                        <w:t>Fig. 1.  Magnetization as a function of applied field. Note that “Fig.” is abbreviated. There is a period after the figure number, followed by two spaces. It is good practice to explain the significance of the figure in the caption.</w:t>
+                        <w:t>Fig. 1.</w:t>
+                      </w:r>
+                      <w:proofErr w:type="gramEnd"/>
+                      <w:r>
+                        <w:t xml:space="preserve">  </w:t>
+                      </w:r>
+                      <w:proofErr w:type="gramStart"/>
+                      <w:r>
+                        <w:t>Magnetization as a function of applied field.</w:t>
+                      </w:r>
+                      <w:proofErr w:type="gramEnd"/>
+                      <w:r>
+                        <w:t xml:space="preserve"> Note that “Fig.” is abbreviated. There is a period after the figure number, followed by two spaces. It is good practice to explain the significance of the figure in the caption.</w:t>
                       </w:r>
                     </w:p>
                     <w:p>
@@ -12108,7 +13091,23 @@
                                       <w:sz w:val="16"/>
                                       <w:szCs w:val="16"/>
                                     </w:rPr>
-                                    <w:t xml:space="preserve">1 Mx </w:t>
+                                    <w:t xml:space="preserve">1 </w:t>
+                                  </w:r>
+                                  <w:proofErr w:type="spellStart"/>
+                                  <w:r>
+                                    <w:rPr>
+                                      <w:sz w:val="16"/>
+                                      <w:szCs w:val="16"/>
+                                    </w:rPr>
+                                    <w:t>Mx</w:t>
+                                  </w:r>
+                                  <w:proofErr w:type="spellEnd"/>
+                                  <w:r>
+                                    <w:rPr>
+                                      <w:sz w:val="16"/>
+                                      <w:szCs w:val="16"/>
+                                    </w:rPr>
+                                    <w:t xml:space="preserve"> </w:t>
                                   </w:r>
                                   <w:r>
                                     <w:rPr>
@@ -12145,7 +13144,23 @@
                                       <w:sz w:val="16"/>
                                       <w:szCs w:val="16"/>
                                     </w:rPr>
-                                    <w:t xml:space="preserve"> Wb = 10</w:t>
+                                    <w:t xml:space="preserve"> </w:t>
+                                  </w:r>
+                                  <w:proofErr w:type="spellStart"/>
+                                  <w:r>
+                                    <w:rPr>
+                                      <w:sz w:val="16"/>
+                                      <w:szCs w:val="16"/>
+                                    </w:rPr>
+                                    <w:t>Wb</w:t>
+                                  </w:r>
+                                  <w:proofErr w:type="spellEnd"/>
+                                  <w:r>
+                                    <w:rPr>
+                                      <w:sz w:val="16"/>
+                                      <w:szCs w:val="16"/>
+                                    </w:rPr>
+                                    <w:t xml:space="preserve"> = 10</w:t>
                                   </w:r>
                                   <w:r>
                                     <w:rPr>
@@ -12328,7 +13343,23 @@
                                       <w:sz w:val="16"/>
                                       <w:szCs w:val="16"/>
                                     </w:rPr>
-                                    <w:t xml:space="preserve"> Wb/m</w:t>
+                                    <w:t xml:space="preserve"> </w:t>
+                                  </w:r>
+                                  <w:proofErr w:type="spellStart"/>
+                                  <w:r>
+                                    <w:rPr>
+                                      <w:sz w:val="16"/>
+                                      <w:szCs w:val="16"/>
+                                    </w:rPr>
+                                    <w:t>Wb</w:t>
+                                  </w:r>
+                                  <w:proofErr w:type="spellEnd"/>
+                                  <w:r>
+                                    <w:rPr>
+                                      <w:sz w:val="16"/>
+                                      <w:szCs w:val="16"/>
+                                    </w:rPr>
+                                    <w:t>/m</w:t>
                                   </w:r>
                                   <w:r>
                                     <w:rPr>
@@ -12420,7 +13451,23 @@
                                       <w:sz w:val="16"/>
                                       <w:szCs w:val="16"/>
                                     </w:rPr>
-                                    <w:t xml:space="preserve">1 Oe </w:t>
+                                    <w:t xml:space="preserve">1 </w:t>
+                                  </w:r>
+                                  <w:proofErr w:type="spellStart"/>
+                                  <w:r>
+                                    <w:rPr>
+                                      <w:sz w:val="16"/>
+                                      <w:szCs w:val="16"/>
+                                    </w:rPr>
+                                    <w:t>Oe</w:t>
+                                  </w:r>
+                                  <w:proofErr w:type="spellEnd"/>
+                                  <w:r>
+                                    <w:rPr>
+                                      <w:sz w:val="16"/>
+                                      <w:szCs w:val="16"/>
+                                    </w:rPr>
+                                    <w:t xml:space="preserve"> </w:t>
                                   </w:r>
                                   <w:r>
                                     <w:rPr>
@@ -13010,7 +14057,23 @@
                                       <w:sz w:val="16"/>
                                       <w:szCs w:val="16"/>
                                     </w:rPr>
-                                    <w:t xml:space="preserve">1 erg/(G·g) = 1 emu/g </w:t>
+                                    <w:t>1 erg/(</w:t>
+                                  </w:r>
+                                  <w:proofErr w:type="spellStart"/>
+                                  <w:r>
+                                    <w:rPr>
+                                      <w:sz w:val="16"/>
+                                      <w:szCs w:val="16"/>
+                                    </w:rPr>
+                                    <w:t>G·g</w:t>
+                                  </w:r>
+                                  <w:proofErr w:type="spellEnd"/>
+                                  <w:r>
+                                    <w:rPr>
+                                      <w:sz w:val="16"/>
+                                      <w:szCs w:val="16"/>
+                                    </w:rPr>
+                                    <w:t xml:space="preserve">) = 1 emu/g </w:t>
                                   </w:r>
                                   <w:r>
                                     <w:rPr>
@@ -13218,8 +14281,17 @@
                                       <w:sz w:val="16"/>
                                       <w:szCs w:val="16"/>
                                     </w:rPr>
-                                    <w:t xml:space="preserve"> Wb·m</w:t>
+                                    <w:t xml:space="preserve"> </w:t>
                                   </w:r>
+                                  <w:proofErr w:type="spellStart"/>
+                                  <w:r>
+                                    <w:rPr>
+                                      <w:sz w:val="16"/>
+                                      <w:szCs w:val="16"/>
+                                    </w:rPr>
+                                    <w:t>Wb·m</w:t>
+                                  </w:r>
+                                  <w:proofErr w:type="spellEnd"/>
                                 </w:p>
                               </w:tc>
                             </w:tr>
@@ -13924,7 +14996,39 @@
                                       <w:sz w:val="16"/>
                                       <w:szCs w:val="16"/>
                                     </w:rPr>
-                                    <w:t xml:space="preserve"> Wb/(A·m)</w:t>
+                                    <w:t xml:space="preserve"> </w:t>
+                                  </w:r>
+                                  <w:proofErr w:type="spellStart"/>
+                                  <w:r>
+                                    <w:rPr>
+                                      <w:sz w:val="16"/>
+                                      <w:szCs w:val="16"/>
+                                    </w:rPr>
+                                    <w:t>Wb</w:t>
+                                  </w:r>
+                                  <w:proofErr w:type="spellEnd"/>
+                                  <w:r>
+                                    <w:rPr>
+                                      <w:sz w:val="16"/>
+                                      <w:szCs w:val="16"/>
+                                    </w:rPr>
+                                    <w:t>/(</w:t>
+                                  </w:r>
+                                  <w:proofErr w:type="spellStart"/>
+                                  <w:r>
+                                    <w:rPr>
+                                      <w:sz w:val="16"/>
+                                      <w:szCs w:val="16"/>
+                                    </w:rPr>
+                                    <w:t>A·m</w:t>
+                                  </w:r>
+                                  <w:proofErr w:type="spellEnd"/>
+                                  <w:r>
+                                    <w:rPr>
+                                      <w:sz w:val="16"/>
+                                      <w:szCs w:val="16"/>
+                                    </w:rPr>
+                                    <w:t>)</w:t>
                                   </w:r>
                                 </w:p>
                               </w:tc>
@@ -14326,6 +15430,8 @@
                             <w:pPr>
                               <w:pStyle w:val="FootnoteText"/>
                             </w:pPr>
+                            <w:proofErr w:type="spellStart"/>
+                            <w:proofErr w:type="gramStart"/>
                             <w:r>
                               <w:rPr>
                                 <w:vertAlign w:val="superscript"/>
@@ -14333,7 +15439,60 @@
                               <w:t>a</w:t>
                             </w:r>
                             <w:r>
-                              <w:t>Gaussian units are the same as cg emu for magnetostatics; Mx = maxwell, G = gauss, Oe = oersted; Wb = weber, V = volt, s = second, T = tesla, m = meter, A = ampere, J = joule, kg = kilogram, H = henry.</w:t>
+                              <w:t>Gaussian</w:t>
+                            </w:r>
+                            <w:proofErr w:type="spellEnd"/>
+                            <w:proofErr w:type="gramEnd"/>
+                            <w:r>
+                              <w:t xml:space="preserve"> units are the same as cg emu for </w:t>
+                            </w:r>
+                            <w:proofErr w:type="spellStart"/>
+                            <w:r>
+                              <w:t>magnetostatics</w:t>
+                            </w:r>
+                            <w:proofErr w:type="spellEnd"/>
+                            <w:r>
+                              <w:t xml:space="preserve">; </w:t>
+                            </w:r>
+                            <w:proofErr w:type="spellStart"/>
+                            <w:r>
+                              <w:t>Mx</w:t>
+                            </w:r>
+                            <w:proofErr w:type="spellEnd"/>
+                            <w:r>
+                              <w:t xml:space="preserve"> = </w:t>
+                            </w:r>
+                            <w:proofErr w:type="spellStart"/>
+                            <w:r>
+                              <w:t>maxwell</w:t>
+                            </w:r>
+                            <w:proofErr w:type="spellEnd"/>
+                            <w:r>
+                              <w:t xml:space="preserve">, G = gauss, </w:t>
+                            </w:r>
+                            <w:proofErr w:type="spellStart"/>
+                            <w:r>
+                              <w:t>Oe</w:t>
+                            </w:r>
+                            <w:proofErr w:type="spellEnd"/>
+                            <w:r>
+                              <w:t xml:space="preserve"> = </w:t>
+                            </w:r>
+                            <w:proofErr w:type="spellStart"/>
+                            <w:r>
+                              <w:t>oersted</w:t>
+                            </w:r>
+                            <w:proofErr w:type="spellEnd"/>
+                            <w:r>
+                              <w:t xml:space="preserve">; </w:t>
+                            </w:r>
+                            <w:proofErr w:type="spellStart"/>
+                            <w:r>
+                              <w:t>Wb</w:t>
+                            </w:r>
+                            <w:proofErr w:type="spellEnd"/>
+                            <w:r>
+                              <w:t xml:space="preserve"> = weber, V = volt, s = second, T = tesla, m = meter, A = ampere, J = joule, kg = kilogram, H = henry.</w:t>
                             </w:r>
                           </w:p>
                           <w:p>
@@ -14582,7 +15741,23 @@
                                 <w:sz w:val="16"/>
                                 <w:szCs w:val="16"/>
                               </w:rPr>
-                              <w:t xml:space="preserve">1 Mx </w:t>
+                              <w:t xml:space="preserve">1 </w:t>
+                            </w:r>
+                            <w:proofErr w:type="spellStart"/>
+                            <w:r>
+                              <w:rPr>
+                                <w:sz w:val="16"/>
+                                <w:szCs w:val="16"/>
+                              </w:rPr>
+                              <w:t>Mx</w:t>
+                            </w:r>
+                            <w:proofErr w:type="spellEnd"/>
+                            <w:r>
+                              <w:rPr>
+                                <w:sz w:val="16"/>
+                                <w:szCs w:val="16"/>
+                              </w:rPr>
+                              <w:t xml:space="preserve"> </w:t>
                             </w:r>
                             <w:r>
                               <w:rPr>
@@ -14619,7 +15794,23 @@
                                 <w:sz w:val="16"/>
                                 <w:szCs w:val="16"/>
                               </w:rPr>
-                              <w:t xml:space="preserve"> Wb = 10</w:t>
+                              <w:t xml:space="preserve"> </w:t>
+                            </w:r>
+                            <w:proofErr w:type="spellStart"/>
+                            <w:r>
+                              <w:rPr>
+                                <w:sz w:val="16"/>
+                                <w:szCs w:val="16"/>
+                              </w:rPr>
+                              <w:t>Wb</w:t>
+                            </w:r>
+                            <w:proofErr w:type="spellEnd"/>
+                            <w:r>
+                              <w:rPr>
+                                <w:sz w:val="16"/>
+                                <w:szCs w:val="16"/>
+                              </w:rPr>
+                              <w:t xml:space="preserve"> = 10</w:t>
                             </w:r>
                             <w:r>
                               <w:rPr>
@@ -14802,7 +15993,23 @@
                                 <w:sz w:val="16"/>
                                 <w:szCs w:val="16"/>
                               </w:rPr>
-                              <w:t xml:space="preserve"> Wb/m</w:t>
+                              <w:t xml:space="preserve"> </w:t>
+                            </w:r>
+                            <w:proofErr w:type="spellStart"/>
+                            <w:r>
+                              <w:rPr>
+                                <w:sz w:val="16"/>
+                                <w:szCs w:val="16"/>
+                              </w:rPr>
+                              <w:t>Wb</w:t>
+                            </w:r>
+                            <w:proofErr w:type="spellEnd"/>
+                            <w:r>
+                              <w:rPr>
+                                <w:sz w:val="16"/>
+                                <w:szCs w:val="16"/>
+                              </w:rPr>
+                              <w:t>/m</w:t>
                             </w:r>
                             <w:r>
                               <w:rPr>
@@ -14894,7 +16101,23 @@
                                 <w:sz w:val="16"/>
                                 <w:szCs w:val="16"/>
                               </w:rPr>
-                              <w:t xml:space="preserve">1 Oe </w:t>
+                              <w:t xml:space="preserve">1 </w:t>
+                            </w:r>
+                            <w:proofErr w:type="spellStart"/>
+                            <w:r>
+                              <w:rPr>
+                                <w:sz w:val="16"/>
+                                <w:szCs w:val="16"/>
+                              </w:rPr>
+                              <w:t>Oe</w:t>
+                            </w:r>
+                            <w:proofErr w:type="spellEnd"/>
+                            <w:r>
+                              <w:rPr>
+                                <w:sz w:val="16"/>
+                                <w:szCs w:val="16"/>
+                              </w:rPr>
+                              <w:t xml:space="preserve"> </w:t>
                             </w:r>
                             <w:r>
                               <w:rPr>
@@ -15484,7 +16707,23 @@
                                 <w:sz w:val="16"/>
                                 <w:szCs w:val="16"/>
                               </w:rPr>
-                              <w:t xml:space="preserve">1 erg/(G·g) = 1 emu/g </w:t>
+                              <w:t>1 erg/(</w:t>
+                            </w:r>
+                            <w:proofErr w:type="spellStart"/>
+                            <w:r>
+                              <w:rPr>
+                                <w:sz w:val="16"/>
+                                <w:szCs w:val="16"/>
+                              </w:rPr>
+                              <w:t>G·g</w:t>
+                            </w:r>
+                            <w:proofErr w:type="spellEnd"/>
+                            <w:r>
+                              <w:rPr>
+                                <w:sz w:val="16"/>
+                                <w:szCs w:val="16"/>
+                              </w:rPr>
+                              <w:t xml:space="preserve">) = 1 emu/g </w:t>
                             </w:r>
                             <w:r>
                               <w:rPr>
@@ -15692,8 +16931,17 @@
                                 <w:sz w:val="16"/>
                                 <w:szCs w:val="16"/>
                               </w:rPr>
-                              <w:t xml:space="preserve"> Wb·m</w:t>
+                              <w:t xml:space="preserve"> </w:t>
                             </w:r>
+                            <w:proofErr w:type="spellStart"/>
+                            <w:r>
+                              <w:rPr>
+                                <w:sz w:val="16"/>
+                                <w:szCs w:val="16"/>
+                              </w:rPr>
+                              <w:t>Wb·m</w:t>
+                            </w:r>
+                            <w:proofErr w:type="spellEnd"/>
                           </w:p>
                         </w:tc>
                       </w:tr>
@@ -16398,7 +17646,39 @@
                                 <w:sz w:val="16"/>
                                 <w:szCs w:val="16"/>
                               </w:rPr>
-                              <w:t xml:space="preserve"> Wb/(A·m)</w:t>
+                              <w:t xml:space="preserve"> </w:t>
+                            </w:r>
+                            <w:proofErr w:type="spellStart"/>
+                            <w:r>
+                              <w:rPr>
+                                <w:sz w:val="16"/>
+                                <w:szCs w:val="16"/>
+                              </w:rPr>
+                              <w:t>Wb</w:t>
+                            </w:r>
+                            <w:proofErr w:type="spellEnd"/>
+                            <w:r>
+                              <w:rPr>
+                                <w:sz w:val="16"/>
+                                <w:szCs w:val="16"/>
+                              </w:rPr>
+                              <w:t>/(</w:t>
+                            </w:r>
+                            <w:proofErr w:type="spellStart"/>
+                            <w:r>
+                              <w:rPr>
+                                <w:sz w:val="16"/>
+                                <w:szCs w:val="16"/>
+                              </w:rPr>
+                              <w:t>A·m</w:t>
+                            </w:r>
+                            <w:proofErr w:type="spellEnd"/>
+                            <w:r>
+                              <w:rPr>
+                                <w:sz w:val="16"/>
+                                <w:szCs w:val="16"/>
+                              </w:rPr>
+                              <w:t>)</w:t>
                             </w:r>
                           </w:p>
                         </w:tc>
@@ -16800,6 +18080,8 @@
                       <w:pPr>
                         <w:pStyle w:val="FootnoteText"/>
                       </w:pPr>
+                      <w:proofErr w:type="spellStart"/>
+                      <w:proofErr w:type="gramStart"/>
                       <w:r>
                         <w:rPr>
                           <w:vertAlign w:val="superscript"/>
@@ -16807,7 +18089,60 @@
                         <w:t>a</w:t>
                       </w:r>
                       <w:r>
-                        <w:t>Gaussian units are the same as cg emu for magnetostatics; Mx = maxwell, G = gauss, Oe = oersted; Wb = weber, V = volt, s = second, T = tesla, m = meter, A = ampere, J = joule, kg = kilogram, H = henry.</w:t>
+                        <w:t>Gaussian</w:t>
+                      </w:r>
+                      <w:proofErr w:type="spellEnd"/>
+                      <w:proofErr w:type="gramEnd"/>
+                      <w:r>
+                        <w:t xml:space="preserve"> units are the same as cg emu for </w:t>
+                      </w:r>
+                      <w:proofErr w:type="spellStart"/>
+                      <w:r>
+                        <w:t>magnetostatics</w:t>
+                      </w:r>
+                      <w:proofErr w:type="spellEnd"/>
+                      <w:r>
+                        <w:t xml:space="preserve">; </w:t>
+                      </w:r>
+                      <w:proofErr w:type="spellStart"/>
+                      <w:r>
+                        <w:t>Mx</w:t>
+                      </w:r>
+                      <w:proofErr w:type="spellEnd"/>
+                      <w:r>
+                        <w:t xml:space="preserve"> = </w:t>
+                      </w:r>
+                      <w:proofErr w:type="spellStart"/>
+                      <w:r>
+                        <w:t>maxwell</w:t>
+                      </w:r>
+                      <w:proofErr w:type="spellEnd"/>
+                      <w:r>
+                        <w:t xml:space="preserve">, G = gauss, </w:t>
+                      </w:r>
+                      <w:proofErr w:type="spellStart"/>
+                      <w:r>
+                        <w:t>Oe</w:t>
+                      </w:r>
+                      <w:proofErr w:type="spellEnd"/>
+                      <w:r>
+                        <w:t xml:space="preserve"> = </w:t>
+                      </w:r>
+                      <w:proofErr w:type="spellStart"/>
+                      <w:r>
+                        <w:t>oersted</w:t>
+                      </w:r>
+                      <w:proofErr w:type="spellEnd"/>
+                      <w:r>
+                        <w:t xml:space="preserve">; </w:t>
+                      </w:r>
+                      <w:proofErr w:type="spellStart"/>
+                      <w:r>
+                        <w:t>Wb</w:t>
+                      </w:r>
+                      <w:proofErr w:type="spellEnd"/>
+                      <w:r>
+                        <w:t xml:space="preserve"> = weber, V = volt, s = second, T = tesla, m = meter, A = ampere, J = joule, kg = kilogram, H = henry.</w:t>
                       </w:r>
                     </w:p>
                     <w:p>
@@ -16885,6 +18220,7 @@
           <w:rStyle w:val="Heading2Char"/>
           <w:i/>
         </w:rPr>
+        <w:lastRenderedPageBreak/>
         <w:t>Color/Grayscale figures</w:t>
       </w:r>
     </w:p>
@@ -16954,12 +18290,21 @@
           <w:color w:val="000000" w:themeColor="text1"/>
         </w:rPr>
       </w:pPr>
+      <w:proofErr w:type="spellStart"/>
       <w:r>
         <w:rPr>
           <w:rStyle w:val="Heading2Char"/>
           <w:i/>
         </w:rPr>
-        <w:t>Lineart figures</w:t>
+        <w:t>Lineart</w:t>
+      </w:r>
+      <w:proofErr w:type="spellEnd"/>
+      <w:r>
+        <w:rPr>
+          <w:rStyle w:val="Heading2Char"/>
+          <w:i/>
+        </w:rPr>
+        <w:t xml:space="preserve"> figures</w:t>
       </w:r>
     </w:p>
     <w:p>
@@ -16981,6 +18326,7 @@
           <w:szCs w:val="20"/>
         </w:rPr>
       </w:pPr>
+      <w:proofErr w:type="gramStart"/>
       <w:r>
         <w:rPr>
           <w:rStyle w:val="BodyText2"/>
@@ -16990,8 +18336,33 @@
           <w:sz w:val="20"/>
           <w:szCs w:val="20"/>
         </w:rPr>
-        <w:t>Figures that are composed of only black lines and shapes. These figures should have no shades or half-tones of gray. Only black and white.</w:t>
-      </w:r>
+        <w:t>Figures that are composed of only black lines and shapes.</w:t>
+      </w:r>
+      <w:proofErr w:type="gramEnd"/>
+      <w:r>
+        <w:rPr>
+          <w:rStyle w:val="BodyText2"/>
+          <w:rFonts w:ascii="Times" w:hAnsi="Times"/>
+          <w:i w:val="0"/>
+          <w:color w:val="000000" w:themeColor="text1"/>
+          <w:sz w:val="20"/>
+          <w:szCs w:val="20"/>
+        </w:rPr>
+        <w:t xml:space="preserve"> These figures should have no shades or half-tones of gray. </w:t>
+      </w:r>
+      <w:proofErr w:type="gramStart"/>
+      <w:r>
+        <w:rPr>
+          <w:rStyle w:val="BodyText2"/>
+          <w:rFonts w:ascii="Times" w:hAnsi="Times"/>
+          <w:i w:val="0"/>
+          <w:color w:val="000000" w:themeColor="text1"/>
+          <w:sz w:val="20"/>
+          <w:szCs w:val="20"/>
+        </w:rPr>
+        <w:t>Only black and white.</w:t>
+      </w:r>
+      <w:proofErr w:type="gramEnd"/>
     </w:p>
     <w:p>
       <w:pPr>
@@ -17041,6 +18412,7 @@
           <w:szCs w:val="20"/>
         </w:rPr>
       </w:pPr>
+      <w:proofErr w:type="gramStart"/>
       <w:r>
         <w:rPr>
           <w:rStyle w:val="BodyText2"/>
@@ -17050,7 +18422,19 @@
           <w:sz w:val="20"/>
           <w:szCs w:val="20"/>
         </w:rPr>
-        <w:t xml:space="preserve">Head and shoulders shots of authors which appear at the end of our papers. </w:t>
+        <w:t>Head and shoulders shots of authors which appear at the end of our papers.</w:t>
+      </w:r>
+      <w:proofErr w:type="gramEnd"/>
+      <w:r>
+        <w:rPr>
+          <w:rStyle w:val="BodyText2"/>
+          <w:rFonts w:ascii="Times" w:hAnsi="Times"/>
+          <w:i w:val="0"/>
+          <w:color w:val="000000" w:themeColor="text1"/>
+          <w:sz w:val="20"/>
+          <w:szCs w:val="20"/>
+        </w:rPr>
+        <w:t xml:space="preserve"> </w:t>
       </w:r>
     </w:p>
     <w:p>
@@ -17164,20 +18548,36 @@
           <w:rFonts w:ascii="Times" w:hAnsi="Times" w:cs="Verdana"/>
           <w:color w:val="000000" w:themeColor="text1"/>
         </w:rPr>
-        <w:t>If a multipart figure is made up of multiple figure types (one part is lineart, and another is grayscale or color) the figure should meet the stricter guidelin</w:t>
-      </w:r>
+        <w:t xml:space="preserve">If a multipart figure is made up of multiple figure types (one part is </w:t>
+      </w:r>
+      <w:proofErr w:type="spellStart"/>
       <w:r>
         <w:rPr>
           <w:rFonts w:ascii="Times" w:hAnsi="Times" w:cs="Verdana"/>
           <w:color w:val="000000" w:themeColor="text1"/>
         </w:rPr>
-        <w:t>es</w:t>
-      </w:r>
+        <w:t>lineart</w:t>
+      </w:r>
+      <w:proofErr w:type="spellEnd"/>
       <w:r>
         <w:rPr>
           <w:rFonts w:ascii="Times" w:hAnsi="Times" w:cs="Verdana"/>
           <w:color w:val="000000" w:themeColor="text1"/>
         </w:rPr>
+        <w:t>, and another is grayscale or color) the figure should meet the stricter guidelin</w:t>
+      </w:r>
+      <w:r>
+        <w:rPr>
+          <w:rFonts w:ascii="Times" w:hAnsi="Times" w:cs="Verdana"/>
+          <w:color w:val="000000" w:themeColor="text1"/>
+        </w:rPr>
+        <w:t>es</w:t>
+      </w:r>
+      <w:r>
+        <w:rPr>
+          <w:rFonts w:ascii="Times" w:hAnsi="Times" w:cs="Verdana"/>
+          <w:color w:val="000000" w:themeColor="text1"/>
+        </w:rPr>
         <w:t>.</w:t>
       </w:r>
     </w:p>
@@ -17187,7 +18587,15 @@
         <w:jc w:val="both"/>
       </w:pPr>
       <w:r>
-        <w:t>File Formats For Graphics</w:t>
+        <w:t xml:space="preserve">File Formats </w:t>
+      </w:r>
+      <w:proofErr w:type="gramStart"/>
+      <w:r>
+        <w:t>For</w:t>
+      </w:r>
+      <w:proofErr w:type="gramEnd"/>
+      <w:r>
+        <w:t xml:space="preserve"> Graphics</w:t>
       </w:r>
     </w:p>
     <w:p>
@@ -17220,11 +18628,7 @@
         <w:t>.</w:t>
       </w:r>
       <w:r>
-        <w:t xml:space="preserve">PNG) sizes them, and adjusts the resolution settings. If you created your source files in one of the following programs you will be able to submit the graphics without converting to a PS, EPS, TIFF, PDF, or PNG file: Microsoft Word, Microsoft PowerPoint, or Microsoft Excel. </w:t>
-      </w:r>
-      <w:r>
-        <w:lastRenderedPageBreak/>
-        <w:t>When submitting your final paper, your graphics should all be submitted individually in one of these formats along with the manuscript.</w:t>
+        <w:t>PNG) sizes them, and adjusts the resolution settings. If you created your source files in one of the following programs you will be able to submit the graphics without converting to a PS, EPS, TIFF, PDF, or PNG file: Microsoft Word, Microsoft PowerPoint, or Microsoft Excel. When submitting your final paper, your graphics should all be submitted individually in one of these formats along with the manuscript.</w:t>
       </w:r>
     </w:p>
     <w:p>
@@ -17369,7 +18773,29 @@
           <w:sz w:val="20"/>
           <w:szCs w:val="20"/>
         </w:rPr>
-        <w:t>millimeters x 38 millimeters / 6 picas x 7.5 picas). Author photos printed in editorials measure 1.59 inches wide by 2 inches tall (40 millimeters  x 50 millimeters  / 9.5 picas x 12 picas).</w:t>
+        <w:t xml:space="preserve">millimeters x 38 millimeters / 6 picas x 7.5 picas). Author photos printed in editorials measure 1.59 inches wide by 2 inches tall (40 </w:t>
+      </w:r>
+      <w:proofErr w:type="gramStart"/>
+      <w:r>
+        <w:rPr>
+          <w:rStyle w:val="BodyText2"/>
+          <w:rFonts w:ascii="Times" w:hAnsi="Times"/>
+          <w:color w:val="000000" w:themeColor="text1"/>
+          <w:sz w:val="20"/>
+          <w:szCs w:val="20"/>
+        </w:rPr>
+        <w:t>millimeters  x</w:t>
+      </w:r>
+      <w:proofErr w:type="gramEnd"/>
+      <w:r>
+        <w:rPr>
+          <w:rStyle w:val="BodyText2"/>
+          <w:rFonts w:ascii="Times" w:hAnsi="Times"/>
+          <w:color w:val="000000" w:themeColor="text1"/>
+          <w:sz w:val="20"/>
+          <w:szCs w:val="20"/>
+        </w:rPr>
+        <w:t xml:space="preserve"> 50 millimeters  / 9.5 picas x 12 picas).</w:t>
       </w:r>
     </w:p>
     <w:p>
@@ -17420,7 +18846,40 @@
           <w:sz w:val="20"/>
           <w:szCs w:val="20"/>
         </w:rPr>
-        <w:t>The proper resolution of your figures will depend on the type of figure it is as defined in the “Types of Figures” section. Author photographs, color, and grayscale figures should be at least 300dpi. Lineart, including tables should be a minimum of 600dpi.</w:t>
+        <w:t xml:space="preserve">The proper resolution of your figures will depend on the type of figure it is as defined in the “Types of Figures” section. Author photographs, color, and grayscale figures should be at </w:t>
+      </w:r>
+      <w:r>
+        <w:rPr>
+          <w:rStyle w:val="bodytype"/>
+          <w:rFonts w:ascii="Times" w:hAnsi="Times"/>
+          <w:color w:val="000000" w:themeColor="text1"/>
+          <w:sz w:val="20"/>
+          <w:szCs w:val="20"/>
+        </w:rPr>
+        <w:lastRenderedPageBreak/>
+        <w:t xml:space="preserve">least 300dpi. </w:t>
+      </w:r>
+      <w:proofErr w:type="spellStart"/>
+      <w:r>
+        <w:rPr>
+          <w:rStyle w:val="bodytype"/>
+          <w:rFonts w:ascii="Times" w:hAnsi="Times"/>
+          <w:color w:val="000000" w:themeColor="text1"/>
+          <w:sz w:val="20"/>
+          <w:szCs w:val="20"/>
+        </w:rPr>
+        <w:t>Lineart</w:t>
+      </w:r>
+      <w:proofErr w:type="spellEnd"/>
+      <w:r>
+        <w:rPr>
+          <w:rStyle w:val="bodytype"/>
+          <w:rFonts w:ascii="Times" w:hAnsi="Times"/>
+          <w:color w:val="000000" w:themeColor="text1"/>
+          <w:sz w:val="20"/>
+          <w:szCs w:val="20"/>
+        </w:rPr>
+        <w:t>, including tables should be a minimum of 600dpi.</w:t>
       </w:r>
     </w:p>
     <w:p>
@@ -17631,8 +19090,9 @@
           <w:sz w:val="20"/>
           <w:szCs w:val="20"/>
         </w:rPr>
-        <w:t xml:space="preserve">All color figures should be generated in RGB or CMYK color space. Grayscale images should be submitted in Grayscale color space. Line art may be provided in grayscale OR bitmap colorspace. Note that “bitmap colorspace” and “bitmap file format” are not the same thing. When bitmap color space is selected, </w:t>
-      </w:r>
+        <w:t xml:space="preserve">All color figures should be generated in RGB or CMYK color space. Grayscale images should be submitted in Grayscale color space. Line art may be provided in grayscale OR bitmap </w:t>
+      </w:r>
+      <w:proofErr w:type="spellStart"/>
       <w:r>
         <w:rPr>
           <w:rStyle w:val="BodyText2"/>
@@ -17641,8 +19101,9 @@
           <w:sz w:val="20"/>
           <w:szCs w:val="20"/>
         </w:rPr>
-        <w:t>.</w:t>
-      </w:r>
+        <w:t>colorspace</w:t>
+      </w:r>
+      <w:proofErr w:type="spellEnd"/>
       <w:r>
         <w:rPr>
           <w:rStyle w:val="BodyText2"/>
@@ -17651,8 +19112,9 @@
           <w:sz w:val="20"/>
           <w:szCs w:val="20"/>
         </w:rPr>
-        <w:t>TIF/</w:t>
-      </w:r>
+        <w:t xml:space="preserve">. Note that “bitmap </w:t>
+      </w:r>
+      <w:proofErr w:type="spellStart"/>
       <w:r>
         <w:rPr>
           <w:rStyle w:val="BodyText2"/>
@@ -17661,8 +19123,9 @@
           <w:sz w:val="20"/>
           <w:szCs w:val="20"/>
         </w:rPr>
-        <w:t>.</w:t>
-      </w:r>
+        <w:t>colorspace</w:t>
+      </w:r>
+      <w:proofErr w:type="spellEnd"/>
       <w:r>
         <w:rPr>
           <w:rStyle w:val="BodyText2"/>
@@ -17671,21 +19134,10 @@
           <w:sz w:val="20"/>
           <w:szCs w:val="20"/>
         </w:rPr>
-        <w:t>TIFF is the recommended file format.</w:t>
-      </w:r>
-    </w:p>
-    <w:p/>
-    <w:p>
-      <w:pPr>
-        <w:pStyle w:val="Heading2"/>
-      </w:pPr>
-      <w:r>
-        <w:t>Accepted Fonts Within Figures</w:t>
-      </w:r>
-    </w:p>
-    <w:p>
-      <w:pPr>
-        <w:ind w:firstLine="202"/>
+        <w:t xml:space="preserve">” and “bitmap file format” </w:t>
+      </w:r>
+      <w:proofErr w:type="gramStart"/>
+      <w:r>
         <w:rPr>
           <w:rStyle w:val="BodyText2"/>
           <w:rFonts w:ascii="Times" w:hAnsi="Times"/>
@@ -17693,7 +19145,9 @@
           <w:sz w:val="20"/>
           <w:szCs w:val="20"/>
         </w:rPr>
-      </w:pPr>
+        <w:t>are</w:t>
+      </w:r>
+      <w:proofErr w:type="gramEnd"/>
       <w:r>
         <w:rPr>
           <w:rStyle w:val="BodyText2"/>
@@ -17702,7 +19156,7 @@
           <w:sz w:val="20"/>
           <w:szCs w:val="20"/>
         </w:rPr>
-        <w:t xml:space="preserve">When preparing your graphics IEEE suggests that you use of one of the following Open Type fonts: Times New Roman, Helvetica, </w:t>
+        <w:t xml:space="preserve"> not the same thing. When bitmap color space is selected, </w:t>
       </w:r>
       <w:r>
         <w:rPr>
@@ -17712,7 +19166,7 @@
           <w:sz w:val="20"/>
           <w:szCs w:val="20"/>
         </w:rPr>
-        <w:t xml:space="preserve">Arial, </w:t>
+        <w:t>.</w:t>
       </w:r>
       <w:r>
         <w:rPr>
@@ -17722,7 +19176,7 @@
           <w:sz w:val="20"/>
           <w:szCs w:val="20"/>
         </w:rPr>
-        <w:t xml:space="preserve">Cambria, and </w:t>
+        <w:t>TIF/</w:t>
       </w:r>
       <w:r>
         <w:rPr>
@@ -17732,6 +19186,85 @@
           <w:sz w:val="20"/>
           <w:szCs w:val="20"/>
         </w:rPr>
+        <w:t>.</w:t>
+      </w:r>
+      <w:r>
+        <w:rPr>
+          <w:rStyle w:val="BodyText2"/>
+          <w:rFonts w:ascii="Times" w:hAnsi="Times"/>
+          <w:color w:val="000000" w:themeColor="text1"/>
+          <w:sz w:val="20"/>
+          <w:szCs w:val="20"/>
+        </w:rPr>
+        <w:t>TIFF is the recommended file format.</w:t>
+      </w:r>
+    </w:p>
+    <w:p/>
+    <w:p>
+      <w:pPr>
+        <w:pStyle w:val="Heading2"/>
+      </w:pPr>
+      <w:r>
+        <w:t xml:space="preserve">Accepted Fonts </w:t>
+      </w:r>
+      <w:proofErr w:type="gramStart"/>
+      <w:r>
+        <w:t>Within</w:t>
+      </w:r>
+      <w:proofErr w:type="gramEnd"/>
+      <w:r>
+        <w:t xml:space="preserve"> Figures</w:t>
+      </w:r>
+    </w:p>
+    <w:p>
+      <w:pPr>
+        <w:ind w:firstLine="202"/>
+        <w:rPr>
+          <w:rStyle w:val="BodyText2"/>
+          <w:rFonts w:ascii="Times" w:hAnsi="Times"/>
+          <w:color w:val="000000" w:themeColor="text1"/>
+          <w:sz w:val="20"/>
+          <w:szCs w:val="20"/>
+        </w:rPr>
+      </w:pPr>
+      <w:r>
+        <w:rPr>
+          <w:rStyle w:val="BodyText2"/>
+          <w:rFonts w:ascii="Times" w:hAnsi="Times"/>
+          <w:color w:val="000000" w:themeColor="text1"/>
+          <w:sz w:val="20"/>
+          <w:szCs w:val="20"/>
+        </w:rPr>
+        <w:t xml:space="preserve">When preparing your graphics IEEE suggests that you use of one of the following Open Type fonts: Times New Roman, Helvetica, </w:t>
+      </w:r>
+      <w:r>
+        <w:rPr>
+          <w:rStyle w:val="BodyText2"/>
+          <w:rFonts w:ascii="Times" w:hAnsi="Times"/>
+          <w:color w:val="000000" w:themeColor="text1"/>
+          <w:sz w:val="20"/>
+          <w:szCs w:val="20"/>
+        </w:rPr>
+        <w:t xml:space="preserve">Arial, </w:t>
+      </w:r>
+      <w:r>
+        <w:rPr>
+          <w:rStyle w:val="BodyText2"/>
+          <w:rFonts w:ascii="Times" w:hAnsi="Times"/>
+          <w:color w:val="000000" w:themeColor="text1"/>
+          <w:sz w:val="20"/>
+          <w:szCs w:val="20"/>
+        </w:rPr>
+        <w:t xml:space="preserve">Cambria, and </w:t>
+      </w:r>
+      <w:r>
+        <w:rPr>
+          <w:rStyle w:val="BodyText2"/>
+          <w:rFonts w:ascii="Times" w:hAnsi="Times"/>
+          <w:color w:val="000000" w:themeColor="text1"/>
+          <w:sz w:val="20"/>
+          <w:szCs w:val="20"/>
+        </w:rPr>
         <w:t>Symbol. If you are supplying EPS, PS, or PDF files all fonts must be embedded. Some fonts may only be native to your operating system; without the fonts embedded, parts of the graphic may be distorted or missing.</w:t>
       </w:r>
     </w:p>
@@ -17745,12 +19278,13 @@
           <w:szCs w:val="22"/>
         </w:rPr>
       </w:pPr>
-      <w:r>
-        <w:t xml:space="preserve">A safe option when finalizing your figures is to strip out the fonts before you save the files, creating “outline” type. This </w:t>
-      </w:r>
-      <w:r>
-        <w:lastRenderedPageBreak/>
-        <w:t>converts fonts to artwork what will appear uniformly on any screen.</w:t>
+      <w:proofErr w:type="gramStart"/>
+      <w:r>
+        <w:t>A safe option when finalizing your figures is to strip out the fonts before you save</w:t>
+      </w:r>
+      <w:proofErr w:type="gramEnd"/>
+      <w:r>
+        <w:t xml:space="preserve"> the files, creating “outline” type. This converts fonts to artwork what will appear uniformly on any screen.</w:t>
       </w:r>
     </w:p>
     <w:p/>
@@ -17759,7 +19293,15 @@
         <w:pStyle w:val="Heading2"/>
       </w:pPr>
       <w:r>
-        <w:t>Using Labels Within Figures</w:t>
+        <w:t xml:space="preserve">Using Labels </w:t>
+      </w:r>
+      <w:proofErr w:type="gramStart"/>
+      <w:r>
+        <w:t>Within</w:t>
+      </w:r>
+      <w:proofErr w:type="gramEnd"/>
+      <w:r>
+        <w:t xml:space="preserve"> Figures</w:t>
       </w:r>
     </w:p>
     <w:p>
@@ -17802,8 +19344,13 @@
         <w:t>M</w:t>
       </w:r>
       <w:r>
-        <w:t>.” Put units in parentheses. Do not label axes only with units. As in Fig. 1, for example, write “Magnetization (A/m)” or “Magnetization (A</w:t>
-      </w:r>
+        <w:t>.” Put units in parentheses. Do not label axes only with units. As in Fig. 1, for example, write “Magnetization (A/m)” or “Magnetization (</w:t>
+      </w:r>
+      <w:proofErr w:type="gramStart"/>
+      <w:r>
+        <w:t>A</w:t>
+      </w:r>
+      <w:proofErr w:type="gramEnd"/>
       <w:r>
         <w:rPr>
           <w:position w:val="-2"/>
@@ -17812,7 +19359,7 @@
           <v:shape id="_x0000_i1026" type="#_x0000_t75" style="width:5pt;height:6.25pt" o:ole="" fillcolor="window">
             <v:imagedata r:id="rId23" o:title=""/>
           </v:shape>
-          <o:OLEObject Type="Embed" ProgID="Equation.3" ShapeID="_x0000_i1026" DrawAspect="Content" ObjectID="_1471197680" r:id="rId24"/>
+          <o:OLEObject Type="Embed" ProgID="Equation.3" ShapeID="_x0000_i1026" DrawAspect="Content" ObjectID="_1471606719" r:id="rId24"/>
         </w:object>
       </w:r>
       <w:r>
@@ -17895,6 +19442,7 @@
         <w:jc w:val="both"/>
       </w:pPr>
       <w:r>
+        <w:lastRenderedPageBreak/>
         <w:t>File Naming</w:t>
       </w:r>
     </w:p>
@@ -17986,12 +19534,10 @@
           <w:sz w:val="20"/>
           <w:szCs w:val="20"/>
         </w:rPr>
-        <w:t xml:space="preserve">For example, four author photographs for a paper may be named: oppen.ps, moshc.tif, chen.eps, and duran.pdf.  </w:t>
-      </w:r>
-    </w:p>
-    <w:p>
-      <w:pPr>
-        <w:jc w:val="both"/>
+        <w:t xml:space="preserve">For example, four author photographs for a paper may be named: oppen.ps, </w:t>
+      </w:r>
+      <w:proofErr w:type="spellStart"/>
+      <w:r>
         <w:rPr>
           <w:rStyle w:val="BodyText2"/>
           <w:rFonts w:ascii="Times" w:hAnsi="Times"/>
@@ -17999,7 +19545,9 @@
           <w:sz w:val="20"/>
           <w:szCs w:val="20"/>
         </w:rPr>
-      </w:pPr>
+        <w:t>moshc.tif</w:t>
+      </w:r>
+      <w:proofErr w:type="spellEnd"/>
       <w:r>
         <w:rPr>
           <w:rStyle w:val="BodyText2"/>
@@ -18008,9 +19556,9 @@
           <w:sz w:val="20"/>
           <w:szCs w:val="20"/>
         </w:rPr>
-        <w:tab/>
-        <w:t xml:space="preserve">If two authors or more have the same last name, their first initial(s) can be substituted for the fifth, fourth, third... letters of their surname until the degree where there is differentiation. For </w:t>
-      </w:r>
+        <w:t xml:space="preserve">, </w:t>
+      </w:r>
+      <w:proofErr w:type="spellStart"/>
       <w:r>
         <w:rPr>
           <w:rStyle w:val="BodyText2"/>
@@ -18019,8 +19567,9 @@
           <w:sz w:val="20"/>
           <w:szCs w:val="20"/>
         </w:rPr>
-        <w:t>e</w:t>
-      </w:r>
+        <w:t>chen.eps</w:t>
+      </w:r>
+      <w:proofErr w:type="spellEnd"/>
       <w:r>
         <w:rPr>
           <w:rStyle w:val="BodyText2"/>
@@ -18029,9 +19578,12 @@
           <w:sz w:val="20"/>
           <w:szCs w:val="20"/>
         </w:rPr>
-        <w:t>xample, two authors Michael and Monica Opp</w:t>
-      </w:r>
-      <w:r>
+        <w:t xml:space="preserve">, and duran.pdf.  </w:t>
+      </w:r>
+    </w:p>
+    <w:p>
+      <w:pPr>
+        <w:jc w:val="both"/>
         <w:rPr>
           <w:rStyle w:val="BodyText2"/>
           <w:rFonts w:ascii="Times" w:hAnsi="Times"/>
@@ -18039,8 +19591,7 @@
           <w:sz w:val="20"/>
           <w:szCs w:val="20"/>
         </w:rPr>
-        <w:t>enheimer’s photos would be named</w:t>
-      </w:r>
+      </w:pPr>
       <w:r>
         <w:rPr>
           <w:rStyle w:val="BodyText2"/>
@@ -18049,12 +19600,10 @@
           <w:sz w:val="20"/>
           <w:szCs w:val="20"/>
         </w:rPr>
-        <w:t xml:space="preserve"> oppmi.tif, and oppmo.eps.</w:t>
-      </w:r>
-    </w:p>
-    <w:p>
-      <w:pPr>
-        <w:jc w:val="both"/>
+        <w:tab/>
+        <w:t xml:space="preserve">If two authors or more have the same last name, their first initial(s) can be substituted for the fifth, fourth, third... letters of their surname until the degree where there is differentiation. For </w:t>
+      </w:r>
+      <w:r>
         <w:rPr>
           <w:rStyle w:val="BodyText2"/>
           <w:rFonts w:ascii="Times" w:hAnsi="Times"/>
@@ -18062,6 +19611,93 @@
           <w:sz w:val="20"/>
           <w:szCs w:val="20"/>
         </w:rPr>
+        <w:t>e</w:t>
+      </w:r>
+      <w:r>
+        <w:rPr>
+          <w:rStyle w:val="BodyText2"/>
+          <w:rFonts w:ascii="Times" w:hAnsi="Times"/>
+          <w:color w:val="000000" w:themeColor="text1"/>
+          <w:sz w:val="20"/>
+          <w:szCs w:val="20"/>
+        </w:rPr>
+        <w:t>xample, two authors Michael and Monica Opp</w:t>
+      </w:r>
+      <w:r>
+        <w:rPr>
+          <w:rStyle w:val="BodyText2"/>
+          <w:rFonts w:ascii="Times" w:hAnsi="Times"/>
+          <w:color w:val="000000" w:themeColor="text1"/>
+          <w:sz w:val="20"/>
+          <w:szCs w:val="20"/>
+        </w:rPr>
+        <w:t>enheimer’s photos would be named</w:t>
+      </w:r>
+      <w:r>
+        <w:rPr>
+          <w:rStyle w:val="BodyText2"/>
+          <w:rFonts w:ascii="Times" w:hAnsi="Times"/>
+          <w:color w:val="000000" w:themeColor="text1"/>
+          <w:sz w:val="20"/>
+          <w:szCs w:val="20"/>
+        </w:rPr>
+        <w:t xml:space="preserve"> </w:t>
+      </w:r>
+      <w:proofErr w:type="spellStart"/>
+      <w:r>
+        <w:rPr>
+          <w:rStyle w:val="BodyText2"/>
+          <w:rFonts w:ascii="Times" w:hAnsi="Times"/>
+          <w:color w:val="000000" w:themeColor="text1"/>
+          <w:sz w:val="20"/>
+          <w:szCs w:val="20"/>
+        </w:rPr>
+        <w:t>oppmi.tif</w:t>
+      </w:r>
+      <w:proofErr w:type="spellEnd"/>
+      <w:r>
+        <w:rPr>
+          <w:rStyle w:val="BodyText2"/>
+          <w:rFonts w:ascii="Times" w:hAnsi="Times"/>
+          <w:color w:val="000000" w:themeColor="text1"/>
+          <w:sz w:val="20"/>
+          <w:szCs w:val="20"/>
+        </w:rPr>
+        <w:t xml:space="preserve">, and </w:t>
+      </w:r>
+      <w:proofErr w:type="spellStart"/>
+      <w:r>
+        <w:rPr>
+          <w:rStyle w:val="BodyText2"/>
+          <w:rFonts w:ascii="Times" w:hAnsi="Times"/>
+          <w:color w:val="000000" w:themeColor="text1"/>
+          <w:sz w:val="20"/>
+          <w:szCs w:val="20"/>
+        </w:rPr>
+        <w:t>oppmo.eps</w:t>
+      </w:r>
+      <w:proofErr w:type="spellEnd"/>
+      <w:r>
+        <w:rPr>
+          <w:rStyle w:val="BodyText2"/>
+          <w:rFonts w:ascii="Times" w:hAnsi="Times"/>
+          <w:color w:val="000000" w:themeColor="text1"/>
+          <w:sz w:val="20"/>
+          <w:szCs w:val="20"/>
+        </w:rPr>
+        <w:t>.</w:t>
+      </w:r>
+    </w:p>
+    <w:p>
+      <w:pPr>
+        <w:jc w:val="both"/>
+        <w:rPr>
+          <w:rStyle w:val="BodyText2"/>
+          <w:rFonts w:ascii="Times" w:hAnsi="Times"/>
+          <w:color w:val="000000" w:themeColor="text1"/>
+          <w:sz w:val="20"/>
+          <w:szCs w:val="20"/>
+        </w:rPr>
       </w:pPr>
     </w:p>
     <w:p>
@@ -18084,7 +19720,29 @@
           <w:sz w:val="20"/>
           <w:szCs w:val="20"/>
         </w:rPr>
-        <w:t>Referencing a Figure or Table Within Your Paper</w:t>
+        <w:t xml:space="preserve">Referencing a Figure or Table </w:t>
+      </w:r>
+      <w:proofErr w:type="gramStart"/>
+      <w:r>
+        <w:rPr>
+          <w:rStyle w:val="BodyText2"/>
+          <w:rFonts w:asciiTheme="majorHAnsi" w:hAnsiTheme="majorHAnsi" w:cstheme="majorBidi"/>
+          <w:color w:val="auto"/>
+          <w:sz w:val="20"/>
+          <w:szCs w:val="20"/>
+        </w:rPr>
+        <w:t>Within</w:t>
+      </w:r>
+      <w:proofErr w:type="gramEnd"/>
+      <w:r>
+        <w:rPr>
+          <w:rStyle w:val="BodyText2"/>
+          <w:rFonts w:asciiTheme="majorHAnsi" w:hAnsiTheme="majorHAnsi" w:cstheme="majorBidi"/>
+          <w:color w:val="auto"/>
+          <w:sz w:val="20"/>
+          <w:szCs w:val="20"/>
+        </w:rPr>
+        <w:t xml:space="preserve"> Your Paper</w:t>
       </w:r>
     </w:p>
     <w:p>
@@ -18145,11 +19803,7 @@
         <w:jc w:val="both"/>
       </w:pPr>
       <w:r>
-        <w:t xml:space="preserve">The IEEE Graphics Checker Tool enables authors to pre-screen their graphics for compliance with IEEE Transactions and Journals standards before submission. The </w:t>
-      </w:r>
-      <w:r>
-        <w:lastRenderedPageBreak/>
-        <w:t xml:space="preserve">online tool, located at </w:t>
+        <w:t xml:space="preserve">The IEEE Graphics Checker Tool enables authors to pre-screen their graphics for compliance with IEEE Transactions and Journals standards before submission. The online tool, located at </w:t>
       </w:r>
       <w:hyperlink r:id="rId25" w:history="1">
         <w:r>
@@ -18162,7 +19816,23 @@
         </w:r>
       </w:hyperlink>
       <w:r>
-        <w:t>, allows authors to upload their graphics in order to check that each file is the correct file format, resolution, size and colorspace; that no fonts are missing or corrupt; that figures are not compiled in layers or have transparency, and that they are named according to the IEEE Transactions and Journals naming convention. At the end of this automated process, authors are provided with a detailed report on each graphic within the web applet, as well as by email.</w:t>
+        <w:t xml:space="preserve">, allows authors to upload their graphics in order to check that each file is the correct file format, resolution, size and </w:t>
+      </w:r>
+      <w:proofErr w:type="spellStart"/>
+      <w:r>
+        <w:t>colorspace</w:t>
+      </w:r>
+      <w:proofErr w:type="spellEnd"/>
+      <w:r>
+        <w:t xml:space="preserve">; that no fonts are missing or corrupt; that figures are not compiled in layers </w:t>
+      </w:r>
+      <w:proofErr w:type="gramStart"/>
+      <w:r>
+        <w:t>or</w:t>
+      </w:r>
+      <w:proofErr w:type="gramEnd"/>
+      <w:r>
+        <w:t xml:space="preserve"> have transparency, and that they are named according to the IEEE Transactions and Journals naming convention. At the end of this automated process, authors are provided with a detailed report on each graphic within the web applet, as well as by email.</w:t>
       </w:r>
     </w:p>
     <w:p>
@@ -18267,6 +19937,7 @@
           <w:sz w:val="20"/>
           <w:szCs w:val="20"/>
         </w:rPr>
+        <w:lastRenderedPageBreak/>
         <w:t>Color Processing / Printing in IEEE Journals</w:t>
       </w:r>
     </w:p>
@@ -18302,12 +19973,14 @@
       <w:r>
         <w:t xml:space="preserve"> </w:t>
       </w:r>
+      <w:proofErr w:type="spellStart"/>
       <w:r>
         <w:rPr>
           <w:i/>
         </w:rPr>
         <w:t>Xplore</w:t>
       </w:r>
+      <w:proofErr w:type="spellEnd"/>
       <w:r>
         <w:t>®</w:t>
       </w:r>
@@ -18417,7 +20090,23 @@
         </w:rPr>
       </w:pPr>
       <w:r>
-        <w:t xml:space="preserve">The preferred spelling of the word “acknowledgment” in American English is without an “e” after the “g.” Use the singular heading even if you have many acknowledgments. Avoid expressions such as “One of us (S.B.A.) would like to thank ... .” Instead, write “F. A. Author thanks ... .” </w:t>
+        <w:t xml:space="preserve">The preferred spelling of the word “acknowledgment” in American English is without an “e” after the “g.” Use the singular heading even if you have many acknowledgments. Avoid expressions such as “One of us (S.B.A.) would like to thank </w:t>
+      </w:r>
+      <w:proofErr w:type="gramStart"/>
+      <w:r>
+        <w:t>... .”</w:t>
+      </w:r>
+      <w:proofErr w:type="gramEnd"/>
+      <w:r>
+        <w:t xml:space="preserve"> Instead, write “F. A. Author thanks </w:t>
+      </w:r>
+      <w:proofErr w:type="gramStart"/>
+      <w:r>
+        <w:t>... .”</w:t>
+      </w:r>
+      <w:proofErr w:type="gramEnd"/>
+      <w:r>
+        <w:t xml:space="preserve"> </w:t>
       </w:r>
       <w:r>
         <w:rPr>
@@ -18444,7 +20133,6 @@
         <w:jc w:val="both"/>
       </w:pPr>
       <w:r>
-        <w:lastRenderedPageBreak/>
         <w:t>References</w:t>
       </w:r>
       <w:r>
@@ -18472,13 +20160,21 @@
         <w:pStyle w:val="Text"/>
       </w:pPr>
       <w:r>
-        <w:t xml:space="preserve">References need not be cited in text. When they are, number citations on the line, in square </w:t>
+        <w:t xml:space="preserve">References need not be cited in text. </w:t>
+      </w:r>
+      <w:proofErr w:type="gramStart"/>
+      <w:r>
+        <w:t xml:space="preserve">When they are, number citations on the line, in square </w:t>
       </w:r>
       <w:r>
         <w:t>brackets inside</w:t>
       </w:r>
       <w:r>
-        <w:t xml:space="preserve"> the punctuation.  Multiple references </w:t>
+        <w:t xml:space="preserve"> the punctuation.</w:t>
+      </w:r>
+      <w:proofErr w:type="gramEnd"/>
+      <w:r>
+        <w:t xml:space="preserve">  Multiple references </w:t>
       </w:r>
       <w:r>
         <w:t>are each numbere</w:t>
@@ -18499,7 +20195,15 @@
         <w:t xml:space="preserve"> the reference number. Do not use “Ref.” or “reference</w:t>
       </w:r>
       <w:r>
-        <w:t xml:space="preserve">” except at the beginning of a sentence: “Reference [3] shows ... .” Please do not use automatic endnotes in </w:t>
+        <w:t xml:space="preserve">” except at the beginning of a sentence: “Reference [3] shows </w:t>
+      </w:r>
+      <w:proofErr w:type="gramStart"/>
+      <w:r>
+        <w:t>... .”</w:t>
+      </w:r>
+      <w:proofErr w:type="gramEnd"/>
+      <w:r>
+        <w:t xml:space="preserve"> Please do not use automatic endnotes in </w:t>
       </w:r>
       <w:r>
         <w:rPr>
@@ -18639,20 +20343,28 @@
           <w:bCs/>
           <w:iCs/>
         </w:rPr>
-        <w:t>Do not combine references. There must be only one reference with each number. If there is a URL included with the print reference, it can be included at the end of the</w:t>
+        <w:t xml:space="preserve">Do not combine references. There must be only one reference with each number. If there is a URL included with the print reference, it </w:t>
       </w:r>
       <w:r>
         <w:rPr>
           <w:bCs/>
           <w:iCs/>
         </w:rPr>
-        <w:t xml:space="preserve"> reference.</w:t>
+        <w:lastRenderedPageBreak/>
+        <w:t>can be included at the end of the</w:t>
       </w:r>
       <w:r>
         <w:rPr>
           <w:bCs/>
           <w:iCs/>
         </w:rPr>
+        <w:t xml:space="preserve"> reference.</w:t>
+      </w:r>
+      <w:r>
+        <w:rPr>
+          <w:bCs/>
+          <w:iCs/>
+        </w:rPr>
         <w:t xml:space="preserve"> </w:t>
       </w:r>
     </w:p>
@@ -18795,7 +20507,6 @@
         <w:pStyle w:val="Text"/>
       </w:pPr>
       <w:r>
-        <w:lastRenderedPageBreak/>
         <w:t>The graphics will stay in the “second” column, but you can drag them to the first column. Make the graphic wider to push out any text that may try to fill in next to the graphic.</w:t>
       </w:r>
     </w:p>
@@ -18814,8 +20525,13 @@
       <w:pPr>
         <w:pStyle w:val="Text"/>
       </w:pPr>
-      <w:r>
-        <w:t xml:space="preserve">When you submit your final version (after your paper has been accepted), print it in two-column format, including figures and tables. You must also send your final manuscript on a disk, via e-mail, or through a Web manuscript submission system as directed by the society contact. You may use </w:t>
+      <w:proofErr w:type="gramStart"/>
+      <w:r>
+        <w:t>When you submit your final version (after your paper has been accepted), print it in two-column format, including figures and tables.</w:t>
+      </w:r>
+      <w:proofErr w:type="gramEnd"/>
+      <w:r>
+        <w:t xml:space="preserve"> You must also send your final manuscript on a disk, via e-mail, or through a Web manuscript submission system as directed by the society contact. You may use </w:t>
       </w:r>
       <w:r>
         <w:rPr>
@@ -18835,17 +20551,42 @@
           <w:i/>
           <w:iCs/>
         </w:rPr>
-        <w:t>Compress, Pkzip, Stuffit,</w:t>
-      </w:r>
-      <w:r>
-        <w:t xml:space="preserve"> or </w:t>
-      </w:r>
+        <w:t xml:space="preserve">Compress, </w:t>
+      </w:r>
+      <w:proofErr w:type="spellStart"/>
       <w:r>
         <w:rPr>
           <w:i/>
           <w:iCs/>
         </w:rPr>
-        <w:t>Gzip.</w:t>
+        <w:t>Pkzip</w:t>
+      </w:r>
+      <w:proofErr w:type="spellEnd"/>
+      <w:r>
+        <w:rPr>
+          <w:i/>
+          <w:iCs/>
+        </w:rPr>
+        <w:t>, Stuffit,</w:t>
+      </w:r>
+      <w:r>
+        <w:t xml:space="preserve"> or </w:t>
+      </w:r>
+      <w:proofErr w:type="spellStart"/>
+      <w:r>
+        <w:rPr>
+          <w:i/>
+          <w:iCs/>
+        </w:rPr>
+        <w:t>Gzip</w:t>
+      </w:r>
+      <w:proofErr w:type="spellEnd"/>
+      <w:r>
+        <w:rPr>
+          <w:i/>
+          <w:iCs/>
+        </w:rPr>
+        <w:t>.</w:t>
       </w:r>
       <w:r>
         <w:t xml:space="preserve"> </w:t>
@@ -18869,9 +20610,11 @@
       <w:r>
         <w:t xml:space="preserve">Using </w:t>
       </w:r>
+      <w:proofErr w:type="spellStart"/>
       <w:r>
         <w:t>ScholarOne</w:t>
       </w:r>
+      <w:proofErr w:type="spellEnd"/>
       <w:r>
         <w:rPr>
           <w:color w:val="000000"/>
@@ -18912,6 +20655,7 @@
         </w:rPr>
         <w:t>Transactions</w:t>
       </w:r>
+      <w:proofErr w:type="gramStart"/>
       <w:r>
         <w:rPr>
           <w:color w:val="000000"/>
@@ -18936,6 +20680,7 @@
         </w:rPr>
         <w:t>Journals</w:t>
       </w:r>
+      <w:proofErr w:type="gramEnd"/>
       <w:r>
         <w:rPr>
           <w:color w:val="000000"/>
@@ -18952,8 +20697,16 @@
         <w:rPr>
           <w:color w:val="000000"/>
         </w:rPr>
-        <w:t xml:space="preserve"> may be submitted electronically on IEEE’s on-line manuscript submission and peer-review system, ScholarOne</w:t>
-      </w:r>
+        <w:t xml:space="preserve"> may be submitted electronically on IEEE’s on-line manuscript submission and peer-review system, </w:t>
+      </w:r>
+      <w:proofErr w:type="spellStart"/>
+      <w:r>
+        <w:rPr>
+          <w:color w:val="000000"/>
+        </w:rPr>
+        <w:t>ScholarOne</w:t>
+      </w:r>
+      <w:proofErr w:type="spellEnd"/>
       <w:r>
         <w:rPr>
           <w:color w:val="000000"/>
@@ -18973,12 +20726,14 @@
         </w:rPr>
         <w:t xml:space="preserve"> You can get a listing of the publications that participate in </w:t>
       </w:r>
+      <w:proofErr w:type="spellStart"/>
       <w:r>
         <w:rPr>
           <w:color w:val="000000"/>
         </w:rPr>
         <w:t>ScholarOne</w:t>
       </w:r>
+      <w:proofErr w:type="spellEnd"/>
       <w:r>
         <w:rPr>
           <w:color w:val="000000"/>
@@ -19031,7 +20786,35 @@
         <w:rPr>
           <w:color w:val="000000"/>
         </w:rPr>
-        <w:t>Along with other information, you will be asked to select the subject from a pull-down list. Depending on the journal, there are various steps to the submission process; you must complete all steps for a complete submission. At the end of each step you must click “Save and Continue”; just uploading the paper is not sufficient. After the last step, you should see a confirmation that the submission is complete. You should also receive an e-mail confirmation. For inquiries regarding the submission of your paper on ScholarOne Manuscripts, please contact oprs-support@ieee.org or call +1 732 465 5861.</w:t>
+        <w:t xml:space="preserve">Along with other information, you will be asked to select the subject from a pull-down list. Depending on the journal, there are various steps to the submission process; you must complete all steps for a complete submission. At the end of each step you must click “Save and </w:t>
+      </w:r>
+      <w:proofErr w:type="gramStart"/>
+      <w:r>
+        <w:rPr>
+          <w:color w:val="000000"/>
+        </w:rPr>
+        <w:t>Continue</w:t>
+      </w:r>
+      <w:proofErr w:type="gramEnd"/>
+      <w:r>
+        <w:rPr>
+          <w:color w:val="000000"/>
+        </w:rPr>
+        <w:t xml:space="preserve">”; just uploading the paper is not sufficient. After the last step, you should see a confirmation that the submission is complete. You should also receive an e-mail confirmation. For inquiries regarding the submission of your paper on </w:t>
+      </w:r>
+      <w:proofErr w:type="spellStart"/>
+      <w:r>
+        <w:rPr>
+          <w:color w:val="000000"/>
+        </w:rPr>
+        <w:t>ScholarOne</w:t>
+      </w:r>
+      <w:proofErr w:type="spellEnd"/>
+      <w:r>
+        <w:rPr>
+          <w:color w:val="000000"/>
+        </w:rPr>
+        <w:t xml:space="preserve"> Manuscripts, please contact oprs-support@ieee.org or call +1 732 465 5861.</w:t>
       </w:r>
     </w:p>
     <w:p>
@@ -19045,8 +20828,13 @@
         <w:ind w:firstLine="360"/>
         <w:jc w:val="both"/>
       </w:pPr>
-      <w:r>
-        <w:t xml:space="preserve">ScholarOne Manuscripts will accept files for review in various formats.  Please check the guidelines of the specific journal for which you plan to submit.  </w:t>
+      <w:proofErr w:type="spellStart"/>
+      <w:r>
+        <w:t>ScholarOne</w:t>
+      </w:r>
+      <w:proofErr w:type="spellEnd"/>
+      <w:r>
+        <w:t xml:space="preserve"> Manuscripts will accept files for review in various formats.  Please check the guidelines of the specific journal for which you plan to submit.  </w:t>
       </w:r>
     </w:p>
     <w:p>
@@ -19070,14 +20858,24 @@
         <w:pStyle w:val="Heading2"/>
       </w:pPr>
       <w:r>
-        <w:t xml:space="preserve">Final Stage Using ScholarOne </w:t>
-      </w:r>
+        <w:t xml:space="preserve">Final Stage Using </w:t>
+      </w:r>
+      <w:proofErr w:type="spellStart"/>
+      <w:proofErr w:type="gramStart"/>
+      <w:r>
+        <w:t>ScholarOne</w:t>
+      </w:r>
+      <w:proofErr w:type="spellEnd"/>
       <w:r>
         <w:t xml:space="preserve"> </w:t>
       </w:r>
       <w:r>
+        <w:t xml:space="preserve"> </w:t>
+      </w:r>
+      <w:r>
         <w:t>Manuscripts</w:t>
       </w:r>
+      <w:proofErr w:type="gramEnd"/>
     </w:p>
     <w:p>
       <w:pPr>
@@ -19091,11 +20889,23 @@
         <w:jc w:val="both"/>
       </w:pPr>
       <w:r>
-        <w:t xml:space="preserve">Upon acceptance, you will receive an email with specific instructions regarding the submission of your final files.  To avoid any delays in publication, please be sure to follow these instructions.  Most journals require that final submissions be uploaded through ScholarOne Manuscripts, although some </w:t>
-      </w:r>
-      <w:r>
-        <w:lastRenderedPageBreak/>
-        <w:t xml:space="preserve">may still accept final submissions via email.  Final submissions should include source files of your accepted manuscript, high quality graphic files, and a formatted pdf file.  If you have any questions regarding the final submission process, please contact the administrative contact for the journal. </w:t>
+        <w:t xml:space="preserve">Upon acceptance, you will receive an email with specific instructions regarding the submission of your final files.  To avoid any delays in publication, please be sure to follow these instructions.  Most journals require that final submissions be uploaded through </w:t>
+      </w:r>
+      <w:proofErr w:type="spellStart"/>
+      <w:r>
+        <w:t>ScholarOne</w:t>
+      </w:r>
+      <w:proofErr w:type="spellEnd"/>
+      <w:r>
+        <w:t xml:space="preserve"> Manuscripts, although some may still accept final submissions via email.  Final submissions should include source files of your accepted manuscript, high quality graphic files, and a formatted </w:t>
+      </w:r>
+      <w:proofErr w:type="spellStart"/>
+      <w:r>
+        <w:t>pdf</w:t>
+      </w:r>
+      <w:proofErr w:type="spellEnd"/>
+      <w:r>
+        <w:t xml:space="preserve"> file.  If you have any questions regarding the final submission process, please contact the administrative contact for the journal. </w:t>
       </w:r>
     </w:p>
     <w:p>
@@ -19122,7 +20932,21 @@
         <w:rPr>
           <w:color w:val="000000"/>
         </w:rPr>
-        <w:t xml:space="preserve">In addition to this, upload a file with complete contact information for all authors. Include full mailing addresses, telephone numbers, fax numbers, and e-mail addresses. Designate the author who submitted the manuscript on ScholarOne Manuscripts as the “corresponding author.” This is the only author to whom proofs of the paper will be sent. </w:t>
+        <w:t xml:space="preserve">In addition to this, upload a file with complete contact information for all authors. Include full mailing addresses, telephone numbers, fax numbers, and e-mail addresses. Designate the author who submitted the manuscript on </w:t>
+      </w:r>
+      <w:proofErr w:type="spellStart"/>
+      <w:r>
+        <w:rPr>
+          <w:color w:val="000000"/>
+        </w:rPr>
+        <w:t>ScholarOne</w:t>
+      </w:r>
+      <w:proofErr w:type="spellEnd"/>
+      <w:r>
+        <w:rPr>
+          <w:color w:val="000000"/>
+        </w:rPr>
+        <w:t xml:space="preserve"> Manuscripts as the “corresponding author.” This is the only author to whom proofs of the paper will be sent. </w:t>
       </w:r>
     </w:p>
     <w:p>
@@ -19150,7 +20974,15 @@
         <w:pStyle w:val="Text"/>
       </w:pPr>
       <w:r>
-        <w:t xml:space="preserve">An IEEE copyright form should accompany your final submission. You can get a .pdf, .html, or .doc version at </w:t>
+        <w:t>An IEEE copyright form should accompany your final submission. You can get a .</w:t>
+      </w:r>
+      <w:proofErr w:type="spellStart"/>
+      <w:r>
+        <w:t>pdf</w:t>
+      </w:r>
+      <w:proofErr w:type="spellEnd"/>
+      <w:r>
+        <w:t xml:space="preserve">, .html, or .doc version at </w:t>
       </w:r>
       <w:hyperlink r:id="rId28" w:history="1">
         <w:r>
@@ -19184,7 +21016,11 @@
         <w:pStyle w:val="Text"/>
       </w:pPr>
       <w:r>
-        <w:t>Submission of a manuscript is not required for participation in a conference. Do not submit a reworked version of a paper you have submitted or published elsewhere. Do not publish “preliminary” data or results. The submitting author is responsible for obtaining agreement of all coauthors and any consent required from sponsors before submitting a paper. The IEEE Transactions and Journals Department strongly discourages courtesy authorship. It is the obligation of the authors to cite relevant prior work.</w:t>
+        <w:t xml:space="preserve">Submission of a manuscript is not required for participation in a conference. Do not submit a reworked version of a paper you have submitted or published elsewhere. Do not publish “preliminary” data or results. The submitting author is responsible for obtaining agreement of all coauthors and any </w:t>
+      </w:r>
+      <w:r>
+        <w:lastRenderedPageBreak/>
+        <w:t>consent required from sponsors before submitting a paper. The IEEE Transactions and Journals Department strongly discourages courtesy authorship. It is the obligation of the authors to cite relevant prior work.</w:t>
       </w:r>
     </w:p>
     <w:p>
@@ -19194,6 +21030,7 @@
       <w:r>
         <w:t xml:space="preserve">The IEEE Transactions and Journals Department does not publish conference records or proceedings. The </w:t>
       </w:r>
+      <w:proofErr w:type="gramStart"/>
       <w:r>
         <w:t>department</w:t>
       </w:r>
@@ -19203,6 +21040,7 @@
       <w:r>
         <w:t xml:space="preserve"> does</w:t>
       </w:r>
+      <w:proofErr w:type="gramEnd"/>
       <w:r>
         <w:t xml:space="preserve"> publish papers related to conferences that have been recommended for publication on the basis of peer review. As a matter of convenience and service to the technical community, these topical papers are typically collected and published in one </w:t>
       </w:r>
@@ -19332,7 +21170,6 @@
         </w:numPr>
       </w:pPr>
       <w:r>
-        <w:lastRenderedPageBreak/>
         <w:t xml:space="preserve">Technical papers submitted for publication must advance the state of knowledge and must cite relevant prior work. </w:t>
       </w:r>
     </w:p>
@@ -19434,23 +21271,52 @@
           <w:i/>
           <w:iCs/>
         </w:rPr>
-        <w:t>Title of His Published Book, x</w:t>
-      </w:r>
-      <w:r>
-        <w:t>th ed. City of Publisher, Country if not</w:t>
-      </w:r>
-    </w:p>
-    <w:p>
-      <w:pPr>
-        <w:pStyle w:val="References"/>
+        <w:t xml:space="preserve">Title of His Published Book, </w:t>
+      </w:r>
+      <w:proofErr w:type="spellStart"/>
+      <w:r>
         <w:rPr>
           <w:rFonts w:ascii="TimesNewRomanPS-ItalicMT" w:hAnsi="TimesNewRomanPS-ItalicMT" w:cs="TimesNewRomanPS-ItalicMT"/>
           <w:i/>
           <w:iCs/>
         </w:rPr>
-      </w:pPr>
-      <w:r>
-        <w:t xml:space="preserve">USA: Abbrev. of Publisher, year, ch. </w:t>
+        <w:t>x</w:t>
+      </w:r>
+      <w:r>
+        <w:t>th</w:t>
+      </w:r>
+      <w:proofErr w:type="spellEnd"/>
+      <w:r>
+        <w:t xml:space="preserve"> ed. City of Publisher, Country if not</w:t>
+      </w:r>
+    </w:p>
+    <w:p>
+      <w:pPr>
+        <w:pStyle w:val="References"/>
+        <w:rPr>
+          <w:rFonts w:ascii="TimesNewRomanPS-ItalicMT" w:hAnsi="TimesNewRomanPS-ItalicMT" w:cs="TimesNewRomanPS-ItalicMT"/>
+          <w:i/>
+          <w:iCs/>
+        </w:rPr>
+      </w:pPr>
+      <w:r>
+        <w:t xml:space="preserve">USA: Abbrev. </w:t>
+      </w:r>
+      <w:proofErr w:type="gramStart"/>
+      <w:r>
+        <w:t>of</w:t>
+      </w:r>
+      <w:proofErr w:type="gramEnd"/>
+      <w:r>
+        <w:t xml:space="preserve"> Publisher, year, </w:t>
+      </w:r>
+      <w:proofErr w:type="spellStart"/>
+      <w:r>
+        <w:t>ch.</w:t>
+      </w:r>
+      <w:proofErr w:type="spellEnd"/>
+      <w:r>
+        <w:t xml:space="preserve"> </w:t>
       </w:r>
       <w:r>
         <w:rPr>
@@ -19683,7 +21549,15 @@
           <w:i/>
           <w:iCs/>
         </w:rPr>
-        <w:t xml:space="preserve">stics, </w:t>
+        <w:t>stics</w:t>
+      </w:r>
+      <w:proofErr w:type="gramStart"/>
+      <w:r>
+        <w:rPr>
+          <w:i/>
+          <w:iCs/>
+        </w:rPr>
+        <w:t xml:space="preserve">, </w:t>
       </w:r>
       <w:r>
         <w:rPr>
@@ -19703,7 +21577,11 @@
         <w:t>n</w:t>
       </w:r>
       <w:r>
-        <w:t xml:space="preserve">d </w:t>
+        <w:t>d</w:t>
+      </w:r>
+      <w:proofErr w:type="gramEnd"/>
+      <w:r>
+        <w:t xml:space="preserve"> </w:t>
       </w:r>
       <w:r>
         <w:rPr>
@@ -19744,6 +21622,7 @@
         </w:rPr>
         <w:t>3</w:t>
       </w:r>
+      <w:proofErr w:type="gramStart"/>
       <w:r>
         <w:t xml:space="preserve">, </w:t>
       </w:r>
@@ -19754,7 +21633,11 @@
         <w:t xml:space="preserve"> </w:t>
       </w:r>
       <w:r>
-        <w:t xml:space="preserve">J. </w:t>
+        <w:t>J</w:t>
+      </w:r>
+      <w:proofErr w:type="gramEnd"/>
+      <w:r>
+        <w:t xml:space="preserve">. </w:t>
       </w:r>
       <w:r>
         <w:rPr>
@@ -19772,7 +21655,11 @@
         <w:t>e</w:t>
       </w:r>
       <w:r>
-        <w:t xml:space="preserve">rs, </w:t>
+        <w:t>rs</w:t>
+      </w:r>
+      <w:proofErr w:type="gramStart"/>
+      <w:r>
+        <w:t xml:space="preserve">, </w:t>
       </w:r>
       <w:r>
         <w:rPr>
@@ -19792,6 +21679,7 @@
         </w:rPr>
         <w:t>d</w:t>
       </w:r>
+      <w:proofErr w:type="gramEnd"/>
       <w:r>
         <w:t xml:space="preserve">. </w:t>
       </w:r>
@@ -19801,6 +21689,7 @@
         </w:rPr>
         <w:t xml:space="preserve"> </w:t>
       </w:r>
+      <w:proofErr w:type="gramStart"/>
       <w:r>
         <w:t>N</w:t>
       </w:r>
@@ -19837,6 +21726,7 @@
         </w:rPr>
         <w:t>k</w:t>
       </w:r>
+      <w:proofErr w:type="gramEnd"/>
       <w:r>
         <w:t>: McGraw-Hill,</w:t>
       </w:r>
@@ -20299,6 +22189,7 @@
         </w:rPr>
         <w:t>Abbrev. Title of Periodical</w:t>
       </w:r>
+      <w:proofErr w:type="gramStart"/>
       <w:r>
         <w:t xml:space="preserve">, </w:t>
       </w:r>
@@ -20306,7 +22197,11 @@
         <w:t xml:space="preserve"> </w:t>
       </w:r>
       <w:r>
-        <w:t xml:space="preserve">vol. </w:t>
+        <w:t>vol</w:t>
+      </w:r>
+      <w:proofErr w:type="gramEnd"/>
+      <w:r>
+        <w:t xml:space="preserve">. </w:t>
       </w:r>
       <w:r>
         <w:rPr>
@@ -20379,7 +22274,15 @@
         <w:pStyle w:val="References"/>
       </w:pPr>
       <w:r>
-        <w:t xml:space="preserve">J. U. Duncombe, “Infrared navigation—Part I: An assessment </w:t>
+        <w:t xml:space="preserve">J. U. </w:t>
+      </w:r>
+      <w:proofErr w:type="spellStart"/>
+      <w:r>
+        <w:t>Duncombe</w:t>
+      </w:r>
+      <w:proofErr w:type="spellEnd"/>
+      <w:r>
+        <w:t xml:space="preserve">, “Infrared navigation—Part I: An assessment </w:t>
       </w:r>
       <w:r>
         <w:br/>
@@ -20452,8 +22355,16 @@
         <w:rPr>
           <w:i/>
         </w:rPr>
-        <w:t>Antennas Propagat</w:t>
-      </w:r>
+        <w:t xml:space="preserve">Antennas </w:t>
+      </w:r>
+      <w:proofErr w:type="spellStart"/>
+      <w:r>
+        <w:rPr>
+          <w:i/>
+        </w:rPr>
+        <w:t>Propagat</w:t>
+      </w:r>
+      <w:proofErr w:type="spellEnd"/>
       <w:r>
         <w:t>., to be published.</w:t>
       </w:r>
@@ -20498,6 +22409,7 @@
       <w:r>
         <w:t xml:space="preserve">J. K. Author, “Title of report,” Abbrev. Name of Co., City of Co., Abbrev. State, Rep. </w:t>
       </w:r>
+      <w:proofErr w:type="gramStart"/>
       <w:r>
         <w:rPr>
           <w:rFonts w:ascii="TimesNewRomanPS-ItalicMT" w:hAnsi="TimesNewRomanPS-ItalicMT" w:cs="TimesNewRomanPS-ItalicMT"/>
@@ -20506,6 +22418,7 @@
         </w:rPr>
         <w:t>xxx</w:t>
       </w:r>
+      <w:proofErr w:type="gramEnd"/>
       <w:r>
         <w:t>, year.</w:t>
       </w:r>
@@ -20535,7 +22448,23 @@
         <w:pStyle w:val="References"/>
       </w:pPr>
       <w:r>
-        <w:t>E. E. Reber, R. L. Michell, and C. J. Carter, “Oxygen absorption in the earth’s atmosphere,” Aerospace Corp., Los</w:t>
+        <w:t xml:space="preserve">E. E. </w:t>
+      </w:r>
+      <w:proofErr w:type="spellStart"/>
+      <w:r>
+        <w:t>Reber</w:t>
+      </w:r>
+      <w:proofErr w:type="spellEnd"/>
+      <w:r>
+        <w:t xml:space="preserve">, R. L. </w:t>
+      </w:r>
+      <w:proofErr w:type="spellStart"/>
+      <w:r>
+        <w:t>Michell</w:t>
+      </w:r>
+      <w:proofErr w:type="spellEnd"/>
+      <w:r>
+        <w:t>, and C. J. Carter, “Oxygen absorption in the earth’s atmosphere,” Aerospace Corp., Los</w:t>
       </w:r>
       <w:r>
         <w:t xml:space="preserve"> </w:t>
@@ -20549,7 +22478,15 @@
         <w:pStyle w:val="References"/>
       </w:pPr>
       <w:r>
-        <w:t>J. H. Davis and J. R. Cogdell, “Calibration program for the 16-foot antenna,” Elect. Eng. Res. Lab., Univ. Texas, Austin, Tech. Memo. NGL-006-69-3, Nov. 15, 1987.</w:t>
+        <w:t xml:space="preserve">J. H. Davis and J. R. </w:t>
+      </w:r>
+      <w:proofErr w:type="spellStart"/>
+      <w:r>
+        <w:t>Cogdell</w:t>
+      </w:r>
+      <w:proofErr w:type="spellEnd"/>
+      <w:r>
+        <w:t>, “Calibration program for the 16-foot antenna,” Elect. Eng. Res. Lab., Univ. Texas, Austin, Tech. Memo. NGL-006-69-3, Nov. 15, 1987.</w:t>
       </w:r>
     </w:p>
     <w:p>
@@ -20579,7 +22516,6 @@
           <w:i/>
           <w:iCs/>
         </w:rPr>
-        <w:lastRenderedPageBreak/>
         <w:t>Basic format for handbooks:</w:t>
       </w:r>
     </w:p>
@@ -20743,6 +22679,7 @@
       <w:r>
         <w:t>(</w:t>
       </w:r>
+      <w:proofErr w:type="gramStart"/>
       <w:r>
         <w:rPr>
           <w:spacing w:val="-1"/>
@@ -20750,7 +22687,11 @@
         <w:t>y</w:t>
       </w:r>
       <w:r>
-        <w:t>ear,</w:t>
+        <w:t>ear</w:t>
+      </w:r>
+      <w:proofErr w:type="gramEnd"/>
+      <w:r>
+        <w:t>,</w:t>
       </w:r>
       <w:r>
         <w:rPr>
@@ -20899,12 +22840,21 @@
         </w:rPr>
         <w:t xml:space="preserve"> </w:t>
       </w:r>
+      <w:proofErr w:type="gramStart"/>
       <w:r>
         <w:rPr>
           <w:i/>
           <w:iCs/>
         </w:rPr>
-        <w:t>volume (issue</w:t>
+        <w:t>volume</w:t>
+      </w:r>
+      <w:proofErr w:type="gramEnd"/>
+      <w:r>
+        <w:rPr>
+          <w:i/>
+          <w:iCs/>
+        </w:rPr>
+        <w:t xml:space="preserve"> (issue</w:t>
       </w:r>
       <w:r>
         <w:rPr>
@@ -21095,12 +23045,14 @@
         </w:rPr>
         <w:t xml:space="preserve"> </w:t>
       </w:r>
+      <w:proofErr w:type="gramStart"/>
       <w:r>
         <w:rPr>
           <w:spacing w:val="-1"/>
         </w:rPr>
         <w:t>ed</w:t>
       </w:r>
+      <w:proofErr w:type="gramEnd"/>
       <w:r>
         <w:t>.)</w:t>
       </w:r>
@@ -21261,7 +23213,15 @@
         <w:t>r</w:t>
       </w:r>
       <w:r>
-        <w:t xml:space="preserve">. (year, </w:t>
+        <w:t>. (</w:t>
+      </w:r>
+      <w:proofErr w:type="gramStart"/>
+      <w:r>
+        <w:t>year</w:t>
+      </w:r>
+      <w:proofErr w:type="gramEnd"/>
+      <w:r>
+        <w:t xml:space="preserve">, </w:t>
       </w:r>
       <w:r>
         <w:rPr>
@@ -21409,12 +23369,21 @@
         </w:rPr>
         <w:t xml:space="preserve"> </w:t>
       </w:r>
+      <w:proofErr w:type="gramStart"/>
       <w:r>
         <w:rPr>
           <w:i/>
           <w:iCs/>
         </w:rPr>
-        <w:t>volume (issue</w:t>
+        <w:t>volume</w:t>
+      </w:r>
+      <w:proofErr w:type="gramEnd"/>
+      <w:r>
+        <w:rPr>
+          <w:i/>
+          <w:iCs/>
+        </w:rPr>
+        <w:t xml:space="preserve"> (issue</w:t>
       </w:r>
       <w:r>
         <w:rPr>
@@ -21500,7 +23469,11 @@
         <w:pStyle w:val="References"/>
       </w:pPr>
       <w:r>
-        <w:t>R. J. V</w:t>
+        <w:t xml:space="preserve">R. J. </w:t>
+      </w:r>
+      <w:proofErr w:type="spellStart"/>
+      <w:r>
+        <w:t>V</w:t>
       </w:r>
       <w:r>
         <w:rPr>
@@ -21518,7 +23491,11 @@
         <w:t>m</w:t>
       </w:r>
       <w:r>
-        <w:t>ar. (1</w:t>
+        <w:t>ar</w:t>
+      </w:r>
+      <w:proofErr w:type="spellEnd"/>
+      <w:r>
+        <w:t>. (1</w:t>
       </w:r>
       <w:r>
         <w:rPr>
@@ -21532,6 +23509,7 @@
         </w:rPr>
         <w:t>2</w:t>
       </w:r>
+      <w:proofErr w:type="gramStart"/>
       <w:r>
         <w:t xml:space="preserve">, </w:t>
       </w:r>
@@ -21550,6 +23528,7 @@
       <w:r>
         <w:t>g</w:t>
       </w:r>
+      <w:proofErr w:type="gramEnd"/>
       <w:r>
         <w:rPr>
           <w:spacing w:val="-1"/>
@@ -21565,6 +23544,7 @@
         </w:rPr>
         <w:t xml:space="preserve"> </w:t>
       </w:r>
+      <w:proofErr w:type="gramStart"/>
       <w:r>
         <w:t xml:space="preserve">On </w:t>
       </w:r>
@@ -21584,7 +23564,11 @@
         <w:t>h</w:t>
       </w:r>
       <w:r>
-        <w:t xml:space="preserve">e  use </w:t>
+        <w:t>e</w:t>
+      </w:r>
+      <w:proofErr w:type="gramEnd"/>
+      <w:r>
+        <w:t xml:space="preserve">  use </w:t>
       </w:r>
       <w:r>
         <w:rPr>
@@ -22248,6 +24232,7 @@
         </w:rPr>
         <w:t>(</w:t>
       </w:r>
+      <w:proofErr w:type="gramStart"/>
       <w:r>
         <w:rPr>
           <w:spacing w:val="-1"/>
@@ -22260,6 +24245,7 @@
         </w:rPr>
         <w:t>ear</w:t>
       </w:r>
+      <w:proofErr w:type="gramEnd"/>
       <w:r>
         <w:t>,</w:t>
       </w:r>
@@ -22489,7 +24475,9 @@
       <w:pPr>
         <w:pStyle w:val="References"/>
       </w:pPr>
-      <w:r>
+      <w:proofErr w:type="gramStart"/>
+      <w:r>
+        <w:lastRenderedPageBreak/>
         <w:t>P</w:t>
       </w:r>
       <w:r>
@@ -22540,6 +24528,7 @@
         </w:rPr>
         <w:t>p</w:t>
       </w:r>
+      <w:proofErr w:type="gramEnd"/>
       <w:r>
         <w:rPr>
           <w:spacing w:val="-1"/>
@@ -22585,6 +24574,7 @@
         </w:rPr>
         <w:t xml:space="preserve"> </w:t>
       </w:r>
+      <w:proofErr w:type="gramStart"/>
       <w:r>
         <w:t>Inte</w:t>
       </w:r>
@@ -22628,7 +24618,11 @@
         <w:t>e</w:t>
       </w:r>
       <w:r>
-        <w:t>s dep</w:t>
+        <w:t>s</w:t>
+      </w:r>
+      <w:proofErr w:type="gramEnd"/>
+      <w:r>
+        <w:t xml:space="preserve"> dep</w:t>
       </w:r>
       <w:r>
         <w:rPr>
@@ -23239,7 +25233,15 @@
         <w:t>h</w:t>
       </w:r>
       <w:r>
-        <w:t xml:space="preserve">or.   (year,  </w:t>
+        <w:t>or.   (</w:t>
+      </w:r>
+      <w:proofErr w:type="gramStart"/>
+      <w:r>
+        <w:t>year</w:t>
+      </w:r>
+      <w:proofErr w:type="gramEnd"/>
+      <w:r>
+        <w:t xml:space="preserve">,  </w:t>
       </w:r>
       <w:r>
         <w:rPr>
@@ -23319,6 +25321,7 @@
         </w:rPr>
         <w:t xml:space="preserve"> </w:t>
       </w:r>
+      <w:proofErr w:type="gramStart"/>
       <w:r>
         <w:t>y</w:t>
       </w:r>
@@ -23331,6 +25334,7 @@
       <w:r>
         <w:t>.</w:t>
       </w:r>
+      <w:proofErr w:type="gramEnd"/>
       <w:r>
         <w:rPr>
           <w:spacing w:val="49"/>
@@ -23346,12 +25350,14 @@
         </w:rPr>
         <w:t xml:space="preserve"> </w:t>
       </w:r>
+      <w:proofErr w:type="spellStart"/>
       <w:r>
         <w:rPr>
           <w:spacing w:val="14"/>
         </w:rPr>
         <w:t>ity</w:t>
       </w:r>
+      <w:proofErr w:type="spellEnd"/>
       <w:r>
         <w:t>,</w:t>
       </w:r>
@@ -23606,12 +25612,14 @@
         </w:rPr>
         <w:t xml:space="preserve"> </w:t>
       </w:r>
+      <w:proofErr w:type="spellStart"/>
       <w:r>
         <w:rPr>
           <w:spacing w:val="26"/>
         </w:rPr>
         <w:t>een</w:t>
       </w:r>
+      <w:proofErr w:type="spellEnd"/>
       <w:r>
         <w:t xml:space="preserve">. </w:t>
       </w:r>
@@ -23625,7 +25633,14 @@
         <w:rPr>
           <w:spacing w:val="26"/>
         </w:rPr>
-        <w:t>(199</w:t>
+        <w:t>(</w:t>
+      </w:r>
+      <w:proofErr w:type="gramStart"/>
+      <w:r>
+        <w:rPr>
+          <w:spacing w:val="26"/>
+        </w:rPr>
+        <w:t>199</w:t>
       </w:r>
       <w:r>
         <w:t>6</w:t>
@@ -23637,7 +25652,11 @@
         <w:t xml:space="preserve"> </w:t>
       </w:r>
       <w:r>
-        <w:t xml:space="preserve">, </w:t>
+        <w:t>,</w:t>
+      </w:r>
+      <w:proofErr w:type="gramEnd"/>
+      <w:r>
+        <w:t xml:space="preserve"> </w:t>
       </w:r>
       <w:r>
         <w:rPr>
@@ -23762,6 +25781,7 @@
         </w:rPr>
         <w:t xml:space="preserve"> </w:t>
       </w:r>
+      <w:proofErr w:type="spellStart"/>
       <w:r>
         <w:rPr>
           <w:spacing w:val="26"/>
@@ -23777,6 +25797,7 @@
       <w:r>
         <w:t>i</w:t>
       </w:r>
+      <w:proofErr w:type="spellEnd"/>
       <w:r>
         <w:rPr>
           <w:spacing w:val="-26"/>
@@ -23789,6 +25810,7 @@
         </w:rPr>
         <w:t>-</w:t>
       </w:r>
+      <w:proofErr w:type="spellStart"/>
       <w:r>
         <w:t>t</w:t>
       </w:r>
@@ -23807,6 +25829,7 @@
         </w:rPr>
         <w:t>ure</w:t>
       </w:r>
+      <w:proofErr w:type="spellEnd"/>
       <w:r>
         <w:t xml:space="preserve">: </w:t>
       </w:r>
@@ -23834,6 +25857,7 @@
         </w:rPr>
         <w:t xml:space="preserve"> </w:t>
       </w:r>
+      <w:proofErr w:type="spellStart"/>
       <w:r>
         <w:rPr>
           <w:spacing w:val="24"/>
@@ -23843,12 +25867,14 @@
       <w:r>
         <w:t>i</w:t>
       </w:r>
+      <w:proofErr w:type="spellEnd"/>
       <w:r>
         <w:rPr>
           <w:spacing w:val="-28"/>
         </w:rPr>
         <w:t xml:space="preserve"> </w:t>
       </w:r>
+      <w:proofErr w:type="spellStart"/>
       <w:r>
         <w:rPr>
           <w:spacing w:val="24"/>
@@ -23856,7 +25882,11 @@
         <w:t>n</w:t>
       </w:r>
       <w:r>
-        <w:t xml:space="preserve">g </w:t>
+        <w:t>g</w:t>
+      </w:r>
+      <w:proofErr w:type="spellEnd"/>
+      <w:r>
+        <w:t xml:space="preserve"> </w:t>
       </w:r>
       <w:r>
         <w:rPr>
@@ -23864,9 +25894,11 @@
         </w:rPr>
         <w:t xml:space="preserve"> </w:t>
       </w:r>
+      <w:proofErr w:type="spellStart"/>
       <w:r>
         <w:t>i</w:t>
       </w:r>
+      <w:proofErr w:type="spellEnd"/>
       <w:r>
         <w:rPr>
           <w:spacing w:val="-28"/>
@@ -23900,6 +25932,7 @@
         </w:rPr>
         <w:t xml:space="preserve"> </w:t>
       </w:r>
+      <w:proofErr w:type="spellStart"/>
       <w:r>
         <w:rPr>
           <w:spacing w:val="24"/>
@@ -23909,6 +25942,7 @@
       <w:r>
         <w:t>m</w:t>
       </w:r>
+      <w:proofErr w:type="spellEnd"/>
       <w:r>
         <w:rPr>
           <w:spacing w:val="-28"/>
@@ -23930,9 +25964,11 @@
         </w:rPr>
         <w:t xml:space="preserve"> </w:t>
       </w:r>
+      <w:proofErr w:type="spellStart"/>
       <w:r>
         <w:t>i</w:t>
       </w:r>
+      <w:proofErr w:type="spellEnd"/>
       <w:r>
         <w:rPr>
           <w:spacing w:val="-26"/>
@@ -23954,9 +25990,11 @@
         </w:rPr>
         <w:t xml:space="preserve"> </w:t>
       </w:r>
+      <w:proofErr w:type="spellStart"/>
       <w:r>
         <w:t>i</w:t>
       </w:r>
+      <w:proofErr w:type="spellEnd"/>
       <w:r>
         <w:rPr>
           <w:spacing w:val="-26"/>
@@ -23999,6 +26037,7 @@
         </w:rPr>
         <w:t xml:space="preserve"> </w:t>
       </w:r>
+      <w:proofErr w:type="spellStart"/>
       <w:r>
         <w:rPr>
           <w:spacing w:val="24"/>
@@ -24015,7 +26054,11 @@
         <w:t xml:space="preserve"> </w:t>
       </w:r>
       <w:r>
-        <w:t>w par</w:t>
+        <w:t>w</w:t>
+      </w:r>
+      <w:proofErr w:type="spellEnd"/>
+      <w:r>
+        <w:t xml:space="preserve"> par</w:t>
       </w:r>
       <w:r>
         <w:rPr>
@@ -25481,7 +27524,15 @@
         <w:pStyle w:val="References"/>
       </w:pPr>
       <w:r>
-        <w:t xml:space="preserve">Name of the invention, by inventor’s name. (year, month day). </w:t>
+        <w:t>Name of the invention, by inventor’s name. (</w:t>
+      </w:r>
+      <w:proofErr w:type="gramStart"/>
+      <w:r>
+        <w:t>year</w:t>
+      </w:r>
+      <w:proofErr w:type="gramEnd"/>
+      <w:r>
+        <w:t xml:space="preserve">, month day). </w:t>
       </w:r>
       <w:r>
         <w:rPr>
@@ -25556,8 +27607,13 @@
           <w:iCs/>
         </w:rPr>
       </w:pPr>
-      <w:r>
-        <w:t>[Online]. Available: NEXIS Library: LEXPAT File: DESIGN</w:t>
+      <w:proofErr w:type="gramStart"/>
+      <w:r>
+        <w:t>[Online].</w:t>
+      </w:r>
+      <w:proofErr w:type="gramEnd"/>
+      <w:r>
+        <w:t xml:space="preserve"> Available: NEXIS Library: LEXPAT File: DESIGN</w:t>
       </w:r>
     </w:p>
     <w:p>
@@ -25711,13 +27767,23 @@
       <w:r>
         <w:t xml:space="preserve">, City of Conf., Abbrev. State (if given), year, pp. </w:t>
       </w:r>
+      <w:proofErr w:type="spellStart"/>
       <w:r>
         <w:rPr>
           <w:rFonts w:ascii="TimesNewRomanPS-ItalicMT" w:hAnsi="TimesNewRomanPS-ItalicMT" w:cs="TimesNewRomanPS-ItalicMT"/>
           <w:i/>
           <w:iCs/>
         </w:rPr>
-        <w:t>xxxxxx.</w:t>
+        <w:t>xxxxxx</w:t>
+      </w:r>
+      <w:proofErr w:type="spellEnd"/>
+      <w:r>
+        <w:rPr>
+          <w:rFonts w:ascii="TimesNewRomanPS-ItalicMT" w:hAnsi="TimesNewRomanPS-ItalicMT" w:cs="TimesNewRomanPS-ItalicMT"/>
+          <w:i/>
+          <w:iCs/>
+        </w:rPr>
+        <w:t>.</w:t>
       </w:r>
     </w:p>
     <w:p>
@@ -25753,7 +27819,6 @@
         <w:pStyle w:val="References"/>
       </w:pPr>
       <w:r>
-        <w:lastRenderedPageBreak/>
         <w:t xml:space="preserve">D. </w:t>
       </w:r>
       <w:r>
@@ -25892,7 +27957,11 @@
         <w:t>a</w:t>
       </w:r>
       <w:r>
-        <w:t>s- s</w:t>
+        <w:t xml:space="preserve">s- </w:t>
+      </w:r>
+      <w:proofErr w:type="spellStart"/>
+      <w:r>
+        <w:t>s</w:t>
       </w:r>
       <w:r>
         <w:rPr>
@@ -25903,6 +27972,7 @@
       <w:r>
         <w:t>vely</w:t>
       </w:r>
+      <w:proofErr w:type="spellEnd"/>
       <w:r>
         <w:rPr>
           <w:spacing w:val="1"/>
@@ -26394,6 +28464,7 @@
         </w:rPr>
         <w:t xml:space="preserve"> </w:t>
       </w:r>
+      <w:proofErr w:type="spellStart"/>
       <w:r>
         <w:rPr>
           <w:spacing w:val="-1"/>
@@ -26430,6 +28501,7 @@
       <w:r>
         <w:t>d</w:t>
       </w:r>
+      <w:proofErr w:type="spellEnd"/>
       <w:r>
         <w:rPr>
           <w:spacing w:val="20"/>
@@ -26460,6 +28532,7 @@
         </w:rPr>
         <w:t xml:space="preserve"> </w:t>
       </w:r>
+      <w:proofErr w:type="spellStart"/>
       <w:r>
         <w:rPr>
           <w:spacing w:val="-1"/>
@@ -26476,422 +28549,430 @@
         <w:t>e</w:t>
       </w:r>
       <w:r>
+        <w:t>s</w:t>
+      </w:r>
+      <w:proofErr w:type="spellEnd"/>
+      <w:r>
+        <w:t>,</w:t>
+      </w:r>
+      <w:r>
+        <w:rPr>
+          <w:spacing w:val="20"/>
+        </w:rPr>
+        <w:t xml:space="preserve"> </w:t>
+      </w:r>
+      <w:r>
+        <w:rPr>
+          <w:spacing w:val="-1"/>
+        </w:rPr>
+        <w:t>“</w:t>
+      </w:r>
+      <w:r>
+        <w:t>Di</w:t>
+      </w:r>
+      <w:r>
+        <w:rPr>
+          <w:spacing w:val="1"/>
+        </w:rPr>
+        <w:t>g</w:t>
+      </w:r>
+      <w:r>
+        <w:t>ital</w:t>
+      </w:r>
+      <w:r>
+        <w:rPr>
+          <w:spacing w:val="19"/>
+        </w:rPr>
+        <w:t xml:space="preserve"> </w:t>
+      </w:r>
+      <w:r>
+        <w:t>single</w:t>
+      </w:r>
+      <w:r>
+        <w:rPr>
+          <w:spacing w:val="19"/>
+        </w:rPr>
+        <w:t xml:space="preserve"> </w:t>
+      </w:r>
+      <w:r>
+        <w:t>sideb</w:t>
+      </w:r>
+      <w:r>
+        <w:rPr>
+          <w:spacing w:val="-1"/>
+        </w:rPr>
+        <w:t>an</w:t>
+      </w:r>
+      <w:r>
+        <w:t>d</w:t>
+      </w:r>
+      <w:r>
+        <w:rPr>
+          <w:spacing w:val="20"/>
+        </w:rPr>
+        <w:t xml:space="preserve"> </w:t>
+      </w:r>
+      <w:r>
+        <w:t>dete</w:t>
+      </w:r>
+      <w:r>
+        <w:rPr>
+          <w:spacing w:val="-1"/>
+        </w:rPr>
+        <w:t>cti</w:t>
+      </w:r>
+      <w:r>
+        <w:t>on</w:t>
+      </w:r>
+      <w:r>
+        <w:rPr>
+          <w:spacing w:val="1"/>
+        </w:rPr>
+        <w:t xml:space="preserve"> </w:t>
+      </w:r>
+      <w:r>
+        <w:t>f</w:t>
+      </w:r>
+      <w:r>
+        <w:rPr>
+          <w:spacing w:val="-1"/>
+        </w:rPr>
+        <w:t>o</w:t>
+      </w:r>
+      <w:r>
+        <w:t>r</w:t>
+      </w:r>
+      <w:r>
+        <w:rPr>
+          <w:spacing w:val="1"/>
+        </w:rPr>
+        <w:t xml:space="preserve"> </w:t>
+      </w:r>
+      <w:proofErr w:type="spellStart"/>
+      <w:r>
+        <w:rPr>
+          <w:spacing w:val="-1"/>
+        </w:rPr>
+        <w:t>i</w:t>
+      </w:r>
+      <w:r>
+        <w:rPr>
+          <w:spacing w:val="1"/>
+        </w:rPr>
+        <w:t>n</w:t>
+      </w:r>
+      <w:r>
+        <w:rPr>
+          <w:spacing w:val="-1"/>
+        </w:rPr>
+        <w:t>t</w:t>
+      </w:r>
+      <w:r>
+        <w:t>e</w:t>
+      </w:r>
+      <w:r>
+        <w:rPr>
+          <w:spacing w:val="-1"/>
+        </w:rPr>
+        <w:t>r</w:t>
+      </w:r>
+      <w:r>
+        <w:t>f</w:t>
+      </w:r>
+      <w:r>
+        <w:rPr>
+          <w:spacing w:val="-1"/>
+        </w:rPr>
+        <w:t>e</w:t>
+      </w:r>
+      <w:r>
+        <w:t>ro</w:t>
+      </w:r>
+      <w:r>
+        <w:rPr>
+          <w:spacing w:val="-2"/>
+        </w:rPr>
+        <w:t>m</w:t>
+      </w:r>
+      <w:r>
+        <w:t>etr</w:t>
+      </w:r>
+      <w:r>
+        <w:rPr>
+          <w:spacing w:val="-1"/>
+        </w:rPr>
+        <w:t>i</w:t>
+      </w:r>
+      <w:r>
+        <w:t>c</w:t>
+      </w:r>
+      <w:proofErr w:type="spellEnd"/>
+      <w:r>
+        <w:rPr>
+          <w:spacing w:val="1"/>
+        </w:rPr>
+        <w:t xml:space="preserve"> </w:t>
+      </w:r>
+      <w:r>
+        <w:t>sens</w:t>
+      </w:r>
+      <w:r>
+        <w:rPr>
+          <w:spacing w:val="-1"/>
+        </w:rPr>
+        <w:t>o</w:t>
+      </w:r>
+      <w:r>
+        <w:t>rs,”</w:t>
+      </w:r>
+      <w:r>
+        <w:rPr>
+          <w:spacing w:val="1"/>
+        </w:rPr>
+        <w:t xml:space="preserve"> </w:t>
+      </w:r>
+      <w:r>
+        <w:rPr>
+          <w:spacing w:val="-1"/>
+        </w:rPr>
+        <w:t>p</w:t>
+      </w:r>
+      <w:r>
+        <w:t>res</w:t>
+      </w:r>
+      <w:r>
+        <w:rPr>
+          <w:spacing w:val="-1"/>
+        </w:rPr>
+        <w:t>e</w:t>
+      </w:r>
+      <w:r>
+        <w:rPr>
+          <w:spacing w:val="1"/>
+        </w:rPr>
+        <w:t>n</w:t>
+      </w:r>
+      <w:r>
+        <w:rPr>
+          <w:spacing w:val="-1"/>
+        </w:rPr>
+        <w:t>t</w:t>
+      </w:r>
+      <w:r>
+        <w:t>ed</w:t>
+      </w:r>
+      <w:r>
+        <w:rPr>
+          <w:spacing w:val="1"/>
+        </w:rPr>
+        <w:t xml:space="preserve"> </w:t>
+      </w:r>
+      <w:r>
+        <w:t xml:space="preserve">at </w:t>
+      </w:r>
+      <w:r>
+        <w:rPr>
+          <w:spacing w:val="-1"/>
+        </w:rPr>
+        <w:t>t</w:t>
+      </w:r>
+      <w:r>
+        <w:rPr>
+          <w:spacing w:val="1"/>
+        </w:rPr>
+        <w:t>h</w:t>
+      </w:r>
+      <w:r>
+        <w:t>e</w:t>
+      </w:r>
+      <w:r>
+        <w:rPr>
+          <w:spacing w:val="1"/>
+        </w:rPr>
+        <w:t xml:space="preserve"> </w:t>
+      </w:r>
+      <w:r>
+        <w:t>2nd</w:t>
+      </w:r>
+      <w:r>
+        <w:rPr>
+          <w:spacing w:val="1"/>
+        </w:rPr>
+        <w:t xml:space="preserve"> </w:t>
+      </w:r>
+      <w:r>
+        <w:rPr>
+          <w:spacing w:val="-1"/>
+        </w:rPr>
+        <w:t>I</w:t>
+      </w:r>
+      <w:r>
+        <w:rPr>
+          <w:spacing w:val="1"/>
+        </w:rPr>
+        <w:t>n</w:t>
+      </w:r>
+      <w:r>
+        <w:rPr>
+          <w:spacing w:val="-1"/>
+        </w:rPr>
+        <w:t>t</w:t>
+      </w:r>
+      <w:r>
+        <w:t>. C</w:t>
+      </w:r>
+      <w:r>
+        <w:rPr>
+          <w:spacing w:val="1"/>
+        </w:rPr>
+        <w:t>o</w:t>
+      </w:r>
+      <w:r>
+        <w:t>n</w:t>
+      </w:r>
+      <w:r>
+        <w:rPr>
+          <w:spacing w:val="1"/>
+        </w:rPr>
+        <w:t>f</w:t>
+      </w:r>
+      <w:r>
+        <w:t>.</w:t>
+      </w:r>
+      <w:r>
+        <w:rPr>
+          <w:spacing w:val="15"/>
+        </w:rPr>
+        <w:t xml:space="preserve"> </w:t>
+      </w:r>
+      <w:r>
+        <w:rPr>
+          <w:spacing w:val="1"/>
+        </w:rPr>
+        <w:t>Op</w:t>
+      </w:r>
+      <w:r>
+        <w:t>tical</w:t>
+      </w:r>
+      <w:r>
+        <w:rPr>
+          <w:spacing w:val="15"/>
+        </w:rPr>
+        <w:t xml:space="preserve"> </w:t>
+      </w:r>
+      <w:r>
+        <w:t>Fi</w:t>
+      </w:r>
+      <w:r>
+        <w:rPr>
+          <w:spacing w:val="1"/>
+        </w:rPr>
+        <w:t>b</w:t>
+      </w:r>
+      <w:r>
+        <w:t>er</w:t>
+      </w:r>
+      <w:r>
+        <w:rPr>
+          <w:spacing w:val="15"/>
+        </w:rPr>
+        <w:t xml:space="preserve"> </w:t>
+      </w:r>
+      <w:r>
+        <w:t>Senso</w:t>
+      </w:r>
+      <w:r>
+        <w:rPr>
+          <w:spacing w:val="1"/>
+        </w:rPr>
+        <w:t>r</w:t>
+      </w:r>
+      <w:r>
         <w:t>s,</w:t>
       </w:r>
       <w:r>
         <w:rPr>
-          <w:spacing w:val="20"/>
+          <w:spacing w:val="15"/>
         </w:rPr>
         <w:t xml:space="preserve"> </w:t>
       </w:r>
       <w:r>
+        <w:t>St</w:t>
+      </w:r>
+      <w:r>
+        <w:rPr>
+          <w:spacing w:val="1"/>
+        </w:rPr>
+        <w:t>u</w:t>
+      </w:r>
+      <w:r>
+        <w:t>tt</w:t>
+      </w:r>
+      <w:r>
+        <w:rPr>
+          <w:spacing w:val="1"/>
+        </w:rPr>
+        <w:t>g</w:t>
+      </w:r>
+      <w:r>
+        <w:t>a</w:t>
+      </w:r>
+      <w:r>
+        <w:rPr>
+          <w:spacing w:val="1"/>
+        </w:rPr>
+        <w:t>r</w:t>
+      </w:r>
+      <w:r>
+        <w:t>t,</w:t>
+      </w:r>
+      <w:r>
+        <w:rPr>
+          <w:spacing w:val="15"/>
+        </w:rPr>
+        <w:t xml:space="preserve"> </w:t>
+      </w:r>
+      <w:r>
+        <w:rPr>
+          <w:spacing w:val="1"/>
+        </w:rPr>
+        <w:t>G</w:t>
+      </w:r>
+      <w:r>
         <w:rPr>
           <w:spacing w:val="-1"/>
         </w:rPr>
-        <w:t>“</w:t>
-      </w:r>
-      <w:r>
-        <w:t>Di</w:t>
+        <w:t>e</w:t>
+      </w:r>
+      <w:r>
+        <w:t>rma</w:t>
       </w:r>
       <w:r>
         <w:rPr>
           <w:spacing w:val="1"/>
         </w:rPr>
-        <w:t>g</w:t>
-      </w:r>
-      <w:r>
-        <w:t>ital</w:t>
-      </w:r>
-      <w:r>
-        <w:rPr>
-          <w:spacing w:val="19"/>
+        <w:t>n</w:t>
+      </w:r>
+      <w:r>
+        <w:t>y,</w:t>
+      </w:r>
+      <w:r>
+        <w:rPr>
+          <w:spacing w:val="16"/>
         </w:rPr>
         <w:t xml:space="preserve"> </w:t>
       </w:r>
-      <w:r>
-        <w:t>single</w:t>
-      </w:r>
-      <w:r>
-        <w:rPr>
-          <w:spacing w:val="19"/>
-        </w:rPr>
-        <w:t xml:space="preserve"> </w:t>
-      </w:r>
-      <w:r>
-        <w:t>sideb</w:t>
-      </w:r>
-      <w:r>
-        <w:rPr>
-          <w:spacing w:val="-1"/>
-        </w:rPr>
-        <w:t>an</w:t>
-      </w:r>
-      <w:r>
-        <w:t>d</w:t>
-      </w:r>
-      <w:r>
-        <w:rPr>
-          <w:spacing w:val="20"/>
-        </w:rPr>
-        <w:t xml:space="preserve"> </w:t>
-      </w:r>
-      <w:r>
-        <w:t>dete</w:t>
-      </w:r>
-      <w:r>
-        <w:rPr>
-          <w:spacing w:val="-1"/>
-        </w:rPr>
-        <w:t>cti</w:t>
-      </w:r>
-      <w:r>
-        <w:t>on</w:t>
+      <w:proofErr w:type="gramStart"/>
+      <w:r>
+        <w:t>Ja</w:t>
       </w:r>
       <w:r>
         <w:rPr>
           <w:spacing w:val="1"/>
         </w:rPr>
-        <w:t xml:space="preserve"> </w:t>
-      </w:r>
-      <w:r>
-        <w:t>f</w:t>
-      </w:r>
-      <w:r>
-        <w:rPr>
-          <w:spacing w:val="-1"/>
-        </w:rPr>
-        <w:t>o</w:t>
-      </w:r>
-      <w:r>
-        <w:t>r</w:t>
-      </w:r>
-      <w:r>
-        <w:rPr>
-          <w:spacing w:val="1"/>
-        </w:rPr>
-        <w:t xml:space="preserve"> </w:t>
-      </w:r>
-      <w:r>
-        <w:rPr>
-          <w:spacing w:val="-1"/>
-        </w:rPr>
-        <w:t>i</w:t>
-      </w:r>
-      <w:r>
-        <w:rPr>
-          <w:spacing w:val="1"/>
-        </w:rPr>
         <w:t>n</w:t>
       </w:r>
-      <w:r>
-        <w:rPr>
-          <w:spacing w:val="-1"/>
-        </w:rPr>
-        <w:t>t</w:t>
-      </w:r>
-      <w:r>
-        <w:t>e</w:t>
-      </w:r>
-      <w:r>
-        <w:rPr>
-          <w:spacing w:val="-1"/>
-        </w:rPr>
-        <w:t>r</w:t>
-      </w:r>
-      <w:r>
-        <w:t>f</w:t>
-      </w:r>
-      <w:r>
-        <w:rPr>
-          <w:spacing w:val="-1"/>
-        </w:rPr>
-        <w:t>e</w:t>
-      </w:r>
-      <w:r>
-        <w:t>ro</w:t>
-      </w:r>
-      <w:r>
-        <w:rPr>
-          <w:spacing w:val="-2"/>
-        </w:rPr>
-        <w:t>m</w:t>
-      </w:r>
-      <w:r>
-        <w:t>etr</w:t>
-      </w:r>
-      <w:r>
-        <w:rPr>
-          <w:spacing w:val="-1"/>
-        </w:rPr>
-        <w:t>i</w:t>
-      </w:r>
-      <w:r>
-        <w:t>c</w:t>
-      </w:r>
-      <w:r>
-        <w:rPr>
-          <w:spacing w:val="1"/>
-        </w:rPr>
-        <w:t xml:space="preserve"> </w:t>
-      </w:r>
-      <w:r>
-        <w:t>sens</w:t>
-      </w:r>
-      <w:r>
-        <w:rPr>
-          <w:spacing w:val="-1"/>
-        </w:rPr>
-        <w:t>o</w:t>
-      </w:r>
-      <w:r>
-        <w:t>rs,”</w:t>
-      </w:r>
-      <w:r>
-        <w:rPr>
-          <w:spacing w:val="1"/>
-        </w:rPr>
-        <w:t xml:space="preserve"> </w:t>
-      </w:r>
-      <w:r>
-        <w:rPr>
-          <w:spacing w:val="-1"/>
-        </w:rPr>
-        <w:t>p</w:t>
-      </w:r>
-      <w:r>
-        <w:t>res</w:t>
-      </w:r>
-      <w:r>
-        <w:rPr>
-          <w:spacing w:val="-1"/>
-        </w:rPr>
-        <w:t>e</w:t>
-      </w:r>
-      <w:r>
-        <w:rPr>
-          <w:spacing w:val="1"/>
-        </w:rPr>
-        <w:t>n</w:t>
-      </w:r>
-      <w:r>
-        <w:rPr>
-          <w:spacing w:val="-1"/>
-        </w:rPr>
-        <w:t>t</w:t>
-      </w:r>
-      <w:r>
-        <w:t>ed</w:t>
-      </w:r>
-      <w:r>
-        <w:rPr>
-          <w:spacing w:val="1"/>
-        </w:rPr>
-        <w:t xml:space="preserve"> </w:t>
-      </w:r>
-      <w:r>
-        <w:t xml:space="preserve">at </w:t>
-      </w:r>
-      <w:r>
-        <w:rPr>
-          <w:spacing w:val="-1"/>
-        </w:rPr>
-        <w:t>t</w:t>
-      </w:r>
-      <w:r>
-        <w:rPr>
-          <w:spacing w:val="1"/>
-        </w:rPr>
-        <w:t>h</w:t>
-      </w:r>
-      <w:r>
-        <w:t>e</w:t>
-      </w:r>
-      <w:r>
-        <w:rPr>
-          <w:spacing w:val="1"/>
-        </w:rPr>
-        <w:t xml:space="preserve"> </w:t>
-      </w:r>
-      <w:r>
-        <w:t>2nd</w:t>
-      </w:r>
-      <w:r>
-        <w:rPr>
-          <w:spacing w:val="1"/>
-        </w:rPr>
-        <w:t xml:space="preserve"> </w:t>
-      </w:r>
-      <w:r>
-        <w:rPr>
-          <w:spacing w:val="-1"/>
-        </w:rPr>
-        <w:t>I</w:t>
-      </w:r>
-      <w:r>
-        <w:rPr>
-          <w:spacing w:val="1"/>
-        </w:rPr>
-        <w:t>n</w:t>
-      </w:r>
-      <w:r>
-        <w:rPr>
-          <w:spacing w:val="-1"/>
-        </w:rPr>
-        <w:t>t</w:t>
-      </w:r>
-      <w:r>
-        <w:t>. C</w:t>
-      </w:r>
-      <w:r>
-        <w:rPr>
-          <w:spacing w:val="1"/>
-        </w:rPr>
-        <w:t>o</w:t>
-      </w:r>
-      <w:r>
-        <w:t>n</w:t>
-      </w:r>
-      <w:r>
-        <w:rPr>
-          <w:spacing w:val="1"/>
-        </w:rPr>
-        <w:t>f</w:t>
-      </w:r>
-      <w:r>
-        <w:t>.</w:t>
-      </w:r>
-      <w:r>
-        <w:rPr>
-          <w:spacing w:val="15"/>
-        </w:rPr>
-        <w:t xml:space="preserve"> </w:t>
-      </w:r>
-      <w:r>
-        <w:rPr>
-          <w:spacing w:val="1"/>
-        </w:rPr>
-        <w:t>Op</w:t>
-      </w:r>
-      <w:r>
-        <w:t>tical</w:t>
-      </w:r>
-      <w:r>
-        <w:rPr>
-          <w:spacing w:val="15"/>
-        </w:rPr>
-        <w:t xml:space="preserve"> </w:t>
-      </w:r>
-      <w:r>
-        <w:t>Fi</w:t>
-      </w:r>
-      <w:r>
-        <w:rPr>
-          <w:spacing w:val="1"/>
-        </w:rPr>
-        <w:t>b</w:t>
-      </w:r>
-      <w:r>
-        <w:t>er</w:t>
-      </w:r>
-      <w:r>
-        <w:rPr>
-          <w:spacing w:val="15"/>
-        </w:rPr>
-        <w:t xml:space="preserve"> </w:t>
-      </w:r>
-      <w:r>
-        <w:t>Senso</w:t>
-      </w:r>
-      <w:r>
-        <w:rPr>
-          <w:spacing w:val="1"/>
-        </w:rPr>
-        <w:t>r</w:t>
-      </w:r>
-      <w:r>
-        <w:t>s,</w:t>
-      </w:r>
-      <w:r>
-        <w:rPr>
-          <w:spacing w:val="15"/>
-        </w:rPr>
-        <w:t xml:space="preserve"> </w:t>
-      </w:r>
-      <w:r>
-        <w:t>St</w:t>
-      </w:r>
-      <w:r>
-        <w:rPr>
-          <w:spacing w:val="1"/>
-        </w:rPr>
-        <w:t>u</w:t>
-      </w:r>
-      <w:r>
-        <w:t>tt</w:t>
-      </w:r>
-      <w:r>
-        <w:rPr>
-          <w:spacing w:val="1"/>
-        </w:rPr>
-        <w:t>g</w:t>
-      </w:r>
-      <w:r>
-        <w:t>a</w:t>
-      </w:r>
-      <w:r>
-        <w:rPr>
-          <w:spacing w:val="1"/>
-        </w:rPr>
-        <w:t>r</w:t>
-      </w:r>
-      <w:r>
-        <w:t>t,</w:t>
-      </w:r>
-      <w:r>
-        <w:rPr>
-          <w:spacing w:val="15"/>
-        </w:rPr>
-        <w:t xml:space="preserve"> </w:t>
-      </w:r>
-      <w:r>
-        <w:rPr>
-          <w:spacing w:val="1"/>
-        </w:rPr>
-        <w:t>G</w:t>
-      </w:r>
-      <w:r>
-        <w:rPr>
-          <w:spacing w:val="-1"/>
-        </w:rPr>
-        <w:t>e</w:t>
-      </w:r>
-      <w:r>
-        <w:t>rma</w:t>
-      </w:r>
-      <w:r>
-        <w:rPr>
-          <w:spacing w:val="1"/>
-        </w:rPr>
-        <w:t>n</w:t>
-      </w:r>
-      <w:r>
-        <w:t>y,</w:t>
-      </w:r>
-      <w:r>
-        <w:rPr>
-          <w:spacing w:val="16"/>
-        </w:rPr>
-        <w:t xml:space="preserve"> </w:t>
-      </w:r>
-      <w:r>
-        <w:t>Ja</w:t>
-      </w:r>
-      <w:r>
-        <w:rPr>
-          <w:spacing w:val="1"/>
-        </w:rPr>
-        <w:t>n</w:t>
-      </w:r>
+      <w:proofErr w:type="gramEnd"/>
       <w:r>
         <w:t>.</w:t>
       </w:r>
@@ -27058,8 +29139,18 @@
           <w:i/>
           <w:iCs/>
         </w:rPr>
-        <w:t>x xxx xxx</w:t>
-      </w:r>
+        <w:t xml:space="preserve">x xxx </w:t>
+      </w:r>
+      <w:proofErr w:type="spellStart"/>
+      <w:r>
+        <w:rPr>
+          <w:rFonts w:ascii="TimesNewRomanPS-ItalicMT" w:hAnsi="TimesNewRomanPS-ItalicMT" w:cs="TimesNewRomanPS-ItalicMT"/>
+          <w:i/>
+          <w:iCs/>
+        </w:rPr>
+        <w:t>xxx</w:t>
+      </w:r>
+      <w:proofErr w:type="spellEnd"/>
       <w:r>
         <w:t>, Abbrev. Month, day, year.</w:t>
       </w:r>
@@ -27091,6 +29182,7 @@
       <w:r>
         <w:t xml:space="preserve">G. </w:t>
       </w:r>
+      <w:proofErr w:type="spellStart"/>
       <w:r>
         <w:rPr>
           <w:spacing w:val="-2"/>
@@ -27098,7 +29190,11 @@
         <w:t>B</w:t>
       </w:r>
       <w:r>
-        <w:t>randli and M. Di</w:t>
+        <w:t>randli</w:t>
+      </w:r>
+      <w:proofErr w:type="spellEnd"/>
+      <w:r>
+        <w:t xml:space="preserve"> and M. Di</w:t>
       </w:r>
       <w:r>
         <w:rPr>
@@ -27441,7 +29537,15 @@
         <w:pStyle w:val="References"/>
       </w:pPr>
       <w:r>
-        <w:t>N. Kawasaki, “Parametric study of thermal and chemical nonequilibrium nozzle flow,” M.S. thesis, Dept. Electron.</w:t>
+        <w:t xml:space="preserve">N. Kawasaki, “Parametric study of thermal and chemical </w:t>
+      </w:r>
+      <w:proofErr w:type="spellStart"/>
+      <w:r>
+        <w:t>nonequilibrium</w:t>
+      </w:r>
+      <w:proofErr w:type="spellEnd"/>
+      <w:r>
+        <w:t xml:space="preserve"> nozzle flow,” M.S. thesis, Dept. Electron.</w:t>
       </w:r>
       <w:r>
         <w:t xml:space="preserve"> </w:t>
@@ -27551,6 +29655,7 @@
         <w:pStyle w:val="References"/>
       </w:pPr>
       <w:r>
+        <w:lastRenderedPageBreak/>
         <w:t>A. Harrison, private communication, May 1995.</w:t>
       </w:r>
     </w:p>
@@ -27909,32 +30014,56 @@
           <w:sz w:val="20"/>
           <w:szCs w:val="20"/>
         </w:rPr>
-        <w:t xml:space="preserve">The second paragraph uses the pronoun of the person (he or she) and not the author’s last name. It lists military and work experience, including summer and fellowship jobs. Job titles are capitalized. The current job must have a location; previous positions may be listed without one. Information concerning previous publications may be included. Try not to list more than three books or published articles. The format for listing </w:t>
-      </w:r>
-      <w:r>
+        <w:t>The second paragraph uses the pronoun of the person (he or she) and not the author’s last name. It lists military and work experience, including summer and fellowship jobs. Job titles are capitalized. The current job must have a location; previous positions may be listed without one. Information concerning previous publications may be included. Try not to list more than three books or published articles. The format for listing publishers of a book within the biography is: title of book (city, state: publisher name, year) similar to a reference. Current and previous research interests end the paragraph.</w:t>
+      </w:r>
+    </w:p>
+    <w:p>
+      <w:pPr>
+        <w:pStyle w:val="FigureCaption"/>
         <w:rPr>
           <w:sz w:val="20"/>
           <w:szCs w:val="20"/>
         </w:rPr>
-        <w:lastRenderedPageBreak/>
-        <w:t>publishers of a book within the biography is: title of book (city, state: publisher name, year) similar to a reference. Current and previous research interests end the paragraph.</w:t>
-      </w:r>
-    </w:p>
-    <w:p>
-      <w:pPr>
-        <w:pStyle w:val="FigureCaption"/>
+      </w:pPr>
+      <w:r>
         <w:rPr>
           <w:sz w:val="20"/>
           <w:szCs w:val="20"/>
         </w:rPr>
-      </w:pPr>
+        <w:tab/>
+        <w:t xml:space="preserve">The third paragraph begins with the author’s title and last name (e.g., Dr. Smith, Prof. Jones, Mr. </w:t>
+      </w:r>
+      <w:proofErr w:type="spellStart"/>
       <w:r>
         <w:rPr>
           <w:sz w:val="20"/>
           <w:szCs w:val="20"/>
         </w:rPr>
-        <w:tab/>
-        <w:t>The third paragraph begins with the author’s title and last name (e.g., Dr. Smith, Prof. Jones, Mr. Kajor, Ms. Hunter). List any memberships in professional societies other than the IEEE. Finally, list any awards and work for IEEE committees and publications.  If a photograph is provided, the biography will be indented around it. The photograph is placed at the top left of the biography, and should be of good quality, professional-looking, and black and white (see above example). Personal hobbies will be deleted from the biography. Following are two examples of an author’s biograph</w:t>
+        <w:t>Kajor</w:t>
+      </w:r>
+      <w:proofErr w:type="spellEnd"/>
+      <w:r>
+        <w:rPr>
+          <w:sz w:val="20"/>
+          <w:szCs w:val="20"/>
+        </w:rPr>
+        <w:t xml:space="preserve">, </w:t>
+      </w:r>
+      <w:proofErr w:type="gramStart"/>
+      <w:r>
+        <w:rPr>
+          <w:sz w:val="20"/>
+          <w:szCs w:val="20"/>
+        </w:rPr>
+        <w:t>Ms</w:t>
+      </w:r>
+      <w:proofErr w:type="gramEnd"/>
+      <w:r>
+        <w:rPr>
+          <w:sz w:val="20"/>
+          <w:szCs w:val="20"/>
+        </w:rPr>
+        <w:t>. Hunter). List any memberships in professional societies other than the IEEE. Finally, list any awards and work for IEEE committees and publications.  If a photograph is provided, the biography will be indented around it. The photograph is placed at the top left of the biography, and should be of good quality, professional-looking, and black and white (see above example). Personal hobbies will be deleted from the biography. Following are two examples of an author’s biograph</w:t>
       </w:r>
       <w:r>
         <w:rPr>
@@ -28094,7 +30223,50 @@
         <w:rPr>
           <w:rFonts w:ascii="Times-Roman" w:hAnsi="Times-Roman" w:cs="Times-Roman"/>
         </w:rPr>
-        <w:t xml:space="preserve">    From 2001 to 2004, he was a Research Assistant with the Princeton Plasma Physics Laboratory. Since 2009, he has been an Assistant Professor with the Mechanical Engineering Department, Texas A&amp;M University, College Station. He is the author of three books, more than 150 articles, and more than 70 inventions. His research interests include high-pressure and high-density nonthermal plasma discharge processes and applications, microscale plasma discharges, discharges in liquids, spectroscopic diagnostics, plasma propulsion, and innovation plasma applications. He is an Associate Editor of the journal </w:t>
+        <w:lastRenderedPageBreak/>
+        <w:t xml:space="preserve">    From 2001 to 2004, he was a Research Assistant with the Princeton Plasma Physics Laboratory. Since 2009, he has been an Assistant Professor with the Mechanical Engineering Department, Texas A&amp;M University, </w:t>
+      </w:r>
+      <w:proofErr w:type="gramStart"/>
+      <w:r>
+        <w:rPr>
+          <w:rFonts w:ascii="Times-Roman" w:hAnsi="Times-Roman" w:cs="Times-Roman"/>
+        </w:rPr>
+        <w:t>College</w:t>
+      </w:r>
+      <w:proofErr w:type="gramEnd"/>
+      <w:r>
+        <w:rPr>
+          <w:rFonts w:ascii="Times-Roman" w:hAnsi="Times-Roman" w:cs="Times-Roman"/>
+        </w:rPr>
+        <w:t xml:space="preserve"> Station. He is the author of three books, more than 150 articles, and more than 70 inventions. His research interests include high-pressure and high-density </w:t>
+      </w:r>
+      <w:proofErr w:type="spellStart"/>
+      <w:r>
+        <w:rPr>
+          <w:rFonts w:ascii="Times-Roman" w:hAnsi="Times-Roman" w:cs="Times-Roman"/>
+        </w:rPr>
+        <w:t>nonthermal</w:t>
+      </w:r>
+      <w:proofErr w:type="spellEnd"/>
+      <w:r>
+        <w:rPr>
+          <w:rFonts w:ascii="Times-Roman" w:hAnsi="Times-Roman" w:cs="Times-Roman"/>
+        </w:rPr>
+        <w:t xml:space="preserve"> plasma discharge processes and applications, </w:t>
+      </w:r>
+      <w:proofErr w:type="spellStart"/>
+      <w:r>
+        <w:rPr>
+          <w:rFonts w:ascii="Times-Roman" w:hAnsi="Times-Roman" w:cs="Times-Roman"/>
+        </w:rPr>
+        <w:t>microscale</w:t>
+      </w:r>
+      <w:proofErr w:type="spellEnd"/>
+      <w:r>
+        <w:rPr>
+          <w:rFonts w:ascii="Times-Roman" w:hAnsi="Times-Roman" w:cs="Times-Roman"/>
+        </w:rPr>
+        <w:t xml:space="preserve"> plasma discharges, discharges in liquids, spectroscopic diagnostics, plasma propulsion, and innovation plasma applications. He is an Associate Editor of the journal </w:t>
       </w:r>
       <w:r>
         <w:rPr>
@@ -28153,7 +30325,35 @@
         <w:rPr>
           <w:rFonts w:ascii="Times-Roman" w:hAnsi="Times-Roman" w:cs="Times-Roman"/>
         </w:rPr>
-        <w:t xml:space="preserve">   Mr. Author was a recipient of the International Association of Geomagnetism and Aeronomy Young Scientist Award for Excellence in 2008, the IEEE Electromagnetic Compatibility Society Best Symposium Paper Award in 2011, and the American Geophysical Union Outstanding Student Paper Award in Fall 2005.</w:t>
+        <w:t xml:space="preserve">   Mr. Author was a recipient of the International Association of Geomagnetism and </w:t>
+      </w:r>
+      <w:proofErr w:type="spellStart"/>
+      <w:r>
+        <w:rPr>
+          <w:rFonts w:ascii="Times-Roman" w:hAnsi="Times-Roman" w:cs="Times-Roman"/>
+        </w:rPr>
+        <w:t>Aeronomy</w:t>
+      </w:r>
+      <w:proofErr w:type="spellEnd"/>
+      <w:r>
+        <w:rPr>
+          <w:rFonts w:ascii="Times-Roman" w:hAnsi="Times-Roman" w:cs="Times-Roman"/>
+        </w:rPr>
+        <w:t xml:space="preserve"> Young Scientist Award for Excellence in 2008, the IEEE Electromagnetic Compatibility Society Best Symposium Paper Award in 2011, and the American Geophysical Union Outstanding Student Paper Award in </w:t>
+      </w:r>
+      <w:proofErr w:type="gramStart"/>
+      <w:r>
+        <w:rPr>
+          <w:rFonts w:ascii="Times-Roman" w:hAnsi="Times-Roman" w:cs="Times-Roman"/>
+        </w:rPr>
+        <w:t>Fall</w:t>
+      </w:r>
+      <w:proofErr w:type="gramEnd"/>
+      <w:r>
+        <w:rPr>
+          <w:rFonts w:ascii="Times-Roman" w:hAnsi="Times-Roman" w:cs="Times-Roman"/>
+        </w:rPr>
+        <w:t xml:space="preserve"> 2005.</w:t>
       </w:r>
     </w:p>
     <w:p>
@@ -28244,14 +30444,70 @@
         <w:rPr>
           <w:rFonts w:ascii="Times-Roman" w:hAnsi="Times-Roman" w:cs="Times-Roman"/>
         </w:rPr>
-        <w:t xml:space="preserve">received the B.S. degree in mechanical engineering from National Chung Cheng University, Chiayi, Taiwan, in 2004 and the M.S. degree in mechanical engineering from National Tsing Hua University, Hsinchu, Taiwan, in 2006. He is currently pursuing the Ph.D. degree in mechanical </w:t>
+        <w:t xml:space="preserve">received the B.S. degree in mechanical engineering from National Chung Cheng </w:t>
       </w:r>
       <w:r>
         <w:rPr>
           <w:rFonts w:ascii="Times-Roman" w:hAnsi="Times-Roman" w:cs="Times-Roman"/>
         </w:rPr>
         <w:lastRenderedPageBreak/>
-        <w:t>engineering at Texas A&amp;M University, College Station.</w:t>
+        <w:t xml:space="preserve">University, </w:t>
+      </w:r>
+      <w:proofErr w:type="spellStart"/>
+      <w:r>
+        <w:rPr>
+          <w:rFonts w:ascii="Times-Roman" w:hAnsi="Times-Roman" w:cs="Times-Roman"/>
+        </w:rPr>
+        <w:t>Chiayi</w:t>
+      </w:r>
+      <w:proofErr w:type="spellEnd"/>
+      <w:r>
+        <w:rPr>
+          <w:rFonts w:ascii="Times-Roman" w:hAnsi="Times-Roman" w:cs="Times-Roman"/>
+        </w:rPr>
+        <w:t xml:space="preserve">, Taiwan, in 2004 and the M.S. degree in mechanical engineering from National </w:t>
+      </w:r>
+      <w:proofErr w:type="spellStart"/>
+      <w:r>
+        <w:rPr>
+          <w:rFonts w:ascii="Times-Roman" w:hAnsi="Times-Roman" w:cs="Times-Roman"/>
+        </w:rPr>
+        <w:t>Tsing</w:t>
+      </w:r>
+      <w:proofErr w:type="spellEnd"/>
+      <w:r>
+        <w:rPr>
+          <w:rFonts w:ascii="Times-Roman" w:hAnsi="Times-Roman" w:cs="Times-Roman"/>
+        </w:rPr>
+        <w:t xml:space="preserve"> </w:t>
+      </w:r>
+      <w:proofErr w:type="spellStart"/>
+      <w:r>
+        <w:rPr>
+          <w:rFonts w:ascii="Times-Roman" w:hAnsi="Times-Roman" w:cs="Times-Roman"/>
+        </w:rPr>
+        <w:t>Hua</w:t>
+      </w:r>
+      <w:proofErr w:type="spellEnd"/>
+      <w:r>
+        <w:rPr>
+          <w:rFonts w:ascii="Times-Roman" w:hAnsi="Times-Roman" w:cs="Times-Roman"/>
+        </w:rPr>
+        <w:t xml:space="preserve"> University, </w:t>
+      </w:r>
+      <w:proofErr w:type="spellStart"/>
+      <w:r>
+        <w:rPr>
+          <w:rFonts w:ascii="Times-Roman" w:hAnsi="Times-Roman" w:cs="Times-Roman"/>
+        </w:rPr>
+        <w:t>Hsinchu</w:t>
+      </w:r>
+      <w:proofErr w:type="spellEnd"/>
+      <w:r>
+        <w:rPr>
+          <w:rFonts w:ascii="Times-Roman" w:hAnsi="Times-Roman" w:cs="Times-Roman"/>
+        </w:rPr>
+        <w:t>, Taiwan, in 2006. He is currently pursuing the Ph.D. degree in mechanical engineering at Texas A&amp;M University, College Station.</w:t>
       </w:r>
     </w:p>
     <w:p>
@@ -28266,7 +30522,51 @@
         <w:rPr>
           <w:rFonts w:ascii="Times-Roman" w:hAnsi="Times-Roman" w:cs="Times-Roman"/>
         </w:rPr>
-        <w:t xml:space="preserve">    From 2008 to 2009, he was a Research Assistant with the Institute of Physics, Academia Sinica, Tapei, Taiwan. His research interest includes the development of surface processing and biological/medical treatment techniques using nonthermal atmospheric pressure plasmas, fundamental study of plasma sources, and fabrication of micro- or nanostructured surfaces.</w:t>
+        <w:t xml:space="preserve">    From 2008 to 2009, he was a Research Assistant with the Institute of Physics, Academia </w:t>
+      </w:r>
+      <w:proofErr w:type="spellStart"/>
+      <w:r>
+        <w:rPr>
+          <w:rFonts w:ascii="Times-Roman" w:hAnsi="Times-Roman" w:cs="Times-Roman"/>
+        </w:rPr>
+        <w:t>Sinica</w:t>
+      </w:r>
+      <w:proofErr w:type="spellEnd"/>
+      <w:r>
+        <w:rPr>
+          <w:rFonts w:ascii="Times-Roman" w:hAnsi="Times-Roman" w:cs="Times-Roman"/>
+        </w:rPr>
+        <w:t xml:space="preserve">, </w:t>
+      </w:r>
+      <w:proofErr w:type="spellStart"/>
+      <w:proofErr w:type="gramStart"/>
+      <w:r>
+        <w:rPr>
+          <w:rFonts w:ascii="Times-Roman" w:hAnsi="Times-Roman" w:cs="Times-Roman"/>
+        </w:rPr>
+        <w:t>Tapei</w:t>
+      </w:r>
+      <w:proofErr w:type="spellEnd"/>
+      <w:proofErr w:type="gramEnd"/>
+      <w:r>
+        <w:rPr>
+          <w:rFonts w:ascii="Times-Roman" w:hAnsi="Times-Roman" w:cs="Times-Roman"/>
+        </w:rPr>
+        <w:t xml:space="preserve">, Taiwan. His research interest includes the development of surface processing and biological/medical treatment techniques using </w:t>
+      </w:r>
+      <w:proofErr w:type="spellStart"/>
+      <w:r>
+        <w:rPr>
+          <w:rFonts w:ascii="Times-Roman" w:hAnsi="Times-Roman" w:cs="Times-Roman"/>
+        </w:rPr>
+        <w:t>nonthermal</w:t>
+      </w:r>
+      <w:proofErr w:type="spellEnd"/>
+      <w:r>
+        <w:rPr>
+          <w:rFonts w:ascii="Times-Roman" w:hAnsi="Times-Roman" w:cs="Times-Roman"/>
+        </w:rPr>
+        <w:t xml:space="preserve"> atmospheric pressure plasmas, fundamental study of plasma sources, and fabrication of micro- or nanostructured surfaces.</w:t>
       </w:r>
     </w:p>
     <w:p>
@@ -28283,14 +30583,35 @@
         <w:rPr>
           <w:rFonts w:ascii="Times-Roman" w:hAnsi="Times-Roman" w:cs="Times-Roman"/>
         </w:rPr>
-        <w:t xml:space="preserve">   Mr. Author’s awards and honors include the Frew Fellowship (Australian Academy of Science), the I. I. Rabi Prize (APS), the </w:t>
-      </w:r>
+        <w:t xml:space="preserve">   Mr. Author’s awards and honors include the </w:t>
+      </w:r>
+      <w:proofErr w:type="spellStart"/>
       <w:r>
         <w:rPr>
           <w:rFonts w:ascii="Times-Roman" w:hAnsi="Times-Roman" w:cs="Times-Roman"/>
         </w:rPr>
-        <w:lastRenderedPageBreak/>
-        <w:t>European Frequency and Time Forum Award, the Carl Zeiss Research Award, the William F. Meggers Award and the Adolph Lomb Medal (OSA).</w:t>
+        <w:t>Frew</w:t>
+      </w:r>
+      <w:proofErr w:type="spellEnd"/>
+      <w:r>
+        <w:rPr>
+          <w:rFonts w:ascii="Times-Roman" w:hAnsi="Times-Roman" w:cs="Times-Roman"/>
+        </w:rPr>
+        <w:t xml:space="preserve"> Fellowship (Australian Academy of Science), the I. I. Rabi Prize (APS), the European Frequency and Time Forum Award, the Carl Zeiss Research Award, the William F. </w:t>
+      </w:r>
+      <w:proofErr w:type="spellStart"/>
+      <w:r>
+        <w:rPr>
+          <w:rFonts w:ascii="Times-Roman" w:hAnsi="Times-Roman" w:cs="Times-Roman"/>
+        </w:rPr>
+        <w:t>Meggers</w:t>
+      </w:r>
+      <w:proofErr w:type="spellEnd"/>
+      <w:r>
+        <w:rPr>
+          <w:rFonts w:ascii="Times-Roman" w:hAnsi="Times-Roman" w:cs="Times-Roman"/>
+        </w:rPr>
+        <w:t xml:space="preserve"> Award and the Adolph Lomb Medal (OSA).</w:t>
       </w:r>
     </w:p>
     <w:p>
@@ -32059,7 +34380,7 @@
 </file>
 
 <file path=customXml/itemProps1.xml><?xml version="1.0" encoding="utf-8"?>
-<ds:datastoreItem xmlns:ds="http://schemas.openxmlformats.org/officeDocument/2006/customXml" ds:itemID="{D4763FD0-017D-496C-A72E-73F582D50072}">
+<ds:datastoreItem xmlns:ds="http://schemas.openxmlformats.org/officeDocument/2006/customXml" ds:itemID="{31DE8E3D-85B5-42F4-8442-998DEEB7E513}">
   <ds:schemaRefs>
     <ds:schemaRef ds:uri="http://schemas.openxmlformats.org/officeDocument/2006/bibliography"/>
   </ds:schemaRefs>

--- a/trunk/doc/BeefNet.docx
+++ b/trunk/doc/BeefNet.docx
@@ -100,7 +100,10 @@
       </w:r>
       <w:proofErr w:type="gramStart"/>
       <w:r>
-        <w:t>Th</w:t>
+        <w:t>T</w:t>
+      </w:r>
+      <w:r>
+        <w:t>h</w:t>
       </w:r>
       <w:r>
         <w:t>is</w:t>
@@ -143,7 +146,19 @@
         <w:t xml:space="preserve">On the other side, parallel computing is getting mature with </w:t>
       </w:r>
       <w:r>
-        <w:t>state-of-the-arts architectures such as Cloud Computing, Map-Reduce.  Th</w:t>
+        <w:t xml:space="preserve">state-of-the-arts </w:t>
+      </w:r>
+      <w:r>
+        <w:t xml:space="preserve">distributed </w:t>
+      </w:r>
+      <w:r>
+        <w:t>architectures such as Cloud Computing, Map-Reduce</w:t>
+      </w:r>
+      <w:r>
+        <w:t>, etc</w:t>
+      </w:r>
+      <w:r>
+        <w:t>.  Th</w:t>
       </w:r>
       <w:r>
         <w:t>is</w:t>
@@ -155,16 +170,16 @@
         <w:t xml:space="preserve">s an opportunity </w:t>
       </w:r>
       <w:r>
-        <w:t xml:space="preserve">to </w:t>
-      </w:r>
-      <w:r>
-        <w:t xml:space="preserve">learning algorithms </w:t>
-      </w:r>
-      <w:r>
-        <w:t xml:space="preserve">in </w:t>
-      </w:r>
-      <w:r>
-        <w:t>reducing their time consumption.</w:t>
+        <w:t>to reduce time consumption for</w:t>
+      </w:r>
+      <w:r>
+        <w:t xml:space="preserve"> </w:t>
+      </w:r>
+      <w:r>
+        <w:t>learning algorithms</w:t>
+      </w:r>
+      <w:r>
+        <w:t>.</w:t>
       </w:r>
       <w:r>
         <w:t xml:space="preserve">  </w:t>
@@ -452,13 +467,25 @@
         <w:t>through</w:t>
       </w:r>
       <w:r>
-        <w:t xml:space="preserve"> a design pattern, the strategy pattern, which </w:t>
+        <w:t xml:space="preserve"> a design pattern, </w:t>
+      </w:r>
+      <w:r>
+        <w:t xml:space="preserve">as known as </w:t>
+      </w:r>
+      <w:r>
+        <w:t xml:space="preserve">the strategy pattern, which </w:t>
       </w:r>
       <w:r>
         <w:t>makes everything</w:t>
       </w:r>
       <w:r>
-        <w:t xml:space="preserve"> substitutable module</w:t>
+        <w:t xml:space="preserve"> </w:t>
+      </w:r>
+      <w:r>
+        <w:t>instantiable</w:t>
+      </w:r>
+      <w:r>
+        <w:t xml:space="preserve"> module</w:t>
       </w:r>
       <w:r>
         <w:t>s</w:t>
@@ -509,13 +536,26 @@
           <w:rFonts w:hint="eastAsia"/>
           <w:lang w:eastAsia="zh-CN"/>
         </w:rPr>
-        <w:t xml:space="preserve"> NN and recurrent NN, 3 types of weight</w:t>
+        <w:t xml:space="preserve"> NN and recurrent NN, </w:t>
+      </w:r>
+      <w:r>
+        <w:rPr>
+          <w:lang w:eastAsia="zh-CN"/>
+        </w:rPr>
+        <w:t>4</w:t>
       </w:r>
       <w:r>
         <w:rPr>
           <w:rFonts w:hint="eastAsia"/>
           <w:lang w:eastAsia="zh-CN"/>
         </w:rPr>
+        <w:t xml:space="preserve"> types of weight</w:t>
+      </w:r>
+      <w:r>
+        <w:rPr>
+          <w:rFonts w:hint="eastAsia"/>
+          <w:lang w:eastAsia="zh-CN"/>
+        </w:rPr>
         <w:t xml:space="preserve"> update algorithms</w:t>
       </w:r>
       <w:r>
@@ -555,10 +595,16 @@
       </w:r>
       <w:r>
         <w:rPr>
+          <w:lang w:eastAsia="zh-CN"/>
+        </w:rPr>
+        <w:t xml:space="preserve">, </w:t>
+      </w:r>
+      <w:r>
+        <w:rPr>
           <w:rFonts w:hint="eastAsia"/>
           <w:lang w:eastAsia="zh-CN"/>
         </w:rPr>
-        <w:t xml:space="preserve"> and resilient propagation</w:t>
+        <w:t>resilient propagation</w:t>
       </w:r>
       <w:r>
         <w:rPr>
@@ -569,6 +615,18 @@
       </w:r>
       <w:r>
         <w:rPr>
+          <w:lang w:eastAsia="zh-CN"/>
+        </w:rPr>
+        <w:t xml:space="preserve"> and Levenberg-Marquardt a</w:t>
+      </w:r>
+      <w:r>
+        <w:rPr>
+          <w:lang w:eastAsia="zh-CN"/>
+        </w:rPr>
+        <w:t>lgorithms (LM)</w:t>
+      </w:r>
+      <w:r>
+        <w:rPr>
           <w:rFonts w:hint="eastAsia"/>
           <w:lang w:eastAsia="zh-CN"/>
         </w:rPr>
@@ -578,7 +636,13 @@
         <w:t xml:space="preserve">Besides </w:t>
       </w:r>
       <w:r>
-        <w:t xml:space="preserve">the </w:t>
+        <w:t>the</w:t>
+      </w:r>
+      <w:r>
+        <w:t>se</w:t>
+      </w:r>
+      <w:r>
+        <w:t xml:space="preserve"> </w:t>
       </w:r>
       <w:r>
         <w:rPr>
@@ -720,6 +784,9 @@
         <w:t xml:space="preserve">  All of these operations and inner data flows during training are implemented on stack</w:t>
       </w:r>
       <w:r>
+        <w:t xml:space="preserve"> memory</w:t>
+      </w:r>
+      <w:r>
         <w:t xml:space="preserve"> to </w:t>
       </w:r>
       <w:r>
@@ -785,7 +852,26 @@
           <w:rFonts w:hint="eastAsia"/>
           <w:lang w:eastAsia="zh-CN"/>
         </w:rPr>
-        <w:t>normally can be adjusted.</w:t>
+        <w:t>normally can be adjusted</w:t>
+      </w:r>
+      <w:r>
+        <w:rPr>
+          <w:lang w:eastAsia="zh-CN"/>
+        </w:rPr>
+        <w:t xml:space="preserve"> by compiler</w:t>
+      </w:r>
+      <w:r>
+        <w:rPr>
+          <w:lang w:eastAsia="zh-CN"/>
+        </w:rPr>
+        <w:t>s</w:t>
+      </w:r>
+      <w:r>
+        <w:rPr>
+          <w:rFonts w:hint="eastAsia"/>
+          <w:lang w:eastAsia="zh-CN"/>
+        </w:rPr>
+        <w:t>.</w:t>
       </w:r>
     </w:p>
     <w:p>
@@ -804,15 +890,7 @@
         <w:t xml:space="preserve">Back-Propagation </w:t>
       </w:r>
       <w:r>
-        <w:t xml:space="preserve">is the most popular algorithm for supervised learning not only applied in multi-layered feed-forward networks but also in recurrent networks.  Most of </w:t>
-      </w:r>
-      <w:proofErr w:type="gramStart"/>
-      <w:r>
-        <w:t>the</w:t>
-      </w:r>
-      <w:proofErr w:type="gramEnd"/>
-      <w:r>
-        <w:t xml:space="preserve"> neural works have a unique forward path.</w:t>
+        <w:t>is the most popular algorithm for supervised learning not only applied in multi-layered feed-forward networks but also in recurrent networks.  Most of the neural works have a unique forward path.</w:t>
       </w:r>
     </w:p>
     <w:p>
@@ -2396,46 +2474,6 @@
             </w:rPr>
             <m:t>=</m:t>
           </m:r>
-          <m:f>
-            <m:fPr>
-              <m:ctrlPr>
-                <w:rPr>
-                  <w:rFonts w:ascii="Cambria Math" w:hAnsi="Cambria Math"/>
-                  <w:i/>
-                </w:rPr>
-              </m:ctrlPr>
-            </m:fPr>
-            <m:num>
-              <m:r>
-                <w:rPr>
-                  <w:rFonts w:ascii="Cambria Math" w:hAnsi="Cambria Math"/>
-                </w:rPr>
-                <m:t>1</m:t>
-              </m:r>
-            </m:num>
-            <m:den>
-              <m:d>
-                <m:dPr>
-                  <m:begChr m:val="|"/>
-                  <m:endChr m:val="|"/>
-                  <m:ctrlPr>
-                    <w:rPr>
-                      <w:rFonts w:ascii="Cambria Math" w:hAnsi="Cambria Math"/>
-                      <w:i/>
-                    </w:rPr>
-                  </m:ctrlPr>
-                </m:dPr>
-                <m:e>
-                  <m:r>
-                    <w:rPr>
-                      <w:rFonts w:ascii="Cambria Math" w:hAnsi="Cambria Math"/>
-                    </w:rPr>
-                    <m:t>d</m:t>
-                  </m:r>
-                </m:e>
-              </m:d>
-            </m:den>
-          </m:f>
           <m:nary>
             <m:naryPr>
               <m:chr m:val="∑"/>
@@ -2747,50 +2785,6 @@
             </w:rPr>
             <m:t>=-</m:t>
           </m:r>
-          <m:f>
-            <m:fPr>
-              <m:ctrlPr>
-                <w:rPr>
-                  <w:rFonts w:ascii="Cambria Math" w:hAnsi="Cambria Math"/>
-                  <w:i/>
-                  <w:lang w:eastAsia="zh-CN"/>
-                </w:rPr>
-              </m:ctrlPr>
-            </m:fPr>
-            <m:num>
-              <m:r>
-                <w:rPr>
-                  <w:rFonts w:ascii="Cambria Math" w:hAnsi="Cambria Math"/>
-                  <w:lang w:eastAsia="zh-CN"/>
-                </w:rPr>
-                <m:t>1</m:t>
-              </m:r>
-            </m:num>
-            <m:den>
-              <m:d>
-                <m:dPr>
-                  <m:begChr m:val="|"/>
-                  <m:endChr m:val="|"/>
-                  <m:ctrlPr>
-                    <w:rPr>
-                      <w:rFonts w:ascii="Cambria Math" w:hAnsi="Cambria Math"/>
-                      <w:i/>
-                      <w:lang w:eastAsia="zh-CN"/>
-                    </w:rPr>
-                  </m:ctrlPr>
-                </m:dPr>
-                <m:e>
-                  <m:r>
-                    <w:rPr>
-                      <w:rFonts w:ascii="Cambria Math" w:hAnsi="Cambria Math"/>
-                      <w:lang w:eastAsia="zh-CN"/>
-                    </w:rPr>
-                    <m:t>d</m:t>
-                  </m:r>
-                </m:e>
-              </m:d>
-            </m:den>
-          </m:f>
           <m:nary>
             <m:naryPr>
               <m:chr m:val="∑"/>
@@ -3084,78 +3078,6 @@
                 </m:mPr>
                 <m:mr>
                   <m:e>
-                    <m:sSubSup>
-                      <m:sSubSupPr>
-                        <m:ctrlPr>
-                          <w:rPr>
-                            <w:rFonts w:ascii="Cambria Math" w:hAnsi="Cambria Math"/>
-                            <w:i/>
-                          </w:rPr>
-                        </m:ctrlPr>
-                      </m:sSubSupPr>
-                      <m:e>
-                        <m:r>
-                          <w:rPr>
-                            <w:rFonts w:ascii="Cambria Math" w:hAnsi="Cambria Math"/>
-                          </w:rPr>
-                          <m:t>f</m:t>
-                        </m:r>
-                      </m:e>
-                      <m:sub>
-                        <m:r>
-                          <w:rPr>
-                            <w:rFonts w:ascii="Cambria Math" w:hAnsi="Cambria Math"/>
-                          </w:rPr>
-                          <m:t>j</m:t>
-                        </m:r>
-                      </m:sub>
-                      <m:sup>
-                        <m:r>
-                          <w:rPr>
-                            <w:rFonts w:ascii="Cambria Math" w:hAnsi="Cambria Math"/>
-                          </w:rPr>
-                          <m:t>'</m:t>
-                        </m:r>
-                      </m:sup>
-                    </m:sSubSup>
-                    <m:d>
-                      <m:dPr>
-                        <m:ctrlPr>
-                          <w:rPr>
-                            <w:rFonts w:ascii="Cambria Math" w:hAnsi="Cambria Math"/>
-                            <w:i/>
-                          </w:rPr>
-                        </m:ctrlPr>
-                      </m:dPr>
-                      <m:e>
-                        <m:sSub>
-                          <m:sSubPr>
-                            <m:ctrlPr>
-                              <w:rPr>
-                                <w:rFonts w:ascii="Cambria Math" w:hAnsi="Cambria Math"/>
-                                <w:i/>
-                              </w:rPr>
-                            </m:ctrlPr>
-                          </m:sSubPr>
-                          <m:e>
-                            <m:r>
-                              <w:rPr>
-                                <w:rFonts w:ascii="Cambria Math" w:hAnsi="Cambria Math"/>
-                              </w:rPr>
-                              <m:t>net</m:t>
-                            </m:r>
-                          </m:e>
-                          <m:sub>
-                            <m:r>
-                              <w:rPr>
-                                <w:rFonts w:ascii="Cambria Math" w:hAnsi="Cambria Math"/>
-                              </w:rPr>
-                              <m:t>j,d</m:t>
-                            </m:r>
-                          </m:sub>
-                        </m:sSub>
-                      </m:e>
-                    </m:d>
                     <m:sSub>
                       <m:sSubPr>
                         <m:ctrlPr>
@@ -3170,7 +3092,7 @@
                           <w:rPr>
                             <w:rFonts w:ascii="Cambria Math" w:hAnsi="Cambria Math"/>
                           </w:rPr>
-                          <m:t>x</m:t>
+                          <m:t>t</m:t>
                         </m:r>
                       </m:e>
                       <m:sub>
@@ -3178,80 +3100,42 @@
                           <w:rPr>
                             <w:rFonts w:ascii="Cambria Math" w:hAnsi="Cambria Math"/>
                           </w:rPr>
-                          <m:t>i,d</m:t>
+                          <m:t>d</m:t>
                         </m:r>
                       </m:sub>
                     </m:sSub>
-                    <m:d>
-                      <m:dPr>
+                    <m:r>
+                      <w:rPr>
+                        <w:rFonts w:ascii="Cambria Math" w:hAnsi="Cambria Math"/>
+                      </w:rPr>
+                      <m:t>-</m:t>
+                    </m:r>
+                    <m:sSub>
+                      <m:sSubPr>
                         <m:ctrlPr>
                           <w:rPr>
                             <w:rFonts w:ascii="Cambria Math" w:hAnsi="Cambria Math"/>
                             <w:i/>
                           </w:rPr>
                         </m:ctrlPr>
-                      </m:dPr>
+                      </m:sSubPr>
                       <m:e>
-                        <m:sSub>
-                          <m:sSubPr>
-                            <m:ctrlPr>
-                              <w:rPr>
-                                <w:rFonts w:ascii="Cambria Math" w:hAnsi="Cambria Math"/>
-                                <w:i/>
-                              </w:rPr>
-                            </m:ctrlPr>
-                          </m:sSubPr>
-                          <m:e>
-                            <m:r>
-                              <w:rPr>
-                                <w:rFonts w:ascii="Cambria Math" w:hAnsi="Cambria Math"/>
-                              </w:rPr>
-                              <m:t>t</m:t>
-                            </m:r>
-                          </m:e>
-                          <m:sub>
-                            <m:r>
-                              <w:rPr>
-                                <w:rFonts w:ascii="Cambria Math" w:hAnsi="Cambria Math"/>
-                              </w:rPr>
-                              <m:t>d</m:t>
-                            </m:r>
-                          </m:sub>
-                        </m:sSub>
                         <m:r>
                           <w:rPr>
                             <w:rFonts w:ascii="Cambria Math" w:hAnsi="Cambria Math"/>
                           </w:rPr>
-                          <m:t>-</m:t>
+                          <m:t>o</m:t>
                         </m:r>
-                        <m:sSub>
-                          <m:sSubPr>
-                            <m:ctrlPr>
-                              <w:rPr>
-                                <w:rFonts w:ascii="Cambria Math" w:hAnsi="Cambria Math"/>
-                                <w:i/>
-                              </w:rPr>
-                            </m:ctrlPr>
-                          </m:sSubPr>
-                          <m:e>
-                            <m:r>
-                              <w:rPr>
-                                <w:rFonts w:ascii="Cambria Math" w:hAnsi="Cambria Math"/>
-                              </w:rPr>
-                              <m:t>o</m:t>
-                            </m:r>
-                          </m:e>
-                          <m:sub>
-                            <m:r>
-                              <w:rPr>
-                                <w:rFonts w:ascii="Cambria Math" w:hAnsi="Cambria Math"/>
-                              </w:rPr>
-                              <m:t>d</m:t>
-                            </m:r>
-                          </m:sub>
-                        </m:sSub>
                       </m:e>
-                    </m:d>
+                      <m:sub>
+                        <m:r>
+                          <w:rPr>
+                            <w:rFonts w:ascii="Cambria Math" w:hAnsi="Cambria Math"/>
+                          </w:rPr>
+                          <m:t>d</m:t>
+                        </m:r>
+                      </m:sub>
+                    </m:sSub>
                   </m:e>
                   <m:e>
                     <m:r>
@@ -3267,104 +3151,6 @@
                 </m:mr>
                 <m:mr>
                   <m:e>
-                    <m:sSubSup>
-                      <m:sSubSupPr>
-                        <m:ctrlPr>
-                          <w:rPr>
-                            <w:rFonts w:ascii="Cambria Math" w:hAnsi="Cambria Math"/>
-                            <w:i/>
-                          </w:rPr>
-                        </m:ctrlPr>
-                      </m:sSubSupPr>
-                      <m:e>
-                        <m:r>
-                          <w:rPr>
-                            <w:rFonts w:ascii="Cambria Math" w:hAnsi="Cambria Math"/>
-                          </w:rPr>
-                          <m:t>f</m:t>
-                        </m:r>
-                      </m:e>
-                      <m:sub>
-                        <m:r>
-                          <w:rPr>
-                            <w:rFonts w:ascii="Cambria Math" w:hAnsi="Cambria Math"/>
-                          </w:rPr>
-                          <m:t>j</m:t>
-                        </m:r>
-                      </m:sub>
-                      <m:sup>
-                        <m:r>
-                          <w:rPr>
-                            <w:rFonts w:ascii="Cambria Math" w:hAnsi="Cambria Math"/>
-                          </w:rPr>
-                          <m:t>'</m:t>
-                        </m:r>
-                      </m:sup>
-                    </m:sSubSup>
-                    <m:d>
-                      <m:dPr>
-                        <m:ctrlPr>
-                          <w:rPr>
-                            <w:rFonts w:ascii="Cambria Math" w:hAnsi="Cambria Math"/>
-                            <w:i/>
-                          </w:rPr>
-                        </m:ctrlPr>
-                      </m:dPr>
-                      <m:e>
-                        <m:sSub>
-                          <m:sSubPr>
-                            <m:ctrlPr>
-                              <w:rPr>
-                                <w:rFonts w:ascii="Cambria Math" w:hAnsi="Cambria Math"/>
-                                <w:i/>
-                              </w:rPr>
-                            </m:ctrlPr>
-                          </m:sSubPr>
-                          <m:e>
-                            <m:r>
-                              <w:rPr>
-                                <w:rFonts w:ascii="Cambria Math" w:hAnsi="Cambria Math"/>
-                              </w:rPr>
-                              <m:t>net</m:t>
-                            </m:r>
-                          </m:e>
-                          <m:sub>
-                            <m:r>
-                              <w:rPr>
-                                <w:rFonts w:ascii="Cambria Math" w:hAnsi="Cambria Math"/>
-                              </w:rPr>
-                              <m:t>j,d</m:t>
-                            </m:r>
-                          </m:sub>
-                        </m:sSub>
-                      </m:e>
-                    </m:d>
-                    <m:sSub>
-                      <m:sSubPr>
-                        <m:ctrlPr>
-                          <w:rPr>
-                            <w:rFonts w:ascii="Cambria Math" w:hAnsi="Cambria Math"/>
-                            <w:i/>
-                          </w:rPr>
-                        </m:ctrlPr>
-                      </m:sSubPr>
-                      <m:e>
-                        <m:r>
-                          <w:rPr>
-                            <w:rFonts w:ascii="Cambria Math" w:hAnsi="Cambria Math"/>
-                          </w:rPr>
-                          <m:t>x</m:t>
-                        </m:r>
-                      </m:e>
-                      <m:sub>
-                        <m:r>
-                          <w:rPr>
-                            <w:rFonts w:ascii="Cambria Math" w:hAnsi="Cambria Math"/>
-                          </w:rPr>
-                          <m:t>i,d</m:t>
-                        </m:r>
-                      </m:sub>
-                    </m:sSub>
                     <m:nary>
                       <m:naryPr>
                         <m:chr m:val="∑"/>
@@ -3551,46 +3337,6 @@
             </w:rPr>
             <m:t>=-</m:t>
           </m:r>
-          <m:f>
-            <m:fPr>
-              <m:ctrlPr>
-                <w:rPr>
-                  <w:rFonts w:ascii="Cambria Math" w:hAnsi="Cambria Math"/>
-                  <w:i/>
-                </w:rPr>
-              </m:ctrlPr>
-            </m:fPr>
-            <m:num>
-              <m:r>
-                <w:rPr>
-                  <w:rFonts w:ascii="Cambria Math" w:hAnsi="Cambria Math"/>
-                </w:rPr>
-                <m:t>1</m:t>
-              </m:r>
-            </m:num>
-            <m:den>
-              <m:d>
-                <m:dPr>
-                  <m:begChr m:val="|"/>
-                  <m:endChr m:val="|"/>
-                  <m:ctrlPr>
-                    <w:rPr>
-                      <w:rFonts w:ascii="Cambria Math" w:hAnsi="Cambria Math"/>
-                      <w:i/>
-                    </w:rPr>
-                  </m:ctrlPr>
-                </m:dPr>
-                <m:e>
-                  <m:r>
-                    <w:rPr>
-                      <w:rFonts w:ascii="Cambria Math" w:hAnsi="Cambria Math"/>
-                    </w:rPr>
-                    <m:t>d</m:t>
-                  </m:r>
-                </m:e>
-              </m:d>
-            </m:den>
-          </m:f>
           <m:nary>
             <m:naryPr>
               <m:chr m:val="∑"/>
@@ -3639,6 +3385,104 @@
                   </m:r>
                 </m:sub>
               </m:sSub>
+              <m:sSubSup>
+                <m:sSubSupPr>
+                  <m:ctrlPr>
+                    <w:rPr>
+                      <w:rFonts w:ascii="Cambria Math" w:hAnsi="Cambria Math"/>
+                      <w:i/>
+                    </w:rPr>
+                  </m:ctrlPr>
+                </m:sSubSupPr>
+                <m:e>
+                  <m:r>
+                    <w:rPr>
+                      <w:rFonts w:ascii="Cambria Math" w:hAnsi="Cambria Math"/>
+                    </w:rPr>
+                    <m:t>f</m:t>
+                  </m:r>
+                </m:e>
+                <m:sub>
+                  <m:r>
+                    <w:rPr>
+                      <w:rFonts w:ascii="Cambria Math" w:hAnsi="Cambria Math"/>
+                    </w:rPr>
+                    <m:t>j</m:t>
+                  </m:r>
+                </m:sub>
+                <m:sup>
+                  <m:r>
+                    <w:rPr>
+                      <w:rFonts w:ascii="Cambria Math" w:hAnsi="Cambria Math"/>
+                    </w:rPr>
+                    <m:t>'</m:t>
+                  </m:r>
+                </m:sup>
+              </m:sSubSup>
+              <m:d>
+                <m:dPr>
+                  <m:ctrlPr>
+                    <w:rPr>
+                      <w:rFonts w:ascii="Cambria Math" w:hAnsi="Cambria Math"/>
+                      <w:i/>
+                    </w:rPr>
+                  </m:ctrlPr>
+                </m:dPr>
+                <m:e>
+                  <m:sSub>
+                    <m:sSubPr>
+                      <m:ctrlPr>
+                        <w:rPr>
+                          <w:rFonts w:ascii="Cambria Math" w:hAnsi="Cambria Math"/>
+                          <w:i/>
+                        </w:rPr>
+                      </m:ctrlPr>
+                    </m:sSubPr>
+                    <m:e>
+                      <m:r>
+                        <w:rPr>
+                          <w:rFonts w:ascii="Cambria Math" w:hAnsi="Cambria Math"/>
+                        </w:rPr>
+                        <m:t>net</m:t>
+                      </m:r>
+                    </m:e>
+                    <m:sub>
+                      <m:r>
+                        <w:rPr>
+                          <w:rFonts w:ascii="Cambria Math" w:hAnsi="Cambria Math"/>
+                        </w:rPr>
+                        <m:t>j,d</m:t>
+                      </m:r>
+                    </m:sub>
+                  </m:sSub>
+                </m:e>
+              </m:d>
+              <m:sSub>
+                <m:sSubPr>
+                  <m:ctrlPr>
+                    <w:rPr>
+                      <w:rFonts w:ascii="Cambria Math" w:hAnsi="Cambria Math"/>
+                      <w:i/>
+                    </w:rPr>
+                  </m:ctrlPr>
+                </m:sSubPr>
+                <m:e>
+                  <m:r>
+                    <w:rPr>
+                      <w:rFonts w:ascii="Cambria Math" w:hAnsi="Cambria Math"/>
+                    </w:rPr>
+                    <m:t>x</m:t>
+                  </m:r>
+                </m:e>
+                <m:sub>
+                  <m:r>
+                    <w:rPr>
+                      <w:rFonts w:ascii="Cambria Math" w:hAnsi="Cambria Math"/>
+                    </w:rPr>
+                    <m:t>i,d</m:t>
+                  </m:r>
+                </m:sub>
+              </m:sSub>
             </m:e>
           </m:nary>
         </m:oMath>
@@ -3858,8 +3702,48 @@
             <w:rPr>
               <w:rFonts w:ascii="Cambria Math" w:hAnsi="Cambria Math"/>
             </w:rPr>
-            <m:t>=-η</m:t>
+            <m:t>=-</m:t>
           </m:r>
+          <m:f>
+            <m:fPr>
+              <m:ctrlPr>
+                <w:rPr>
+                  <w:rFonts w:ascii="Cambria Math" w:hAnsi="Cambria Math"/>
+                  <w:i/>
+                </w:rPr>
+              </m:ctrlPr>
+            </m:fPr>
+            <m:num>
+              <m:r>
+                <w:rPr>
+                  <w:rFonts w:ascii="Cambria Math" w:hAnsi="Cambria Math"/>
+                </w:rPr>
+                <m:t>η</m:t>
+              </m:r>
+            </m:num>
+            <m:den>
+              <m:d>
+                <m:dPr>
+                  <m:begChr m:val="|"/>
+                  <m:endChr m:val="|"/>
+                  <m:ctrlPr>
+                    <w:rPr>
+                      <w:rFonts w:ascii="Cambria Math" w:hAnsi="Cambria Math"/>
+                      <w:i/>
+                    </w:rPr>
+                  </m:ctrlPr>
+                </m:dPr>
+                <m:e>
+                  <m:r>
+                    <w:rPr>
+                      <w:rFonts w:ascii="Cambria Math" w:hAnsi="Cambria Math"/>
+                    </w:rPr>
+                    <m:t>d</m:t>
+                  </m:r>
+                </m:e>
+              </m:d>
+            </m:den>
+          </m:f>
           <m:f>
             <m:fPr>
               <m:ctrlPr>
@@ -4170,11 +4054,21 @@
       <w:r>
         <w:t xml:space="preserve"> </w:t>
       </w:r>
-      <w:fldSimple w:instr=" SEQ Fig. \* ARABIC ">
-        <w:r>
-          <w:t>1</w:t>
-        </w:r>
-      </w:fldSimple>
+      <w:r>
+        <w:fldChar w:fldCharType="begin"/>
+      </w:r>
+      <w:r>
+        <w:instrText xml:space="preserve"> SEQ Fig. \* ARABIC </w:instrText>
+      </w:r>
+      <w:r>
+        <w:fldChar w:fldCharType="separate"/>
+      </w:r>
+      <w:r>
+        <w:t>1</w:t>
+      </w:r>
+      <w:r>
+        <w:fldChar w:fldCharType="end"/>
+      </w:r>
       <w:r>
         <w:t>.  Possible weight update trends, includes convergence (left), oscillation (middle) and divergence (right).  The solid curve represents error vs. weight, local minimum is at the intersection between the solid curve and the dash line, red arrows represent weight update with positive gradient, and green arrows represent weight update with negative gradient.</w:t>
       </w:r>
@@ -4443,14 +4337,27 @@
       <w:r>
         <w:t xml:space="preserve"> </w:t>
       </w:r>
-      <w:fldSimple w:instr=" SEQ Fig. \* ARABIC ">
-        <w:r>
-          <w:rPr>
-            <w:noProof/>
-          </w:rPr>
-          <w:t>2</w:t>
-        </w:r>
-      </w:fldSimple>
+      <w:r>
+        <w:fldChar w:fldCharType="begin"/>
+      </w:r>
+      <w:r>
+        <w:instrText xml:space="preserve"> SEQ Fig. \* ARABIC </w:instrText>
+      </w:r>
+      <w:r>
+        <w:fldChar w:fldCharType="separate"/>
+      </w:r>
+      <w:r>
+        <w:rPr>
+          <w:noProof/>
+        </w:rPr>
+        <w:t>2</w:t>
+      </w:r>
+      <w:r>
+        <w:rPr>
+          <w:noProof/>
+        </w:rPr>
+        <w:fldChar w:fldCharType="end"/>
+      </w:r>
       <w:r>
         <w:t xml:space="preserve">.  </w:t>
       </w:r>
@@ -6052,10 +5959,19 @@
       </w:r>
       <m:oMath>
         <m:r>
+          <m:rPr>
+            <m:sty m:val="p"/>
+          </m:rPr>
           <w:rPr>
             <w:rFonts w:ascii="Cambria Math" w:hAnsi="Cambria Math"/>
           </w:rPr>
-          <m:t>Δw</m:t>
+          <m:t>Δ</m:t>
+        </m:r>
+        <m:r>
+          <w:rPr>
+            <w:rFonts w:ascii="Cambria Math" w:hAnsi="Cambria Math"/>
+          </w:rPr>
+          <m:t>w</m:t>
         </m:r>
         <m:d>
           <m:dPr>
@@ -6616,10 +6532,19 @@
       </w:r>
       <m:oMath>
         <m:r>
+          <m:rPr>
+            <m:sty m:val="p"/>
+          </m:rPr>
           <w:rPr>
             <w:rFonts w:ascii="Cambria Math" w:hAnsi="Cambria Math"/>
           </w:rPr>
-          <m:t>Δw</m:t>
+          <m:t>Δ</m:t>
+        </m:r>
+        <m:r>
+          <w:rPr>
+            <w:rFonts w:ascii="Cambria Math" w:hAnsi="Cambria Math"/>
+          </w:rPr>
+          <m:t>w</m:t>
         </m:r>
         <m:d>
           <m:dPr>
@@ -6838,7 +6763,22 @@
           <w:rPr>
             <w:rFonts w:ascii="Cambria Math" w:hAnsi="Cambria Math"/>
           </w:rPr>
-          <m:t>+Δw</m:t>
+          <m:t>+</m:t>
+        </m:r>
+        <m:r>
+          <m:rPr>
+            <m:sty m:val="p"/>
+          </m:rPr>
+          <w:rPr>
+            <w:rFonts w:ascii="Cambria Math" w:hAnsi="Cambria Math"/>
+          </w:rPr>
+          <m:t>Δ</m:t>
+        </m:r>
+        <m:r>
+          <w:rPr>
+            <w:rFonts w:ascii="Cambria Math" w:hAnsi="Cambria Math"/>
+          </w:rPr>
+          <m:t>w</m:t>
         </m:r>
         <m:d>
           <m:dPr>
@@ -7021,14 +6961,27 @@
       <w:r>
         <w:t xml:space="preserve"> </w:t>
       </w:r>
-      <w:fldSimple w:instr=" SEQ Fig. \* ARABIC ">
-        <w:r>
-          <w:rPr>
-            <w:noProof/>
-          </w:rPr>
-          <w:t>3</w:t>
-        </w:r>
-      </w:fldSimple>
+      <w:r>
+        <w:fldChar w:fldCharType="begin"/>
+      </w:r>
+      <w:r>
+        <w:instrText xml:space="preserve"> SEQ Fig. \* ARABIC </w:instrText>
+      </w:r>
+      <w:r>
+        <w:fldChar w:fldCharType="separate"/>
+      </w:r>
+      <w:r>
+        <w:rPr>
+          <w:noProof/>
+        </w:rPr>
+        <w:t>3</w:t>
+      </w:r>
+      <w:r>
+        <w:rPr>
+          <w:noProof/>
+        </w:rPr>
+        <w:fldChar w:fldCharType="end"/>
+      </w:r>
       <w:r>
         <w:t xml:space="preserve">.  </w:t>
       </w:r>
@@ -7389,6 +7342,2500 @@
       <w:r>
         <w:t>.</w:t>
       </w:r>
+    </w:p>
+    <w:p>
+      <w:pPr>
+        <w:pStyle w:val="Heading2"/>
+      </w:pPr>
+      <w:r>
+        <w:t>Levenberg-Marquardt Algorithm</w:t>
+      </w:r>
+      <w:r>
+        <w:t xml:space="preserve"> (</w:t>
+      </w:r>
+      <w:r>
+        <w:t>LM</w:t>
+      </w:r>
+      <w:r>
+        <w:t>)</w:t>
+      </w:r>
+    </w:p>
+    <w:p>
+      <w:pPr>
+        <w:pStyle w:val="Text"/>
+        <w:rPr>
+          <w:rFonts w:hint="eastAsia"/>
+          <w:lang w:eastAsia="zh-CN"/>
+        </w:rPr>
+      </w:pPr>
+      <w:r>
+        <w:rPr>
+          <w:rFonts w:hint="eastAsia"/>
+          <w:lang w:eastAsia="zh-CN"/>
+        </w:rPr>
+        <w:t xml:space="preserve">Mathematically, Levenberg-Marquardt algorithm aims at solving out non-linear least square problem.  </w:t>
+      </w:r>
+      <w:r>
+        <w:rPr>
+          <w:rFonts w:hint="eastAsia"/>
+          <w:lang w:eastAsia="zh-CN"/>
+        </w:rPr>
+        <w:t>It</w:t>
+      </w:r>
+      <w:r>
+        <w:rPr>
+          <w:rFonts w:hint="eastAsia"/>
+          <w:lang w:eastAsia="zh-CN"/>
+        </w:rPr>
+        <w:t xml:space="preserve"> is much more efficient than other techniques applied to a neural network no more than hundreds of</w:t>
+      </w:r>
+      <w:r>
+        <w:rPr>
+          <w:rFonts w:hint="eastAsia"/>
+          <w:lang w:eastAsia="zh-CN"/>
+        </w:rPr>
+        <w:t xml:space="preserve"> weights, even if the computation requirements are higher than other algorithms with</w:t>
+      </w:r>
+      <w:r>
+        <w:rPr>
+          <w:rFonts w:hint="eastAsia"/>
+          <w:lang w:eastAsia="zh-CN"/>
+        </w:rPr>
+        <w:t>in</w:t>
+      </w:r>
+      <w:r>
+        <w:rPr>
+          <w:rFonts w:hint="eastAsia"/>
+          <w:lang w:eastAsia="zh-CN"/>
+        </w:rPr>
+        <w:t xml:space="preserve"> </w:t>
+      </w:r>
+      <w:r>
+        <w:rPr>
+          <w:lang w:eastAsia="zh-CN"/>
+        </w:rPr>
+        <w:t>iteration</w:t>
+      </w:r>
+      <w:r>
+        <w:rPr>
+          <w:rFonts w:hint="eastAsia"/>
+          <w:lang w:eastAsia="zh-CN"/>
+        </w:rPr>
+        <w:t>s</w:t>
+      </w:r>
+      <w:r>
+        <w:rPr>
+          <w:rFonts w:hint="eastAsia"/>
+          <w:lang w:eastAsia="zh-CN"/>
+        </w:rPr>
+        <w:t xml:space="preserve"> [</w:t>
+      </w:r>
+      <w:proofErr w:type="spellStart"/>
+      <w:r>
+        <w:rPr>
+          <w:rFonts w:hint="eastAsia"/>
+          <w:lang w:eastAsia="zh-CN"/>
+        </w:rPr>
+        <w:t>ref_lm</w:t>
+      </w:r>
+      <w:proofErr w:type="spellEnd"/>
+      <w:r>
+        <w:rPr>
+          <w:rFonts w:hint="eastAsia"/>
+          <w:lang w:eastAsia="zh-CN"/>
+        </w:rPr>
+        <w:t>]</w:t>
+      </w:r>
+      <w:r>
+        <w:rPr>
+          <w:rFonts w:hint="eastAsia"/>
+          <w:lang w:eastAsia="zh-CN"/>
+        </w:rPr>
+        <w:t>.</w:t>
+      </w:r>
+    </w:p>
+    <w:p>
+      <w:pPr>
+        <w:pStyle w:val="Text"/>
+        <w:rPr>
+          <w:rFonts w:hint="eastAsia"/>
+          <w:lang w:eastAsia="zh-CN"/>
+        </w:rPr>
+      </w:pPr>
+      <w:r>
+        <w:rPr>
+          <w:rFonts w:hint="eastAsia"/>
+          <w:lang w:eastAsia="zh-CN"/>
+        </w:rPr>
+        <w:t xml:space="preserve">Theoretically, </w:t>
+      </w:r>
+      <w:r>
+        <w:rPr>
+          <w:rFonts w:hint="eastAsia"/>
+          <w:lang w:eastAsia="zh-CN"/>
+        </w:rPr>
+        <w:t>i</w:t>
+      </w:r>
+      <w:r>
+        <w:rPr>
+          <w:rFonts w:hint="eastAsia"/>
+          <w:lang w:eastAsia="zh-CN"/>
+        </w:rPr>
+        <w:t>f a weight is updated by a very small value, the network function can be approximately described as following.</w:t>
+      </w:r>
+    </w:p>
+    <w:p>
+      <w:pPr>
+        <w:pStyle w:val="Text"/>
+        <w:ind w:firstLine="0"/>
+        <w:rPr>
+          <w:rFonts w:hint="eastAsia"/>
+          <w:i/>
+          <w:lang w:eastAsia="zh-CN"/>
+        </w:rPr>
+      </w:pPr>
+      <m:oMathPara>
+        <m:oMath>
+          <m:r>
+            <w:rPr>
+              <w:rFonts w:ascii="Cambria Math" w:hAnsi="Cambria Math"/>
+              <w:lang w:eastAsia="zh-CN"/>
+            </w:rPr>
+            <m:t>f</m:t>
+          </m:r>
+          <m:d>
+            <m:dPr>
+              <m:ctrlPr>
+                <w:rPr>
+                  <w:rFonts w:ascii="Cambria Math" w:hAnsi="Cambria Math"/>
+                  <w:i/>
+                  <w:lang w:eastAsia="zh-CN"/>
+                </w:rPr>
+              </m:ctrlPr>
+            </m:dPr>
+            <m:e>
+              <m:r>
+                <w:rPr>
+                  <w:rFonts w:ascii="Cambria Math" w:hAnsi="Cambria Math"/>
+                  <w:lang w:eastAsia="zh-CN"/>
+                </w:rPr>
+                <m:t>net,w+</m:t>
+              </m:r>
+              <m:r>
+                <m:rPr>
+                  <m:sty m:val="p"/>
+                </m:rPr>
+                <w:rPr>
+                  <w:rFonts w:ascii="Cambria Math" w:hAnsi="Cambria Math"/>
+                  <w:lang w:eastAsia="zh-CN"/>
+                </w:rPr>
+                <m:t>Δ</m:t>
+              </m:r>
+              <m:r>
+                <w:rPr>
+                  <w:rFonts w:ascii="Cambria Math" w:hAnsi="Cambria Math"/>
+                  <w:lang w:eastAsia="zh-CN"/>
+                </w:rPr>
+                <m:t>w</m:t>
+              </m:r>
+            </m:e>
+          </m:d>
+          <m:r>
+            <w:rPr>
+              <w:rFonts w:ascii="Cambria Math" w:hAnsi="Cambria Math"/>
+              <w:lang w:eastAsia="zh-CN"/>
+            </w:rPr>
+            <m:t>=f</m:t>
+          </m:r>
+          <m:d>
+            <m:dPr>
+              <m:ctrlPr>
+                <w:rPr>
+                  <w:rFonts w:ascii="Cambria Math" w:hAnsi="Cambria Math"/>
+                  <w:i/>
+                  <w:lang w:eastAsia="zh-CN"/>
+                </w:rPr>
+              </m:ctrlPr>
+            </m:dPr>
+            <m:e>
+              <m:r>
+                <w:rPr>
+                  <w:rFonts w:ascii="Cambria Math" w:hAnsi="Cambria Math"/>
+                  <w:lang w:eastAsia="zh-CN"/>
+                </w:rPr>
+                <m:t>net</m:t>
+              </m:r>
+            </m:e>
+          </m:d>
+          <m:r>
+            <w:rPr>
+              <w:rFonts w:ascii="Cambria Math" w:hAnsi="Cambria Math"/>
+              <w:lang w:eastAsia="zh-CN"/>
+            </w:rPr>
+            <m:t>+</m:t>
+          </m:r>
+          <m:f>
+            <m:fPr>
+              <m:ctrlPr>
+                <w:rPr>
+                  <w:rFonts w:ascii="Cambria Math" w:hAnsi="Cambria Math"/>
+                  <w:i/>
+                  <w:lang w:eastAsia="zh-CN"/>
+                </w:rPr>
+              </m:ctrlPr>
+            </m:fPr>
+            <m:num>
+              <m:r>
+                <w:rPr>
+                  <w:rFonts w:ascii="Cambria Math" w:hAnsi="Cambria Math"/>
+                  <w:lang w:eastAsia="zh-CN"/>
+                </w:rPr>
+                <m:t>∂f</m:t>
+              </m:r>
+              <m:d>
+                <m:dPr>
+                  <m:ctrlPr>
+                    <w:rPr>
+                      <w:rFonts w:ascii="Cambria Math" w:hAnsi="Cambria Math"/>
+                      <w:i/>
+                      <w:lang w:eastAsia="zh-CN"/>
+                    </w:rPr>
+                  </m:ctrlPr>
+                </m:dPr>
+                <m:e>
+                  <m:r>
+                    <w:rPr>
+                      <w:rFonts w:ascii="Cambria Math" w:hAnsi="Cambria Math"/>
+                      <w:lang w:eastAsia="zh-CN"/>
+                    </w:rPr>
+                    <m:t>net</m:t>
+                  </m:r>
+                </m:e>
+              </m:d>
+            </m:num>
+            <m:den>
+              <m:r>
+                <w:rPr>
+                  <w:rFonts w:ascii="Cambria Math" w:hAnsi="Cambria Math"/>
+                  <w:lang w:eastAsia="zh-CN"/>
+                </w:rPr>
+                <m:t>∂w</m:t>
+              </m:r>
+            </m:den>
+          </m:f>
+          <m:r>
+            <m:rPr>
+              <m:sty m:val="p"/>
+            </m:rPr>
+            <w:rPr>
+              <w:rFonts w:ascii="Cambria Math" w:hAnsi="Cambria Math"/>
+              <w:lang w:eastAsia="zh-CN"/>
+            </w:rPr>
+            <m:t>Δ</m:t>
+          </m:r>
+          <m:r>
+            <w:rPr>
+              <w:rFonts w:ascii="Cambria Math" w:hAnsi="Cambria Math"/>
+              <w:lang w:eastAsia="zh-CN"/>
+            </w:rPr>
+            <m:t>w</m:t>
+          </m:r>
+        </m:oMath>
+      </m:oMathPara>
+    </w:p>
+    <w:p>
+      <w:pPr>
+        <w:pStyle w:val="Text"/>
+        <w:rPr>
+          <w:rFonts w:hint="eastAsia"/>
+          <w:lang w:eastAsia="zh-CN"/>
+        </w:rPr>
+      </w:pPr>
+      <w:r>
+        <w:rPr>
+          <w:rFonts w:hint="eastAsia"/>
+          <w:lang w:eastAsia="zh-CN"/>
+        </w:rPr>
+        <w:t xml:space="preserve">The purpose is to minimize the </w:t>
+      </w:r>
+      <w:r>
+        <w:rPr>
+          <w:rFonts w:hint="eastAsia"/>
+          <w:lang w:eastAsia="zh-CN"/>
+        </w:rPr>
+        <w:t xml:space="preserve">mean </w:t>
+      </w:r>
+      <w:r>
+        <w:rPr>
+          <w:rFonts w:hint="eastAsia"/>
+          <w:lang w:eastAsia="zh-CN"/>
+        </w:rPr>
+        <w:t>squ</w:t>
+      </w:r>
+      <w:r>
+        <w:rPr>
+          <w:rFonts w:hint="eastAsia"/>
+          <w:lang w:eastAsia="zh-CN"/>
+        </w:rPr>
+        <w:t xml:space="preserve">ared error after weight </w:t>
+      </w:r>
+      <w:proofErr w:type="gramStart"/>
+      <w:r>
+        <w:rPr>
+          <w:rFonts w:hint="eastAsia"/>
+          <w:lang w:eastAsia="zh-CN"/>
+        </w:rPr>
+        <w:t>updated,</w:t>
+      </w:r>
+      <w:proofErr w:type="gramEnd"/>
+      <w:r>
+        <w:rPr>
+          <w:rFonts w:hint="eastAsia"/>
+          <w:lang w:eastAsia="zh-CN"/>
+        </w:rPr>
+        <w:t xml:space="preserve"> thus, error function is defined as,</w:t>
+      </w:r>
+    </w:p>
+    <w:p>
+      <w:pPr>
+        <w:pStyle w:val="Text"/>
+        <w:ind w:firstLine="0"/>
+        <w:rPr>
+          <w:lang w:eastAsia="zh-CN"/>
+        </w:rPr>
+      </w:pPr>
+      <m:oMathPara>
+        <m:oMath>
+          <m:r>
+            <w:rPr>
+              <w:rFonts w:ascii="Cambria Math" w:hAnsi="Cambria Math"/>
+              <w:lang w:eastAsia="zh-CN"/>
+            </w:rPr>
+            <m:t>E</m:t>
+          </m:r>
+          <m:d>
+            <m:dPr>
+              <m:ctrlPr>
+                <w:rPr>
+                  <w:rFonts w:ascii="Cambria Math" w:hAnsi="Cambria Math"/>
+                  <w:i/>
+                  <w:lang w:eastAsia="zh-CN"/>
+                </w:rPr>
+              </m:ctrlPr>
+            </m:dPr>
+            <m:e>
+              <m:r>
+                <w:rPr>
+                  <w:rFonts w:ascii="Cambria Math" w:hAnsi="Cambria Math"/>
+                  <w:lang w:eastAsia="zh-CN"/>
+                </w:rPr>
+                <m:t>w+</m:t>
+              </m:r>
+              <m:r>
+                <m:rPr>
+                  <m:sty m:val="p"/>
+                </m:rPr>
+                <w:rPr>
+                  <w:rFonts w:ascii="Cambria Math" w:hAnsi="Cambria Math"/>
+                  <w:lang w:eastAsia="zh-CN"/>
+                </w:rPr>
+                <m:t>Δ</m:t>
+              </m:r>
+              <m:r>
+                <w:rPr>
+                  <w:rFonts w:ascii="Cambria Math" w:hAnsi="Cambria Math"/>
+                  <w:lang w:eastAsia="zh-CN"/>
+                </w:rPr>
+                <m:t>w</m:t>
+              </m:r>
+            </m:e>
+          </m:d>
+          <m:r>
+            <w:rPr>
+              <w:rFonts w:ascii="Cambria Math" w:hAnsi="Cambria Math"/>
+              <w:lang w:eastAsia="zh-CN"/>
+            </w:rPr>
+            <m:t>=</m:t>
+          </m:r>
+          <m:f>
+            <m:fPr>
+              <m:ctrlPr>
+                <w:rPr>
+                  <w:rFonts w:ascii="Cambria Math" w:hAnsi="Cambria Math"/>
+                  <w:i/>
+                  <w:lang w:eastAsia="zh-CN"/>
+                </w:rPr>
+              </m:ctrlPr>
+            </m:fPr>
+            <m:num>
+              <m:r>
+                <w:rPr>
+                  <w:rFonts w:ascii="Cambria Math" w:hAnsi="Cambria Math"/>
+                  <w:lang w:eastAsia="zh-CN"/>
+                </w:rPr>
+                <m:t>1</m:t>
+              </m:r>
+            </m:num>
+            <m:den>
+              <m:d>
+                <m:dPr>
+                  <m:begChr m:val="|"/>
+                  <m:endChr m:val="|"/>
+                  <m:ctrlPr>
+                    <w:rPr>
+                      <w:rFonts w:ascii="Cambria Math" w:hAnsi="Cambria Math"/>
+                      <w:i/>
+                      <w:lang w:eastAsia="zh-CN"/>
+                    </w:rPr>
+                  </m:ctrlPr>
+                </m:dPr>
+                <m:e>
+                  <m:r>
+                    <w:rPr>
+                      <w:rFonts w:ascii="Cambria Math" w:hAnsi="Cambria Math"/>
+                      <w:lang w:eastAsia="zh-CN"/>
+                    </w:rPr>
+                    <m:t>d</m:t>
+                  </m:r>
+                </m:e>
+              </m:d>
+            </m:den>
+          </m:f>
+          <m:nary>
+            <m:naryPr>
+              <m:chr m:val="∑"/>
+              <m:limLoc m:val="undOvr"/>
+              <m:supHide m:val="1"/>
+              <m:ctrlPr>
+                <w:rPr>
+                  <w:rFonts w:ascii="Cambria Math" w:hAnsi="Cambria Math"/>
+                  <w:i/>
+                  <w:lang w:eastAsia="zh-CN"/>
+                </w:rPr>
+              </m:ctrlPr>
+            </m:naryPr>
+            <m:sub>
+              <m:r>
+                <w:rPr>
+                  <w:rFonts w:ascii="Cambria Math" w:hAnsi="Cambria Math"/>
+                  <w:lang w:eastAsia="zh-CN"/>
+                </w:rPr>
+                <m:t>d</m:t>
+              </m:r>
+            </m:sub>
+            <m:sup/>
+            <m:e>
+              <m:sSup>
+                <m:sSupPr>
+                  <m:ctrlPr>
+                    <w:rPr>
+                      <w:rFonts w:ascii="Cambria Math" w:hAnsi="Cambria Math"/>
+                      <w:i/>
+                      <w:lang w:eastAsia="zh-CN"/>
+                    </w:rPr>
+                  </m:ctrlPr>
+                </m:sSupPr>
+                <m:e>
+                  <m:d>
+                    <m:dPr>
+                      <m:begChr m:val="["/>
+                      <m:endChr m:val="]"/>
+                      <m:ctrlPr>
+                        <w:rPr>
+                          <w:rFonts w:ascii="Cambria Math" w:hAnsi="Cambria Math"/>
+                          <w:i/>
+                          <w:lang w:eastAsia="zh-CN"/>
+                        </w:rPr>
+                      </m:ctrlPr>
+                    </m:dPr>
+                    <m:e>
+                      <m:r>
+                        <w:rPr>
+                          <w:rFonts w:ascii="Cambria Math" w:hAnsi="Cambria Math"/>
+                          <w:lang w:eastAsia="zh-CN"/>
+                        </w:rPr>
+                        <m:t>t-f</m:t>
+                      </m:r>
+                      <m:d>
+                        <m:dPr>
+                          <m:ctrlPr>
+                            <w:rPr>
+                              <w:rFonts w:ascii="Cambria Math" w:hAnsi="Cambria Math"/>
+                              <w:i/>
+                              <w:lang w:eastAsia="zh-CN"/>
+                            </w:rPr>
+                          </m:ctrlPr>
+                        </m:dPr>
+                        <m:e>
+                          <m:r>
+                            <w:rPr>
+                              <w:rFonts w:ascii="Cambria Math" w:hAnsi="Cambria Math"/>
+                              <w:lang w:eastAsia="zh-CN"/>
+                            </w:rPr>
+                            <m:t>net,w+</m:t>
+                          </m:r>
+                          <m:r>
+                            <m:rPr>
+                              <m:sty m:val="p"/>
+                            </m:rPr>
+                            <w:rPr>
+                              <w:rFonts w:ascii="Cambria Math" w:hAnsi="Cambria Math"/>
+                              <w:lang w:eastAsia="zh-CN"/>
+                            </w:rPr>
+                            <m:t>Δ</m:t>
+                          </m:r>
+                          <m:r>
+                            <w:rPr>
+                              <w:rFonts w:ascii="Cambria Math" w:hAnsi="Cambria Math"/>
+                              <w:lang w:eastAsia="zh-CN"/>
+                            </w:rPr>
+                            <m:t>w</m:t>
+                          </m:r>
+                        </m:e>
+                      </m:d>
+                    </m:e>
+                  </m:d>
+                </m:e>
+                <m:sup>
+                  <m:r>
+                    <w:rPr>
+                      <w:rFonts w:ascii="Cambria Math" w:hAnsi="Cambria Math"/>
+                      <w:lang w:eastAsia="zh-CN"/>
+                    </w:rPr>
+                    <m:t>2</m:t>
+                  </m:r>
+                </m:sup>
+              </m:sSup>
+            </m:e>
+          </m:nary>
+        </m:oMath>
+      </m:oMathPara>
+    </w:p>
+    <w:p>
+      <w:pPr>
+        <w:pStyle w:val="Text"/>
+        <w:ind w:firstLine="0"/>
+        <w:rPr>
+          <w:rFonts w:hint="eastAsia"/>
+          <w:lang w:eastAsia="zh-CN"/>
+        </w:rPr>
+      </w:pPr>
+      <m:oMathPara>
+        <m:oMath>
+          <m:r>
+            <m:rPr>
+              <m:sty m:val="p"/>
+            </m:rPr>
+            <w:rPr>
+              <w:rFonts w:ascii="Cambria Math" w:hAnsi="Cambria Math"/>
+              <w:lang w:eastAsia="zh-CN"/>
+            </w:rPr>
+            <m:t>=</m:t>
+          </m:r>
+          <m:f>
+            <m:fPr>
+              <m:ctrlPr>
+                <w:rPr>
+                  <w:rFonts w:ascii="Cambria Math" w:hAnsi="Cambria Math"/>
+                  <w:lang w:eastAsia="zh-CN"/>
+                </w:rPr>
+              </m:ctrlPr>
+            </m:fPr>
+            <m:num>
+              <m:r>
+                <w:rPr>
+                  <w:rFonts w:ascii="Cambria Math" w:hAnsi="Cambria Math"/>
+                  <w:lang w:eastAsia="zh-CN"/>
+                </w:rPr>
+                <m:t>1</m:t>
+              </m:r>
+            </m:num>
+            <m:den>
+              <m:d>
+                <m:dPr>
+                  <m:begChr m:val="|"/>
+                  <m:endChr m:val="|"/>
+                  <m:ctrlPr>
+                    <w:rPr>
+                      <w:rFonts w:ascii="Cambria Math" w:hAnsi="Cambria Math"/>
+                      <w:i/>
+                      <w:lang w:eastAsia="zh-CN"/>
+                    </w:rPr>
+                  </m:ctrlPr>
+                </m:dPr>
+                <m:e>
+                  <m:r>
+                    <w:rPr>
+                      <w:rFonts w:ascii="Cambria Math" w:hAnsi="Cambria Math"/>
+                      <w:lang w:eastAsia="zh-CN"/>
+                    </w:rPr>
+                    <m:t>d</m:t>
+                  </m:r>
+                </m:e>
+              </m:d>
+            </m:den>
+          </m:f>
+          <m:nary>
+            <m:naryPr>
+              <m:chr m:val="∑"/>
+              <m:limLoc m:val="undOvr"/>
+              <m:supHide m:val="1"/>
+              <m:ctrlPr>
+                <w:rPr>
+                  <w:rFonts w:ascii="Cambria Math" w:hAnsi="Cambria Math"/>
+                  <w:i/>
+                  <w:lang w:eastAsia="zh-CN"/>
+                </w:rPr>
+              </m:ctrlPr>
+            </m:naryPr>
+            <m:sub>
+              <m:r>
+                <w:rPr>
+                  <w:rFonts w:ascii="Cambria Math" w:hAnsi="Cambria Math"/>
+                  <w:lang w:eastAsia="zh-CN"/>
+                </w:rPr>
+                <m:t>d</m:t>
+              </m:r>
+            </m:sub>
+            <m:sup/>
+            <m:e>
+              <m:sSup>
+                <m:sSupPr>
+                  <m:ctrlPr>
+                    <w:rPr>
+                      <w:rFonts w:ascii="Cambria Math" w:hAnsi="Cambria Math"/>
+                      <w:i/>
+                      <w:lang w:eastAsia="zh-CN"/>
+                    </w:rPr>
+                  </m:ctrlPr>
+                </m:sSupPr>
+                <m:e>
+                  <m:d>
+                    <m:dPr>
+                      <m:begChr m:val="["/>
+                      <m:endChr m:val="]"/>
+                      <m:ctrlPr>
+                        <w:rPr>
+                          <w:rFonts w:ascii="Cambria Math" w:hAnsi="Cambria Math"/>
+                          <w:i/>
+                          <w:lang w:eastAsia="zh-CN"/>
+                        </w:rPr>
+                      </m:ctrlPr>
+                    </m:dPr>
+                    <m:e>
+                      <m:r>
+                        <w:rPr>
+                          <w:rFonts w:ascii="Cambria Math" w:hAnsi="Cambria Math"/>
+                          <w:lang w:eastAsia="zh-CN"/>
+                        </w:rPr>
+                        <m:t>t-f</m:t>
+                      </m:r>
+                      <m:d>
+                        <m:dPr>
+                          <m:ctrlPr>
+                            <w:rPr>
+                              <w:rFonts w:ascii="Cambria Math" w:hAnsi="Cambria Math"/>
+                              <w:i/>
+                              <w:lang w:eastAsia="zh-CN"/>
+                            </w:rPr>
+                          </m:ctrlPr>
+                        </m:dPr>
+                        <m:e>
+                          <m:r>
+                            <w:rPr>
+                              <w:rFonts w:ascii="Cambria Math" w:hAnsi="Cambria Math"/>
+                              <w:lang w:eastAsia="zh-CN"/>
+                            </w:rPr>
+                            <m:t>net</m:t>
+                          </m:r>
+                        </m:e>
+                      </m:d>
+                      <m:r>
+                        <w:rPr>
+                          <w:rFonts w:ascii="Cambria Math" w:hAnsi="Cambria Math"/>
+                          <w:lang w:eastAsia="zh-CN"/>
+                        </w:rPr>
+                        <m:t>-</m:t>
+                      </m:r>
+                      <m:f>
+                        <m:fPr>
+                          <m:ctrlPr>
+                            <w:rPr>
+                              <w:rFonts w:ascii="Cambria Math" w:hAnsi="Cambria Math"/>
+                              <w:i/>
+                              <w:lang w:eastAsia="zh-CN"/>
+                            </w:rPr>
+                          </m:ctrlPr>
+                        </m:fPr>
+                        <m:num>
+                          <m:r>
+                            <w:rPr>
+                              <w:rFonts w:ascii="Cambria Math" w:hAnsi="Cambria Math"/>
+                              <w:lang w:eastAsia="zh-CN"/>
+                            </w:rPr>
+                            <m:t>∂f</m:t>
+                          </m:r>
+                          <m:d>
+                            <m:dPr>
+                              <m:ctrlPr>
+                                <w:rPr>
+                                  <w:rFonts w:ascii="Cambria Math" w:hAnsi="Cambria Math"/>
+                                  <w:i/>
+                                  <w:lang w:eastAsia="zh-CN"/>
+                                </w:rPr>
+                              </m:ctrlPr>
+                            </m:dPr>
+                            <m:e>
+                              <m:r>
+                                <w:rPr>
+                                  <w:rFonts w:ascii="Cambria Math" w:hAnsi="Cambria Math"/>
+                                  <w:lang w:eastAsia="zh-CN"/>
+                                </w:rPr>
+                                <m:t>net</m:t>
+                              </m:r>
+                            </m:e>
+                          </m:d>
+                        </m:num>
+                        <m:den>
+                          <m:r>
+                            <w:rPr>
+                              <w:rFonts w:ascii="Cambria Math" w:hAnsi="Cambria Math"/>
+                              <w:lang w:eastAsia="zh-CN"/>
+                            </w:rPr>
+                            <m:t>∂w</m:t>
+                          </m:r>
+                        </m:den>
+                      </m:f>
+                      <m:r>
+                        <m:rPr>
+                          <m:sty m:val="p"/>
+                        </m:rPr>
+                        <w:rPr>
+                          <w:rFonts w:ascii="Cambria Math" w:hAnsi="Cambria Math"/>
+                          <w:lang w:eastAsia="zh-CN"/>
+                        </w:rPr>
+                        <m:t>Δ</m:t>
+                      </m:r>
+                      <m:r>
+                        <w:rPr>
+                          <w:rFonts w:ascii="Cambria Math" w:hAnsi="Cambria Math"/>
+                          <w:lang w:eastAsia="zh-CN"/>
+                        </w:rPr>
+                        <m:t>w</m:t>
+                      </m:r>
+                    </m:e>
+                  </m:d>
+                </m:e>
+                <m:sup>
+                  <m:r>
+                    <w:rPr>
+                      <w:rFonts w:ascii="Cambria Math" w:hAnsi="Cambria Math"/>
+                      <w:lang w:eastAsia="zh-CN"/>
+                    </w:rPr>
+                    <m:t>2</m:t>
+                  </m:r>
+                </m:sup>
+              </m:sSup>
+            </m:e>
+          </m:nary>
+        </m:oMath>
+      </m:oMathPara>
+    </w:p>
+    <w:p>
+      <w:pPr>
+        <w:pStyle w:val="Text"/>
+        <w:rPr>
+          <w:rFonts w:hint="eastAsia"/>
+          <w:lang w:eastAsia="zh-CN"/>
+        </w:rPr>
+      </w:pPr>
+      <m:oMathPara>
+        <m:oMath>
+          <m:func>
+            <m:funcPr>
+              <m:ctrlPr>
+                <w:rPr>
+                  <w:rFonts w:ascii="Cambria Math" w:hAnsi="Cambria Math"/>
+                  <w:lang w:eastAsia="zh-CN"/>
+                </w:rPr>
+              </m:ctrlPr>
+            </m:funcPr>
+            <m:fName>
+              <m:limLow>
+                <m:limLowPr>
+                  <m:ctrlPr>
+                    <w:rPr>
+                      <w:rFonts w:ascii="Cambria Math" w:hAnsi="Cambria Math"/>
+                      <w:lang w:eastAsia="zh-CN"/>
+                    </w:rPr>
+                  </m:ctrlPr>
+                </m:limLowPr>
+                <m:e>
+                  <m:func>
+                    <m:funcPr>
+                      <m:ctrlPr>
+                        <w:rPr>
+                          <w:rFonts w:ascii="Cambria Math" w:hAnsi="Cambria Math"/>
+                          <w:lang w:eastAsia="zh-CN"/>
+                        </w:rPr>
+                      </m:ctrlPr>
+                    </m:funcPr>
+                    <m:fName>
+                      <m:r>
+                        <m:rPr>
+                          <m:sty m:val="p"/>
+                        </m:rPr>
+                        <w:rPr>
+                          <w:rFonts w:ascii="Cambria Math" w:hAnsi="Cambria Math"/>
+                          <w:lang w:eastAsia="zh-CN"/>
+                        </w:rPr>
+                        <m:t>arg</m:t>
+                      </m:r>
+                    </m:fName>
+                    <m:e>
+                      <m:r>
+                        <m:rPr>
+                          <m:sty m:val="p"/>
+                        </m:rPr>
+                        <w:rPr>
+                          <w:rFonts w:ascii="Cambria Math" w:hAnsi="Cambria Math"/>
+                          <w:lang w:eastAsia="zh-CN"/>
+                        </w:rPr>
+                        <m:t>min</m:t>
+                      </m:r>
+                    </m:e>
+                  </m:func>
+                </m:e>
+                <m:lim>
+                  <m:r>
+                    <m:rPr>
+                      <m:sty m:val="p"/>
+                    </m:rPr>
+                    <w:rPr>
+                      <w:rFonts w:ascii="Cambria Math" w:hAnsi="Cambria Math"/>
+                      <w:lang w:eastAsia="zh-CN"/>
+                    </w:rPr>
+                    <m:t>Δ</m:t>
+                  </m:r>
+                  <m:r>
+                    <w:rPr>
+                      <w:rFonts w:ascii="Cambria Math" w:hAnsi="Cambria Math"/>
+                      <w:lang w:eastAsia="zh-CN"/>
+                    </w:rPr>
+                    <m:t>w</m:t>
+                  </m:r>
+                </m:lim>
+              </m:limLow>
+            </m:fName>
+            <m:e>
+              <m:r>
+                <w:rPr>
+                  <w:rFonts w:ascii="Cambria Math" w:hAnsi="Cambria Math"/>
+                  <w:lang w:eastAsia="zh-CN"/>
+                </w:rPr>
+                <m:t>E</m:t>
+              </m:r>
+              <m:d>
+                <m:dPr>
+                  <m:ctrlPr>
+                    <w:rPr>
+                      <w:rFonts w:ascii="Cambria Math" w:hAnsi="Cambria Math"/>
+                      <w:i/>
+                      <w:lang w:eastAsia="zh-CN"/>
+                    </w:rPr>
+                  </m:ctrlPr>
+                </m:dPr>
+                <m:e>
+                  <m:r>
+                    <w:rPr>
+                      <w:rFonts w:ascii="Cambria Math" w:hAnsi="Cambria Math"/>
+                      <w:lang w:eastAsia="zh-CN"/>
+                    </w:rPr>
+                    <m:t>w+</m:t>
+                  </m:r>
+                  <m:r>
+                    <m:rPr>
+                      <m:sty m:val="p"/>
+                    </m:rPr>
+                    <w:rPr>
+                      <w:rFonts w:ascii="Cambria Math" w:hAnsi="Cambria Math"/>
+                      <w:lang w:eastAsia="zh-CN"/>
+                    </w:rPr>
+                    <m:t>Δ</m:t>
+                  </m:r>
+                  <m:r>
+                    <w:rPr>
+                      <w:rFonts w:ascii="Cambria Math" w:hAnsi="Cambria Math"/>
+                      <w:lang w:eastAsia="zh-CN"/>
+                    </w:rPr>
+                    <m:t>w</m:t>
+                  </m:r>
+                </m:e>
+              </m:d>
+            </m:e>
+          </m:func>
+          <m:r>
+            <w:rPr>
+              <w:rFonts w:ascii="Cambria Math" w:hAnsi="Cambria Math"/>
+              <w:lang w:eastAsia="zh-CN"/>
+            </w:rPr>
+            <m:t>=</m:t>
+          </m:r>
+          <m:d>
+            <m:dPr>
+              <m:begChr m:val="{"/>
+              <m:endChr m:val="}"/>
+              <m:ctrlPr>
+                <w:rPr>
+                  <w:rFonts w:ascii="Cambria Math" w:hAnsi="Cambria Math"/>
+                  <w:i/>
+                  <w:lang w:eastAsia="zh-CN"/>
+                </w:rPr>
+              </m:ctrlPr>
+            </m:dPr>
+            <m:e>
+              <m:r>
+                <m:rPr>
+                  <m:sty m:val="p"/>
+                </m:rPr>
+                <w:rPr>
+                  <w:rFonts w:ascii="Cambria Math" w:hAnsi="Cambria Math"/>
+                  <w:lang w:eastAsia="zh-CN"/>
+                </w:rPr>
+                <m:t>Δ</m:t>
+              </m:r>
+              <m:r>
+                <w:rPr>
+                  <w:rFonts w:ascii="Cambria Math" w:hAnsi="Cambria Math"/>
+                  <w:lang w:eastAsia="zh-CN"/>
+                </w:rPr>
+                <m:t>w</m:t>
+              </m:r>
+            </m:e>
+            <m:e>
+              <m:f>
+                <m:fPr>
+                  <m:ctrlPr>
+                    <w:rPr>
+                      <w:rFonts w:ascii="Cambria Math" w:hAnsi="Cambria Math"/>
+                      <w:i/>
+                      <w:lang w:eastAsia="zh-CN"/>
+                    </w:rPr>
+                  </m:ctrlPr>
+                </m:fPr>
+                <m:num>
+                  <m:r>
+                    <w:rPr>
+                      <w:rFonts w:ascii="Cambria Math" w:hAnsi="Cambria Math"/>
+                      <w:lang w:eastAsia="zh-CN"/>
+                    </w:rPr>
+                    <m:t>∂E</m:t>
+                  </m:r>
+                  <m:d>
+                    <m:dPr>
+                      <m:ctrlPr>
+                        <w:rPr>
+                          <w:rFonts w:ascii="Cambria Math" w:hAnsi="Cambria Math"/>
+                          <w:i/>
+                          <w:lang w:eastAsia="zh-CN"/>
+                        </w:rPr>
+                      </m:ctrlPr>
+                    </m:dPr>
+                    <m:e>
+                      <m:r>
+                        <w:rPr>
+                          <w:rFonts w:ascii="Cambria Math" w:hAnsi="Cambria Math"/>
+                          <w:lang w:eastAsia="zh-CN"/>
+                        </w:rPr>
+                        <m:t>w+</m:t>
+                      </m:r>
+                      <m:r>
+                        <m:rPr>
+                          <m:sty m:val="p"/>
+                        </m:rPr>
+                        <w:rPr>
+                          <w:rFonts w:ascii="Cambria Math" w:hAnsi="Cambria Math"/>
+                          <w:lang w:eastAsia="zh-CN"/>
+                        </w:rPr>
+                        <m:t>Δ</m:t>
+                      </m:r>
+                      <m:r>
+                        <w:rPr>
+                          <w:rFonts w:ascii="Cambria Math" w:hAnsi="Cambria Math"/>
+                          <w:lang w:eastAsia="zh-CN"/>
+                        </w:rPr>
+                        <m:t>w</m:t>
+                      </m:r>
+                    </m:e>
+                  </m:d>
+                </m:num>
+                <m:den>
+                  <m:r>
+                    <w:rPr>
+                      <w:rFonts w:ascii="Cambria Math" w:hAnsi="Cambria Math"/>
+                      <w:lang w:eastAsia="zh-CN"/>
+                    </w:rPr>
+                    <m:t>∂</m:t>
+                  </m:r>
+                  <m:r>
+                    <m:rPr>
+                      <m:sty m:val="p"/>
+                    </m:rPr>
+                    <w:rPr>
+                      <w:rFonts w:ascii="Cambria Math" w:hAnsi="Cambria Math"/>
+                      <w:lang w:eastAsia="zh-CN"/>
+                    </w:rPr>
+                    <m:t>Δ</m:t>
+                  </m:r>
+                  <m:r>
+                    <w:rPr>
+                      <w:rFonts w:ascii="Cambria Math" w:hAnsi="Cambria Math"/>
+                      <w:lang w:eastAsia="zh-CN"/>
+                    </w:rPr>
+                    <m:t>w</m:t>
+                  </m:r>
+                </m:den>
+              </m:f>
+              <m:r>
+                <w:rPr>
+                  <w:rFonts w:ascii="Cambria Math" w:hAnsi="Cambria Math"/>
+                  <w:lang w:eastAsia="zh-CN"/>
+                </w:rPr>
+                <m:t>=0</m:t>
+              </m:r>
+            </m:e>
+          </m:d>
+        </m:oMath>
+      </m:oMathPara>
+    </w:p>
+    <w:p>
+      <w:pPr>
+        <w:pStyle w:val="Text"/>
+        <w:rPr>
+          <w:rFonts w:hint="eastAsia"/>
+          <w:lang w:eastAsia="zh-CN"/>
+        </w:rPr>
+      </w:pPr>
+      <w:r>
+        <w:rPr>
+          <w:rFonts w:hint="eastAsia"/>
+          <w:lang w:eastAsia="zh-CN"/>
+        </w:rPr>
+        <w:t xml:space="preserve">Chain rule applied to the calculation </w:t>
+      </w:r>
+      <w:proofErr w:type="gramStart"/>
+      <w:r>
+        <w:rPr>
+          <w:rFonts w:hint="eastAsia"/>
+          <w:lang w:eastAsia="zh-CN"/>
+        </w:rPr>
+        <w:t xml:space="preserve">of </w:t>
+      </w:r>
+      <w:proofErr w:type="gramEnd"/>
+      <m:oMath>
+        <m:f>
+          <m:fPr>
+            <m:ctrlPr>
+              <w:rPr>
+                <w:rFonts w:ascii="Cambria Math" w:hAnsi="Cambria Math"/>
+                <w:i/>
+                <w:lang w:eastAsia="zh-CN"/>
+              </w:rPr>
+            </m:ctrlPr>
+          </m:fPr>
+          <m:num>
+            <m:r>
+              <w:rPr>
+                <w:rFonts w:ascii="Cambria Math" w:hAnsi="Cambria Math"/>
+                <w:lang w:eastAsia="zh-CN"/>
+              </w:rPr>
+              <m:t>∂f</m:t>
+            </m:r>
+            <m:d>
+              <m:dPr>
+                <m:ctrlPr>
+                  <w:rPr>
+                    <w:rFonts w:ascii="Cambria Math" w:hAnsi="Cambria Math"/>
+                    <w:i/>
+                    <w:lang w:eastAsia="zh-CN"/>
+                  </w:rPr>
+                </m:ctrlPr>
+              </m:dPr>
+              <m:e>
+                <m:r>
+                  <w:rPr>
+                    <w:rFonts w:ascii="Cambria Math" w:hAnsi="Cambria Math"/>
+                    <w:lang w:eastAsia="zh-CN"/>
+                  </w:rPr>
+                  <m:t>net</m:t>
+                </m:r>
+              </m:e>
+            </m:d>
+          </m:num>
+          <m:den>
+            <m:r>
+              <w:rPr>
+                <w:rFonts w:ascii="Cambria Math" w:hAnsi="Cambria Math"/>
+                <w:lang w:eastAsia="zh-CN"/>
+              </w:rPr>
+              <m:t>∂w</m:t>
+            </m:r>
+          </m:den>
+        </m:f>
+      </m:oMath>
+      <w:r>
+        <w:rPr>
+          <w:rFonts w:hint="eastAsia"/>
+          <w:lang w:eastAsia="zh-CN"/>
+        </w:rPr>
+        <w:t>,</w:t>
+      </w:r>
+    </w:p>
+    <w:p>
+      <w:pPr>
+        <w:pStyle w:val="Text"/>
+        <w:rPr>
+          <w:lang w:eastAsia="zh-CN"/>
+        </w:rPr>
+      </w:pPr>
+      <m:oMathPara>
+        <m:oMath>
+          <m:f>
+            <m:fPr>
+              <m:ctrlPr>
+                <w:rPr>
+                  <w:rFonts w:ascii="Cambria Math" w:hAnsi="Cambria Math"/>
+                  <w:i/>
+                  <w:lang w:eastAsia="zh-CN"/>
+                </w:rPr>
+              </m:ctrlPr>
+            </m:fPr>
+            <m:num>
+              <m:r>
+                <w:rPr>
+                  <w:rFonts w:ascii="Cambria Math" w:hAnsi="Cambria Math"/>
+                  <w:lang w:eastAsia="zh-CN"/>
+                </w:rPr>
+                <m:t>∂E</m:t>
+              </m:r>
+              <m:d>
+                <m:dPr>
+                  <m:ctrlPr>
+                    <w:rPr>
+                      <w:rFonts w:ascii="Cambria Math" w:hAnsi="Cambria Math"/>
+                      <w:i/>
+                      <w:lang w:eastAsia="zh-CN"/>
+                    </w:rPr>
+                  </m:ctrlPr>
+                </m:dPr>
+                <m:e>
+                  <m:r>
+                    <w:rPr>
+                      <w:rFonts w:ascii="Cambria Math" w:hAnsi="Cambria Math"/>
+                      <w:lang w:eastAsia="zh-CN"/>
+                    </w:rPr>
+                    <m:t>w+</m:t>
+                  </m:r>
+                  <m:r>
+                    <m:rPr>
+                      <m:sty m:val="p"/>
+                    </m:rPr>
+                    <w:rPr>
+                      <w:rFonts w:ascii="Cambria Math" w:hAnsi="Cambria Math"/>
+                      <w:lang w:eastAsia="zh-CN"/>
+                    </w:rPr>
+                    <m:t>Δ</m:t>
+                  </m:r>
+                  <m:r>
+                    <w:rPr>
+                      <w:rFonts w:ascii="Cambria Math" w:hAnsi="Cambria Math"/>
+                      <w:lang w:eastAsia="zh-CN"/>
+                    </w:rPr>
+                    <m:t>w</m:t>
+                  </m:r>
+                </m:e>
+              </m:d>
+            </m:num>
+            <m:den>
+              <m:r>
+                <w:rPr>
+                  <w:rFonts w:ascii="Cambria Math" w:hAnsi="Cambria Math"/>
+                  <w:lang w:eastAsia="zh-CN"/>
+                </w:rPr>
+                <m:t>∂</m:t>
+              </m:r>
+              <m:r>
+                <m:rPr>
+                  <m:sty m:val="p"/>
+                </m:rPr>
+                <w:rPr>
+                  <w:rFonts w:ascii="Cambria Math" w:hAnsi="Cambria Math"/>
+                  <w:lang w:eastAsia="zh-CN"/>
+                </w:rPr>
+                <m:t>Δ</m:t>
+              </m:r>
+              <m:r>
+                <w:rPr>
+                  <w:rFonts w:ascii="Cambria Math" w:hAnsi="Cambria Math"/>
+                  <w:lang w:eastAsia="zh-CN"/>
+                </w:rPr>
+                <m:t>w</m:t>
+              </m:r>
+            </m:den>
+          </m:f>
+          <m:r>
+            <w:rPr>
+              <w:rFonts w:ascii="Cambria Math" w:hAnsi="Cambria Math"/>
+              <w:lang w:eastAsia="zh-CN"/>
+            </w:rPr>
+            <m:t>=</m:t>
+          </m:r>
+          <m:r>
+            <w:rPr>
+              <w:rFonts w:ascii="Cambria Math" w:hAnsi="Cambria Math"/>
+              <w:lang w:eastAsia="zh-CN"/>
+            </w:rPr>
+            <m:t>0</m:t>
+          </m:r>
+        </m:oMath>
+      </m:oMathPara>
+    </w:p>
+    <w:p>
+      <w:pPr>
+        <w:pStyle w:val="Text"/>
+        <w:rPr>
+          <w:rFonts w:hint="eastAsia"/>
+          <w:lang w:eastAsia="zh-CN"/>
+        </w:rPr>
+      </w:pPr>
+      <m:oMathPara>
+        <m:oMath>
+          <m:r>
+            <m:rPr>
+              <m:sty m:val="p"/>
+            </m:rPr>
+            <w:rPr>
+              <w:rFonts w:ascii="Cambria Math" w:hAnsi="Cambria Math"/>
+              <w:lang w:eastAsia="zh-CN"/>
+            </w:rPr>
+            <m:t>⇒</m:t>
+          </m:r>
+          <m:r>
+            <w:rPr>
+              <w:rFonts w:ascii="Cambria Math" w:hAnsi="Cambria Math"/>
+              <w:lang w:eastAsia="zh-CN"/>
+            </w:rPr>
+            <m:t>-</m:t>
+          </m:r>
+          <m:f>
+            <m:fPr>
+              <m:ctrlPr>
+                <w:rPr>
+                  <w:rFonts w:ascii="Cambria Math" w:hAnsi="Cambria Math"/>
+                  <w:i/>
+                  <w:lang w:eastAsia="zh-CN"/>
+                </w:rPr>
+              </m:ctrlPr>
+            </m:fPr>
+            <m:num>
+              <m:r>
+                <w:rPr>
+                  <w:rFonts w:ascii="Cambria Math" w:hAnsi="Cambria Math"/>
+                  <w:lang w:eastAsia="zh-CN"/>
+                </w:rPr>
+                <m:t>2</m:t>
+              </m:r>
+            </m:num>
+            <m:den>
+              <m:d>
+                <m:dPr>
+                  <m:begChr m:val="|"/>
+                  <m:endChr m:val="|"/>
+                  <m:ctrlPr>
+                    <w:rPr>
+                      <w:rFonts w:ascii="Cambria Math" w:hAnsi="Cambria Math"/>
+                      <w:i/>
+                      <w:lang w:eastAsia="zh-CN"/>
+                    </w:rPr>
+                  </m:ctrlPr>
+                </m:dPr>
+                <m:e>
+                  <m:r>
+                    <w:rPr>
+                      <w:rFonts w:ascii="Cambria Math" w:hAnsi="Cambria Math"/>
+                      <w:lang w:eastAsia="zh-CN"/>
+                    </w:rPr>
+                    <m:t>d</m:t>
+                  </m:r>
+                </m:e>
+              </m:d>
+            </m:den>
+          </m:f>
+          <m:nary>
+            <m:naryPr>
+              <m:chr m:val="∑"/>
+              <m:limLoc m:val="undOvr"/>
+              <m:supHide m:val="1"/>
+              <m:ctrlPr>
+                <w:rPr>
+                  <w:rFonts w:ascii="Cambria Math" w:hAnsi="Cambria Math"/>
+                  <w:i/>
+                  <w:lang w:eastAsia="zh-CN"/>
+                </w:rPr>
+              </m:ctrlPr>
+            </m:naryPr>
+            <m:sub>
+              <m:r>
+                <w:rPr>
+                  <w:rFonts w:ascii="Cambria Math" w:hAnsi="Cambria Math"/>
+                  <w:lang w:eastAsia="zh-CN"/>
+                </w:rPr>
+                <m:t>d</m:t>
+              </m:r>
+            </m:sub>
+            <m:sup/>
+            <m:e>
+              <m:d>
+                <m:dPr>
+                  <m:begChr m:val="["/>
+                  <m:endChr m:val="]"/>
+                  <m:ctrlPr>
+                    <w:rPr>
+                      <w:rFonts w:ascii="Cambria Math" w:hAnsi="Cambria Math"/>
+                      <w:i/>
+                      <w:lang w:eastAsia="zh-CN"/>
+                    </w:rPr>
+                  </m:ctrlPr>
+                </m:dPr>
+                <m:e>
+                  <m:r>
+                    <w:rPr>
+                      <w:rFonts w:ascii="Cambria Math" w:hAnsi="Cambria Math"/>
+                      <w:lang w:eastAsia="zh-CN"/>
+                    </w:rPr>
+                    <m:t>t-f</m:t>
+                  </m:r>
+                  <m:d>
+                    <m:dPr>
+                      <m:ctrlPr>
+                        <w:rPr>
+                          <w:rFonts w:ascii="Cambria Math" w:hAnsi="Cambria Math"/>
+                          <w:i/>
+                          <w:lang w:eastAsia="zh-CN"/>
+                        </w:rPr>
+                      </m:ctrlPr>
+                    </m:dPr>
+                    <m:e>
+                      <m:r>
+                        <w:rPr>
+                          <w:rFonts w:ascii="Cambria Math" w:hAnsi="Cambria Math"/>
+                          <w:lang w:eastAsia="zh-CN"/>
+                        </w:rPr>
+                        <m:t>net</m:t>
+                      </m:r>
+                    </m:e>
+                  </m:d>
+                  <m:r>
+                    <w:rPr>
+                      <w:rFonts w:ascii="Cambria Math" w:hAnsi="Cambria Math"/>
+                      <w:lang w:eastAsia="zh-CN"/>
+                    </w:rPr>
+                    <m:t>-</m:t>
+                  </m:r>
+                  <m:sSup>
+                    <m:sSupPr>
+                      <m:ctrlPr>
+                        <w:rPr>
+                          <w:rFonts w:ascii="Cambria Math" w:hAnsi="Cambria Math"/>
+                          <w:i/>
+                          <w:lang w:eastAsia="zh-CN"/>
+                        </w:rPr>
+                      </m:ctrlPr>
+                    </m:sSupPr>
+                    <m:e>
+                      <m:r>
+                        <w:rPr>
+                          <w:rFonts w:ascii="Cambria Math" w:hAnsi="Cambria Math"/>
+                          <w:lang w:eastAsia="zh-CN"/>
+                        </w:rPr>
+                        <m:t>f</m:t>
+                      </m:r>
+                    </m:e>
+                    <m:sup>
+                      <m:r>
+                        <w:rPr>
+                          <w:rFonts w:ascii="Cambria Math" w:hAnsi="Cambria Math"/>
+                          <w:lang w:eastAsia="zh-CN"/>
+                        </w:rPr>
+                        <m:t>'</m:t>
+                      </m:r>
+                    </m:sup>
+                  </m:sSup>
+                  <m:d>
+                    <m:dPr>
+                      <m:ctrlPr>
+                        <w:rPr>
+                          <w:rFonts w:ascii="Cambria Math" w:hAnsi="Cambria Math"/>
+                          <w:i/>
+                          <w:lang w:eastAsia="zh-CN"/>
+                        </w:rPr>
+                      </m:ctrlPr>
+                    </m:dPr>
+                    <m:e>
+                      <m:r>
+                        <w:rPr>
+                          <w:rFonts w:ascii="Cambria Math" w:hAnsi="Cambria Math"/>
+                          <w:lang w:eastAsia="zh-CN"/>
+                        </w:rPr>
+                        <m:t>net</m:t>
+                      </m:r>
+                    </m:e>
+                  </m:d>
+                  <m:r>
+                    <w:rPr>
+                      <w:rFonts w:ascii="Cambria Math" w:hAnsi="Cambria Math"/>
+                      <w:lang w:eastAsia="zh-CN"/>
+                    </w:rPr>
+                    <m:t>x</m:t>
+                  </m:r>
+                  <m:r>
+                    <m:rPr>
+                      <m:sty m:val="p"/>
+                    </m:rPr>
+                    <w:rPr>
+                      <w:rFonts w:ascii="Cambria Math" w:hAnsi="Cambria Math"/>
+                      <w:lang w:eastAsia="zh-CN"/>
+                    </w:rPr>
+                    <m:t>Δ</m:t>
+                  </m:r>
+                  <m:r>
+                    <w:rPr>
+                      <w:rFonts w:ascii="Cambria Math" w:hAnsi="Cambria Math"/>
+                      <w:lang w:eastAsia="zh-CN"/>
+                    </w:rPr>
+                    <m:t>w</m:t>
+                  </m:r>
+                </m:e>
+              </m:d>
+              <m:sSup>
+                <m:sSupPr>
+                  <m:ctrlPr>
+                    <w:rPr>
+                      <w:rFonts w:ascii="Cambria Math" w:hAnsi="Cambria Math"/>
+                      <w:i/>
+                      <w:lang w:eastAsia="zh-CN"/>
+                    </w:rPr>
+                  </m:ctrlPr>
+                </m:sSupPr>
+                <m:e>
+                  <m:r>
+                    <w:rPr>
+                      <w:rFonts w:ascii="Cambria Math" w:hAnsi="Cambria Math"/>
+                      <w:lang w:eastAsia="zh-CN"/>
+                    </w:rPr>
+                    <m:t>f</m:t>
+                  </m:r>
+                </m:e>
+                <m:sup>
+                  <m:r>
+                    <w:rPr>
+                      <w:rFonts w:ascii="Cambria Math" w:hAnsi="Cambria Math"/>
+                      <w:lang w:eastAsia="zh-CN"/>
+                    </w:rPr>
+                    <m:t>'</m:t>
+                  </m:r>
+                </m:sup>
+              </m:sSup>
+              <m:d>
+                <m:dPr>
+                  <m:ctrlPr>
+                    <w:rPr>
+                      <w:rFonts w:ascii="Cambria Math" w:hAnsi="Cambria Math"/>
+                      <w:i/>
+                      <w:lang w:eastAsia="zh-CN"/>
+                    </w:rPr>
+                  </m:ctrlPr>
+                </m:dPr>
+                <m:e>
+                  <m:r>
+                    <w:rPr>
+                      <w:rFonts w:ascii="Cambria Math" w:hAnsi="Cambria Math"/>
+                      <w:lang w:eastAsia="zh-CN"/>
+                    </w:rPr>
+                    <m:t>net</m:t>
+                  </m:r>
+                </m:e>
+              </m:d>
+              <m:r>
+                <w:rPr>
+                  <w:rFonts w:ascii="Cambria Math" w:hAnsi="Cambria Math"/>
+                  <w:lang w:eastAsia="zh-CN"/>
+                </w:rPr>
+                <m:t>x</m:t>
+              </m:r>
+            </m:e>
+          </m:nary>
+          <m:r>
+            <m:rPr>
+              <m:sty m:val="p"/>
+            </m:rPr>
+            <w:rPr>
+              <w:rFonts w:ascii="Cambria Math" w:hAnsi="Cambria Math"/>
+              <w:lang w:eastAsia="zh-CN"/>
+            </w:rPr>
+            <m:t>=0</m:t>
+          </m:r>
+        </m:oMath>
+      </m:oMathPara>
+    </w:p>
+    <w:p>
+      <w:pPr>
+        <w:pStyle w:val="Text"/>
+        <w:rPr>
+          <w:rFonts w:hint="eastAsia"/>
+          <w:lang w:eastAsia="zh-CN"/>
+        </w:rPr>
+      </w:pPr>
+      <m:oMathPara>
+        <m:oMath>
+          <m:r>
+            <m:rPr>
+              <m:sty m:val="p"/>
+            </m:rPr>
+            <w:rPr>
+              <w:rFonts w:ascii="Cambria Math" w:hAnsi="Cambria Math"/>
+              <w:lang w:eastAsia="zh-CN"/>
+            </w:rPr>
+            <m:t>⇒</m:t>
+          </m:r>
+          <m:r>
+            <m:rPr>
+              <m:sty m:val="p"/>
+            </m:rPr>
+            <w:rPr>
+              <w:rFonts w:ascii="Cambria Math" w:hAnsi="Cambria Math"/>
+              <w:lang w:eastAsia="zh-CN"/>
+            </w:rPr>
+            <m:t>Δ</m:t>
+          </m:r>
+          <m:r>
+            <w:rPr>
+              <w:rFonts w:ascii="Cambria Math" w:hAnsi="Cambria Math"/>
+              <w:lang w:eastAsia="zh-CN"/>
+            </w:rPr>
+            <m:t>w</m:t>
+          </m:r>
+          <m:r>
+            <w:rPr>
+              <w:rFonts w:ascii="Cambria Math" w:hAnsi="Cambria Math"/>
+              <w:lang w:eastAsia="zh-CN"/>
+            </w:rPr>
+            <m:t>=</m:t>
+          </m:r>
+          <m:f>
+            <m:fPr>
+              <m:ctrlPr>
+                <w:rPr>
+                  <w:rFonts w:ascii="Cambria Math" w:hAnsi="Cambria Math"/>
+                  <w:i/>
+                  <w:lang w:eastAsia="zh-CN"/>
+                </w:rPr>
+              </m:ctrlPr>
+            </m:fPr>
+            <m:num>
+              <m:nary>
+                <m:naryPr>
+                  <m:chr m:val="∑"/>
+                  <m:limLoc m:val="undOvr"/>
+                  <m:supHide m:val="1"/>
+                  <m:ctrlPr>
+                    <w:rPr>
+                      <w:rFonts w:ascii="Cambria Math" w:hAnsi="Cambria Math"/>
+                      <w:lang w:eastAsia="zh-CN"/>
+                    </w:rPr>
+                  </m:ctrlPr>
+                </m:naryPr>
+                <m:sub>
+                  <m:r>
+                    <w:rPr>
+                      <w:rFonts w:ascii="Cambria Math" w:hAnsi="Cambria Math"/>
+                      <w:lang w:eastAsia="zh-CN"/>
+                    </w:rPr>
+                    <m:t>d</m:t>
+                  </m:r>
+                </m:sub>
+                <m:sup/>
+                <m:e>
+                  <m:d>
+                    <m:dPr>
+                      <m:begChr m:val="["/>
+                      <m:endChr m:val="]"/>
+                      <m:ctrlPr>
+                        <w:rPr>
+                          <w:rFonts w:ascii="Cambria Math" w:hAnsi="Cambria Math"/>
+                          <w:i/>
+                          <w:lang w:eastAsia="zh-CN"/>
+                        </w:rPr>
+                      </m:ctrlPr>
+                    </m:dPr>
+                    <m:e>
+                      <m:r>
+                        <w:rPr>
+                          <w:rFonts w:ascii="Cambria Math" w:hAnsi="Cambria Math"/>
+                          <w:lang w:eastAsia="zh-CN"/>
+                        </w:rPr>
+                        <m:t>t-f</m:t>
+                      </m:r>
+                      <m:d>
+                        <m:dPr>
+                          <m:ctrlPr>
+                            <w:rPr>
+                              <w:rFonts w:ascii="Cambria Math" w:hAnsi="Cambria Math"/>
+                              <w:i/>
+                              <w:lang w:eastAsia="zh-CN"/>
+                            </w:rPr>
+                          </m:ctrlPr>
+                        </m:dPr>
+                        <m:e>
+                          <m:r>
+                            <w:rPr>
+                              <w:rFonts w:ascii="Cambria Math" w:hAnsi="Cambria Math"/>
+                              <w:lang w:eastAsia="zh-CN"/>
+                            </w:rPr>
+                            <m:t>net</m:t>
+                          </m:r>
+                        </m:e>
+                      </m:d>
+                    </m:e>
+                  </m:d>
+                  <m:sSup>
+                    <m:sSupPr>
+                      <m:ctrlPr>
+                        <w:rPr>
+                          <w:rFonts w:ascii="Cambria Math" w:hAnsi="Cambria Math"/>
+                          <w:i/>
+                          <w:lang w:eastAsia="zh-CN"/>
+                        </w:rPr>
+                      </m:ctrlPr>
+                    </m:sSupPr>
+                    <m:e>
+                      <m:r>
+                        <w:rPr>
+                          <w:rFonts w:ascii="Cambria Math" w:hAnsi="Cambria Math"/>
+                          <w:lang w:eastAsia="zh-CN"/>
+                        </w:rPr>
+                        <m:t>f</m:t>
+                      </m:r>
+                    </m:e>
+                    <m:sup>
+                      <m:r>
+                        <w:rPr>
+                          <w:rFonts w:ascii="Cambria Math" w:hAnsi="Cambria Math"/>
+                          <w:lang w:eastAsia="zh-CN"/>
+                        </w:rPr>
+                        <m:t>'</m:t>
+                      </m:r>
+                    </m:sup>
+                  </m:sSup>
+                  <m:d>
+                    <m:dPr>
+                      <m:ctrlPr>
+                        <w:rPr>
+                          <w:rFonts w:ascii="Cambria Math" w:hAnsi="Cambria Math"/>
+                          <w:i/>
+                          <w:lang w:eastAsia="zh-CN"/>
+                        </w:rPr>
+                      </m:ctrlPr>
+                    </m:dPr>
+                    <m:e>
+                      <m:r>
+                        <w:rPr>
+                          <w:rFonts w:ascii="Cambria Math" w:hAnsi="Cambria Math"/>
+                          <w:lang w:eastAsia="zh-CN"/>
+                        </w:rPr>
+                        <m:t>net</m:t>
+                      </m:r>
+                    </m:e>
+                  </m:d>
+                  <m:r>
+                    <w:rPr>
+                      <w:rFonts w:ascii="Cambria Math" w:hAnsi="Cambria Math"/>
+                      <w:lang w:eastAsia="zh-CN"/>
+                    </w:rPr>
+                    <m:t>x</m:t>
+                  </m:r>
+                </m:e>
+              </m:nary>
+            </m:num>
+            <m:den>
+              <m:nary>
+                <m:naryPr>
+                  <m:chr m:val="∑"/>
+                  <m:limLoc m:val="undOvr"/>
+                  <m:supHide m:val="1"/>
+                  <m:ctrlPr>
+                    <w:rPr>
+                      <w:rFonts w:ascii="Cambria Math" w:hAnsi="Cambria Math"/>
+                      <w:i/>
+                      <w:lang w:eastAsia="zh-CN"/>
+                    </w:rPr>
+                  </m:ctrlPr>
+                </m:naryPr>
+                <m:sub>
+                  <m:r>
+                    <w:rPr>
+                      <w:rFonts w:ascii="Cambria Math" w:hAnsi="Cambria Math"/>
+                      <w:lang w:eastAsia="zh-CN"/>
+                    </w:rPr>
+                    <m:t>d</m:t>
+                  </m:r>
+                </m:sub>
+                <m:sup/>
+                <m:e>
+                  <m:sSup>
+                    <m:sSupPr>
+                      <m:ctrlPr>
+                        <w:rPr>
+                          <w:rFonts w:ascii="Cambria Math" w:hAnsi="Cambria Math"/>
+                          <w:i/>
+                          <w:lang w:eastAsia="zh-CN"/>
+                        </w:rPr>
+                      </m:ctrlPr>
+                    </m:sSupPr>
+                    <m:e>
+                      <m:d>
+                        <m:dPr>
+                          <m:begChr m:val="["/>
+                          <m:endChr m:val="]"/>
+                          <m:ctrlPr>
+                            <w:rPr>
+                              <w:rFonts w:ascii="Cambria Math" w:hAnsi="Cambria Math"/>
+                              <w:i/>
+                              <w:lang w:eastAsia="zh-CN"/>
+                            </w:rPr>
+                          </m:ctrlPr>
+                        </m:dPr>
+                        <m:e>
+                          <m:sSup>
+                            <m:sSupPr>
+                              <m:ctrlPr>
+                                <w:rPr>
+                                  <w:rFonts w:ascii="Cambria Math" w:hAnsi="Cambria Math"/>
+                                  <w:i/>
+                                  <w:lang w:eastAsia="zh-CN"/>
+                                </w:rPr>
+                              </m:ctrlPr>
+                            </m:sSupPr>
+                            <m:e>
+                              <m:r>
+                                <w:rPr>
+                                  <w:rFonts w:ascii="Cambria Math" w:hAnsi="Cambria Math"/>
+                                  <w:lang w:eastAsia="zh-CN"/>
+                                </w:rPr>
+                                <m:t>f</m:t>
+                              </m:r>
+                            </m:e>
+                            <m:sup>
+                              <m:r>
+                                <w:rPr>
+                                  <w:rFonts w:ascii="Cambria Math" w:hAnsi="Cambria Math"/>
+                                  <w:lang w:eastAsia="zh-CN"/>
+                                </w:rPr>
+                                <m:t>'</m:t>
+                              </m:r>
+                            </m:sup>
+                          </m:sSup>
+                          <m:d>
+                            <m:dPr>
+                              <m:ctrlPr>
+                                <w:rPr>
+                                  <w:rFonts w:ascii="Cambria Math" w:hAnsi="Cambria Math"/>
+                                  <w:i/>
+                                  <w:lang w:eastAsia="zh-CN"/>
+                                </w:rPr>
+                              </m:ctrlPr>
+                            </m:dPr>
+                            <m:e>
+                              <m:r>
+                                <w:rPr>
+                                  <w:rFonts w:ascii="Cambria Math" w:hAnsi="Cambria Math"/>
+                                  <w:lang w:eastAsia="zh-CN"/>
+                                </w:rPr>
+                                <m:t>net</m:t>
+                              </m:r>
+                            </m:e>
+                          </m:d>
+                          <m:r>
+                            <w:rPr>
+                              <w:rFonts w:ascii="Cambria Math" w:hAnsi="Cambria Math"/>
+                              <w:lang w:eastAsia="zh-CN"/>
+                            </w:rPr>
+                            <m:t>x</m:t>
+                          </m:r>
+                        </m:e>
+                      </m:d>
+                    </m:e>
+                    <m:sup>
+                      <m:r>
+                        <w:rPr>
+                          <w:rFonts w:ascii="Cambria Math" w:hAnsi="Cambria Math"/>
+                          <w:lang w:eastAsia="zh-CN"/>
+                        </w:rPr>
+                        <m:t>2</m:t>
+                      </m:r>
+                    </m:sup>
+                  </m:sSup>
+                </m:e>
+              </m:nary>
+            </m:den>
+          </m:f>
+          <m:r>
+            <m:rPr>
+              <m:sty m:val="p"/>
+            </m:rPr>
+            <w:rPr>
+              <w:rFonts w:ascii="Cambria Math" w:hAnsi="Cambria Math"/>
+              <w:lang w:eastAsia="zh-CN"/>
+            </w:rPr>
+            <m:t>=</m:t>
+          </m:r>
+          <m:r>
+            <m:rPr>
+              <m:sty m:val="p"/>
+            </m:rPr>
+            <w:rPr>
+              <w:rFonts w:ascii="Cambria Math" w:hAnsi="Cambria Math"/>
+              <w:lang w:eastAsia="zh-CN"/>
+            </w:rPr>
+            <m:t>-</m:t>
+          </m:r>
+          <m:f>
+            <m:fPr>
+              <m:ctrlPr>
+                <w:rPr>
+                  <w:rFonts w:ascii="Cambria Math" w:hAnsi="Cambria Math"/>
+                  <w:lang w:eastAsia="zh-CN"/>
+                </w:rPr>
+              </m:ctrlPr>
+            </m:fPr>
+            <m:num>
+              <m:r>
+                <w:rPr>
+                  <w:rFonts w:ascii="Cambria Math" w:hAnsi="Cambria Math"/>
+                  <w:lang w:eastAsia="zh-CN"/>
+                </w:rPr>
+                <m:t>1</m:t>
+              </m:r>
+            </m:num>
+            <m:den>
+              <m:nary>
+                <m:naryPr>
+                  <m:chr m:val="∑"/>
+                  <m:limLoc m:val="undOvr"/>
+                  <m:supHide m:val="1"/>
+                  <m:ctrlPr>
+                    <w:rPr>
+                      <w:rFonts w:ascii="Cambria Math" w:hAnsi="Cambria Math"/>
+                      <w:i/>
+                      <w:lang w:eastAsia="zh-CN"/>
+                    </w:rPr>
+                  </m:ctrlPr>
+                </m:naryPr>
+                <m:sub>
+                  <m:r>
+                    <w:rPr>
+                      <w:rFonts w:ascii="Cambria Math" w:hAnsi="Cambria Math"/>
+                      <w:lang w:eastAsia="zh-CN"/>
+                    </w:rPr>
+                    <m:t>d</m:t>
+                  </m:r>
+                </m:sub>
+                <m:sup/>
+                <m:e>
+                  <m:sSup>
+                    <m:sSupPr>
+                      <m:ctrlPr>
+                        <w:rPr>
+                          <w:rFonts w:ascii="Cambria Math" w:hAnsi="Cambria Math"/>
+                          <w:i/>
+                          <w:lang w:eastAsia="zh-CN"/>
+                        </w:rPr>
+                      </m:ctrlPr>
+                    </m:sSupPr>
+                    <m:e>
+                      <m:d>
+                        <m:dPr>
+                          <m:begChr m:val="["/>
+                          <m:endChr m:val="]"/>
+                          <m:ctrlPr>
+                            <w:rPr>
+                              <w:rFonts w:ascii="Cambria Math" w:hAnsi="Cambria Math"/>
+                              <w:i/>
+                              <w:lang w:eastAsia="zh-CN"/>
+                            </w:rPr>
+                          </m:ctrlPr>
+                        </m:dPr>
+                        <m:e>
+                          <m:sSup>
+                            <m:sSupPr>
+                              <m:ctrlPr>
+                                <w:rPr>
+                                  <w:rFonts w:ascii="Cambria Math" w:hAnsi="Cambria Math"/>
+                                  <w:i/>
+                                  <w:lang w:eastAsia="zh-CN"/>
+                                </w:rPr>
+                              </m:ctrlPr>
+                            </m:sSupPr>
+                            <m:e>
+                              <m:r>
+                                <w:rPr>
+                                  <w:rFonts w:ascii="Cambria Math" w:hAnsi="Cambria Math"/>
+                                  <w:lang w:eastAsia="zh-CN"/>
+                                </w:rPr>
+                                <m:t>f</m:t>
+                              </m:r>
+                            </m:e>
+                            <m:sup>
+                              <m:r>
+                                <w:rPr>
+                                  <w:rFonts w:ascii="Cambria Math" w:hAnsi="Cambria Math"/>
+                                  <w:lang w:eastAsia="zh-CN"/>
+                                </w:rPr>
+                                <m:t>'</m:t>
+                              </m:r>
+                            </m:sup>
+                          </m:sSup>
+                          <m:d>
+                            <m:dPr>
+                              <m:ctrlPr>
+                                <w:rPr>
+                                  <w:rFonts w:ascii="Cambria Math" w:hAnsi="Cambria Math"/>
+                                  <w:i/>
+                                  <w:lang w:eastAsia="zh-CN"/>
+                                </w:rPr>
+                              </m:ctrlPr>
+                            </m:dPr>
+                            <m:e>
+                              <m:r>
+                                <w:rPr>
+                                  <w:rFonts w:ascii="Cambria Math" w:hAnsi="Cambria Math"/>
+                                  <w:lang w:eastAsia="zh-CN"/>
+                                </w:rPr>
+                                <m:t>net</m:t>
+                              </m:r>
+                            </m:e>
+                          </m:d>
+                          <m:r>
+                            <w:rPr>
+                              <w:rFonts w:ascii="Cambria Math" w:hAnsi="Cambria Math"/>
+                              <w:lang w:eastAsia="zh-CN"/>
+                            </w:rPr>
+                            <m:t>x</m:t>
+                          </m:r>
+                        </m:e>
+                      </m:d>
+                    </m:e>
+                    <m:sup>
+                      <m:r>
+                        <w:rPr>
+                          <w:rFonts w:ascii="Cambria Math" w:hAnsi="Cambria Math"/>
+                          <w:lang w:eastAsia="zh-CN"/>
+                        </w:rPr>
+                        <m:t>2</m:t>
+                      </m:r>
+                    </m:sup>
+                  </m:sSup>
+                </m:e>
+              </m:nary>
+            </m:den>
+          </m:f>
+          <m:f>
+            <m:fPr>
+              <m:ctrlPr>
+                <w:rPr>
+                  <w:rFonts w:ascii="Cambria Math" w:hAnsi="Cambria Math"/>
+                  <w:i/>
+                  <w:lang w:eastAsia="zh-CN"/>
+                </w:rPr>
+              </m:ctrlPr>
+            </m:fPr>
+            <m:num>
+              <m:r>
+                <w:rPr>
+                  <w:rFonts w:ascii="Cambria Math" w:hAnsi="Cambria Math"/>
+                  <w:lang w:eastAsia="zh-CN"/>
+                </w:rPr>
+                <m:t>∂</m:t>
+              </m:r>
+              <m:r>
+                <w:rPr>
+                  <w:rFonts w:ascii="Cambria Math" w:hAnsi="Cambria Math"/>
+                  <w:lang w:eastAsia="zh-CN"/>
+                </w:rPr>
+                <m:t>E</m:t>
+              </m:r>
+            </m:num>
+            <m:den>
+              <m:r>
+                <w:rPr>
+                  <w:rFonts w:ascii="Cambria Math" w:hAnsi="Cambria Math"/>
+                  <w:lang w:eastAsia="zh-CN"/>
+                </w:rPr>
+                <m:t>∂</m:t>
+              </m:r>
+              <m:r>
+                <w:rPr>
+                  <w:rFonts w:ascii="Cambria Math" w:hAnsi="Cambria Math"/>
+                  <w:lang w:eastAsia="zh-CN"/>
+                </w:rPr>
+                <m:t>w</m:t>
+              </m:r>
+            </m:den>
+          </m:f>
+        </m:oMath>
+      </m:oMathPara>
+    </w:p>
+    <w:p>
+      <w:pPr>
+        <w:pStyle w:val="Text"/>
+        <w:rPr>
+          <w:rFonts w:hint="eastAsia"/>
+          <w:lang w:eastAsia="zh-CN"/>
+        </w:rPr>
+      </w:pPr>
+      <m:oMathPara>
+        <m:oMath>
+          <m:r>
+            <w:rPr>
+              <w:rFonts w:ascii="Cambria Math" w:hAnsi="Cambria Math"/>
+            </w:rPr>
+            <m:t>w</m:t>
+          </m:r>
+          <m:d>
+            <m:dPr>
+              <m:begChr m:val="["/>
+              <m:endChr m:val="]"/>
+              <m:ctrlPr>
+                <w:rPr>
+                  <w:rFonts w:ascii="Cambria Math" w:hAnsi="Cambria Math"/>
+                  <w:i/>
+                </w:rPr>
+              </m:ctrlPr>
+            </m:dPr>
+            <m:e>
+              <m:r>
+                <w:rPr>
+                  <w:rFonts w:ascii="Cambria Math" w:hAnsi="Cambria Math"/>
+                </w:rPr>
+                <m:t>t+1</m:t>
+              </m:r>
+            </m:e>
+          </m:d>
+          <m:r>
+            <w:rPr>
+              <w:rFonts w:ascii="Cambria Math" w:hAnsi="Cambria Math"/>
+            </w:rPr>
+            <m:t>=w</m:t>
+          </m:r>
+          <m:d>
+            <m:dPr>
+              <m:begChr m:val="["/>
+              <m:endChr m:val="]"/>
+              <m:ctrlPr>
+                <w:rPr>
+                  <w:rFonts w:ascii="Cambria Math" w:hAnsi="Cambria Math"/>
+                  <w:i/>
+                </w:rPr>
+              </m:ctrlPr>
+            </m:dPr>
+            <m:e>
+              <m:r>
+                <w:rPr>
+                  <w:rFonts w:ascii="Cambria Math" w:hAnsi="Cambria Math"/>
+                </w:rPr>
+                <m:t>t</m:t>
+              </m:r>
+            </m:e>
+          </m:d>
+          <m:r>
+            <w:rPr>
+              <w:rFonts w:ascii="Cambria Math" w:hAnsi="Cambria Math"/>
+            </w:rPr>
+            <m:t>+</m:t>
+          </m:r>
+          <m:r>
+            <m:rPr>
+              <m:sty m:val="p"/>
+            </m:rPr>
+            <w:rPr>
+              <w:rFonts w:ascii="Cambria Math" w:hAnsi="Cambria Math"/>
+            </w:rPr>
+            <m:t>Δ</m:t>
+          </m:r>
+          <m:r>
+            <w:rPr>
+              <w:rFonts w:ascii="Cambria Math" w:hAnsi="Cambria Math"/>
+            </w:rPr>
+            <m:t>w</m:t>
+          </m:r>
+          <m:d>
+            <m:dPr>
+              <m:begChr m:val="["/>
+              <m:endChr m:val="]"/>
+              <m:ctrlPr>
+                <w:rPr>
+                  <w:rFonts w:ascii="Cambria Math" w:hAnsi="Cambria Math"/>
+                  <w:i/>
+                </w:rPr>
+              </m:ctrlPr>
+            </m:dPr>
+            <m:e>
+              <m:r>
+                <w:rPr>
+                  <w:rFonts w:ascii="Cambria Math" w:hAnsi="Cambria Math"/>
+                </w:rPr>
+                <m:t>t</m:t>
+              </m:r>
+            </m:e>
+          </m:d>
+        </m:oMath>
+      </m:oMathPara>
+    </w:p>
+    <w:p>
+      <w:pPr>
+        <w:pStyle w:val="Text"/>
+        <w:rPr>
+          <w:rFonts w:hint="eastAsia"/>
+          <w:lang w:eastAsia="zh-CN"/>
+        </w:rPr>
+      </w:pPr>
+      <w:r>
+        <w:rPr>
+          <w:rFonts w:hint="eastAsia"/>
+          <w:lang w:eastAsia="zh-CN"/>
+        </w:rPr>
+        <w:t>Levenberg and Marquardt</w:t>
+      </w:r>
+      <w:r>
+        <w:rPr>
+          <w:lang w:eastAsia="zh-CN"/>
+        </w:rPr>
+        <w:t>’</w:t>
+      </w:r>
+      <w:r>
+        <w:rPr>
+          <w:rFonts w:hint="eastAsia"/>
+          <w:lang w:eastAsia="zh-CN"/>
+        </w:rPr>
+        <w:t>s contributio</w:t>
+      </w:r>
+      <w:r>
+        <w:rPr>
+          <w:rFonts w:hint="eastAsia"/>
+          <w:lang w:eastAsia="zh-CN"/>
+        </w:rPr>
+        <w:t xml:space="preserve">n is </w:t>
+      </w:r>
+      <w:proofErr w:type="gramStart"/>
+      <w:r>
+        <w:rPr>
+          <w:rFonts w:hint="eastAsia"/>
+          <w:lang w:eastAsia="zh-CN"/>
+        </w:rPr>
+        <w:t>to</w:t>
+      </w:r>
+      <w:proofErr w:type="gramEnd"/>
+      <w:r>
+        <w:rPr>
+          <w:rFonts w:hint="eastAsia"/>
+          <w:lang w:eastAsia="zh-CN"/>
+        </w:rPr>
+        <w:t xml:space="preserve"> modified above equation in order to make a larger movement along the direction where gradient is smaller.</w:t>
+      </w:r>
+    </w:p>
+    <w:p>
+      <w:pPr>
+        <w:pStyle w:val="Text"/>
+        <w:rPr>
+          <w:rFonts w:hint="eastAsia"/>
+          <w:lang w:eastAsia="zh-CN"/>
+        </w:rPr>
+      </w:pPr>
+      <m:oMathPara>
+        <m:oMath>
+          <m:r>
+            <m:rPr>
+              <m:sty m:val="p"/>
+            </m:rPr>
+            <w:rPr>
+              <w:rFonts w:ascii="Cambria Math" w:hAnsi="Cambria Math"/>
+              <w:lang w:eastAsia="zh-CN"/>
+            </w:rPr>
+            <m:t>Δ</m:t>
+          </m:r>
+          <m:r>
+            <w:rPr>
+              <w:rFonts w:ascii="Cambria Math" w:hAnsi="Cambria Math"/>
+              <w:lang w:eastAsia="zh-CN"/>
+            </w:rPr>
+            <m:t>w=</m:t>
+          </m:r>
+          <m:r>
+            <m:rPr>
+              <m:sty m:val="p"/>
+            </m:rPr>
+            <w:rPr>
+              <w:rFonts w:ascii="Cambria Math" w:hAnsi="Cambria Math"/>
+              <w:lang w:eastAsia="zh-CN"/>
+            </w:rPr>
+            <m:t>-</m:t>
+          </m:r>
+          <m:f>
+            <m:fPr>
+              <m:ctrlPr>
+                <w:rPr>
+                  <w:rFonts w:ascii="Cambria Math" w:hAnsi="Cambria Math"/>
+                  <w:lang w:eastAsia="zh-CN"/>
+                </w:rPr>
+              </m:ctrlPr>
+            </m:fPr>
+            <m:num>
+              <m:r>
+                <w:rPr>
+                  <w:rFonts w:ascii="Cambria Math" w:hAnsi="Cambria Math"/>
+                  <w:lang w:eastAsia="zh-CN"/>
+                </w:rPr>
+                <m:t>1</m:t>
+              </m:r>
+            </m:num>
+            <m:den>
+              <m:d>
+                <m:dPr>
+                  <m:ctrlPr>
+                    <w:rPr>
+                      <w:rFonts w:ascii="Cambria Math" w:hAnsi="Cambria Math"/>
+                      <w:i/>
+                      <w:lang w:eastAsia="zh-CN"/>
+                    </w:rPr>
+                  </m:ctrlPr>
+                </m:dPr>
+                <m:e>
+                  <m:r>
+                    <w:rPr>
+                      <w:rFonts w:ascii="Cambria Math" w:hAnsi="Cambria Math"/>
+                      <w:lang w:eastAsia="zh-CN"/>
+                    </w:rPr>
+                    <m:t>1+λ</m:t>
+                  </m:r>
+                </m:e>
+              </m:d>
+              <m:nary>
+                <m:naryPr>
+                  <m:chr m:val="∑"/>
+                  <m:limLoc m:val="undOvr"/>
+                  <m:supHide m:val="1"/>
+                  <m:ctrlPr>
+                    <w:rPr>
+                      <w:rFonts w:ascii="Cambria Math" w:hAnsi="Cambria Math"/>
+                      <w:i/>
+                      <w:lang w:eastAsia="zh-CN"/>
+                    </w:rPr>
+                  </m:ctrlPr>
+                </m:naryPr>
+                <m:sub>
+                  <m:r>
+                    <w:rPr>
+                      <w:rFonts w:ascii="Cambria Math" w:hAnsi="Cambria Math"/>
+                      <w:lang w:eastAsia="zh-CN"/>
+                    </w:rPr>
+                    <m:t>d</m:t>
+                  </m:r>
+                </m:sub>
+                <m:sup/>
+                <m:e>
+                  <m:sSup>
+                    <m:sSupPr>
+                      <m:ctrlPr>
+                        <w:rPr>
+                          <w:rFonts w:ascii="Cambria Math" w:hAnsi="Cambria Math"/>
+                          <w:i/>
+                          <w:lang w:eastAsia="zh-CN"/>
+                        </w:rPr>
+                      </m:ctrlPr>
+                    </m:sSupPr>
+                    <m:e>
+                      <m:d>
+                        <m:dPr>
+                          <m:begChr m:val="["/>
+                          <m:endChr m:val="]"/>
+                          <m:ctrlPr>
+                            <w:rPr>
+                              <w:rFonts w:ascii="Cambria Math" w:hAnsi="Cambria Math"/>
+                              <w:i/>
+                              <w:lang w:eastAsia="zh-CN"/>
+                            </w:rPr>
+                          </m:ctrlPr>
+                        </m:dPr>
+                        <m:e>
+                          <m:sSup>
+                            <m:sSupPr>
+                              <m:ctrlPr>
+                                <w:rPr>
+                                  <w:rFonts w:ascii="Cambria Math" w:hAnsi="Cambria Math"/>
+                                  <w:i/>
+                                  <w:lang w:eastAsia="zh-CN"/>
+                                </w:rPr>
+                              </m:ctrlPr>
+                            </m:sSupPr>
+                            <m:e>
+                              <m:r>
+                                <w:rPr>
+                                  <w:rFonts w:ascii="Cambria Math" w:hAnsi="Cambria Math"/>
+                                  <w:lang w:eastAsia="zh-CN"/>
+                                </w:rPr>
+                                <m:t>f</m:t>
+                              </m:r>
+                            </m:e>
+                            <m:sup>
+                              <m:r>
+                                <w:rPr>
+                                  <w:rFonts w:ascii="Cambria Math" w:hAnsi="Cambria Math"/>
+                                  <w:lang w:eastAsia="zh-CN"/>
+                                </w:rPr>
+                                <m:t>'</m:t>
+                              </m:r>
+                            </m:sup>
+                          </m:sSup>
+                          <m:d>
+                            <m:dPr>
+                              <m:ctrlPr>
+                                <w:rPr>
+                                  <w:rFonts w:ascii="Cambria Math" w:hAnsi="Cambria Math"/>
+                                  <w:i/>
+                                  <w:lang w:eastAsia="zh-CN"/>
+                                </w:rPr>
+                              </m:ctrlPr>
+                            </m:dPr>
+                            <m:e>
+                              <m:r>
+                                <w:rPr>
+                                  <w:rFonts w:ascii="Cambria Math" w:hAnsi="Cambria Math"/>
+                                  <w:lang w:eastAsia="zh-CN"/>
+                                </w:rPr>
+                                <m:t>net</m:t>
+                              </m:r>
+                            </m:e>
+                          </m:d>
+                          <m:r>
+                            <w:rPr>
+                              <w:rFonts w:ascii="Cambria Math" w:hAnsi="Cambria Math"/>
+                              <w:lang w:eastAsia="zh-CN"/>
+                            </w:rPr>
+                            <m:t>x</m:t>
+                          </m:r>
+                        </m:e>
+                      </m:d>
+                    </m:e>
+                    <m:sup>
+                      <m:r>
+                        <w:rPr>
+                          <w:rFonts w:ascii="Cambria Math" w:hAnsi="Cambria Math"/>
+                          <w:lang w:eastAsia="zh-CN"/>
+                        </w:rPr>
+                        <m:t>2</m:t>
+                      </m:r>
+                    </m:sup>
+                  </m:sSup>
+                </m:e>
+              </m:nary>
+            </m:den>
+          </m:f>
+          <m:f>
+            <m:fPr>
+              <m:ctrlPr>
+                <w:rPr>
+                  <w:rFonts w:ascii="Cambria Math" w:hAnsi="Cambria Math"/>
+                  <w:i/>
+                  <w:lang w:eastAsia="zh-CN"/>
+                </w:rPr>
+              </m:ctrlPr>
+            </m:fPr>
+            <m:num>
+              <m:r>
+                <w:rPr>
+                  <w:rFonts w:ascii="Cambria Math" w:hAnsi="Cambria Math"/>
+                  <w:lang w:eastAsia="zh-CN"/>
+                </w:rPr>
+                <m:t>∂</m:t>
+              </m:r>
+              <m:r>
+                <w:rPr>
+                  <w:rFonts w:ascii="Cambria Math" w:hAnsi="Cambria Math"/>
+                  <w:lang w:eastAsia="zh-CN"/>
+                </w:rPr>
+                <m:t>E</m:t>
+              </m:r>
+            </m:num>
+            <m:den>
+              <m:r>
+                <w:rPr>
+                  <w:rFonts w:ascii="Cambria Math" w:hAnsi="Cambria Math"/>
+                  <w:lang w:eastAsia="zh-CN"/>
+                </w:rPr>
+                <m:t>∂</m:t>
+              </m:r>
+              <m:r>
+                <w:rPr>
+                  <w:rFonts w:ascii="Cambria Math" w:hAnsi="Cambria Math"/>
+                  <w:lang w:eastAsia="zh-CN"/>
+                </w:rPr>
+                <m:t>w</m:t>
+              </m:r>
+            </m:den>
+          </m:f>
+        </m:oMath>
+      </m:oMathPara>
+    </w:p>
+    <w:p>
+      <w:pPr>
+        <w:pStyle w:val="Text"/>
+        <w:rPr>
+          <w:rFonts w:hint="eastAsia"/>
+          <w:lang w:eastAsia="zh-CN"/>
+        </w:rPr>
+      </w:pPr>
+      <w:r>
+        <w:rPr>
+          <w:rFonts w:hint="eastAsia"/>
+          <w:lang w:eastAsia="zh-CN"/>
+        </w:rPr>
+        <w:t xml:space="preserve">where </w:t>
+      </w:r>
+      <m:oMath>
+        <m:r>
+          <w:rPr>
+            <w:rFonts w:ascii="Cambria Math" w:hAnsi="Cambria Math"/>
+            <w:lang w:eastAsia="zh-CN"/>
+          </w:rPr>
+          <m:t>λ</m:t>
+        </m:r>
+      </m:oMath>
+      <w:r>
+        <w:rPr>
+          <w:rFonts w:hint="eastAsia"/>
+          <w:lang w:eastAsia="zh-CN"/>
+        </w:rPr>
+        <w:t xml:space="preserve"> is </w:t>
+      </w:r>
+      <w:r>
+        <w:rPr>
+          <w:rFonts w:hint="eastAsia"/>
+          <w:lang w:eastAsia="zh-CN"/>
+        </w:rPr>
+        <w:t xml:space="preserve">the damping parameter.  </w:t>
+      </w:r>
+      <w:bookmarkStart w:id="1" w:name="_GoBack"/>
+      <w:bookmarkEnd w:id="1"/>
     </w:p>
     <w:p>
       <w:pPr>
@@ -8202,7 +10649,6 @@
           <w:rFonts w:hint="eastAsia"/>
           <w:lang w:eastAsia="zh-CN"/>
         </w:rPr>
-        <w:lastRenderedPageBreak/>
         <w:t>O</w:t>
       </w:r>
       <w:r>
@@ -8619,6 +11065,7 @@
         <w:rPr>
           <w:noProof/>
         </w:rPr>
+        <w:lastRenderedPageBreak/>
         <w:drawing>
           <wp:inline distT="0" distB="0" distL="0" distR="0" wp14:anchorId="2EB12BA3" wp14:editId="0A931D8C">
             <wp:extent cx="2171429" cy="3038095"/>
@@ -8677,14 +11124,27 @@
       <w:r>
         <w:t xml:space="preserve"> </w:t>
       </w:r>
-      <w:fldSimple w:instr=" SEQ Fig. \* ARABIC ">
-        <w:r>
-          <w:rPr>
-            <w:noProof/>
-          </w:rPr>
-          <w:t>4</w:t>
-        </w:r>
-      </w:fldSimple>
+      <w:r>
+        <w:fldChar w:fldCharType="begin"/>
+      </w:r>
+      <w:r>
+        <w:instrText xml:space="preserve"> SEQ Fig. \* ARABIC </w:instrText>
+      </w:r>
+      <w:r>
+        <w:fldChar w:fldCharType="separate"/>
+      </w:r>
+      <w:r>
+        <w:rPr>
+          <w:noProof/>
+        </w:rPr>
+        <w:t>4</w:t>
+      </w:r>
+      <w:r>
+        <w:rPr>
+          <w:noProof/>
+        </w:rPr>
+        <w:fldChar w:fldCharType="end"/>
+      </w:r>
       <w:r>
         <w:t xml:space="preserve">.  </w:t>
       </w:r>
@@ -8969,14 +11429,27 @@
       <w:r>
         <w:t xml:space="preserve"> </w:t>
       </w:r>
-      <w:fldSimple w:instr=" SEQ Fig. \* ARABIC ">
-        <w:r>
-          <w:rPr>
-            <w:noProof/>
-          </w:rPr>
-          <w:t>5</w:t>
-        </w:r>
-      </w:fldSimple>
+      <w:r>
+        <w:fldChar w:fldCharType="begin"/>
+      </w:r>
+      <w:r>
+        <w:instrText xml:space="preserve"> SEQ Fig. \* ARABIC </w:instrText>
+      </w:r>
+      <w:r>
+        <w:fldChar w:fldCharType="separate"/>
+      </w:r>
+      <w:r>
+        <w:rPr>
+          <w:noProof/>
+        </w:rPr>
+        <w:t>5</w:t>
+      </w:r>
+      <w:r>
+        <w:rPr>
+          <w:noProof/>
+        </w:rPr>
+        <w:fldChar w:fldCharType="end"/>
+      </w:r>
       <w:r>
         <w:t xml:space="preserve">.  </w:t>
       </w:r>
@@ -9152,60 +11625,52 @@
           <w:rFonts w:hint="eastAsia"/>
           <w:lang w:eastAsia="zh-CN"/>
         </w:rPr>
-        <w:t xml:space="preserve">Abstraction is a very critical and powerful concept in object-oriented programming which means to abstract as much </w:t>
+        <w:t xml:space="preserve">Abstraction is a very critical and powerful concept in object-oriented programming which means to abstract as much objects, whose has </w:t>
+      </w:r>
+      <w:r>
+        <w:rPr>
+          <w:lang w:eastAsia="zh-CN"/>
+        </w:rPr>
+        <w:t>similar</w:t>
       </w:r>
       <w:r>
         <w:rPr>
           <w:rFonts w:hint="eastAsia"/>
           <w:lang w:eastAsia="zh-CN"/>
         </w:rPr>
-        <w:lastRenderedPageBreak/>
-        <w:t xml:space="preserve">objects, whose has </w:t>
-      </w:r>
-      <w:r>
-        <w:rPr>
-          <w:lang w:eastAsia="zh-CN"/>
-        </w:rPr>
-        <w:t>similar</w:t>
+        <w:t xml:space="preserve"> functions as possible.  According to this motivation, weight can also be considered as </w:t>
+      </w:r>
+      <w:r>
+        <w:rPr>
+          <w:lang w:eastAsia="zh-CN"/>
+        </w:rPr>
+        <w:t>similar as</w:t>
       </w:r>
       <w:r>
         <w:rPr>
           <w:rFonts w:hint="eastAsia"/>
           <w:lang w:eastAsia="zh-CN"/>
         </w:rPr>
-        <w:t xml:space="preserve"> functions as possible.  According to this motivation, weight can also be considered as </w:t>
-      </w:r>
-      <w:r>
-        <w:rPr>
-          <w:lang w:eastAsia="zh-CN"/>
-        </w:rPr>
-        <w:t>similar as</w:t>
+        <w:t xml:space="preserve"> neuron </w:t>
+      </w:r>
+      <w:r>
+        <w:rPr>
+          <w:lang w:eastAsia="zh-CN"/>
+        </w:rPr>
+        <w:t>which</w:t>
       </w:r>
       <w:r>
         <w:rPr>
           <w:rFonts w:hint="eastAsia"/>
           <w:lang w:eastAsia="zh-CN"/>
         </w:rPr>
-        <w:t xml:space="preserve"> neuron </w:t>
-      </w:r>
-      <w:r>
-        <w:rPr>
-          <w:lang w:eastAsia="zh-CN"/>
-        </w:rPr>
-        <w:t>which</w:t>
-      </w:r>
-      <w:r>
-        <w:rPr>
-          <w:rFonts w:hint="eastAsia"/>
-          <w:lang w:eastAsia="zh-CN"/>
-        </w:rPr>
         <w:t xml:space="preserve"> has only one input axon and one output axon, i.e., the input axon of a weight connects the output axon of previous neuron, and the output axon of a weight is connected by the input axon of next neuron.</w:t>
       </w:r>
       <w:r>
         <w:rPr>
           <w:lang w:eastAsia="zh-CN"/>
         </w:rPr>
-        <w:t xml:space="preserve">  The transfer function of a weight is defined as follows.  There will no longer be a derivative of transfer function in backward path, instead, the same behavior as in forward path.</w:t>
+        <w:t xml:space="preserve">  The transfer function of a weight is defined as follows.</w:t>
       </w:r>
     </w:p>
     <w:p>
@@ -9439,93 +11904,6 @@
             </w:rPr>
             <m:t>=</m:t>
           </m:r>
-          <m:sSubSup>
-            <m:sSubSupPr>
-              <m:ctrlPr>
-                <w:rPr>
-                  <w:rFonts w:ascii="Cambria Math" w:hAnsi="Cambria Math"/>
-                  <w:i/>
-                  <w:lang w:eastAsia="zh-CN"/>
-                </w:rPr>
-              </m:ctrlPr>
-            </m:sSubSupPr>
-            <m:e>
-              <m:r>
-                <w:rPr>
-                  <w:rFonts w:ascii="Cambria Math" w:hAnsi="Cambria Math"/>
-                  <w:lang w:eastAsia="zh-CN"/>
-                </w:rPr>
-                <m:t>f</m:t>
-              </m:r>
-            </m:e>
-            <m:sub>
-              <m:r>
-                <w:rPr>
-                  <w:rFonts w:ascii="Cambria Math" w:hAnsi="Cambria Math"/>
-                  <w:lang w:eastAsia="zh-CN"/>
-                </w:rPr>
-                <m:t>ji</m:t>
-              </m:r>
-            </m:sub>
-            <m:sup>
-              <m:r>
-                <w:rPr>
-                  <w:rFonts w:ascii="Cambria Math" w:hAnsi="Cambria Math"/>
-                  <w:lang w:eastAsia="zh-CN"/>
-                </w:rPr>
-                <m:t>'</m:t>
-              </m:r>
-            </m:sup>
-          </m:sSubSup>
-          <m:d>
-            <m:dPr>
-              <m:ctrlPr>
-                <w:rPr>
-                  <w:rFonts w:ascii="Cambria Math" w:hAnsi="Cambria Math"/>
-                  <w:i/>
-                  <w:lang w:eastAsia="zh-CN"/>
-                </w:rPr>
-              </m:ctrlPr>
-            </m:dPr>
-            <m:e>
-              <m:sSub>
-                <m:sSubPr>
-                  <m:ctrlPr>
-                    <w:rPr>
-                      <w:rFonts w:ascii="Cambria Math" w:hAnsi="Cambria Math"/>
-                      <w:i/>
-                      <w:lang w:eastAsia="zh-CN"/>
-                    </w:rPr>
-                  </m:ctrlPr>
-                </m:sSubPr>
-                <m:e>
-                  <m:r>
-                    <w:rPr>
-                      <w:rFonts w:ascii="Cambria Math" w:hAnsi="Cambria Math"/>
-                      <w:lang w:eastAsia="zh-CN"/>
-                    </w:rPr>
-                    <m:t>δ</m:t>
-                  </m:r>
-                </m:e>
-                <m:sub>
-                  <m:r>
-                    <w:rPr>
-                      <w:rFonts w:ascii="Cambria Math" w:hAnsi="Cambria Math"/>
-                      <w:lang w:eastAsia="zh-CN"/>
-                    </w:rPr>
-                    <m:t>ji</m:t>
-                  </m:r>
-                </m:sub>
-              </m:sSub>
-            </m:e>
-          </m:d>
-          <m:r>
-            <w:rPr>
-              <w:rFonts w:ascii="Cambria Math" w:hAnsi="Cambria Math"/>
-              <w:lang w:eastAsia="zh-CN"/>
-            </w:rPr>
-            <m:t>=</m:t>
-          </m:r>
           <m:sSub>
             <m:sSubPr>
               <m:ctrlPr>
@@ -9598,6 +11976,7 @@
         <w:rPr>
           <w:lang w:eastAsia="zh-CN"/>
         </w:rPr>
+        <w:lastRenderedPageBreak/>
         <w:t xml:space="preserve">As the same reason, an input feature </w:t>
       </w:r>
       <m:oMath>
@@ -9960,93 +12339,6 @@
             </w:rPr>
             <m:t>=</m:t>
           </m:r>
-          <m:sSubSup>
-            <m:sSubSupPr>
-              <m:ctrlPr>
-                <w:rPr>
-                  <w:rFonts w:ascii="Cambria Math" w:hAnsi="Cambria Math"/>
-                  <w:i/>
-                  <w:lang w:eastAsia="zh-CN"/>
-                </w:rPr>
-              </m:ctrlPr>
-            </m:sSubSupPr>
-            <m:e>
-              <m:r>
-                <w:rPr>
-                  <w:rFonts w:ascii="Cambria Math" w:hAnsi="Cambria Math"/>
-                  <w:lang w:eastAsia="zh-CN"/>
-                </w:rPr>
-                <m:t>f</m:t>
-              </m:r>
-            </m:e>
-            <m:sub>
-              <m:r>
-                <w:rPr>
-                  <w:rFonts w:ascii="Cambria Math" w:hAnsi="Cambria Math"/>
-                  <w:lang w:eastAsia="zh-CN"/>
-                </w:rPr>
-                <m:t>t</m:t>
-              </m:r>
-            </m:sub>
-            <m:sup>
-              <m:r>
-                <w:rPr>
-                  <w:rFonts w:ascii="Cambria Math" w:hAnsi="Cambria Math"/>
-                  <w:lang w:eastAsia="zh-CN"/>
-                </w:rPr>
-                <m:t>'</m:t>
-              </m:r>
-            </m:sup>
-          </m:sSubSup>
-          <m:d>
-            <m:dPr>
-              <m:ctrlPr>
-                <w:rPr>
-                  <w:rFonts w:ascii="Cambria Math" w:hAnsi="Cambria Math"/>
-                  <w:i/>
-                  <w:lang w:eastAsia="zh-CN"/>
-                </w:rPr>
-              </m:ctrlPr>
-            </m:dPr>
-            <m:e>
-              <m:sSub>
-                <m:sSubPr>
-                  <m:ctrlPr>
-                    <w:rPr>
-                      <w:rFonts w:ascii="Cambria Math" w:hAnsi="Cambria Math"/>
-                      <w:i/>
-                      <w:lang w:eastAsia="zh-CN"/>
-                    </w:rPr>
-                  </m:ctrlPr>
-                </m:sSubPr>
-                <m:e>
-                  <m:r>
-                    <w:rPr>
-                      <w:rFonts w:ascii="Cambria Math" w:hAnsi="Cambria Math"/>
-                      <w:lang w:eastAsia="zh-CN"/>
-                    </w:rPr>
-                    <m:t>o</m:t>
-                  </m:r>
-                </m:e>
-                <m:sub>
-                  <m:r>
-                    <w:rPr>
-                      <w:rFonts w:ascii="Cambria Math" w:hAnsi="Cambria Math"/>
-                      <w:lang w:eastAsia="zh-CN"/>
-                    </w:rPr>
-                    <m:t>j</m:t>
-                  </m:r>
-                </m:sub>
-              </m:sSub>
-            </m:e>
-          </m:d>
-          <m:r>
-            <w:rPr>
-              <w:rFonts w:ascii="Cambria Math" w:hAnsi="Cambria Math"/>
-              <w:lang w:eastAsia="zh-CN"/>
-            </w:rPr>
-            <m:t>=</m:t>
-          </m:r>
           <m:sSub>
             <m:sSubPr>
               <m:ctrlPr>
@@ -10283,138 +12575,225 @@
       <w:r>
         <w:t xml:space="preserve"> </w:t>
       </w:r>
-      <w:fldSimple w:instr=" SEQ Fig. \* ARABIC ">
-        <w:r>
+      <w:r>
+        <w:fldChar w:fldCharType="begin"/>
+      </w:r>
+      <w:r>
+        <w:instrText xml:space="preserve"> SEQ Fig. \* ARABIC </w:instrText>
+      </w:r>
+      <w:r>
+        <w:fldChar w:fldCharType="separate"/>
+      </w:r>
+      <w:r>
+        <w:rPr>
+          <w:noProof/>
+        </w:rPr>
+        <w:t>6</w:t>
+      </w:r>
+      <w:r>
+        <w:rPr>
+          <w:noProof/>
+        </w:rPr>
+        <w:fldChar w:fldCharType="end"/>
+      </w:r>
+      <w:r>
+        <w:t xml:space="preserve">.  </w:t>
+      </w:r>
+      <w:r>
+        <w:rPr>
+          <w:lang w:eastAsia="zh-CN"/>
+        </w:rPr>
+        <w:t>Topology</w:t>
+      </w:r>
+      <w:r>
+        <w:rPr>
+          <w:lang w:eastAsia="zh-CN"/>
+        </w:rPr>
+        <w:t xml:space="preserve"> among nodes will</w:t>
+      </w:r>
+      <w:r>
+        <w:rPr>
+          <w:lang w:eastAsia="zh-CN"/>
+        </w:rPr>
+        <w:t xml:space="preserve"> helps </w:t>
+      </w:r>
+      <w:r>
+        <w:rPr>
+          <w:lang w:eastAsia="zh-CN"/>
+        </w:rPr>
+        <w:t>further get</w:t>
+      </w:r>
+      <w:r>
+        <w:rPr>
+          <w:lang w:eastAsia="zh-CN"/>
+        </w:rPr>
+        <w:t>s</w:t>
+      </w:r>
+      <w:r>
+        <w:rPr>
+          <w:lang w:eastAsia="zh-CN"/>
+        </w:rPr>
+        <w:t xml:space="preserve"> rid of the </w:t>
+      </w:r>
+      <w:r>
+        <w:rPr>
+          <w:lang w:eastAsia="zh-CN"/>
+        </w:rPr>
+        <w:t xml:space="preserve">concept of layer, </w:t>
+      </w:r>
+      <w:r>
+        <w:rPr>
+          <w:lang w:eastAsia="zh-CN"/>
+        </w:rPr>
+        <w:t xml:space="preserve">so as </w:t>
+      </w:r>
+      <w:r>
+        <w:rPr>
+          <w:lang w:eastAsia="zh-CN"/>
+        </w:rPr>
+        <w:t>to simplif</w:t>
+      </w:r>
+      <w:r>
+        <w:rPr>
+          <w:lang w:eastAsia="zh-CN"/>
+        </w:rPr>
+        <w:t>y</w:t>
+      </w:r>
+      <w:r>
+        <w:rPr>
+          <w:lang w:eastAsia="zh-CN"/>
+        </w:rPr>
+        <w:t xml:space="preserve"> </w:t>
+      </w:r>
+      <w:r>
+        <w:rPr>
+          <w:lang w:eastAsia="zh-CN"/>
+        </w:rPr>
+        <w:t>programming</w:t>
+      </w:r>
+      <w:r>
+        <w:rPr>
+          <w:lang w:eastAsia="zh-CN"/>
+        </w:rPr>
+        <w:t xml:space="preserve"> considerations.</w:t>
+      </w:r>
+    </w:p>
+    <w:p>
+      <w:pPr>
+        <w:pStyle w:val="Text"/>
+        <w:rPr>
+          <w:lang w:eastAsia="zh-CN"/>
+        </w:rPr>
+      </w:pPr>
+      <w:r>
+        <w:rPr>
+          <w:lang w:eastAsia="zh-CN"/>
+        </w:rPr>
+        <w:t xml:space="preserve">Current input and output of a </w:t>
+      </w:r>
+      <w:r>
+        <w:rPr>
+          <w:lang w:eastAsia="zh-CN"/>
+        </w:rPr>
+        <w:t>node</w:t>
+      </w:r>
+      <w:r>
+        <w:rPr>
+          <w:lang w:eastAsia="zh-CN"/>
+        </w:rPr>
+        <w:t xml:space="preserve"> </w:t>
+      </w:r>
+      <w:r>
+        <w:rPr>
+          <w:lang w:eastAsia="zh-CN"/>
+        </w:rPr>
+        <w:t>will be stored for each input pattern in order to provide any convenience in processing weight update algorithm.</w:t>
+      </w:r>
+      <w:r>
+        <w:rPr>
+          <w:lang w:eastAsia="zh-CN"/>
+        </w:rPr>
+        <w:t xml:space="preserve">  Value is prepared for intermediate calculated variable, for example, </w:t>
+      </w:r>
+      <m:oMath>
+        <m:r>
           <w:rPr>
-            <w:noProof/>
+            <w:rFonts w:ascii="Cambria Math" w:hAnsi="Cambria Math"/>
+            <w:lang w:eastAsia="zh-CN"/>
           </w:rPr>
-          <w:t>6</w:t>
-        </w:r>
-      </w:fldSimple>
-      <w:r>
-        <w:t xml:space="preserve">.  </w:t>
-      </w:r>
-      <w:r>
-        <w:rPr>
-          <w:lang w:eastAsia="zh-CN"/>
-        </w:rPr>
-        <w:t>Topology</w:t>
-      </w:r>
-      <w:r>
-        <w:rPr>
-          <w:lang w:eastAsia="zh-CN"/>
-        </w:rPr>
-        <w:t xml:space="preserve"> among nodes will</w:t>
-      </w:r>
-      <w:r>
-        <w:rPr>
-          <w:lang w:eastAsia="zh-CN"/>
-        </w:rPr>
-        <w:t xml:space="preserve"> helps </w:t>
-      </w:r>
-      <w:r>
-        <w:rPr>
-          <w:lang w:eastAsia="zh-CN"/>
-        </w:rPr>
-        <w:t>further get</w:t>
-      </w:r>
-      <w:r>
-        <w:rPr>
-          <w:lang w:eastAsia="zh-CN"/>
-        </w:rPr>
-        <w:t>s</w:t>
-      </w:r>
-      <w:r>
-        <w:rPr>
-          <w:lang w:eastAsia="zh-CN"/>
-        </w:rPr>
-        <w:t xml:space="preserve"> rid of the </w:t>
-      </w:r>
-      <w:r>
-        <w:rPr>
-          <w:lang w:eastAsia="zh-CN"/>
-        </w:rPr>
-        <w:t xml:space="preserve">concept of layer, </w:t>
-      </w:r>
-      <w:r>
-        <w:rPr>
-          <w:lang w:eastAsia="zh-CN"/>
-        </w:rPr>
-        <w:t xml:space="preserve">so as </w:t>
-      </w:r>
-      <w:r>
-        <w:rPr>
-          <w:lang w:eastAsia="zh-CN"/>
-        </w:rPr>
-        <w:t>to simplif</w:t>
-      </w:r>
-      <w:r>
-        <w:rPr>
-          <w:lang w:eastAsia="zh-CN"/>
-        </w:rPr>
-        <w:t>y</w:t>
-      </w:r>
+          <m:t>f(net)</m:t>
+        </m:r>
+      </m:oMath>
       <w:r>
         <w:rPr>
           <w:lang w:eastAsia="zh-CN"/>
         </w:rPr>
         <w:t xml:space="preserve"> </w:t>
       </w:r>
-      <w:r>
-        <w:rPr>
-          <w:lang w:eastAsia="zh-CN"/>
-        </w:rPr>
-        <w:t>programming</w:t>
-      </w:r>
-      <w:r>
-        <w:rPr>
-          <w:lang w:eastAsia="zh-CN"/>
-        </w:rPr>
-        <w:t xml:space="preserve"> considerations.</w:t>
-      </w:r>
-    </w:p>
-    <w:p>
-      <w:pPr>
-        <w:pStyle w:val="Text"/>
-        <w:rPr>
-          <w:lang w:eastAsia="zh-CN"/>
-        </w:rPr>
-      </w:pPr>
-      <w:r>
-        <w:rPr>
-          <w:lang w:eastAsia="zh-CN"/>
-        </w:rPr>
-        <w:t xml:space="preserve">Current input and output of a </w:t>
-      </w:r>
-      <w:r>
-        <w:rPr>
-          <w:lang w:eastAsia="zh-CN"/>
-        </w:rPr>
-        <w:t>node</w:t>
-      </w:r>
-      <w:r>
-        <w:rPr>
-          <w:lang w:eastAsia="zh-CN"/>
-        </w:rPr>
-        <w:t xml:space="preserve"> </w:t>
-      </w:r>
-      <w:r>
-        <w:rPr>
-          <w:lang w:eastAsia="zh-CN"/>
-        </w:rPr>
-        <w:t xml:space="preserve">will be stored for each input pattern </w:t>
-      </w:r>
-      <w:r>
-        <w:rPr>
-          <w:lang w:eastAsia="zh-CN"/>
-        </w:rPr>
-        <w:t xml:space="preserve">and gradient </w:t>
-      </w:r>
-      <w:r>
-        <w:rPr>
-          <w:lang w:eastAsia="zh-CN"/>
-        </w:rPr>
-        <w:t>in order to provide any convenience in processing weight update algorithm.</w:t>
+      <w:proofErr w:type="gramStart"/>
+      <w:r>
+        <w:rPr>
+          <w:lang w:eastAsia="zh-CN"/>
+        </w:rPr>
+        <w:t xml:space="preserve">or </w:t>
+      </w:r>
+      <w:proofErr w:type="gramEnd"/>
+      <m:oMath>
+        <m:sSup>
+          <m:sSupPr>
+            <m:ctrlPr>
+              <w:rPr>
+                <w:rFonts w:ascii="Cambria Math" w:hAnsi="Cambria Math"/>
+                <w:i/>
+                <w:lang w:eastAsia="zh-CN"/>
+              </w:rPr>
+            </m:ctrlPr>
+          </m:sSupPr>
+          <m:e>
+            <m:r>
+              <w:rPr>
+                <w:rFonts w:ascii="Cambria Math" w:hAnsi="Cambria Math"/>
+                <w:lang w:eastAsia="zh-CN"/>
+              </w:rPr>
+              <m:t>f</m:t>
+            </m:r>
+          </m:e>
+          <m:sup>
+            <m:r>
+              <w:rPr>
+                <w:rFonts w:ascii="Cambria Math" w:hAnsi="Cambria Math"/>
+                <w:lang w:eastAsia="zh-CN"/>
+              </w:rPr>
+              <m:t>'</m:t>
+            </m:r>
+          </m:sup>
+        </m:sSup>
+        <m:d>
+          <m:dPr>
+            <m:ctrlPr>
+              <w:rPr>
+                <w:rFonts w:ascii="Cambria Math" w:hAnsi="Cambria Math"/>
+                <w:i/>
+                <w:lang w:eastAsia="zh-CN"/>
+              </w:rPr>
+            </m:ctrlPr>
+          </m:dPr>
+          <m:e>
+            <m:r>
+              <w:rPr>
+                <w:rFonts w:ascii="Cambria Math" w:hAnsi="Cambria Math"/>
+                <w:lang w:eastAsia="zh-CN"/>
+              </w:rPr>
+              <m:t>net</m:t>
+            </m:r>
+          </m:e>
+        </m:d>
+      </m:oMath>
+      <w:r>
+        <w:rPr>
+          <w:lang w:eastAsia="zh-CN"/>
+        </w:rPr>
+        <w:t>.</w:t>
       </w:r>
     </w:p>
     <w:p>
@@ -10431,10 +12810,10 @@
           <w:noProof/>
         </w:rPr>
         <w:drawing>
-          <wp:inline distT="0" distB="0" distL="0" distR="0" wp14:anchorId="15DB1B96" wp14:editId="426D52F2">
-            <wp:extent cx="3200400" cy="1337945"/>
-            <wp:effectExtent l="0" t="0" r="0" b="0"/>
-            <wp:docPr id="17" name="Picture 17"/>
+          <wp:inline distT="0" distB="0" distL="0" distR="0" wp14:anchorId="575F8050" wp14:editId="6F64E6F5">
+            <wp:extent cx="3200400" cy="1305560"/>
+            <wp:effectExtent l="0" t="0" r="0" b="8890"/>
+            <wp:docPr id="6" name="Picture 6"/>
             <wp:cNvGraphicFramePr>
               <a:graphicFrameLocks xmlns:a="http://schemas.openxmlformats.org/drawingml/2006/main" noChangeAspect="1"/>
             </wp:cNvGraphicFramePr>
@@ -10460,7 +12839,7 @@
                   <pic:spPr>
                     <a:xfrm>
                       <a:off x="0" y="0"/>
-                      <a:ext cx="3200400" cy="1337945"/>
+                      <a:ext cx="3200400" cy="1305560"/>
                     </a:xfrm>
                     <a:prstGeom prst="rect">
                       <a:avLst/>
@@ -10488,14 +12867,27 @@
       <w:r>
         <w:t xml:space="preserve"> </w:t>
       </w:r>
-      <w:fldSimple w:instr=" SEQ Fig. \* ARABIC ">
-        <w:r>
-          <w:rPr>
-            <w:noProof/>
-          </w:rPr>
-          <w:t>7</w:t>
-        </w:r>
-      </w:fldSimple>
+      <w:r>
+        <w:fldChar w:fldCharType="begin"/>
+      </w:r>
+      <w:r>
+        <w:instrText xml:space="preserve"> SEQ Fig. \* ARABIC </w:instrText>
+      </w:r>
+      <w:r>
+        <w:fldChar w:fldCharType="separate"/>
+      </w:r>
+      <w:r>
+        <w:rPr>
+          <w:noProof/>
+        </w:rPr>
+        <w:t>7</w:t>
+      </w:r>
+      <w:r>
+        <w:rPr>
+          <w:noProof/>
+        </w:rPr>
+        <w:fldChar w:fldCharType="end"/>
+      </w:r>
       <w:r>
         <w:t xml:space="preserve">.  </w:t>
       </w:r>
@@ -10605,225 +12997,218 @@
           <w:rFonts w:hint="eastAsia"/>
           <w:lang w:eastAsia="zh-CN"/>
         </w:rPr>
-        <w:t xml:space="preserve"> it is a good candidate for coping </w:t>
+        <w:t xml:space="preserve"> it is a good candidate for coping with combinatorial behaviors</w:t>
       </w:r>
       <w:r>
         <w:rPr>
           <w:rFonts w:hint="eastAsia"/>
           <w:lang w:eastAsia="zh-CN"/>
         </w:rPr>
+        <w:t>, which correspondin</w:t>
+      </w:r>
+      <w:r>
+        <w:rPr>
+          <w:rFonts w:hint="eastAsia"/>
+          <w:lang w:eastAsia="zh-CN"/>
+        </w:rPr>
+        <w:t>g to algorithms, neuron numbers,</w:t>
+      </w:r>
+      <w:r>
+        <w:rPr>
+          <w:rFonts w:hint="eastAsia"/>
+          <w:lang w:eastAsia="zh-CN"/>
+        </w:rPr>
+        <w:t xml:space="preserve"> </w:t>
+      </w:r>
+      <w:r>
+        <w:rPr>
+          <w:rFonts w:hint="eastAsia"/>
+          <w:lang w:eastAsia="zh-CN"/>
+        </w:rPr>
+        <w:t xml:space="preserve">and </w:t>
+      </w:r>
+      <w:r>
+        <w:rPr>
+          <w:rFonts w:hint="eastAsia"/>
+          <w:lang w:eastAsia="zh-CN"/>
+        </w:rPr>
+        <w:t>error functions</w:t>
+      </w:r>
+      <w:r>
+        <w:rPr>
+          <w:rFonts w:hint="eastAsia"/>
+          <w:lang w:eastAsia="zh-CN"/>
+        </w:rPr>
+        <w:t xml:space="preserve"> here</w:t>
+      </w:r>
+      <w:r>
+        <w:rPr>
+          <w:rFonts w:hint="eastAsia"/>
+          <w:lang w:eastAsia="zh-CN"/>
+        </w:rPr>
+        <w:t>, b</w:t>
+      </w:r>
+      <w:r>
+        <w:rPr>
+          <w:rFonts w:hint="eastAsia"/>
+          <w:lang w:eastAsia="zh-CN"/>
+        </w:rPr>
+        <w:t xml:space="preserve">ecause </w:t>
+      </w:r>
+      <w:r>
+        <w:rPr>
+          <w:rFonts w:hint="eastAsia"/>
+          <w:lang w:eastAsia="zh-CN"/>
+        </w:rPr>
+        <w:t>behavior</w:t>
+      </w:r>
+      <w:r>
+        <w:rPr>
+          <w:rFonts w:hint="eastAsia"/>
+          <w:lang w:eastAsia="zh-CN"/>
+        </w:rPr>
+        <w:t>s</w:t>
+      </w:r>
+      <w:r>
+        <w:rPr>
+          <w:lang w:eastAsia="zh-CN"/>
+        </w:rPr>
+        <w:t xml:space="preserve"> can be deduced statically during compiling period</w:t>
+      </w:r>
+      <w:r>
+        <w:rPr>
+          <w:rFonts w:hint="eastAsia"/>
+          <w:lang w:eastAsia="zh-CN"/>
+        </w:rPr>
+        <w:t xml:space="preserve"> [</w:t>
+      </w:r>
+      <w:proofErr w:type="spellStart"/>
+      <w:r>
+        <w:rPr>
+          <w:rFonts w:hint="eastAsia"/>
+          <w:lang w:eastAsia="zh-CN"/>
+        </w:rPr>
+        <w:t>ref_book</w:t>
+      </w:r>
+      <w:proofErr w:type="spellEnd"/>
+      <w:r>
+        <w:rPr>
+          <w:rFonts w:hint="eastAsia"/>
+          <w:lang w:eastAsia="zh-CN"/>
+        </w:rPr>
+        <w:t>]</w:t>
+      </w:r>
+      <w:r>
+        <w:rPr>
+          <w:lang w:eastAsia="zh-CN"/>
+        </w:rPr>
+        <w:t xml:space="preserve">.  This </w:t>
+      </w:r>
+      <w:r>
+        <w:rPr>
+          <w:rFonts w:hint="eastAsia"/>
+          <w:lang w:eastAsia="zh-CN"/>
+        </w:rPr>
+        <w:t xml:space="preserve">technique </w:t>
+      </w:r>
+      <w:r>
+        <w:rPr>
+          <w:lang w:eastAsia="zh-CN"/>
+        </w:rPr>
+        <w:t xml:space="preserve">avoids extra time consumption </w:t>
+      </w:r>
+      <w:r>
+        <w:rPr>
+          <w:rFonts w:hint="eastAsia"/>
+          <w:lang w:eastAsia="zh-CN"/>
+        </w:rPr>
+        <w:t>during</w:t>
+      </w:r>
+      <w:r>
+        <w:rPr>
+          <w:lang w:eastAsia="zh-CN"/>
+        </w:rPr>
+        <w:t xml:space="preserve"> each loop to de</w:t>
+      </w:r>
+      <w:r>
+        <w:rPr>
+          <w:rFonts w:hint="eastAsia"/>
+          <w:lang w:eastAsia="zh-CN"/>
+        </w:rPr>
+        <w:t>termine</w:t>
+      </w:r>
+      <w:r>
+        <w:rPr>
+          <w:lang w:eastAsia="zh-CN"/>
+        </w:rPr>
+        <w:t xml:space="preserve"> the </w:t>
+      </w:r>
+      <w:r>
+        <w:rPr>
+          <w:rFonts w:hint="eastAsia"/>
+          <w:lang w:eastAsia="zh-CN"/>
+        </w:rPr>
+        <w:t xml:space="preserve">running </w:t>
+      </w:r>
+      <w:r>
+        <w:rPr>
+          <w:lang w:eastAsia="zh-CN"/>
+        </w:rPr>
+        <w:t xml:space="preserve">type of an object through looking up its virtual table.  For example, weight will provide forward, backward, update, map and reduce interfaces.  User can easily </w:t>
+      </w:r>
+      <w:r>
+        <w:rPr>
+          <w:rFonts w:hint="eastAsia"/>
+          <w:lang w:eastAsia="zh-CN"/>
+        </w:rPr>
+        <w:t>specify</w:t>
+      </w:r>
+      <w:r>
+        <w:rPr>
+          <w:lang w:eastAsia="zh-CN"/>
+        </w:rPr>
+        <w:t xml:space="preserve"> an appropriate </w:t>
+      </w:r>
+      <w:r>
+        <w:rPr>
+          <w:rFonts w:hint="eastAsia"/>
+          <w:lang w:eastAsia="zh-CN"/>
+        </w:rPr>
+        <w:t>update strategy</w:t>
+      </w:r>
+      <w:r>
+        <w:rPr>
+          <w:lang w:eastAsia="zh-CN"/>
+        </w:rPr>
+        <w:t xml:space="preserve"> of weight during coding without modifying rest part of the code.  The compiler will compile a made-to-order target file related to </w:t>
+      </w:r>
+      <w:r>
+        <w:rPr>
+          <w:rFonts w:hint="eastAsia"/>
+          <w:lang w:eastAsia="zh-CN"/>
+        </w:rPr>
+        <w:t xml:space="preserve">customized </w:t>
+      </w:r>
+      <w:r>
+        <w:rPr>
+          <w:lang w:eastAsia="zh-CN"/>
+        </w:rPr>
+        <w:t>weight.</w:t>
+      </w:r>
+    </w:p>
+    <w:p>
+      <w:pPr>
+        <w:pStyle w:val="Text"/>
+        <w:rPr>
+          <w:lang w:eastAsia="zh-CN"/>
+        </w:rPr>
+      </w:pPr>
+      <w:r>
+        <w:rPr>
+          <w:rFonts w:hint="eastAsia"/>
+          <w:lang w:eastAsia="zh-CN"/>
+        </w:rPr>
         <w:lastRenderedPageBreak/>
-        <w:t>with combinatorial behaviors</w:t>
-      </w:r>
-      <w:r>
-        <w:rPr>
-          <w:rFonts w:hint="eastAsia"/>
-          <w:lang w:eastAsia="zh-CN"/>
-        </w:rPr>
-        <w:t>, which correspondin</w:t>
-      </w:r>
-      <w:r>
-        <w:rPr>
-          <w:rFonts w:hint="eastAsia"/>
-          <w:lang w:eastAsia="zh-CN"/>
-        </w:rPr>
-        <w:t>g to algorithms, neuron numbers,</w:t>
-      </w:r>
-      <w:r>
-        <w:rPr>
-          <w:rFonts w:hint="eastAsia"/>
-          <w:lang w:eastAsia="zh-CN"/>
-        </w:rPr>
-        <w:t xml:space="preserve"> </w:t>
-      </w:r>
-      <w:r>
-        <w:rPr>
-          <w:rFonts w:hint="eastAsia"/>
-          <w:lang w:eastAsia="zh-CN"/>
-        </w:rPr>
-        <w:t xml:space="preserve">and </w:t>
-      </w:r>
-      <w:r>
-        <w:rPr>
-          <w:rFonts w:hint="eastAsia"/>
-          <w:lang w:eastAsia="zh-CN"/>
-        </w:rPr>
-        <w:t>error functions</w:t>
-      </w:r>
-      <w:r>
-        <w:rPr>
-          <w:rFonts w:hint="eastAsia"/>
-          <w:lang w:eastAsia="zh-CN"/>
-        </w:rPr>
-        <w:t xml:space="preserve"> here</w:t>
-      </w:r>
-      <w:r>
-        <w:rPr>
-          <w:rFonts w:hint="eastAsia"/>
-          <w:lang w:eastAsia="zh-CN"/>
-        </w:rPr>
-        <w:t>, b</w:t>
-      </w:r>
-      <w:r>
-        <w:rPr>
-          <w:rFonts w:hint="eastAsia"/>
-          <w:lang w:eastAsia="zh-CN"/>
-        </w:rPr>
-        <w:t xml:space="preserve">ecause </w:t>
-      </w:r>
-      <w:r>
-        <w:rPr>
-          <w:rFonts w:hint="eastAsia"/>
-          <w:lang w:eastAsia="zh-CN"/>
-        </w:rPr>
-        <w:t>behavior</w:t>
-      </w:r>
-      <w:r>
-        <w:rPr>
-          <w:rFonts w:hint="eastAsia"/>
-          <w:lang w:eastAsia="zh-CN"/>
-        </w:rPr>
-        <w:t>s</w:t>
-      </w:r>
-      <w:r>
-        <w:rPr>
-          <w:lang w:eastAsia="zh-CN"/>
-        </w:rPr>
-        <w:t xml:space="preserve"> can be deduced statically during compiling period</w:t>
-      </w:r>
-      <w:r>
-        <w:rPr>
-          <w:rFonts w:hint="eastAsia"/>
-          <w:lang w:eastAsia="zh-CN"/>
-        </w:rPr>
-        <w:t xml:space="preserve"> [</w:t>
-      </w:r>
-      <w:proofErr w:type="spellStart"/>
-      <w:r>
-        <w:rPr>
-          <w:rFonts w:hint="eastAsia"/>
-          <w:lang w:eastAsia="zh-CN"/>
-        </w:rPr>
-        <w:t>ref_book</w:t>
-      </w:r>
-      <w:proofErr w:type="spellEnd"/>
-      <w:r>
-        <w:rPr>
-          <w:rFonts w:hint="eastAsia"/>
-          <w:lang w:eastAsia="zh-CN"/>
-        </w:rPr>
-        <w:t>]</w:t>
-      </w:r>
-      <w:r>
-        <w:rPr>
-          <w:lang w:eastAsia="zh-CN"/>
-        </w:rPr>
-        <w:t xml:space="preserve">.  This </w:t>
-      </w:r>
-      <w:r>
-        <w:rPr>
-          <w:rFonts w:hint="eastAsia"/>
-          <w:lang w:eastAsia="zh-CN"/>
-        </w:rPr>
-        <w:t xml:space="preserve">technique </w:t>
-      </w:r>
-      <w:r>
-        <w:rPr>
-          <w:lang w:eastAsia="zh-CN"/>
-        </w:rPr>
-        <w:t xml:space="preserve">avoids extra time consumption </w:t>
-      </w:r>
-      <w:r>
-        <w:rPr>
-          <w:rFonts w:hint="eastAsia"/>
-          <w:lang w:eastAsia="zh-CN"/>
-        </w:rPr>
-        <w:t>during</w:t>
-      </w:r>
-      <w:r>
-        <w:rPr>
-          <w:lang w:eastAsia="zh-CN"/>
-        </w:rPr>
-        <w:t xml:space="preserve"> each loop to de</w:t>
-      </w:r>
-      <w:r>
-        <w:rPr>
-          <w:rFonts w:hint="eastAsia"/>
-          <w:lang w:eastAsia="zh-CN"/>
-        </w:rPr>
-        <w:t>termine</w:t>
-      </w:r>
-      <w:r>
-        <w:rPr>
-          <w:lang w:eastAsia="zh-CN"/>
-        </w:rPr>
-        <w:t xml:space="preserve"> the </w:t>
-      </w:r>
-      <w:r>
-        <w:rPr>
-          <w:rFonts w:hint="eastAsia"/>
-          <w:lang w:eastAsia="zh-CN"/>
-        </w:rPr>
-        <w:t xml:space="preserve">running </w:t>
-      </w:r>
-      <w:r>
-        <w:rPr>
-          <w:lang w:eastAsia="zh-CN"/>
-        </w:rPr>
-        <w:t xml:space="preserve">type of an object through looking up its virtual table.  For example, weight will provide forward, backward, update, map and reduce interfaces.  User can easily </w:t>
-      </w:r>
-      <w:r>
-        <w:rPr>
-          <w:rFonts w:hint="eastAsia"/>
-          <w:lang w:eastAsia="zh-CN"/>
-        </w:rPr>
-        <w:t>specify</w:t>
-      </w:r>
-      <w:r>
-        <w:rPr>
-          <w:lang w:eastAsia="zh-CN"/>
-        </w:rPr>
-        <w:t xml:space="preserve"> an appropriate </w:t>
-      </w:r>
-      <w:r>
-        <w:rPr>
-          <w:rFonts w:hint="eastAsia"/>
-          <w:lang w:eastAsia="zh-CN"/>
-        </w:rPr>
-        <w:t>update strategy</w:t>
-      </w:r>
-      <w:r>
-        <w:rPr>
-          <w:lang w:eastAsia="zh-CN"/>
-        </w:rPr>
-        <w:t xml:space="preserve"> of weight during coding without modifying rest part of the code.  The compiler will compile a made-to-order target file related to </w:t>
-      </w:r>
-      <w:r>
-        <w:rPr>
-          <w:rFonts w:hint="eastAsia"/>
-          <w:lang w:eastAsia="zh-CN"/>
-        </w:rPr>
-        <w:t xml:space="preserve">customized </w:t>
-      </w:r>
-      <w:r>
-        <w:rPr>
-          <w:lang w:eastAsia="zh-CN"/>
-        </w:rPr>
-        <w:t>weight.</w:t>
-      </w:r>
-    </w:p>
-    <w:p>
-      <w:pPr>
-        <w:pStyle w:val="Text"/>
-        <w:rPr>
-          <w:lang w:eastAsia="zh-CN"/>
-        </w:rPr>
-      </w:pPr>
-      <w:r>
-        <w:rPr>
-          <w:rFonts w:hint="eastAsia"/>
-          <w:lang w:eastAsia="zh-CN"/>
-        </w:rPr>
         <w:t xml:space="preserve">In terms of design pattern, this </w:t>
       </w:r>
       <w:r>
@@ -10975,14 +13360,13 @@
       </w:pPr>
       <w:r>
         <w:rPr>
-          <w:rFonts w:hint="eastAsia"/>
           <w:noProof/>
         </w:rPr>
         <w:drawing>
-          <wp:inline distT="0" distB="0" distL="0" distR="0" wp14:anchorId="1C73A17A" wp14:editId="654630E6">
-            <wp:extent cx="2457143" cy="1380952"/>
-            <wp:effectExtent l="0" t="0" r="635" b="0"/>
-            <wp:docPr id="19" name="Picture 19"/>
+          <wp:inline distT="0" distB="0" distL="0" distR="0" wp14:anchorId="1A43877D" wp14:editId="2BB18B45">
+            <wp:extent cx="2752381" cy="1380952"/>
+            <wp:effectExtent l="0" t="0" r="0" b="0"/>
+            <wp:docPr id="11" name="Picture 11"/>
             <wp:cNvGraphicFramePr>
               <a:graphicFrameLocks xmlns:a="http://schemas.openxmlformats.org/drawingml/2006/main" noChangeAspect="1"/>
             </wp:cNvGraphicFramePr>
@@ -11008,7 +13392,7 @@
                   <pic:spPr>
                     <a:xfrm>
                       <a:off x="0" y="0"/>
-                      <a:ext cx="2457143" cy="1380952"/>
+                      <a:ext cx="2752381" cy="1380952"/>
                     </a:xfrm>
                     <a:prstGeom prst="rect">
                       <a:avLst/>
@@ -11036,14 +13420,27 @@
       <w:r>
         <w:t xml:space="preserve"> </w:t>
       </w:r>
-      <w:fldSimple w:instr=" SEQ Fig. \* ARABIC ">
-        <w:r>
-          <w:rPr>
-            <w:noProof/>
-          </w:rPr>
-          <w:t>8</w:t>
-        </w:r>
-      </w:fldSimple>
+      <w:r>
+        <w:fldChar w:fldCharType="begin"/>
+      </w:r>
+      <w:r>
+        <w:instrText xml:space="preserve"> SEQ Fig. \* ARABIC </w:instrText>
+      </w:r>
+      <w:r>
+        <w:fldChar w:fldCharType="separate"/>
+      </w:r>
+      <w:r>
+        <w:rPr>
+          <w:noProof/>
+        </w:rPr>
+        <w:t>8</w:t>
+      </w:r>
+      <w:r>
+        <w:rPr>
+          <w:noProof/>
+        </w:rPr>
+        <w:fldChar w:fldCharType="end"/>
+      </w:r>
       <w:r>
         <w:t xml:space="preserve">.  </w:t>
       </w:r>
@@ -11130,441 +13527,444 @@
       <w:proofErr w:type="spellEnd"/>
       <w:r>
         <w:rPr>
+          <w:lang w:eastAsia="zh-CN"/>
+        </w:rPr>
+        <w:t xml:space="preserve">, </w:t>
+      </w:r>
+      <w:proofErr w:type="spellStart"/>
+      <w:r>
+        <w:rPr>
           <w:rFonts w:hint="eastAsia"/>
           <w:lang w:eastAsia="zh-CN"/>
         </w:rPr>
-        <w:t xml:space="preserve"> and </w:t>
+        <w:t>BPWeight</w:t>
+      </w:r>
+      <w:proofErr w:type="spellEnd"/>
+      <w:r>
+        <w:rPr>
+          <w:lang w:eastAsia="zh-CN"/>
+        </w:rPr>
+        <w:t xml:space="preserve">, </w:t>
       </w:r>
       <w:proofErr w:type="spellStart"/>
       <w:r>
         <w:rPr>
+          <w:lang w:eastAsia="zh-CN"/>
+        </w:rPr>
+        <w:t>LMWeight</w:t>
+      </w:r>
+      <w:proofErr w:type="spellEnd"/>
+      <w:r>
+        <w:rPr>
           <w:rFonts w:hint="eastAsia"/>
           <w:lang w:eastAsia="zh-CN"/>
         </w:rPr>
-        <w:t>BPWeight</w:t>
-      </w:r>
-      <w:proofErr w:type="spellEnd"/>
+        <w:t xml:space="preserve"> are different behaviors</w:t>
+      </w:r>
       <w:r>
         <w:rPr>
           <w:rFonts w:hint="eastAsia"/>
           <w:lang w:eastAsia="zh-CN"/>
         </w:rPr>
-        <w:t xml:space="preserve"> are different behaviors</w:t>
-      </w:r>
+        <w:t xml:space="preserve"> (algorithms) which could be replaced before compiling period.</w:t>
+      </w:r>
+    </w:p>
+    <w:p>
+      <w:pPr>
+        <w:pStyle w:val="Heading1"/>
+        <w:rPr>
+          <w:lang w:eastAsia="zh-CN"/>
+        </w:rPr>
+      </w:pPr>
+      <w:r>
+        <w:t>Experiment Result and Performance</w:t>
+      </w:r>
+    </w:p>
+    <w:p>
+      <w:pPr>
+        <w:pStyle w:val="Text"/>
+        <w:rPr>
+          <w:lang w:eastAsia="zh-CN"/>
+        </w:rPr>
+      </w:pPr>
       <w:r>
         <w:rPr>
           <w:rFonts w:hint="eastAsia"/>
           <w:lang w:eastAsia="zh-CN"/>
         </w:rPr>
-        <w:t xml:space="preserve"> (algorithms) which could be replaced before compiling period.</w:t>
-      </w:r>
-    </w:p>
-    <w:p>
-      <w:pPr>
-        <w:pStyle w:val="Heading1"/>
-        <w:rPr>
-          <w:lang w:eastAsia="zh-CN"/>
-        </w:rPr>
-      </w:pPr>
-      <w:r>
-        <w:t>Experiment Result and Performance</w:t>
+        <w:t xml:space="preserve">Briefly sum up </w:t>
+      </w:r>
+      <w:r>
+        <w:rPr>
+          <w:rFonts w:hint="eastAsia"/>
+          <w:lang w:eastAsia="zh-CN"/>
+        </w:rPr>
+        <w:t xml:space="preserve">previous techniques, </w:t>
+      </w:r>
+      <w:r>
+        <w:rPr>
+          <w:rFonts w:hint="eastAsia"/>
+          <w:lang w:eastAsia="zh-CN"/>
+        </w:rPr>
+        <w:t>this library implements three back-propaga</w:t>
+      </w:r>
+      <w:r>
+        <w:rPr>
+          <w:rFonts w:hint="eastAsia"/>
+          <w:lang w:eastAsia="zh-CN"/>
+        </w:rPr>
+        <w:t>tion algorithms, parallelization, abstraction and generalization.</w:t>
+      </w:r>
+      <w:r>
+        <w:rPr>
+          <w:rFonts w:hint="eastAsia"/>
+          <w:lang w:eastAsia="zh-CN"/>
+        </w:rPr>
+        <w:t xml:space="preserve">  </w:t>
+      </w:r>
+      <w:r>
+        <w:rPr>
+          <w:rFonts w:hint="eastAsia"/>
+          <w:lang w:eastAsia="zh-CN"/>
+        </w:rPr>
+        <w:t xml:space="preserve">In order to </w:t>
+      </w:r>
+      <w:r>
+        <w:rPr>
+          <w:rFonts w:hint="eastAsia"/>
+          <w:lang w:eastAsia="zh-CN"/>
+        </w:rPr>
+        <w:t>evaluate the perf</w:t>
+      </w:r>
+      <w:r>
+        <w:rPr>
+          <w:rFonts w:hint="eastAsia"/>
+          <w:lang w:eastAsia="zh-CN"/>
+        </w:rPr>
+        <w:t>ormance of such techniques, several experiments have been</w:t>
+      </w:r>
+      <w:r>
+        <w:rPr>
+          <w:rFonts w:hint="eastAsia"/>
+          <w:lang w:eastAsia="zh-CN"/>
+        </w:rPr>
+        <w:t xml:space="preserve"> conducted </w:t>
+      </w:r>
+      <w:r>
+        <w:rPr>
+          <w:rFonts w:hint="eastAsia"/>
+          <w:lang w:eastAsia="zh-CN"/>
+        </w:rPr>
+        <w:t>by controlling variables.</w:t>
+      </w:r>
+      <w:r>
+        <w:rPr>
+          <w:rFonts w:hint="eastAsia"/>
+          <w:lang w:eastAsia="zh-CN"/>
+        </w:rPr>
+        <w:t xml:space="preserve">  All following experiments </w:t>
+      </w:r>
+      <w:r>
+        <w:rPr>
+          <w:rFonts w:hint="eastAsia"/>
+          <w:lang w:eastAsia="zh-CN"/>
+        </w:rPr>
+        <w:t>are running</w:t>
+      </w:r>
+      <w:r>
+        <w:rPr>
+          <w:rFonts w:hint="eastAsia"/>
+          <w:lang w:eastAsia="zh-CN"/>
+        </w:rPr>
+        <w:t xml:space="preserve"> on a 2.3GHz quad-core 8-thread CPU with 8G RAM machine </w:t>
+      </w:r>
+      <w:r>
+        <w:rPr>
+          <w:rFonts w:hint="eastAsia"/>
+          <w:lang w:eastAsia="zh-CN"/>
+        </w:rPr>
+        <w:t>i</w:t>
+      </w:r>
+      <w:r>
+        <w:rPr>
+          <w:rFonts w:hint="eastAsia"/>
+          <w:lang w:eastAsia="zh-CN"/>
+        </w:rPr>
+        <w:t>nstalling</w:t>
+      </w:r>
+      <w:r>
+        <w:rPr>
+          <w:rFonts w:hint="eastAsia"/>
+          <w:lang w:eastAsia="zh-CN"/>
+        </w:rPr>
+        <w:t xml:space="preserve"> 64-bit operating system</w:t>
+      </w:r>
+      <w:r>
+        <w:rPr>
+          <w:rFonts w:hint="eastAsia"/>
+          <w:lang w:eastAsia="zh-CN"/>
+        </w:rPr>
+        <w:t>.</w:t>
+      </w:r>
+    </w:p>
+    <w:p>
+      <w:pPr>
+        <w:pStyle w:val="Heading2"/>
+        <w:rPr>
+          <w:lang w:eastAsia="zh-CN"/>
+        </w:rPr>
+      </w:pPr>
+      <w:r>
+        <w:rPr>
+          <w:rFonts w:hint="eastAsia"/>
+          <w:lang w:eastAsia="zh-CN"/>
+        </w:rPr>
+        <w:t>Multi-Thread Efficiency</w:t>
       </w:r>
     </w:p>
     <w:p>
       <w:pPr>
         <w:pStyle w:val="Text"/>
         <w:rPr>
+          <w:lang w:eastAsia="zh-CN"/>
+        </w:rPr>
+      </w:pPr>
+      <w:r>
+        <w:rPr>
           <w:rFonts w:hint="eastAsia"/>
           <w:lang w:eastAsia="zh-CN"/>
         </w:rPr>
-      </w:pPr>
+        <w:t xml:space="preserve">Theoretically, multiple processors and cores can simulate </w:t>
+      </w:r>
       <w:r>
         <w:rPr>
           <w:rFonts w:hint="eastAsia"/>
           <w:lang w:eastAsia="zh-CN"/>
         </w:rPr>
-        <w:t xml:space="preserve">Briefly sum up </w:t>
+        <w:t xml:space="preserve">almost </w:t>
       </w:r>
       <w:r>
         <w:rPr>
           <w:rFonts w:hint="eastAsia"/>
           <w:lang w:eastAsia="zh-CN"/>
         </w:rPr>
-        <w:t xml:space="preserve">previous techniques, </w:t>
+        <w:t xml:space="preserve">any number of </w:t>
       </w:r>
       <w:r>
         <w:rPr>
           <w:rFonts w:hint="eastAsia"/>
           <w:lang w:eastAsia="zh-CN"/>
         </w:rPr>
-        <w:t>this library implements three back-propaga</w:t>
+        <w:t>threads running simultaneously</w:t>
       </w:r>
       <w:r>
         <w:rPr>
           <w:rFonts w:hint="eastAsia"/>
           <w:lang w:eastAsia="zh-CN"/>
         </w:rPr>
-        <w:t>tion algorithms, parallelization, abstraction and generalization.</w:t>
+        <w:t xml:space="preserve"> regardless of</w:t>
       </w:r>
       <w:r>
         <w:rPr>
           <w:rFonts w:hint="eastAsia"/>
           <w:lang w:eastAsia="zh-CN"/>
         </w:rPr>
-        <w:t xml:space="preserve">  </w:t>
+        <w:t xml:space="preserve"> </w:t>
       </w:r>
       <w:r>
         <w:rPr>
           <w:rFonts w:hint="eastAsia"/>
           <w:lang w:eastAsia="zh-CN"/>
         </w:rPr>
-        <w:t xml:space="preserve">In order to </w:t>
+        <w:t xml:space="preserve">very large </w:t>
       </w:r>
       <w:r>
         <w:rPr>
           <w:rFonts w:hint="eastAsia"/>
           <w:lang w:eastAsia="zh-CN"/>
         </w:rPr>
-        <w:t>evaluate the perf</w:t>
+        <w:t xml:space="preserve">system </w:t>
       </w:r>
       <w:r>
         <w:rPr>
           <w:rFonts w:hint="eastAsia"/>
           <w:lang w:eastAsia="zh-CN"/>
         </w:rPr>
-        <w:t>ormance of such techniques, several experiments have been</w:t>
+        <w:t xml:space="preserve">specified </w:t>
       </w:r>
       <w:r>
         <w:rPr>
           <w:rFonts w:hint="eastAsia"/>
           <w:lang w:eastAsia="zh-CN"/>
         </w:rPr>
-        <w:t xml:space="preserve"> conducted </w:t>
+        <w:t>limit</w:t>
       </w:r>
       <w:r>
         <w:rPr>
           <w:rFonts w:hint="eastAsia"/>
           <w:lang w:eastAsia="zh-CN"/>
         </w:rPr>
-        <w:t>by controlling variables.</w:t>
+        <w:t xml:space="preserve">.  However, </w:t>
       </w:r>
       <w:r>
         <w:rPr>
           <w:rFonts w:hint="eastAsia"/>
           <w:lang w:eastAsia="zh-CN"/>
         </w:rPr>
-        <w:t xml:space="preserve">  </w:t>
+        <w:t xml:space="preserve">the communication between threads usually </w:t>
       </w:r>
       <w:r>
         <w:rPr>
           <w:rFonts w:hint="eastAsia"/>
           <w:lang w:eastAsia="zh-CN"/>
         </w:rPr>
-        <w:t xml:space="preserve">All following experiments </w:t>
+        <w:t>take</w:t>
       </w:r>
       <w:r>
         <w:rPr>
           <w:rFonts w:hint="eastAsia"/>
           <w:lang w:eastAsia="zh-CN"/>
         </w:rPr>
-        <w:t>are running</w:t>
+        <w:t>s a pooling approach</w:t>
       </w:r>
       <w:r>
         <w:rPr>
           <w:rFonts w:hint="eastAsia"/>
           <w:lang w:eastAsia="zh-CN"/>
         </w:rPr>
-        <w:t xml:space="preserve"> on a 2.3GHz quad-core 8-thread CPU with 8G RAM machine </w:t>
+        <w:t xml:space="preserve">.  As a result, </w:t>
       </w:r>
       <w:r>
         <w:rPr>
           <w:rFonts w:hint="eastAsia"/>
           <w:lang w:eastAsia="zh-CN"/>
         </w:rPr>
-        <w:t>i</w:t>
+        <w:t>it will consume certain amount of time</w:t>
       </w:r>
       <w:r>
         <w:rPr>
           <w:rFonts w:hint="eastAsia"/>
           <w:lang w:eastAsia="zh-CN"/>
         </w:rPr>
-        <w:t>nstalling</w:t>
+        <w:t xml:space="preserve"> to synchronize </w:t>
       </w:r>
       <w:r>
         <w:rPr>
           <w:rFonts w:hint="eastAsia"/>
           <w:lang w:eastAsia="zh-CN"/>
         </w:rPr>
-        <w:t xml:space="preserve"> 64-bit operating system</w:t>
+        <w:t xml:space="preserve">all the image threads to main NN thread.  </w:t>
       </w:r>
       <w:r>
         <w:rPr>
           <w:rFonts w:hint="eastAsia"/>
           <w:lang w:eastAsia="zh-CN"/>
         </w:rPr>
-        <w:t>.</w:t>
-      </w:r>
-    </w:p>
-    <w:p>
-      <w:pPr>
-        <w:pStyle w:val="Heading2"/>
-        <w:rPr>
-          <w:lang w:eastAsia="zh-CN"/>
-        </w:rPr>
-      </w:pPr>
+        <w:t xml:space="preserve">Intuitively, </w:t>
+      </w:r>
       <w:r>
         <w:rPr>
           <w:rFonts w:hint="eastAsia"/>
           <w:lang w:eastAsia="zh-CN"/>
         </w:rPr>
-        <w:t>Multi-Thread Efficiency</w:t>
+        <w:t>the</w:t>
+      </w:r>
+      <w:r>
+        <w:rPr>
+          <w:rFonts w:hint="eastAsia"/>
+          <w:lang w:eastAsia="zh-CN"/>
+        </w:rPr>
+        <w:t xml:space="preserve"> most efficient </w:t>
+      </w:r>
+      <w:r>
+        <w:rPr>
+          <w:rFonts w:hint="eastAsia"/>
+          <w:lang w:eastAsia="zh-CN"/>
+        </w:rPr>
+        <w:t xml:space="preserve">number of </w:t>
+      </w:r>
+      <w:r>
+        <w:rPr>
+          <w:rFonts w:hint="eastAsia"/>
+          <w:lang w:eastAsia="zh-CN"/>
+        </w:rPr>
+        <w:t>thread</w:t>
+      </w:r>
+      <w:r>
+        <w:rPr>
+          <w:rFonts w:hint="eastAsia"/>
+          <w:lang w:eastAsia="zh-CN"/>
+        </w:rPr>
+        <w:t>s</w:t>
+      </w:r>
+      <w:r>
+        <w:rPr>
+          <w:rFonts w:hint="eastAsia"/>
+          <w:lang w:eastAsia="zh-CN"/>
+        </w:rPr>
+        <w:t xml:space="preserve"> </w:t>
+      </w:r>
+      <w:r>
+        <w:rPr>
+          <w:rFonts w:hint="eastAsia"/>
+          <w:lang w:eastAsia="zh-CN"/>
+        </w:rPr>
+        <w:t>should be equal to the number of core</w:t>
+      </w:r>
+      <w:r>
+        <w:rPr>
+          <w:rFonts w:hint="eastAsia"/>
+          <w:lang w:eastAsia="zh-CN"/>
+        </w:rPr>
+        <w:t>s</w:t>
+      </w:r>
+      <w:r>
+        <w:rPr>
+          <w:rFonts w:hint="eastAsia"/>
+          <w:lang w:eastAsia="zh-CN"/>
+        </w:rPr>
+        <w:t xml:space="preserve">, </w:t>
+      </w:r>
+      <w:r>
+        <w:rPr>
+          <w:rFonts w:hint="eastAsia"/>
+          <w:lang w:eastAsia="zh-CN"/>
+        </w:rPr>
+        <w:t xml:space="preserve">since </w:t>
+      </w:r>
+      <w:r>
+        <w:rPr>
+          <w:rFonts w:hint="eastAsia"/>
+          <w:lang w:eastAsia="zh-CN"/>
+        </w:rPr>
+        <w:t xml:space="preserve">running time of </w:t>
+      </w:r>
+      <w:r>
+        <w:rPr>
+          <w:rFonts w:hint="eastAsia"/>
+          <w:lang w:eastAsia="zh-CN"/>
+        </w:rPr>
+        <w:t>multi-threads on the same core will add up to no less than the running time of single thread</w:t>
+      </w:r>
+      <w:r>
+        <w:rPr>
+          <w:rFonts w:hint="eastAsia"/>
+          <w:lang w:eastAsia="zh-CN"/>
+        </w:rPr>
+        <w:t xml:space="preserve"> even though any ki</w:t>
+      </w:r>
+      <w:r>
+        <w:rPr>
+          <w:rFonts w:hint="eastAsia"/>
+          <w:lang w:eastAsia="zh-CN"/>
+        </w:rPr>
+        <w:t>nd of thread scheduling applied.</w:t>
       </w:r>
     </w:p>
     <w:p>
       <w:pPr>
         <w:pStyle w:val="Text"/>
         <w:rPr>
-          <w:rFonts w:hint="eastAsia"/>
-          <w:lang w:eastAsia="zh-CN"/>
-        </w:rPr>
-      </w:pPr>
-      <w:r>
-        <w:rPr>
-          <w:rFonts w:hint="eastAsia"/>
-          <w:lang w:eastAsia="zh-CN"/>
-        </w:rPr>
-        <w:t xml:space="preserve">Theoretically, multiple processors and cores can simulate </w:t>
-      </w:r>
-      <w:r>
-        <w:rPr>
-          <w:rFonts w:hint="eastAsia"/>
-          <w:lang w:eastAsia="zh-CN"/>
-        </w:rPr>
-        <w:t xml:space="preserve">almost </w:t>
-      </w:r>
-      <w:r>
-        <w:rPr>
-          <w:rFonts w:hint="eastAsia"/>
-          <w:lang w:eastAsia="zh-CN"/>
-        </w:rPr>
-        <w:t xml:space="preserve">any number of </w:t>
-      </w:r>
-      <w:r>
-        <w:rPr>
-          <w:rFonts w:hint="eastAsia"/>
-          <w:lang w:eastAsia="zh-CN"/>
-        </w:rPr>
-        <w:t>threads running simultaneously</w:t>
-      </w:r>
-      <w:r>
-        <w:rPr>
-          <w:rFonts w:hint="eastAsia"/>
-          <w:lang w:eastAsia="zh-CN"/>
-        </w:rPr>
-        <w:t xml:space="preserve"> regardless of</w:t>
-      </w:r>
-      <w:r>
-        <w:rPr>
-          <w:rFonts w:hint="eastAsia"/>
-          <w:lang w:eastAsia="zh-CN"/>
-        </w:rPr>
-        <w:t xml:space="preserve"> </w:t>
-      </w:r>
-      <w:r>
-        <w:rPr>
-          <w:rFonts w:hint="eastAsia"/>
-          <w:lang w:eastAsia="zh-CN"/>
-        </w:rPr>
-        <w:t xml:space="preserve">very large </w:t>
-      </w:r>
-      <w:r>
-        <w:rPr>
-          <w:rFonts w:hint="eastAsia"/>
-          <w:lang w:eastAsia="zh-CN"/>
-        </w:rPr>
-        <w:t xml:space="preserve">system </w:t>
-      </w:r>
-      <w:r>
-        <w:rPr>
-          <w:rFonts w:hint="eastAsia"/>
-          <w:lang w:eastAsia="zh-CN"/>
-        </w:rPr>
-        <w:t xml:space="preserve">specified </w:t>
-      </w:r>
-      <w:r>
-        <w:rPr>
-          <w:rFonts w:hint="eastAsia"/>
-          <w:lang w:eastAsia="zh-CN"/>
-        </w:rPr>
-        <w:t>limit</w:t>
-      </w:r>
-      <w:r>
-        <w:rPr>
-          <w:rFonts w:hint="eastAsia"/>
-          <w:lang w:eastAsia="zh-CN"/>
-        </w:rPr>
-        <w:t xml:space="preserve">.  However, </w:t>
-      </w:r>
-      <w:r>
-        <w:rPr>
-          <w:rFonts w:hint="eastAsia"/>
-          <w:lang w:eastAsia="zh-CN"/>
-        </w:rPr>
-        <w:t xml:space="preserve">the communication between threads usually </w:t>
-      </w:r>
-      <w:r>
-        <w:rPr>
-          <w:rFonts w:hint="eastAsia"/>
-          <w:lang w:eastAsia="zh-CN"/>
-        </w:rPr>
-        <w:t>take</w:t>
-      </w:r>
-      <w:r>
-        <w:rPr>
-          <w:rFonts w:hint="eastAsia"/>
-          <w:lang w:eastAsia="zh-CN"/>
-        </w:rPr>
-        <w:t>s a pooling approach</w:t>
-      </w:r>
-      <w:r>
-        <w:rPr>
-          <w:rFonts w:hint="eastAsia"/>
-          <w:lang w:eastAsia="zh-CN"/>
-        </w:rPr>
-        <w:t xml:space="preserve">.  As a result, </w:t>
-      </w:r>
-      <w:r>
-        <w:rPr>
-          <w:rFonts w:hint="eastAsia"/>
-          <w:lang w:eastAsia="zh-CN"/>
-        </w:rPr>
-        <w:t>it will consume certain amount of time</w:t>
-      </w:r>
-      <w:r>
-        <w:rPr>
-          <w:rFonts w:hint="eastAsia"/>
-          <w:lang w:eastAsia="zh-CN"/>
-        </w:rPr>
-        <w:t xml:space="preserve"> to synchronize </w:t>
-      </w:r>
-      <w:r>
-        <w:rPr>
-          <w:rFonts w:hint="eastAsia"/>
-          <w:lang w:eastAsia="zh-CN"/>
-        </w:rPr>
-        <w:t xml:space="preserve">all the image threads to main NN thread.  </w:t>
-      </w:r>
-      <w:r>
-        <w:rPr>
-          <w:rFonts w:hint="eastAsia"/>
-          <w:lang w:eastAsia="zh-CN"/>
-        </w:rPr>
-        <w:t xml:space="preserve">Intuitively, </w:t>
-      </w:r>
-      <w:r>
-        <w:rPr>
-          <w:rFonts w:hint="eastAsia"/>
-          <w:lang w:eastAsia="zh-CN"/>
-        </w:rPr>
-        <w:t>the</w:t>
-      </w:r>
-      <w:r>
-        <w:rPr>
-          <w:rFonts w:hint="eastAsia"/>
-          <w:lang w:eastAsia="zh-CN"/>
-        </w:rPr>
-        <w:t xml:space="preserve"> most efficient </w:t>
-      </w:r>
-      <w:r>
-        <w:rPr>
-          <w:rFonts w:hint="eastAsia"/>
-          <w:lang w:eastAsia="zh-CN"/>
-        </w:rPr>
-        <w:t xml:space="preserve">number of </w:t>
-      </w:r>
-      <w:r>
-        <w:rPr>
-          <w:rFonts w:hint="eastAsia"/>
-          <w:lang w:eastAsia="zh-CN"/>
-        </w:rPr>
-        <w:t>thread</w:t>
-      </w:r>
-      <w:r>
-        <w:rPr>
-          <w:rFonts w:hint="eastAsia"/>
-          <w:lang w:eastAsia="zh-CN"/>
-        </w:rPr>
-        <w:t>s</w:t>
-      </w:r>
-      <w:r>
-        <w:rPr>
-          <w:rFonts w:hint="eastAsia"/>
-          <w:lang w:eastAsia="zh-CN"/>
-        </w:rPr>
-        <w:t xml:space="preserve"> </w:t>
-      </w:r>
-      <w:r>
-        <w:rPr>
-          <w:rFonts w:hint="eastAsia"/>
-          <w:lang w:eastAsia="zh-CN"/>
-        </w:rPr>
-        <w:t>should be equal to the number of core</w:t>
-      </w:r>
-      <w:r>
-        <w:rPr>
-          <w:rFonts w:hint="eastAsia"/>
-          <w:lang w:eastAsia="zh-CN"/>
-        </w:rPr>
-        <w:t>s</w:t>
-      </w:r>
-      <w:r>
-        <w:rPr>
-          <w:rFonts w:hint="eastAsia"/>
-          <w:lang w:eastAsia="zh-CN"/>
-        </w:rPr>
-        <w:t xml:space="preserve">, </w:t>
-      </w:r>
-      <w:r>
-        <w:rPr>
-          <w:rFonts w:hint="eastAsia"/>
-          <w:lang w:eastAsia="zh-CN"/>
-        </w:rPr>
-        <w:t xml:space="preserve">since </w:t>
-      </w:r>
-      <w:r>
-        <w:rPr>
-          <w:rFonts w:hint="eastAsia"/>
-          <w:lang w:eastAsia="zh-CN"/>
-        </w:rPr>
-        <w:t xml:space="preserve">running time of </w:t>
-      </w:r>
-      <w:r>
-        <w:rPr>
-          <w:rFonts w:hint="eastAsia"/>
-          <w:lang w:eastAsia="zh-CN"/>
-        </w:rPr>
-        <w:t>multi-threads on the same core will add up to no less than the running time of single thread</w:t>
-      </w:r>
-      <w:r>
-        <w:rPr>
-          <w:rFonts w:hint="eastAsia"/>
-          <w:lang w:eastAsia="zh-CN"/>
-        </w:rPr>
-        <w:t xml:space="preserve"> even though any ki</w:t>
-      </w:r>
-      <w:r>
-        <w:rPr>
-          <w:rFonts w:hint="eastAsia"/>
-          <w:lang w:eastAsia="zh-CN"/>
-        </w:rPr>
-        <w:t>nd of thread scheduling applied.</w:t>
-      </w:r>
-    </w:p>
-    <w:p>
-      <w:pPr>
-        <w:pStyle w:val="Text"/>
-        <w:rPr>
-          <w:rFonts w:hint="eastAsia"/>
           <w:lang w:eastAsia="zh-CN"/>
         </w:rPr>
       </w:pPr>
@@ -11714,8 +14114,6 @@
         </w:rPr>
         <w:t>.</w:t>
       </w:r>
-      <w:bookmarkStart w:id="1" w:name="_GoBack"/>
-      <w:bookmarkEnd w:id="1"/>
     </w:p>
     <w:p>
       <w:pPr>
@@ -11745,44 +14143,47 @@
         <w:pStyle w:val="ReferenceHead"/>
       </w:pPr>
       <w:r>
+        <w:t>References</w:t>
+      </w:r>
+    </w:p>
+    <w:p>
+      <w:pPr>
+        <w:pStyle w:val="Text"/>
+      </w:pPr>
+    </w:p>
+    <w:p>
+      <w:pPr>
+        <w:pStyle w:val="Heading1"/>
+      </w:pPr>
+      <w:r>
+        <w:t>Guidelines For Manuscript Prepar</w:t>
+      </w:r>
+      <w:r>
+        <w:t>a</w:t>
+      </w:r>
+      <w:r>
+        <w:t>tion</w:t>
+      </w:r>
+    </w:p>
+    <w:p>
+      <w:pPr>
+        <w:pStyle w:val="Text"/>
+      </w:pPr>
+      <w:r>
+        <w:t xml:space="preserve">When you open TRANS-JOUR.DOC, select “Page Layout” from the “View” menu in the menu bar (View | Page Layout), </w:t>
+      </w:r>
+      <w:r>
+        <w:t>(these instructions assume MS 6.0. Some versions may have alternate ways to access the same functionalities noted here)</w:t>
+      </w:r>
+      <w:r>
+        <w:t xml:space="preserve">. </w:t>
+      </w:r>
+      <w:r>
+        <w:t xml:space="preserve">Then, type over sections of TRANS-JOUR.DOC or cut and paste from another document and use markup styles. The </w:t>
+      </w:r>
+      <w:r>
         <w:lastRenderedPageBreak/>
-        <w:t>References</w:t>
-      </w:r>
-    </w:p>
-    <w:p>
-      <w:pPr>
-        <w:pStyle w:val="Text"/>
-      </w:pPr>
-    </w:p>
-    <w:p>
-      <w:pPr>
-        <w:pStyle w:val="Heading1"/>
-      </w:pPr>
-      <w:r>
-        <w:t>Guidelines For Manuscript Prepar</w:t>
-      </w:r>
-      <w:r>
-        <w:t>a</w:t>
-      </w:r>
-      <w:r>
-        <w:t>tion</w:t>
-      </w:r>
-    </w:p>
-    <w:p>
-      <w:pPr>
-        <w:pStyle w:val="Text"/>
-      </w:pPr>
-      <w:r>
-        <w:t xml:space="preserve">When you open TRANS-JOUR.DOC, select “Page Layout” from the “View” menu in the menu bar (View | Page Layout), </w:t>
-      </w:r>
-      <w:r>
-        <w:t>(these instructions assume MS 6.0. Some versions may have alternate ways to access the same functionalities noted here)</w:t>
-      </w:r>
-      <w:r>
-        <w:t xml:space="preserve">. </w:t>
-      </w:r>
-      <w:r>
-        <w:t xml:space="preserve">Then, type over sections of TRANS-JOUR.DOC or cut and paste from another document and use markup styles. The pull-down style menu is at the left of the Formatting Toolbar at the top of your </w:t>
+        <w:t xml:space="preserve">pull-down style menu is at the left of the Formatting Toolbar at the top of your </w:t>
       </w:r>
       <w:r>
         <w:rPr>
@@ -11987,7 +14388,6 @@
         <w:pStyle w:val="Text"/>
       </w:pPr>
       <w:r>
-        <w:lastRenderedPageBreak/>
         <w:t>If you wish, you may write in the first person singular or plural and use the active voice (“I observed that ...” or “We observed that ...” instead of “It was observed that ...”). Remember to check spelling. If your native language is not English, please get a native English-speaking colleague to carefully proofread your paper.</w:t>
       </w:r>
     </w:p>
@@ -12026,7 +14426,11 @@
         </w:r>
       </w:hyperlink>
       <w:r>
-        <w:t xml:space="preserve"> (for Windows) or from </w:t>
+        <w:t xml:space="preserve"> (for </w:t>
+      </w:r>
+      <w:r>
+        <w:lastRenderedPageBreak/>
+        <w:t xml:space="preserve">Windows) or from </w:t>
       </w:r>
       <w:hyperlink r:id="rId18" w:history="1">
         <w:r>
@@ -12198,7 +14602,7 @@
           <v:shape id="_x0000_i1025" type="#_x0000_t75" style="width:226pt;height:45.7pt" o:ole="" fillcolor="window">
             <v:imagedata r:id="rId19" o:title=""/>
           </v:shape>
-          <o:OLEObject Type="Embed" ProgID="Equation.3" ShapeID="_x0000_i1025" DrawAspect="Content" ObjectID="_1471606718" r:id="rId20"/>
+          <o:OLEObject Type="Embed" ProgID="Equation.3" ShapeID="_x0000_i1025" DrawAspect="Content" ObjectID="_1472317952" r:id="rId20"/>
         </w:object>
       </w:r>
       <w:r>
@@ -12277,11 +14681,11 @@
         <w:t>2</w:t>
       </w:r>
       <w:r>
-        <w:t xml:space="preserve">).” An exception is when English units are used as identifiers in trade, such as </w:t>
+        <w:t xml:space="preserve">).” An exception is </w:t>
       </w:r>
       <w:r>
         <w:lastRenderedPageBreak/>
-        <w:t xml:space="preserve">“3½-in disk drive.” Avoid combining SI and CGS units, such as current in amperes and magnetic field in </w:t>
+        <w:t xml:space="preserve">when English units are used as identifiers in trade, such as “3½-in disk drive.” Avoid combining SI and CGS units, such as current in amperes and magnetic field in </w:t>
       </w:r>
       <w:proofErr w:type="spellStart"/>
       <w:r>
@@ -12545,6 +14949,7 @@
         <w:rPr>
           <w:noProof/>
         </w:rPr>
+        <w:lastRenderedPageBreak/>
         <mc:AlternateContent>
           <mc:Choice Requires="wps">
             <w:drawing>
@@ -18220,7 +20625,6 @@
           <w:rStyle w:val="Heading2Char"/>
           <w:i/>
         </w:rPr>
-        <w:lastRenderedPageBreak/>
         <w:t>Color/Grayscale figures</w:t>
       </w:r>
     </w:p>
@@ -18846,18 +21250,7 @@
           <w:sz w:val="20"/>
           <w:szCs w:val="20"/>
         </w:rPr>
-        <w:t xml:space="preserve">The proper resolution of your figures will depend on the type of figure it is as defined in the “Types of Figures” section. Author photographs, color, and grayscale figures should be at </w:t>
-      </w:r>
-      <w:r>
-        <w:rPr>
-          <w:rStyle w:val="bodytype"/>
-          <w:rFonts w:ascii="Times" w:hAnsi="Times"/>
-          <w:color w:val="000000" w:themeColor="text1"/>
-          <w:sz w:val="20"/>
-          <w:szCs w:val="20"/>
-        </w:rPr>
-        <w:lastRenderedPageBreak/>
-        <w:t xml:space="preserve">least 300dpi. </w:t>
+        <w:t xml:space="preserve">The proper resolution of your figures will depend on the type of figure it is as defined in the “Types of Figures” section. Author photographs, color, and grayscale figures should be at least 300dpi. </w:t>
       </w:r>
       <w:proofErr w:type="spellStart"/>
       <w:r>
@@ -18903,6 +21296,7 @@
           <w:sz w:val="20"/>
           <w:szCs w:val="20"/>
         </w:rPr>
+        <w:lastRenderedPageBreak/>
         <w:t>Vector Art</w:t>
       </w:r>
     </w:p>
@@ -19359,7 +21753,7 @@
           <v:shape id="_x0000_i1026" type="#_x0000_t75" style="width:5pt;height:6.25pt" o:ole="" fillcolor="window">
             <v:imagedata r:id="rId23" o:title=""/>
           </v:shape>
-          <o:OLEObject Type="Embed" ProgID="Equation.3" ShapeID="_x0000_i1026" DrawAspect="Content" ObjectID="_1471606719" r:id="rId24"/>
+          <o:OLEObject Type="Embed" ProgID="Equation.3" ShapeID="_x0000_i1026" DrawAspect="Content" ObjectID="_1472317953" r:id="rId24"/>
         </w:object>
       </w:r>
       <w:r>
@@ -20897,15 +23291,7 @@
       </w:r>
       <w:proofErr w:type="spellEnd"/>
       <w:r>
-        <w:t xml:space="preserve"> Manuscripts, although some may still accept final submissions via email.  Final submissions should include source files of your accepted manuscript, high quality graphic files, and a formatted </w:t>
-      </w:r>
-      <w:proofErr w:type="spellStart"/>
-      <w:r>
-        <w:t>pdf</w:t>
-      </w:r>
-      <w:proofErr w:type="spellEnd"/>
-      <w:r>
-        <w:t xml:space="preserve"> file.  If you have any questions regarding the final submission process, please contact the administrative contact for the journal. </w:t>
+        <w:t xml:space="preserve"> Manuscripts, although some may still accept final submissions via email.  Final submissions should include source files of your accepted manuscript, high quality graphic files, and a formatted pdf file.  If you have any questions regarding the final submission process, please contact the administrative contact for the journal. </w:t>
       </w:r>
     </w:p>
     <w:p>
@@ -20974,15 +23360,7 @@
         <w:pStyle w:val="Text"/>
       </w:pPr>
       <w:r>
-        <w:t>An IEEE copyright form should accompany your final submission. You can get a .</w:t>
-      </w:r>
-      <w:proofErr w:type="spellStart"/>
-      <w:r>
-        <w:t>pdf</w:t>
-      </w:r>
-      <w:proofErr w:type="spellEnd"/>
-      <w:r>
-        <w:t xml:space="preserve">, .html, or .doc version at </w:t>
+        <w:t xml:space="preserve">An IEEE copyright form should accompany your final submission. You can get a .pdf, .html, or .doc version at </w:t>
       </w:r>
       <w:hyperlink r:id="rId28" w:history="1">
         <w:r>
@@ -30206,7 +32584,14 @@
         <w:rPr>
           <w:rFonts w:ascii="Times-Roman" w:hAnsi="Times-Roman" w:cs="Times-Roman"/>
         </w:rPr>
-        <w:t>was born in Greenwich Village, New York City, in 1977. He received the B.S. and M.S. degrees in aerospace engineering from the University of Virginia, Charlottesville, in 2001 and the Ph.D. degree in mechanical engineering from Drexel University, Philadelphia, PA, in 2008.</w:t>
+        <w:t xml:space="preserve">was born in Greenwich Village, New York City, in 1977. He received the B.S. and M.S. degrees in aerospace engineering from the University of Virginia, Charlottesville, in 2001 and </w:t>
+      </w:r>
+      <w:r>
+        <w:rPr>
+          <w:rFonts w:ascii="Times-Roman" w:hAnsi="Times-Roman" w:cs="Times-Roman"/>
+        </w:rPr>
+        <w:lastRenderedPageBreak/>
+        <w:t>the Ph.D. degree in mechanical engineering from Drexel University, Philadelphia, PA, in 2008.</w:t>
       </w:r>
     </w:p>
     <w:p>
@@ -30223,7 +32608,6 @@
         <w:rPr>
           <w:rFonts w:ascii="Times-Roman" w:hAnsi="Times-Roman" w:cs="Times-Roman"/>
         </w:rPr>
-        <w:lastRenderedPageBreak/>
         <w:t xml:space="preserve">    From 2001 to 2004, he was a Research Assistant with the Princeton Plasma Physics Laboratory. Since 2009, he has been an Assistant Professor with the Mechanical Engineering Department, Texas A&amp;M University, </w:t>
       </w:r>
       <w:proofErr w:type="gramStart"/>
@@ -30444,14 +32828,7 @@
         <w:rPr>
           <w:rFonts w:ascii="Times-Roman" w:hAnsi="Times-Roman" w:cs="Times-Roman"/>
         </w:rPr>
-        <w:t xml:space="preserve">received the B.S. degree in mechanical engineering from National Chung Cheng </w:t>
-      </w:r>
-      <w:r>
-        <w:rPr>
-          <w:rFonts w:ascii="Times-Roman" w:hAnsi="Times-Roman" w:cs="Times-Roman"/>
-        </w:rPr>
-        <w:lastRenderedPageBreak/>
-        <w:t xml:space="preserve">University, </w:t>
+        <w:t xml:space="preserve">received the B.S. degree in mechanical engineering from National Chung Cheng University, </w:t>
       </w:r>
       <w:proofErr w:type="spellStart"/>
       <w:r>
@@ -30807,7 +33184,7 @@
       <w:rPr>
         <w:noProof/>
       </w:rPr>
-      <w:t>4</w:t>
+      <w:t>3</w:t>
     </w:r>
     <w:r>
       <w:fldChar w:fldCharType="end"/>
@@ -34380,7 +36757,7 @@
 </file>
 
 <file path=customXml/itemProps1.xml><?xml version="1.0" encoding="utf-8"?>
-<ds:datastoreItem xmlns:ds="http://schemas.openxmlformats.org/officeDocument/2006/customXml" ds:itemID="{31DE8E3D-85B5-42F4-8442-998DEEB7E513}">
+<ds:datastoreItem xmlns:ds="http://schemas.openxmlformats.org/officeDocument/2006/customXml" ds:itemID="{FFAB08D8-A3EC-456B-835F-40E84B4DDFB2}">
   <ds:schemaRefs>
     <ds:schemaRef ds:uri="http://schemas.openxmlformats.org/officeDocument/2006/bibliography"/>
   </ds:schemaRefs>

--- a/trunk/doc/BeefNet.docx
+++ b/trunk/doc/BeefNet.docx
@@ -33,28 +33,56 @@
           <w:rFonts w:hint="eastAsia"/>
           <w:lang w:eastAsia="zh-CN"/>
         </w:rPr>
-        <w:t xml:space="preserve">A Multi-Threaded NN Library </w:t>
+        <w:t>A Multi-Threaded N</w:t>
       </w:r>
       <w:r>
         <w:rPr>
           <w:rFonts w:hint="eastAsia"/>
           <w:lang w:eastAsia="zh-CN"/>
         </w:rPr>
-        <w:t>based on the</w:t>
+        <w:t>eural Networks</w:t>
       </w:r>
       <w:r>
         <w:rPr>
           <w:rFonts w:hint="eastAsia"/>
           <w:lang w:eastAsia="zh-CN"/>
         </w:rPr>
-        <w:t xml:space="preserve"> Comparison of</w:t>
+        <w:t xml:space="preserve"> </w:t>
       </w:r>
       <w:r>
         <w:rPr>
           <w:rFonts w:hint="eastAsia"/>
           <w:lang w:eastAsia="zh-CN"/>
         </w:rPr>
-        <w:t xml:space="preserve"> Back-Propagation Algorithms</w:t>
+        <w:t xml:space="preserve">Template </w:t>
+      </w:r>
+      <w:r>
+        <w:rPr>
+          <w:rFonts w:hint="eastAsia"/>
+          <w:lang w:eastAsia="zh-CN"/>
+        </w:rPr>
+        <w:t xml:space="preserve">Library </w:t>
+      </w:r>
+      <w:r>
+        <w:rPr>
+          <w:rFonts w:hint="eastAsia"/>
+          <w:lang w:eastAsia="zh-CN"/>
+        </w:rPr>
+        <w:t>with</w:t>
+      </w:r>
+      <w:r>
+        <w:rPr>
+          <w:rFonts w:hint="eastAsia"/>
+          <w:lang w:eastAsia="zh-CN"/>
+        </w:rPr>
+        <w:t xml:space="preserve"> </w:t>
+      </w:r>
+      <w:r>
+        <w:rPr>
+          <w:rFonts w:hint="eastAsia"/>
+          <w:lang w:eastAsia="zh-CN"/>
+        </w:rPr>
+        <w:t>Back-Propagation Algorithms</w:t>
       </w:r>
     </w:p>
     <w:p>
@@ -98,7 +126,6 @@
       <w:r>
         <w:t>—</w:t>
       </w:r>
-      <w:proofErr w:type="gramStart"/>
       <w:r>
         <w:t>T</w:t>
       </w:r>
@@ -106,11 +133,7 @@
         <w:t>h</w:t>
       </w:r>
       <w:r>
-        <w:t>is</w:t>
-      </w:r>
-      <w:proofErr w:type="gramEnd"/>
-      <w:r>
-        <w:t xml:space="preserve"> report is related to a newly developed neural network programming library</w:t>
+        <w:t>is report is related to a newly developed neural network programming library</w:t>
       </w:r>
       <w:r>
         <w:t xml:space="preserve"> (BeefNet)</w:t>
@@ -2099,7 +2122,7 @@
                             <w:rPr>
                               <w:rFonts w:ascii="Cambria Math" w:hAnsi="Cambria Math"/>
                             </w:rPr>
-                            <m:t>t</m:t>
+                            <m:t>T</m:t>
                           </m:r>
                         </m:e>
                         <m:sub>
@@ -2131,7 +2154,7 @@
                             <w:rPr>
                               <w:rFonts w:ascii="Cambria Math" w:hAnsi="Cambria Math"/>
                             </w:rPr>
-                            <m:t>o</m:t>
+                            <m:t>O</m:t>
                           </m:r>
                         </m:e>
                         <m:sub>
@@ -2270,7 +2293,7 @@
               <w:rPr>
                 <w:rFonts w:ascii="Cambria Math" w:hAnsi="Cambria Math"/>
               </w:rPr>
-              <m:t>t</m:t>
+              <m:t>T</m:t>
             </m:r>
           </m:e>
           <m:sub>
@@ -2311,7 +2334,7 @@
               <w:rPr>
                 <w:rFonts w:ascii="Cambria Math" w:hAnsi="Cambria Math"/>
               </w:rPr>
-              <m:t>o</m:t>
+              <m:t>O</m:t>
             </m:r>
           </m:e>
           <m:sub>
@@ -2572,7 +2595,7 @@
                                 <w:rPr>
                                   <w:rFonts w:ascii="Cambria Math" w:hAnsi="Cambria Math"/>
                                 </w:rPr>
-                                <m:t>t</m:t>
+                                <m:t>T</m:t>
                               </m:r>
                             </m:e>
                             <m:sub>
@@ -2604,7 +2627,7 @@
                                 <w:rPr>
                                   <w:rFonts w:ascii="Cambria Math" w:hAnsi="Cambria Math"/>
                                 </w:rPr>
-                                <m:t>o</m:t>
+                                <m:t>O</m:t>
                               </m:r>
                             </m:e>
                             <m:sub>
@@ -2831,7 +2854,7 @@
                         <w:rPr>
                           <w:rFonts w:ascii="Cambria Math" w:hAnsi="Cambria Math"/>
                         </w:rPr>
-                        <m:t>t</m:t>
+                        <m:t>T</m:t>
                       </m:r>
                     </m:e>
                     <m:sub>
@@ -2863,7 +2886,7 @@
                         <w:rPr>
                           <w:rFonts w:ascii="Cambria Math" w:hAnsi="Cambria Math"/>
                         </w:rPr>
-                        <m:t>o</m:t>
+                        <m:t>O</m:t>
                       </m:r>
                     </m:e>
                     <m:sub>
@@ -3092,7 +3115,7 @@
                           <w:rPr>
                             <w:rFonts w:ascii="Cambria Math" w:hAnsi="Cambria Math"/>
                           </w:rPr>
-                          <m:t>t</m:t>
+                          <m:t>T</m:t>
                         </m:r>
                       </m:e>
                       <m:sub>
@@ -3124,7 +3147,7 @@
                           <w:rPr>
                             <w:rFonts w:ascii="Cambria Math" w:hAnsi="Cambria Math"/>
                           </w:rPr>
-                          <m:t>o</m:t>
+                          <m:t>O</m:t>
                         </m:r>
                       </m:e>
                       <m:sub>
@@ -3498,12 +3521,8 @@
       </w:pPr>
       <w:r>
         <w:tab/>
-      </w:r>
-      <w:proofErr w:type="gramStart"/>
-      <w:r>
         <w:t>where</w:t>
       </w:r>
-      <w:proofErr w:type="gramEnd"/>
       <w:r>
         <w:t xml:space="preserve"> </w:t>
       </w:r>
@@ -3548,13 +3567,8 @@
         <w:t>selecting</w:t>
       </w:r>
       <w:r>
-        <w:t xml:space="preserve"> appropriate learning </w:t>
-      </w:r>
-      <w:proofErr w:type="gramStart"/>
-      <w:r>
-        <w:t xml:space="preserve">rate </w:t>
-      </w:r>
-      <w:proofErr w:type="gramEnd"/>
+        <w:t xml:space="preserve"> appropriate learning rate </w:t>
+      </w:r>
       <m:oMath>
         <m:r>
           <w:rPr>
@@ -3603,15 +3617,7 @@
         <w:t xml:space="preserve"> can be obtained.</w:t>
       </w:r>
       <w:r>
-        <w:t xml:space="preserve">  (</w:t>
-      </w:r>
-      <w:proofErr w:type="gramStart"/>
-      <w:r>
-        <w:t>neuron</w:t>
-      </w:r>
-      <w:proofErr w:type="gramEnd"/>
-      <w:r>
-        <w:t xml:space="preserve"> index </w:t>
+        <w:t xml:space="preserve">  (neuron index </w:t>
       </w:r>
       <m:oMath>
         <m:r>
@@ -3928,16 +3934,11 @@
         <w:t xml:space="preserve"> is a fixed value, which scales weight update steps</w:t>
       </w:r>
       <w:r>
-        <w:t xml:space="preserve"> [</w:t>
-      </w:r>
-      <w:proofErr w:type="spellStart"/>
-      <w:r>
-        <w:t>ref_r</w:t>
+        <w:t xml:space="preserve"> [ref_r</w:t>
       </w:r>
       <w:r>
         <w:t>p</w:t>
       </w:r>
-      <w:proofErr w:type="spellEnd"/>
       <w:r>
         <w:t>]</w:t>
       </w:r>
@@ -4046,29 +4047,14 @@
       <w:pPr>
         <w:pStyle w:val="IEEEFigureCaption"/>
       </w:pPr>
-      <w:proofErr w:type="gramStart"/>
-      <w:r>
-        <w:t>Fig.</w:t>
-      </w:r>
-      <w:proofErr w:type="gramEnd"/>
-      <w:r>
-        <w:t xml:space="preserve"> </w:t>
-      </w:r>
-      <w:r>
-        <w:fldChar w:fldCharType="begin"/>
-      </w:r>
-      <w:r>
-        <w:instrText xml:space="preserve"> SEQ Fig. \* ARABIC </w:instrText>
-      </w:r>
-      <w:r>
-        <w:fldChar w:fldCharType="separate"/>
-      </w:r>
-      <w:r>
-        <w:t>1</w:t>
-      </w:r>
-      <w:r>
-        <w:fldChar w:fldCharType="end"/>
-      </w:r>
+      <w:r>
+        <w:t xml:space="preserve">Fig. </w:t>
+      </w:r>
+      <w:fldSimple w:instr=" SEQ Fig. \* ARABIC ">
+        <w:r>
+          <w:t>1</w:t>
+        </w:r>
+      </w:fldSimple>
       <w:r>
         <w:t>.  Possible weight update trends, includes convergence (left), oscillation (middle) and divergence (right).  The solid curve represents error vs. weight, local minimum is at the intersection between the solid curve and the dash line, red arrows represent weight update with positive gradient, and green arrows represent weight update with negative gradient.</w:t>
       </w:r>
@@ -4125,96 +4111,81 @@
         <w:t xml:space="preserve">is </w:t>
       </w:r>
       <w:r>
-        <w:t>to take the largest steps possible to local minima without overshooting [</w:t>
-      </w:r>
-      <w:proofErr w:type="spellStart"/>
+        <w:t>to take the largest steps possible to local minima without overshooting [ref_qp].</w:t>
+      </w:r>
+      <w:r>
+        <w:t xml:space="preserve">  </w:t>
+      </w:r>
+      <w:r>
+        <w:t xml:space="preserve">The basic idea is </w:t>
+      </w:r>
+      <w:r>
+        <w:t>to directly</w:t>
+      </w:r>
+      <w:r>
+        <w:t xml:space="preserve"> jump </w:t>
+      </w:r>
+      <w:r>
+        <w:t>to</w:t>
+      </w:r>
+      <w:r>
+        <w:t xml:space="preserve"> a local minimum</w:t>
+      </w:r>
+      <w:r>
+        <w:rPr>
+          <w:rFonts w:hint="eastAsia"/>
+          <w:lang w:eastAsia="zh-CN"/>
+        </w:rPr>
+        <w:t xml:space="preserve"> close</w:t>
+      </w:r>
+      <w:r>
+        <w:rPr>
+          <w:rFonts w:hint="eastAsia"/>
+          <w:lang w:eastAsia="zh-CN"/>
+        </w:rPr>
+        <w:t>ly</w:t>
+      </w:r>
+      <w:r>
+        <w:rPr>
+          <w:rFonts w:hint="eastAsia"/>
+          <w:lang w:eastAsia="zh-CN"/>
+        </w:rPr>
+        <w:t xml:space="preserve"> enough</w:t>
+      </w:r>
+      <w:r>
+        <w:t>.</w:t>
+      </w:r>
+      <w:r>
+        <w:t xml:space="preserve">  </w:t>
+      </w:r>
+      <w:r>
+        <w:t>Risky assumption is made as</w:t>
+      </w:r>
+      <w:r>
+        <w:t xml:space="preserve"> the error versus weight curve for each weight can be approximated by a parabola whose arms open upward [</w:t>
+      </w:r>
       <w:r>
         <w:t>ref_qp</w:t>
       </w:r>
-      <w:proofErr w:type="spellEnd"/>
-      <w:r>
-        <w:t>].</w:t>
-      </w:r>
-      <w:r>
-        <w:t xml:space="preserve">  </w:t>
-      </w:r>
-      <w:r>
-        <w:t xml:space="preserve">The basic idea is </w:t>
-      </w:r>
-      <w:r>
-        <w:t>to directly</w:t>
-      </w:r>
-      <w:r>
-        <w:t xml:space="preserve"> jump </w:t>
-      </w:r>
-      <w:r>
-        <w:t>to</w:t>
-      </w:r>
-      <w:r>
-        <w:t xml:space="preserve"> a local minimum</w:t>
+      <w:r>
+        <w:t>], which means it</w:t>
+      </w:r>
+      <w:r>
+        <w:t xml:space="preserve">s second derivative is </w:t>
+      </w:r>
+      <w:r>
+        <w:t xml:space="preserve">approximate </w:t>
+      </w:r>
+      <w:r>
+        <w:t>a line with positive slope</w:t>
       </w:r>
       <w:r>
         <w:rPr>
           <w:rFonts w:hint="eastAsia"/>
           <w:lang w:eastAsia="zh-CN"/>
         </w:rPr>
-        <w:t xml:space="preserve"> close</w:t>
-      </w:r>
-      <w:r>
-        <w:rPr>
-          <w:rFonts w:hint="eastAsia"/>
-          <w:lang w:eastAsia="zh-CN"/>
-        </w:rPr>
-        <w:t>ly</w:t>
-      </w:r>
-      <w:r>
-        <w:rPr>
-          <w:rFonts w:hint="eastAsia"/>
-          <w:lang w:eastAsia="zh-CN"/>
-        </w:rPr>
-        <w:t xml:space="preserve"> enough</w:t>
-      </w:r>
-      <w:r>
-        <w:t>.</w:t>
-      </w:r>
-      <w:r>
-        <w:t xml:space="preserve">  </w:t>
-      </w:r>
-      <w:r>
-        <w:t>Risky assumption is made as</w:t>
-      </w:r>
-      <w:r>
-        <w:t xml:space="preserve"> the error versus weight curve for each weight can be approximated by a parabola whose arms open upward [</w:t>
-      </w:r>
-      <w:proofErr w:type="spellStart"/>
-      <w:r>
-        <w:t>ref_qp</w:t>
-      </w:r>
-      <w:proofErr w:type="spellEnd"/>
-      <w:r>
-        <w:t>], which means it</w:t>
-      </w:r>
-      <w:r>
-        <w:t xml:space="preserve">s second derivative is </w:t>
-      </w:r>
-      <w:r>
-        <w:t xml:space="preserve">approximate </w:t>
-      </w:r>
-      <w:r>
-        <w:t xml:space="preserve">a line with positive </w:t>
-      </w:r>
-      <w:proofErr w:type="gramStart"/>
-      <w:r>
-        <w:t>slope</w:t>
-      </w:r>
-      <w:r>
-        <w:rPr>
-          <w:rFonts w:hint="eastAsia"/>
-          <w:lang w:eastAsia="zh-CN"/>
-        </w:rPr>
         <w:t xml:space="preserve"> </w:t>
       </w:r>
-      <w:proofErr w:type="gramEnd"/>
       <m:oMath>
         <m:r>
           <w:rPr>
@@ -4238,11 +4209,7 @@
         <w:t xml:space="preserve"> curve</w:t>
       </w:r>
       <w:r>
-        <w:t xml:space="preserve">, the minimum value is where its second derivative equals </w:t>
-      </w:r>
-      <w:proofErr w:type="gramStart"/>
-      <w:r>
-        <w:t>to</w:t>
+        <w:t>, the minimum value is where its second derivative equals to</w:t>
       </w:r>
       <w:r>
         <w:rPr>
@@ -4251,7 +4218,6 @@
         </w:rPr>
         <w:t xml:space="preserve"> </w:t>
       </w:r>
-      <w:proofErr w:type="gramEnd"/>
       <m:oMath>
         <m:r>
           <w:rPr>
@@ -4329,39 +4295,20 @@
           <w:lang w:eastAsia="zh-CN"/>
         </w:rPr>
       </w:pPr>
-      <w:proofErr w:type="gramStart"/>
-      <w:r>
-        <w:t>Fig.</w:t>
-      </w:r>
-      <w:proofErr w:type="gramEnd"/>
-      <w:r>
-        <w:t xml:space="preserve"> </w:t>
-      </w:r>
-      <w:r>
-        <w:fldChar w:fldCharType="begin"/>
-      </w:r>
-      <w:r>
-        <w:instrText xml:space="preserve"> SEQ Fig. \* ARABIC </w:instrText>
-      </w:r>
-      <w:r>
-        <w:fldChar w:fldCharType="separate"/>
-      </w:r>
-      <w:r>
-        <w:rPr>
-          <w:noProof/>
-        </w:rPr>
-        <w:t>2</w:t>
-      </w:r>
-      <w:r>
-        <w:rPr>
-          <w:noProof/>
-        </w:rPr>
-        <w:fldChar w:fldCharType="end"/>
-      </w:r>
+      <w:r>
+        <w:t xml:space="preserve">Fig. </w:t>
+      </w:r>
+      <w:fldSimple w:instr=" SEQ Fig. \* ARABIC ">
+        <w:r>
+          <w:rPr>
+            <w:noProof/>
+          </w:rPr>
+          <w:t>2</w:t>
+        </w:r>
+      </w:fldSimple>
       <w:r>
         <w:t xml:space="preserve">.  </w:t>
       </w:r>
-      <w:proofErr w:type="gramStart"/>
       <w:r>
         <w:rPr>
           <w:lang w:eastAsia="zh-CN"/>
@@ -4372,14 +4319,7 @@
         <w:rPr>
           <w:lang w:eastAsia="zh-CN"/>
         </w:rPr>
-        <w:t>.</w:t>
-      </w:r>
-      <w:proofErr w:type="gramEnd"/>
-      <w:r>
-        <w:rPr>
-          <w:lang w:eastAsia="zh-CN"/>
-        </w:rPr>
-        <w:t xml:space="preserve">  Minimum error is reached at which the first derivative equals to zero.</w:t>
+        <w:t>.  Minimum error is reached at which the first derivative equals to zero.</w:t>
       </w:r>
     </w:p>
     <w:p>
@@ -4440,23 +4380,7 @@
           <w:rFonts w:hint="eastAsia"/>
           <w:lang w:eastAsia="zh-CN"/>
         </w:rPr>
-        <w:t>[</w:t>
-      </w:r>
-      <w:proofErr w:type="spellStart"/>
-      <w:r>
-        <w:rPr>
-          <w:rFonts w:hint="eastAsia"/>
-          <w:lang w:eastAsia="zh-CN"/>
-        </w:rPr>
-        <w:t>ref_qp</w:t>
-      </w:r>
-      <w:proofErr w:type="spellEnd"/>
-      <w:r>
-        <w:rPr>
-          <w:rFonts w:hint="eastAsia"/>
-          <w:lang w:eastAsia="zh-CN"/>
-        </w:rPr>
-        <w:t>].</w:t>
+        <w:t>[ref_qp].</w:t>
       </w:r>
     </w:p>
     <w:p>
@@ -4770,14 +4694,7 @@
       </w:pPr>
       <w:r>
         <w:tab/>
-      </w:r>
-      <w:proofErr w:type="gramStart"/>
-      <w:r>
-        <w:t>so</w:t>
-      </w:r>
-      <w:proofErr w:type="gramEnd"/>
-      <w:r>
-        <w:t xml:space="preserve"> that,</w:t>
+        <w:t>so that,</w:t>
       </w:r>
     </w:p>
     <w:p>
@@ -5211,11 +5128,9 @@
       <w:r>
         <w:t xml:space="preserve">same </w:t>
       </w:r>
-      <w:proofErr w:type="gramStart"/>
       <w:r>
         <w:t xml:space="preserve">as </w:t>
       </w:r>
-      <w:proofErr w:type="gramEnd"/>
       <m:oMath>
         <m:f>
           <m:fPr>
@@ -5442,11 +5357,9 @@
       <w:r>
         <w:t xml:space="preserve"> by </w:t>
       </w:r>
-      <w:proofErr w:type="gramStart"/>
       <w:r>
         <w:t xml:space="preserve">factor </w:t>
       </w:r>
-      <w:proofErr w:type="gramEnd"/>
       <m:oMath>
         <m:sSup>
           <m:sSupPr>
@@ -5555,13 +5468,8 @@
         <w:t xml:space="preserve"> can be </w:t>
       </w:r>
       <w:r>
-        <w:t xml:space="preserve">increased by </w:t>
-      </w:r>
-      <w:proofErr w:type="gramStart"/>
-      <w:r>
-        <w:t xml:space="preserve">factor </w:t>
-      </w:r>
-      <w:proofErr w:type="gramEnd"/>
+        <w:t xml:space="preserve">increased by factor </w:t>
+      </w:r>
       <m:oMath>
         <m:sSup>
           <m:sSupPr>
@@ -5648,23 +5556,7 @@
           <w:rFonts w:hint="eastAsia"/>
           <w:lang w:eastAsia="zh-CN"/>
         </w:rPr>
-        <w:t xml:space="preserve"> [</w:t>
-      </w:r>
-      <w:proofErr w:type="spellStart"/>
-      <w:r>
-        <w:rPr>
-          <w:rFonts w:hint="eastAsia"/>
-          <w:lang w:eastAsia="zh-CN"/>
-        </w:rPr>
-        <w:t>ref_rp</w:t>
-      </w:r>
-      <w:proofErr w:type="spellEnd"/>
-      <w:r>
-        <w:rPr>
-          <w:rFonts w:hint="eastAsia"/>
-          <w:lang w:eastAsia="zh-CN"/>
-        </w:rPr>
-        <w:t>]</w:t>
+        <w:t xml:space="preserve"> [ref_rp]</w:t>
       </w:r>
       <w:r>
         <w:t>.</w:t>
@@ -5678,13 +5570,8 @@
           <w:lang w:eastAsia="zh-CN"/>
         </w:rPr>
       </w:pPr>
-      <w:proofErr w:type="gramStart"/>
-      <w:r>
-        <w:t>for</w:t>
-      </w:r>
-      <w:proofErr w:type="gramEnd"/>
-      <w:r>
-        <w:t xml:space="preserve"> all weights </w:t>
+      <w:r>
+        <w:t xml:space="preserve">for all weights </w:t>
       </w:r>
       <w:r>
         <w:rPr>
@@ -5719,15 +5606,7 @@
         <w:ind w:firstLine="0"/>
       </w:pPr>
       <w:r>
-        <w:t xml:space="preserve">    </w:t>
-      </w:r>
-      <w:proofErr w:type="gramStart"/>
-      <w:r>
-        <w:t>if</w:t>
-      </w:r>
-      <w:proofErr w:type="gramEnd"/>
-      <w:r>
-        <w:t xml:space="preserve"> </w:t>
+        <w:t xml:space="preserve">    if </w:t>
       </w:r>
       <m:oMath>
         <m:f>
@@ -6109,15 +5988,7 @@
         <w:ind w:firstLine="0"/>
       </w:pPr>
       <w:r>
-        <w:t xml:space="preserve">    </w:t>
-      </w:r>
-      <w:proofErr w:type="gramStart"/>
-      <w:r>
-        <w:t>else</w:t>
-      </w:r>
-      <w:proofErr w:type="gramEnd"/>
-      <w:r>
-        <w:t xml:space="preserve"> if </w:t>
+        <w:t xml:space="preserve">    else if </w:t>
       </w:r>
       <m:oMath>
         <m:f>
@@ -6502,13 +6373,8 @@
         <w:ind w:firstLine="0"/>
       </w:pPr>
       <w:r>
-        <w:t xml:space="preserve">    </w:t>
-      </w:r>
-      <w:proofErr w:type="gramStart"/>
-      <w:r>
-        <w:t>else</w:t>
-      </w:r>
-      <w:proofErr w:type="gramEnd"/>
+        <w:t xml:space="preserve">    else</w:t>
+      </w:r>
     </w:p>
     <w:p>
       <w:pPr>
@@ -6817,21 +6683,12 @@
         </w:rPr>
         <w:t xml:space="preserve">    </w:t>
       </w:r>
-      <w:proofErr w:type="gramStart"/>
       <w:r>
         <w:rPr>
           <w:rFonts w:hint="eastAsia"/>
           <w:lang w:eastAsia="zh-CN"/>
         </w:rPr>
-        <w:t>store</w:t>
-      </w:r>
-      <w:proofErr w:type="gramEnd"/>
-      <w:r>
-        <w:rPr>
-          <w:rFonts w:hint="eastAsia"/>
-          <w:lang w:eastAsia="zh-CN"/>
-        </w:rPr>
-        <w:t xml:space="preserve"> current </w:t>
+        <w:t xml:space="preserve">store current </w:t>
       </w:r>
       <m:oMath>
         <m:r>
@@ -6953,35 +6810,17 @@
           <w:lang w:eastAsia="zh-CN"/>
         </w:rPr>
       </w:pPr>
-      <w:proofErr w:type="gramStart"/>
-      <w:r>
-        <w:t>Fig.</w:t>
-      </w:r>
-      <w:proofErr w:type="gramEnd"/>
-      <w:r>
-        <w:t xml:space="preserve"> </w:t>
-      </w:r>
-      <w:r>
-        <w:fldChar w:fldCharType="begin"/>
-      </w:r>
-      <w:r>
-        <w:instrText xml:space="preserve"> SEQ Fig. \* ARABIC </w:instrText>
-      </w:r>
-      <w:r>
-        <w:fldChar w:fldCharType="separate"/>
-      </w:r>
-      <w:r>
-        <w:rPr>
-          <w:noProof/>
-        </w:rPr>
-        <w:t>3</w:t>
-      </w:r>
-      <w:r>
-        <w:rPr>
-          <w:noProof/>
-        </w:rPr>
-        <w:fldChar w:fldCharType="end"/>
-      </w:r>
+      <w:r>
+        <w:t xml:space="preserve">Fig. </w:t>
+      </w:r>
+      <w:fldSimple w:instr=" SEQ Fig. \* ARABIC ">
+        <w:r>
+          <w:rPr>
+            <w:noProof/>
+          </w:rPr>
+          <w:t>3</w:t>
+        </w:r>
+      </w:fldSimple>
       <w:r>
         <w:t xml:space="preserve">.  </w:t>
       </w:r>
@@ -7134,15 +6973,7 @@
         <w:t>Concluded after some experiments</w:t>
       </w:r>
       <w:r>
-        <w:t xml:space="preserve"> [</w:t>
-      </w:r>
-      <w:proofErr w:type="spellStart"/>
-      <w:r>
-        <w:t>ref_rp</w:t>
-      </w:r>
-      <w:proofErr w:type="spellEnd"/>
-      <w:r>
-        <w:t>]</w:t>
+        <w:t xml:space="preserve"> [ref_rp]</w:t>
       </w:r>
       <w:r>
         <w:t xml:space="preserve">, </w:t>
@@ -7253,13 +7084,8 @@
         </m:r>
       </m:oMath>
       <w:r>
-        <w:t xml:space="preserve"> </w:t>
-      </w:r>
-      <w:proofErr w:type="gramStart"/>
-      <w:r>
-        <w:t xml:space="preserve">and </w:t>
-      </w:r>
-      <w:proofErr w:type="gramEnd"/>
+        <w:t xml:space="preserve"> and </w:t>
+      </w:r>
       <m:oMath>
         <m:sSup>
           <m:sSupPr>
@@ -7318,16 +7144,11 @@
         </m:r>
       </m:oMath>
       <w:r>
-        <w:t xml:space="preserve"> is set </w:t>
-      </w:r>
-      <w:proofErr w:type="gramStart"/>
-      <w:r>
-        <w:t>to</w:t>
+        <w:t xml:space="preserve"> is set to</w:t>
       </w:r>
       <w:r>
         <w:t xml:space="preserve"> </w:t>
       </w:r>
-      <w:proofErr w:type="gramEnd"/>
       <m:oMath>
         <m:r>
           <m:rPr>
@@ -7364,93 +7185,76 @@
       <w:pPr>
         <w:pStyle w:val="Text"/>
         <w:rPr>
+          <w:lang w:eastAsia="zh-CN"/>
+        </w:rPr>
+      </w:pPr>
+      <w:r>
+        <w:rPr>
           <w:rFonts w:hint="eastAsia"/>
           <w:lang w:eastAsia="zh-CN"/>
         </w:rPr>
-      </w:pPr>
+        <w:t xml:space="preserve">Mathematically, Levenberg-Marquardt algorithm aims at solving out non-linear least square problem.  </w:t>
+      </w:r>
       <w:r>
         <w:rPr>
           <w:rFonts w:hint="eastAsia"/>
           <w:lang w:eastAsia="zh-CN"/>
         </w:rPr>
-        <w:t xml:space="preserve">Mathematically, Levenberg-Marquardt algorithm aims at solving out non-linear least square problem.  </w:t>
+        <w:t>It</w:t>
       </w:r>
       <w:r>
         <w:rPr>
           <w:rFonts w:hint="eastAsia"/>
           <w:lang w:eastAsia="zh-CN"/>
         </w:rPr>
-        <w:t>It</w:t>
+        <w:t xml:space="preserve"> is much more efficient than other techniques applied to a neural network no more than hundreds of</w:t>
       </w:r>
       <w:r>
         <w:rPr>
           <w:rFonts w:hint="eastAsia"/>
           <w:lang w:eastAsia="zh-CN"/>
         </w:rPr>
-        <w:t xml:space="preserve"> is much more efficient than other techniques applied to a neural network no more than hundreds of</w:t>
+        <w:t xml:space="preserve"> weights, even if the computation requirements are higher than other algorithms with</w:t>
       </w:r>
       <w:r>
         <w:rPr>
           <w:rFonts w:hint="eastAsia"/>
           <w:lang w:eastAsia="zh-CN"/>
         </w:rPr>
-        <w:t xml:space="preserve"> weights, even if the computation requirements are higher than other algorithms with</w:t>
+        <w:t>in</w:t>
       </w:r>
       <w:r>
         <w:rPr>
           <w:rFonts w:hint="eastAsia"/>
           <w:lang w:eastAsia="zh-CN"/>
         </w:rPr>
-        <w:t>in</w:t>
+        <w:t xml:space="preserve"> </w:t>
+      </w:r>
+      <w:r>
+        <w:rPr>
+          <w:lang w:eastAsia="zh-CN"/>
+        </w:rPr>
+        <w:t>iteration</w:t>
       </w:r>
       <w:r>
         <w:rPr>
           <w:rFonts w:hint="eastAsia"/>
           <w:lang w:eastAsia="zh-CN"/>
         </w:rPr>
-        <w:t xml:space="preserve"> </w:t>
-      </w:r>
-      <w:r>
-        <w:rPr>
-          <w:lang w:eastAsia="zh-CN"/>
-        </w:rPr>
-        <w:t>iteration</w:t>
+        <w:t>s</w:t>
       </w:r>
       <w:r>
         <w:rPr>
           <w:rFonts w:hint="eastAsia"/>
           <w:lang w:eastAsia="zh-CN"/>
         </w:rPr>
-        <w:t>s</w:t>
+        <w:t xml:space="preserve"> [ref_lm]</w:t>
       </w:r>
       <w:r>
         <w:rPr>
           <w:rFonts w:hint="eastAsia"/>
           <w:lang w:eastAsia="zh-CN"/>
         </w:rPr>
-        <w:t xml:space="preserve"> [</w:t>
-      </w:r>
-      <w:proofErr w:type="spellStart"/>
-      <w:r>
-        <w:rPr>
-          <w:rFonts w:hint="eastAsia"/>
-          <w:lang w:eastAsia="zh-CN"/>
-        </w:rPr>
-        <w:t>ref_lm</w:t>
-      </w:r>
-      <w:proofErr w:type="spellEnd"/>
-      <w:r>
-        <w:rPr>
-          <w:rFonts w:hint="eastAsia"/>
-          <w:lang w:eastAsia="zh-CN"/>
-        </w:rPr>
-        <w:t>]</w:t>
-      </w:r>
-      <w:r>
-        <w:rPr>
-          <w:rFonts w:hint="eastAsia"/>
-          <w:lang w:eastAsia="zh-CN"/>
-        </w:rPr>
         <w:t>.</w:t>
       </w:r>
     </w:p>
@@ -7458,7 +7262,6 @@
       <w:pPr>
         <w:pStyle w:val="Text"/>
         <w:rPr>
-          <w:rFonts w:hint="eastAsia"/>
           <w:lang w:eastAsia="zh-CN"/>
         </w:rPr>
       </w:pPr>
@@ -7489,7 +7292,6 @@
         <w:pStyle w:val="Text"/>
         <w:ind w:firstLine="0"/>
         <w:rPr>
-          <w:rFonts w:hint="eastAsia"/>
           <w:i/>
           <w:lang w:eastAsia="zh-CN"/>
         </w:rPr>
@@ -7647,53 +7449,36 @@
       <w:pPr>
         <w:pStyle w:val="Text"/>
         <w:rPr>
+          <w:lang w:eastAsia="zh-CN"/>
+        </w:rPr>
+      </w:pPr>
+      <w:r>
+        <w:rPr>
           <w:rFonts w:hint="eastAsia"/>
           <w:lang w:eastAsia="zh-CN"/>
         </w:rPr>
-      </w:pPr>
+        <w:t xml:space="preserve">The purpose is to minimize the </w:t>
+      </w:r>
       <w:r>
         <w:rPr>
           <w:rFonts w:hint="eastAsia"/>
           <w:lang w:eastAsia="zh-CN"/>
         </w:rPr>
-        <w:t xml:space="preserve">The purpose is to minimize the </w:t>
+        <w:t xml:space="preserve">mean </w:t>
       </w:r>
       <w:r>
         <w:rPr>
           <w:rFonts w:hint="eastAsia"/>
           <w:lang w:eastAsia="zh-CN"/>
         </w:rPr>
-        <w:t xml:space="preserve">mean </w:t>
+        <w:t>squ</w:t>
       </w:r>
       <w:r>
         <w:rPr>
           <w:rFonts w:hint="eastAsia"/>
           <w:lang w:eastAsia="zh-CN"/>
         </w:rPr>
-        <w:t>squ</w:t>
-      </w:r>
-      <w:r>
-        <w:rPr>
-          <w:rFonts w:hint="eastAsia"/>
-          <w:lang w:eastAsia="zh-CN"/>
-        </w:rPr>
-        <w:t xml:space="preserve">ared error after weight </w:t>
-      </w:r>
-      <w:proofErr w:type="gramStart"/>
-      <w:r>
-        <w:rPr>
-          <w:rFonts w:hint="eastAsia"/>
-          <w:lang w:eastAsia="zh-CN"/>
-        </w:rPr>
-        <w:t>updated,</w:t>
-      </w:r>
-      <w:proofErr w:type="gramEnd"/>
-      <w:r>
-        <w:rPr>
-          <w:rFonts w:hint="eastAsia"/>
-          <w:lang w:eastAsia="zh-CN"/>
-        </w:rPr>
-        <w:t xml:space="preserve"> thus, error function is defined as,</w:t>
+        <w:t>ared error after weight updated, thus, error function is defined as,</w:t>
       </w:r>
     </w:p>
     <w:p>
@@ -7854,7 +7639,14 @@
                           <w:rFonts w:ascii="Cambria Math" w:hAnsi="Cambria Math"/>
                           <w:lang w:eastAsia="zh-CN"/>
                         </w:rPr>
-                        <m:t>t-f</m:t>
+                        <m:t>T</m:t>
+                      </m:r>
+                      <m:r>
+                        <w:rPr>
+                          <w:rFonts w:ascii="Cambria Math" w:hAnsi="Cambria Math"/>
+                          <w:lang w:eastAsia="zh-CN"/>
+                        </w:rPr>
+                        <m:t>-f</m:t>
                       </m:r>
                       <m:d>
                         <m:dPr>
@@ -7916,7 +7708,6 @@
         <w:pStyle w:val="Text"/>
         <w:ind w:firstLine="0"/>
         <w:rPr>
-          <w:rFonts w:hint="eastAsia"/>
           <w:lang w:eastAsia="zh-CN"/>
         </w:rPr>
       </w:pPr>
@@ -8028,7 +7819,14 @@
                           <w:rFonts w:ascii="Cambria Math" w:hAnsi="Cambria Math"/>
                           <w:lang w:eastAsia="zh-CN"/>
                         </w:rPr>
-                        <m:t>t-f</m:t>
+                        <m:t>T</m:t>
+                      </m:r>
+                      <m:r>
+                        <w:rPr>
+                          <w:rFonts w:ascii="Cambria Math" w:hAnsi="Cambria Math"/>
+                          <w:lang w:eastAsia="zh-CN"/>
+                        </w:rPr>
+                        <m:t>-f</m:t>
                       </m:r>
                       <m:d>
                         <m:dPr>
@@ -8145,7 +7943,6 @@
       <w:pPr>
         <w:pStyle w:val="Text"/>
         <w:rPr>
-          <w:rFonts w:hint="eastAsia"/>
           <w:lang w:eastAsia="zh-CN"/>
         </w:rPr>
       </w:pPr>
@@ -8412,26 +8209,16 @@
       <w:pPr>
         <w:pStyle w:val="Text"/>
         <w:rPr>
+          <w:lang w:eastAsia="zh-CN"/>
+        </w:rPr>
+      </w:pPr>
+      <w:r>
+        <w:rPr>
           <w:rFonts w:hint="eastAsia"/>
           <w:lang w:eastAsia="zh-CN"/>
         </w:rPr>
-      </w:pPr>
-      <w:r>
-        <w:rPr>
-          <w:rFonts w:hint="eastAsia"/>
-          <w:lang w:eastAsia="zh-CN"/>
-        </w:rPr>
-        <w:t xml:space="preserve">Chain rule applied to the calculation </w:t>
-      </w:r>
-      <w:proofErr w:type="gramStart"/>
-      <w:r>
-        <w:rPr>
-          <w:rFonts w:hint="eastAsia"/>
-          <w:lang w:eastAsia="zh-CN"/>
-        </w:rPr>
-        <w:t xml:space="preserve">of </w:t>
-      </w:r>
-      <w:proofErr w:type="gramEnd"/>
+        <w:t xml:space="preserve">Chain rule applied to the calculation of </w:t>
+      </w:r>
       <m:oMath>
         <m:f>
           <m:fPr>
@@ -8588,14 +8375,7 @@
               <w:rFonts w:ascii="Cambria Math" w:hAnsi="Cambria Math"/>
               <w:lang w:eastAsia="zh-CN"/>
             </w:rPr>
-            <m:t>=</m:t>
-          </m:r>
-          <m:r>
-            <w:rPr>
-              <w:rFonts w:ascii="Cambria Math" w:hAnsi="Cambria Math"/>
-              <w:lang w:eastAsia="zh-CN"/>
-            </w:rPr>
-            <m:t>0</m:t>
+            <m:t>=0</m:t>
           </m:r>
         </m:oMath>
       </m:oMathPara>
@@ -8604,7 +8384,6 @@
       <w:pPr>
         <w:pStyle w:val="Text"/>
         <w:rPr>
-          <w:rFonts w:hint="eastAsia"/>
           <w:lang w:eastAsia="zh-CN"/>
         </w:rPr>
       </w:pPr>
@@ -8713,7 +8492,14 @@
                       <w:rFonts w:ascii="Cambria Math" w:hAnsi="Cambria Math"/>
                       <w:lang w:eastAsia="zh-CN"/>
                     </w:rPr>
-                    <m:t>t-f</m:t>
+                    <m:t>T</m:t>
+                  </m:r>
+                  <m:r>
+                    <w:rPr>
+                      <w:rFonts w:ascii="Cambria Math" w:hAnsi="Cambria Math"/>
+                      <w:lang w:eastAsia="zh-CN"/>
+                    </w:rPr>
+                    <m:t>-f</m:t>
                   </m:r>
                   <m:d>
                     <m:dPr>
@@ -8892,7 +8678,6 @@
       <w:pPr>
         <w:pStyle w:val="Text"/>
         <w:rPr>
-          <w:rFonts w:hint="eastAsia"/>
           <w:lang w:eastAsia="zh-CN"/>
         </w:rPr>
       </w:pPr>
@@ -8906,31 +8691,14 @@
               <w:rFonts w:ascii="Cambria Math" w:hAnsi="Cambria Math"/>
               <w:lang w:eastAsia="zh-CN"/>
             </w:rPr>
-            <m:t>⇒</m:t>
-          </m:r>
-          <m:r>
-            <m:rPr>
-              <m:sty m:val="p"/>
-            </m:rPr>
-            <w:rPr>
-              <w:rFonts w:ascii="Cambria Math" w:hAnsi="Cambria Math"/>
-              <w:lang w:eastAsia="zh-CN"/>
-            </w:rPr>
-            <m:t>Δ</m:t>
+            <m:t>⇒Δ</m:t>
           </m:r>
           <m:r>
             <w:rPr>
               <w:rFonts w:ascii="Cambria Math" w:hAnsi="Cambria Math"/>
               <w:lang w:eastAsia="zh-CN"/>
             </w:rPr>
-            <m:t>w</m:t>
-          </m:r>
-          <m:r>
-            <w:rPr>
-              <w:rFonts w:ascii="Cambria Math" w:hAnsi="Cambria Math"/>
-              <w:lang w:eastAsia="zh-CN"/>
-            </w:rPr>
-            <m:t>=</m:t>
+            <m:t>w=</m:t>
           </m:r>
           <m:f>
             <m:fPr>
@@ -8984,7 +8752,14 @@
                           <w:rFonts w:ascii="Cambria Math" w:hAnsi="Cambria Math"/>
                           <w:lang w:eastAsia="zh-CN"/>
                         </w:rPr>
-                        <m:t>t-f</m:t>
+                        <m:t>T</m:t>
+                      </m:r>
+                      <m:r>
+                        <w:rPr>
+                          <w:rFonts w:ascii="Cambria Math" w:hAnsi="Cambria Math"/>
+                          <w:lang w:eastAsia="zh-CN"/>
+                        </w:rPr>
+                        <m:t>-f</m:t>
                       </m:r>
                       <m:d>
                         <m:dPr>
@@ -9197,17 +8972,7 @@
               <w:rFonts w:ascii="Cambria Math" w:hAnsi="Cambria Math"/>
               <w:lang w:eastAsia="zh-CN"/>
             </w:rPr>
-            <m:t>=</m:t>
-          </m:r>
-          <m:r>
-            <m:rPr>
-              <m:sty m:val="p"/>
-            </m:rPr>
-            <w:rPr>
-              <w:rFonts w:ascii="Cambria Math" w:hAnsi="Cambria Math"/>
-              <w:lang w:eastAsia="zh-CN"/>
-            </w:rPr>
-            <m:t>-</m:t>
+            <m:t>=-</m:t>
           </m:r>
           <m:f>
             <m:fPr>
@@ -9365,14 +9130,7 @@
                   <w:rFonts w:ascii="Cambria Math" w:hAnsi="Cambria Math"/>
                   <w:lang w:eastAsia="zh-CN"/>
                 </w:rPr>
-                <m:t>∂</m:t>
-              </m:r>
-              <m:r>
-                <w:rPr>
-                  <w:rFonts w:ascii="Cambria Math" w:hAnsi="Cambria Math"/>
-                  <w:lang w:eastAsia="zh-CN"/>
-                </w:rPr>
-                <m:t>E</m:t>
+                <m:t>∂E</m:t>
               </m:r>
             </m:num>
             <m:den>
@@ -9381,14 +9139,7 @@
                   <w:rFonts w:ascii="Cambria Math" w:hAnsi="Cambria Math"/>
                   <w:lang w:eastAsia="zh-CN"/>
                 </w:rPr>
-                <m:t>∂</m:t>
-              </m:r>
-              <m:r>
-                <w:rPr>
-                  <w:rFonts w:ascii="Cambria Math" w:hAnsi="Cambria Math"/>
-                  <w:lang w:eastAsia="zh-CN"/>
-                </w:rPr>
-                <m:t>w</m:t>
+                <m:t>∂w</m:t>
               </m:r>
             </m:den>
           </m:f>
@@ -9399,7 +9150,6 @@
       <w:pPr>
         <w:pStyle w:val="Text"/>
         <w:rPr>
-          <w:rFonts w:hint="eastAsia"/>
           <w:lang w:eastAsia="zh-CN"/>
         </w:rPr>
       </w:pPr>
@@ -9505,59 +9255,41 @@
       <w:pPr>
         <w:pStyle w:val="Text"/>
         <w:rPr>
+          <w:lang w:eastAsia="zh-CN"/>
+        </w:rPr>
+      </w:pPr>
+      <w:r>
+        <w:rPr>
           <w:rFonts w:hint="eastAsia"/>
           <w:lang w:eastAsia="zh-CN"/>
         </w:rPr>
-      </w:pPr>
+        <w:t>Levenberg and Marquardt</w:t>
+      </w:r>
+      <w:r>
+        <w:rPr>
+          <w:lang w:eastAsia="zh-CN"/>
+        </w:rPr>
+        <w:t>’</w:t>
+      </w:r>
       <w:r>
         <w:rPr>
           <w:rFonts w:hint="eastAsia"/>
           <w:lang w:eastAsia="zh-CN"/>
         </w:rPr>
-        <w:t>Levenberg and Marquardt</w:t>
-      </w:r>
-      <w:r>
-        <w:rPr>
-          <w:lang w:eastAsia="zh-CN"/>
-        </w:rPr>
-        <w:t>’</w:t>
+        <w:t>s contributio</w:t>
       </w:r>
       <w:r>
         <w:rPr>
           <w:rFonts w:hint="eastAsia"/>
           <w:lang w:eastAsia="zh-CN"/>
         </w:rPr>
-        <w:t>s contributio</w:t>
-      </w:r>
-      <w:r>
-        <w:rPr>
-          <w:rFonts w:hint="eastAsia"/>
-          <w:lang w:eastAsia="zh-CN"/>
-        </w:rPr>
-        <w:t xml:space="preserve">n is </w:t>
-      </w:r>
-      <w:proofErr w:type="gramStart"/>
-      <w:r>
-        <w:rPr>
-          <w:rFonts w:hint="eastAsia"/>
-          <w:lang w:eastAsia="zh-CN"/>
-        </w:rPr>
-        <w:t>to</w:t>
-      </w:r>
-      <w:proofErr w:type="gramEnd"/>
-      <w:r>
-        <w:rPr>
-          <w:rFonts w:hint="eastAsia"/>
-          <w:lang w:eastAsia="zh-CN"/>
-        </w:rPr>
-        <w:t xml:space="preserve"> modified above equation in order to make a larger movement along the direction where gradient is smaller.</w:t>
+        <w:t>n is to modified above equation in order to make a larger movement along the direction where gradient is smaller.</w:t>
       </w:r>
     </w:p>
     <w:p>
       <w:pPr>
         <w:pStyle w:val="Text"/>
         <w:rPr>
-          <w:rFonts w:hint="eastAsia"/>
           <w:lang w:eastAsia="zh-CN"/>
         </w:rPr>
       </w:pPr>
@@ -9766,14 +9498,7 @@
                   <w:rFonts w:ascii="Cambria Math" w:hAnsi="Cambria Math"/>
                   <w:lang w:eastAsia="zh-CN"/>
                 </w:rPr>
-                <m:t>∂</m:t>
-              </m:r>
-              <m:r>
-                <w:rPr>
-                  <w:rFonts w:ascii="Cambria Math" w:hAnsi="Cambria Math"/>
-                  <w:lang w:eastAsia="zh-CN"/>
-                </w:rPr>
-                <m:t>E</m:t>
+                <m:t>∂E</m:t>
               </m:r>
             </m:num>
             <m:den>
@@ -9782,14 +9507,7 @@
                   <w:rFonts w:ascii="Cambria Math" w:hAnsi="Cambria Math"/>
                   <w:lang w:eastAsia="zh-CN"/>
                 </w:rPr>
-                <m:t>∂</m:t>
-              </m:r>
-              <m:r>
-                <w:rPr>
-                  <w:rFonts w:ascii="Cambria Math" w:hAnsi="Cambria Math"/>
-                  <w:lang w:eastAsia="zh-CN"/>
-                </w:rPr>
-                <m:t>w</m:t>
+                <m:t>∂w</m:t>
               </m:r>
             </m:den>
           </m:f>
@@ -9832,10 +9550,446 @@
           <w:rFonts w:hint="eastAsia"/>
           <w:lang w:eastAsia="zh-CN"/>
         </w:rPr>
-        <w:t xml:space="preserve">the damping parameter.  </w:t>
-      </w:r>
-      <w:bookmarkStart w:id="1" w:name="_GoBack"/>
-      <w:bookmarkEnd w:id="1"/>
+        <w:t xml:space="preserve">a changeable damping parameter.  </w:t>
+      </w:r>
+      <m:oMath>
+        <m:r>
+          <w:rPr>
+            <w:rFonts w:ascii="Cambria Math" w:hAnsi="Cambria Math"/>
+            <w:lang w:eastAsia="zh-CN"/>
+          </w:rPr>
+          <m:t>λ</m:t>
+        </m:r>
+      </m:oMath>
+      <w:r>
+        <w:rPr>
+          <w:rFonts w:hint="eastAsia"/>
+          <w:lang w:eastAsia="zh-CN"/>
+        </w:rPr>
+        <w:t xml:space="preserve"> will </w:t>
+      </w:r>
+      <w:r>
+        <w:rPr>
+          <w:rFonts w:hint="eastAsia"/>
+          <w:lang w:eastAsia="zh-CN"/>
+        </w:rPr>
+        <w:t xml:space="preserve">increase </w:t>
+      </w:r>
+      <w:r>
+        <w:rPr>
+          <w:rFonts w:hint="eastAsia"/>
+          <w:lang w:eastAsia="zh-CN"/>
+        </w:rPr>
+        <w:t xml:space="preserve">if </w:t>
+      </w:r>
+      <w:r>
+        <w:rPr>
+          <w:rFonts w:hint="eastAsia"/>
+          <w:lang w:eastAsia="zh-CN"/>
+        </w:rPr>
+        <w:t>squared error</w:t>
+      </w:r>
+      <m:oMath>
+        <m:r>
+          <w:rPr>
+            <w:rFonts w:ascii="Cambria Math" w:hAnsi="Cambria Math"/>
+            <w:lang w:eastAsia="zh-CN"/>
+          </w:rPr>
+          <m:t xml:space="preserve"> </m:t>
+        </m:r>
+      </m:oMath>
+      <w:r>
+        <w:rPr>
+          <w:rFonts w:hint="eastAsia"/>
+          <w:lang w:eastAsia="zh-CN"/>
+        </w:rPr>
+        <w:t xml:space="preserve"> </w:t>
+      </w:r>
+      <w:r>
+        <w:rPr>
+          <w:rFonts w:hint="eastAsia"/>
+          <w:lang w:eastAsia="zh-CN"/>
+        </w:rPr>
+        <w:t xml:space="preserve">increases, </w:t>
+      </w:r>
+      <m:oMath>
+        <m:r>
+          <w:rPr>
+            <w:rFonts w:ascii="Cambria Math" w:hAnsi="Cambria Math"/>
+            <w:lang w:eastAsia="zh-CN"/>
+          </w:rPr>
+          <m:t>λ</m:t>
+        </m:r>
+      </m:oMath>
+      <w:r>
+        <w:rPr>
+          <w:rFonts w:hint="eastAsia"/>
+          <w:lang w:eastAsia="zh-CN"/>
+        </w:rPr>
+        <w:t xml:space="preserve"> will decrease if squared error reduced, that is,</w:t>
+      </w:r>
+    </w:p>
+    <w:p>
+      <w:pPr>
+        <w:pStyle w:val="Text"/>
+        <w:ind w:firstLine="0"/>
+        <w:rPr>
+          <w:rFonts w:hint="eastAsia"/>
+          <w:lang w:eastAsia="zh-CN"/>
+        </w:rPr>
+      </w:pPr>
+      <m:oMathPara>
+        <m:oMath>
+          <m:r>
+            <w:rPr>
+              <w:rFonts w:ascii="Cambria Math" w:hAnsi="Cambria Math"/>
+            </w:rPr>
+            <m:t>λ</m:t>
+          </m:r>
+          <m:d>
+            <m:dPr>
+              <m:begChr m:val="["/>
+              <m:endChr m:val="]"/>
+              <m:ctrlPr>
+                <w:rPr>
+                  <w:rFonts w:ascii="Cambria Math" w:hAnsi="Cambria Math"/>
+                  <w:i/>
+                </w:rPr>
+              </m:ctrlPr>
+            </m:dPr>
+            <m:e>
+              <m:r>
+                <w:rPr>
+                  <w:rFonts w:ascii="Cambria Math" w:hAnsi="Cambria Math"/>
+                </w:rPr>
+                <m:t>t</m:t>
+              </m:r>
+            </m:e>
+          </m:d>
+          <m:r>
+            <w:rPr>
+              <w:rFonts w:ascii="Cambria Math" w:hAnsi="Cambria Math"/>
+            </w:rPr>
+            <m:t>=</m:t>
+          </m:r>
+          <m:d>
+            <m:dPr>
+              <m:begChr m:val="{"/>
+              <m:endChr m:val=""/>
+              <m:ctrlPr>
+                <w:rPr>
+                  <w:rFonts w:ascii="Cambria Math" w:hAnsi="Cambria Math"/>
+                  <w:i/>
+                </w:rPr>
+              </m:ctrlPr>
+            </m:dPr>
+            <m:e>
+              <m:m>
+                <m:mPr>
+                  <m:mcs>
+                    <m:mc>
+                      <m:mcPr>
+                        <m:count m:val="2"/>
+                        <m:mcJc m:val="center"/>
+                      </m:mcPr>
+                    </m:mc>
+                  </m:mcs>
+                  <m:ctrlPr>
+                    <w:rPr>
+                      <w:rFonts w:ascii="Cambria Math" w:hAnsi="Cambria Math"/>
+                      <w:i/>
+                    </w:rPr>
+                  </m:ctrlPr>
+                </m:mPr>
+                <m:mr>
+                  <m:e>
+                    <m:r>
+                      <w:rPr>
+                        <w:rFonts w:ascii="Cambria Math" w:hAnsi="Cambria Math"/>
+                      </w:rPr>
+                      <m:t>βλ</m:t>
+                    </m:r>
+                    <m:d>
+                      <m:dPr>
+                        <m:begChr m:val="["/>
+                        <m:endChr m:val="]"/>
+                        <m:ctrlPr>
+                          <w:rPr>
+                            <w:rFonts w:ascii="Cambria Math" w:hAnsi="Cambria Math"/>
+                            <w:i/>
+                          </w:rPr>
+                        </m:ctrlPr>
+                      </m:dPr>
+                      <m:e>
+                        <m:r>
+                          <w:rPr>
+                            <w:rFonts w:ascii="Cambria Math" w:hAnsi="Cambria Math"/>
+                          </w:rPr>
+                          <m:t>t-1</m:t>
+                        </m:r>
+                      </m:e>
+                    </m:d>
+                  </m:e>
+                  <m:e>
+                    <m:r>
+                      <w:rPr>
+                        <w:rFonts w:ascii="Cambria Math" w:hAnsi="Cambria Math"/>
+                      </w:rPr>
+                      <m:t>E</m:t>
+                    </m:r>
+                    <m:d>
+                      <m:dPr>
+                        <m:begChr m:val="["/>
+                        <m:endChr m:val="]"/>
+                        <m:ctrlPr>
+                          <w:rPr>
+                            <w:rFonts w:ascii="Cambria Math" w:hAnsi="Cambria Math"/>
+                            <w:i/>
+                          </w:rPr>
+                        </m:ctrlPr>
+                      </m:dPr>
+                      <m:e>
+                        <m:r>
+                          <w:rPr>
+                            <w:rFonts w:ascii="Cambria Math" w:hAnsi="Cambria Math"/>
+                          </w:rPr>
+                          <m:t>t</m:t>
+                        </m:r>
+                      </m:e>
+                    </m:d>
+                    <m:r>
+                      <w:rPr>
+                        <w:rFonts w:ascii="Cambria Math" w:hAnsi="Cambria Math"/>
+                      </w:rPr>
+                      <m:t>&gt;E</m:t>
+                    </m:r>
+                    <m:d>
+                      <m:dPr>
+                        <m:begChr m:val="["/>
+                        <m:endChr m:val="]"/>
+                        <m:ctrlPr>
+                          <w:rPr>
+                            <w:rFonts w:ascii="Cambria Math" w:hAnsi="Cambria Math"/>
+                            <w:i/>
+                          </w:rPr>
+                        </m:ctrlPr>
+                      </m:dPr>
+                      <m:e>
+                        <m:r>
+                          <w:rPr>
+                            <w:rFonts w:ascii="Cambria Math" w:hAnsi="Cambria Math"/>
+                          </w:rPr>
+                          <m:t>t-1</m:t>
+                        </m:r>
+                      </m:e>
+                    </m:d>
+                  </m:e>
+                </m:mr>
+                <m:mr>
+                  <m:e>
+                    <m:f>
+                      <m:fPr>
+                        <m:ctrlPr>
+                          <w:rPr>
+                            <w:rFonts w:ascii="Cambria Math" w:hAnsi="Cambria Math"/>
+                            <w:i/>
+                          </w:rPr>
+                        </m:ctrlPr>
+                      </m:fPr>
+                      <m:num>
+                        <m:r>
+                          <w:rPr>
+                            <w:rFonts w:ascii="Cambria Math" w:hAnsi="Cambria Math"/>
+                          </w:rPr>
+                          <m:t>λ</m:t>
+                        </m:r>
+                        <m:d>
+                          <m:dPr>
+                            <m:begChr m:val="["/>
+                            <m:endChr m:val="]"/>
+                            <m:ctrlPr>
+                              <w:rPr>
+                                <w:rFonts w:ascii="Cambria Math" w:hAnsi="Cambria Math"/>
+                                <w:i/>
+                              </w:rPr>
+                            </m:ctrlPr>
+                          </m:dPr>
+                          <m:e>
+                            <m:r>
+                              <w:rPr>
+                                <w:rFonts w:ascii="Cambria Math" w:hAnsi="Cambria Math"/>
+                              </w:rPr>
+                              <m:t>t-1</m:t>
+                            </m:r>
+                          </m:e>
+                        </m:d>
+                      </m:num>
+                      <m:den>
+                        <m:r>
+                          <w:rPr>
+                            <w:rFonts w:ascii="Cambria Math" w:hAnsi="Cambria Math"/>
+                          </w:rPr>
+                          <m:t>β</m:t>
+                        </m:r>
+                      </m:den>
+                    </m:f>
+                  </m:e>
+                  <m:e>
+                    <m:r>
+                      <w:rPr>
+                        <w:rFonts w:ascii="Cambria Math" w:hAnsi="Cambria Math"/>
+                      </w:rPr>
+                      <m:t>E</m:t>
+                    </m:r>
+                    <m:d>
+                      <m:dPr>
+                        <m:begChr m:val="["/>
+                        <m:endChr m:val="]"/>
+                        <m:ctrlPr>
+                          <w:rPr>
+                            <w:rFonts w:ascii="Cambria Math" w:hAnsi="Cambria Math"/>
+                            <w:i/>
+                          </w:rPr>
+                        </m:ctrlPr>
+                      </m:dPr>
+                      <m:e>
+                        <m:r>
+                          <w:rPr>
+                            <w:rFonts w:ascii="Cambria Math" w:hAnsi="Cambria Math"/>
+                          </w:rPr>
+                          <m:t>t</m:t>
+                        </m:r>
+                      </m:e>
+                    </m:d>
+                    <m:r>
+                      <w:rPr>
+                        <w:rFonts w:ascii="Cambria Math" w:hAnsi="Cambria Math"/>
+                      </w:rPr>
+                      <m:t>&lt;</m:t>
+                    </m:r>
+                    <m:r>
+                      <w:rPr>
+                        <w:rFonts w:ascii="Cambria Math" w:hAnsi="Cambria Math"/>
+                      </w:rPr>
+                      <m:t>E</m:t>
+                    </m:r>
+                    <m:d>
+                      <m:dPr>
+                        <m:begChr m:val="["/>
+                        <m:endChr m:val="]"/>
+                        <m:ctrlPr>
+                          <w:rPr>
+                            <w:rFonts w:ascii="Cambria Math" w:hAnsi="Cambria Math"/>
+                            <w:i/>
+                          </w:rPr>
+                        </m:ctrlPr>
+                      </m:dPr>
+                      <m:e>
+                        <m:r>
+                          <w:rPr>
+                            <w:rFonts w:ascii="Cambria Math" w:hAnsi="Cambria Math"/>
+                          </w:rPr>
+                          <m:t>t-1</m:t>
+                        </m:r>
+                      </m:e>
+                    </m:d>
+                  </m:e>
+                </m:mr>
+              </m:m>
+            </m:e>
+          </m:d>
+        </m:oMath>
+      </m:oMathPara>
+    </w:p>
+    <w:p>
+      <w:pPr>
+        <w:pStyle w:val="Text"/>
+        <w:rPr>
+          <w:rFonts w:hint="eastAsia"/>
+          <w:lang w:eastAsia="zh-CN"/>
+        </w:rPr>
+      </w:pPr>
+      <w:r>
+        <w:rPr>
+          <w:rFonts w:hint="eastAsia"/>
+          <w:lang w:eastAsia="zh-CN"/>
+        </w:rPr>
+        <w:t xml:space="preserve">A good try for initial value of </w:t>
+      </w:r>
+      <m:oMath>
+        <m:r>
+          <w:rPr>
+            <w:rFonts w:ascii="Cambria Math" w:hAnsi="Cambria Math"/>
+            <w:lang w:eastAsia="zh-CN"/>
+          </w:rPr>
+          <m:t>λ</m:t>
+        </m:r>
+      </m:oMath>
+      <w:r>
+        <w:rPr>
+          <w:rFonts w:hint="eastAsia"/>
+          <w:lang w:eastAsia="zh-CN"/>
+        </w:rPr>
+        <w:t xml:space="preserve"> could be </w:t>
+      </w:r>
+      <m:oMath>
+        <m:r>
+          <w:rPr>
+            <w:rFonts w:ascii="Cambria Math" w:hAnsi="Cambria Math"/>
+            <w:lang w:eastAsia="zh-CN"/>
+          </w:rPr>
+          <m:t>0.01</m:t>
+        </m:r>
+      </m:oMath>
+      <w:r>
+        <w:rPr>
+          <w:rFonts w:hint="eastAsia"/>
+          <w:lang w:eastAsia="zh-CN"/>
+        </w:rPr>
+        <w:t xml:space="preserve"> and the factor </w:t>
+      </w:r>
+      <m:oMath>
+        <m:r>
+          <w:rPr>
+            <w:rFonts w:ascii="Cambria Math" w:hAnsi="Cambria Math"/>
+            <w:lang w:eastAsia="zh-CN"/>
+          </w:rPr>
+          <m:t>β</m:t>
+        </m:r>
+        <m:r>
+          <m:rPr>
+            <m:sty m:val="p"/>
+          </m:rPr>
+          <w:rPr>
+            <w:rFonts w:ascii="Cambria Math" w:hAnsi="Cambria Math"/>
+            <w:lang w:eastAsia="zh-CN"/>
+          </w:rPr>
+          <m:t>&gt;1</m:t>
+        </m:r>
+      </m:oMath>
+      <w:r>
+        <w:rPr>
+          <w:rFonts w:hint="eastAsia"/>
+          <w:lang w:eastAsia="zh-CN"/>
+        </w:rPr>
+        <w:t xml:space="preserve"> could be </w:t>
+      </w:r>
+      <m:oMath>
+        <m:r>
+          <w:rPr>
+            <w:rFonts w:ascii="Cambria Math" w:hAnsi="Cambria Math"/>
+            <w:lang w:eastAsia="zh-CN"/>
+          </w:rPr>
+          <m:t>10</m:t>
+        </m:r>
+      </m:oMath>
+      <w:r>
+        <w:rPr>
+          <w:rFonts w:hint="eastAsia"/>
+          <w:lang w:eastAsia="zh-CN"/>
+        </w:rPr>
+        <w:t>.</w:t>
+      </w:r>
     </w:p>
     <w:p>
       <w:pPr>
@@ -9872,187 +10026,139 @@
           <w:rFonts w:hint="eastAsia"/>
           <w:lang w:eastAsia="zh-CN"/>
         </w:rPr>
-        <w:t xml:space="preserve"> [</w:t>
-      </w:r>
-      <w:proofErr w:type="spellStart"/>
+        <w:t xml:space="preserve"> [ref_mr]</w:t>
+      </w:r>
       <w:r>
         <w:rPr>
           <w:rFonts w:hint="eastAsia"/>
-          <w:lang w:eastAsia="zh-CN"/>
-        </w:rPr>
-        <w:t>ref_mr</w:t>
-      </w:r>
-      <w:proofErr w:type="spellEnd"/>
+        </w:rPr>
+        <w:t xml:space="preserve">.  </w:t>
+      </w:r>
       <w:r>
         <w:rPr>
           <w:rFonts w:hint="eastAsia"/>
-          <w:lang w:eastAsia="zh-CN"/>
-        </w:rPr>
-        <w:t>]</w:t>
+        </w:rPr>
+        <w:t>W</w:t>
       </w:r>
       <w:r>
         <w:rPr>
           <w:rFonts w:hint="eastAsia"/>
         </w:rPr>
-        <w:t xml:space="preserve">.  </w:t>
+        <w:t xml:space="preserve">ith the increase number of </w:t>
       </w:r>
       <w:r>
         <w:rPr>
           <w:rFonts w:hint="eastAsia"/>
         </w:rPr>
-        <w:t>W</w:t>
+        <w:t xml:space="preserve">processing cores on a </w:t>
       </w:r>
       <w:r>
         <w:rPr>
           <w:rFonts w:hint="eastAsia"/>
         </w:rPr>
-        <w:t xml:space="preserve">ith the increase number of </w:t>
+        <w:t>fixed size chip</w:t>
       </w:r>
       <w:r>
         <w:rPr>
           <w:rFonts w:hint="eastAsia"/>
         </w:rPr>
-        <w:t xml:space="preserve">processing cores on a </w:t>
+        <w:t xml:space="preserve"> and fixed frequency,</w:t>
       </w:r>
       <w:r>
         <w:rPr>
           <w:rFonts w:hint="eastAsia"/>
-        </w:rPr>
-        <w:t>fixed size chip</w:t>
+          <w:lang w:eastAsia="zh-CN"/>
+        </w:rPr>
+        <w:t xml:space="preserve"> if the algorithm can be parallelized, it</w:t>
+      </w:r>
+      <w:r>
+        <w:rPr>
+          <w:lang w:eastAsia="zh-CN"/>
+        </w:rPr>
+        <w:t xml:space="preserve">s processing speed can be theoretically </w:t>
       </w:r>
       <w:r>
         <w:rPr>
           <w:rFonts w:hint="eastAsia"/>
-        </w:rPr>
-        <w:t xml:space="preserve"> and fixed frequency,</w:t>
+          <w:lang w:eastAsia="zh-CN"/>
+        </w:rPr>
+        <w:t>doubled.</w:t>
       </w:r>
       <w:r>
         <w:rPr>
           <w:rFonts w:hint="eastAsia"/>
           <w:lang w:eastAsia="zh-CN"/>
         </w:rPr>
-        <w:t xml:space="preserve"> if the algorithm can be parallelized, it</w:t>
-      </w:r>
-      <w:r>
-        <w:rPr>
-          <w:lang w:eastAsia="zh-CN"/>
-        </w:rPr>
-        <w:t xml:space="preserve">s processing speed can be theoretically </w:t>
+        <w:t xml:space="preserve">  As an application, NN running on multithreaded and multicor</w:t>
       </w:r>
       <w:r>
         <w:rPr>
           <w:rFonts w:hint="eastAsia"/>
           <w:lang w:eastAsia="zh-CN"/>
         </w:rPr>
-        <w:t>doubled.</w:t>
+        <w:t xml:space="preserve">e CPUs with shared memory is the </w:t>
+      </w:r>
+      <w:r>
+        <w:rPr>
+          <w:lang w:eastAsia="zh-CN"/>
+        </w:rPr>
+        <w:t>architecture</w:t>
       </w:r>
       <w:r>
         <w:rPr>
           <w:rFonts w:hint="eastAsia"/>
           <w:lang w:eastAsia="zh-CN"/>
         </w:rPr>
-        <w:t xml:space="preserve">  As an application, NN running on multithreaded and multicor</w:t>
+        <w:t xml:space="preserve"> of obtaining significant </w:t>
       </w:r>
       <w:r>
         <w:rPr>
           <w:rFonts w:hint="eastAsia"/>
           <w:lang w:eastAsia="zh-CN"/>
         </w:rPr>
-        <w:t xml:space="preserve">e CPUs with shared memory is the </w:t>
-      </w:r>
-      <w:r>
-        <w:rPr>
-          <w:lang w:eastAsia="zh-CN"/>
-        </w:rPr>
-        <w:t>architecture</w:t>
+        <w:t>increases in CPU performance, especially for very large training datasets [ref_parallel].</w:t>
       </w:r>
       <w:r>
         <w:rPr>
           <w:rFonts w:hint="eastAsia"/>
           <w:lang w:eastAsia="zh-CN"/>
         </w:rPr>
-        <w:t xml:space="preserve"> of obtaining significant </w:t>
+        <w:t xml:space="preserve">  </w:t>
       </w:r>
       <w:r>
         <w:rPr>
           <w:rFonts w:hint="eastAsia"/>
           <w:lang w:eastAsia="zh-CN"/>
         </w:rPr>
-        <w:t>increases in CPU performance, especially for very large training datasets [</w:t>
-      </w:r>
-      <w:proofErr w:type="spellStart"/>
+        <w:t>The most common</w:t>
+      </w:r>
       <w:r>
         <w:rPr>
           <w:rFonts w:hint="eastAsia"/>
           <w:lang w:eastAsia="zh-CN"/>
         </w:rPr>
-        <w:t>ref_parallel</w:t>
-      </w:r>
-      <w:proofErr w:type="spellEnd"/>
+        <w:t xml:space="preserve"> approach of parallelization is applied while training in batch mode</w:t>
+      </w:r>
       <w:r>
         <w:rPr>
           <w:rFonts w:hint="eastAsia"/>
           <w:lang w:eastAsia="zh-CN"/>
         </w:rPr>
-        <w:t>].</w:t>
+        <w:t>, that is assigning a part of training dataset to each threa</w:t>
       </w:r>
       <w:r>
         <w:rPr>
           <w:rFonts w:hint="eastAsia"/>
           <w:lang w:eastAsia="zh-CN"/>
         </w:rPr>
-        <w:t xml:space="preserve">  </w:t>
+        <w:t>d and train them simultaneously</w:t>
       </w:r>
       <w:r>
         <w:rPr>
           <w:rFonts w:hint="eastAsia"/>
           <w:lang w:eastAsia="zh-CN"/>
         </w:rPr>
-        <w:t>The most common</w:t>
-      </w:r>
-      <w:r>
-        <w:rPr>
-          <w:rFonts w:hint="eastAsia"/>
-          <w:lang w:eastAsia="zh-CN"/>
-        </w:rPr>
-        <w:t xml:space="preserve"> approach of parallelization is applied while training in batch mode</w:t>
-      </w:r>
-      <w:r>
-        <w:rPr>
-          <w:rFonts w:hint="eastAsia"/>
-          <w:lang w:eastAsia="zh-CN"/>
-        </w:rPr>
-        <w:t>, that is assigning a part of training dataset to each threa</w:t>
-      </w:r>
-      <w:r>
-        <w:rPr>
-          <w:rFonts w:hint="eastAsia"/>
-          <w:lang w:eastAsia="zh-CN"/>
-        </w:rPr>
-        <w:t>d and train them simultaneously</w:t>
-      </w:r>
-      <w:r>
-        <w:rPr>
-          <w:rFonts w:hint="eastAsia"/>
-          <w:lang w:eastAsia="zh-CN"/>
-        </w:rPr>
-        <w:t xml:space="preserve"> [</w:t>
-      </w:r>
-      <w:proofErr w:type="spellStart"/>
-      <w:r>
-        <w:rPr>
-          <w:rFonts w:hint="eastAsia"/>
-          <w:lang w:eastAsia="zh-CN"/>
-        </w:rPr>
-        <w:t>ref_parallel</w:t>
-      </w:r>
-      <w:proofErr w:type="spellEnd"/>
-      <w:r>
-        <w:rPr>
-          <w:rFonts w:hint="eastAsia"/>
-          <w:lang w:eastAsia="zh-CN"/>
-        </w:rPr>
-        <w:t>]</w:t>
+        <w:t xml:space="preserve"> [ref_parallel]</w:t>
       </w:r>
       <w:r>
         <w:rPr>
@@ -11116,35 +11222,17 @@
           <w:lang w:eastAsia="zh-CN"/>
         </w:rPr>
       </w:pPr>
-      <w:proofErr w:type="gramStart"/>
-      <w:r>
-        <w:t>Fig.</w:t>
-      </w:r>
-      <w:proofErr w:type="gramEnd"/>
-      <w:r>
-        <w:t xml:space="preserve"> </w:t>
-      </w:r>
-      <w:r>
-        <w:fldChar w:fldCharType="begin"/>
-      </w:r>
-      <w:r>
-        <w:instrText xml:space="preserve"> SEQ Fig. \* ARABIC </w:instrText>
-      </w:r>
-      <w:r>
-        <w:fldChar w:fldCharType="separate"/>
-      </w:r>
-      <w:r>
-        <w:rPr>
-          <w:noProof/>
-        </w:rPr>
-        <w:t>4</w:t>
-      </w:r>
-      <w:r>
-        <w:rPr>
-          <w:noProof/>
-        </w:rPr>
-        <w:fldChar w:fldCharType="end"/>
-      </w:r>
+      <w:r>
+        <w:t xml:space="preserve">Fig. </w:t>
+      </w:r>
+      <w:fldSimple w:instr=" SEQ Fig. \* ARABIC ">
+        <w:r>
+          <w:rPr>
+            <w:noProof/>
+          </w:rPr>
+          <w:t>4</w:t>
+        </w:r>
+      </w:fldSimple>
       <w:r>
         <w:t xml:space="preserve">.  </w:t>
       </w:r>
@@ -11421,35 +11509,17 @@
           <w:lang w:eastAsia="zh-CN"/>
         </w:rPr>
       </w:pPr>
-      <w:proofErr w:type="gramStart"/>
-      <w:r>
-        <w:t>Fig.</w:t>
-      </w:r>
-      <w:proofErr w:type="gramEnd"/>
-      <w:r>
-        <w:t xml:space="preserve"> </w:t>
-      </w:r>
-      <w:r>
-        <w:fldChar w:fldCharType="begin"/>
-      </w:r>
-      <w:r>
-        <w:instrText xml:space="preserve"> SEQ Fig. \* ARABIC </w:instrText>
-      </w:r>
-      <w:r>
-        <w:fldChar w:fldCharType="separate"/>
-      </w:r>
-      <w:r>
-        <w:rPr>
-          <w:noProof/>
-        </w:rPr>
-        <w:t>5</w:t>
-      </w:r>
-      <w:r>
-        <w:rPr>
-          <w:noProof/>
-        </w:rPr>
-        <w:fldChar w:fldCharType="end"/>
-      </w:r>
+      <w:r>
+        <w:t xml:space="preserve">Fig. </w:t>
+      </w:r>
+      <w:fldSimple w:instr=" SEQ Fig. \* ARABIC ">
+        <w:r>
+          <w:rPr>
+            <w:noProof/>
+          </w:rPr>
+          <w:t>5</w:t>
+        </w:r>
+      </w:fldSimple>
       <w:r>
         <w:t xml:space="preserve">.  </w:t>
       </w:r>
@@ -11476,14 +11546,12 @@
           <m:t>i</m:t>
         </m:r>
       </m:oMath>
-      <w:proofErr w:type="gramStart"/>
       <w:r>
         <w:rPr>
           <w:vertAlign w:val="superscript"/>
         </w:rPr>
         <w:t>th</w:t>
       </w:r>
-      <w:proofErr w:type="gramEnd"/>
       <w:r>
         <w:t xml:space="preserve">, </w:t>
       </w:r>
@@ -11547,14 +11615,12 @@
           <m:t>k</m:t>
         </m:r>
       </m:oMath>
-      <w:proofErr w:type="gramStart"/>
       <w:r>
         <w:rPr>
           <w:vertAlign w:val="superscript"/>
         </w:rPr>
         <w:t>th</w:t>
       </w:r>
-      <w:proofErr w:type="gramEnd"/>
       <w:r>
         <w:t xml:space="preserve">, </w:t>
       </w:r>
@@ -12414,19 +12480,11 @@
           <w:lang w:eastAsia="zh-CN"/>
         </w:rPr>
       </w:pPr>
-      <w:proofErr w:type="gramStart"/>
-      <w:r>
-        <w:rPr>
-          <w:lang w:eastAsia="zh-CN"/>
-        </w:rPr>
-        <w:t>where</w:t>
-      </w:r>
-      <w:proofErr w:type="gramEnd"/>
-      <w:r>
-        <w:rPr>
-          <w:lang w:eastAsia="zh-CN"/>
-        </w:rPr>
-        <w:t xml:space="preserve"> </w:t>
+      <w:r>
+        <w:rPr>
+          <w:lang w:eastAsia="zh-CN"/>
+        </w:rPr>
+        <w:t xml:space="preserve">where </w:t>
       </w:r>
       <m:oMath>
         <m:sSub>
@@ -12567,35 +12625,17 @@
           <w:lang w:eastAsia="zh-CN"/>
         </w:rPr>
       </w:pPr>
-      <w:proofErr w:type="gramStart"/>
-      <w:r>
-        <w:t>Fig.</w:t>
-      </w:r>
-      <w:proofErr w:type="gramEnd"/>
-      <w:r>
-        <w:t xml:space="preserve"> </w:t>
-      </w:r>
-      <w:r>
-        <w:fldChar w:fldCharType="begin"/>
-      </w:r>
-      <w:r>
-        <w:instrText xml:space="preserve"> SEQ Fig. \* ARABIC </w:instrText>
-      </w:r>
-      <w:r>
-        <w:fldChar w:fldCharType="separate"/>
-      </w:r>
-      <w:r>
-        <w:rPr>
-          <w:noProof/>
-        </w:rPr>
-        <w:t>6</w:t>
-      </w:r>
-      <w:r>
-        <w:rPr>
-          <w:noProof/>
-        </w:rPr>
-        <w:fldChar w:fldCharType="end"/>
-      </w:r>
+      <w:r>
+        <w:t xml:space="preserve">Fig. </w:t>
+      </w:r>
+      <w:fldSimple w:instr=" SEQ Fig. \* ARABIC ">
+        <w:r>
+          <w:rPr>
+            <w:noProof/>
+          </w:rPr>
+          <w:t>6</w:t>
+        </w:r>
+      </w:fldSimple>
       <w:r>
         <w:t xml:space="preserve">.  </w:t>
       </w:r>
@@ -12728,16 +12768,8 @@
         <w:rPr>
           <w:lang w:eastAsia="zh-CN"/>
         </w:rPr>
-        <w:t xml:space="preserve"> </w:t>
-      </w:r>
-      <w:proofErr w:type="gramStart"/>
-      <w:r>
-        <w:rPr>
-          <w:lang w:eastAsia="zh-CN"/>
-        </w:rPr>
-        <w:t xml:space="preserve">or </w:t>
-      </w:r>
-      <w:proofErr w:type="gramEnd"/>
+        <w:t xml:space="preserve"> or </w:t>
+      </w:r>
       <m:oMath>
         <m:sSup>
           <m:sSupPr>
@@ -12859,244 +12891,180 @@
           <w:lang w:eastAsia="zh-CN"/>
         </w:rPr>
       </w:pPr>
-      <w:proofErr w:type="gramStart"/>
-      <w:r>
-        <w:t>Fig.</w:t>
-      </w:r>
-      <w:proofErr w:type="gramEnd"/>
-      <w:r>
+      <w:r>
+        <w:t xml:space="preserve">Fig. </w:t>
+      </w:r>
+      <w:fldSimple w:instr=" SEQ Fig. \* ARABIC ">
+        <w:r>
+          <w:rPr>
+            <w:noProof/>
+          </w:rPr>
+          <w:t>7</w:t>
+        </w:r>
+      </w:fldSimple>
+      <w:r>
+        <w:t xml:space="preserve">.  </w:t>
+      </w:r>
+      <w:r>
+        <w:t>A</w:t>
+      </w:r>
+      <w:r>
+        <w:t xml:space="preserve"> microscopic view of </w:t>
+      </w:r>
+      <w:r>
+        <w:t>node</w:t>
+      </w:r>
+      <w:r>
+        <w:t xml:space="preserve">, it </w:t>
+      </w:r>
+      <w:r>
+        <w:t>connects to other</w:t>
+      </w:r>
+      <w:r>
+        <w:t>s’</w:t>
+      </w:r>
+      <w:r>
+        <w:t xml:space="preserve"> outputs and inputs </w:t>
+      </w:r>
+      <w:r>
+        <w:t>in above way.</w:t>
+      </w:r>
+    </w:p>
+    <w:p>
+      <w:pPr>
+        <w:pStyle w:val="Heading2"/>
+        <w:rPr>
+          <w:lang w:eastAsia="zh-CN"/>
+        </w:rPr>
+      </w:pPr>
+      <w:r>
+        <w:rPr>
+          <w:lang w:eastAsia="zh-CN"/>
+        </w:rPr>
+        <w:t>Generalization</w:t>
+      </w:r>
+    </w:p>
+    <w:p>
+      <w:pPr>
+        <w:pStyle w:val="Text"/>
+        <w:rPr>
+          <w:lang w:eastAsia="zh-CN"/>
+        </w:rPr>
+      </w:pPr>
+      <w:r>
+        <w:rPr>
+          <w:lang w:eastAsia="zh-CN"/>
+        </w:rPr>
+        <w:t xml:space="preserve">Generic programming is one of the best implementation approaches to generalize any type of replaceable functional unit in neural networks, in which architecture is written in terms of types to-be-specified-later </w:t>
+      </w:r>
+      <w:r>
+        <w:rPr>
+          <w:rFonts w:hint="eastAsia"/>
+          <w:lang w:eastAsia="zh-CN"/>
+        </w:rPr>
+        <w:t xml:space="preserve">[ref_wiki] </w:t>
+      </w:r>
+      <w:r>
+        <w:rPr>
+          <w:lang w:eastAsia="zh-CN"/>
+        </w:rPr>
+        <w:t>that are then instantiated when needed for specific types provided as parameters.  Thank</w:t>
+      </w:r>
+      <w:r>
+        <w:rPr>
+          <w:lang w:eastAsia="zh-CN"/>
+        </w:rPr>
+        <w:t>s to template mechanism in C++,</w:t>
+      </w:r>
+      <w:r>
+        <w:rPr>
+          <w:rFonts w:hint="eastAsia"/>
+          <w:lang w:eastAsia="zh-CN"/>
+        </w:rPr>
+        <w:t xml:space="preserve"> it is a good candidate for coping with combinatorial behaviors</w:t>
+      </w:r>
+      <w:r>
+        <w:rPr>
+          <w:rFonts w:hint="eastAsia"/>
+          <w:lang w:eastAsia="zh-CN"/>
+        </w:rPr>
+        <w:t>, which correspondin</w:t>
+      </w:r>
+      <w:r>
+        <w:rPr>
+          <w:rFonts w:hint="eastAsia"/>
+          <w:lang w:eastAsia="zh-CN"/>
+        </w:rPr>
+        <w:t>g to algorithms, neuron numbers,</w:t>
+      </w:r>
+      <w:r>
+        <w:rPr>
+          <w:rFonts w:hint="eastAsia"/>
+          <w:lang w:eastAsia="zh-CN"/>
+        </w:rPr>
         <w:t xml:space="preserve"> </w:t>
       </w:r>
       <w:r>
-        <w:fldChar w:fldCharType="begin"/>
-      </w:r>
-      <w:r>
-        <w:instrText xml:space="preserve"> SEQ Fig. \* ARABIC </w:instrText>
-      </w:r>
-      <w:r>
-        <w:fldChar w:fldCharType="separate"/>
-      </w:r>
-      <w:r>
-        <w:rPr>
-          <w:noProof/>
-        </w:rPr>
-        <w:t>7</w:t>
-      </w:r>
-      <w:r>
-        <w:rPr>
-          <w:noProof/>
-        </w:rPr>
-        <w:fldChar w:fldCharType="end"/>
-      </w:r>
-      <w:r>
-        <w:t xml:space="preserve">.  </w:t>
-      </w:r>
-      <w:r>
-        <w:t>A</w:t>
-      </w:r>
-      <w:r>
-        <w:t xml:space="preserve"> microscopic view of </w:t>
-      </w:r>
-      <w:r>
-        <w:t>node</w:t>
-      </w:r>
-      <w:r>
-        <w:t xml:space="preserve">, it </w:t>
-      </w:r>
-      <w:r>
-        <w:t>connects to other</w:t>
-      </w:r>
-      <w:r>
-        <w:t>s’</w:t>
-      </w:r>
-      <w:r>
-        <w:t xml:space="preserve"> outputs and inputs </w:t>
-      </w:r>
-      <w:r>
-        <w:t>in above way.</w:t>
-      </w:r>
-    </w:p>
-    <w:p>
-      <w:pPr>
-        <w:pStyle w:val="Heading2"/>
-        <w:rPr>
-          <w:lang w:eastAsia="zh-CN"/>
-        </w:rPr>
-      </w:pPr>
-      <w:r>
-        <w:rPr>
-          <w:lang w:eastAsia="zh-CN"/>
-        </w:rPr>
-        <w:t>Generalization</w:t>
-      </w:r>
-    </w:p>
-    <w:p>
-      <w:pPr>
-        <w:pStyle w:val="Text"/>
-        <w:rPr>
-          <w:lang w:eastAsia="zh-CN"/>
-        </w:rPr>
-      </w:pPr>
-      <w:r>
-        <w:rPr>
-          <w:lang w:eastAsia="zh-CN"/>
-        </w:rPr>
-        <w:t xml:space="preserve">Generic programming is one of the best implementation approaches to generalize any type of replaceable functional unit in neural networks, in which architecture is written in terms of </w:t>
-      </w:r>
-      <w:proofErr w:type="gramStart"/>
-      <w:r>
-        <w:rPr>
-          <w:lang w:eastAsia="zh-CN"/>
-        </w:rPr>
-        <w:t>types</w:t>
-      </w:r>
-      <w:proofErr w:type="gramEnd"/>
-      <w:r>
-        <w:rPr>
-          <w:lang w:eastAsia="zh-CN"/>
-        </w:rPr>
-        <w:t xml:space="preserve"> to-be-specified-later </w:t>
-      </w:r>
-      <w:r>
         <w:rPr>
           <w:rFonts w:hint="eastAsia"/>
           <w:lang w:eastAsia="zh-CN"/>
         </w:rPr>
-        <w:t>[</w:t>
-      </w:r>
-      <w:proofErr w:type="spellStart"/>
+        <w:t xml:space="preserve">and </w:t>
+      </w:r>
       <w:r>
         <w:rPr>
           <w:rFonts w:hint="eastAsia"/>
           <w:lang w:eastAsia="zh-CN"/>
         </w:rPr>
-        <w:t>ref_wiki</w:t>
-      </w:r>
-      <w:proofErr w:type="spellEnd"/>
+        <w:t>error functions</w:t>
+      </w:r>
       <w:r>
         <w:rPr>
           <w:rFonts w:hint="eastAsia"/>
           <w:lang w:eastAsia="zh-CN"/>
         </w:rPr>
-        <w:t xml:space="preserve">] </w:t>
-      </w:r>
-      <w:r>
-        <w:rPr>
-          <w:lang w:eastAsia="zh-CN"/>
-        </w:rPr>
-        <w:t>that are then instantiated when needed for specific types provided as parameters.  Thank</w:t>
-      </w:r>
-      <w:r>
-        <w:rPr>
-          <w:lang w:eastAsia="zh-CN"/>
-        </w:rPr>
-        <w:t>s to template mechanism in C++,</w:t>
+        <w:t xml:space="preserve"> here</w:t>
       </w:r>
       <w:r>
         <w:rPr>
           <w:rFonts w:hint="eastAsia"/>
           <w:lang w:eastAsia="zh-CN"/>
         </w:rPr>
-        <w:t xml:space="preserve"> it is a good candidate for coping with combinatorial behaviors</w:t>
+        <w:t>, b</w:t>
       </w:r>
       <w:r>
         <w:rPr>
           <w:rFonts w:hint="eastAsia"/>
           <w:lang w:eastAsia="zh-CN"/>
         </w:rPr>
-        <w:t>, which correspondin</w:t>
+        <w:t xml:space="preserve">ecause </w:t>
       </w:r>
       <w:r>
         <w:rPr>
           <w:rFonts w:hint="eastAsia"/>
           <w:lang w:eastAsia="zh-CN"/>
         </w:rPr>
-        <w:t>g to algorithms, neuron numbers,</w:t>
+        <w:t>behavior</w:t>
       </w:r>
       <w:r>
         <w:rPr>
           <w:rFonts w:hint="eastAsia"/>
           <w:lang w:eastAsia="zh-CN"/>
         </w:rPr>
-        <w:t xml:space="preserve"> </w:t>
+        <w:t>s</w:t>
+      </w:r>
+      <w:r>
+        <w:rPr>
+          <w:lang w:eastAsia="zh-CN"/>
+        </w:rPr>
+        <w:t xml:space="preserve"> can be deduced statically during compiling period</w:t>
       </w:r>
       <w:r>
         <w:rPr>
           <w:rFonts w:hint="eastAsia"/>
           <w:lang w:eastAsia="zh-CN"/>
         </w:rPr>
-        <w:t xml:space="preserve">and </w:t>
-      </w:r>
-      <w:r>
-        <w:rPr>
-          <w:rFonts w:hint="eastAsia"/>
-          <w:lang w:eastAsia="zh-CN"/>
-        </w:rPr>
-        <w:t>error functions</w:t>
-      </w:r>
-      <w:r>
-        <w:rPr>
-          <w:rFonts w:hint="eastAsia"/>
-          <w:lang w:eastAsia="zh-CN"/>
-        </w:rPr>
-        <w:t xml:space="preserve"> here</w:t>
-      </w:r>
-      <w:r>
-        <w:rPr>
-          <w:rFonts w:hint="eastAsia"/>
-          <w:lang w:eastAsia="zh-CN"/>
-        </w:rPr>
-        <w:t>, b</w:t>
-      </w:r>
-      <w:r>
-        <w:rPr>
-          <w:rFonts w:hint="eastAsia"/>
-          <w:lang w:eastAsia="zh-CN"/>
-        </w:rPr>
-        <w:t xml:space="preserve">ecause </w:t>
-      </w:r>
-      <w:r>
-        <w:rPr>
-          <w:rFonts w:hint="eastAsia"/>
-          <w:lang w:eastAsia="zh-CN"/>
-        </w:rPr>
-        <w:t>behavior</w:t>
-      </w:r>
-      <w:r>
-        <w:rPr>
-          <w:rFonts w:hint="eastAsia"/>
-          <w:lang w:eastAsia="zh-CN"/>
-        </w:rPr>
-        <w:t>s</w:t>
-      </w:r>
-      <w:r>
-        <w:rPr>
-          <w:lang w:eastAsia="zh-CN"/>
-        </w:rPr>
-        <w:t xml:space="preserve"> can be deduced statically during compiling period</w:t>
-      </w:r>
-      <w:r>
-        <w:rPr>
-          <w:rFonts w:hint="eastAsia"/>
-          <w:lang w:eastAsia="zh-CN"/>
-        </w:rPr>
-        <w:t xml:space="preserve"> [</w:t>
-      </w:r>
-      <w:proofErr w:type="spellStart"/>
-      <w:r>
-        <w:rPr>
-          <w:rFonts w:hint="eastAsia"/>
-          <w:lang w:eastAsia="zh-CN"/>
-        </w:rPr>
-        <w:t>ref_book</w:t>
-      </w:r>
-      <w:proofErr w:type="spellEnd"/>
-      <w:r>
-        <w:rPr>
-          <w:rFonts w:hint="eastAsia"/>
-          <w:lang w:eastAsia="zh-CN"/>
-        </w:rPr>
-        <w:t>]</w:t>
+        <w:t xml:space="preserve"> [ref_book]</w:t>
       </w:r>
       <w:r>
         <w:rPr>
@@ -13251,102 +13219,70 @@
           <w:rFonts w:hint="eastAsia"/>
           <w:lang w:eastAsia="zh-CN"/>
         </w:rPr>
-        <w:t xml:space="preserve"> [</w:t>
-      </w:r>
-      <w:proofErr w:type="spellStart"/>
+        <w:t xml:space="preserve"> [ref_book]</w:t>
+      </w:r>
       <w:r>
         <w:rPr>
           <w:rFonts w:hint="eastAsia"/>
           <w:lang w:eastAsia="zh-CN"/>
         </w:rPr>
-        <w:t>ref_book</w:t>
-      </w:r>
-      <w:proofErr w:type="spellEnd"/>
+        <w:t>.</w:t>
+      </w:r>
       <w:r>
         <w:rPr>
           <w:rFonts w:hint="eastAsia"/>
           <w:lang w:eastAsia="zh-CN"/>
         </w:rPr>
-        <w:t>]</w:t>
+        <w:t xml:space="preserve">  In </w:t>
       </w:r>
       <w:r>
         <w:rPr>
           <w:rFonts w:hint="eastAsia"/>
           <w:lang w:eastAsia="zh-CN"/>
         </w:rPr>
-        <w:t>.</w:t>
+        <w:t>the</w:t>
       </w:r>
       <w:r>
         <w:rPr>
           <w:rFonts w:hint="eastAsia"/>
           <w:lang w:eastAsia="zh-CN"/>
         </w:rPr>
-        <w:t xml:space="preserve">  In </w:t>
+        <w:t xml:space="preserve"> library</w:t>
       </w:r>
       <w:r>
         <w:rPr>
           <w:rFonts w:hint="eastAsia"/>
           <w:lang w:eastAsia="zh-CN"/>
         </w:rPr>
-        <w:t>the</w:t>
+        <w:t xml:space="preserve"> implementation</w:t>
       </w:r>
       <w:r>
         <w:rPr>
           <w:rFonts w:hint="eastAsia"/>
           <w:lang w:eastAsia="zh-CN"/>
         </w:rPr>
-        <w:t xml:space="preserve"> library</w:t>
+        <w:t xml:space="preserve">, </w:t>
       </w:r>
       <w:r>
         <w:rPr>
           <w:rFonts w:hint="eastAsia"/>
           <w:lang w:eastAsia="zh-CN"/>
         </w:rPr>
-        <w:t xml:space="preserve"> implementation</w:t>
+        <w:t xml:space="preserve">each update algorithm </w:t>
       </w:r>
       <w:r>
         <w:rPr>
           <w:rFonts w:hint="eastAsia"/>
           <w:lang w:eastAsia="zh-CN"/>
         </w:rPr>
-        <w:t xml:space="preserve">, </w:t>
+        <w:t xml:space="preserve">is defined as a kind of update policy, </w:t>
       </w:r>
       <w:r>
         <w:rPr>
           <w:rFonts w:hint="eastAsia"/>
           <w:lang w:eastAsia="zh-CN"/>
         </w:rPr>
-        <w:t xml:space="preserve">each update algorithm </w:t>
-      </w:r>
-      <w:r>
-        <w:rPr>
-          <w:rFonts w:hint="eastAsia"/>
-          <w:lang w:eastAsia="zh-CN"/>
-        </w:rPr>
-        <w:t xml:space="preserve">is defined as a kind of update policy, </w:t>
-      </w:r>
-      <w:r>
-        <w:rPr>
-          <w:rFonts w:hint="eastAsia"/>
-          <w:lang w:eastAsia="zh-CN"/>
-        </w:rPr>
-        <w:t xml:space="preserve">each error function is defined as a kind of error policy, even the number of neurons, input, </w:t>
-      </w:r>
-      <w:proofErr w:type="gramStart"/>
-      <w:r>
-        <w:rPr>
-          <w:rFonts w:hint="eastAsia"/>
-          <w:lang w:eastAsia="zh-CN"/>
-        </w:rPr>
-        <w:t>target</w:t>
-      </w:r>
-      <w:proofErr w:type="gramEnd"/>
-      <w:r>
-        <w:rPr>
-          <w:rFonts w:hint="eastAsia"/>
-          <w:lang w:eastAsia="zh-CN"/>
-        </w:rPr>
-        <w:t xml:space="preserve"> can also be considered as policies.</w:t>
+        <w:t>each error function is defined as a kind of error policy, even the number of neurons, input, target can also be considered as policies.</w:t>
       </w:r>
     </w:p>
     <w:p>
@@ -13412,616 +13348,623 @@
           <w:lang w:eastAsia="zh-CN"/>
         </w:rPr>
       </w:pPr>
-      <w:proofErr w:type="gramStart"/>
-      <w:r>
-        <w:t>Fig.</w:t>
-      </w:r>
-      <w:proofErr w:type="gramEnd"/>
-      <w:r>
+      <w:r>
+        <w:t xml:space="preserve">Fig. </w:t>
+      </w:r>
+      <w:fldSimple w:instr=" SEQ Fig. \* ARABIC ">
+        <w:r>
+          <w:rPr>
+            <w:noProof/>
+          </w:rPr>
+          <w:t>8</w:t>
+        </w:r>
+      </w:fldSimple>
+      <w:r>
+        <w:t xml:space="preserve">.  </w:t>
+      </w:r>
+      <w:r>
+        <w:rPr>
+          <w:rFonts w:hint="eastAsia"/>
+          <w:lang w:eastAsia="zh-CN"/>
+        </w:rPr>
+        <w:t>G</w:t>
+      </w:r>
+      <w:r>
+        <w:rPr>
+          <w:rFonts w:hint="eastAsia"/>
+          <w:lang w:eastAsia="zh-CN"/>
+        </w:rPr>
+        <w:t xml:space="preserve">eneralization </w:t>
+      </w:r>
+      <w:r>
+        <w:rPr>
+          <w:rFonts w:hint="eastAsia"/>
+          <w:lang w:eastAsia="zh-CN"/>
+        </w:rPr>
+        <w:t xml:space="preserve">UML </w:t>
+      </w:r>
+      <w:r>
+        <w:rPr>
+          <w:rFonts w:hint="eastAsia"/>
+          <w:lang w:eastAsia="zh-CN"/>
+        </w:rPr>
+        <w:t xml:space="preserve">example </w:t>
+      </w:r>
+      <w:r>
+        <w:rPr>
+          <w:rFonts w:hint="eastAsia"/>
+          <w:lang w:eastAsia="zh-CN"/>
+        </w:rPr>
+        <w:t xml:space="preserve">of </w:t>
+      </w:r>
+      <w:r>
+        <w:rPr>
+          <w:rFonts w:hint="eastAsia"/>
+          <w:lang w:eastAsia="zh-CN"/>
+        </w:rPr>
+        <w:t>weight component in a NN class</w:t>
+      </w:r>
+      <w:r>
+        <w:rPr>
+          <w:rFonts w:hint="eastAsia"/>
+          <w:lang w:eastAsia="zh-CN"/>
+        </w:rPr>
+        <w:t>,</w:t>
+      </w:r>
+      <w:r>
+        <w:rPr>
+          <w:rFonts w:hint="eastAsia"/>
+          <w:lang w:eastAsia="zh-CN"/>
+        </w:rPr>
         <w:t xml:space="preserve"> </w:t>
       </w:r>
       <w:r>
-        <w:fldChar w:fldCharType="begin"/>
-      </w:r>
-      <w:r>
-        <w:instrText xml:space="preserve"> SEQ Fig. \* ARABIC </w:instrText>
-      </w:r>
-      <w:r>
-        <w:fldChar w:fldCharType="separate"/>
-      </w:r>
-      <w:r>
-        <w:rPr>
-          <w:noProof/>
-        </w:rPr>
-        <w:t>8</w:t>
-      </w:r>
-      <w:r>
-        <w:rPr>
-          <w:noProof/>
-        </w:rPr>
-        <w:fldChar w:fldCharType="end"/>
-      </w:r>
-      <w:r>
-        <w:t xml:space="preserve">.  </w:t>
-      </w:r>
-      <w:r>
         <w:rPr>
           <w:rFonts w:hint="eastAsia"/>
           <w:lang w:eastAsia="zh-CN"/>
         </w:rPr>
-        <w:t>G</w:t>
+        <w:t>RPWeight, QPWeight</w:t>
+      </w:r>
+      <w:r>
+        <w:rPr>
+          <w:lang w:eastAsia="zh-CN"/>
+        </w:rPr>
+        <w:t xml:space="preserve">, </w:t>
       </w:r>
       <w:r>
         <w:rPr>
           <w:rFonts w:hint="eastAsia"/>
           <w:lang w:eastAsia="zh-CN"/>
         </w:rPr>
-        <w:t xml:space="preserve">eneralization </w:t>
+        <w:t>BPWeight</w:t>
+      </w:r>
+      <w:r>
+        <w:rPr>
+          <w:lang w:eastAsia="zh-CN"/>
+        </w:rPr>
+        <w:t>, LMWeight</w:t>
       </w:r>
       <w:r>
         <w:rPr>
           <w:rFonts w:hint="eastAsia"/>
           <w:lang w:eastAsia="zh-CN"/>
         </w:rPr>
-        <w:t xml:space="preserve">UML </w:t>
+        <w:t xml:space="preserve"> are different behaviors</w:t>
       </w:r>
       <w:r>
         <w:rPr>
           <w:rFonts w:hint="eastAsia"/>
           <w:lang w:eastAsia="zh-CN"/>
         </w:rPr>
-        <w:t xml:space="preserve">example </w:t>
-      </w:r>
+        <w:t xml:space="preserve"> (algorithms) which could be replaced before compiling period.</w:t>
+      </w:r>
+    </w:p>
+    <w:p>
+      <w:pPr>
+        <w:pStyle w:val="Heading1"/>
+        <w:rPr>
+          <w:lang w:eastAsia="zh-CN"/>
+        </w:rPr>
+      </w:pPr>
+      <w:r>
+        <w:t>Experiment Result and Performance</w:t>
+      </w:r>
+    </w:p>
+    <w:p>
+      <w:pPr>
+        <w:pStyle w:val="Text"/>
+        <w:rPr>
+          <w:lang w:eastAsia="zh-CN"/>
+        </w:rPr>
+      </w:pPr>
       <w:r>
         <w:rPr>
           <w:rFonts w:hint="eastAsia"/>
           <w:lang w:eastAsia="zh-CN"/>
         </w:rPr>
-        <w:t xml:space="preserve">of </w:t>
+        <w:t xml:space="preserve">Briefly sum up </w:t>
       </w:r>
       <w:r>
         <w:rPr>
           <w:rFonts w:hint="eastAsia"/>
           <w:lang w:eastAsia="zh-CN"/>
         </w:rPr>
-        <w:t>weight component in a NN class</w:t>
+        <w:t xml:space="preserve">previous techniques, </w:t>
       </w:r>
       <w:r>
         <w:rPr>
           <w:rFonts w:hint="eastAsia"/>
           <w:lang w:eastAsia="zh-CN"/>
         </w:rPr>
-        <w:t>,</w:t>
+        <w:t>this library implements three back-propaga</w:t>
       </w:r>
       <w:r>
         <w:rPr>
           <w:rFonts w:hint="eastAsia"/>
           <w:lang w:eastAsia="zh-CN"/>
         </w:rPr>
+        <w:t>tion algorithms, parallelization, abstraction and generalization.</w:t>
+      </w:r>
+      <w:r>
+        <w:rPr>
+          <w:rFonts w:hint="eastAsia"/>
+          <w:lang w:eastAsia="zh-CN"/>
+        </w:rPr>
+        <w:t xml:space="preserve">  </w:t>
+      </w:r>
+      <w:r>
+        <w:rPr>
+          <w:rFonts w:hint="eastAsia"/>
+          <w:lang w:eastAsia="zh-CN"/>
+        </w:rPr>
+        <w:t xml:space="preserve">In order to </w:t>
+      </w:r>
+      <w:r>
+        <w:rPr>
+          <w:rFonts w:hint="eastAsia"/>
+          <w:lang w:eastAsia="zh-CN"/>
+        </w:rPr>
+        <w:t>evaluate the perf</w:t>
+      </w:r>
+      <w:r>
+        <w:rPr>
+          <w:rFonts w:hint="eastAsia"/>
+          <w:lang w:eastAsia="zh-CN"/>
+        </w:rPr>
+        <w:t>ormance of such techniques, several experiments have been</w:t>
+      </w:r>
+      <w:r>
+        <w:rPr>
+          <w:rFonts w:hint="eastAsia"/>
+          <w:lang w:eastAsia="zh-CN"/>
+        </w:rPr>
+        <w:t xml:space="preserve"> conducted </w:t>
+      </w:r>
+      <w:r>
+        <w:rPr>
+          <w:rFonts w:hint="eastAsia"/>
+          <w:lang w:eastAsia="zh-CN"/>
+        </w:rPr>
+        <w:t>by controlling variables.</w:t>
+      </w:r>
+      <w:r>
+        <w:rPr>
+          <w:rFonts w:hint="eastAsia"/>
+          <w:lang w:eastAsia="zh-CN"/>
+        </w:rPr>
+        <w:t xml:space="preserve">  All following experiments </w:t>
+      </w:r>
+      <w:r>
+        <w:rPr>
+          <w:rFonts w:hint="eastAsia"/>
+          <w:lang w:eastAsia="zh-CN"/>
+        </w:rPr>
+        <w:t>are running</w:t>
+      </w:r>
+      <w:r>
+        <w:rPr>
+          <w:rFonts w:hint="eastAsia"/>
+          <w:lang w:eastAsia="zh-CN"/>
+        </w:rPr>
+        <w:t xml:space="preserve"> on a 2.3GHz quad-core 8-thread CPU with 8G RAM machine </w:t>
+      </w:r>
+      <w:r>
+        <w:rPr>
+          <w:rFonts w:hint="eastAsia"/>
+          <w:lang w:eastAsia="zh-CN"/>
+        </w:rPr>
+        <w:t>i</w:t>
+      </w:r>
+      <w:r>
+        <w:rPr>
+          <w:rFonts w:hint="eastAsia"/>
+          <w:lang w:eastAsia="zh-CN"/>
+        </w:rPr>
+        <w:t>nstalling</w:t>
+      </w:r>
+      <w:r>
+        <w:rPr>
+          <w:rFonts w:hint="eastAsia"/>
+          <w:lang w:eastAsia="zh-CN"/>
+        </w:rPr>
+        <w:t xml:space="preserve"> 64-bit operating system</w:t>
+      </w:r>
+      <w:r>
+        <w:rPr>
+          <w:rFonts w:hint="eastAsia"/>
+          <w:lang w:eastAsia="zh-CN"/>
+        </w:rPr>
+        <w:t>.</w:t>
+      </w:r>
+    </w:p>
+    <w:p>
+      <w:pPr>
+        <w:pStyle w:val="Heading2"/>
+        <w:rPr>
+          <w:lang w:eastAsia="zh-CN"/>
+        </w:rPr>
+      </w:pPr>
+      <w:r>
+        <w:rPr>
+          <w:rFonts w:hint="eastAsia"/>
+          <w:lang w:eastAsia="zh-CN"/>
+        </w:rPr>
+        <w:t>Multi-Thread Efficiency</w:t>
+      </w:r>
+    </w:p>
+    <w:p>
+      <w:pPr>
+        <w:pStyle w:val="Text"/>
+        <w:rPr>
+          <w:lang w:eastAsia="zh-CN"/>
+        </w:rPr>
+      </w:pPr>
+      <w:r>
+        <w:rPr>
+          <w:rFonts w:hint="eastAsia"/>
+          <w:lang w:eastAsia="zh-CN"/>
+        </w:rPr>
+        <w:t xml:space="preserve">Theoretically, multiple processors and cores can simulate </w:t>
+      </w:r>
+      <w:r>
+        <w:rPr>
+          <w:rFonts w:hint="eastAsia"/>
+          <w:lang w:eastAsia="zh-CN"/>
+        </w:rPr>
+        <w:t xml:space="preserve">almost </w:t>
+      </w:r>
+      <w:r>
+        <w:rPr>
+          <w:rFonts w:hint="eastAsia"/>
+          <w:lang w:eastAsia="zh-CN"/>
+        </w:rPr>
+        <w:t xml:space="preserve">any number of </w:t>
+      </w:r>
+      <w:r>
+        <w:rPr>
+          <w:rFonts w:hint="eastAsia"/>
+          <w:lang w:eastAsia="zh-CN"/>
+        </w:rPr>
+        <w:t>threads running simultaneously</w:t>
+      </w:r>
+      <w:r>
+        <w:rPr>
+          <w:rFonts w:hint="eastAsia"/>
+          <w:lang w:eastAsia="zh-CN"/>
+        </w:rPr>
+        <w:t xml:space="preserve"> regardless of</w:t>
+      </w:r>
+      <w:r>
+        <w:rPr>
+          <w:rFonts w:hint="eastAsia"/>
+          <w:lang w:eastAsia="zh-CN"/>
+        </w:rPr>
         <w:t xml:space="preserve"> </w:t>
       </w:r>
-      <w:proofErr w:type="spellStart"/>
       <w:r>
         <w:rPr>
           <w:rFonts w:hint="eastAsia"/>
           <w:lang w:eastAsia="zh-CN"/>
         </w:rPr>
-        <w:t>RPWeight</w:t>
-      </w:r>
-      <w:proofErr w:type="spellEnd"/>
+        <w:t xml:space="preserve">very large </w:t>
+      </w:r>
       <w:r>
         <w:rPr>
           <w:rFonts w:hint="eastAsia"/>
           <w:lang w:eastAsia="zh-CN"/>
         </w:rPr>
+        <w:t xml:space="preserve">system </w:t>
+      </w:r>
+      <w:r>
+        <w:rPr>
+          <w:rFonts w:hint="eastAsia"/>
+          <w:lang w:eastAsia="zh-CN"/>
+        </w:rPr>
+        <w:t xml:space="preserve">specified </w:t>
+      </w:r>
+      <w:r>
+        <w:rPr>
+          <w:rFonts w:hint="eastAsia"/>
+          <w:lang w:eastAsia="zh-CN"/>
+        </w:rPr>
+        <w:t>limit</w:t>
+      </w:r>
+      <w:r>
+        <w:rPr>
+          <w:rFonts w:hint="eastAsia"/>
+          <w:lang w:eastAsia="zh-CN"/>
+        </w:rPr>
+        <w:t xml:space="preserve">.  However, </w:t>
+      </w:r>
+      <w:r>
+        <w:rPr>
+          <w:rFonts w:hint="eastAsia"/>
+          <w:lang w:eastAsia="zh-CN"/>
+        </w:rPr>
+        <w:t xml:space="preserve">the communication between threads </w:t>
+      </w:r>
+      <w:r>
+        <w:rPr>
+          <w:rFonts w:hint="eastAsia"/>
+          <w:lang w:eastAsia="zh-CN"/>
+        </w:rPr>
+        <w:t xml:space="preserve">is </w:t>
+      </w:r>
+      <w:r>
+        <w:rPr>
+          <w:rFonts w:hint="eastAsia"/>
+          <w:lang w:eastAsia="zh-CN"/>
+        </w:rPr>
+        <w:t xml:space="preserve">usually </w:t>
+      </w:r>
+      <w:r>
+        <w:rPr>
+          <w:rFonts w:hint="eastAsia"/>
+          <w:lang w:eastAsia="zh-CN"/>
+        </w:rPr>
+        <w:t>implemented by</w:t>
+      </w:r>
+      <w:r>
+        <w:rPr>
+          <w:rFonts w:hint="eastAsia"/>
+          <w:lang w:eastAsia="zh-CN"/>
+        </w:rPr>
+        <w:t xml:space="preserve"> a pooling approach</w:t>
+      </w:r>
+      <w:r>
+        <w:rPr>
+          <w:rFonts w:hint="eastAsia"/>
+          <w:lang w:eastAsia="zh-CN"/>
+        </w:rPr>
+        <w:t xml:space="preserve">.  As a result, </w:t>
+      </w:r>
+      <w:r>
+        <w:rPr>
+          <w:rFonts w:hint="eastAsia"/>
+          <w:lang w:eastAsia="zh-CN"/>
+        </w:rPr>
+        <w:t>it will consume certain amount of time</w:t>
+      </w:r>
+      <w:r>
+        <w:rPr>
+          <w:rFonts w:hint="eastAsia"/>
+          <w:lang w:eastAsia="zh-CN"/>
+        </w:rPr>
+        <w:t xml:space="preserve"> to synchronize </w:t>
+      </w:r>
+      <w:r>
+        <w:rPr>
+          <w:rFonts w:hint="eastAsia"/>
+          <w:lang w:eastAsia="zh-CN"/>
+        </w:rPr>
+        <w:t xml:space="preserve">all the image threads to main NN thread.  </w:t>
+      </w:r>
+      <w:r>
+        <w:rPr>
+          <w:rFonts w:hint="eastAsia"/>
+          <w:lang w:eastAsia="zh-CN"/>
+        </w:rPr>
+        <w:t xml:space="preserve">Intuitively, </w:t>
+      </w:r>
+      <w:r>
+        <w:rPr>
+          <w:rFonts w:hint="eastAsia"/>
+          <w:lang w:eastAsia="zh-CN"/>
+        </w:rPr>
+        <w:t>the</w:t>
+      </w:r>
+      <w:r>
+        <w:rPr>
+          <w:rFonts w:hint="eastAsia"/>
+          <w:lang w:eastAsia="zh-CN"/>
+        </w:rPr>
+        <w:t xml:space="preserve"> most efficient </w:t>
+      </w:r>
+      <w:r>
+        <w:rPr>
+          <w:rFonts w:hint="eastAsia"/>
+          <w:lang w:eastAsia="zh-CN"/>
+        </w:rPr>
+        <w:t xml:space="preserve">number of </w:t>
+      </w:r>
+      <w:r>
+        <w:rPr>
+          <w:rFonts w:hint="eastAsia"/>
+          <w:lang w:eastAsia="zh-CN"/>
+        </w:rPr>
+        <w:t>thread</w:t>
+      </w:r>
+      <w:r>
+        <w:rPr>
+          <w:rFonts w:hint="eastAsia"/>
+          <w:lang w:eastAsia="zh-CN"/>
+        </w:rPr>
+        <w:t>s</w:t>
+      </w:r>
+      <w:r>
+        <w:rPr>
+          <w:rFonts w:hint="eastAsia"/>
+          <w:lang w:eastAsia="zh-CN"/>
+        </w:rPr>
+        <w:t xml:space="preserve"> </w:t>
+      </w:r>
+      <w:r>
+        <w:rPr>
+          <w:rFonts w:hint="eastAsia"/>
+          <w:lang w:eastAsia="zh-CN"/>
+        </w:rPr>
+        <w:t>should be equal to the number of core</w:t>
+      </w:r>
+      <w:r>
+        <w:rPr>
+          <w:rFonts w:hint="eastAsia"/>
+          <w:lang w:eastAsia="zh-CN"/>
+        </w:rPr>
+        <w:t>s</w:t>
+      </w:r>
+      <w:r>
+        <w:rPr>
+          <w:rFonts w:hint="eastAsia"/>
+          <w:lang w:eastAsia="zh-CN"/>
+        </w:rPr>
         <w:t xml:space="preserve">, </w:t>
       </w:r>
-      <w:proofErr w:type="spellStart"/>
       <w:r>
         <w:rPr>
           <w:rFonts w:hint="eastAsia"/>
           <w:lang w:eastAsia="zh-CN"/>
         </w:rPr>
-        <w:t>QPWeight</w:t>
-      </w:r>
-      <w:proofErr w:type="spellEnd"/>
-      <w:r>
-        <w:rPr>
-          <w:lang w:eastAsia="zh-CN"/>
-        </w:rPr>
-        <w:t xml:space="preserve">, </w:t>
-      </w:r>
-      <w:proofErr w:type="spellStart"/>
+        <w:t xml:space="preserve">since </w:t>
+      </w:r>
       <w:r>
         <w:rPr>
           <w:rFonts w:hint="eastAsia"/>
           <w:lang w:eastAsia="zh-CN"/>
         </w:rPr>
-        <w:t>BPWeight</w:t>
-      </w:r>
-      <w:proofErr w:type="spellEnd"/>
-      <w:r>
-        <w:rPr>
-          <w:lang w:eastAsia="zh-CN"/>
-        </w:rPr>
-        <w:t xml:space="preserve">, </w:t>
-      </w:r>
-      <w:proofErr w:type="spellStart"/>
-      <w:r>
-        <w:rPr>
-          <w:lang w:eastAsia="zh-CN"/>
-        </w:rPr>
-        <w:t>LMWeight</w:t>
-      </w:r>
-      <w:proofErr w:type="spellEnd"/>
+        <w:t xml:space="preserve">running time of </w:t>
+      </w:r>
       <w:r>
         <w:rPr>
           <w:rFonts w:hint="eastAsia"/>
           <w:lang w:eastAsia="zh-CN"/>
         </w:rPr>
-        <w:t xml:space="preserve"> are different behaviors</w:t>
+        <w:t>multi-threads on the same core will add up to no less than the running time of single thread</w:t>
       </w:r>
       <w:r>
         <w:rPr>
           <w:rFonts w:hint="eastAsia"/>
           <w:lang w:eastAsia="zh-CN"/>
         </w:rPr>
-        <w:t xml:space="preserve"> (algorithms) which could be replaced before compiling period.</w:t>
-      </w:r>
-    </w:p>
-    <w:p>
-      <w:pPr>
-        <w:pStyle w:val="Heading1"/>
-        <w:rPr>
-          <w:lang w:eastAsia="zh-CN"/>
-        </w:rPr>
-      </w:pPr>
-      <w:r>
-        <w:t>Experiment Result and Performance</w:t>
+        <w:t xml:space="preserve"> even though any ki</w:t>
+      </w:r>
+      <w:r>
+        <w:rPr>
+          <w:rFonts w:hint="eastAsia"/>
+          <w:lang w:eastAsia="zh-CN"/>
+        </w:rPr>
+        <w:t>nd of thread scheduling applied.</w:t>
       </w:r>
     </w:p>
     <w:p>
       <w:pPr>
         <w:pStyle w:val="Text"/>
         <w:rPr>
-          <w:lang w:eastAsia="zh-CN"/>
-        </w:rPr>
-      </w:pPr>
-      <w:r>
-        <w:rPr>
           <w:rFonts w:hint="eastAsia"/>
           <w:lang w:eastAsia="zh-CN"/>
         </w:rPr>
-        <w:t xml:space="preserve">Briefly sum up </w:t>
-      </w:r>
+      </w:pPr>
       <w:r>
         <w:rPr>
           <w:rFonts w:hint="eastAsia"/>
           <w:lang w:eastAsia="zh-CN"/>
         </w:rPr>
-        <w:t xml:space="preserve">previous techniques, </w:t>
+        <w:t>Here</w:t>
       </w:r>
       <w:r>
         <w:rPr>
           <w:rFonts w:hint="eastAsia"/>
           <w:lang w:eastAsia="zh-CN"/>
         </w:rPr>
-        <w:t>this library implements three back-propaga</w:t>
+        <w:t xml:space="preserve"> </w:t>
       </w:r>
       <w:r>
         <w:rPr>
           <w:rFonts w:hint="eastAsia"/>
           <w:lang w:eastAsia="zh-CN"/>
         </w:rPr>
-        <w:t>tion algorithms, parallelization, abstraction and generalization.</w:t>
+        <w:t>is</w:t>
       </w:r>
       <w:r>
         <w:rPr>
           <w:rFonts w:hint="eastAsia"/>
           <w:lang w:eastAsia="zh-CN"/>
         </w:rPr>
-        <w:t xml:space="preserve">  </w:t>
+        <w:t xml:space="preserve"> the </w:t>
       </w:r>
       <w:r>
         <w:rPr>
           <w:rFonts w:hint="eastAsia"/>
           <w:lang w:eastAsia="zh-CN"/>
         </w:rPr>
-        <w:t xml:space="preserve">In order to </w:t>
+        <w:t>experiment</w:t>
       </w:r>
       <w:r>
         <w:rPr>
           <w:rFonts w:hint="eastAsia"/>
           <w:lang w:eastAsia="zh-CN"/>
         </w:rPr>
-        <w:t>evaluate the perf</w:t>
-      </w:r>
+        <w:t xml:space="preserve"> result</w:t>
+      </w:r>
+      <w:bookmarkStart w:id="1" w:name="_GoBack"/>
+      <w:bookmarkEnd w:id="1"/>
       <w:r>
         <w:rPr>
           <w:rFonts w:hint="eastAsia"/>
           <w:lang w:eastAsia="zh-CN"/>
         </w:rPr>
-        <w:t>ormance of such techniques, several experiments have been</w:t>
+        <w:t xml:space="preserve"> </w:t>
       </w:r>
       <w:r>
         <w:rPr>
           <w:rFonts w:hint="eastAsia"/>
           <w:lang w:eastAsia="zh-CN"/>
         </w:rPr>
-        <w:t xml:space="preserve"> conducted </w:t>
+        <w:t>usin</w:t>
       </w:r>
       <w:r>
         <w:rPr>
           <w:rFonts w:hint="eastAsia"/>
           <w:lang w:eastAsia="zh-CN"/>
         </w:rPr>
-        <w:t>by controlling variables.</w:t>
+        <w:t xml:space="preserve">g the same configuration of NN and </w:t>
       </w:r>
       <w:r>
         <w:rPr>
           <w:rFonts w:hint="eastAsia"/>
           <w:lang w:eastAsia="zh-CN"/>
         </w:rPr>
-        <w:t xml:space="preserve">  All following experiments </w:t>
+        <w:t xml:space="preserve">same amount of data </w:t>
       </w:r>
       <w:r>
         <w:rPr>
           <w:rFonts w:hint="eastAsia"/>
           <w:lang w:eastAsia="zh-CN"/>
         </w:rPr>
-        <w:t>are running</w:t>
+        <w:t>but different number</w:t>
       </w:r>
       <w:r>
         <w:rPr>
           <w:rFonts w:hint="eastAsia"/>
           <w:lang w:eastAsia="zh-CN"/>
         </w:rPr>
-        <w:t xml:space="preserve"> on a 2.3GHz quad-core 8-thread CPU with 8G RAM machine </w:t>
+        <w:t>s</w:t>
       </w:r>
       <w:r>
         <w:rPr>
           <w:rFonts w:hint="eastAsia"/>
           <w:lang w:eastAsia="zh-CN"/>
         </w:rPr>
-        <w:t>i</w:t>
-      </w:r>
-      <w:r>
-        <w:rPr>
-          <w:rFonts w:hint="eastAsia"/>
-          <w:lang w:eastAsia="zh-CN"/>
-        </w:rPr>
-        <w:t>nstalling</w:t>
-      </w:r>
-      <w:r>
-        <w:rPr>
-          <w:rFonts w:hint="eastAsia"/>
-          <w:lang w:eastAsia="zh-CN"/>
-        </w:rPr>
-        <w:t xml:space="preserve"> 64-bit operating system</w:t>
-      </w:r>
-      <w:r>
-        <w:rPr>
-          <w:rFonts w:hint="eastAsia"/>
-          <w:lang w:eastAsia="zh-CN"/>
-        </w:rPr>
-        <w:t>.</w:t>
-      </w:r>
-    </w:p>
-    <w:p>
-      <w:pPr>
-        <w:pStyle w:val="Heading2"/>
-        <w:rPr>
-          <w:lang w:eastAsia="zh-CN"/>
-        </w:rPr>
-      </w:pPr>
-      <w:r>
-        <w:rPr>
-          <w:rFonts w:hint="eastAsia"/>
-          <w:lang w:eastAsia="zh-CN"/>
-        </w:rPr>
-        <w:t>Multi-Thread Efficiency</w:t>
-      </w:r>
-    </w:p>
-    <w:p>
-      <w:pPr>
-        <w:pStyle w:val="Text"/>
-        <w:rPr>
-          <w:lang w:eastAsia="zh-CN"/>
-        </w:rPr>
-      </w:pPr>
-      <w:r>
-        <w:rPr>
-          <w:rFonts w:hint="eastAsia"/>
-          <w:lang w:eastAsia="zh-CN"/>
-        </w:rPr>
-        <w:t xml:space="preserve">Theoretically, multiple processors and cores can simulate </w:t>
-      </w:r>
-      <w:r>
-        <w:rPr>
-          <w:rFonts w:hint="eastAsia"/>
-          <w:lang w:eastAsia="zh-CN"/>
-        </w:rPr>
-        <w:t xml:space="preserve">almost </w:t>
-      </w:r>
-      <w:r>
-        <w:rPr>
-          <w:rFonts w:hint="eastAsia"/>
-          <w:lang w:eastAsia="zh-CN"/>
-        </w:rPr>
-        <w:t xml:space="preserve">any number of </w:t>
-      </w:r>
-      <w:r>
-        <w:rPr>
-          <w:rFonts w:hint="eastAsia"/>
-          <w:lang w:eastAsia="zh-CN"/>
-        </w:rPr>
-        <w:t>threads running simultaneously</w:t>
-      </w:r>
-      <w:r>
-        <w:rPr>
-          <w:rFonts w:hint="eastAsia"/>
-          <w:lang w:eastAsia="zh-CN"/>
-        </w:rPr>
-        <w:t xml:space="preserve"> regardless of</w:t>
-      </w:r>
-      <w:r>
-        <w:rPr>
-          <w:rFonts w:hint="eastAsia"/>
-          <w:lang w:eastAsia="zh-CN"/>
-        </w:rPr>
-        <w:t xml:space="preserve"> </w:t>
-      </w:r>
-      <w:r>
-        <w:rPr>
-          <w:rFonts w:hint="eastAsia"/>
-          <w:lang w:eastAsia="zh-CN"/>
-        </w:rPr>
-        <w:t xml:space="preserve">very large </w:t>
-      </w:r>
-      <w:r>
-        <w:rPr>
-          <w:rFonts w:hint="eastAsia"/>
-          <w:lang w:eastAsia="zh-CN"/>
-        </w:rPr>
-        <w:t xml:space="preserve">system </w:t>
-      </w:r>
-      <w:r>
-        <w:rPr>
-          <w:rFonts w:hint="eastAsia"/>
-          <w:lang w:eastAsia="zh-CN"/>
-        </w:rPr>
-        <w:t xml:space="preserve">specified </w:t>
-      </w:r>
-      <w:r>
-        <w:rPr>
-          <w:rFonts w:hint="eastAsia"/>
-          <w:lang w:eastAsia="zh-CN"/>
-        </w:rPr>
-        <w:t>limit</w:t>
-      </w:r>
-      <w:r>
-        <w:rPr>
-          <w:rFonts w:hint="eastAsia"/>
-          <w:lang w:eastAsia="zh-CN"/>
-        </w:rPr>
-        <w:t xml:space="preserve">.  However, </w:t>
-      </w:r>
-      <w:r>
-        <w:rPr>
-          <w:rFonts w:hint="eastAsia"/>
-          <w:lang w:eastAsia="zh-CN"/>
-        </w:rPr>
-        <w:t xml:space="preserve">the communication between threads usually </w:t>
-      </w:r>
-      <w:r>
-        <w:rPr>
-          <w:rFonts w:hint="eastAsia"/>
-          <w:lang w:eastAsia="zh-CN"/>
-        </w:rPr>
-        <w:t>take</w:t>
-      </w:r>
-      <w:r>
-        <w:rPr>
-          <w:rFonts w:hint="eastAsia"/>
-          <w:lang w:eastAsia="zh-CN"/>
-        </w:rPr>
-        <w:t>s a pooling approach</w:t>
-      </w:r>
-      <w:r>
-        <w:rPr>
-          <w:rFonts w:hint="eastAsia"/>
-          <w:lang w:eastAsia="zh-CN"/>
-        </w:rPr>
-        <w:t xml:space="preserve">.  As a result, </w:t>
-      </w:r>
-      <w:r>
-        <w:rPr>
-          <w:rFonts w:hint="eastAsia"/>
-          <w:lang w:eastAsia="zh-CN"/>
-        </w:rPr>
-        <w:t>it will consume certain amount of time</w:t>
-      </w:r>
-      <w:r>
-        <w:rPr>
-          <w:rFonts w:hint="eastAsia"/>
-          <w:lang w:eastAsia="zh-CN"/>
-        </w:rPr>
-        <w:t xml:space="preserve"> to synchronize </w:t>
-      </w:r>
-      <w:r>
-        <w:rPr>
-          <w:rFonts w:hint="eastAsia"/>
-          <w:lang w:eastAsia="zh-CN"/>
-        </w:rPr>
-        <w:t xml:space="preserve">all the image threads to main NN thread.  </w:t>
-      </w:r>
-      <w:r>
-        <w:rPr>
-          <w:rFonts w:hint="eastAsia"/>
-          <w:lang w:eastAsia="zh-CN"/>
-        </w:rPr>
-        <w:t xml:space="preserve">Intuitively, </w:t>
-      </w:r>
-      <w:r>
-        <w:rPr>
-          <w:rFonts w:hint="eastAsia"/>
-          <w:lang w:eastAsia="zh-CN"/>
-        </w:rPr>
-        <w:t>the</w:t>
-      </w:r>
-      <w:r>
-        <w:rPr>
-          <w:rFonts w:hint="eastAsia"/>
-          <w:lang w:eastAsia="zh-CN"/>
-        </w:rPr>
-        <w:t xml:space="preserve"> most efficient </w:t>
-      </w:r>
-      <w:r>
-        <w:rPr>
-          <w:rFonts w:hint="eastAsia"/>
-          <w:lang w:eastAsia="zh-CN"/>
-        </w:rPr>
-        <w:t xml:space="preserve">number of </w:t>
-      </w:r>
-      <w:r>
-        <w:rPr>
-          <w:rFonts w:hint="eastAsia"/>
-          <w:lang w:eastAsia="zh-CN"/>
-        </w:rPr>
-        <w:t>thread</w:t>
-      </w:r>
-      <w:r>
-        <w:rPr>
-          <w:rFonts w:hint="eastAsia"/>
-          <w:lang w:eastAsia="zh-CN"/>
-        </w:rPr>
-        <w:t>s</w:t>
-      </w:r>
-      <w:r>
-        <w:rPr>
-          <w:rFonts w:hint="eastAsia"/>
-          <w:lang w:eastAsia="zh-CN"/>
-        </w:rPr>
-        <w:t xml:space="preserve"> </w:t>
-      </w:r>
-      <w:r>
-        <w:rPr>
-          <w:rFonts w:hint="eastAsia"/>
-          <w:lang w:eastAsia="zh-CN"/>
-        </w:rPr>
-        <w:t>should be equal to the number of core</w:t>
-      </w:r>
-      <w:r>
-        <w:rPr>
-          <w:rFonts w:hint="eastAsia"/>
-          <w:lang w:eastAsia="zh-CN"/>
-        </w:rPr>
-        <w:t>s</w:t>
-      </w:r>
-      <w:r>
-        <w:rPr>
-          <w:rFonts w:hint="eastAsia"/>
-          <w:lang w:eastAsia="zh-CN"/>
-        </w:rPr>
-        <w:t xml:space="preserve">, </w:t>
-      </w:r>
-      <w:r>
-        <w:rPr>
-          <w:rFonts w:hint="eastAsia"/>
-          <w:lang w:eastAsia="zh-CN"/>
-        </w:rPr>
-        <w:t xml:space="preserve">since </w:t>
-      </w:r>
-      <w:r>
-        <w:rPr>
-          <w:rFonts w:hint="eastAsia"/>
-          <w:lang w:eastAsia="zh-CN"/>
-        </w:rPr>
-        <w:t xml:space="preserve">running time of </w:t>
-      </w:r>
-      <w:r>
-        <w:rPr>
-          <w:rFonts w:hint="eastAsia"/>
-          <w:lang w:eastAsia="zh-CN"/>
-        </w:rPr>
-        <w:t>multi-threads on the same core will add up to no less than the running time of single thread</w:t>
-      </w:r>
-      <w:r>
-        <w:rPr>
-          <w:rFonts w:hint="eastAsia"/>
-          <w:lang w:eastAsia="zh-CN"/>
-        </w:rPr>
-        <w:t xml:space="preserve"> even though any ki</w:t>
-      </w:r>
-      <w:r>
-        <w:rPr>
-          <w:rFonts w:hint="eastAsia"/>
-          <w:lang w:eastAsia="zh-CN"/>
-        </w:rPr>
-        <w:t>nd of thread scheduling applied.</w:t>
-      </w:r>
-    </w:p>
-    <w:p>
-      <w:pPr>
-        <w:pStyle w:val="Text"/>
-        <w:rPr>
-          <w:lang w:eastAsia="zh-CN"/>
-        </w:rPr>
-      </w:pPr>
-      <w:r>
-        <w:rPr>
-          <w:rFonts w:hint="eastAsia"/>
-          <w:lang w:eastAsia="zh-CN"/>
-        </w:rPr>
-        <w:t>Here</w:t>
-      </w:r>
-      <w:r>
-        <w:rPr>
-          <w:lang w:eastAsia="zh-CN"/>
-        </w:rPr>
-        <w:t>’</w:t>
-      </w:r>
-      <w:r>
-        <w:rPr>
-          <w:rFonts w:hint="eastAsia"/>
-          <w:lang w:eastAsia="zh-CN"/>
-        </w:rPr>
-        <w:t xml:space="preserve">s the </w:t>
-      </w:r>
-      <w:r>
-        <w:rPr>
-          <w:rFonts w:hint="eastAsia"/>
-          <w:lang w:eastAsia="zh-CN"/>
-        </w:rPr>
-        <w:t xml:space="preserve">experiment </w:t>
-      </w:r>
-      <w:r>
-        <w:rPr>
-          <w:rFonts w:hint="eastAsia"/>
-          <w:lang w:eastAsia="zh-CN"/>
-        </w:rPr>
-        <w:t>usin</w:t>
-      </w:r>
-      <w:r>
-        <w:rPr>
-          <w:rFonts w:hint="eastAsia"/>
-          <w:lang w:eastAsia="zh-CN"/>
-        </w:rPr>
-        <w:t xml:space="preserve">g the same configuration of NN and </w:t>
-      </w:r>
-      <w:r>
-        <w:rPr>
-          <w:rFonts w:hint="eastAsia"/>
-          <w:lang w:eastAsia="zh-CN"/>
-        </w:rPr>
-        <w:t xml:space="preserve">same amount of data </w:t>
-      </w:r>
-      <w:r>
-        <w:rPr>
-          <w:rFonts w:hint="eastAsia"/>
-          <w:lang w:eastAsia="zh-CN"/>
-        </w:rPr>
-        <w:t>but different number of threads</w:t>
+        <w:t xml:space="preserve"> of threads</w:t>
       </w:r>
       <w:r>
         <w:rPr>
@@ -14058,24 +14001,15 @@
           <w:rFonts w:hint="eastAsia"/>
           <w:lang w:eastAsia="zh-CN"/>
         </w:rPr>
+        <w:t xml:space="preserve"> as</w:t>
+      </w:r>
+      <w:r>
+        <w:rPr>
+          <w:rFonts w:hint="eastAsia"/>
+          <w:lang w:eastAsia="zh-CN"/>
+        </w:rPr>
         <w:t xml:space="preserve"> </w:t>
       </w:r>
-      <w:proofErr w:type="gramStart"/>
-      <w:r>
-        <w:rPr>
-          <w:rFonts w:hint="eastAsia"/>
-          <w:lang w:eastAsia="zh-CN"/>
-        </w:rPr>
-        <w:t>as</w:t>
-      </w:r>
-      <w:r>
-        <w:rPr>
-          <w:rFonts w:hint="eastAsia"/>
-          <w:lang w:eastAsia="zh-CN"/>
-        </w:rPr>
-        <w:t xml:space="preserve"> </w:t>
-      </w:r>
-      <w:proofErr w:type="gramEnd"/>
       <m:oMath>
         <m:sSup>
           <m:sSupPr>
@@ -14117,6 +14051,14 @@
     </w:p>
     <w:p>
       <w:pPr>
+        <w:pStyle w:val="Text"/>
+        <w:rPr>
+          <w:lang w:eastAsia="zh-CN"/>
+        </w:rPr>
+      </w:pPr>
+    </w:p>
+    <w:p>
+      <w:pPr>
         <w:pStyle w:val="Heading1"/>
         <w:rPr>
           <w:lang w:eastAsia="zh-CN"/>
@@ -14179,11 +14121,11 @@
         <w:t xml:space="preserve">. </w:t>
       </w:r>
       <w:r>
-        <w:t xml:space="preserve">Then, type over sections of TRANS-JOUR.DOC or cut and paste from another document and use markup styles. The </w:t>
+        <w:t xml:space="preserve">Then, type over sections of TRANS-JOUR.DOC or cut and </w:t>
       </w:r>
       <w:r>
         <w:lastRenderedPageBreak/>
-        <w:t xml:space="preserve">pull-down style menu is at the left of the Formatting Toolbar at the top of your </w:t>
+        <w:t xml:space="preserve">paste from another document and use markup styles. The pull-down style menu is at the left of the Formatting Toolbar at the top of your </w:t>
       </w:r>
       <w:r>
         <w:rPr>
@@ -14193,15 +14135,7 @@
         <w:t>Word</w:t>
       </w:r>
       <w:r>
-        <w:t xml:space="preserve"> window (for example, the style at this point in the document is “Text”). Highlight a section that you want to designate with a certain style, </w:t>
-      </w:r>
-      <w:proofErr w:type="gramStart"/>
-      <w:r>
-        <w:t>then</w:t>
-      </w:r>
-      <w:proofErr w:type="gramEnd"/>
-      <w:r>
-        <w:t xml:space="preserve"> select the appropriate name on the style menu. The style will adjust your fonts and line spacing. </w:t>
+        <w:t xml:space="preserve"> window (for example, the style at this point in the document is “Text”). Highlight a section that you want to designate with a certain style, then select the appropriate name on the style menu. The style will adjust your fonts and line spacing. </w:t>
       </w:r>
       <w:r>
         <w:rPr>
@@ -14325,15 +14259,7 @@
         <w:t xml:space="preserve">Use </w:t>
       </w:r>
       <w:r>
-        <w:t>“</w:t>
-      </w:r>
-      <w:proofErr w:type="spellStart"/>
-      <w:r>
-        <w:t>Wb</w:t>
-      </w:r>
-      <w:proofErr w:type="spellEnd"/>
-      <w:r>
-        <w:t>/m</w:t>
+        <w:t>“Wb/m</w:t>
       </w:r>
       <w:r>
         <w:rPr>
@@ -14342,23 +14268,7 @@
         <w:t>2</w:t>
       </w:r>
       <w:r>
-        <w:t>” or “</w:t>
-      </w:r>
-      <w:proofErr w:type="spellStart"/>
-      <w:r>
-        <w:t>webers</w:t>
-      </w:r>
-      <w:proofErr w:type="spellEnd"/>
-      <w:r>
-        <w:t xml:space="preserve"> per square meter,” not “</w:t>
-      </w:r>
-      <w:proofErr w:type="spellStart"/>
-      <w:r>
-        <w:t>webers</w:t>
-      </w:r>
-      <w:proofErr w:type="spellEnd"/>
-      <w:r>
-        <w:t>/m</w:t>
+        <w:t>” or “webers per square meter,” not “webers/m</w:t>
       </w:r>
       <w:r>
         <w:rPr>
@@ -14367,13 +14277,8 @@
         <w:t>2</w:t>
       </w:r>
       <w:r>
-        <w:t xml:space="preserve">.” </w:t>
-      </w:r>
-      <w:proofErr w:type="gramStart"/>
-      <w:r>
-        <w:t>When expressing a range of values, write “7 to 9” or “7-9,” not “7~9.”</w:t>
-      </w:r>
-      <w:proofErr w:type="gramEnd"/>
+        <w:t>.” When expressing a range of values, write “7 to 9” or “7-9,” not “7~9.”</w:t>
+      </w:r>
     </w:p>
     <w:p>
       <w:pPr>
@@ -14426,11 +14331,7 @@
         </w:r>
       </w:hyperlink>
       <w:r>
-        <w:t xml:space="preserve"> (for </w:t>
-      </w:r>
-      <w:r>
-        <w:lastRenderedPageBreak/>
-        <w:t xml:space="preserve">Windows) or from </w:t>
+        <w:t xml:space="preserve"> (for Windows) or from </w:t>
       </w:r>
       <w:hyperlink r:id="rId18" w:history="1">
         <w:r>
@@ -14450,15 +14351,7 @@
         <w:t>Word,</w:t>
       </w:r>
       <w:r>
-        <w:t xml:space="preserve"> paste your figure into a new document. Print to a file using the PostScript printer driver. File names should be of the form “fig5.ps.” Use Open Type fonts when creating your figures, if possible. A listing of the acceptable fonts are as follows: Open Type Fonts: Times Roman, Helvetica, Helvetica Narrow, Courier, Symbol, Palatino, Avant </w:t>
-      </w:r>
-      <w:proofErr w:type="spellStart"/>
-      <w:r>
-        <w:t>Garde</w:t>
-      </w:r>
-      <w:proofErr w:type="spellEnd"/>
-      <w:r>
-        <w:t>, Bookman, Zapf Chancery, Zapf Dingbats, and New Century Schoolbook.</w:t>
+        <w:t xml:space="preserve"> paste your figure into a new document. Print to a file using the PostScript printer driver. File names should be of the form “fig5.ps.” Use Open Type fonts when creating your figures, if possible. A listing of the acceptable fonts are as follows: Open Type Fonts: Times Roman, Helvetica, Helvetica Narrow, Courier, Symbol, Palatino, Avant Garde, Bookman, Zapf Chancery, Zapf Dingbats, and New Century Schoolbook.</w:t>
       </w:r>
     </w:p>
     <w:p>
@@ -14493,7 +14386,6 @@
       <w:r>
         <w:t xml:space="preserve"> use either the Microsoft Equation Editor or the </w:t>
       </w:r>
-      <w:proofErr w:type="spellStart"/>
       <w:r>
         <w:rPr>
           <w:i/>
@@ -14501,7 +14393,6 @@
         </w:rPr>
         <w:t>MathType</w:t>
       </w:r>
-      <w:proofErr w:type="spellEnd"/>
       <w:r>
         <w:t xml:space="preserve"> add-on (http://www.mathtype.com) for equations in your paper (Insert | Object | Create New | Microsoft Equation </w:t>
       </w:r>
@@ -14513,15 +14404,7 @@
         <w:t>or</w:t>
       </w:r>
       <w:r>
-        <w:t xml:space="preserve"> </w:t>
-      </w:r>
-      <w:proofErr w:type="spellStart"/>
-      <w:r>
-        <w:t>MathType</w:t>
-      </w:r>
-      <w:proofErr w:type="spellEnd"/>
-      <w:r>
-        <w:t xml:space="preserve"> Equation). “Float over text” should </w:t>
+        <w:t xml:space="preserve"> MathType Equation). “Float over text” should </w:t>
       </w:r>
       <w:r>
         <w:rPr>
@@ -14547,23 +14430,7 @@
         <w:pStyle w:val="Text"/>
       </w:pPr>
       <w:r>
-        <w:t xml:space="preserve">Number equations consecutively with equation numbers in parentheses flush with the right margin, as in (1). First use the equation editor to create the equation. Then select the “Equation” markup style. Press the tab key and write the equation number in parentheses. To make your equations more compact, you may use the solidus </w:t>
-      </w:r>
-      <w:proofErr w:type="gramStart"/>
-      <w:r>
-        <w:t>( /</w:t>
-      </w:r>
-      <w:proofErr w:type="gramEnd"/>
-      <w:r>
-        <w:t xml:space="preserve"> ), the </w:t>
-      </w:r>
-      <w:proofErr w:type="spellStart"/>
-      <w:r>
-        <w:t>exp</w:t>
-      </w:r>
-      <w:proofErr w:type="spellEnd"/>
-      <w:r>
-        <w:t xml:space="preserve"> function, or appropriate exponents. Use parentheses to avoid ambiguities in denominators. Punctuate equations when they are part of a sentence, as in</w:t>
+        <w:t>Number equations consecutively with equation numbers in parentheses flush with the right margin, as in (1). First use the equation editor to create the equation. Then select the “Equation” markup style. Press the tab key and write the equation number in parentheses. To make your equations more compact, you may use the solidus ( / ), the exp function, or appropriate exponents. Use parentheses to avoid ambiguities in denominators. Punctuate equations when they are part of a sentence, as in</w:t>
       </w:r>
     </w:p>
     <w:p>
@@ -14602,7 +14469,7 @@
           <v:shape id="_x0000_i1025" type="#_x0000_t75" style="width:226pt;height:45.7pt" o:ole="" fillcolor="window">
             <v:imagedata r:id="rId19" o:title=""/>
           </v:shape>
-          <o:OLEObject Type="Embed" ProgID="Equation.3" ShapeID="_x0000_i1025" DrawAspect="Content" ObjectID="_1472317952" r:id="rId20"/>
+          <o:OLEObject Type="Embed" ProgID="Equation.3" ShapeID="_x0000_i1025" DrawAspect="Content" ObjectID="_1472398816" r:id="rId20"/>
         </w:object>
       </w:r>
       <w:r>
@@ -14626,13 +14493,8 @@
         <w:t>T</w:t>
       </w:r>
       <w:r>
-        <w:t xml:space="preserve"> might refer to temperature, but T is the unit tesla). Refer to “(1),” not “Eq. (1)” or “equation (1),” except at the beginning of a sentence: “Equation (1) is </w:t>
-      </w:r>
-      <w:proofErr w:type="gramStart"/>
-      <w:r>
-        <w:t>... .”</w:t>
-      </w:r>
-      <w:proofErr w:type="gramEnd"/>
+        <w:t xml:space="preserve"> might refer to temperature, but T is the unit tesla). Refer to “(1),” not “Eq. (1)” or “equation (1),” except at the beginning of a sentence: “Equation (1) is ... .”</w:t>
+      </w:r>
     </w:p>
     <w:p>
       <w:pPr>
@@ -14685,15 +14547,7 @@
       </w:r>
       <w:r>
         <w:lastRenderedPageBreak/>
-        <w:t xml:space="preserve">when English units are used as identifiers in trade, such as “3½-in disk drive.” Avoid combining SI and CGS units, such as current in amperes and magnetic field in </w:t>
-      </w:r>
-      <w:proofErr w:type="spellStart"/>
-      <w:r>
-        <w:t>oersteds</w:t>
-      </w:r>
-      <w:proofErr w:type="spellEnd"/>
-      <w:r>
-        <w:t>. This often leads to confusion because equations do not balance dimensionally. If you must use mixed units, clearly state the units for each quantity in an equation.</w:t>
+        <w:t>when English units are used as identifiers in trade, such as “3½-in disk drive.” Avoid combining SI and CGS units, such as current in amperes and magnetic field in oersteds. This often leads to confusion because equations do not balance dimensionally. If you must use mixed units, clearly state the units for each quantity in an equation.</w:t>
       </w:r>
     </w:p>
     <w:p>
@@ -14711,15 +14565,7 @@
         <w:t>H</w:t>
       </w:r>
       <w:r>
-        <w:t xml:space="preserve"> is A/m. However, if you wish to use units of T, either </w:t>
-      </w:r>
-      <w:proofErr w:type="gramStart"/>
-      <w:r>
-        <w:t>refer</w:t>
-      </w:r>
-      <w:proofErr w:type="gramEnd"/>
-      <w:r>
-        <w:t xml:space="preserve"> to magnetic flux density </w:t>
+        <w:t xml:space="preserve"> is A/m. However, if you wish to use units of T, either refer to magnetic flux density </w:t>
       </w:r>
       <w:r>
         <w:rPr>
@@ -14779,39 +14625,7 @@
         <w:t>0</w:t>
       </w:r>
       <w:r>
-        <w:t xml:space="preserve"> is zero, not a lowercase letter “o.” The term for residual magnetization is “</w:t>
-      </w:r>
-      <w:proofErr w:type="spellStart"/>
-      <w:r>
-        <w:t>remanence</w:t>
-      </w:r>
-      <w:proofErr w:type="spellEnd"/>
-      <w:r>
-        <w:t>”; the adjective is “</w:t>
-      </w:r>
-      <w:proofErr w:type="spellStart"/>
-      <w:r>
-        <w:t>remanent</w:t>
-      </w:r>
-      <w:proofErr w:type="spellEnd"/>
-      <w:r>
-        <w:t>”; do not write “</w:t>
-      </w:r>
-      <w:proofErr w:type="spellStart"/>
-      <w:r>
-        <w:t>remnance</w:t>
-      </w:r>
-      <w:proofErr w:type="spellEnd"/>
-      <w:r>
-        <w:t>” or “remnant.” Use the word “micrometer” instead of “micron.” A graph within a graph is an “inset,” not an “insert.” The word “alternatively” is preferred to the word “alternately” (unless you really mean something that alternates). Use the word “whereas” instead of “while” (unless you are referring to simultaneous events). Do not use the word “essentially” to mean “approximately” or “effectively.” Do not use the word “issue” as a euphemism for “problem.” When compositions are not specified, separate chemical symbols by en-dashes; for example, “</w:t>
-      </w:r>
-      <w:proofErr w:type="spellStart"/>
-      <w:r>
-        <w:t>NiMn</w:t>
-      </w:r>
-      <w:proofErr w:type="spellEnd"/>
-      <w:r>
-        <w:t>” indicates the intermetallic compound Ni</w:t>
+        <w:t xml:space="preserve"> is zero, not a lowercase letter “o.” The term for residual magnetization is “remanence”; the adjective is “remanent”; do not write “remnance” or “remnant.” Use the word “micrometer” instead of “micron.” A graph within a graph is an “inset,” not an “insert.” The word “alternatively” is preferred to the word “alternately” (unless you really mean something that alternates). Use the word “whereas” instead of “while” (unless you are referring to simultaneous events). Do not use the word “essentially” to mean “approximately” or “effectively.” Do not use the word “issue” as a euphemism for “problem.” When compositions are not specified, separate chemical symbols by en-dashes; for example, “NiMn” indicates the intermetallic compound Ni</w:t>
       </w:r>
       <w:r>
         <w:rPr>
@@ -14829,29 +14643,21 @@
         <w:t>0.5</w:t>
       </w:r>
       <w:r>
-        <w:t xml:space="preserve"> whereas “Ni–</w:t>
-      </w:r>
-      <w:proofErr w:type="spellStart"/>
+        <w:t xml:space="preserve"> whereas “Ni–Mn” indicates an alloy of some composition Ni</w:t>
+      </w:r>
+      <w:r>
+        <w:rPr>
+          <w:vertAlign w:val="subscript"/>
+        </w:rPr>
+        <w:t>x</w:t>
+      </w:r>
       <w:r>
         <w:t>Mn</w:t>
       </w:r>
-      <w:proofErr w:type="spellEnd"/>
-      <w:r>
-        <w:t>” indicates an alloy of some composition Ni</w:t>
-      </w:r>
       <w:r>
         <w:rPr>
           <w:vertAlign w:val="subscript"/>
         </w:rPr>
-        <w:t>x</w:t>
-      </w:r>
-      <w:r>
-        <w:t>Mn</w:t>
-      </w:r>
-      <w:r>
-        <w:rPr>
-          <w:vertAlign w:val="subscript"/>
-        </w:rPr>
         <w:t>1-x</w:t>
       </w:r>
       <w:r>
@@ -14871,15 +14677,7 @@
         <w:pStyle w:val="Text"/>
       </w:pPr>
       <w:r>
-        <w:t>Prefixes such as “</w:t>
-      </w:r>
-      <w:proofErr w:type="gramStart"/>
-      <w:r>
-        <w:t>non</w:t>
-      </w:r>
-      <w:proofErr w:type="gramEnd"/>
-      <w:r>
-        <w:t>,” “sub,” “micro,” “multi,” and “ultra” are not independent words; they should be joined to the words they modify, usually without a hyphen. There is no period after the “et” in the Latin abbreviation “</w:t>
+        <w:t>Prefixes such as “non,” “sub,” “micro,” “multi,” and “ultra” are not independent words; they should be joined to the words they modify, usually without a hyphen. There is no period after the “et” in the Latin abbreviation “</w:t>
       </w:r>
       <w:r>
         <w:rPr>
@@ -14889,15 +14687,7 @@
         <w:t>et al.</w:t>
       </w:r>
       <w:r>
-        <w:t>” (</w:t>
-      </w:r>
-      <w:proofErr w:type="gramStart"/>
-      <w:r>
-        <w:t>it</w:t>
-      </w:r>
-      <w:proofErr w:type="gramEnd"/>
-      <w:r>
-        <w:t xml:space="preserve"> is also italicized). The abbreviation “i.e.,” means “that is,” and the abbreviation “e.g.,” means “for example” (these abbreviations are not italicized).</w:t>
+        <w:t>” (it is also italicized). The abbreviation “i.e.,” means “that is,” and the abbreviation “e.g.,” means “for example” (these abbreviations are not italicized).</w:t>
       </w:r>
     </w:p>
     <w:p>
@@ -14909,18 +14699,10 @@
         </w:rPr>
       </w:pPr>
       <w:r>
-        <w:t xml:space="preserve">A general IEEE </w:t>
-      </w:r>
-      <w:proofErr w:type="spellStart"/>
-      <w:r>
-        <w:t>style</w:t>
-      </w:r>
-      <w:r>
-        <w:t>guide</w:t>
-      </w:r>
-      <w:proofErr w:type="spellEnd"/>
-      <w:r>
-        <w:t xml:space="preserve"> is available at </w:t>
+        <w:t>A general IEEE style</w:t>
+      </w:r>
+      <w:r>
+        <w:t xml:space="preserve">guide is available at </w:t>
       </w:r>
       <w:hyperlink r:id="rId21" w:history="1">
         <w:r>
@@ -15069,21 +14851,8 @@
                               <w:pStyle w:val="FootnoteText"/>
                               <w:ind w:firstLine="0"/>
                             </w:pPr>
-                            <w:proofErr w:type="gramStart"/>
                             <w:r>
-                              <w:t>Fig. 1.</w:t>
-                            </w:r>
-                            <w:proofErr w:type="gramEnd"/>
-                            <w:r>
-                              <w:t xml:space="preserve">  </w:t>
-                            </w:r>
-                            <w:proofErr w:type="gramStart"/>
-                            <w:r>
-                              <w:t>Magnetization as a function of applied field.</w:t>
-                            </w:r>
-                            <w:proofErr w:type="gramEnd"/>
-                            <w:r>
-                              <w:t xml:space="preserve"> Note that “Fig.” is abbreviated. There is a period after the figure number, followed by two spaces. It is good practice to explain the significance of the figure in the caption.</w:t>
+                              <w:t>Fig. 1.  Magnetization as a function of applied field. Note that “Fig.” is abbreviated. There is a period after the figure number, followed by two spaces. It is good practice to explain the significance of the figure in the caption.</w:t>
                             </w:r>
                           </w:p>
                           <w:p>
@@ -15187,21 +14956,8 @@
                         <w:pStyle w:val="FootnoteText"/>
                         <w:ind w:firstLine="0"/>
                       </w:pPr>
-                      <w:proofErr w:type="gramStart"/>
                       <w:r>
-                        <w:t>Fig. 1.</w:t>
-                      </w:r>
-                      <w:proofErr w:type="gramEnd"/>
-                      <w:r>
-                        <w:t xml:space="preserve">  </w:t>
-                      </w:r>
-                      <w:proofErr w:type="gramStart"/>
-                      <w:r>
-                        <w:t>Magnetization as a function of applied field.</w:t>
-                      </w:r>
-                      <w:proofErr w:type="gramEnd"/>
-                      <w:r>
-                        <w:t xml:space="preserve"> Note that “Fig.” is abbreviated. There is a period after the figure number, followed by two spaces. It is good practice to explain the significance of the figure in the caption.</w:t>
+                        <w:t>Fig. 1.  Magnetization as a function of applied field. Note that “Fig.” is abbreviated. There is a period after the figure number, followed by two spaces. It is good practice to explain the significance of the figure in the caption.</w:t>
                       </w:r>
                     </w:p>
                     <w:p>
@@ -15496,23 +15252,7 @@
                                       <w:sz w:val="16"/>
                                       <w:szCs w:val="16"/>
                                     </w:rPr>
-                                    <w:t xml:space="preserve">1 </w:t>
-                                  </w:r>
-                                  <w:proofErr w:type="spellStart"/>
-                                  <w:r>
-                                    <w:rPr>
-                                      <w:sz w:val="16"/>
-                                      <w:szCs w:val="16"/>
-                                    </w:rPr>
-                                    <w:t>Mx</w:t>
-                                  </w:r>
-                                  <w:proofErr w:type="spellEnd"/>
-                                  <w:r>
-                                    <w:rPr>
-                                      <w:sz w:val="16"/>
-                                      <w:szCs w:val="16"/>
-                                    </w:rPr>
-                                    <w:t xml:space="preserve"> </w:t>
+                                    <w:t xml:space="preserve">1 Mx </w:t>
                                   </w:r>
                                   <w:r>
                                     <w:rPr>
@@ -15549,23 +15289,7 @@
                                       <w:sz w:val="16"/>
                                       <w:szCs w:val="16"/>
                                     </w:rPr>
-                                    <w:t xml:space="preserve"> </w:t>
-                                  </w:r>
-                                  <w:proofErr w:type="spellStart"/>
-                                  <w:r>
-                                    <w:rPr>
-                                      <w:sz w:val="16"/>
-                                      <w:szCs w:val="16"/>
-                                    </w:rPr>
-                                    <w:t>Wb</w:t>
-                                  </w:r>
-                                  <w:proofErr w:type="spellEnd"/>
-                                  <w:r>
-                                    <w:rPr>
-                                      <w:sz w:val="16"/>
-                                      <w:szCs w:val="16"/>
-                                    </w:rPr>
-                                    <w:t xml:space="preserve"> = 10</w:t>
+                                    <w:t xml:space="preserve"> Wb = 10</w:t>
                                   </w:r>
                                   <w:r>
                                     <w:rPr>
@@ -15748,23 +15472,7 @@
                                       <w:sz w:val="16"/>
                                       <w:szCs w:val="16"/>
                                     </w:rPr>
-                                    <w:t xml:space="preserve"> </w:t>
-                                  </w:r>
-                                  <w:proofErr w:type="spellStart"/>
-                                  <w:r>
-                                    <w:rPr>
-                                      <w:sz w:val="16"/>
-                                      <w:szCs w:val="16"/>
-                                    </w:rPr>
-                                    <w:t>Wb</w:t>
-                                  </w:r>
-                                  <w:proofErr w:type="spellEnd"/>
-                                  <w:r>
-                                    <w:rPr>
-                                      <w:sz w:val="16"/>
-                                      <w:szCs w:val="16"/>
-                                    </w:rPr>
-                                    <w:t>/m</w:t>
+                                    <w:t xml:space="preserve"> Wb/m</w:t>
                                   </w:r>
                                   <w:r>
                                     <w:rPr>
@@ -15856,23 +15564,7 @@
                                       <w:sz w:val="16"/>
                                       <w:szCs w:val="16"/>
                                     </w:rPr>
-                                    <w:t xml:space="preserve">1 </w:t>
-                                  </w:r>
-                                  <w:proofErr w:type="spellStart"/>
-                                  <w:r>
-                                    <w:rPr>
-                                      <w:sz w:val="16"/>
-                                      <w:szCs w:val="16"/>
-                                    </w:rPr>
-                                    <w:t>Oe</w:t>
-                                  </w:r>
-                                  <w:proofErr w:type="spellEnd"/>
-                                  <w:r>
-                                    <w:rPr>
-                                      <w:sz w:val="16"/>
-                                      <w:szCs w:val="16"/>
-                                    </w:rPr>
-                                    <w:t xml:space="preserve"> </w:t>
+                                    <w:t xml:space="preserve">1 Oe </w:t>
                                   </w:r>
                                   <w:r>
                                     <w:rPr>
@@ -16462,23 +16154,7 @@
                                       <w:sz w:val="16"/>
                                       <w:szCs w:val="16"/>
                                     </w:rPr>
-                                    <w:t>1 erg/(</w:t>
-                                  </w:r>
-                                  <w:proofErr w:type="spellStart"/>
-                                  <w:r>
-                                    <w:rPr>
-                                      <w:sz w:val="16"/>
-                                      <w:szCs w:val="16"/>
-                                    </w:rPr>
-                                    <w:t>G·g</w:t>
-                                  </w:r>
-                                  <w:proofErr w:type="spellEnd"/>
-                                  <w:r>
-                                    <w:rPr>
-                                      <w:sz w:val="16"/>
-                                      <w:szCs w:val="16"/>
-                                    </w:rPr>
-                                    <w:t xml:space="preserve">) = 1 emu/g </w:t>
+                                    <w:t xml:space="preserve">1 erg/(G·g) = 1 emu/g </w:t>
                                   </w:r>
                                   <w:r>
                                     <w:rPr>
@@ -16686,17 +16362,8 @@
                                       <w:sz w:val="16"/>
                                       <w:szCs w:val="16"/>
                                     </w:rPr>
-                                    <w:t xml:space="preserve"> </w:t>
+                                    <w:t xml:space="preserve"> Wb·m</w:t>
                                   </w:r>
-                                  <w:proofErr w:type="spellStart"/>
-                                  <w:r>
-                                    <w:rPr>
-                                      <w:sz w:val="16"/>
-                                      <w:szCs w:val="16"/>
-                                    </w:rPr>
-                                    <w:t>Wb·m</w:t>
-                                  </w:r>
-                                  <w:proofErr w:type="spellEnd"/>
                                 </w:p>
                               </w:tc>
                             </w:tr>
@@ -17401,39 +17068,7 @@
                                       <w:sz w:val="16"/>
                                       <w:szCs w:val="16"/>
                                     </w:rPr>
-                                    <w:t xml:space="preserve"> </w:t>
-                                  </w:r>
-                                  <w:proofErr w:type="spellStart"/>
-                                  <w:r>
-                                    <w:rPr>
-                                      <w:sz w:val="16"/>
-                                      <w:szCs w:val="16"/>
-                                    </w:rPr>
-                                    <w:t>Wb</w:t>
-                                  </w:r>
-                                  <w:proofErr w:type="spellEnd"/>
-                                  <w:r>
-                                    <w:rPr>
-                                      <w:sz w:val="16"/>
-                                      <w:szCs w:val="16"/>
-                                    </w:rPr>
-                                    <w:t>/(</w:t>
-                                  </w:r>
-                                  <w:proofErr w:type="spellStart"/>
-                                  <w:r>
-                                    <w:rPr>
-                                      <w:sz w:val="16"/>
-                                      <w:szCs w:val="16"/>
-                                    </w:rPr>
-                                    <w:t>A·m</w:t>
-                                  </w:r>
-                                  <w:proofErr w:type="spellEnd"/>
-                                  <w:r>
-                                    <w:rPr>
-                                      <w:sz w:val="16"/>
-                                      <w:szCs w:val="16"/>
-                                    </w:rPr>
-                                    <w:t>)</w:t>
+                                    <w:t xml:space="preserve"> Wb/(A·m)</w:t>
                                   </w:r>
                                 </w:p>
                               </w:tc>
@@ -17835,8 +17470,6 @@
                             <w:pPr>
                               <w:pStyle w:val="FootnoteText"/>
                             </w:pPr>
-                            <w:proofErr w:type="spellStart"/>
-                            <w:proofErr w:type="gramStart"/>
                             <w:r>
                               <w:rPr>
                                 <w:vertAlign w:val="superscript"/>
@@ -17844,60 +17477,7 @@
                               <w:t>a</w:t>
                             </w:r>
                             <w:r>
-                              <w:t>Gaussian</w:t>
-                            </w:r>
-                            <w:proofErr w:type="spellEnd"/>
-                            <w:proofErr w:type="gramEnd"/>
-                            <w:r>
-                              <w:t xml:space="preserve"> units are the same as cg emu for </w:t>
-                            </w:r>
-                            <w:proofErr w:type="spellStart"/>
-                            <w:r>
-                              <w:t>magnetostatics</w:t>
-                            </w:r>
-                            <w:proofErr w:type="spellEnd"/>
-                            <w:r>
-                              <w:t xml:space="preserve">; </w:t>
-                            </w:r>
-                            <w:proofErr w:type="spellStart"/>
-                            <w:r>
-                              <w:t>Mx</w:t>
-                            </w:r>
-                            <w:proofErr w:type="spellEnd"/>
-                            <w:r>
-                              <w:t xml:space="preserve"> = </w:t>
-                            </w:r>
-                            <w:proofErr w:type="spellStart"/>
-                            <w:r>
-                              <w:t>maxwell</w:t>
-                            </w:r>
-                            <w:proofErr w:type="spellEnd"/>
-                            <w:r>
-                              <w:t xml:space="preserve">, G = gauss, </w:t>
-                            </w:r>
-                            <w:proofErr w:type="spellStart"/>
-                            <w:r>
-                              <w:t>Oe</w:t>
-                            </w:r>
-                            <w:proofErr w:type="spellEnd"/>
-                            <w:r>
-                              <w:t xml:space="preserve"> = </w:t>
-                            </w:r>
-                            <w:proofErr w:type="spellStart"/>
-                            <w:r>
-                              <w:t>oersted</w:t>
-                            </w:r>
-                            <w:proofErr w:type="spellEnd"/>
-                            <w:r>
-                              <w:t xml:space="preserve">; </w:t>
-                            </w:r>
-                            <w:proofErr w:type="spellStart"/>
-                            <w:r>
-                              <w:t>Wb</w:t>
-                            </w:r>
-                            <w:proofErr w:type="spellEnd"/>
-                            <w:r>
-                              <w:t xml:space="preserve"> = weber, V = volt, s = second, T = tesla, m = meter, A = ampere, J = joule, kg = kilogram, H = henry.</w:t>
+                              <w:t>Gaussian units are the same as cg emu for magnetostatics; Mx = maxwell, G = gauss, Oe = oersted; Wb = weber, V = volt, s = second, T = tesla, m = meter, A = ampere, J = joule, kg = kilogram, H = henry.</w:t>
                             </w:r>
                           </w:p>
                           <w:p>
@@ -18146,23 +17726,7 @@
                                 <w:sz w:val="16"/>
                                 <w:szCs w:val="16"/>
                               </w:rPr>
-                              <w:t xml:space="preserve">1 </w:t>
-                            </w:r>
-                            <w:proofErr w:type="spellStart"/>
-                            <w:r>
-                              <w:rPr>
-                                <w:sz w:val="16"/>
-                                <w:szCs w:val="16"/>
-                              </w:rPr>
-                              <w:t>Mx</w:t>
-                            </w:r>
-                            <w:proofErr w:type="spellEnd"/>
-                            <w:r>
-                              <w:rPr>
-                                <w:sz w:val="16"/>
-                                <w:szCs w:val="16"/>
-                              </w:rPr>
-                              <w:t xml:space="preserve"> </w:t>
+                              <w:t xml:space="preserve">1 Mx </w:t>
                             </w:r>
                             <w:r>
                               <w:rPr>
@@ -18199,23 +17763,7 @@
                                 <w:sz w:val="16"/>
                                 <w:szCs w:val="16"/>
                               </w:rPr>
-                              <w:t xml:space="preserve"> </w:t>
-                            </w:r>
-                            <w:proofErr w:type="spellStart"/>
-                            <w:r>
-                              <w:rPr>
-                                <w:sz w:val="16"/>
-                                <w:szCs w:val="16"/>
-                              </w:rPr>
-                              <w:t>Wb</w:t>
-                            </w:r>
-                            <w:proofErr w:type="spellEnd"/>
-                            <w:r>
-                              <w:rPr>
-                                <w:sz w:val="16"/>
-                                <w:szCs w:val="16"/>
-                              </w:rPr>
-                              <w:t xml:space="preserve"> = 10</w:t>
+                              <w:t xml:space="preserve"> Wb = 10</w:t>
                             </w:r>
                             <w:r>
                               <w:rPr>
@@ -18398,23 +17946,7 @@
                                 <w:sz w:val="16"/>
                                 <w:szCs w:val="16"/>
                               </w:rPr>
-                              <w:t xml:space="preserve"> </w:t>
-                            </w:r>
-                            <w:proofErr w:type="spellStart"/>
-                            <w:r>
-                              <w:rPr>
-                                <w:sz w:val="16"/>
-                                <w:szCs w:val="16"/>
-                              </w:rPr>
-                              <w:t>Wb</w:t>
-                            </w:r>
-                            <w:proofErr w:type="spellEnd"/>
-                            <w:r>
-                              <w:rPr>
-                                <w:sz w:val="16"/>
-                                <w:szCs w:val="16"/>
-                              </w:rPr>
-                              <w:t>/m</w:t>
+                              <w:t xml:space="preserve"> Wb/m</w:t>
                             </w:r>
                             <w:r>
                               <w:rPr>
@@ -18506,23 +18038,7 @@
                                 <w:sz w:val="16"/>
                                 <w:szCs w:val="16"/>
                               </w:rPr>
-                              <w:t xml:space="preserve">1 </w:t>
-                            </w:r>
-                            <w:proofErr w:type="spellStart"/>
-                            <w:r>
-                              <w:rPr>
-                                <w:sz w:val="16"/>
-                                <w:szCs w:val="16"/>
-                              </w:rPr>
-                              <w:t>Oe</w:t>
-                            </w:r>
-                            <w:proofErr w:type="spellEnd"/>
-                            <w:r>
-                              <w:rPr>
-                                <w:sz w:val="16"/>
-                                <w:szCs w:val="16"/>
-                              </w:rPr>
-                              <w:t xml:space="preserve"> </w:t>
+                              <w:t xml:space="preserve">1 Oe </w:t>
                             </w:r>
                             <w:r>
                               <w:rPr>
@@ -19112,23 +18628,7 @@
                                 <w:sz w:val="16"/>
                                 <w:szCs w:val="16"/>
                               </w:rPr>
-                              <w:t>1 erg/(</w:t>
-                            </w:r>
-                            <w:proofErr w:type="spellStart"/>
-                            <w:r>
-                              <w:rPr>
-                                <w:sz w:val="16"/>
-                                <w:szCs w:val="16"/>
-                              </w:rPr>
-                              <w:t>G·g</w:t>
-                            </w:r>
-                            <w:proofErr w:type="spellEnd"/>
-                            <w:r>
-                              <w:rPr>
-                                <w:sz w:val="16"/>
-                                <w:szCs w:val="16"/>
-                              </w:rPr>
-                              <w:t xml:space="preserve">) = 1 emu/g </w:t>
+                              <w:t xml:space="preserve">1 erg/(G·g) = 1 emu/g </w:t>
                             </w:r>
                             <w:r>
                               <w:rPr>
@@ -19336,17 +18836,8 @@
                                 <w:sz w:val="16"/>
                                 <w:szCs w:val="16"/>
                               </w:rPr>
-                              <w:t xml:space="preserve"> </w:t>
+                              <w:t xml:space="preserve"> Wb·m</w:t>
                             </w:r>
-                            <w:proofErr w:type="spellStart"/>
-                            <w:r>
-                              <w:rPr>
-                                <w:sz w:val="16"/>
-                                <w:szCs w:val="16"/>
-                              </w:rPr>
-                              <w:t>Wb·m</w:t>
-                            </w:r>
-                            <w:proofErr w:type="spellEnd"/>
                           </w:p>
                         </w:tc>
                       </w:tr>
@@ -20051,39 +19542,7 @@
                                 <w:sz w:val="16"/>
                                 <w:szCs w:val="16"/>
                               </w:rPr>
-                              <w:t xml:space="preserve"> </w:t>
-                            </w:r>
-                            <w:proofErr w:type="spellStart"/>
-                            <w:r>
-                              <w:rPr>
-                                <w:sz w:val="16"/>
-                                <w:szCs w:val="16"/>
-                              </w:rPr>
-                              <w:t>Wb</w:t>
-                            </w:r>
-                            <w:proofErr w:type="spellEnd"/>
-                            <w:r>
-                              <w:rPr>
-                                <w:sz w:val="16"/>
-                                <w:szCs w:val="16"/>
-                              </w:rPr>
-                              <w:t>/(</w:t>
-                            </w:r>
-                            <w:proofErr w:type="spellStart"/>
-                            <w:r>
-                              <w:rPr>
-                                <w:sz w:val="16"/>
-                                <w:szCs w:val="16"/>
-                              </w:rPr>
-                              <w:t>A·m</w:t>
-                            </w:r>
-                            <w:proofErr w:type="spellEnd"/>
-                            <w:r>
-                              <w:rPr>
-                                <w:sz w:val="16"/>
-                                <w:szCs w:val="16"/>
-                              </w:rPr>
-                              <w:t>)</w:t>
+                              <w:t xml:space="preserve"> Wb/(A·m)</w:t>
                             </w:r>
                           </w:p>
                         </w:tc>
@@ -20485,8 +19944,6 @@
                       <w:pPr>
                         <w:pStyle w:val="FootnoteText"/>
                       </w:pPr>
-                      <w:proofErr w:type="spellStart"/>
-                      <w:proofErr w:type="gramStart"/>
                       <w:r>
                         <w:rPr>
                           <w:vertAlign w:val="superscript"/>
@@ -20494,60 +19951,7 @@
                         <w:t>a</w:t>
                       </w:r>
                       <w:r>
-                        <w:t>Gaussian</w:t>
-                      </w:r>
-                      <w:proofErr w:type="spellEnd"/>
-                      <w:proofErr w:type="gramEnd"/>
-                      <w:r>
-                        <w:t xml:space="preserve"> units are the same as cg emu for </w:t>
-                      </w:r>
-                      <w:proofErr w:type="spellStart"/>
-                      <w:r>
-                        <w:t>magnetostatics</w:t>
-                      </w:r>
-                      <w:proofErr w:type="spellEnd"/>
-                      <w:r>
-                        <w:t xml:space="preserve">; </w:t>
-                      </w:r>
-                      <w:proofErr w:type="spellStart"/>
-                      <w:r>
-                        <w:t>Mx</w:t>
-                      </w:r>
-                      <w:proofErr w:type="spellEnd"/>
-                      <w:r>
-                        <w:t xml:space="preserve"> = </w:t>
-                      </w:r>
-                      <w:proofErr w:type="spellStart"/>
-                      <w:r>
-                        <w:t>maxwell</w:t>
-                      </w:r>
-                      <w:proofErr w:type="spellEnd"/>
-                      <w:r>
-                        <w:t xml:space="preserve">, G = gauss, </w:t>
-                      </w:r>
-                      <w:proofErr w:type="spellStart"/>
-                      <w:r>
-                        <w:t>Oe</w:t>
-                      </w:r>
-                      <w:proofErr w:type="spellEnd"/>
-                      <w:r>
-                        <w:t xml:space="preserve"> = </w:t>
-                      </w:r>
-                      <w:proofErr w:type="spellStart"/>
-                      <w:r>
-                        <w:t>oersted</w:t>
-                      </w:r>
-                      <w:proofErr w:type="spellEnd"/>
-                      <w:r>
-                        <w:t xml:space="preserve">; </w:t>
-                      </w:r>
-                      <w:proofErr w:type="spellStart"/>
-                      <w:r>
-                        <w:t>Wb</w:t>
-                      </w:r>
-                      <w:proofErr w:type="spellEnd"/>
-                      <w:r>
-                        <w:t xml:space="preserve"> = weber, V = volt, s = second, T = tesla, m = meter, A = ampere, J = joule, kg = kilogram, H = henry.</w:t>
+                        <w:t>Gaussian units are the same as cg emu for magnetostatics; Mx = maxwell, G = gauss, Oe = oersted; Wb = weber, V = volt, s = second, T = tesla, m = meter, A = ampere, J = joule, kg = kilogram, H = henry.</w:t>
                       </w:r>
                     </w:p>
                     <w:p>
@@ -20694,21 +20098,12 @@
           <w:color w:val="000000" w:themeColor="text1"/>
         </w:rPr>
       </w:pPr>
-      <w:proofErr w:type="spellStart"/>
       <w:r>
         <w:rPr>
           <w:rStyle w:val="Heading2Char"/>
           <w:i/>
         </w:rPr>
-        <w:t>Lineart</w:t>
-      </w:r>
-      <w:proofErr w:type="spellEnd"/>
-      <w:r>
-        <w:rPr>
-          <w:rStyle w:val="Heading2Char"/>
-          <w:i/>
-        </w:rPr>
-        <w:t xml:space="preserve"> figures</w:t>
+        <w:t>Lineart figures</w:t>
       </w:r>
     </w:p>
     <w:p>
@@ -20730,7 +20125,6 @@
           <w:szCs w:val="20"/>
         </w:rPr>
       </w:pPr>
-      <w:proofErr w:type="gramStart"/>
       <w:r>
         <w:rPr>
           <w:rStyle w:val="BodyText2"/>
@@ -20740,33 +20134,8 @@
           <w:sz w:val="20"/>
           <w:szCs w:val="20"/>
         </w:rPr>
-        <w:t>Figures that are composed of only black lines and shapes.</w:t>
-      </w:r>
-      <w:proofErr w:type="gramEnd"/>
-      <w:r>
-        <w:rPr>
-          <w:rStyle w:val="BodyText2"/>
-          <w:rFonts w:ascii="Times" w:hAnsi="Times"/>
-          <w:i w:val="0"/>
-          <w:color w:val="000000" w:themeColor="text1"/>
-          <w:sz w:val="20"/>
-          <w:szCs w:val="20"/>
-        </w:rPr>
-        <w:t xml:space="preserve"> These figures should have no shades or half-tones of gray. </w:t>
-      </w:r>
-      <w:proofErr w:type="gramStart"/>
-      <w:r>
-        <w:rPr>
-          <w:rStyle w:val="BodyText2"/>
-          <w:rFonts w:ascii="Times" w:hAnsi="Times"/>
-          <w:i w:val="0"/>
-          <w:color w:val="000000" w:themeColor="text1"/>
-          <w:sz w:val="20"/>
-          <w:szCs w:val="20"/>
-        </w:rPr>
-        <w:t>Only black and white.</w:t>
-      </w:r>
-      <w:proofErr w:type="gramEnd"/>
+        <w:t>Figures that are composed of only black lines and shapes. These figures should have no shades or half-tones of gray. Only black and white.</w:t>
+      </w:r>
     </w:p>
     <w:p>
       <w:pPr>
@@ -20816,7 +20185,6 @@
           <w:szCs w:val="20"/>
         </w:rPr>
       </w:pPr>
-      <w:proofErr w:type="gramStart"/>
       <w:r>
         <w:rPr>
           <w:rStyle w:val="BodyText2"/>
@@ -20826,19 +20194,7 @@
           <w:sz w:val="20"/>
           <w:szCs w:val="20"/>
         </w:rPr>
-        <w:t>Head and shoulders shots of authors which appear at the end of our papers.</w:t>
-      </w:r>
-      <w:proofErr w:type="gramEnd"/>
-      <w:r>
-        <w:rPr>
-          <w:rStyle w:val="BodyText2"/>
-          <w:rFonts w:ascii="Times" w:hAnsi="Times"/>
-          <w:i w:val="0"/>
-          <w:color w:val="000000" w:themeColor="text1"/>
-          <w:sz w:val="20"/>
-          <w:szCs w:val="20"/>
-        </w:rPr>
-        <w:t xml:space="preserve"> </w:t>
+        <w:t xml:space="preserve">Head and shoulders shots of authors which appear at the end of our papers. </w:t>
       </w:r>
     </w:p>
     <w:p>
@@ -20952,36 +20308,20 @@
           <w:rFonts w:ascii="Times" w:hAnsi="Times" w:cs="Verdana"/>
           <w:color w:val="000000" w:themeColor="text1"/>
         </w:rPr>
-        <w:t xml:space="preserve">If a multipart figure is made up of multiple figure types (one part is </w:t>
-      </w:r>
-      <w:proofErr w:type="spellStart"/>
+        <w:t>If a multipart figure is made up of multiple figure types (one part is lineart, and another is grayscale or color) the figure should meet the stricter guidelin</w:t>
+      </w:r>
       <w:r>
         <w:rPr>
           <w:rFonts w:ascii="Times" w:hAnsi="Times" w:cs="Verdana"/>
           <w:color w:val="000000" w:themeColor="text1"/>
         </w:rPr>
-        <w:t>lineart</w:t>
-      </w:r>
-      <w:proofErr w:type="spellEnd"/>
+        <w:t>es</w:t>
+      </w:r>
       <w:r>
         <w:rPr>
           <w:rFonts w:ascii="Times" w:hAnsi="Times" w:cs="Verdana"/>
           <w:color w:val="000000" w:themeColor="text1"/>
         </w:rPr>
-        <w:t>, and another is grayscale or color) the figure should meet the stricter guidelin</w:t>
-      </w:r>
-      <w:r>
-        <w:rPr>
-          <w:rFonts w:ascii="Times" w:hAnsi="Times" w:cs="Verdana"/>
-          <w:color w:val="000000" w:themeColor="text1"/>
-        </w:rPr>
-        <w:t>es</w:t>
-      </w:r>
-      <w:r>
-        <w:rPr>
-          <w:rFonts w:ascii="Times" w:hAnsi="Times" w:cs="Verdana"/>
-          <w:color w:val="000000" w:themeColor="text1"/>
-        </w:rPr>
         <w:t>.</w:t>
       </w:r>
     </w:p>
@@ -20991,15 +20331,7 @@
         <w:jc w:val="both"/>
       </w:pPr>
       <w:r>
-        <w:t xml:space="preserve">File Formats </w:t>
-      </w:r>
-      <w:proofErr w:type="gramStart"/>
-      <w:r>
-        <w:t>For</w:t>
-      </w:r>
-      <w:proofErr w:type="gramEnd"/>
-      <w:r>
-        <w:t xml:space="preserve"> Graphics</w:t>
+        <w:t>File Formats For Graphics</w:t>
       </w:r>
     </w:p>
     <w:p>
@@ -21177,29 +20509,7 @@
           <w:sz w:val="20"/>
           <w:szCs w:val="20"/>
         </w:rPr>
-        <w:t xml:space="preserve">millimeters x 38 millimeters / 6 picas x 7.5 picas). Author photos printed in editorials measure 1.59 inches wide by 2 inches tall (40 </w:t>
-      </w:r>
-      <w:proofErr w:type="gramStart"/>
-      <w:r>
-        <w:rPr>
-          <w:rStyle w:val="BodyText2"/>
-          <w:rFonts w:ascii="Times" w:hAnsi="Times"/>
-          <w:color w:val="000000" w:themeColor="text1"/>
-          <w:sz w:val="20"/>
-          <w:szCs w:val="20"/>
-        </w:rPr>
-        <w:t>millimeters  x</w:t>
-      </w:r>
-      <w:proofErr w:type="gramEnd"/>
-      <w:r>
-        <w:rPr>
-          <w:rStyle w:val="BodyText2"/>
-          <w:rFonts w:ascii="Times" w:hAnsi="Times"/>
-          <w:color w:val="000000" w:themeColor="text1"/>
-          <w:sz w:val="20"/>
-          <w:szCs w:val="20"/>
-        </w:rPr>
-        <w:t xml:space="preserve"> 50 millimeters  / 9.5 picas x 12 picas).</w:t>
+        <w:t>millimeters x 38 millimeters / 6 picas x 7.5 picas). Author photos printed in editorials measure 1.59 inches wide by 2 inches tall (40 millimeters  x 50 millimeters  / 9.5 picas x 12 picas).</w:t>
       </w:r>
     </w:p>
     <w:p>
@@ -21250,29 +20560,7 @@
           <w:sz w:val="20"/>
           <w:szCs w:val="20"/>
         </w:rPr>
-        <w:t xml:space="preserve">The proper resolution of your figures will depend on the type of figure it is as defined in the “Types of Figures” section. Author photographs, color, and grayscale figures should be at least 300dpi. </w:t>
-      </w:r>
-      <w:proofErr w:type="spellStart"/>
-      <w:r>
-        <w:rPr>
-          <w:rStyle w:val="bodytype"/>
-          <w:rFonts w:ascii="Times" w:hAnsi="Times"/>
-          <w:color w:val="000000" w:themeColor="text1"/>
-          <w:sz w:val="20"/>
-          <w:szCs w:val="20"/>
-        </w:rPr>
-        <w:t>Lineart</w:t>
-      </w:r>
-      <w:proofErr w:type="spellEnd"/>
-      <w:r>
-        <w:rPr>
-          <w:rStyle w:val="bodytype"/>
-          <w:rFonts w:ascii="Times" w:hAnsi="Times"/>
-          <w:color w:val="000000" w:themeColor="text1"/>
-          <w:sz w:val="20"/>
-          <w:szCs w:val="20"/>
-        </w:rPr>
-        <w:t>, including tables should be a minimum of 600dpi.</w:t>
+        <w:t>The proper resolution of your figures will depend on the type of figure it is as defined in the “Types of Figures” section. Author photographs, color, and grayscale figures should be at least 300dpi. Lineart, including tables should be a minimum of 600dpi.</w:t>
       </w:r>
     </w:p>
     <w:p>
@@ -21484,9 +20772,8 @@
           <w:sz w:val="20"/>
           <w:szCs w:val="20"/>
         </w:rPr>
-        <w:t xml:space="preserve">All color figures should be generated in RGB or CMYK color space. Grayscale images should be submitted in Grayscale color space. Line art may be provided in grayscale OR bitmap </w:t>
-      </w:r>
-      <w:proofErr w:type="spellStart"/>
+        <w:t xml:space="preserve">All color figures should be generated in RGB or CMYK color space. Grayscale images should be submitted in Grayscale color space. Line art may be provided in grayscale OR bitmap colorspace. Note that “bitmap colorspace” and “bitmap file format” are not the same thing. When bitmap color space is selected, </w:t>
+      </w:r>
       <w:r>
         <w:rPr>
           <w:rStyle w:val="BodyText2"/>
@@ -21495,9 +20782,8 @@
           <w:sz w:val="20"/>
           <w:szCs w:val="20"/>
         </w:rPr>
-        <w:t>colorspace</w:t>
-      </w:r>
-      <w:proofErr w:type="spellEnd"/>
+        <w:t>.</w:t>
+      </w:r>
       <w:r>
         <w:rPr>
           <w:rStyle w:val="BodyText2"/>
@@ -21506,9 +20792,8 @@
           <w:sz w:val="20"/>
           <w:szCs w:val="20"/>
         </w:rPr>
-        <w:t xml:space="preserve">. Note that “bitmap </w:t>
-      </w:r>
-      <w:proofErr w:type="spellStart"/>
+        <w:t>TIF/</w:t>
+      </w:r>
       <w:r>
         <w:rPr>
           <w:rStyle w:val="BodyText2"/>
@@ -21517,9 +20802,8 @@
           <w:sz w:val="20"/>
           <w:szCs w:val="20"/>
         </w:rPr>
-        <w:t>colorspace</w:t>
-      </w:r>
-      <w:proofErr w:type="spellEnd"/>
+        <w:t>.</w:t>
+      </w:r>
       <w:r>
         <w:rPr>
           <w:rStyle w:val="BodyText2"/>
@@ -21528,10 +20812,21 @@
           <w:sz w:val="20"/>
           <w:szCs w:val="20"/>
         </w:rPr>
-        <w:t xml:space="preserve">” and “bitmap file format” </w:t>
-      </w:r>
-      <w:proofErr w:type="gramStart"/>
-      <w:r>
+        <w:t>TIFF is the recommended file format.</w:t>
+      </w:r>
+    </w:p>
+    <w:p/>
+    <w:p>
+      <w:pPr>
+        <w:pStyle w:val="Heading2"/>
+      </w:pPr>
+      <w:r>
+        <w:t>Accepted Fonts Within Figures</w:t>
+      </w:r>
+    </w:p>
+    <w:p>
+      <w:pPr>
+        <w:ind w:firstLine="202"/>
         <w:rPr>
           <w:rStyle w:val="BodyText2"/>
           <w:rFonts w:ascii="Times" w:hAnsi="Times"/>
@@ -21539,9 +20834,7 @@
           <w:sz w:val="20"/>
           <w:szCs w:val="20"/>
         </w:rPr>
-        <w:t>are</w:t>
-      </w:r>
-      <w:proofErr w:type="gramEnd"/>
+      </w:pPr>
       <w:r>
         <w:rPr>
           <w:rStyle w:val="BodyText2"/>
@@ -21550,7 +20843,7 @@
           <w:sz w:val="20"/>
           <w:szCs w:val="20"/>
         </w:rPr>
-        <w:t xml:space="preserve"> not the same thing. When bitmap color space is selected, </w:t>
+        <w:t xml:space="preserve">When preparing your graphics IEEE suggests that you use of one of the following Open Type fonts: Times New Roman, Helvetica, </w:t>
       </w:r>
       <w:r>
         <w:rPr>
@@ -21560,7 +20853,7 @@
           <w:sz w:val="20"/>
           <w:szCs w:val="20"/>
         </w:rPr>
-        <w:t>.</w:t>
+        <w:t xml:space="preserve">Arial, </w:t>
       </w:r>
       <w:r>
         <w:rPr>
@@ -21570,7 +20863,7 @@
           <w:sz w:val="20"/>
           <w:szCs w:val="20"/>
         </w:rPr>
-        <w:t>TIF/</w:t>
+        <w:t xml:space="preserve">Cambria, and </w:t>
       </w:r>
       <w:r>
         <w:rPr>
@@ -21580,85 +20873,6 @@
           <w:sz w:val="20"/>
           <w:szCs w:val="20"/>
         </w:rPr>
-        <w:t>.</w:t>
-      </w:r>
-      <w:r>
-        <w:rPr>
-          <w:rStyle w:val="BodyText2"/>
-          <w:rFonts w:ascii="Times" w:hAnsi="Times"/>
-          <w:color w:val="000000" w:themeColor="text1"/>
-          <w:sz w:val="20"/>
-          <w:szCs w:val="20"/>
-        </w:rPr>
-        <w:t>TIFF is the recommended file format.</w:t>
-      </w:r>
-    </w:p>
-    <w:p/>
-    <w:p>
-      <w:pPr>
-        <w:pStyle w:val="Heading2"/>
-      </w:pPr>
-      <w:r>
-        <w:t xml:space="preserve">Accepted Fonts </w:t>
-      </w:r>
-      <w:proofErr w:type="gramStart"/>
-      <w:r>
-        <w:t>Within</w:t>
-      </w:r>
-      <w:proofErr w:type="gramEnd"/>
-      <w:r>
-        <w:t xml:space="preserve"> Figures</w:t>
-      </w:r>
-    </w:p>
-    <w:p>
-      <w:pPr>
-        <w:ind w:firstLine="202"/>
-        <w:rPr>
-          <w:rStyle w:val="BodyText2"/>
-          <w:rFonts w:ascii="Times" w:hAnsi="Times"/>
-          <w:color w:val="000000" w:themeColor="text1"/>
-          <w:sz w:val="20"/>
-          <w:szCs w:val="20"/>
-        </w:rPr>
-      </w:pPr>
-      <w:r>
-        <w:rPr>
-          <w:rStyle w:val="BodyText2"/>
-          <w:rFonts w:ascii="Times" w:hAnsi="Times"/>
-          <w:color w:val="000000" w:themeColor="text1"/>
-          <w:sz w:val="20"/>
-          <w:szCs w:val="20"/>
-        </w:rPr>
-        <w:t xml:space="preserve">When preparing your graphics IEEE suggests that you use of one of the following Open Type fonts: Times New Roman, Helvetica, </w:t>
-      </w:r>
-      <w:r>
-        <w:rPr>
-          <w:rStyle w:val="BodyText2"/>
-          <w:rFonts w:ascii="Times" w:hAnsi="Times"/>
-          <w:color w:val="000000" w:themeColor="text1"/>
-          <w:sz w:val="20"/>
-          <w:szCs w:val="20"/>
-        </w:rPr>
-        <w:t xml:space="preserve">Arial, </w:t>
-      </w:r>
-      <w:r>
-        <w:rPr>
-          <w:rStyle w:val="BodyText2"/>
-          <w:rFonts w:ascii="Times" w:hAnsi="Times"/>
-          <w:color w:val="000000" w:themeColor="text1"/>
-          <w:sz w:val="20"/>
-          <w:szCs w:val="20"/>
-        </w:rPr>
-        <w:t xml:space="preserve">Cambria, and </w:t>
-      </w:r>
-      <w:r>
-        <w:rPr>
-          <w:rStyle w:val="BodyText2"/>
-          <w:rFonts w:ascii="Times" w:hAnsi="Times"/>
-          <w:color w:val="000000" w:themeColor="text1"/>
-          <w:sz w:val="20"/>
-          <w:szCs w:val="20"/>
-        </w:rPr>
         <w:t>Symbol. If you are supplying EPS, PS, or PDF files all fonts must be embedded. Some fonts may only be native to your operating system; without the fonts embedded, parts of the graphic may be distorted or missing.</w:t>
       </w:r>
     </w:p>
@@ -21672,13 +20886,8 @@
           <w:szCs w:val="22"/>
         </w:rPr>
       </w:pPr>
-      <w:proofErr w:type="gramStart"/>
-      <w:r>
-        <w:t>A safe option when finalizing your figures is to strip out the fonts before you save</w:t>
-      </w:r>
-      <w:proofErr w:type="gramEnd"/>
-      <w:r>
-        <w:t xml:space="preserve"> the files, creating “outline” type. This converts fonts to artwork what will appear uniformly on any screen.</w:t>
+      <w:r>
+        <w:t>A safe option when finalizing your figures is to strip out the fonts before you save the files, creating “outline” type. This converts fonts to artwork what will appear uniformly on any screen.</w:t>
       </w:r>
     </w:p>
     <w:p/>
@@ -21687,15 +20896,7 @@
         <w:pStyle w:val="Heading2"/>
       </w:pPr>
       <w:r>
-        <w:t xml:space="preserve">Using Labels </w:t>
-      </w:r>
-      <w:proofErr w:type="gramStart"/>
-      <w:r>
-        <w:t>Within</w:t>
-      </w:r>
-      <w:proofErr w:type="gramEnd"/>
-      <w:r>
-        <w:t xml:space="preserve"> Figures</w:t>
+        <w:t>Using Labels Within Figures</w:t>
       </w:r>
     </w:p>
     <w:p>
@@ -21738,13 +20939,8 @@
         <w:t>M</w:t>
       </w:r>
       <w:r>
-        <w:t>.” Put units in parentheses. Do not label axes only with units. As in Fig. 1, for example, write “Magnetization (A/m)” or “Magnetization (</w:t>
-      </w:r>
-      <w:proofErr w:type="gramStart"/>
-      <w:r>
-        <w:t>A</w:t>
-      </w:r>
-      <w:proofErr w:type="gramEnd"/>
+        <w:t>.” Put units in parentheses. Do not label axes only with units. As in Fig. 1, for example, write “Magnetization (A/m)” or “Magnetization (A</w:t>
+      </w:r>
       <w:r>
         <w:rPr>
           <w:position w:val="-2"/>
@@ -21753,7 +20949,7 @@
           <v:shape id="_x0000_i1026" type="#_x0000_t75" style="width:5pt;height:6.25pt" o:ole="" fillcolor="window">
             <v:imagedata r:id="rId23" o:title=""/>
           </v:shape>
-          <o:OLEObject Type="Embed" ProgID="Equation.3" ShapeID="_x0000_i1026" DrawAspect="Content" ObjectID="_1472317953" r:id="rId24"/>
+          <o:OLEObject Type="Embed" ProgID="Equation.3" ShapeID="_x0000_i1026" DrawAspect="Content" ObjectID="_1472398817" r:id="rId24"/>
         </w:object>
       </w:r>
       <w:r>
@@ -21928,10 +21124,12 @@
           <w:sz w:val="20"/>
           <w:szCs w:val="20"/>
         </w:rPr>
-        <w:t xml:space="preserve">For example, four author photographs for a paper may be named: oppen.ps, </w:t>
-      </w:r>
-      <w:proofErr w:type="spellStart"/>
-      <w:r>
+        <w:t xml:space="preserve">For example, four author photographs for a paper may be named: oppen.ps, moshc.tif, chen.eps, and duran.pdf.  </w:t>
+      </w:r>
+    </w:p>
+    <w:p>
+      <w:pPr>
+        <w:jc w:val="both"/>
         <w:rPr>
           <w:rStyle w:val="BodyText2"/>
           <w:rFonts w:ascii="Times" w:hAnsi="Times"/>
@@ -21939,9 +21137,7 @@
           <w:sz w:val="20"/>
           <w:szCs w:val="20"/>
         </w:rPr>
-        <w:t>moshc.tif</w:t>
-      </w:r>
-      <w:proofErr w:type="spellEnd"/>
+      </w:pPr>
       <w:r>
         <w:rPr>
           <w:rStyle w:val="BodyText2"/>
@@ -21950,9 +21146,9 @@
           <w:sz w:val="20"/>
           <w:szCs w:val="20"/>
         </w:rPr>
-        <w:t xml:space="preserve">, </w:t>
-      </w:r>
-      <w:proofErr w:type="spellStart"/>
+        <w:tab/>
+        <w:t xml:space="preserve">If two authors or more have the same last name, their first initial(s) can be substituted for the fifth, fourth, third... letters of their surname until the degree where there is differentiation. For </w:t>
+      </w:r>
       <w:r>
         <w:rPr>
           <w:rStyle w:val="BodyText2"/>
@@ -21961,9 +21157,8 @@
           <w:sz w:val="20"/>
           <w:szCs w:val="20"/>
         </w:rPr>
-        <w:t>chen.eps</w:t>
-      </w:r>
-      <w:proofErr w:type="spellEnd"/>
+        <w:t>e</w:t>
+      </w:r>
       <w:r>
         <w:rPr>
           <w:rStyle w:val="BodyText2"/>
@@ -21972,12 +21167,9 @@
           <w:sz w:val="20"/>
           <w:szCs w:val="20"/>
         </w:rPr>
-        <w:t xml:space="preserve">, and duran.pdf.  </w:t>
-      </w:r>
-    </w:p>
-    <w:p>
-      <w:pPr>
-        <w:jc w:val="both"/>
+        <w:t>xample, two authors Michael and Monica Opp</w:t>
+      </w:r>
+      <w:r>
         <w:rPr>
           <w:rStyle w:val="BodyText2"/>
           <w:rFonts w:ascii="Times" w:hAnsi="Times"/>
@@ -21985,7 +21177,8 @@
           <w:sz w:val="20"/>
           <w:szCs w:val="20"/>
         </w:rPr>
-      </w:pPr>
+        <w:t>enheimer’s photos would be named</w:t>
+      </w:r>
       <w:r>
         <w:rPr>
           <w:rStyle w:val="BodyText2"/>
@@ -21994,10 +21187,12 @@
           <w:sz w:val="20"/>
           <w:szCs w:val="20"/>
         </w:rPr>
-        <w:tab/>
-        <w:t xml:space="preserve">If two authors or more have the same last name, their first initial(s) can be substituted for the fifth, fourth, third... letters of their surname until the degree where there is differentiation. For </w:t>
-      </w:r>
-      <w:r>
+        <w:t xml:space="preserve"> oppmi.tif, and oppmo.eps.</w:t>
+      </w:r>
+    </w:p>
+    <w:p>
+      <w:pPr>
+        <w:jc w:val="both"/>
         <w:rPr>
           <w:rStyle w:val="BodyText2"/>
           <w:rFonts w:ascii="Times" w:hAnsi="Times"/>
@@ -22005,93 +21200,6 @@
           <w:sz w:val="20"/>
           <w:szCs w:val="20"/>
         </w:rPr>
-        <w:t>e</w:t>
-      </w:r>
-      <w:r>
-        <w:rPr>
-          <w:rStyle w:val="BodyText2"/>
-          <w:rFonts w:ascii="Times" w:hAnsi="Times"/>
-          <w:color w:val="000000" w:themeColor="text1"/>
-          <w:sz w:val="20"/>
-          <w:szCs w:val="20"/>
-        </w:rPr>
-        <w:t>xample, two authors Michael and Monica Opp</w:t>
-      </w:r>
-      <w:r>
-        <w:rPr>
-          <w:rStyle w:val="BodyText2"/>
-          <w:rFonts w:ascii="Times" w:hAnsi="Times"/>
-          <w:color w:val="000000" w:themeColor="text1"/>
-          <w:sz w:val="20"/>
-          <w:szCs w:val="20"/>
-        </w:rPr>
-        <w:t>enheimer’s photos would be named</w:t>
-      </w:r>
-      <w:r>
-        <w:rPr>
-          <w:rStyle w:val="BodyText2"/>
-          <w:rFonts w:ascii="Times" w:hAnsi="Times"/>
-          <w:color w:val="000000" w:themeColor="text1"/>
-          <w:sz w:val="20"/>
-          <w:szCs w:val="20"/>
-        </w:rPr>
-        <w:t xml:space="preserve"> </w:t>
-      </w:r>
-      <w:proofErr w:type="spellStart"/>
-      <w:r>
-        <w:rPr>
-          <w:rStyle w:val="BodyText2"/>
-          <w:rFonts w:ascii="Times" w:hAnsi="Times"/>
-          <w:color w:val="000000" w:themeColor="text1"/>
-          <w:sz w:val="20"/>
-          <w:szCs w:val="20"/>
-        </w:rPr>
-        <w:t>oppmi.tif</w:t>
-      </w:r>
-      <w:proofErr w:type="spellEnd"/>
-      <w:r>
-        <w:rPr>
-          <w:rStyle w:val="BodyText2"/>
-          <w:rFonts w:ascii="Times" w:hAnsi="Times"/>
-          <w:color w:val="000000" w:themeColor="text1"/>
-          <w:sz w:val="20"/>
-          <w:szCs w:val="20"/>
-        </w:rPr>
-        <w:t xml:space="preserve">, and </w:t>
-      </w:r>
-      <w:proofErr w:type="spellStart"/>
-      <w:r>
-        <w:rPr>
-          <w:rStyle w:val="BodyText2"/>
-          <w:rFonts w:ascii="Times" w:hAnsi="Times"/>
-          <w:color w:val="000000" w:themeColor="text1"/>
-          <w:sz w:val="20"/>
-          <w:szCs w:val="20"/>
-        </w:rPr>
-        <w:t>oppmo.eps</w:t>
-      </w:r>
-      <w:proofErr w:type="spellEnd"/>
-      <w:r>
-        <w:rPr>
-          <w:rStyle w:val="BodyText2"/>
-          <w:rFonts w:ascii="Times" w:hAnsi="Times"/>
-          <w:color w:val="000000" w:themeColor="text1"/>
-          <w:sz w:val="20"/>
-          <w:szCs w:val="20"/>
-        </w:rPr>
-        <w:t>.</w:t>
-      </w:r>
-    </w:p>
-    <w:p>
-      <w:pPr>
-        <w:jc w:val="both"/>
-        <w:rPr>
-          <w:rStyle w:val="BodyText2"/>
-          <w:rFonts w:ascii="Times" w:hAnsi="Times"/>
-          <w:color w:val="000000" w:themeColor="text1"/>
-          <w:sz w:val="20"/>
-          <w:szCs w:val="20"/>
-        </w:rPr>
       </w:pPr>
     </w:p>
     <w:p>
@@ -22114,29 +21222,7 @@
           <w:sz w:val="20"/>
           <w:szCs w:val="20"/>
         </w:rPr>
-        <w:t xml:space="preserve">Referencing a Figure or Table </w:t>
-      </w:r>
-      <w:proofErr w:type="gramStart"/>
-      <w:r>
-        <w:rPr>
-          <w:rStyle w:val="BodyText2"/>
-          <w:rFonts w:asciiTheme="majorHAnsi" w:hAnsiTheme="majorHAnsi" w:cstheme="majorBidi"/>
-          <w:color w:val="auto"/>
-          <w:sz w:val="20"/>
-          <w:szCs w:val="20"/>
-        </w:rPr>
-        <w:t>Within</w:t>
-      </w:r>
-      <w:proofErr w:type="gramEnd"/>
-      <w:r>
-        <w:rPr>
-          <w:rStyle w:val="BodyText2"/>
-          <w:rFonts w:asciiTheme="majorHAnsi" w:hAnsiTheme="majorHAnsi" w:cstheme="majorBidi"/>
-          <w:color w:val="auto"/>
-          <w:sz w:val="20"/>
-          <w:szCs w:val="20"/>
-        </w:rPr>
-        <w:t xml:space="preserve"> Your Paper</w:t>
+        <w:t>Referencing a Figure or Table Within Your Paper</w:t>
       </w:r>
     </w:p>
     <w:p>
@@ -22210,23 +21296,7 @@
         </w:r>
       </w:hyperlink>
       <w:r>
-        <w:t xml:space="preserve">, allows authors to upload their graphics in order to check that each file is the correct file format, resolution, size and </w:t>
-      </w:r>
-      <w:proofErr w:type="spellStart"/>
-      <w:r>
-        <w:t>colorspace</w:t>
-      </w:r>
-      <w:proofErr w:type="spellEnd"/>
-      <w:r>
-        <w:t xml:space="preserve">; that no fonts are missing or corrupt; that figures are not compiled in layers </w:t>
-      </w:r>
-      <w:proofErr w:type="gramStart"/>
-      <w:r>
-        <w:t>or</w:t>
-      </w:r>
-      <w:proofErr w:type="gramEnd"/>
-      <w:r>
-        <w:t xml:space="preserve"> have transparency, and that they are named according to the IEEE Transactions and Journals naming convention. At the end of this automated process, authors are provided with a detailed report on each graphic within the web applet, as well as by email.</w:t>
+        <w:t>, allows authors to upload their graphics in order to check that each file is the correct file format, resolution, size and colorspace; that no fonts are missing or corrupt; that figures are not compiled in layers or have transparency, and that they are named according to the IEEE Transactions and Journals naming convention. At the end of this automated process, authors are provided with a detailed report on each graphic within the web applet, as well as by email.</w:t>
       </w:r>
     </w:p>
     <w:p>
@@ -22367,14 +21437,12 @@
       <w:r>
         <w:t xml:space="preserve"> </w:t>
       </w:r>
-      <w:proofErr w:type="spellStart"/>
       <w:r>
         <w:rPr>
           <w:i/>
         </w:rPr>
         <w:t>Xplore</w:t>
       </w:r>
-      <w:proofErr w:type="spellEnd"/>
       <w:r>
         <w:t>®</w:t>
       </w:r>
@@ -22484,23 +21552,7 @@
         </w:rPr>
       </w:pPr>
       <w:r>
-        <w:t xml:space="preserve">The preferred spelling of the word “acknowledgment” in American English is without an “e” after the “g.” Use the singular heading even if you have many acknowledgments. Avoid expressions such as “One of us (S.B.A.) would like to thank </w:t>
-      </w:r>
-      <w:proofErr w:type="gramStart"/>
-      <w:r>
-        <w:t>... .”</w:t>
-      </w:r>
-      <w:proofErr w:type="gramEnd"/>
-      <w:r>
-        <w:t xml:space="preserve"> Instead, write “F. A. Author thanks </w:t>
-      </w:r>
-      <w:proofErr w:type="gramStart"/>
-      <w:r>
-        <w:t>... .”</w:t>
-      </w:r>
-      <w:proofErr w:type="gramEnd"/>
-      <w:r>
-        <w:t xml:space="preserve"> </w:t>
+        <w:t xml:space="preserve">The preferred spelling of the word “acknowledgment” in American English is without an “e” after the “g.” Use the singular heading even if you have many acknowledgments. Avoid expressions such as “One of us (S.B.A.) would like to thank ... .” Instead, write “F. A. Author thanks ... .” </w:t>
       </w:r>
       <w:r>
         <w:rPr>
@@ -22554,21 +21606,13 @@
         <w:pStyle w:val="Text"/>
       </w:pPr>
       <w:r>
-        <w:t xml:space="preserve">References need not be cited in text. </w:t>
-      </w:r>
-      <w:proofErr w:type="gramStart"/>
-      <w:r>
-        <w:t xml:space="preserve">When they are, number citations on the line, in square </w:t>
+        <w:t xml:space="preserve">References need not be cited in text. When they are, number citations on the line, in square </w:t>
       </w:r>
       <w:r>
         <w:t>brackets inside</w:t>
       </w:r>
       <w:r>
-        <w:t xml:space="preserve"> the punctuation.</w:t>
-      </w:r>
-      <w:proofErr w:type="gramEnd"/>
-      <w:r>
-        <w:t xml:space="preserve">  Multiple references </w:t>
+        <w:t xml:space="preserve"> the punctuation.  Multiple references </w:t>
       </w:r>
       <w:r>
         <w:t>are each numbere</w:t>
@@ -22589,15 +21633,7 @@
         <w:t xml:space="preserve"> the reference number. Do not use “Ref.” or “reference</w:t>
       </w:r>
       <w:r>
-        <w:t xml:space="preserve">” except at the beginning of a sentence: “Reference [3] shows </w:t>
-      </w:r>
-      <w:proofErr w:type="gramStart"/>
-      <w:r>
-        <w:t>... .”</w:t>
-      </w:r>
-      <w:proofErr w:type="gramEnd"/>
-      <w:r>
-        <w:t xml:space="preserve"> Please do not use automatic endnotes in </w:t>
+        <w:t xml:space="preserve">” except at the beginning of a sentence: “Reference [3] shows ... .” Please do not use automatic endnotes in </w:t>
       </w:r>
       <w:r>
         <w:rPr>
@@ -22919,13 +21955,8 @@
       <w:pPr>
         <w:pStyle w:val="Text"/>
       </w:pPr>
-      <w:proofErr w:type="gramStart"/>
-      <w:r>
-        <w:t>When you submit your final version (after your paper has been accepted), print it in two-column format, including figures and tables.</w:t>
-      </w:r>
-      <w:proofErr w:type="gramEnd"/>
-      <w:r>
-        <w:t xml:space="preserve"> You must also send your final manuscript on a disk, via e-mail, or through a Web manuscript submission system as directed by the society contact. You may use </w:t>
+      <w:r>
+        <w:t xml:space="preserve">When you submit your final version (after your paper has been accepted), print it in two-column format, including figures and tables. You must also send your final manuscript on a disk, via e-mail, or through a Web manuscript submission system as directed by the society contact. You may use </w:t>
       </w:r>
       <w:r>
         <w:rPr>
@@ -22945,42 +21976,17 @@
           <w:i/>
           <w:iCs/>
         </w:rPr>
-        <w:t xml:space="preserve">Compress, </w:t>
-      </w:r>
-      <w:proofErr w:type="spellStart"/>
+        <w:t>Compress, Pkzip, Stuffit,</w:t>
+      </w:r>
+      <w:r>
+        <w:t xml:space="preserve"> or </w:t>
+      </w:r>
       <w:r>
         <w:rPr>
           <w:i/>
           <w:iCs/>
         </w:rPr>
-        <w:t>Pkzip</w:t>
-      </w:r>
-      <w:proofErr w:type="spellEnd"/>
-      <w:r>
-        <w:rPr>
-          <w:i/>
-          <w:iCs/>
-        </w:rPr>
-        <w:t>, Stuffit,</w:t>
-      </w:r>
-      <w:r>
-        <w:t xml:space="preserve"> or </w:t>
-      </w:r>
-      <w:proofErr w:type="spellStart"/>
-      <w:r>
-        <w:rPr>
-          <w:i/>
-          <w:iCs/>
-        </w:rPr>
-        <w:t>Gzip</w:t>
-      </w:r>
-      <w:proofErr w:type="spellEnd"/>
-      <w:r>
-        <w:rPr>
-          <w:i/>
-          <w:iCs/>
-        </w:rPr>
-        <w:t>.</w:t>
+        <w:t>Gzip.</w:t>
       </w:r>
       <w:r>
         <w:t xml:space="preserve"> </w:t>
@@ -23004,11 +22010,9 @@
       <w:r>
         <w:t xml:space="preserve">Using </w:t>
       </w:r>
-      <w:proofErr w:type="spellStart"/>
       <w:r>
         <w:t>ScholarOne</w:t>
       </w:r>
-      <w:proofErr w:type="spellEnd"/>
       <w:r>
         <w:rPr>
           <w:color w:val="000000"/>
@@ -23049,7 +22053,6 @@
         </w:rPr>
         <w:t>Transactions</w:t>
       </w:r>
-      <w:proofErr w:type="gramStart"/>
       <w:r>
         <w:rPr>
           <w:color w:val="000000"/>
@@ -23074,7 +22077,6 @@
         </w:rPr>
         <w:t>Journals</w:t>
       </w:r>
-      <w:proofErr w:type="gramEnd"/>
       <w:r>
         <w:rPr>
           <w:color w:val="000000"/>
@@ -23091,16 +22093,8 @@
         <w:rPr>
           <w:color w:val="000000"/>
         </w:rPr>
-        <w:t xml:space="preserve"> may be submitted electronically on IEEE’s on-line manuscript submission and peer-review system, </w:t>
-      </w:r>
-      <w:proofErr w:type="spellStart"/>
-      <w:r>
-        <w:rPr>
-          <w:color w:val="000000"/>
-        </w:rPr>
-        <w:t>ScholarOne</w:t>
-      </w:r>
-      <w:proofErr w:type="spellEnd"/>
+        <w:t xml:space="preserve"> may be submitted electronically on IEEE’s on-line manuscript submission and peer-review system, ScholarOne</w:t>
+      </w:r>
       <w:r>
         <w:rPr>
           <w:color w:val="000000"/>
@@ -23120,14 +22114,12 @@
         </w:rPr>
         <w:t xml:space="preserve"> You can get a listing of the publications that participate in </w:t>
       </w:r>
-      <w:proofErr w:type="spellStart"/>
       <w:r>
         <w:rPr>
           <w:color w:val="000000"/>
         </w:rPr>
         <w:t>ScholarOne</w:t>
       </w:r>
-      <w:proofErr w:type="spellEnd"/>
       <w:r>
         <w:rPr>
           <w:color w:val="000000"/>
@@ -23180,35 +22172,7 @@
         <w:rPr>
           <w:color w:val="000000"/>
         </w:rPr>
-        <w:t xml:space="preserve">Along with other information, you will be asked to select the subject from a pull-down list. Depending on the journal, there are various steps to the submission process; you must complete all steps for a complete submission. At the end of each step you must click “Save and </w:t>
-      </w:r>
-      <w:proofErr w:type="gramStart"/>
-      <w:r>
-        <w:rPr>
-          <w:color w:val="000000"/>
-        </w:rPr>
-        <w:t>Continue</w:t>
-      </w:r>
-      <w:proofErr w:type="gramEnd"/>
-      <w:r>
-        <w:rPr>
-          <w:color w:val="000000"/>
-        </w:rPr>
-        <w:t xml:space="preserve">”; just uploading the paper is not sufficient. After the last step, you should see a confirmation that the submission is complete. You should also receive an e-mail confirmation. For inquiries regarding the submission of your paper on </w:t>
-      </w:r>
-      <w:proofErr w:type="spellStart"/>
-      <w:r>
-        <w:rPr>
-          <w:color w:val="000000"/>
-        </w:rPr>
-        <w:t>ScholarOne</w:t>
-      </w:r>
-      <w:proofErr w:type="spellEnd"/>
-      <w:r>
-        <w:rPr>
-          <w:color w:val="000000"/>
-        </w:rPr>
-        <w:t xml:space="preserve"> Manuscripts, please contact oprs-support@ieee.org or call +1 732 465 5861.</w:t>
+        <w:t>Along with other information, you will be asked to select the subject from a pull-down list. Depending on the journal, there are various steps to the submission process; you must complete all steps for a complete submission. At the end of each step you must click “Save and Continue”; just uploading the paper is not sufficient. After the last step, you should see a confirmation that the submission is complete. You should also receive an e-mail confirmation. For inquiries regarding the submission of your paper on ScholarOne Manuscripts, please contact oprs-support@ieee.org or call +1 732 465 5861.</w:t>
       </w:r>
     </w:p>
     <w:p>
@@ -23222,13 +22186,8 @@
         <w:ind w:firstLine="360"/>
         <w:jc w:val="both"/>
       </w:pPr>
-      <w:proofErr w:type="spellStart"/>
-      <w:r>
-        <w:t>ScholarOne</w:t>
-      </w:r>
-      <w:proofErr w:type="spellEnd"/>
-      <w:r>
-        <w:t xml:space="preserve"> Manuscripts will accept files for review in various formats.  Please check the guidelines of the specific journal for which you plan to submit.  </w:t>
+      <w:r>
+        <w:t xml:space="preserve">ScholarOne Manuscripts will accept files for review in various formats.  Please check the guidelines of the specific journal for which you plan to submit.  </w:t>
       </w:r>
     </w:p>
     <w:p>
@@ -23252,24 +22211,14 @@
         <w:pStyle w:val="Heading2"/>
       </w:pPr>
       <w:r>
-        <w:t xml:space="preserve">Final Stage Using </w:t>
-      </w:r>
-      <w:proofErr w:type="spellStart"/>
-      <w:proofErr w:type="gramStart"/>
-      <w:r>
-        <w:t>ScholarOne</w:t>
-      </w:r>
-      <w:proofErr w:type="spellEnd"/>
+        <w:t xml:space="preserve">Final Stage Using ScholarOne </w:t>
+      </w:r>
       <w:r>
         <w:t xml:space="preserve"> </w:t>
       </w:r>
       <w:r>
-        <w:t xml:space="preserve"> </w:t>
-      </w:r>
-      <w:r>
         <w:t>Manuscripts</w:t>
       </w:r>
-      <w:proofErr w:type="gramEnd"/>
     </w:p>
     <w:p>
       <w:pPr>
@@ -23283,15 +22232,7 @@
         <w:jc w:val="both"/>
       </w:pPr>
       <w:r>
-        <w:t xml:space="preserve">Upon acceptance, you will receive an email with specific instructions regarding the submission of your final files.  To avoid any delays in publication, please be sure to follow these instructions.  Most journals require that final submissions be uploaded through </w:t>
-      </w:r>
-      <w:proofErr w:type="spellStart"/>
-      <w:r>
-        <w:t>ScholarOne</w:t>
-      </w:r>
-      <w:proofErr w:type="spellEnd"/>
-      <w:r>
-        <w:t xml:space="preserve"> Manuscripts, although some may still accept final submissions via email.  Final submissions should include source files of your accepted manuscript, high quality graphic files, and a formatted pdf file.  If you have any questions regarding the final submission process, please contact the administrative contact for the journal. </w:t>
+        <w:t xml:space="preserve">Upon acceptance, you will receive an email with specific instructions regarding the submission of your final files.  To avoid any delays in publication, please be sure to follow these instructions.  Most journals require that final submissions be uploaded through ScholarOne Manuscripts, although some may still accept final submissions via email.  Final submissions should include source files of your accepted manuscript, high quality graphic files, and a formatted pdf file.  If you have any questions regarding the final submission process, please contact the administrative contact for the journal. </w:t>
       </w:r>
     </w:p>
     <w:p>
@@ -23318,21 +22259,7 @@
         <w:rPr>
           <w:color w:val="000000"/>
         </w:rPr>
-        <w:t xml:space="preserve">In addition to this, upload a file with complete contact information for all authors. Include full mailing addresses, telephone numbers, fax numbers, and e-mail addresses. Designate the author who submitted the manuscript on </w:t>
-      </w:r>
-      <w:proofErr w:type="spellStart"/>
-      <w:r>
-        <w:rPr>
-          <w:color w:val="000000"/>
-        </w:rPr>
-        <w:t>ScholarOne</w:t>
-      </w:r>
-      <w:proofErr w:type="spellEnd"/>
-      <w:r>
-        <w:rPr>
-          <w:color w:val="000000"/>
-        </w:rPr>
-        <w:t xml:space="preserve"> Manuscripts as the “corresponding author.” This is the only author to whom proofs of the paper will be sent. </w:t>
+        <w:t xml:space="preserve">In addition to this, upload a file with complete contact information for all authors. Include full mailing addresses, telephone numbers, fax numbers, and e-mail addresses. Designate the author who submitted the manuscript on ScholarOne Manuscripts as the “corresponding author.” This is the only author to whom proofs of the paper will be sent. </w:t>
       </w:r>
     </w:p>
     <w:p>
@@ -23408,7 +22335,6 @@
       <w:r>
         <w:t xml:space="preserve">The IEEE Transactions and Journals Department does not publish conference records or proceedings. The </w:t>
       </w:r>
-      <w:proofErr w:type="gramStart"/>
       <w:r>
         <w:t>department</w:t>
       </w:r>
@@ -23418,7 +22344,6 @@
       <w:r>
         <w:t xml:space="preserve"> does</w:t>
       </w:r>
-      <w:proofErr w:type="gramEnd"/>
       <w:r>
         <w:t xml:space="preserve"> publish papers related to conferences that have been recommended for publication on the basis of peer review. As a matter of convenience and service to the technical community, these topical papers are typically collected and published in one </w:t>
       </w:r>
@@ -23649,52 +22574,23 @@
           <w:i/>
           <w:iCs/>
         </w:rPr>
-        <w:t xml:space="preserve">Title of His Published Book, </w:t>
-      </w:r>
-      <w:proofErr w:type="spellStart"/>
-      <w:r>
+        <w:t>Title of His Published Book, x</w:t>
+      </w:r>
+      <w:r>
+        <w:t>th ed. City of Publisher, Country if not</w:t>
+      </w:r>
+    </w:p>
+    <w:p>
+      <w:pPr>
+        <w:pStyle w:val="References"/>
         <w:rPr>
           <w:rFonts w:ascii="TimesNewRomanPS-ItalicMT" w:hAnsi="TimesNewRomanPS-ItalicMT" w:cs="TimesNewRomanPS-ItalicMT"/>
           <w:i/>
           <w:iCs/>
         </w:rPr>
-        <w:t>x</w:t>
-      </w:r>
-      <w:r>
-        <w:t>th</w:t>
-      </w:r>
-      <w:proofErr w:type="spellEnd"/>
-      <w:r>
-        <w:t xml:space="preserve"> ed. City of Publisher, Country if not</w:t>
-      </w:r>
-    </w:p>
-    <w:p>
-      <w:pPr>
-        <w:pStyle w:val="References"/>
-        <w:rPr>
-          <w:rFonts w:ascii="TimesNewRomanPS-ItalicMT" w:hAnsi="TimesNewRomanPS-ItalicMT" w:cs="TimesNewRomanPS-ItalicMT"/>
-          <w:i/>
-          <w:iCs/>
-        </w:rPr>
-      </w:pPr>
-      <w:r>
-        <w:t xml:space="preserve">USA: Abbrev. </w:t>
-      </w:r>
-      <w:proofErr w:type="gramStart"/>
-      <w:r>
-        <w:t>of</w:t>
-      </w:r>
-      <w:proofErr w:type="gramEnd"/>
-      <w:r>
-        <w:t xml:space="preserve"> Publisher, year, </w:t>
-      </w:r>
-      <w:proofErr w:type="spellStart"/>
-      <w:r>
-        <w:t>ch.</w:t>
-      </w:r>
-      <w:proofErr w:type="spellEnd"/>
-      <w:r>
-        <w:t xml:space="preserve"> </w:t>
+      </w:pPr>
+      <w:r>
+        <w:t xml:space="preserve">USA: Abbrev. of Publisher, year, ch. </w:t>
       </w:r>
       <w:r>
         <w:rPr>
@@ -23927,15 +22823,7 @@
           <w:i/>
           <w:iCs/>
         </w:rPr>
-        <w:t>stics</w:t>
-      </w:r>
-      <w:proofErr w:type="gramStart"/>
-      <w:r>
-        <w:rPr>
-          <w:i/>
-          <w:iCs/>
-        </w:rPr>
-        <w:t xml:space="preserve">, </w:t>
+        <w:t xml:space="preserve">stics, </w:t>
       </w:r>
       <w:r>
         <w:rPr>
@@ -23955,156 +22843,140 @@
         <w:t>n</w:t>
       </w:r>
       <w:r>
+        <w:t xml:space="preserve">d </w:t>
+      </w:r>
+      <w:r>
+        <w:rPr>
+          <w:spacing w:val="39"/>
+        </w:rPr>
+        <w:t xml:space="preserve"> </w:t>
+      </w:r>
+      <w:r>
+        <w:t>ed</w:t>
+      </w:r>
+      <w:r>
+        <w:rPr>
+          <w:spacing w:val="-1"/>
+        </w:rPr>
+        <w:t>.</w:t>
+      </w:r>
+      <w:r>
+        <w:t xml:space="preserve">, </w:t>
+      </w:r>
+      <w:r>
+        <w:rPr>
+          <w:spacing w:val="38"/>
+        </w:rPr>
+        <w:t xml:space="preserve"> </w:t>
+      </w:r>
+      <w:r>
+        <w:t xml:space="preserve">vol. </w:t>
+      </w:r>
+      <w:r>
+        <w:rPr>
+          <w:spacing w:val="38"/>
+        </w:rPr>
+        <w:t xml:space="preserve"> </w:t>
+      </w:r>
+      <w:r>
+        <w:rPr>
+          <w:spacing w:val="-1"/>
+        </w:rPr>
+        <w:t>3</w:t>
+      </w:r>
+      <w:r>
+        <w:t xml:space="preserve">, </w:t>
+      </w:r>
+      <w:r>
+        <w:rPr>
+          <w:spacing w:val="38"/>
+        </w:rPr>
+        <w:t xml:space="preserve"> </w:t>
+      </w:r>
+      <w:r>
+        <w:t xml:space="preserve">J. </w:t>
+      </w:r>
+      <w:r>
+        <w:rPr>
+          <w:spacing w:val="39"/>
+        </w:rPr>
+        <w:t xml:space="preserve"> </w:t>
+      </w:r>
+      <w:r>
+        <w:t>Pet</w:t>
+      </w:r>
+      <w:r>
+        <w:rPr>
+          <w:spacing w:val="-1"/>
+        </w:rPr>
+        <w:t>e</w:t>
+      </w:r>
+      <w:r>
+        <w:t xml:space="preserve">rs, </w:t>
+      </w:r>
+      <w:r>
+        <w:rPr>
+          <w:spacing w:val="38"/>
+        </w:rPr>
+        <w:t xml:space="preserve"> </w:t>
+      </w:r>
+      <w:r>
+        <w:rPr>
+          <w:spacing w:val="-1"/>
+        </w:rPr>
+        <w:t>E</w:t>
+      </w:r>
+      <w:r>
+        <w:rPr>
+          <w:spacing w:val="1"/>
+        </w:rPr>
         <w:t>d</w:t>
       </w:r>
-      <w:proofErr w:type="gramEnd"/>
-      <w:r>
+      <w:r>
+        <w:t xml:space="preserve">. </w:t>
+      </w:r>
+      <w:r>
+        <w:rPr>
+          <w:spacing w:val="38"/>
+        </w:rPr>
         <w:t xml:space="preserve"> </w:t>
       </w:r>
       <w:r>
-        <w:rPr>
-          <w:spacing w:val="39"/>
+        <w:t>N</w:t>
+      </w:r>
+      <w:r>
+        <w:rPr>
+          <w:spacing w:val="-1"/>
+        </w:rPr>
+        <w:t>e</w:t>
+      </w:r>
+      <w:r>
+        <w:t xml:space="preserve">w </w:t>
+      </w:r>
+      <w:r>
+        <w:rPr>
+          <w:spacing w:val="38"/>
         </w:rPr>
         <w:t xml:space="preserve"> </w:t>
       </w:r>
       <w:r>
-        <w:t>ed</w:t>
+        <w:t>Y</w:t>
       </w:r>
       <w:r>
         <w:rPr>
           <w:spacing w:val="-1"/>
         </w:rPr>
-        <w:t>.</w:t>
-      </w:r>
-      <w:r>
-        <w:t xml:space="preserve">, </w:t>
-      </w:r>
-      <w:r>
-        <w:rPr>
-          <w:spacing w:val="38"/>
-        </w:rPr>
-        <w:t xml:space="preserve"> </w:t>
-      </w:r>
-      <w:r>
-        <w:t xml:space="preserve">vol. </w:t>
-      </w:r>
-      <w:r>
-        <w:rPr>
-          <w:spacing w:val="38"/>
-        </w:rPr>
-        <w:t xml:space="preserve"> </w:t>
+        <w:t>o</w:t>
+      </w:r>
+      <w:r>
+        <w:t>r</w:t>
       </w:r>
       <w:r>
         <w:rPr>
           <w:spacing w:val="-1"/>
         </w:rPr>
-        <w:t>3</w:t>
-      </w:r>
-      <w:proofErr w:type="gramStart"/>
-      <w:r>
-        <w:t xml:space="preserve">, </w:t>
-      </w:r>
-      <w:r>
-        <w:rPr>
-          <w:spacing w:val="38"/>
-        </w:rPr>
-        <w:t xml:space="preserve"> </w:t>
-      </w:r>
-      <w:r>
-        <w:t>J</w:t>
-      </w:r>
-      <w:proofErr w:type="gramEnd"/>
-      <w:r>
-        <w:t xml:space="preserve">. </w:t>
-      </w:r>
-      <w:r>
-        <w:rPr>
-          <w:spacing w:val="39"/>
-        </w:rPr>
-        <w:t xml:space="preserve"> </w:t>
-      </w:r>
-      <w:r>
-        <w:t>Pet</w:t>
-      </w:r>
-      <w:r>
-        <w:rPr>
-          <w:spacing w:val="-1"/>
-        </w:rPr>
-        <w:t>e</w:t>
-      </w:r>
-      <w:r>
-        <w:t>rs</w:t>
-      </w:r>
-      <w:proofErr w:type="gramStart"/>
-      <w:r>
-        <w:t xml:space="preserve">, </w:t>
-      </w:r>
-      <w:r>
-        <w:rPr>
-          <w:spacing w:val="38"/>
-        </w:rPr>
-        <w:t xml:space="preserve"> </w:t>
-      </w:r>
-      <w:r>
-        <w:rPr>
-          <w:spacing w:val="-1"/>
-        </w:rPr>
-        <w:t>E</w:t>
-      </w:r>
-      <w:r>
-        <w:rPr>
-          <w:spacing w:val="1"/>
-        </w:rPr>
-        <w:t>d</w:t>
-      </w:r>
-      <w:proofErr w:type="gramEnd"/>
-      <w:r>
-        <w:t xml:space="preserve">. </w:t>
-      </w:r>
-      <w:r>
-        <w:rPr>
-          <w:spacing w:val="38"/>
-        </w:rPr>
-        <w:t xml:space="preserve"> </w:t>
-      </w:r>
-      <w:proofErr w:type="gramStart"/>
-      <w:r>
-        <w:t>N</w:t>
-      </w:r>
-      <w:r>
-        <w:rPr>
-          <w:spacing w:val="-1"/>
-        </w:rPr>
-        <w:t>e</w:t>
-      </w:r>
-      <w:r>
-        <w:t xml:space="preserve">w </w:t>
-      </w:r>
-      <w:r>
-        <w:rPr>
-          <w:spacing w:val="38"/>
-        </w:rPr>
-        <w:t xml:space="preserve"> </w:t>
-      </w:r>
-      <w:r>
-        <w:t>Y</w:t>
-      </w:r>
-      <w:r>
-        <w:rPr>
-          <w:spacing w:val="-1"/>
-        </w:rPr>
-        <w:t>o</w:t>
-      </w:r>
-      <w:r>
-        <w:t>r</w:t>
-      </w:r>
-      <w:r>
-        <w:rPr>
-          <w:spacing w:val="-1"/>
-        </w:rPr>
         <w:t>k</w:t>
       </w:r>
-      <w:proofErr w:type="gramEnd"/>
       <w:r>
         <w:t>: McGraw-Hill,</w:t>
       </w:r>
@@ -24567,7 +23439,6 @@
         </w:rPr>
         <w:t>Abbrev. Title of Periodical</w:t>
       </w:r>
-      <w:proofErr w:type="gramStart"/>
       <w:r>
         <w:t xml:space="preserve">, </w:t>
       </w:r>
@@ -24575,11 +23446,7 @@
         <w:t xml:space="preserve"> </w:t>
       </w:r>
       <w:r>
-        <w:t>vol</w:t>
-      </w:r>
-      <w:proofErr w:type="gramEnd"/>
-      <w:r>
-        <w:t xml:space="preserve">. </w:t>
+        <w:t xml:space="preserve">vol. </w:t>
       </w:r>
       <w:r>
         <w:rPr>
@@ -24652,15 +23519,7 @@
         <w:pStyle w:val="References"/>
       </w:pPr>
       <w:r>
-        <w:t xml:space="preserve">J. U. </w:t>
-      </w:r>
-      <w:proofErr w:type="spellStart"/>
-      <w:r>
-        <w:t>Duncombe</w:t>
-      </w:r>
-      <w:proofErr w:type="spellEnd"/>
-      <w:r>
-        <w:t xml:space="preserve">, “Infrared navigation—Part I: An assessment </w:t>
+        <w:t xml:space="preserve">J. U. Duncombe, “Infrared navigation—Part I: An assessment </w:t>
       </w:r>
       <w:r>
         <w:br/>
@@ -24733,16 +23592,8 @@
         <w:rPr>
           <w:i/>
         </w:rPr>
-        <w:t xml:space="preserve">Antennas </w:t>
-      </w:r>
-      <w:proofErr w:type="spellStart"/>
-      <w:r>
-        <w:rPr>
-          <w:i/>
-        </w:rPr>
-        <w:t>Propagat</w:t>
-      </w:r>
-      <w:proofErr w:type="spellEnd"/>
+        <w:t>Antennas Propagat</w:t>
+      </w:r>
       <w:r>
         <w:t>., to be published.</w:t>
       </w:r>
@@ -24787,7 +23638,6 @@
       <w:r>
         <w:t xml:space="preserve">J. K. Author, “Title of report,” Abbrev. Name of Co., City of Co., Abbrev. State, Rep. </w:t>
       </w:r>
-      <w:proofErr w:type="gramStart"/>
       <w:r>
         <w:rPr>
           <w:rFonts w:ascii="TimesNewRomanPS-ItalicMT" w:hAnsi="TimesNewRomanPS-ItalicMT" w:cs="TimesNewRomanPS-ItalicMT"/>
@@ -24796,7 +23646,6 @@
         </w:rPr>
         <w:t>xxx</w:t>
       </w:r>
-      <w:proofErr w:type="gramEnd"/>
       <w:r>
         <w:t>, year.</w:t>
       </w:r>
@@ -24826,23 +23675,7 @@
         <w:pStyle w:val="References"/>
       </w:pPr>
       <w:r>
-        <w:t xml:space="preserve">E. E. </w:t>
-      </w:r>
-      <w:proofErr w:type="spellStart"/>
-      <w:r>
-        <w:t>Reber</w:t>
-      </w:r>
-      <w:proofErr w:type="spellEnd"/>
-      <w:r>
-        <w:t xml:space="preserve">, R. L. </w:t>
-      </w:r>
-      <w:proofErr w:type="spellStart"/>
-      <w:r>
-        <w:t>Michell</w:t>
-      </w:r>
-      <w:proofErr w:type="spellEnd"/>
-      <w:r>
-        <w:t>, and C. J. Carter, “Oxygen absorption in the earth’s atmosphere,” Aerospace Corp., Los</w:t>
+        <w:t>E. E. Reber, R. L. Michell, and C. J. Carter, “Oxygen absorption in the earth’s atmosphere,” Aerospace Corp., Los</w:t>
       </w:r>
       <w:r>
         <w:t xml:space="preserve"> </w:t>
@@ -24856,15 +23689,7 @@
         <w:pStyle w:val="References"/>
       </w:pPr>
       <w:r>
-        <w:t xml:space="preserve">J. H. Davis and J. R. </w:t>
-      </w:r>
-      <w:proofErr w:type="spellStart"/>
-      <w:r>
-        <w:t>Cogdell</w:t>
-      </w:r>
-      <w:proofErr w:type="spellEnd"/>
-      <w:r>
-        <w:t>, “Calibration program for the 16-foot antenna,” Elect. Eng. Res. Lab., Univ. Texas, Austin, Tech. Memo. NGL-006-69-3, Nov. 15, 1987.</w:t>
+        <w:t>J. H. Davis and J. R. Cogdell, “Calibration program for the 16-foot antenna,” Elect. Eng. Res. Lab., Univ. Texas, Austin, Tech. Memo. NGL-006-69-3, Nov. 15, 1987.</w:t>
       </w:r>
     </w:p>
     <w:p>
@@ -25057,7 +23882,6 @@
       <w:r>
         <w:t>(</w:t>
       </w:r>
-      <w:proofErr w:type="gramStart"/>
       <w:r>
         <w:rPr>
           <w:spacing w:val="-1"/>
@@ -25065,11 +23889,7 @@
         <w:t>y</w:t>
       </w:r>
       <w:r>
-        <w:t>ear</w:t>
-      </w:r>
-      <w:proofErr w:type="gramEnd"/>
-      <w:r>
-        <w:t>,</w:t>
+        <w:t>ear,</w:t>
       </w:r>
       <w:r>
         <w:rPr>
@@ -25218,21 +24038,12 @@
         </w:rPr>
         <w:t xml:space="preserve"> </w:t>
       </w:r>
-      <w:proofErr w:type="gramStart"/>
       <w:r>
         <w:rPr>
           <w:i/>
           <w:iCs/>
         </w:rPr>
-        <w:t>volume</w:t>
-      </w:r>
-      <w:proofErr w:type="gramEnd"/>
-      <w:r>
-        <w:rPr>
-          <w:i/>
-          <w:iCs/>
-        </w:rPr>
-        <w:t xml:space="preserve"> (issue</w:t>
+        <w:t>volume (issue</w:t>
       </w:r>
       <w:r>
         <w:rPr>
@@ -25423,14 +24234,12 @@
         </w:rPr>
         <w:t xml:space="preserve"> </w:t>
       </w:r>
-      <w:proofErr w:type="gramStart"/>
       <w:r>
         <w:rPr>
           <w:spacing w:val="-1"/>
         </w:rPr>
         <w:t>ed</w:t>
       </w:r>
-      <w:proofErr w:type="gramEnd"/>
       <w:r>
         <w:t>.)</w:t>
       </w:r>
@@ -25591,15 +24400,7 @@
         <w:t>r</w:t>
       </w:r>
       <w:r>
-        <w:t>. (</w:t>
-      </w:r>
-      <w:proofErr w:type="gramStart"/>
-      <w:r>
-        <w:t>year</w:t>
-      </w:r>
-      <w:proofErr w:type="gramEnd"/>
-      <w:r>
-        <w:t xml:space="preserve">, </w:t>
+        <w:t xml:space="preserve">. (year, </w:t>
       </w:r>
       <w:r>
         <w:rPr>
@@ -25747,21 +24548,12 @@
         </w:rPr>
         <w:t xml:space="preserve"> </w:t>
       </w:r>
-      <w:proofErr w:type="gramStart"/>
       <w:r>
         <w:rPr>
           <w:i/>
           <w:iCs/>
         </w:rPr>
-        <w:t>volume</w:t>
-      </w:r>
-      <w:proofErr w:type="gramEnd"/>
-      <w:r>
-        <w:rPr>
-          <w:i/>
-          <w:iCs/>
-        </w:rPr>
-        <w:t xml:space="preserve"> (issue</w:t>
+        <w:t>volume (issue</w:t>
       </w:r>
       <w:r>
         <w:rPr>
@@ -25847,11 +24639,7 @@
         <w:pStyle w:val="References"/>
       </w:pPr>
       <w:r>
-        <w:t xml:space="preserve">R. J. </w:t>
-      </w:r>
-      <w:proofErr w:type="spellStart"/>
-      <w:r>
-        <w:t>V</w:t>
+        <w:t>R. J. V</w:t>
       </w:r>
       <w:r>
         <w:rPr>
@@ -25869,11 +24657,7 @@
         <w:t>m</w:t>
       </w:r>
       <w:r>
-        <w:t>ar</w:t>
-      </w:r>
-      <w:proofErr w:type="spellEnd"/>
-      <w:r>
-        <w:t>. (1</w:t>
+        <w:t>ar. (1</w:t>
       </w:r>
       <w:r>
         <w:rPr>
@@ -25887,7 +24671,6 @@
         </w:rPr>
         <w:t>2</w:t>
       </w:r>
-      <w:proofErr w:type="gramStart"/>
       <w:r>
         <w:t xml:space="preserve">, </w:t>
       </w:r>
@@ -25906,7 +24689,6 @@
       <w:r>
         <w:t>g</w:t>
       </w:r>
-      <w:proofErr w:type="gramEnd"/>
       <w:r>
         <w:rPr>
           <w:spacing w:val="-1"/>
@@ -25922,7 +24704,6 @@
         </w:rPr>
         <w:t xml:space="preserve"> </w:t>
       </w:r>
-      <w:proofErr w:type="gramStart"/>
       <w:r>
         <w:t xml:space="preserve">On </w:t>
       </w:r>
@@ -25942,11 +24723,7 @@
         <w:t>h</w:t>
       </w:r>
       <w:r>
-        <w:t>e</w:t>
-      </w:r>
-      <w:proofErr w:type="gramEnd"/>
-      <w:r>
-        <w:t xml:space="preserve">  use </w:t>
+        <w:t xml:space="preserve">e  use </w:t>
       </w:r>
       <w:r>
         <w:rPr>
@@ -26610,7 +25387,6 @@
         </w:rPr>
         <w:t>(</w:t>
       </w:r>
-      <w:proofErr w:type="gramStart"/>
       <w:r>
         <w:rPr>
           <w:spacing w:val="-1"/>
@@ -26623,7 +25399,6 @@
         </w:rPr>
         <w:t>ear</w:t>
       </w:r>
-      <w:proofErr w:type="gramEnd"/>
       <w:r>
         <w:t>,</w:t>
       </w:r>
@@ -26853,7 +25628,6 @@
       <w:pPr>
         <w:pStyle w:val="References"/>
       </w:pPr>
-      <w:proofErr w:type="gramStart"/>
       <w:r>
         <w:lastRenderedPageBreak/>
         <w:t>P</w:t>
@@ -26906,7 +25680,6 @@
         </w:rPr>
         <w:t>p</w:t>
       </w:r>
-      <w:proofErr w:type="gramEnd"/>
       <w:r>
         <w:rPr>
           <w:spacing w:val="-1"/>
@@ -26952,7 +25725,6 @@
         </w:rPr>
         <w:t xml:space="preserve"> </w:t>
       </w:r>
-      <w:proofErr w:type="gramStart"/>
       <w:r>
         <w:t>Inte</w:t>
       </w:r>
@@ -26996,11 +25768,7 @@
         <w:t>e</w:t>
       </w:r>
       <w:r>
-        <w:t>s</w:t>
-      </w:r>
-      <w:proofErr w:type="gramEnd"/>
-      <w:r>
-        <w:t xml:space="preserve"> dep</w:t>
+        <w:t>s dep</w:t>
       </w:r>
       <w:r>
         <w:rPr>
@@ -27611,15 +26379,7 @@
         <w:t>h</w:t>
       </w:r>
       <w:r>
-        <w:t>or.   (</w:t>
-      </w:r>
-      <w:proofErr w:type="gramStart"/>
-      <w:r>
-        <w:t>year</w:t>
-      </w:r>
-      <w:proofErr w:type="gramEnd"/>
-      <w:r>
-        <w:t xml:space="preserve">,  </w:t>
+        <w:t xml:space="preserve">or.   (year,  </w:t>
       </w:r>
       <w:r>
         <w:rPr>
@@ -27699,7 +26459,6 @@
         </w:rPr>
         <w:t xml:space="preserve"> </w:t>
       </w:r>
-      <w:proofErr w:type="gramStart"/>
       <w:r>
         <w:t>y</w:t>
       </w:r>
@@ -27712,7 +26471,6 @@
       <w:r>
         <w:t>.</w:t>
       </w:r>
-      <w:proofErr w:type="gramEnd"/>
       <w:r>
         <w:rPr>
           <w:spacing w:val="49"/>
@@ -27728,14 +26486,12 @@
         </w:rPr>
         <w:t xml:space="preserve"> </w:t>
       </w:r>
-      <w:proofErr w:type="spellStart"/>
       <w:r>
         <w:rPr>
           <w:spacing w:val="14"/>
         </w:rPr>
         <w:t>ity</w:t>
       </w:r>
-      <w:proofErr w:type="spellEnd"/>
       <w:r>
         <w:t>,</w:t>
       </w:r>
@@ -27990,14 +26746,12 @@
         </w:rPr>
         <w:t xml:space="preserve"> </w:t>
       </w:r>
-      <w:proofErr w:type="spellStart"/>
       <w:r>
         <w:rPr>
           <w:spacing w:val="26"/>
         </w:rPr>
         <w:t>een</w:t>
       </w:r>
-      <w:proofErr w:type="spellEnd"/>
       <w:r>
         <w:t xml:space="preserve">. </w:t>
       </w:r>
@@ -28011,17 +26765,34 @@
         <w:rPr>
           <w:spacing w:val="26"/>
         </w:rPr>
-        <w:t>(</w:t>
-      </w:r>
-      <w:proofErr w:type="gramStart"/>
+        <w:t>(199</w:t>
+      </w:r>
+      <w:r>
+        <w:t>6</w:t>
+      </w:r>
+      <w:r>
+        <w:rPr>
+          <w:spacing w:val="-23"/>
+        </w:rPr>
+        <w:t xml:space="preserve"> </w:t>
+      </w:r>
+      <w:r>
+        <w:t xml:space="preserve">, </w:t>
+      </w:r>
+      <w:r>
+        <w:rPr>
+          <w:spacing w:val="18"/>
+        </w:rPr>
+        <w:t xml:space="preserve"> </w:t>
+      </w:r>
       <w:r>
         <w:rPr>
           <w:spacing w:val="26"/>
         </w:rPr>
-        <w:t>199</w:t>
-      </w:r>
-      <w:r>
-        <w:t>6</w:t>
+        <w:t>Ap</w:t>
+      </w:r>
+      <w:r>
+        <w:t>r</w:t>
       </w:r>
       <w:r>
         <w:rPr>
@@ -28030,14 +26801,40 @@
         <w:t xml:space="preserve"> </w:t>
       </w:r>
       <w:r>
-        <w:t>,</w:t>
-      </w:r>
-      <w:proofErr w:type="gramEnd"/>
-      <w:r>
+        <w:t>.</w:t>
+      </w:r>
+      <w:r>
+        <w:rPr>
+          <w:spacing w:val="-24"/>
+        </w:rPr>
         <w:t xml:space="preserve"> </w:t>
       </w:r>
       <w:r>
         <w:rPr>
+          <w:spacing w:val="26"/>
+        </w:rPr>
+        <w:t>)</w:t>
+      </w:r>
+      <w:r>
+        <w:t xml:space="preserve">. </w:t>
+      </w:r>
+      <w:r>
+        <w:rPr>
+          <w:spacing w:val="20"/>
+        </w:rPr>
+        <w:t xml:space="preserve"> </w:t>
+      </w:r>
+      <w:r>
+        <w:rPr>
+          <w:spacing w:val="26"/>
+        </w:rPr>
+        <w:t>Th</w:t>
+      </w:r>
+      <w:r>
+        <w:t xml:space="preserve">e </w:t>
+      </w:r>
+      <w:r>
+        <w:rPr>
           <w:spacing w:val="18"/>
         </w:rPr>
         <w:t xml:space="preserve"> </w:t>
@@ -28046,7 +26843,25 @@
         <w:rPr>
           <w:spacing w:val="26"/>
         </w:rPr>
-        <w:t>Ap</w:t>
+        <w:t>I</w:t>
+      </w:r>
+      <w:r>
+        <w:t>n</w:t>
+      </w:r>
+      <w:r>
+        <w:rPr>
+          <w:spacing w:val="-23"/>
+        </w:rPr>
+        <w:t xml:space="preserve"> </w:t>
+      </w:r>
+      <w:r>
+        <w:t>t</w:t>
+      </w:r>
+      <w:r>
+        <w:rPr>
+          <w:spacing w:val="-25"/>
+        </w:rPr>
+        <w:t xml:space="preserve"> </w:t>
       </w:r>
       <w:r>
         <w:t>r</w:t>
@@ -28058,11 +26873,17 @@
         <w:t xml:space="preserve"> </w:t>
       </w:r>
       <w:r>
-        <w:t>.</w:t>
-      </w:r>
-      <w:r>
-        <w:rPr>
-          <w:spacing w:val="-24"/>
+        <w:rPr>
+          <w:spacing w:val="26"/>
+        </w:rPr>
+        <w:t>a</w:t>
+      </w:r>
+      <w:r>
+        <w:t>n</w:t>
+      </w:r>
+      <w:r>
+        <w:rPr>
+          <w:spacing w:val="-23"/>
         </w:rPr>
         <w:t xml:space="preserve"> </w:t>
       </w:r>
@@ -28070,14 +26891,14 @@
         <w:rPr>
           <w:spacing w:val="26"/>
         </w:rPr>
-        <w:t>)</w:t>
-      </w:r>
-      <w:r>
-        <w:t xml:space="preserve">. </w:t>
-      </w:r>
-      <w:r>
-        <w:rPr>
-          <w:spacing w:val="20"/>
+        <w:t>e</w:t>
+      </w:r>
+      <w:r>
+        <w:t xml:space="preserve">t </w:t>
+      </w:r>
+      <w:r>
+        <w:rPr>
+          <w:spacing w:val="18"/>
         </w:rPr>
         <w:t xml:space="preserve"> </w:t>
       </w:r>
@@ -28085,358 +26906,256 @@
         <w:rPr>
           <w:spacing w:val="26"/>
         </w:rPr>
-        <w:t>Th</w:t>
+        <w:t>Ar</w:t>
+      </w:r>
+      <w:r>
+        <w:rPr>
+          <w:spacing w:val="24"/>
+        </w:rPr>
+        <w:t>ch</w:t>
+      </w:r>
+      <w:r>
+        <w:t>i</w:t>
+      </w:r>
+      <w:r>
+        <w:rPr>
+          <w:spacing w:val="-26"/>
+        </w:rPr>
+        <w:t xml:space="preserve"> </w:t>
+      </w:r>
+      <w:r>
+        <w:rPr>
+          <w:spacing w:val="-26"/>
+        </w:rPr>
+        <w:t>-</w:t>
+      </w:r>
+      <w:r>
+        <w:t>t</w:t>
+      </w:r>
+      <w:r>
+        <w:rPr>
+          <w:spacing w:val="24"/>
+        </w:rPr>
+        <w:t>ec</w:t>
+      </w:r>
+      <w:r>
+        <w:t>t</w:t>
+      </w:r>
+      <w:r>
+        <w:rPr>
+          <w:spacing w:val="24"/>
+        </w:rPr>
+        <w:t>ure</w:t>
+      </w:r>
+      <w:r>
+        <w:t xml:space="preserve">: </w:t>
+      </w:r>
+      <w:r>
+        <w:rPr>
+          <w:spacing w:val="40"/>
+        </w:rPr>
+        <w:t xml:space="preserve"> </w:t>
+      </w:r>
+      <w:r>
+        <w:t>M</w:t>
+      </w:r>
+      <w:r>
+        <w:rPr>
+          <w:spacing w:val="-27"/>
+        </w:rPr>
+        <w:t xml:space="preserve"> </w:t>
+      </w:r>
+      <w:r>
+        <w:t>a</w:t>
+      </w:r>
+      <w:r>
+        <w:rPr>
+          <w:spacing w:val="-26"/>
+        </w:rPr>
+        <w:t xml:space="preserve"> </w:t>
+      </w:r>
+      <w:r>
+        <w:rPr>
+          <w:spacing w:val="24"/>
+        </w:rPr>
+        <w:t>nag</w:t>
+      </w:r>
+      <w:r>
+        <w:t>i</w:t>
+      </w:r>
+      <w:r>
+        <w:rPr>
+          <w:spacing w:val="-28"/>
+        </w:rPr>
+        <w:t xml:space="preserve"> </w:t>
+      </w:r>
+      <w:r>
+        <w:rPr>
+          <w:spacing w:val="24"/>
+        </w:rPr>
+        <w:t>n</w:t>
+      </w:r>
+      <w:r>
+        <w:t xml:space="preserve">g </w:t>
+      </w:r>
+      <w:r>
+        <w:rPr>
+          <w:spacing w:val="42"/>
+        </w:rPr>
+        <w:t xml:space="preserve"> </w:t>
+      </w:r>
+      <w:r>
+        <w:t>i</w:t>
+      </w:r>
+      <w:r>
+        <w:rPr>
+          <w:spacing w:val="-28"/>
+        </w:rPr>
+        <w:t xml:space="preserve"> </w:t>
+      </w:r>
+      <w:r>
+        <w:t>n</w:t>
+      </w:r>
+      <w:r>
+        <w:rPr>
+          <w:spacing w:val="-25"/>
+        </w:rPr>
+        <w:t xml:space="preserve"> </w:t>
+      </w:r>
+      <w:r>
+        <w:t>f</w:t>
+      </w:r>
+      <w:r>
+        <w:rPr>
+          <w:spacing w:val="-27"/>
+        </w:rPr>
+        <w:t xml:space="preserve"> </w:t>
+      </w:r>
+      <w:r>
+        <w:t>o</w:t>
+      </w:r>
+      <w:r>
+        <w:rPr>
+          <w:spacing w:val="-25"/>
+        </w:rPr>
+        <w:t xml:space="preserve"> </w:t>
+      </w:r>
+      <w:r>
+        <w:rPr>
+          <w:spacing w:val="24"/>
+        </w:rPr>
+        <w:t>r</w:t>
+      </w:r>
+      <w:r>
+        <w:t>m</w:t>
+      </w:r>
+      <w:r>
+        <w:rPr>
+          <w:spacing w:val="-28"/>
+        </w:rPr>
+        <w:t xml:space="preserve"> </w:t>
+      </w:r>
+      <w:r>
+        <w:rPr>
+          <w:spacing w:val="24"/>
+        </w:rPr>
+        <w:t>a</w:t>
+      </w:r>
+      <w:r>
+        <w:t>t</w:t>
+      </w:r>
+      <w:r>
+        <w:rPr>
+          <w:spacing w:val="-26"/>
+        </w:rPr>
+        <w:t xml:space="preserve"> </w:t>
+      </w:r>
+      <w:r>
+        <w:t>i</w:t>
+      </w:r>
+      <w:r>
+        <w:rPr>
+          <w:spacing w:val="-26"/>
+        </w:rPr>
+        <w:t xml:space="preserve"> </w:t>
+      </w:r>
+      <w:r>
+        <w:rPr>
+          <w:spacing w:val="24"/>
+        </w:rPr>
+        <w:t>o</w:t>
+      </w:r>
+      <w:r>
+        <w:t xml:space="preserve">n </w:t>
+      </w:r>
+      <w:r>
+        <w:rPr>
+          <w:spacing w:val="42"/>
+        </w:rPr>
+        <w:t xml:space="preserve"> </w:t>
+      </w:r>
+      <w:r>
+        <w:t>i</w:t>
+      </w:r>
+      <w:r>
+        <w:rPr>
+          <w:spacing w:val="-26"/>
+        </w:rPr>
+        <w:t xml:space="preserve"> </w:t>
+      </w:r>
+      <w:r>
+        <w:t xml:space="preserve">n </w:t>
+      </w:r>
+      <w:r>
+        <w:rPr>
+          <w:spacing w:val="42"/>
+        </w:rPr>
+        <w:t xml:space="preserve"> </w:t>
+      </w:r>
+      <w:r>
+        <w:t>t</w:t>
+      </w:r>
+      <w:r>
+        <w:rPr>
+          <w:spacing w:val="-26"/>
+        </w:rPr>
+        <w:t xml:space="preserve"> </w:t>
+      </w:r>
+      <w:r>
+        <w:t>h</w:t>
+      </w:r>
+      <w:r>
+        <w:rPr>
+          <w:spacing w:val="-25"/>
+        </w:rPr>
+        <w:t xml:space="preserve"> </w:t>
       </w:r>
       <w:r>
         <w:t xml:space="preserve">e </w:t>
       </w:r>
       <w:r>
         <w:rPr>
-          <w:spacing w:val="18"/>
+          <w:spacing w:val="41"/>
         </w:rPr>
         <w:t xml:space="preserve"> </w:t>
       </w:r>
       <w:r>
         <w:rPr>
-          <w:spacing w:val="26"/>
-        </w:rPr>
-        <w:t>I</w:t>
-      </w:r>
-      <w:r>
+          <w:spacing w:val="24"/>
+        </w:rPr>
         <w:t>n</w:t>
       </w:r>
       <w:r>
-        <w:rPr>
-          <w:spacing w:val="-23"/>
+        <w:t>e</w:t>
+      </w:r>
+      <w:r>
+        <w:rPr>
+          <w:spacing w:val="-27"/>
         </w:rPr>
         <w:t xml:space="preserve"> </w:t>
       </w:r>
       <w:r>
-        <w:t>t</w:t>
-      </w:r>
-      <w:r>
-        <w:rPr>
-          <w:spacing w:val="-25"/>
-        </w:rPr>
-        <w:t xml:space="preserve"> </w:t>
-      </w:r>
-      <w:r>
-        <w:t>r</w:t>
-      </w:r>
-      <w:r>
-        <w:rPr>
-          <w:spacing w:val="-23"/>
-        </w:rPr>
-        <w:t xml:space="preserve"> </w:t>
-      </w:r>
-      <w:r>
-        <w:rPr>
-          <w:spacing w:val="26"/>
-        </w:rPr>
-        <w:t>a</w:t>
-      </w:r>
-      <w:r>
-        <w:t>n</w:t>
-      </w:r>
-      <w:r>
-        <w:rPr>
-          <w:spacing w:val="-23"/>
-        </w:rPr>
-        <w:t xml:space="preserve"> </w:t>
-      </w:r>
-      <w:r>
-        <w:rPr>
-          <w:spacing w:val="26"/>
-        </w:rPr>
-        <w:t>e</w:t>
-      </w:r>
-      <w:r>
-        <w:t xml:space="preserve">t </w:t>
-      </w:r>
-      <w:r>
-        <w:rPr>
-          <w:spacing w:val="18"/>
-        </w:rPr>
-        <w:t xml:space="preserve"> </w:t>
-      </w:r>
-      <w:proofErr w:type="spellStart"/>
-      <w:r>
-        <w:rPr>
-          <w:spacing w:val="26"/>
-        </w:rPr>
-        <w:t>Ar</w:t>
-      </w:r>
-      <w:r>
-        <w:rPr>
-          <w:spacing w:val="24"/>
-        </w:rPr>
-        <w:t>ch</w:t>
-      </w:r>
-      <w:r>
-        <w:t>i</w:t>
-      </w:r>
-      <w:proofErr w:type="spellEnd"/>
-      <w:r>
-        <w:rPr>
-          <w:spacing w:val="-26"/>
-        </w:rPr>
-        <w:t xml:space="preserve"> </w:t>
-      </w:r>
-      <w:r>
-        <w:rPr>
-          <w:spacing w:val="-26"/>
-        </w:rPr>
-        <w:t>-</w:t>
-      </w:r>
-      <w:proofErr w:type="spellStart"/>
-      <w:r>
-        <w:t>t</w:t>
-      </w:r>
-      <w:r>
-        <w:rPr>
-          <w:spacing w:val="24"/>
-        </w:rPr>
-        <w:t>ec</w:t>
-      </w:r>
-      <w:r>
-        <w:t>t</w:t>
-      </w:r>
-      <w:r>
-        <w:rPr>
-          <w:spacing w:val="24"/>
-        </w:rPr>
-        <w:t>ure</w:t>
-      </w:r>
-      <w:proofErr w:type="spellEnd"/>
-      <w:r>
-        <w:t xml:space="preserve">: </w:t>
-      </w:r>
-      <w:r>
-        <w:rPr>
-          <w:spacing w:val="40"/>
-        </w:rPr>
-        <w:t xml:space="preserve"> </w:t>
-      </w:r>
-      <w:r>
-        <w:t>M</w:t>
-      </w:r>
-      <w:r>
-        <w:rPr>
-          <w:spacing w:val="-27"/>
-        </w:rPr>
-        <w:t xml:space="preserve"> </w:t>
-      </w:r>
-      <w:r>
-        <w:t>a</w:t>
-      </w:r>
-      <w:r>
-        <w:rPr>
-          <w:spacing w:val="-26"/>
-        </w:rPr>
-        <w:t xml:space="preserve"> </w:t>
-      </w:r>
-      <w:proofErr w:type="spellStart"/>
-      <w:r>
-        <w:rPr>
-          <w:spacing w:val="24"/>
-        </w:rPr>
-        <w:t>nag</w:t>
-      </w:r>
-      <w:r>
-        <w:t>i</w:t>
-      </w:r>
-      <w:proofErr w:type="spellEnd"/>
-      <w:r>
-        <w:rPr>
-          <w:spacing w:val="-28"/>
-        </w:rPr>
-        <w:t xml:space="preserve"> </w:t>
-      </w:r>
-      <w:proofErr w:type="spellStart"/>
-      <w:r>
-        <w:rPr>
-          <w:spacing w:val="24"/>
-        </w:rPr>
-        <w:t>n</w:t>
-      </w:r>
-      <w:r>
-        <w:t>g</w:t>
-      </w:r>
-      <w:proofErr w:type="spellEnd"/>
-      <w:r>
-        <w:t xml:space="preserve"> </w:t>
-      </w:r>
-      <w:r>
-        <w:rPr>
-          <w:spacing w:val="42"/>
-        </w:rPr>
-        <w:t xml:space="preserve"> </w:t>
-      </w:r>
-      <w:proofErr w:type="spellStart"/>
-      <w:r>
-        <w:t>i</w:t>
-      </w:r>
-      <w:proofErr w:type="spellEnd"/>
-      <w:r>
-        <w:rPr>
-          <w:spacing w:val="-28"/>
-        </w:rPr>
-        <w:t xml:space="preserve"> </w:t>
-      </w:r>
-      <w:r>
-        <w:t>n</w:t>
-      </w:r>
-      <w:r>
-        <w:rPr>
-          <w:spacing w:val="-25"/>
-        </w:rPr>
-        <w:t xml:space="preserve"> </w:t>
-      </w:r>
-      <w:r>
-        <w:t>f</w:t>
-      </w:r>
-      <w:r>
-        <w:rPr>
-          <w:spacing w:val="-27"/>
-        </w:rPr>
-        <w:t xml:space="preserve"> </w:t>
-      </w:r>
-      <w:r>
-        <w:t>o</w:t>
-      </w:r>
-      <w:r>
-        <w:rPr>
-          <w:spacing w:val="-25"/>
-        </w:rPr>
-        <w:t xml:space="preserve"> </w:t>
-      </w:r>
-      <w:proofErr w:type="spellStart"/>
-      <w:r>
-        <w:rPr>
-          <w:spacing w:val="24"/>
-        </w:rPr>
-        <w:t>r</w:t>
-      </w:r>
-      <w:r>
-        <w:t>m</w:t>
-      </w:r>
-      <w:proofErr w:type="spellEnd"/>
-      <w:r>
-        <w:rPr>
-          <w:spacing w:val="-28"/>
-        </w:rPr>
-        <w:t xml:space="preserve"> </w:t>
-      </w:r>
-      <w:r>
-        <w:rPr>
-          <w:spacing w:val="24"/>
-        </w:rPr>
-        <w:t>a</w:t>
-      </w:r>
-      <w:r>
-        <w:t>t</w:t>
-      </w:r>
-      <w:r>
-        <w:rPr>
-          <w:spacing w:val="-26"/>
-        </w:rPr>
-        <w:t xml:space="preserve"> </w:t>
-      </w:r>
-      <w:proofErr w:type="spellStart"/>
-      <w:r>
-        <w:t>i</w:t>
-      </w:r>
-      <w:proofErr w:type="spellEnd"/>
-      <w:r>
-        <w:rPr>
-          <w:spacing w:val="-26"/>
-        </w:rPr>
-        <w:t xml:space="preserve"> </w:t>
-      </w:r>
-      <w:r>
-        <w:rPr>
-          <w:spacing w:val="24"/>
-        </w:rPr>
-        <w:t>o</w:t>
-      </w:r>
-      <w:r>
-        <w:t xml:space="preserve">n </w:t>
-      </w:r>
-      <w:r>
-        <w:rPr>
-          <w:spacing w:val="42"/>
-        </w:rPr>
-        <w:t xml:space="preserve"> </w:t>
-      </w:r>
-      <w:proofErr w:type="spellStart"/>
-      <w:r>
-        <w:t>i</w:t>
-      </w:r>
-      <w:proofErr w:type="spellEnd"/>
-      <w:r>
-        <w:rPr>
-          <w:spacing w:val="-26"/>
-        </w:rPr>
-        <w:t xml:space="preserve"> </w:t>
-      </w:r>
-      <w:r>
-        <w:t xml:space="preserve">n </w:t>
-      </w:r>
-      <w:r>
-        <w:rPr>
-          <w:spacing w:val="42"/>
-        </w:rPr>
-        <w:t xml:space="preserve"> </w:t>
-      </w:r>
-      <w:r>
-        <w:t>t</w:t>
-      </w:r>
-      <w:r>
-        <w:rPr>
-          <w:spacing w:val="-26"/>
-        </w:rPr>
-        <w:t xml:space="preserve"> </w:t>
-      </w:r>
-      <w:r>
-        <w:t>h</w:t>
-      </w:r>
-      <w:r>
-        <w:rPr>
-          <w:spacing w:val="-25"/>
-        </w:rPr>
-        <w:t xml:space="preserve"> </w:t>
-      </w:r>
-      <w:r>
-        <w:t xml:space="preserve">e </w:t>
-      </w:r>
-      <w:r>
-        <w:rPr>
-          <w:spacing w:val="41"/>
-        </w:rPr>
-        <w:t xml:space="preserve"> </w:t>
-      </w:r>
-      <w:proofErr w:type="spellStart"/>
-      <w:r>
-        <w:rPr>
-          <w:spacing w:val="24"/>
-        </w:rPr>
-        <w:t>n</w:t>
-      </w:r>
-      <w:r>
-        <w:t>e</w:t>
-      </w:r>
-      <w:r>
-        <w:rPr>
-          <w:spacing w:val="-27"/>
-        </w:rPr>
-        <w:t xml:space="preserve"> </w:t>
-      </w:r>
-      <w:r>
-        <w:t>w</w:t>
-      </w:r>
-      <w:proofErr w:type="spellEnd"/>
-      <w:r>
-        <w:t xml:space="preserve"> par</w:t>
+        <w:t>w par</w:t>
       </w:r>
       <w:r>
         <w:rPr>
@@ -29902,15 +28621,7 @@
         <w:pStyle w:val="References"/>
       </w:pPr>
       <w:r>
-        <w:t>Name of the invention, by inventor’s name. (</w:t>
-      </w:r>
-      <w:proofErr w:type="gramStart"/>
-      <w:r>
-        <w:t>year</w:t>
-      </w:r>
-      <w:proofErr w:type="gramEnd"/>
-      <w:r>
-        <w:t xml:space="preserve">, month day). </w:t>
+        <w:t xml:space="preserve">Name of the invention, by inventor’s name. (year, month day). </w:t>
       </w:r>
       <w:r>
         <w:rPr>
@@ -29985,13 +28696,8 @@
           <w:iCs/>
         </w:rPr>
       </w:pPr>
-      <w:proofErr w:type="gramStart"/>
-      <w:r>
-        <w:t>[Online].</w:t>
-      </w:r>
-      <w:proofErr w:type="gramEnd"/>
-      <w:r>
-        <w:t xml:space="preserve"> Available: NEXIS Library: LEXPAT File: DESIGN</w:t>
+      <w:r>
+        <w:t>[Online]. Available: NEXIS Library: LEXPAT File: DESIGN</w:t>
       </w:r>
     </w:p>
     <w:p>
@@ -30145,50 +28851,40 @@
       <w:r>
         <w:t xml:space="preserve">, City of Conf., Abbrev. State (if given), year, pp. </w:t>
       </w:r>
-      <w:proofErr w:type="spellStart"/>
       <w:r>
         <w:rPr>
           <w:rFonts w:ascii="TimesNewRomanPS-ItalicMT" w:hAnsi="TimesNewRomanPS-ItalicMT" w:cs="TimesNewRomanPS-ItalicMT"/>
           <w:i/>
           <w:iCs/>
         </w:rPr>
-        <w:t>xxxxxx</w:t>
-      </w:r>
-      <w:proofErr w:type="spellEnd"/>
-      <w:r>
+        <w:t>xxxxxx.</w:t>
+      </w:r>
+    </w:p>
+    <w:p>
+      <w:pPr>
+        <w:autoSpaceDE w:val="0"/>
+        <w:autoSpaceDN w:val="0"/>
+        <w:adjustRightInd w:val="0"/>
         <w:rPr>
           <w:rFonts w:ascii="TimesNewRomanPS-ItalicMT" w:hAnsi="TimesNewRomanPS-ItalicMT" w:cs="TimesNewRomanPS-ItalicMT"/>
           <w:i/>
           <w:iCs/>
         </w:rPr>
-        <w:t>.</w:t>
-      </w:r>
-    </w:p>
-    <w:p>
-      <w:pPr>
-        <w:autoSpaceDE w:val="0"/>
-        <w:autoSpaceDN w:val="0"/>
-        <w:adjustRightInd w:val="0"/>
+      </w:pPr>
+      <w:r>
         <w:rPr>
           <w:rFonts w:ascii="TimesNewRomanPS-ItalicMT" w:hAnsi="TimesNewRomanPS-ItalicMT" w:cs="TimesNewRomanPS-ItalicMT"/>
           <w:i/>
           <w:iCs/>
         </w:rPr>
-      </w:pPr>
+        <w:t>Example</w:t>
+      </w:r>
       <w:r>
         <w:rPr>
           <w:rFonts w:ascii="TimesNewRomanPS-ItalicMT" w:hAnsi="TimesNewRomanPS-ItalicMT" w:cs="TimesNewRomanPS-ItalicMT"/>
           <w:i/>
           <w:iCs/>
         </w:rPr>
-        <w:t>Example</w:t>
-      </w:r>
-      <w:r>
-        <w:rPr>
-          <w:rFonts w:ascii="TimesNewRomanPS-ItalicMT" w:hAnsi="TimesNewRomanPS-ItalicMT" w:cs="TimesNewRomanPS-ItalicMT"/>
-          <w:i/>
-          <w:iCs/>
-        </w:rPr>
         <w:t>:</w:t>
       </w:r>
     </w:p>
@@ -30335,11 +29031,7 @@
         <w:t>a</w:t>
       </w:r>
       <w:r>
-        <w:t xml:space="preserve">s- </w:t>
-      </w:r>
-      <w:proofErr w:type="spellStart"/>
-      <w:r>
-        <w:t>s</w:t>
+        <w:t>s- s</w:t>
       </w:r>
       <w:r>
         <w:rPr>
@@ -30350,7 +29042,6 @@
       <w:r>
         <w:t>vely</w:t>
       </w:r>
-      <w:proofErr w:type="spellEnd"/>
       <w:r>
         <w:rPr>
           <w:spacing w:val="1"/>
@@ -30842,7 +29533,6 @@
         </w:rPr>
         <w:t xml:space="preserve"> </w:t>
       </w:r>
-      <w:proofErr w:type="spellStart"/>
       <w:r>
         <w:rPr>
           <w:spacing w:val="-1"/>
@@ -30879,7 +29569,6 @@
       <w:r>
         <w:t>d</w:t>
       </w:r>
-      <w:proofErr w:type="spellEnd"/>
       <w:r>
         <w:rPr>
           <w:spacing w:val="20"/>
@@ -30910,7 +29599,6 @@
         </w:rPr>
         <w:t xml:space="preserve"> </w:t>
       </w:r>
-      <w:proofErr w:type="spellStart"/>
       <w:r>
         <w:rPr>
           <w:spacing w:val="-1"/>
@@ -30927,11 +29615,7 @@
         <w:t>e</w:t>
       </w:r>
       <w:r>
-        <w:t>s</w:t>
-      </w:r>
-      <w:proofErr w:type="spellEnd"/>
-      <w:r>
-        <w:t>,</w:t>
+        <w:t>s,</w:t>
       </w:r>
       <w:r>
         <w:rPr>
@@ -31026,7 +29710,6 @@
         </w:rPr>
         <w:t xml:space="preserve"> </w:t>
       </w:r>
-      <w:proofErr w:type="spellStart"/>
       <w:r>
         <w:rPr>
           <w:spacing w:val="-1"/>
@@ -31084,7 +29767,6 @@
       <w:r>
         <w:t>c</w:t>
       </w:r>
-      <w:proofErr w:type="spellEnd"/>
       <w:r>
         <w:rPr>
           <w:spacing w:val="1"/>
@@ -31340,7 +30022,6 @@
         </w:rPr>
         <w:t xml:space="preserve"> </w:t>
       </w:r>
-      <w:proofErr w:type="gramStart"/>
       <w:r>
         <w:t>Ja</w:t>
       </w:r>
@@ -31350,7 +30031,6 @@
         </w:rPr>
         <w:t>n</w:t>
       </w:r>
-      <w:proofErr w:type="gramEnd"/>
       <w:r>
         <w:t>.</w:t>
       </w:r>
@@ -31517,18 +30197,8 @@
           <w:i/>
           <w:iCs/>
         </w:rPr>
-        <w:t xml:space="preserve">x xxx </w:t>
-      </w:r>
-      <w:proofErr w:type="spellStart"/>
-      <w:r>
-        <w:rPr>
-          <w:rFonts w:ascii="TimesNewRomanPS-ItalicMT" w:hAnsi="TimesNewRomanPS-ItalicMT" w:cs="TimesNewRomanPS-ItalicMT"/>
-          <w:i/>
-          <w:iCs/>
-        </w:rPr>
-        <w:t>xxx</w:t>
-      </w:r>
-      <w:proofErr w:type="spellEnd"/>
+        <w:t>x xxx xxx</w:t>
+      </w:r>
       <w:r>
         <w:t>, Abbrev. Month, day, year.</w:t>
       </w:r>
@@ -31560,7 +30230,6 @@
       <w:r>
         <w:t xml:space="preserve">G. </w:t>
       </w:r>
-      <w:proofErr w:type="spellStart"/>
       <w:r>
         <w:rPr>
           <w:spacing w:val="-2"/>
@@ -31568,11 +30237,7 @@
         <w:t>B</w:t>
       </w:r>
       <w:r>
-        <w:t>randli</w:t>
-      </w:r>
-      <w:proofErr w:type="spellEnd"/>
-      <w:r>
-        <w:t xml:space="preserve"> and M. Di</w:t>
+        <w:t>randli and M. Di</w:t>
       </w:r>
       <w:r>
         <w:rPr>
@@ -31915,15 +30580,7 @@
         <w:pStyle w:val="References"/>
       </w:pPr>
       <w:r>
-        <w:t xml:space="preserve">N. Kawasaki, “Parametric study of thermal and chemical </w:t>
-      </w:r>
-      <w:proofErr w:type="spellStart"/>
-      <w:r>
-        <w:t>nonequilibrium</w:t>
-      </w:r>
-      <w:proofErr w:type="spellEnd"/>
-      <w:r>
-        <w:t xml:space="preserve"> nozzle flow,” M.S. thesis, Dept. Electron.</w:t>
+        <w:t>N. Kawasaki, “Parametric study of thermal and chemical nonequilibrium nozzle flow,” M.S. thesis, Dept. Electron.</w:t>
       </w:r>
       <w:r>
         <w:t xml:space="preserve"> </w:t>
@@ -32409,39 +31066,7 @@
           <w:szCs w:val="20"/>
         </w:rPr>
         <w:tab/>
-        <w:t xml:space="preserve">The third paragraph begins with the author’s title and last name (e.g., Dr. Smith, Prof. Jones, Mr. </w:t>
-      </w:r>
-      <w:proofErr w:type="spellStart"/>
-      <w:r>
-        <w:rPr>
-          <w:sz w:val="20"/>
-          <w:szCs w:val="20"/>
-        </w:rPr>
-        <w:t>Kajor</w:t>
-      </w:r>
-      <w:proofErr w:type="spellEnd"/>
-      <w:r>
-        <w:rPr>
-          <w:sz w:val="20"/>
-          <w:szCs w:val="20"/>
-        </w:rPr>
-        <w:t xml:space="preserve">, </w:t>
-      </w:r>
-      <w:proofErr w:type="gramStart"/>
-      <w:r>
-        <w:rPr>
-          <w:sz w:val="20"/>
-          <w:szCs w:val="20"/>
-        </w:rPr>
-        <w:t>Ms</w:t>
-      </w:r>
-      <w:proofErr w:type="gramEnd"/>
-      <w:r>
-        <w:rPr>
-          <w:sz w:val="20"/>
-          <w:szCs w:val="20"/>
-        </w:rPr>
-        <w:t>. Hunter). List any memberships in professional societies other than the IEEE. Finally, list any awards and work for IEEE committees and publications.  If a photograph is provided, the biography will be indented around it. The photograph is placed at the top left of the biography, and should be of good quality, professional-looking, and black and white (see above example). Personal hobbies will be deleted from the biography. Following are two examples of an author’s biograph</w:t>
+        <w:t>The third paragraph begins with the author’s title and last name (e.g., Dr. Smith, Prof. Jones, Mr. Kajor, Ms. Hunter). List any memberships in professional societies other than the IEEE. Finally, list any awards and work for IEEE committees and publications.  If a photograph is provided, the biography will be indented around it. The photograph is placed at the top left of the biography, and should be of good quality, professional-looking, and black and white (see above example). Personal hobbies will be deleted from the biography. Following are two examples of an author’s biograph</w:t>
       </w:r>
       <w:r>
         <w:rPr>
@@ -32608,49 +31233,7 @@
         <w:rPr>
           <w:rFonts w:ascii="Times-Roman" w:hAnsi="Times-Roman" w:cs="Times-Roman"/>
         </w:rPr>
-        <w:t xml:space="preserve">    From 2001 to 2004, he was a Research Assistant with the Princeton Plasma Physics Laboratory. Since 2009, he has been an Assistant Professor with the Mechanical Engineering Department, Texas A&amp;M University, </w:t>
-      </w:r>
-      <w:proofErr w:type="gramStart"/>
-      <w:r>
-        <w:rPr>
-          <w:rFonts w:ascii="Times-Roman" w:hAnsi="Times-Roman" w:cs="Times-Roman"/>
-        </w:rPr>
-        <w:t>College</w:t>
-      </w:r>
-      <w:proofErr w:type="gramEnd"/>
-      <w:r>
-        <w:rPr>
-          <w:rFonts w:ascii="Times-Roman" w:hAnsi="Times-Roman" w:cs="Times-Roman"/>
-        </w:rPr>
-        <w:t xml:space="preserve"> Station. He is the author of three books, more than 150 articles, and more than 70 inventions. His research interests include high-pressure and high-density </w:t>
-      </w:r>
-      <w:proofErr w:type="spellStart"/>
-      <w:r>
-        <w:rPr>
-          <w:rFonts w:ascii="Times-Roman" w:hAnsi="Times-Roman" w:cs="Times-Roman"/>
-        </w:rPr>
-        <w:t>nonthermal</w:t>
-      </w:r>
-      <w:proofErr w:type="spellEnd"/>
-      <w:r>
-        <w:rPr>
-          <w:rFonts w:ascii="Times-Roman" w:hAnsi="Times-Roman" w:cs="Times-Roman"/>
-        </w:rPr>
-        <w:t xml:space="preserve"> plasma discharge processes and applications, </w:t>
-      </w:r>
-      <w:proofErr w:type="spellStart"/>
-      <w:r>
-        <w:rPr>
-          <w:rFonts w:ascii="Times-Roman" w:hAnsi="Times-Roman" w:cs="Times-Roman"/>
-        </w:rPr>
-        <w:t>microscale</w:t>
-      </w:r>
-      <w:proofErr w:type="spellEnd"/>
-      <w:r>
-        <w:rPr>
-          <w:rFonts w:ascii="Times-Roman" w:hAnsi="Times-Roman" w:cs="Times-Roman"/>
-        </w:rPr>
-        <w:t xml:space="preserve"> plasma discharges, discharges in liquids, spectroscopic diagnostics, plasma propulsion, and innovation plasma applications. He is an Associate Editor of the journal </w:t>
+        <w:t xml:space="preserve">    From 2001 to 2004, he was a Research Assistant with the Princeton Plasma Physics Laboratory. Since 2009, he has been an Assistant Professor with the Mechanical Engineering Department, Texas A&amp;M University, College Station. He is the author of three books, more than 150 articles, and more than 70 inventions. His research interests include high-pressure and high-density nonthermal plasma discharge processes and applications, microscale plasma discharges, discharges in liquids, spectroscopic diagnostics, plasma propulsion, and innovation plasma applications. He is an Associate Editor of the journal </w:t>
       </w:r>
       <w:r>
         <w:rPr>
@@ -32709,35 +31292,7 @@
         <w:rPr>
           <w:rFonts w:ascii="Times-Roman" w:hAnsi="Times-Roman" w:cs="Times-Roman"/>
         </w:rPr>
-        <w:t xml:space="preserve">   Mr. Author was a recipient of the International Association of Geomagnetism and </w:t>
-      </w:r>
-      <w:proofErr w:type="spellStart"/>
-      <w:r>
-        <w:rPr>
-          <w:rFonts w:ascii="Times-Roman" w:hAnsi="Times-Roman" w:cs="Times-Roman"/>
-        </w:rPr>
-        <w:t>Aeronomy</w:t>
-      </w:r>
-      <w:proofErr w:type="spellEnd"/>
-      <w:r>
-        <w:rPr>
-          <w:rFonts w:ascii="Times-Roman" w:hAnsi="Times-Roman" w:cs="Times-Roman"/>
-        </w:rPr>
-        <w:t xml:space="preserve"> Young Scientist Award for Excellence in 2008, the IEEE Electromagnetic Compatibility Society Best Symposium Paper Award in 2011, and the American Geophysical Union Outstanding Student Paper Award in </w:t>
-      </w:r>
-      <w:proofErr w:type="gramStart"/>
-      <w:r>
-        <w:rPr>
-          <w:rFonts w:ascii="Times-Roman" w:hAnsi="Times-Roman" w:cs="Times-Roman"/>
-        </w:rPr>
-        <w:t>Fall</w:t>
-      </w:r>
-      <w:proofErr w:type="gramEnd"/>
-      <w:r>
-        <w:rPr>
-          <w:rFonts w:ascii="Times-Roman" w:hAnsi="Times-Roman" w:cs="Times-Roman"/>
-        </w:rPr>
-        <w:t xml:space="preserve"> 2005.</w:t>
+        <w:t xml:space="preserve">   Mr. Author was a recipient of the International Association of Geomagnetism and Aeronomy Young Scientist Award for Excellence in 2008, the IEEE Electromagnetic Compatibility Society Best Symposium Paper Award in 2011, and the American Geophysical Union Outstanding Student Paper Award in Fall 2005.</w:t>
       </w:r>
     </w:p>
     <w:p>
@@ -32828,63 +31383,7 @@
         <w:rPr>
           <w:rFonts w:ascii="Times-Roman" w:hAnsi="Times-Roman" w:cs="Times-Roman"/>
         </w:rPr>
-        <w:t xml:space="preserve">received the B.S. degree in mechanical engineering from National Chung Cheng University, </w:t>
-      </w:r>
-      <w:proofErr w:type="spellStart"/>
-      <w:r>
-        <w:rPr>
-          <w:rFonts w:ascii="Times-Roman" w:hAnsi="Times-Roman" w:cs="Times-Roman"/>
-        </w:rPr>
-        <w:t>Chiayi</w:t>
-      </w:r>
-      <w:proofErr w:type="spellEnd"/>
-      <w:r>
-        <w:rPr>
-          <w:rFonts w:ascii="Times-Roman" w:hAnsi="Times-Roman" w:cs="Times-Roman"/>
-        </w:rPr>
-        <w:t xml:space="preserve">, Taiwan, in 2004 and the M.S. degree in mechanical engineering from National </w:t>
-      </w:r>
-      <w:proofErr w:type="spellStart"/>
-      <w:r>
-        <w:rPr>
-          <w:rFonts w:ascii="Times-Roman" w:hAnsi="Times-Roman" w:cs="Times-Roman"/>
-        </w:rPr>
-        <w:t>Tsing</w:t>
-      </w:r>
-      <w:proofErr w:type="spellEnd"/>
-      <w:r>
-        <w:rPr>
-          <w:rFonts w:ascii="Times-Roman" w:hAnsi="Times-Roman" w:cs="Times-Roman"/>
-        </w:rPr>
-        <w:t xml:space="preserve"> </w:t>
-      </w:r>
-      <w:proofErr w:type="spellStart"/>
-      <w:r>
-        <w:rPr>
-          <w:rFonts w:ascii="Times-Roman" w:hAnsi="Times-Roman" w:cs="Times-Roman"/>
-        </w:rPr>
-        <w:t>Hua</w:t>
-      </w:r>
-      <w:proofErr w:type="spellEnd"/>
-      <w:r>
-        <w:rPr>
-          <w:rFonts w:ascii="Times-Roman" w:hAnsi="Times-Roman" w:cs="Times-Roman"/>
-        </w:rPr>
-        <w:t xml:space="preserve"> University, </w:t>
-      </w:r>
-      <w:proofErr w:type="spellStart"/>
-      <w:r>
-        <w:rPr>
-          <w:rFonts w:ascii="Times-Roman" w:hAnsi="Times-Roman" w:cs="Times-Roman"/>
-        </w:rPr>
-        <w:t>Hsinchu</w:t>
-      </w:r>
-      <w:proofErr w:type="spellEnd"/>
-      <w:r>
-        <w:rPr>
-          <w:rFonts w:ascii="Times-Roman" w:hAnsi="Times-Roman" w:cs="Times-Roman"/>
-        </w:rPr>
-        <w:t>, Taiwan, in 2006. He is currently pursuing the Ph.D. degree in mechanical engineering at Texas A&amp;M University, College Station.</w:t>
+        <w:t>received the B.S. degree in mechanical engineering from National Chung Cheng University, Chiayi, Taiwan, in 2004 and the M.S. degree in mechanical engineering from National Tsing Hua University, Hsinchu, Taiwan, in 2006. He is currently pursuing the Ph.D. degree in mechanical engineering at Texas A&amp;M University, College Station.</w:t>
       </w:r>
     </w:p>
     <w:p>
@@ -32899,51 +31398,7 @@
         <w:rPr>
           <w:rFonts w:ascii="Times-Roman" w:hAnsi="Times-Roman" w:cs="Times-Roman"/>
         </w:rPr>
-        <w:t xml:space="preserve">    From 2008 to 2009, he was a Research Assistant with the Institute of Physics, Academia </w:t>
-      </w:r>
-      <w:proofErr w:type="spellStart"/>
-      <w:r>
-        <w:rPr>
-          <w:rFonts w:ascii="Times-Roman" w:hAnsi="Times-Roman" w:cs="Times-Roman"/>
-        </w:rPr>
-        <w:t>Sinica</w:t>
-      </w:r>
-      <w:proofErr w:type="spellEnd"/>
-      <w:r>
-        <w:rPr>
-          <w:rFonts w:ascii="Times-Roman" w:hAnsi="Times-Roman" w:cs="Times-Roman"/>
-        </w:rPr>
-        <w:t xml:space="preserve">, </w:t>
-      </w:r>
-      <w:proofErr w:type="spellStart"/>
-      <w:proofErr w:type="gramStart"/>
-      <w:r>
-        <w:rPr>
-          <w:rFonts w:ascii="Times-Roman" w:hAnsi="Times-Roman" w:cs="Times-Roman"/>
-        </w:rPr>
-        <w:t>Tapei</w:t>
-      </w:r>
-      <w:proofErr w:type="spellEnd"/>
-      <w:proofErr w:type="gramEnd"/>
-      <w:r>
-        <w:rPr>
-          <w:rFonts w:ascii="Times-Roman" w:hAnsi="Times-Roman" w:cs="Times-Roman"/>
-        </w:rPr>
-        <w:t xml:space="preserve">, Taiwan. His research interest includes the development of surface processing and biological/medical treatment techniques using </w:t>
-      </w:r>
-      <w:proofErr w:type="spellStart"/>
-      <w:r>
-        <w:rPr>
-          <w:rFonts w:ascii="Times-Roman" w:hAnsi="Times-Roman" w:cs="Times-Roman"/>
-        </w:rPr>
-        <w:t>nonthermal</w:t>
-      </w:r>
-      <w:proofErr w:type="spellEnd"/>
-      <w:r>
-        <w:rPr>
-          <w:rFonts w:ascii="Times-Roman" w:hAnsi="Times-Roman" w:cs="Times-Roman"/>
-        </w:rPr>
-        <w:t xml:space="preserve"> atmospheric pressure plasmas, fundamental study of plasma sources, and fabrication of micro- or nanostructured surfaces.</w:t>
+        <w:t xml:space="preserve">    From 2008 to 2009, he was a Research Assistant with the Institute of Physics, Academia Sinica, Tapei, Taiwan. His research interest includes the development of surface processing and biological/medical treatment techniques using nonthermal atmospheric pressure plasmas, fundamental study of plasma sources, and fabrication of micro- or nanostructured surfaces.</w:t>
       </w:r>
     </w:p>
     <w:p>
@@ -32960,35 +31415,7 @@
         <w:rPr>
           <w:rFonts w:ascii="Times-Roman" w:hAnsi="Times-Roman" w:cs="Times-Roman"/>
         </w:rPr>
-        <w:t xml:space="preserve">   Mr. Author’s awards and honors include the </w:t>
-      </w:r>
-      <w:proofErr w:type="spellStart"/>
-      <w:r>
-        <w:rPr>
-          <w:rFonts w:ascii="Times-Roman" w:hAnsi="Times-Roman" w:cs="Times-Roman"/>
-        </w:rPr>
-        <w:t>Frew</w:t>
-      </w:r>
-      <w:proofErr w:type="spellEnd"/>
-      <w:r>
-        <w:rPr>
-          <w:rFonts w:ascii="Times-Roman" w:hAnsi="Times-Roman" w:cs="Times-Roman"/>
-        </w:rPr>
-        <w:t xml:space="preserve"> Fellowship (Australian Academy of Science), the I. I. Rabi Prize (APS), the European Frequency and Time Forum Award, the Carl Zeiss Research Award, the William F. </w:t>
-      </w:r>
-      <w:proofErr w:type="spellStart"/>
-      <w:r>
-        <w:rPr>
-          <w:rFonts w:ascii="Times-Roman" w:hAnsi="Times-Roman" w:cs="Times-Roman"/>
-        </w:rPr>
-        <w:t>Meggers</w:t>
-      </w:r>
-      <w:proofErr w:type="spellEnd"/>
-      <w:r>
-        <w:rPr>
-          <w:rFonts w:ascii="Times-Roman" w:hAnsi="Times-Roman" w:cs="Times-Roman"/>
-        </w:rPr>
-        <w:t xml:space="preserve"> Award and the Adolph Lomb Medal (OSA).</w:t>
+        <w:t xml:space="preserve">   Mr. Author’s awards and honors include the Frew Fellowship (Australian Academy of Science), the I. I. Rabi Prize (APS), the European Frequency and Time Forum Award, the Carl Zeiss Research Award, the William F. Meggers Award and the Adolph Lomb Medal (OSA).</w:t>
       </w:r>
     </w:p>
     <w:p>
@@ -33184,7 +31611,7 @@
       <w:rPr>
         <w:noProof/>
       </w:rPr>
-      <w:t>3</w:t>
+      <w:t>5</w:t>
     </w:r>
     <w:r>
       <w:fldChar w:fldCharType="end"/>
@@ -36757,7 +35184,7 @@
 </file>
 
 <file path=customXml/itemProps1.xml><?xml version="1.0" encoding="utf-8"?>
-<ds:datastoreItem xmlns:ds="http://schemas.openxmlformats.org/officeDocument/2006/customXml" ds:itemID="{FFAB08D8-A3EC-456B-835F-40E84B4DDFB2}">
+<ds:datastoreItem xmlns:ds="http://schemas.openxmlformats.org/officeDocument/2006/customXml" ds:itemID="{ACF76F03-05E7-4EB9-8785-F389B307ACA5}">
   <ds:schemaRefs>
     <ds:schemaRef ds:uri="http://schemas.openxmlformats.org/officeDocument/2006/bibliography"/>
   </ds:schemaRefs>

--- a/trunk/doc/BeefNet.docx
+++ b/trunk/doc/BeefNet.docx
@@ -949,10 +949,6 @@
     <w:p>
       <w:pPr>
         <w:pStyle w:val="IEEEPlainText"/>
-        <w:rPr>
-          <w:rFonts w:hint="eastAsia"/>
-          <w:lang w:eastAsia="zh-CN"/>
-        </w:rPr>
       </w:pPr>
       <w:r>
         <w:t xml:space="preserve">With the increase number of cores or processors, </w:t>
@@ -982,7 +978,10 @@
         <w:t xml:space="preserve">provides the interface for fast local file access using memory map and </w:t>
       </w:r>
       <w:r>
-        <w:t>a potential interface for Map-Reduce application.</w:t>
+        <w:t>an</w:t>
+      </w:r>
+      <w:r>
+        <w:t xml:space="preserve"> interface for Map-Reduce application.</w:t>
       </w:r>
       <w:r>
         <w:t xml:space="preserve">  All of these operations and inner data flows during training are implemented on stack</w:t>
@@ -1071,27 +1070,73 @@
         </w:rPr>
       </w:pPr>
       <w:r>
-        <w:rPr>
-          <w:rFonts w:hint="eastAsia"/>
-          <w:lang w:eastAsia="zh-CN"/>
-        </w:rPr>
-        <w:t>[</w:t>
+        <w:t>Different from previous work</w:t>
+      </w:r>
+      <w:r>
+        <w:t>s</w:t>
+      </w:r>
+      <w:r>
+        <w:t xml:space="preserve">, for example, FANN, </w:t>
+      </w:r>
+      <w:proofErr w:type="spellStart"/>
+      <w:r>
+        <w:t>OpenNN</w:t>
+      </w:r>
+      <w:proofErr w:type="spellEnd"/>
+      <w:r>
+        <w:t xml:space="preserve"> and </w:t>
+      </w:r>
+      <w:proofErr w:type="spellStart"/>
+      <w:r>
+        <w:t>tnnlib</w:t>
+      </w:r>
+      <w:proofErr w:type="spellEnd"/>
+      <w:r>
+        <w:t xml:space="preserve">, </w:t>
+      </w:r>
+      <w:r>
+        <w:t xml:space="preserve">which </w:t>
+      </w:r>
+      <w:r>
+        <w:t>take</w:t>
+      </w:r>
+      <w:r>
+        <w:t xml:space="preserve"> only partial advantage</w:t>
+      </w:r>
+      <w:r>
+        <w:t>s</w:t>
+      </w:r>
+      <w:r>
+        <w:t xml:space="preserve"> of generic programming, algorithm and topology diversity</w:t>
+      </w:r>
+      <w:r>
+        <w:t xml:space="preserve"> or parallel execution ability</w:t>
+      </w:r>
+      <w:r>
+        <w:t xml:space="preserve"> (see </w:t>
+      </w:r>
+      <w:r>
+        <w:t>Appendix</w:t>
+      </w:r>
+      <w:r>
+        <w:t>)</w:t>
       </w:r>
       <w:proofErr w:type="gramStart"/>
       <w:r>
-        <w:rPr>
-          <w:rFonts w:hint="eastAsia"/>
-          <w:lang w:eastAsia="zh-CN"/>
-        </w:rPr>
-        <w:t>difference</w:t>
+        <w:t>,</w:t>
       </w:r>
       <w:proofErr w:type="gramEnd"/>
       <w:r>
-        <w:rPr>
-          <w:rFonts w:hint="eastAsia"/>
-          <w:lang w:eastAsia="zh-CN"/>
-        </w:rPr>
-        <w:t xml:space="preserve"> among previous work]</w:t>
+        <w:t xml:space="preserve"> </w:t>
+      </w:r>
+      <w:r>
+        <w:t xml:space="preserve">the BeefNet library </w:t>
+      </w:r>
+      <w:r>
+        <w:t xml:space="preserve">possesses </w:t>
+      </w:r>
+      <w:r>
+        <w:t>all of these attractive characteristics.</w:t>
       </w:r>
     </w:p>
     <w:p>
@@ -1125,6 +1170,9 @@
     <w:p>
       <w:pPr>
         <w:pStyle w:val="IEEEEquation"/>
+        <w:rPr>
+          <w:rFonts w:hint="eastAsia"/>
+        </w:rPr>
       </w:pPr>
       <m:oMathPara>
         <m:oMath>
@@ -1198,6 +1246,9 @@
     <w:p>
       <w:pPr>
         <w:pStyle w:val="IEEEEquation"/>
+        <w:rPr>
+          <w:rFonts w:hint="eastAsia"/>
+        </w:rPr>
       </w:pPr>
       <m:oMathPara>
         <m:oMath>
@@ -1532,6 +1583,9 @@
     <w:p>
       <w:pPr>
         <w:pStyle w:val="IEEEEquation"/>
+        <w:rPr>
+          <w:rFonts w:hint="eastAsia"/>
+        </w:rPr>
       </w:pPr>
       <m:oMathPara>
         <m:oMath>
@@ -1874,6 +1928,7 @@
       <w:pPr>
         <w:pStyle w:val="IEEEEquation"/>
         <w:rPr>
+          <w:rFonts w:hint="eastAsia"/>
           <w:lang w:eastAsia="zh-CN"/>
         </w:rPr>
       </w:pPr>
@@ -2201,6 +2256,7 @@
       <w:pPr>
         <w:pStyle w:val="IEEEEquation"/>
         <w:rPr>
+          <w:rFonts w:hint="eastAsia"/>
           <w:lang w:eastAsia="zh-CN"/>
         </w:rPr>
       </w:pPr>
@@ -2431,6 +2487,7 @@
       <w:pPr>
         <w:pStyle w:val="IEEEEquation"/>
         <w:rPr>
+          <w:rFonts w:hint="eastAsia"/>
           <w:lang w:eastAsia="zh-CN"/>
         </w:rPr>
       </w:pPr>
@@ -2576,15 +2633,7 @@
           <w:rFonts w:hint="eastAsia"/>
           <w:lang w:eastAsia="zh-CN"/>
         </w:rPr>
-        <w:t xml:space="preserve">To consistently express the gradient of output </w:t>
-      </w:r>
-      <w:r>
-        <w:rPr>
-          <w:rFonts w:hint="eastAsia"/>
-          <w:lang w:eastAsia="zh-CN"/>
-        </w:rPr>
-        <w:lastRenderedPageBreak/>
-        <w:t xml:space="preserve">nodes and hidden nodes, </w:t>
+        <w:t xml:space="preserve">To consistently express the gradient of output nodes and hidden nodes, </w:t>
       </w:r>
       <w:r>
         <w:rPr>
@@ -2597,6 +2646,9 @@
     <w:p>
       <w:pPr>
         <w:pStyle w:val="IEEEEquation"/>
+        <w:rPr>
+          <w:rFonts w:hint="eastAsia"/>
+        </w:rPr>
       </w:pPr>
       <m:oMathPara>
         <m:oMath>
@@ -2743,6 +2795,9 @@
     <w:p>
       <w:pPr>
         <w:pStyle w:val="IEEEEquation"/>
+        <w:rPr>
+          <w:rFonts w:hint="eastAsia"/>
+        </w:rPr>
       </w:pPr>
       <m:oMathPara>
         <m:oMath>
@@ -3060,6 +3115,9 @@
     <w:p>
       <w:pPr>
         <w:pStyle w:val="IEEEEquation"/>
+        <w:rPr>
+          <w:rFonts w:hint="eastAsia"/>
+        </w:rPr>
       </w:pPr>
       <m:oMathPara>
         <m:oMath>
@@ -3138,6 +3196,9 @@
     <w:p>
       <w:pPr>
         <w:pStyle w:val="IEEEEquation"/>
+        <w:rPr>
+          <w:rFonts w:hint="eastAsia"/>
+        </w:rPr>
       </w:pPr>
       <m:oMathPara>
         <m:oMath>
@@ -3339,11 +3400,21 @@
       <w:r>
         <w:t xml:space="preserve"> </w:t>
       </w:r>
-      <w:fldSimple w:instr=" SEQ Fig. \* ARABIC ">
-        <w:r>
-          <w:t>1</w:t>
-        </w:r>
-      </w:fldSimple>
+      <w:r>
+        <w:fldChar w:fldCharType="begin"/>
+      </w:r>
+      <w:r>
+        <w:instrText xml:space="preserve"> SEQ Fig. \* ARABIC </w:instrText>
+      </w:r>
+      <w:r>
+        <w:fldChar w:fldCharType="separate"/>
+      </w:r>
+      <w:r>
+        <w:t>1</w:t>
+      </w:r>
+      <w:r>
+        <w:fldChar w:fldCharType="end"/>
+      </w:r>
       <w:r>
         <w:t>.  Possible weight update trends, includes convergence (left), oscillation (middle) and divergence (right).  The solid curve represents error vs. weight, local minimum is at the intersection between the solid curve and the dash line, red arrows represent weight update with positive gradient, and green arrows represent weight update with negative gradient.</w:t>
       </w:r>
@@ -3591,14 +3662,27 @@
       <w:r>
         <w:t xml:space="preserve"> </w:t>
       </w:r>
-      <w:fldSimple w:instr=" SEQ Fig. \* ARABIC ">
-        <w:r>
-          <w:rPr>
-            <w:noProof/>
-          </w:rPr>
-          <w:t>2</w:t>
-        </w:r>
-      </w:fldSimple>
+      <w:r>
+        <w:fldChar w:fldCharType="begin"/>
+      </w:r>
+      <w:r>
+        <w:instrText xml:space="preserve"> SEQ Fig. \* ARABIC </w:instrText>
+      </w:r>
+      <w:r>
+        <w:fldChar w:fldCharType="separate"/>
+      </w:r>
+      <w:r>
+        <w:rPr>
+          <w:noProof/>
+        </w:rPr>
+        <w:t>2</w:t>
+      </w:r>
+      <w:r>
+        <w:rPr>
+          <w:noProof/>
+        </w:rPr>
+        <w:fldChar w:fldCharType="end"/>
+      </w:r>
       <w:r>
         <w:t xml:space="preserve">.  </w:t>
       </w:r>
@@ -3699,6 +3783,9 @@
     <w:p>
       <w:pPr>
         <w:pStyle w:val="IEEEEquation"/>
+        <w:rPr>
+          <w:rFonts w:hint="eastAsia"/>
+        </w:rPr>
       </w:pPr>
       <m:oMathPara>
         <m:oMath>
@@ -3879,6 +3966,9 @@
     <w:p>
       <w:pPr>
         <w:pStyle w:val="IEEEEquation"/>
+        <w:rPr>
+          <w:rFonts w:hint="eastAsia"/>
+        </w:rPr>
       </w:pPr>
       <m:oMathPara>
         <m:oMath>
@@ -4014,6 +4104,9 @@
     <w:p>
       <w:pPr>
         <w:pStyle w:val="IEEEEquation"/>
+        <w:rPr>
+          <w:rFonts w:hint="eastAsia"/>
+        </w:rPr>
       </w:pPr>
       <m:oMathPara>
         <m:oMath>
@@ -4631,6 +4724,7 @@
             <w:pPr>
               <w:pStyle w:val="IEEEEquation"/>
               <w:rPr>
+                <w:rFonts w:hint="eastAsia"/>
                 <w:i w:val="0"/>
                 <w:lang w:eastAsia="zh-CN"/>
               </w:rPr>
@@ -4668,6 +4762,7 @@
             <w:pPr>
               <w:pStyle w:val="IEEEEquation"/>
               <w:rPr>
+                <w:rFonts w:hint="eastAsia"/>
                 <w:i w:val="0"/>
               </w:rPr>
             </w:pPr>
@@ -4681,18 +4776,15 @@
           <w:p>
             <w:pPr>
               <w:pStyle w:val="IEEEEquation"/>
+              <w:rPr>
+                <w:rFonts w:hint="eastAsia"/>
+              </w:rPr>
             </w:pPr>
             <w:r>
               <w:rPr>
                 <w:i w:val="0"/>
               </w:rPr>
-              <w:t xml:space="preserve">    if</w:t>
-            </w:r>
-            <w:r>
-              <w:rPr>
-                <w:i w:val="0"/>
-              </w:rPr>
-              <w:t xml:space="preserve"> </w:t>
+              <w:t xml:space="preserve">    if </w:t>
             </w:r>
             <w:r>
               <w:t xml:space="preserve"> </w:t>
@@ -4764,6 +4856,7 @@
             <w:pPr>
               <w:pStyle w:val="IEEEEquation"/>
               <w:rPr>
+                <w:rFonts w:hint="eastAsia"/>
                 <w:i w:val="0"/>
               </w:rPr>
             </w:pPr>
@@ -4777,6 +4870,9 @@
           <w:p>
             <w:pPr>
               <w:pStyle w:val="IEEEEquation"/>
+              <w:rPr>
+                <w:rFonts w:hint="eastAsia"/>
+              </w:rPr>
             </w:pPr>
             <w:r>
               <w:rPr>
@@ -4838,6 +4934,9 @@
           <w:p>
             <w:pPr>
               <w:pStyle w:val="IEEEEquation"/>
+              <w:rPr>
+                <w:rFonts w:hint="eastAsia"/>
+              </w:rPr>
             </w:pPr>
             <w:r>
               <w:rPr>
@@ -4919,6 +5018,7 @@
             <w:pPr>
               <w:pStyle w:val="IEEEEquation"/>
               <w:rPr>
+                <w:rFonts w:hint="eastAsia"/>
                 <w:i w:val="0"/>
               </w:rPr>
             </w:pPr>
@@ -4932,18 +5032,15 @@
           <w:p>
             <w:pPr>
               <w:pStyle w:val="IEEEEquation"/>
+              <w:rPr>
+                <w:rFonts w:hint="eastAsia"/>
+              </w:rPr>
             </w:pPr>
             <w:r>
               <w:rPr>
                 <w:i w:val="0"/>
               </w:rPr>
-              <w:t xml:space="preserve">    else if</w:t>
-            </w:r>
-            <w:r>
-              <w:rPr>
-                <w:i w:val="0"/>
-              </w:rPr>
-              <w:t xml:space="preserve"> </w:t>
+              <w:t xml:space="preserve">    else if </w:t>
             </w:r>
             <w:r>
               <w:t xml:space="preserve"> </w:t>
@@ -5015,6 +5112,7 @@
             <w:pPr>
               <w:pStyle w:val="IEEEEquation"/>
               <w:rPr>
+                <w:rFonts w:hint="eastAsia"/>
                 <w:i w:val="0"/>
               </w:rPr>
             </w:pPr>
@@ -5028,6 +5126,9 @@
           <w:p>
             <w:pPr>
               <w:pStyle w:val="IEEEEquation"/>
+              <w:rPr>
+                <w:rFonts w:hint="eastAsia"/>
+              </w:rPr>
             </w:pPr>
             <w:r>
               <w:rPr>
@@ -5089,6 +5190,9 @@
           <w:p>
             <w:pPr>
               <w:pStyle w:val="IEEEEquation"/>
+              <w:rPr>
+                <w:rFonts w:hint="eastAsia"/>
+              </w:rPr>
             </w:pPr>
             <w:r>
               <w:rPr>
@@ -5132,6 +5236,9 @@
           <w:p>
             <w:pPr>
               <w:pStyle w:val="IEEEEquation"/>
+              <w:rPr>
+                <w:rFonts w:hint="eastAsia"/>
+              </w:rPr>
             </w:pPr>
             <w:r>
               <w:rPr>
@@ -5176,6 +5283,7 @@
             <w:pPr>
               <w:pStyle w:val="IEEEEquation"/>
               <w:rPr>
+                <w:rFonts w:hint="eastAsia"/>
                 <w:i w:val="0"/>
               </w:rPr>
             </w:pPr>
@@ -5191,6 +5299,7 @@
             <w:pPr>
               <w:pStyle w:val="IEEEEquation"/>
               <w:rPr>
+                <w:rFonts w:hint="eastAsia"/>
                 <w:i w:val="0"/>
               </w:rPr>
             </w:pPr>
@@ -5205,6 +5314,7 @@
             <w:pPr>
               <w:pStyle w:val="IEEEEquation"/>
               <w:rPr>
+                <w:rFonts w:hint="eastAsia"/>
                 <w:i w:val="0"/>
               </w:rPr>
             </w:pPr>
@@ -5218,6 +5328,9 @@
           <w:p>
             <w:pPr>
               <w:pStyle w:val="IEEEEquation"/>
+              <w:rPr>
+                <w:rFonts w:hint="eastAsia"/>
+              </w:rPr>
             </w:pPr>
             <w:r>
               <w:rPr>
@@ -5299,6 +5412,7 @@
             <w:pPr>
               <w:pStyle w:val="IEEEEquation"/>
               <w:rPr>
+                <w:rFonts w:hint="eastAsia"/>
                 <w:i w:val="0"/>
                 <w:lang w:eastAsia="zh-CN"/>
               </w:rPr>
@@ -5314,6 +5428,7 @@
             <w:pPr>
               <w:pStyle w:val="IEEEEquation"/>
               <w:rPr>
+                <w:rFonts w:hint="eastAsia"/>
                 <w:i w:val="0"/>
                 <w:lang w:eastAsia="zh-CN"/>
               </w:rPr>
@@ -5331,6 +5446,7 @@
             <w:pPr>
               <w:pStyle w:val="IEEEEquation"/>
               <w:rPr>
+                <w:rFonts w:hint="eastAsia"/>
                 <w:lang w:eastAsia="zh-CN"/>
               </w:rPr>
             </w:pPr>
@@ -5392,6 +5508,7 @@
             <w:pPr>
               <w:pStyle w:val="IEEEEquation"/>
               <w:rPr>
+                <w:rFonts w:hint="eastAsia"/>
                 <w:i w:val="0"/>
                 <w:lang w:eastAsia="zh-CN"/>
               </w:rPr>
@@ -5425,6 +5542,7 @@
             <w:pPr>
               <w:pStyle w:val="IEEEEquation"/>
               <w:rPr>
+                <w:rFonts w:hint="eastAsia"/>
                 <w:i w:val="0"/>
               </w:rPr>
             </w:pPr>
@@ -5544,14 +5662,27 @@
       <w:r>
         <w:t xml:space="preserve"> </w:t>
       </w:r>
-      <w:fldSimple w:instr=" SEQ Fig. \* ARABIC ">
-        <w:r>
-          <w:rPr>
-            <w:noProof/>
-          </w:rPr>
-          <w:t>3</w:t>
-        </w:r>
-      </w:fldSimple>
+      <w:r>
+        <w:fldChar w:fldCharType="begin"/>
+      </w:r>
+      <w:r>
+        <w:instrText xml:space="preserve"> SEQ Fig. \* ARABIC </w:instrText>
+      </w:r>
+      <w:r>
+        <w:fldChar w:fldCharType="separate"/>
+      </w:r>
+      <w:r>
+        <w:rPr>
+          <w:noProof/>
+        </w:rPr>
+        <w:t>3</w:t>
+      </w:r>
+      <w:r>
+        <w:rPr>
+          <w:noProof/>
+        </w:rPr>
+        <w:fldChar w:fldCharType="end"/>
+      </w:r>
       <w:r>
         <w:t xml:space="preserve">.  </w:t>
       </w:r>
@@ -8913,6 +9044,7 @@
       <w:pPr>
         <w:pStyle w:val="IEEEEquation"/>
         <w:rPr>
+          <w:rFonts w:hint="eastAsia"/>
           <w:lang w:eastAsia="zh-CN"/>
         </w:rPr>
       </w:pPr>
@@ -9621,6 +9753,7 @@
       <w:pPr>
         <w:pStyle w:val="IEEEEquation"/>
         <w:rPr>
+          <w:rFonts w:hint="eastAsia"/>
           <w:lang w:eastAsia="zh-CN"/>
         </w:rPr>
       </w:pPr>
@@ -9697,6 +9830,7 @@
       <w:pPr>
         <w:pStyle w:val="IEEEEquation"/>
         <w:rPr>
+          <w:rFonts w:hint="eastAsia"/>
           <w:lang w:eastAsia="zh-CN"/>
         </w:rPr>
       </w:pPr>
@@ -9837,6 +9971,7 @@
       <w:pPr>
         <w:pStyle w:val="IEEEEquation"/>
         <w:rPr>
+          <w:rFonts w:hint="eastAsia"/>
           <w:i w:val="0"/>
           <w:lang w:eastAsia="zh-CN"/>
         </w:rPr>
@@ -10055,6 +10190,7 @@
       <w:pPr>
         <w:pStyle w:val="IEEEEquation"/>
         <w:rPr>
+          <w:rFonts w:hint="eastAsia"/>
           <w:lang w:eastAsia="zh-CN"/>
         </w:rPr>
       </w:pPr>
@@ -10419,14 +10555,27 @@
       <w:r>
         <w:t xml:space="preserve"> </w:t>
       </w:r>
-      <w:fldSimple w:instr=" SEQ Fig. \* ARABIC ">
-        <w:r>
-          <w:rPr>
-            <w:noProof/>
-          </w:rPr>
-          <w:t>4</w:t>
-        </w:r>
-      </w:fldSimple>
+      <w:r>
+        <w:fldChar w:fldCharType="begin"/>
+      </w:r>
+      <w:r>
+        <w:instrText xml:space="preserve"> SEQ Fig. \* ARABIC </w:instrText>
+      </w:r>
+      <w:r>
+        <w:fldChar w:fldCharType="separate"/>
+      </w:r>
+      <w:r>
+        <w:rPr>
+          <w:noProof/>
+        </w:rPr>
+        <w:t>4</w:t>
+      </w:r>
+      <w:r>
+        <w:rPr>
+          <w:noProof/>
+        </w:rPr>
+        <w:fldChar w:fldCharType="end"/>
+      </w:r>
       <w:r>
         <w:t xml:space="preserve">.  </w:t>
       </w:r>
@@ -10705,7 +10854,21 @@
         <w:rPr>
           <w:rStyle w:val="IEEEFigureCaptionChar"/>
         </w:rPr>
-        <w:t xml:space="preserve"> and a output layer</w:t>
+        <w:t xml:space="preserve"> and </w:t>
+      </w:r>
+      <w:proofErr w:type="gramStart"/>
+      <w:r>
+        <w:rPr>
+          <w:rStyle w:val="IEEEFigureCaptionChar"/>
+        </w:rPr>
+        <w:t>a</w:t>
+      </w:r>
+      <w:proofErr w:type="gramEnd"/>
+      <w:r>
+        <w:rPr>
+          <w:rStyle w:val="IEEEFigureCaptionChar"/>
+        </w:rPr>
+        <w:t xml:space="preserve"> output layer</w:t>
       </w:r>
       <w:r>
         <w:rPr>
@@ -10861,7 +11024,20 @@
           <w:rFonts w:hint="eastAsia"/>
           <w:lang w:eastAsia="zh-CN"/>
         </w:rPr>
-        <w:t xml:space="preserve"> functions as possible.  According to this motivation, weight can also be considered as </w:t>
+        <w:t xml:space="preserve"> functions</w:t>
+      </w:r>
+      <w:r>
+        <w:rPr>
+          <w:lang w:eastAsia="zh-CN"/>
+        </w:rPr>
+        <w:t>, to the same module</w:t>
+      </w:r>
+      <w:r>
+        <w:rPr>
+          <w:rFonts w:hint="eastAsia"/>
+          <w:lang w:eastAsia="zh-CN"/>
+        </w:rPr>
+        <w:t xml:space="preserve"> as possible.  According to this motivation, weight can also be considered as </w:t>
       </w:r>
       <w:r>
         <w:rPr>
@@ -10928,6 +11104,7 @@
             <w:pPr>
               <w:pStyle w:val="IEEEEquation"/>
               <w:rPr>
+                <w:rFonts w:hint="eastAsia"/>
                 <w:i w:val="0"/>
                 <w:lang w:eastAsia="zh-CN"/>
               </w:rPr>
@@ -10950,6 +11127,7 @@
             <w:pPr>
               <w:pStyle w:val="IEEEEquation"/>
               <w:rPr>
+                <w:rFonts w:hint="eastAsia"/>
                 <w:lang w:eastAsia="zh-CN"/>
               </w:rPr>
             </w:pPr>
@@ -11124,6 +11302,7 @@
             <w:pPr>
               <w:pStyle w:val="IEEEEquation"/>
               <w:rPr>
+                <w:rFonts w:hint="eastAsia"/>
                 <w:i w:val="0"/>
                 <w:lang w:eastAsia="zh-CN"/>
               </w:rPr>
@@ -11146,6 +11325,7 @@
             <w:pPr>
               <w:pStyle w:val="IEEEEquation"/>
               <w:rPr>
+                <w:rFonts w:hint="eastAsia"/>
                 <w:lang w:eastAsia="zh-CN"/>
               </w:rPr>
             </w:pPr>
@@ -11360,6 +11540,7 @@
             <w:pPr>
               <w:pStyle w:val="IEEEEquation"/>
               <w:rPr>
+                <w:rFonts w:hint="eastAsia"/>
                 <w:i w:val="0"/>
                 <w:lang w:eastAsia="zh-CN"/>
               </w:rPr>
@@ -11382,6 +11563,7 @@
             <w:pPr>
               <w:pStyle w:val="IEEEEquation"/>
               <w:rPr>
+                <w:rFonts w:hint="eastAsia"/>
                 <w:lang w:eastAsia="zh-CN"/>
               </w:rPr>
             </w:pPr>
@@ -11487,6 +11669,7 @@
             <w:pPr>
               <w:pStyle w:val="IEEEEquation"/>
               <w:rPr>
+                <w:rFonts w:hint="eastAsia"/>
                 <w:i w:val="0"/>
                 <w:lang w:eastAsia="zh-CN"/>
               </w:rPr>
@@ -11509,6 +11692,7 @@
             <w:pPr>
               <w:pStyle w:val="IEEEEquation"/>
               <w:rPr>
+                <w:rFonts w:hint="eastAsia"/>
                 <w:lang w:eastAsia="zh-CN"/>
               </w:rPr>
             </w:pPr>
@@ -11859,6 +12043,7 @@
             <w:pPr>
               <w:pStyle w:val="IEEEEquation"/>
               <w:rPr>
+                <w:rFonts w:hint="eastAsia"/>
                 <w:i w:val="0"/>
                 <w:lang w:eastAsia="zh-CN"/>
               </w:rPr>
@@ -11881,6 +12066,7 @@
             <w:pPr>
               <w:pStyle w:val="IEEEEquation"/>
               <w:rPr>
+                <w:rFonts w:hint="eastAsia"/>
                 <w:lang w:eastAsia="zh-CN"/>
               </w:rPr>
             </w:pPr>
@@ -12210,11 +12396,21 @@
       <w:r>
         <w:t xml:space="preserve"> </w:t>
       </w:r>
-      <w:fldSimple w:instr=" SEQ Fig. \* ARABIC ">
-        <w:r>
-          <w:t>6</w:t>
-        </w:r>
-      </w:fldSimple>
+      <w:r>
+        <w:fldChar w:fldCharType="begin"/>
+      </w:r>
+      <w:r>
+        <w:instrText xml:space="preserve"> SEQ Fig. \* ARABIC </w:instrText>
+      </w:r>
+      <w:r>
+        <w:fldChar w:fldCharType="separate"/>
+      </w:r>
+      <w:r>
+        <w:t>6</w:t>
+      </w:r>
+      <w:r>
+        <w:fldChar w:fldCharType="end"/>
+      </w:r>
       <w:r>
         <w:t xml:space="preserve">.  </w:t>
       </w:r>
@@ -12511,14 +12707,27 @@
       <w:r>
         <w:t xml:space="preserve"> </w:t>
       </w:r>
-      <w:fldSimple w:instr=" SEQ Fig. \* ARABIC ">
-        <w:r>
-          <w:rPr>
-            <w:noProof/>
-          </w:rPr>
-          <w:t>7</w:t>
-        </w:r>
-      </w:fldSimple>
+      <w:r>
+        <w:fldChar w:fldCharType="begin"/>
+      </w:r>
+      <w:r>
+        <w:instrText xml:space="preserve"> SEQ Fig. \* ARABIC </w:instrText>
+      </w:r>
+      <w:r>
+        <w:fldChar w:fldCharType="separate"/>
+      </w:r>
+      <w:r>
+        <w:rPr>
+          <w:noProof/>
+        </w:rPr>
+        <w:t>7</w:t>
+      </w:r>
+      <w:r>
+        <w:rPr>
+          <w:noProof/>
+        </w:rPr>
+        <w:fldChar w:fldCharType="end"/>
+      </w:r>
       <w:r>
         <w:t xml:space="preserve">.  </w:t>
       </w:r>
@@ -13060,14 +13269,7 @@
         <w:rPr>
           <w:lang w:eastAsia="zh-CN"/>
         </w:rPr>
-        <w:t xml:space="preserve">each network topology is defined as a kind of </w:t>
-      </w:r>
-      <w:r>
-        <w:rPr>
-          <w:lang w:eastAsia="zh-CN"/>
-        </w:rPr>
-        <w:lastRenderedPageBreak/>
-        <w:t xml:space="preserve">network policy, </w:t>
+        <w:t xml:space="preserve">each network topology is defined as a kind of network policy, </w:t>
       </w:r>
       <w:r>
         <w:rPr>
@@ -13164,6 +13366,7 @@
         <w:rPr>
           <w:lang w:eastAsia="zh-CN"/>
         </w:rPr>
+        <w:lastRenderedPageBreak/>
         <w:t xml:space="preserve">A </w:t>
       </w:r>
       <w:r>
@@ -13188,7 +13391,31 @@
         <w:rPr>
           <w:lang w:eastAsia="zh-CN"/>
         </w:rPr>
-        <w:t>multiple scalable points is listed in following table, as well as pointed out in UML structure diagram.</w:t>
+        <w:t xml:space="preserve">multiple scalable </w:t>
+      </w:r>
+      <w:r>
+        <w:rPr>
+          <w:lang w:eastAsia="zh-CN"/>
+        </w:rPr>
+        <w:t>possibilities</w:t>
+      </w:r>
+      <w:r>
+        <w:rPr>
+          <w:lang w:eastAsia="zh-CN"/>
+        </w:rPr>
+        <w:t xml:space="preserve"> </w:t>
+      </w:r>
+      <w:r>
+        <w:rPr>
+          <w:lang w:eastAsia="zh-CN"/>
+        </w:rPr>
+        <w:t>are</w:t>
+      </w:r>
+      <w:r>
+        <w:rPr>
+          <w:lang w:eastAsia="zh-CN"/>
+        </w:rPr>
+        <w:t xml:space="preserve"> listed in following table, as well as pointed out in UML structure diagram.</w:t>
       </w:r>
       <w:r>
         <w:rPr>
@@ -13227,6 +13454,524 @@
         <w:t>in further development.</w:t>
       </w:r>
     </w:p>
+    <w:p>
+      <w:pPr>
+        <w:pStyle w:val="IEEETableCaption"/>
+      </w:pPr>
+      <w:r>
+        <w:t xml:space="preserve">TABLE </w:t>
+      </w:r>
+      <w:r>
+        <w:fldChar w:fldCharType="begin"/>
+      </w:r>
+      <w:r>
+        <w:instrText xml:space="preserve"> SEQ TABLE \* ROMAN </w:instrText>
+      </w:r>
+      <w:r>
+        <w:fldChar w:fldCharType="separate"/>
+      </w:r>
+      <w:r>
+        <w:rPr>
+          <w:noProof/>
+        </w:rPr>
+        <w:t>I</w:t>
+      </w:r>
+      <w:r>
+        <w:rPr>
+          <w:noProof/>
+        </w:rPr>
+        <w:fldChar w:fldCharType="end"/>
+      </w:r>
+      <w:r>
+        <w:br/>
+      </w:r>
+      <w:r>
+        <w:t xml:space="preserve">Scalable </w:t>
+      </w:r>
+      <w:r>
+        <w:t>Possibilities</w:t>
+      </w:r>
+    </w:p>
+    <w:tbl>
+      <w:tblPr>
+        <w:tblW w:w="0" w:type="auto"/>
+        <w:jc w:val="center"/>
+        <w:tblBorders>
+          <w:top w:val="single" w:sz="12" w:space="0" w:color="808080"/>
+          <w:bottom w:val="single" w:sz="12" w:space="0" w:color="808080"/>
+        </w:tblBorders>
+        <w:tblLayout w:type="fixed"/>
+        <w:tblLook w:val="0000" w:firstRow="0" w:lastRow="0" w:firstColumn="0" w:lastColumn="0" w:noHBand="0" w:noVBand="0"/>
+      </w:tblPr>
+      <w:tblGrid>
+        <w:gridCol w:w="1768"/>
+        <w:gridCol w:w="1916"/>
+      </w:tblGrid>
+      <w:tr>
+        <w:trPr>
+          <w:trHeight w:val="72"/>
+          <w:jc w:val="center"/>
+        </w:trPr>
+        <w:tc>
+          <w:tcPr>
+            <w:tcW w:w="1768" w:type="dxa"/>
+            <w:tcBorders>
+              <w:top w:val="double" w:sz="6" w:space="0" w:color="auto"/>
+              <w:left w:val="nil"/>
+              <w:bottom w:val="single" w:sz="6" w:space="0" w:color="auto"/>
+              <w:right w:val="nil"/>
+            </w:tcBorders>
+            <w:vAlign w:val="center"/>
+          </w:tcPr>
+          <w:p>
+            <w:pPr>
+              <w:jc w:val="center"/>
+              <w:rPr>
+                <w:sz w:val="16"/>
+                <w:szCs w:val="16"/>
+                <w:lang w:eastAsia="zh-CN"/>
+              </w:rPr>
+            </w:pPr>
+            <w:r>
+              <w:rPr>
+                <w:sz w:val="16"/>
+                <w:szCs w:val="16"/>
+                <w:lang w:eastAsia="zh-CN"/>
+              </w:rPr>
+              <w:t>Module</w:t>
+            </w:r>
+          </w:p>
+        </w:tc>
+        <w:tc>
+          <w:tcPr>
+            <w:tcW w:w="1916" w:type="dxa"/>
+            <w:tcBorders>
+              <w:top w:val="double" w:sz="6" w:space="0" w:color="auto"/>
+              <w:left w:val="nil"/>
+              <w:bottom w:val="single" w:sz="6" w:space="0" w:color="auto"/>
+              <w:right w:val="nil"/>
+            </w:tcBorders>
+            <w:vAlign w:val="center"/>
+          </w:tcPr>
+          <w:p>
+            <w:pPr>
+              <w:jc w:val="center"/>
+              <w:rPr>
+                <w:sz w:val="16"/>
+                <w:szCs w:val="16"/>
+              </w:rPr>
+            </w:pPr>
+            <w:r>
+              <w:rPr>
+                <w:sz w:val="16"/>
+                <w:szCs w:val="16"/>
+                <w:lang w:eastAsia="zh-CN"/>
+              </w:rPr>
+              <w:t>Possibilities</w:t>
+            </w:r>
+          </w:p>
+        </w:tc>
+      </w:tr>
+      <w:tr>
+        <w:trPr>
+          <w:jc w:val="center"/>
+        </w:trPr>
+        <w:tc>
+          <w:tcPr>
+            <w:tcW w:w="1768" w:type="dxa"/>
+            <w:tcBorders>
+              <w:top w:val="single" w:sz="6" w:space="0" w:color="auto"/>
+              <w:left w:val="nil"/>
+              <w:bottom w:val="single" w:sz="6" w:space="0" w:color="auto"/>
+              <w:right w:val="nil"/>
+            </w:tcBorders>
+            <w:vAlign w:val="center"/>
+          </w:tcPr>
+          <w:p>
+            <w:pPr>
+              <w:rPr>
+                <w:sz w:val="16"/>
+                <w:szCs w:val="16"/>
+              </w:rPr>
+            </w:pPr>
+            <w:r>
+              <w:rPr>
+                <w:sz w:val="16"/>
+                <w:szCs w:val="16"/>
+              </w:rPr>
+              <w:t>i</w:t>
+            </w:r>
+            <w:r>
+              <w:rPr>
+                <w:sz w:val="16"/>
+                <w:szCs w:val="16"/>
+              </w:rPr>
+              <w:t>nput and output utility</w:t>
+            </w:r>
+          </w:p>
+        </w:tc>
+        <w:tc>
+          <w:tcPr>
+            <w:tcW w:w="1916" w:type="dxa"/>
+            <w:tcBorders>
+              <w:top w:val="single" w:sz="6" w:space="0" w:color="auto"/>
+              <w:left w:val="nil"/>
+              <w:bottom w:val="single" w:sz="6" w:space="0" w:color="auto"/>
+              <w:right w:val="nil"/>
+            </w:tcBorders>
+            <w:vAlign w:val="center"/>
+          </w:tcPr>
+          <w:p>
+            <w:pPr>
+              <w:jc w:val="both"/>
+              <w:rPr>
+                <w:sz w:val="16"/>
+                <w:szCs w:val="16"/>
+              </w:rPr>
+            </w:pPr>
+            <w:r>
+              <w:rPr>
+                <w:sz w:val="16"/>
+                <w:szCs w:val="16"/>
+              </w:rPr>
+              <w:t>through</w:t>
+            </w:r>
+            <w:r>
+              <w:rPr>
+                <w:sz w:val="16"/>
+                <w:szCs w:val="16"/>
+              </w:rPr>
+              <w:t>put</w:t>
+            </w:r>
+            <w:r>
+              <w:rPr>
+                <w:sz w:val="16"/>
+                <w:szCs w:val="16"/>
+              </w:rPr>
+              <w:t xml:space="preserve"> </w:t>
+            </w:r>
+            <w:r>
+              <w:rPr>
+                <w:sz w:val="16"/>
+                <w:szCs w:val="16"/>
+              </w:rPr>
+              <w:t>system model</w:t>
+            </w:r>
+          </w:p>
+          <w:p>
+            <w:pPr>
+              <w:jc w:val="both"/>
+              <w:rPr>
+                <w:sz w:val="16"/>
+                <w:szCs w:val="16"/>
+              </w:rPr>
+            </w:pPr>
+            <w:r>
+              <w:rPr>
+                <w:sz w:val="16"/>
+                <w:szCs w:val="16"/>
+              </w:rPr>
+              <w:t>control system</w:t>
+            </w:r>
+          </w:p>
+          <w:p>
+            <w:pPr>
+              <w:jc w:val="both"/>
+              <w:rPr>
+                <w:sz w:val="16"/>
+                <w:szCs w:val="16"/>
+              </w:rPr>
+            </w:pPr>
+            <w:r>
+              <w:rPr>
+                <w:sz w:val="16"/>
+                <w:szCs w:val="16"/>
+              </w:rPr>
+              <w:t>deep network</w:t>
+            </w:r>
+          </w:p>
+          <w:p>
+            <w:pPr>
+              <w:jc w:val="both"/>
+              <w:rPr>
+                <w:sz w:val="16"/>
+                <w:szCs w:val="16"/>
+              </w:rPr>
+            </w:pPr>
+            <w:r>
+              <w:rPr>
+                <w:sz w:val="16"/>
+                <w:szCs w:val="16"/>
+              </w:rPr>
+              <w:t>decision tree</w:t>
+            </w:r>
+            <w:r>
+              <w:rPr>
+                <w:sz w:val="16"/>
+                <w:szCs w:val="16"/>
+              </w:rPr>
+              <w:t>, etc.</w:t>
+            </w:r>
+          </w:p>
+        </w:tc>
+      </w:tr>
+      <w:tr>
+        <w:trPr>
+          <w:jc w:val="center"/>
+        </w:trPr>
+        <w:tc>
+          <w:tcPr>
+            <w:tcW w:w="1768" w:type="dxa"/>
+            <w:tcBorders>
+              <w:top w:val="single" w:sz="6" w:space="0" w:color="auto"/>
+              <w:left w:val="nil"/>
+              <w:bottom w:val="single" w:sz="6" w:space="0" w:color="auto"/>
+              <w:right w:val="nil"/>
+            </w:tcBorders>
+            <w:vAlign w:val="center"/>
+          </w:tcPr>
+          <w:p>
+            <w:pPr>
+              <w:rPr>
+                <w:sz w:val="16"/>
+                <w:szCs w:val="16"/>
+              </w:rPr>
+            </w:pPr>
+            <w:r>
+              <w:rPr>
+                <w:sz w:val="16"/>
+                <w:szCs w:val="16"/>
+              </w:rPr>
+              <w:t>propagation algorithm</w:t>
+            </w:r>
+          </w:p>
+        </w:tc>
+        <w:tc>
+          <w:tcPr>
+            <w:tcW w:w="1916" w:type="dxa"/>
+            <w:tcBorders>
+              <w:top w:val="single" w:sz="6" w:space="0" w:color="auto"/>
+              <w:left w:val="nil"/>
+              <w:bottom w:val="single" w:sz="6" w:space="0" w:color="auto"/>
+              <w:right w:val="nil"/>
+            </w:tcBorders>
+            <w:vAlign w:val="center"/>
+          </w:tcPr>
+          <w:p>
+            <w:pPr>
+              <w:jc w:val="both"/>
+              <w:rPr>
+                <w:sz w:val="16"/>
+                <w:szCs w:val="16"/>
+              </w:rPr>
+            </w:pPr>
+            <w:r>
+              <w:rPr>
+                <w:sz w:val="16"/>
+                <w:szCs w:val="16"/>
+              </w:rPr>
+              <w:t>Quasi-Newton</w:t>
+            </w:r>
+          </w:p>
+          <w:p>
+            <w:pPr>
+              <w:jc w:val="both"/>
+              <w:rPr>
+                <w:sz w:val="16"/>
+                <w:szCs w:val="16"/>
+              </w:rPr>
+            </w:pPr>
+            <w:r>
+              <w:rPr>
+                <w:sz w:val="16"/>
+                <w:szCs w:val="16"/>
+              </w:rPr>
+              <w:t>adaptive learning</w:t>
+            </w:r>
+          </w:p>
+          <w:p>
+            <w:pPr>
+              <w:jc w:val="both"/>
+              <w:rPr>
+                <w:sz w:val="16"/>
+                <w:szCs w:val="16"/>
+              </w:rPr>
+            </w:pPr>
+            <w:r>
+              <w:rPr>
+                <w:sz w:val="16"/>
+                <w:szCs w:val="16"/>
+              </w:rPr>
+              <w:t>conjugate</w:t>
+            </w:r>
+            <w:r>
+              <w:rPr>
+                <w:sz w:val="16"/>
+                <w:szCs w:val="16"/>
+              </w:rPr>
+              <w:t xml:space="preserve"> algorithms</w:t>
+            </w:r>
+          </w:p>
+          <w:p>
+            <w:pPr>
+              <w:jc w:val="both"/>
+              <w:rPr>
+                <w:sz w:val="16"/>
+                <w:szCs w:val="16"/>
+              </w:rPr>
+            </w:pPr>
+            <w:r>
+              <w:rPr>
+                <w:sz w:val="16"/>
+                <w:szCs w:val="16"/>
+              </w:rPr>
+              <w:t xml:space="preserve">with </w:t>
+            </w:r>
+            <w:r>
+              <w:rPr>
+                <w:sz w:val="16"/>
+                <w:szCs w:val="16"/>
+              </w:rPr>
+              <w:t>momentum</w:t>
+            </w:r>
+            <w:r>
+              <w:rPr>
+                <w:sz w:val="16"/>
+                <w:szCs w:val="16"/>
+              </w:rPr>
+              <w:t>, etc.</w:t>
+            </w:r>
+          </w:p>
+        </w:tc>
+      </w:tr>
+      <w:tr>
+        <w:trPr>
+          <w:trHeight w:val="126"/>
+          <w:jc w:val="center"/>
+        </w:trPr>
+        <w:tc>
+          <w:tcPr>
+            <w:tcW w:w="1768" w:type="dxa"/>
+            <w:tcBorders>
+              <w:top w:val="single" w:sz="6" w:space="0" w:color="auto"/>
+              <w:left w:val="nil"/>
+              <w:bottom w:val="double" w:sz="6" w:space="0" w:color="auto"/>
+              <w:right w:val="nil"/>
+            </w:tcBorders>
+            <w:vAlign w:val="center"/>
+          </w:tcPr>
+          <w:p>
+            <w:pPr>
+              <w:rPr>
+                <w:iCs/>
+                <w:sz w:val="16"/>
+                <w:szCs w:val="16"/>
+              </w:rPr>
+            </w:pPr>
+            <w:r>
+              <w:rPr>
+                <w:iCs/>
+                <w:sz w:val="16"/>
+                <w:szCs w:val="16"/>
+              </w:rPr>
+              <w:t xml:space="preserve">network </w:t>
+            </w:r>
+            <w:r>
+              <w:rPr>
+                <w:iCs/>
+                <w:sz w:val="16"/>
+                <w:szCs w:val="16"/>
+              </w:rPr>
+              <w:t>topology</w:t>
+            </w:r>
+          </w:p>
+        </w:tc>
+        <w:tc>
+          <w:tcPr>
+            <w:tcW w:w="1916" w:type="dxa"/>
+            <w:tcBorders>
+              <w:top w:val="single" w:sz="6" w:space="0" w:color="auto"/>
+              <w:left w:val="nil"/>
+              <w:bottom w:val="double" w:sz="6" w:space="0" w:color="auto"/>
+              <w:right w:val="nil"/>
+            </w:tcBorders>
+            <w:vAlign w:val="center"/>
+          </w:tcPr>
+          <w:p>
+            <w:pPr>
+              <w:jc w:val="both"/>
+              <w:rPr>
+                <w:iCs/>
+                <w:sz w:val="16"/>
+                <w:szCs w:val="16"/>
+              </w:rPr>
+            </w:pPr>
+            <w:r>
+              <w:rPr>
+                <w:iCs/>
+                <w:sz w:val="16"/>
+                <w:szCs w:val="16"/>
+              </w:rPr>
+              <w:t>n-layer NN</w:t>
+            </w:r>
+          </w:p>
+          <w:p>
+            <w:pPr>
+              <w:jc w:val="both"/>
+              <w:rPr>
+                <w:iCs/>
+                <w:sz w:val="16"/>
+                <w:szCs w:val="16"/>
+              </w:rPr>
+            </w:pPr>
+            <w:r>
+              <w:rPr>
+                <w:iCs/>
+                <w:sz w:val="16"/>
+                <w:szCs w:val="16"/>
+              </w:rPr>
+              <w:t>recurrent NN</w:t>
+            </w:r>
+          </w:p>
+          <w:p>
+            <w:pPr>
+              <w:jc w:val="both"/>
+              <w:rPr>
+                <w:iCs/>
+                <w:sz w:val="16"/>
+                <w:szCs w:val="16"/>
+              </w:rPr>
+            </w:pPr>
+            <w:proofErr w:type="spellStart"/>
+            <w:r>
+              <w:rPr>
+                <w:iCs/>
+                <w:sz w:val="16"/>
+                <w:szCs w:val="16"/>
+              </w:rPr>
+              <w:t>K</w:t>
+            </w:r>
+            <w:r>
+              <w:rPr>
+                <w:iCs/>
+                <w:sz w:val="16"/>
+                <w:szCs w:val="16"/>
+              </w:rPr>
+              <w:t>ohonen</w:t>
+            </w:r>
+            <w:proofErr w:type="spellEnd"/>
+            <w:r>
+              <w:rPr>
+                <w:iCs/>
+                <w:sz w:val="16"/>
+                <w:szCs w:val="16"/>
+              </w:rPr>
+              <w:t xml:space="preserve"> NN</w:t>
+            </w:r>
+          </w:p>
+        </w:tc>
+      </w:tr>
+    </w:tbl>
     <w:p>
       <w:pPr>
         <w:pStyle w:val="IEEEFigure"/>
@@ -13254,10 +13999,10 @@
         </w:rPr>
         <w:lastRenderedPageBreak/>
         <w:drawing>
-          <wp:inline distT="0" distB="0" distL="0" distR="0" wp14:anchorId="3814EB04" wp14:editId="5FC8D21D">
-            <wp:extent cx="6583680" cy="5981700"/>
-            <wp:effectExtent l="0" t="0" r="7620" b="0"/>
-            <wp:docPr id="3" name="Picture 3"/>
+          <wp:inline distT="0" distB="0" distL="0" distR="0" wp14:anchorId="066E2C4A" wp14:editId="6655C825">
+            <wp:extent cx="5736566" cy="5251325"/>
+            <wp:effectExtent l="0" t="0" r="0" b="6985"/>
+            <wp:docPr id="4" name="Picture 4"/>
             <wp:cNvGraphicFramePr>
               <a:graphicFrameLocks xmlns:a="http://schemas.openxmlformats.org/drawingml/2006/main" noChangeAspect="1"/>
             </wp:cNvGraphicFramePr>
@@ -13283,7 +14028,7 @@
                   <pic:spPr>
                     <a:xfrm>
                       <a:off x="0" y="0"/>
-                      <a:ext cx="6583680" cy="5981700"/>
+                      <a:ext cx="5755955" cy="5269074"/>
                     </a:xfrm>
                     <a:prstGeom prst="rect">
                       <a:avLst/>
@@ -13308,14 +14053,27 @@
       <w:r>
         <w:t xml:space="preserve"> </w:t>
       </w:r>
-      <w:fldSimple w:instr=" SEQ Fig. \* ARABIC ">
-        <w:r>
-          <w:rPr>
-            <w:noProof/>
-          </w:rPr>
-          <w:t>8</w:t>
-        </w:r>
-      </w:fldSimple>
+      <w:r>
+        <w:fldChar w:fldCharType="begin"/>
+      </w:r>
+      <w:r>
+        <w:instrText xml:space="preserve"> SEQ Fig. \* ARABIC </w:instrText>
+      </w:r>
+      <w:r>
+        <w:fldChar w:fldCharType="separate"/>
+      </w:r>
+      <w:r>
+        <w:rPr>
+          <w:noProof/>
+        </w:rPr>
+        <w:t>8</w:t>
+      </w:r>
+      <w:r>
+        <w:rPr>
+          <w:noProof/>
+        </w:rPr>
+        <w:fldChar w:fldCharType="end"/>
+      </w:r>
       <w:r>
         <w:t xml:space="preserve">.  </w:t>
       </w:r>
@@ -13382,24 +14140,47 @@
         </w:rPr>
         <w:t xml:space="preserve"> </w:t>
       </w:r>
-      <w:r>
-        <w:rPr>
-          <w:rFonts w:hint="eastAsia"/>
-        </w:rPr>
-        <w:t>RPWeight, QPWeight</w:t>
-      </w:r>
-      <w:r>
+      <w:proofErr w:type="spellStart"/>
+      <w:r>
+        <w:rPr>
+          <w:rFonts w:hint="eastAsia"/>
+        </w:rPr>
+        <w:t>RPWeight</w:t>
+      </w:r>
+      <w:proofErr w:type="spellEnd"/>
+      <w:r>
+        <w:rPr>
+          <w:rFonts w:hint="eastAsia"/>
+        </w:rPr>
         <w:t xml:space="preserve">, </w:t>
       </w:r>
+      <w:proofErr w:type="spellStart"/>
+      <w:r>
+        <w:rPr>
+          <w:rFonts w:hint="eastAsia"/>
+        </w:rPr>
+        <w:t>QPWeight</w:t>
+      </w:r>
+      <w:proofErr w:type="spellEnd"/>
+      <w:r>
+        <w:t xml:space="preserve">, </w:t>
+      </w:r>
+      <w:proofErr w:type="spellStart"/>
       <w:r>
         <w:rPr>
           <w:rFonts w:hint="eastAsia"/>
         </w:rPr>
         <w:t>BPWeight</w:t>
       </w:r>
-      <w:r>
-        <w:t>, LMWeight</w:t>
-      </w:r>
+      <w:proofErr w:type="spellEnd"/>
+      <w:r>
+        <w:t xml:space="preserve">, </w:t>
+      </w:r>
+      <w:proofErr w:type="spellStart"/>
+      <w:r>
+        <w:t>LMWeight</w:t>
+      </w:r>
+      <w:proofErr w:type="spellEnd"/>
       <w:r>
         <w:rPr>
           <w:rFonts w:hint="eastAsia"/>
@@ -13511,7 +14292,70 @@
           <w:rFonts w:hint="eastAsia"/>
           <w:lang w:eastAsia="zh-CN"/>
         </w:rPr>
-        <w:t xml:space="preserve"> website from year 2010 to 2013, year 2010 to 2012 as training samples and year 2013 as testing samples.  So total number of training samples is 26304, total number testing samples is 8760.  Input features include month, hour, temperature, dew point, pressure, visibility, wind direction, wind speed, gust speed and precipitation.  The target feature is relative humidity.  All features are normalized to zero mean (</w:t>
+        <w:t xml:space="preserve"> website from year 2010 to 2013, year 2010 to 2012 as training samples and year 2013 as testing samples.  So total number of training samples is 26304, total number testing samples is 8760.  </w:t>
+      </w:r>
+      <w:r>
+        <w:rPr>
+          <w:lang w:eastAsia="zh-CN"/>
+        </w:rPr>
+        <w:t>F</w:t>
+      </w:r>
+      <w:r>
+        <w:rPr>
+          <w:rFonts w:hint="eastAsia"/>
+          <w:lang w:eastAsia="zh-CN"/>
+        </w:rPr>
+        <w:t>eatures</w:t>
+      </w:r>
+      <w:r>
+        <w:rPr>
+          <w:lang w:eastAsia="zh-CN"/>
+        </w:rPr>
+        <w:t xml:space="preserve"> used in all the experiments</w:t>
+      </w:r>
+      <w:r>
+        <w:rPr>
+          <w:lang w:eastAsia="zh-CN"/>
+        </w:rPr>
+        <w:t xml:space="preserve"> </w:t>
+      </w:r>
+      <w:r>
+        <w:rPr>
+          <w:lang w:eastAsia="zh-CN"/>
+        </w:rPr>
+        <w:t>are</w:t>
+      </w:r>
+      <w:r>
+        <w:rPr>
+          <w:lang w:eastAsia="zh-CN"/>
+        </w:rPr>
+        <w:t xml:space="preserve"> listed in following table.</w:t>
+      </w:r>
+      <w:r>
+        <w:rPr>
+          <w:lang w:eastAsia="zh-CN"/>
+        </w:rPr>
+        <w:t xml:space="preserve">  </w:t>
+      </w:r>
+      <w:r>
+        <w:rPr>
+          <w:rFonts w:hint="eastAsia"/>
+          <w:lang w:eastAsia="zh-CN"/>
+        </w:rPr>
+        <w:t xml:space="preserve">All </w:t>
+      </w:r>
+      <w:r>
+        <w:rPr>
+          <w:lang w:eastAsia="zh-CN"/>
+        </w:rPr>
+        <w:t>of them</w:t>
+      </w:r>
+      <w:r>
+        <w:rPr>
+          <w:rFonts w:hint="eastAsia"/>
+          <w:lang w:eastAsia="zh-CN"/>
+        </w:rPr>
+        <w:t xml:space="preserve"> are normalized to zero mean (</w:t>
       </w:r>
       <m:oMath>
         <m:r>
@@ -13548,6 +14392,1466 @@
     </w:p>
     <w:p>
       <w:pPr>
+        <w:pStyle w:val="IEEETableCaption"/>
+      </w:pPr>
+      <w:r>
+        <w:t xml:space="preserve">TABLE </w:t>
+      </w:r>
+      <w:r>
+        <w:fldChar w:fldCharType="begin"/>
+      </w:r>
+      <w:r>
+        <w:instrText xml:space="preserve"> SEQ TABLE \* ROMAN </w:instrText>
+      </w:r>
+      <w:r>
+        <w:fldChar w:fldCharType="separate"/>
+      </w:r>
+      <w:r>
+        <w:rPr>
+          <w:noProof/>
+        </w:rPr>
+        <w:t>I</w:t>
+      </w:r>
+      <w:r>
+        <w:rPr>
+          <w:noProof/>
+        </w:rPr>
+        <w:fldChar w:fldCharType="end"/>
+      </w:r>
+      <w:r>
+        <w:br/>
+      </w:r>
+      <w:r>
+        <w:t xml:space="preserve">Features in </w:t>
+      </w:r>
+      <w:r>
+        <w:t xml:space="preserve">Climate </w:t>
+      </w:r>
+      <w:r>
+        <w:t>Dataset</w:t>
+      </w:r>
+    </w:p>
+    <w:tbl>
+      <w:tblPr>
+        <w:tblW w:w="0" w:type="auto"/>
+        <w:jc w:val="center"/>
+        <w:tblBorders>
+          <w:top w:val="single" w:sz="12" w:space="0" w:color="808080"/>
+          <w:bottom w:val="single" w:sz="12" w:space="0" w:color="808080"/>
+        </w:tblBorders>
+        <w:tblLayout w:type="fixed"/>
+        <w:tblLook w:val="0000" w:firstRow="0" w:lastRow="0" w:firstColumn="0" w:lastColumn="0" w:noHBand="0" w:noVBand="0"/>
+      </w:tblPr>
+      <w:tblGrid>
+        <w:gridCol w:w="696"/>
+        <w:gridCol w:w="1225"/>
+        <w:gridCol w:w="1101"/>
+        <w:gridCol w:w="616"/>
+      </w:tblGrid>
+      <w:tr>
+        <w:trPr>
+          <w:trHeight w:val="72"/>
+          <w:jc w:val="center"/>
+        </w:trPr>
+        <w:tc>
+          <w:tcPr>
+            <w:tcW w:w="696" w:type="dxa"/>
+            <w:tcBorders>
+              <w:top w:val="double" w:sz="6" w:space="0" w:color="auto"/>
+              <w:left w:val="nil"/>
+              <w:bottom w:val="single" w:sz="6" w:space="0" w:color="auto"/>
+              <w:right w:val="nil"/>
+            </w:tcBorders>
+            <w:vAlign w:val="center"/>
+          </w:tcPr>
+          <w:p>
+            <w:pPr>
+              <w:jc w:val="center"/>
+              <w:rPr>
+                <w:sz w:val="16"/>
+                <w:szCs w:val="16"/>
+                <w:lang w:eastAsia="zh-CN"/>
+              </w:rPr>
+            </w:pPr>
+            <w:r>
+              <w:rPr>
+                <w:sz w:val="16"/>
+                <w:szCs w:val="16"/>
+                <w:lang w:eastAsia="zh-CN"/>
+              </w:rPr>
+              <w:t>Usage</w:t>
+            </w:r>
+          </w:p>
+        </w:tc>
+        <w:tc>
+          <w:tcPr>
+            <w:tcW w:w="1225" w:type="dxa"/>
+            <w:tcBorders>
+              <w:top w:val="double" w:sz="6" w:space="0" w:color="auto"/>
+              <w:left w:val="nil"/>
+              <w:bottom w:val="single" w:sz="6" w:space="0" w:color="auto"/>
+              <w:right w:val="nil"/>
+            </w:tcBorders>
+            <w:vAlign w:val="center"/>
+          </w:tcPr>
+          <w:p>
+            <w:pPr>
+              <w:jc w:val="center"/>
+              <w:rPr>
+                <w:sz w:val="16"/>
+                <w:szCs w:val="16"/>
+              </w:rPr>
+            </w:pPr>
+            <w:r>
+              <w:rPr>
+                <w:sz w:val="16"/>
+                <w:szCs w:val="16"/>
+                <w:lang w:eastAsia="zh-CN"/>
+              </w:rPr>
+              <w:t>Feature</w:t>
+            </w:r>
+          </w:p>
+        </w:tc>
+        <w:tc>
+          <w:tcPr>
+            <w:tcW w:w="1101" w:type="dxa"/>
+            <w:tcBorders>
+              <w:top w:val="double" w:sz="6" w:space="0" w:color="auto"/>
+              <w:left w:val="nil"/>
+              <w:bottom w:val="single" w:sz="6" w:space="0" w:color="auto"/>
+              <w:right w:val="nil"/>
+            </w:tcBorders>
+            <w:vAlign w:val="center"/>
+          </w:tcPr>
+          <w:p>
+            <w:pPr>
+              <w:pStyle w:val="TableTitle"/>
+              <w:rPr>
+                <w:smallCaps w:val="0"/>
+              </w:rPr>
+            </w:pPr>
+            <w:r>
+              <w:rPr>
+                <w:smallCaps w:val="0"/>
+              </w:rPr>
+              <w:t>V</w:t>
+            </w:r>
+            <w:r>
+              <w:rPr>
+                <w:smallCaps w:val="0"/>
+              </w:rPr>
+              <w:t>alid</w:t>
+            </w:r>
+            <w:r>
+              <w:rPr>
+                <w:smallCaps w:val="0"/>
+              </w:rPr>
+              <w:t xml:space="preserve"> Range</w:t>
+            </w:r>
+          </w:p>
+        </w:tc>
+        <w:tc>
+          <w:tcPr>
+            <w:tcW w:w="616" w:type="dxa"/>
+            <w:tcBorders>
+              <w:top w:val="double" w:sz="6" w:space="0" w:color="auto"/>
+              <w:left w:val="nil"/>
+              <w:bottom w:val="single" w:sz="6" w:space="0" w:color="auto"/>
+              <w:right w:val="nil"/>
+            </w:tcBorders>
+            <w:vAlign w:val="center"/>
+          </w:tcPr>
+          <w:p>
+            <w:pPr>
+              <w:pStyle w:val="TableTitle"/>
+              <w:rPr>
+                <w:smallCaps w:val="0"/>
+              </w:rPr>
+            </w:pPr>
+            <w:r>
+              <w:rPr>
+                <w:smallCaps w:val="0"/>
+              </w:rPr>
+              <w:t>Unit</w:t>
+            </w:r>
+          </w:p>
+        </w:tc>
+      </w:tr>
+      <w:tr>
+        <w:trPr>
+          <w:jc w:val="center"/>
+        </w:trPr>
+        <w:tc>
+          <w:tcPr>
+            <w:tcW w:w="696" w:type="dxa"/>
+            <w:vMerge w:val="restart"/>
+            <w:tcBorders>
+              <w:top w:val="nil"/>
+              <w:left w:val="nil"/>
+              <w:right w:val="nil"/>
+            </w:tcBorders>
+            <w:vAlign w:val="center"/>
+          </w:tcPr>
+          <w:p>
+            <w:pPr>
+              <w:jc w:val="center"/>
+              <w:rPr>
+                <w:sz w:val="16"/>
+                <w:szCs w:val="16"/>
+              </w:rPr>
+            </w:pPr>
+            <w:r>
+              <w:rPr>
+                <w:sz w:val="16"/>
+                <w:szCs w:val="16"/>
+              </w:rPr>
+              <w:t>i</w:t>
+            </w:r>
+            <w:r>
+              <w:rPr>
+                <w:sz w:val="16"/>
+                <w:szCs w:val="16"/>
+              </w:rPr>
+              <w:t>nput</w:t>
+            </w:r>
+          </w:p>
+        </w:tc>
+        <w:tc>
+          <w:tcPr>
+            <w:tcW w:w="1225" w:type="dxa"/>
+            <w:tcBorders>
+              <w:top w:val="nil"/>
+              <w:left w:val="nil"/>
+              <w:bottom w:val="nil"/>
+              <w:right w:val="nil"/>
+            </w:tcBorders>
+            <w:vAlign w:val="center"/>
+          </w:tcPr>
+          <w:p>
+            <w:pPr>
+              <w:jc w:val="both"/>
+              <w:rPr>
+                <w:sz w:val="16"/>
+                <w:szCs w:val="16"/>
+              </w:rPr>
+            </w:pPr>
+            <w:r>
+              <w:rPr>
+                <w:sz w:val="16"/>
+                <w:szCs w:val="16"/>
+              </w:rPr>
+              <w:t>month</w:t>
+            </w:r>
+          </w:p>
+        </w:tc>
+        <w:tc>
+          <w:tcPr>
+            <w:tcW w:w="1101" w:type="dxa"/>
+            <w:tcBorders>
+              <w:top w:val="nil"/>
+              <w:left w:val="nil"/>
+              <w:bottom w:val="nil"/>
+              <w:right w:val="nil"/>
+            </w:tcBorders>
+            <w:vAlign w:val="center"/>
+          </w:tcPr>
+          <w:p>
+            <w:pPr>
+              <w:jc w:val="center"/>
+              <w:rPr>
+                <w:sz w:val="16"/>
+                <w:szCs w:val="16"/>
+                <w:lang w:eastAsia="zh-CN"/>
+              </w:rPr>
+            </w:pPr>
+            <w:r>
+              <w:rPr>
+                <w:sz w:val="16"/>
+                <w:szCs w:val="16"/>
+                <w:lang w:eastAsia="zh-CN"/>
+              </w:rPr>
+              <w:t>1~12</w:t>
+            </w:r>
+          </w:p>
+        </w:tc>
+        <w:tc>
+          <w:tcPr>
+            <w:tcW w:w="616" w:type="dxa"/>
+            <w:tcBorders>
+              <w:top w:val="nil"/>
+              <w:left w:val="nil"/>
+              <w:bottom w:val="nil"/>
+              <w:right w:val="nil"/>
+            </w:tcBorders>
+            <w:vAlign w:val="center"/>
+          </w:tcPr>
+          <w:p>
+            <w:pPr>
+              <w:jc w:val="center"/>
+              <w:rPr>
+                <w:sz w:val="16"/>
+                <w:szCs w:val="16"/>
+                <w:lang w:eastAsia="zh-CN"/>
+              </w:rPr>
+            </w:pPr>
+            <w:r>
+              <w:rPr>
+                <w:sz w:val="16"/>
+                <w:szCs w:val="16"/>
+                <w:lang w:eastAsia="zh-CN"/>
+              </w:rPr>
+              <w:t>-</w:t>
+            </w:r>
+          </w:p>
+        </w:tc>
+      </w:tr>
+      <w:tr>
+        <w:trPr>
+          <w:jc w:val="center"/>
+        </w:trPr>
+        <w:tc>
+          <w:tcPr>
+            <w:tcW w:w="696" w:type="dxa"/>
+            <w:vMerge/>
+            <w:tcBorders>
+              <w:left w:val="nil"/>
+              <w:right w:val="nil"/>
+            </w:tcBorders>
+            <w:vAlign w:val="center"/>
+          </w:tcPr>
+          <w:p>
+            <w:pPr>
+              <w:jc w:val="center"/>
+              <w:rPr>
+                <w:sz w:val="16"/>
+                <w:szCs w:val="16"/>
+              </w:rPr>
+            </w:pPr>
+          </w:p>
+        </w:tc>
+        <w:tc>
+          <w:tcPr>
+            <w:tcW w:w="1225" w:type="dxa"/>
+            <w:tcBorders>
+              <w:top w:val="nil"/>
+              <w:left w:val="nil"/>
+              <w:bottom w:val="nil"/>
+              <w:right w:val="nil"/>
+            </w:tcBorders>
+            <w:vAlign w:val="center"/>
+          </w:tcPr>
+          <w:p>
+            <w:pPr>
+              <w:jc w:val="both"/>
+              <w:rPr>
+                <w:sz w:val="16"/>
+                <w:szCs w:val="16"/>
+              </w:rPr>
+            </w:pPr>
+            <w:r>
+              <w:rPr>
+                <w:sz w:val="16"/>
+                <w:szCs w:val="16"/>
+              </w:rPr>
+              <w:t>hour</w:t>
+            </w:r>
+          </w:p>
+        </w:tc>
+        <w:tc>
+          <w:tcPr>
+            <w:tcW w:w="1101" w:type="dxa"/>
+            <w:tcBorders>
+              <w:top w:val="nil"/>
+              <w:left w:val="nil"/>
+              <w:bottom w:val="nil"/>
+              <w:right w:val="nil"/>
+            </w:tcBorders>
+            <w:vAlign w:val="center"/>
+          </w:tcPr>
+          <w:p>
+            <w:pPr>
+              <w:jc w:val="center"/>
+              <w:rPr>
+                <w:sz w:val="16"/>
+                <w:szCs w:val="16"/>
+              </w:rPr>
+            </w:pPr>
+            <w:r>
+              <w:rPr>
+                <w:sz w:val="16"/>
+                <w:szCs w:val="16"/>
+              </w:rPr>
+              <w:t>0~23</w:t>
+            </w:r>
+          </w:p>
+        </w:tc>
+        <w:tc>
+          <w:tcPr>
+            <w:tcW w:w="616" w:type="dxa"/>
+            <w:tcBorders>
+              <w:top w:val="nil"/>
+              <w:left w:val="nil"/>
+              <w:bottom w:val="nil"/>
+              <w:right w:val="nil"/>
+            </w:tcBorders>
+            <w:vAlign w:val="center"/>
+          </w:tcPr>
+          <w:p>
+            <w:pPr>
+              <w:jc w:val="center"/>
+              <w:rPr>
+                <w:sz w:val="16"/>
+                <w:szCs w:val="16"/>
+              </w:rPr>
+            </w:pPr>
+            <w:r>
+              <w:rPr>
+                <w:sz w:val="16"/>
+                <w:szCs w:val="16"/>
+              </w:rPr>
+              <w:t>-</w:t>
+            </w:r>
+          </w:p>
+        </w:tc>
+      </w:tr>
+      <w:tr>
+        <w:trPr>
+          <w:jc w:val="center"/>
+        </w:trPr>
+        <w:tc>
+          <w:tcPr>
+            <w:tcW w:w="696" w:type="dxa"/>
+            <w:vMerge/>
+            <w:tcBorders>
+              <w:left w:val="nil"/>
+              <w:right w:val="nil"/>
+            </w:tcBorders>
+            <w:vAlign w:val="center"/>
+          </w:tcPr>
+          <w:p>
+            <w:pPr>
+              <w:jc w:val="center"/>
+              <w:rPr>
+                <w:sz w:val="16"/>
+                <w:szCs w:val="16"/>
+              </w:rPr>
+            </w:pPr>
+          </w:p>
+        </w:tc>
+        <w:tc>
+          <w:tcPr>
+            <w:tcW w:w="1225" w:type="dxa"/>
+            <w:tcBorders>
+              <w:top w:val="nil"/>
+              <w:left w:val="nil"/>
+              <w:bottom w:val="nil"/>
+              <w:right w:val="nil"/>
+            </w:tcBorders>
+            <w:vAlign w:val="center"/>
+          </w:tcPr>
+          <w:p>
+            <w:pPr>
+              <w:jc w:val="both"/>
+              <w:rPr>
+                <w:sz w:val="16"/>
+                <w:szCs w:val="16"/>
+              </w:rPr>
+            </w:pPr>
+            <w:r>
+              <w:rPr>
+                <w:sz w:val="16"/>
+                <w:szCs w:val="16"/>
+              </w:rPr>
+              <w:t>temperature</w:t>
+            </w:r>
+          </w:p>
+        </w:tc>
+        <w:tc>
+          <w:tcPr>
+            <w:tcW w:w="1101" w:type="dxa"/>
+            <w:tcBorders>
+              <w:top w:val="nil"/>
+              <w:left w:val="nil"/>
+              <w:bottom w:val="nil"/>
+              <w:right w:val="nil"/>
+            </w:tcBorders>
+            <w:vAlign w:val="center"/>
+          </w:tcPr>
+          <w:p>
+            <w:pPr>
+              <w:jc w:val="center"/>
+              <w:rPr>
+                <w:sz w:val="16"/>
+                <w:szCs w:val="16"/>
+              </w:rPr>
+            </w:pPr>
+            <w:r>
+              <w:rPr>
+                <w:sz w:val="16"/>
+                <w:szCs w:val="16"/>
+              </w:rPr>
+              <w:t>-50~150</w:t>
+            </w:r>
+          </w:p>
+        </w:tc>
+        <w:tc>
+          <w:tcPr>
+            <w:tcW w:w="616" w:type="dxa"/>
+            <w:tcBorders>
+              <w:top w:val="nil"/>
+              <w:left w:val="nil"/>
+              <w:bottom w:val="nil"/>
+              <w:right w:val="nil"/>
+            </w:tcBorders>
+            <w:vAlign w:val="center"/>
+          </w:tcPr>
+          <w:p>
+            <w:pPr>
+              <w:jc w:val="center"/>
+              <w:rPr>
+                <w:sz w:val="16"/>
+                <w:szCs w:val="16"/>
+              </w:rPr>
+            </w:pPr>
+            <m:oMathPara>
+              <m:oMath>
+                <m:r>
+                  <m:rPr>
+                    <m:sty m:val="p"/>
+                  </m:rPr>
+                  <w:rPr>
+                    <w:rFonts w:ascii="Cambria Math" w:hAnsi="Cambria Math"/>
+                    <w:sz w:val="16"/>
+                    <w:szCs w:val="16"/>
+                  </w:rPr>
+                  <m:t>°F</m:t>
+                </m:r>
+              </m:oMath>
+            </m:oMathPara>
+          </w:p>
+        </w:tc>
+      </w:tr>
+      <w:tr>
+        <w:trPr>
+          <w:jc w:val="center"/>
+        </w:trPr>
+        <w:tc>
+          <w:tcPr>
+            <w:tcW w:w="696" w:type="dxa"/>
+            <w:vMerge/>
+            <w:tcBorders>
+              <w:left w:val="nil"/>
+              <w:right w:val="nil"/>
+            </w:tcBorders>
+            <w:vAlign w:val="center"/>
+          </w:tcPr>
+          <w:p>
+            <w:pPr>
+              <w:jc w:val="center"/>
+              <w:rPr>
+                <w:sz w:val="16"/>
+                <w:szCs w:val="16"/>
+              </w:rPr>
+            </w:pPr>
+          </w:p>
+        </w:tc>
+        <w:tc>
+          <w:tcPr>
+            <w:tcW w:w="1225" w:type="dxa"/>
+            <w:tcBorders>
+              <w:top w:val="nil"/>
+              <w:left w:val="nil"/>
+              <w:bottom w:val="nil"/>
+              <w:right w:val="nil"/>
+            </w:tcBorders>
+            <w:vAlign w:val="center"/>
+          </w:tcPr>
+          <w:p>
+            <w:pPr>
+              <w:jc w:val="both"/>
+              <w:rPr>
+                <w:sz w:val="16"/>
+                <w:szCs w:val="16"/>
+              </w:rPr>
+            </w:pPr>
+            <w:r>
+              <w:rPr>
+                <w:sz w:val="16"/>
+                <w:szCs w:val="16"/>
+              </w:rPr>
+              <w:t>dew point</w:t>
+            </w:r>
+          </w:p>
+        </w:tc>
+        <w:tc>
+          <w:tcPr>
+            <w:tcW w:w="1101" w:type="dxa"/>
+            <w:tcBorders>
+              <w:top w:val="nil"/>
+              <w:left w:val="nil"/>
+              <w:bottom w:val="nil"/>
+              <w:right w:val="nil"/>
+            </w:tcBorders>
+            <w:vAlign w:val="center"/>
+          </w:tcPr>
+          <w:p>
+            <w:pPr>
+              <w:jc w:val="center"/>
+              <w:rPr>
+                <w:sz w:val="16"/>
+                <w:szCs w:val="16"/>
+              </w:rPr>
+            </w:pPr>
+            <w:r>
+              <w:rPr>
+                <w:sz w:val="16"/>
+                <w:szCs w:val="16"/>
+              </w:rPr>
+              <w:t>-50~150</w:t>
+            </w:r>
+          </w:p>
+        </w:tc>
+        <w:tc>
+          <w:tcPr>
+            <w:tcW w:w="616" w:type="dxa"/>
+            <w:tcBorders>
+              <w:top w:val="nil"/>
+              <w:left w:val="nil"/>
+              <w:bottom w:val="nil"/>
+              <w:right w:val="nil"/>
+            </w:tcBorders>
+            <w:vAlign w:val="center"/>
+          </w:tcPr>
+          <w:p>
+            <w:pPr>
+              <w:jc w:val="center"/>
+              <w:rPr>
+                <w:sz w:val="16"/>
+                <w:szCs w:val="16"/>
+              </w:rPr>
+            </w:pPr>
+            <m:oMathPara>
+              <m:oMath>
+                <m:r>
+                  <m:rPr>
+                    <m:sty m:val="p"/>
+                  </m:rPr>
+                  <w:rPr>
+                    <w:rFonts w:ascii="Cambria Math" w:hAnsi="Cambria Math"/>
+                    <w:sz w:val="16"/>
+                    <w:szCs w:val="16"/>
+                  </w:rPr>
+                  <m:t>°F</m:t>
+                </m:r>
+              </m:oMath>
+            </m:oMathPara>
+          </w:p>
+        </w:tc>
+      </w:tr>
+      <w:tr>
+        <w:trPr>
+          <w:jc w:val="center"/>
+        </w:trPr>
+        <w:tc>
+          <w:tcPr>
+            <w:tcW w:w="696" w:type="dxa"/>
+            <w:vMerge/>
+            <w:tcBorders>
+              <w:left w:val="nil"/>
+              <w:right w:val="nil"/>
+            </w:tcBorders>
+            <w:vAlign w:val="center"/>
+          </w:tcPr>
+          <w:p>
+            <w:pPr>
+              <w:jc w:val="center"/>
+              <w:rPr>
+                <w:sz w:val="16"/>
+                <w:szCs w:val="16"/>
+              </w:rPr>
+            </w:pPr>
+          </w:p>
+        </w:tc>
+        <w:tc>
+          <w:tcPr>
+            <w:tcW w:w="1225" w:type="dxa"/>
+            <w:tcBorders>
+              <w:top w:val="nil"/>
+              <w:left w:val="nil"/>
+              <w:bottom w:val="nil"/>
+              <w:right w:val="nil"/>
+            </w:tcBorders>
+            <w:vAlign w:val="center"/>
+          </w:tcPr>
+          <w:p>
+            <w:pPr>
+              <w:jc w:val="both"/>
+              <w:rPr>
+                <w:sz w:val="16"/>
+                <w:szCs w:val="16"/>
+              </w:rPr>
+            </w:pPr>
+            <w:r>
+              <w:rPr>
+                <w:sz w:val="16"/>
+                <w:szCs w:val="16"/>
+              </w:rPr>
+              <w:t>pressure</w:t>
+            </w:r>
+          </w:p>
+        </w:tc>
+        <w:tc>
+          <w:tcPr>
+            <w:tcW w:w="1101" w:type="dxa"/>
+            <w:tcBorders>
+              <w:top w:val="nil"/>
+              <w:left w:val="nil"/>
+              <w:bottom w:val="nil"/>
+              <w:right w:val="nil"/>
+            </w:tcBorders>
+            <w:vAlign w:val="center"/>
+          </w:tcPr>
+          <w:p>
+            <w:pPr>
+              <w:jc w:val="center"/>
+              <w:rPr>
+                <w:sz w:val="16"/>
+                <w:szCs w:val="16"/>
+              </w:rPr>
+            </w:pPr>
+            <w:r>
+              <w:rPr>
+                <w:sz w:val="16"/>
+                <w:szCs w:val="16"/>
+              </w:rPr>
+              <w:t>28~31</w:t>
+            </w:r>
+          </w:p>
+        </w:tc>
+        <w:tc>
+          <w:tcPr>
+            <w:tcW w:w="616" w:type="dxa"/>
+            <w:tcBorders>
+              <w:top w:val="nil"/>
+              <w:left w:val="nil"/>
+              <w:bottom w:val="nil"/>
+              <w:right w:val="nil"/>
+            </w:tcBorders>
+            <w:vAlign w:val="center"/>
+          </w:tcPr>
+          <w:p>
+            <w:pPr>
+              <w:jc w:val="center"/>
+              <w:rPr>
+                <w:sz w:val="16"/>
+                <w:szCs w:val="16"/>
+              </w:rPr>
+            </w:pPr>
+            <w:r>
+              <w:rPr>
+                <w:sz w:val="16"/>
+                <w:szCs w:val="16"/>
+              </w:rPr>
+              <w:t>inHg</w:t>
+            </w:r>
+          </w:p>
+        </w:tc>
+      </w:tr>
+      <w:tr>
+        <w:trPr>
+          <w:jc w:val="center"/>
+        </w:trPr>
+        <w:tc>
+          <w:tcPr>
+            <w:tcW w:w="696" w:type="dxa"/>
+            <w:vMerge/>
+            <w:tcBorders>
+              <w:left w:val="nil"/>
+              <w:right w:val="nil"/>
+            </w:tcBorders>
+            <w:vAlign w:val="center"/>
+          </w:tcPr>
+          <w:p>
+            <w:pPr>
+              <w:jc w:val="center"/>
+              <w:rPr>
+                <w:sz w:val="16"/>
+                <w:szCs w:val="16"/>
+              </w:rPr>
+            </w:pPr>
+          </w:p>
+        </w:tc>
+        <w:tc>
+          <w:tcPr>
+            <w:tcW w:w="1225" w:type="dxa"/>
+            <w:tcBorders>
+              <w:top w:val="nil"/>
+              <w:left w:val="nil"/>
+              <w:bottom w:val="nil"/>
+              <w:right w:val="nil"/>
+            </w:tcBorders>
+            <w:vAlign w:val="center"/>
+          </w:tcPr>
+          <w:p>
+            <w:pPr>
+              <w:jc w:val="both"/>
+              <w:rPr>
+                <w:sz w:val="16"/>
+                <w:szCs w:val="16"/>
+              </w:rPr>
+            </w:pPr>
+            <w:r>
+              <w:rPr>
+                <w:sz w:val="16"/>
+                <w:szCs w:val="16"/>
+              </w:rPr>
+              <w:t>visibility</w:t>
+            </w:r>
+          </w:p>
+        </w:tc>
+        <w:tc>
+          <w:tcPr>
+            <w:tcW w:w="1101" w:type="dxa"/>
+            <w:tcBorders>
+              <w:top w:val="nil"/>
+              <w:left w:val="nil"/>
+              <w:bottom w:val="nil"/>
+              <w:right w:val="nil"/>
+            </w:tcBorders>
+            <w:vAlign w:val="center"/>
+          </w:tcPr>
+          <w:p>
+            <w:pPr>
+              <w:jc w:val="center"/>
+              <w:rPr>
+                <w:sz w:val="16"/>
+                <w:szCs w:val="16"/>
+              </w:rPr>
+            </w:pPr>
+            <w:r>
+              <w:rPr>
+                <w:sz w:val="16"/>
+                <w:szCs w:val="16"/>
+              </w:rPr>
+              <w:t>0~10</w:t>
+            </w:r>
+          </w:p>
+        </w:tc>
+        <w:tc>
+          <w:tcPr>
+            <w:tcW w:w="616" w:type="dxa"/>
+            <w:tcBorders>
+              <w:top w:val="nil"/>
+              <w:left w:val="nil"/>
+              <w:bottom w:val="nil"/>
+              <w:right w:val="nil"/>
+            </w:tcBorders>
+            <w:vAlign w:val="center"/>
+          </w:tcPr>
+          <w:p>
+            <w:pPr>
+              <w:jc w:val="center"/>
+              <w:rPr>
+                <w:sz w:val="16"/>
+                <w:szCs w:val="16"/>
+              </w:rPr>
+            </w:pPr>
+            <w:r>
+              <w:rPr>
+                <w:sz w:val="16"/>
+                <w:szCs w:val="16"/>
+              </w:rPr>
+              <w:t>mile</w:t>
+            </w:r>
+          </w:p>
+        </w:tc>
+      </w:tr>
+      <w:tr>
+        <w:trPr>
+          <w:trHeight w:val="126"/>
+          <w:jc w:val="center"/>
+        </w:trPr>
+        <w:tc>
+          <w:tcPr>
+            <w:tcW w:w="696" w:type="dxa"/>
+            <w:vMerge/>
+            <w:tcBorders>
+              <w:left w:val="nil"/>
+              <w:right w:val="nil"/>
+            </w:tcBorders>
+            <w:vAlign w:val="center"/>
+          </w:tcPr>
+          <w:p>
+            <w:pPr>
+              <w:jc w:val="center"/>
+              <w:rPr>
+                <w:iCs/>
+                <w:sz w:val="16"/>
+                <w:szCs w:val="16"/>
+              </w:rPr>
+            </w:pPr>
+          </w:p>
+        </w:tc>
+        <w:tc>
+          <w:tcPr>
+            <w:tcW w:w="1225" w:type="dxa"/>
+            <w:tcBorders>
+              <w:top w:val="nil"/>
+              <w:left w:val="nil"/>
+              <w:bottom w:val="nil"/>
+              <w:right w:val="nil"/>
+            </w:tcBorders>
+            <w:vAlign w:val="center"/>
+          </w:tcPr>
+          <w:p>
+            <w:pPr>
+              <w:jc w:val="both"/>
+              <w:rPr>
+                <w:iCs/>
+                <w:sz w:val="16"/>
+                <w:szCs w:val="16"/>
+              </w:rPr>
+            </w:pPr>
+            <w:r>
+              <w:rPr>
+                <w:iCs/>
+                <w:sz w:val="16"/>
+                <w:szCs w:val="16"/>
+              </w:rPr>
+              <w:t>wind direction</w:t>
+            </w:r>
+          </w:p>
+        </w:tc>
+        <w:tc>
+          <w:tcPr>
+            <w:tcW w:w="1101" w:type="dxa"/>
+            <w:tcBorders>
+              <w:top w:val="nil"/>
+              <w:left w:val="nil"/>
+              <w:bottom w:val="nil"/>
+              <w:right w:val="nil"/>
+            </w:tcBorders>
+            <w:vAlign w:val="center"/>
+          </w:tcPr>
+          <w:p>
+            <w:pPr>
+              <w:jc w:val="center"/>
+              <w:rPr>
+                <w:sz w:val="16"/>
+                <w:szCs w:val="16"/>
+              </w:rPr>
+            </w:pPr>
+            <w:r>
+              <w:rPr>
+                <w:sz w:val="16"/>
+                <w:szCs w:val="16"/>
+              </w:rPr>
+              <w:t>0~359</w:t>
+            </w:r>
+          </w:p>
+        </w:tc>
+        <w:tc>
+          <w:tcPr>
+            <w:tcW w:w="616" w:type="dxa"/>
+            <w:tcBorders>
+              <w:top w:val="nil"/>
+              <w:left w:val="nil"/>
+              <w:bottom w:val="nil"/>
+              <w:right w:val="nil"/>
+            </w:tcBorders>
+            <w:vAlign w:val="center"/>
+          </w:tcPr>
+          <w:p>
+            <w:pPr>
+              <w:jc w:val="center"/>
+              <w:rPr>
+                <w:sz w:val="16"/>
+                <w:szCs w:val="16"/>
+              </w:rPr>
+            </w:pPr>
+            <m:oMathPara>
+              <m:oMath>
+                <m:r>
+                  <m:rPr>
+                    <m:sty m:val="p"/>
+                  </m:rPr>
+                  <w:rPr>
+                    <w:rFonts w:ascii="Cambria Math" w:hAnsi="Cambria Math"/>
+                    <w:sz w:val="16"/>
+                    <w:szCs w:val="16"/>
+                  </w:rPr>
+                  <m:t>°</m:t>
+                </m:r>
+              </m:oMath>
+            </m:oMathPara>
+          </w:p>
+        </w:tc>
+      </w:tr>
+      <w:tr>
+        <w:trPr>
+          <w:trHeight w:val="126"/>
+          <w:jc w:val="center"/>
+        </w:trPr>
+        <w:tc>
+          <w:tcPr>
+            <w:tcW w:w="696" w:type="dxa"/>
+            <w:vMerge/>
+            <w:tcBorders>
+              <w:left w:val="nil"/>
+              <w:right w:val="nil"/>
+            </w:tcBorders>
+            <w:vAlign w:val="center"/>
+          </w:tcPr>
+          <w:p>
+            <w:pPr>
+              <w:jc w:val="center"/>
+              <w:rPr>
+                <w:iCs/>
+                <w:sz w:val="16"/>
+                <w:szCs w:val="16"/>
+              </w:rPr>
+            </w:pPr>
+          </w:p>
+        </w:tc>
+        <w:tc>
+          <w:tcPr>
+            <w:tcW w:w="1225" w:type="dxa"/>
+            <w:tcBorders>
+              <w:top w:val="nil"/>
+              <w:left w:val="nil"/>
+              <w:bottom w:val="nil"/>
+              <w:right w:val="nil"/>
+            </w:tcBorders>
+            <w:vAlign w:val="center"/>
+          </w:tcPr>
+          <w:p>
+            <w:pPr>
+              <w:jc w:val="both"/>
+              <w:rPr>
+                <w:iCs/>
+                <w:sz w:val="16"/>
+                <w:szCs w:val="16"/>
+              </w:rPr>
+            </w:pPr>
+            <w:r>
+              <w:rPr>
+                <w:iCs/>
+                <w:sz w:val="16"/>
+                <w:szCs w:val="16"/>
+              </w:rPr>
+              <w:t>wind speed</w:t>
+            </w:r>
+          </w:p>
+        </w:tc>
+        <w:tc>
+          <w:tcPr>
+            <w:tcW w:w="1101" w:type="dxa"/>
+            <w:tcBorders>
+              <w:top w:val="nil"/>
+              <w:left w:val="nil"/>
+              <w:bottom w:val="nil"/>
+              <w:right w:val="nil"/>
+            </w:tcBorders>
+            <w:vAlign w:val="center"/>
+          </w:tcPr>
+          <w:p>
+            <w:pPr>
+              <w:jc w:val="center"/>
+              <w:rPr>
+                <w:sz w:val="16"/>
+                <w:szCs w:val="16"/>
+              </w:rPr>
+            </w:pPr>
+            <w:r>
+              <w:rPr>
+                <w:sz w:val="16"/>
+                <w:szCs w:val="16"/>
+              </w:rPr>
+              <w:t>0~50</w:t>
+            </w:r>
+          </w:p>
+        </w:tc>
+        <w:tc>
+          <w:tcPr>
+            <w:tcW w:w="616" w:type="dxa"/>
+            <w:tcBorders>
+              <w:top w:val="nil"/>
+              <w:left w:val="nil"/>
+              <w:bottom w:val="nil"/>
+              <w:right w:val="nil"/>
+            </w:tcBorders>
+            <w:vAlign w:val="center"/>
+          </w:tcPr>
+          <w:p>
+            <w:pPr>
+              <w:jc w:val="center"/>
+              <w:rPr>
+                <w:sz w:val="16"/>
+                <w:szCs w:val="16"/>
+              </w:rPr>
+            </w:pPr>
+            <w:r>
+              <w:rPr>
+                <w:sz w:val="16"/>
+                <w:szCs w:val="16"/>
+              </w:rPr>
+              <w:t>mph</w:t>
+            </w:r>
+          </w:p>
+        </w:tc>
+      </w:tr>
+      <w:tr>
+        <w:trPr>
+          <w:trHeight w:val="126"/>
+          <w:jc w:val="center"/>
+        </w:trPr>
+        <w:tc>
+          <w:tcPr>
+            <w:tcW w:w="696" w:type="dxa"/>
+            <w:vMerge/>
+            <w:tcBorders>
+              <w:left w:val="nil"/>
+              <w:right w:val="nil"/>
+            </w:tcBorders>
+            <w:vAlign w:val="center"/>
+          </w:tcPr>
+          <w:p>
+            <w:pPr>
+              <w:jc w:val="center"/>
+              <w:rPr>
+                <w:iCs/>
+                <w:sz w:val="16"/>
+                <w:szCs w:val="16"/>
+              </w:rPr>
+            </w:pPr>
+          </w:p>
+        </w:tc>
+        <w:tc>
+          <w:tcPr>
+            <w:tcW w:w="1225" w:type="dxa"/>
+            <w:tcBorders>
+              <w:top w:val="nil"/>
+              <w:left w:val="nil"/>
+              <w:bottom w:val="nil"/>
+              <w:right w:val="nil"/>
+            </w:tcBorders>
+            <w:vAlign w:val="center"/>
+          </w:tcPr>
+          <w:p>
+            <w:pPr>
+              <w:jc w:val="both"/>
+              <w:rPr>
+                <w:iCs/>
+                <w:sz w:val="16"/>
+                <w:szCs w:val="16"/>
+              </w:rPr>
+            </w:pPr>
+            <w:r>
+              <w:rPr>
+                <w:iCs/>
+                <w:sz w:val="16"/>
+                <w:szCs w:val="16"/>
+              </w:rPr>
+              <w:t>gust speed</w:t>
+            </w:r>
+          </w:p>
+        </w:tc>
+        <w:tc>
+          <w:tcPr>
+            <w:tcW w:w="1101" w:type="dxa"/>
+            <w:tcBorders>
+              <w:top w:val="nil"/>
+              <w:left w:val="nil"/>
+              <w:bottom w:val="nil"/>
+              <w:right w:val="nil"/>
+            </w:tcBorders>
+            <w:vAlign w:val="center"/>
+          </w:tcPr>
+          <w:p>
+            <w:pPr>
+              <w:jc w:val="center"/>
+              <w:rPr>
+                <w:sz w:val="16"/>
+                <w:szCs w:val="16"/>
+              </w:rPr>
+            </w:pPr>
+            <w:r>
+              <w:rPr>
+                <w:sz w:val="16"/>
+                <w:szCs w:val="16"/>
+              </w:rPr>
+              <w:t>0~100</w:t>
+            </w:r>
+          </w:p>
+        </w:tc>
+        <w:tc>
+          <w:tcPr>
+            <w:tcW w:w="616" w:type="dxa"/>
+            <w:tcBorders>
+              <w:top w:val="nil"/>
+              <w:left w:val="nil"/>
+              <w:bottom w:val="nil"/>
+              <w:right w:val="nil"/>
+            </w:tcBorders>
+            <w:vAlign w:val="center"/>
+          </w:tcPr>
+          <w:p>
+            <w:pPr>
+              <w:jc w:val="center"/>
+              <w:rPr>
+                <w:sz w:val="16"/>
+                <w:szCs w:val="16"/>
+              </w:rPr>
+            </w:pPr>
+            <w:r>
+              <w:rPr>
+                <w:sz w:val="16"/>
+                <w:szCs w:val="16"/>
+              </w:rPr>
+              <w:t>mph</w:t>
+            </w:r>
+          </w:p>
+        </w:tc>
+      </w:tr>
+      <w:tr>
+        <w:trPr>
+          <w:trHeight w:val="126"/>
+          <w:jc w:val="center"/>
+        </w:trPr>
+        <w:tc>
+          <w:tcPr>
+            <w:tcW w:w="696" w:type="dxa"/>
+            <w:vMerge/>
+            <w:tcBorders>
+              <w:left w:val="nil"/>
+              <w:bottom w:val="single" w:sz="6" w:space="0" w:color="auto"/>
+              <w:right w:val="nil"/>
+            </w:tcBorders>
+            <w:vAlign w:val="center"/>
+          </w:tcPr>
+          <w:p>
+            <w:pPr>
+              <w:jc w:val="center"/>
+              <w:rPr>
+                <w:iCs/>
+                <w:sz w:val="16"/>
+                <w:szCs w:val="16"/>
+              </w:rPr>
+            </w:pPr>
+          </w:p>
+        </w:tc>
+        <w:tc>
+          <w:tcPr>
+            <w:tcW w:w="1225" w:type="dxa"/>
+            <w:tcBorders>
+              <w:top w:val="nil"/>
+              <w:left w:val="nil"/>
+              <w:bottom w:val="single" w:sz="6" w:space="0" w:color="auto"/>
+              <w:right w:val="nil"/>
+            </w:tcBorders>
+            <w:vAlign w:val="center"/>
+          </w:tcPr>
+          <w:p>
+            <w:pPr>
+              <w:jc w:val="both"/>
+              <w:rPr>
+                <w:iCs/>
+                <w:sz w:val="16"/>
+                <w:szCs w:val="16"/>
+              </w:rPr>
+            </w:pPr>
+            <w:r>
+              <w:rPr>
+                <w:iCs/>
+                <w:sz w:val="16"/>
+                <w:szCs w:val="16"/>
+              </w:rPr>
+              <w:t>precipitation</w:t>
+            </w:r>
+          </w:p>
+        </w:tc>
+        <w:tc>
+          <w:tcPr>
+            <w:tcW w:w="1101" w:type="dxa"/>
+            <w:tcBorders>
+              <w:top w:val="nil"/>
+              <w:left w:val="nil"/>
+              <w:bottom w:val="single" w:sz="6" w:space="0" w:color="auto"/>
+              <w:right w:val="nil"/>
+            </w:tcBorders>
+            <w:vAlign w:val="center"/>
+          </w:tcPr>
+          <w:p>
+            <w:pPr>
+              <w:jc w:val="center"/>
+              <w:rPr>
+                <w:sz w:val="16"/>
+                <w:szCs w:val="16"/>
+              </w:rPr>
+            </w:pPr>
+            <w:r>
+              <w:rPr>
+                <w:sz w:val="16"/>
+                <w:szCs w:val="16"/>
+              </w:rPr>
+              <w:t>0~1.5</w:t>
+            </w:r>
+          </w:p>
+        </w:tc>
+        <w:tc>
+          <w:tcPr>
+            <w:tcW w:w="616" w:type="dxa"/>
+            <w:tcBorders>
+              <w:top w:val="nil"/>
+              <w:left w:val="nil"/>
+              <w:bottom w:val="single" w:sz="6" w:space="0" w:color="auto"/>
+              <w:right w:val="nil"/>
+            </w:tcBorders>
+            <w:vAlign w:val="center"/>
+          </w:tcPr>
+          <w:p>
+            <w:pPr>
+              <w:jc w:val="center"/>
+              <w:rPr>
+                <w:sz w:val="16"/>
+                <w:szCs w:val="16"/>
+              </w:rPr>
+            </w:pPr>
+            <w:r>
+              <w:rPr>
+                <w:sz w:val="16"/>
+                <w:szCs w:val="16"/>
+              </w:rPr>
+              <w:t>in</w:t>
+            </w:r>
+          </w:p>
+        </w:tc>
+      </w:tr>
+      <w:tr>
+        <w:trPr>
+          <w:trHeight w:val="126"/>
+          <w:jc w:val="center"/>
+        </w:trPr>
+        <w:tc>
+          <w:tcPr>
+            <w:tcW w:w="696" w:type="dxa"/>
+            <w:tcBorders>
+              <w:top w:val="single" w:sz="6" w:space="0" w:color="auto"/>
+              <w:left w:val="nil"/>
+              <w:bottom w:val="double" w:sz="6" w:space="0" w:color="auto"/>
+              <w:right w:val="nil"/>
+            </w:tcBorders>
+            <w:vAlign w:val="center"/>
+          </w:tcPr>
+          <w:p>
+            <w:pPr>
+              <w:jc w:val="center"/>
+              <w:rPr>
+                <w:iCs/>
+                <w:sz w:val="16"/>
+                <w:szCs w:val="16"/>
+              </w:rPr>
+            </w:pPr>
+            <w:r>
+              <w:rPr>
+                <w:iCs/>
+                <w:sz w:val="16"/>
+                <w:szCs w:val="16"/>
+              </w:rPr>
+              <w:t>target</w:t>
+            </w:r>
+          </w:p>
+        </w:tc>
+        <w:tc>
+          <w:tcPr>
+            <w:tcW w:w="1225" w:type="dxa"/>
+            <w:tcBorders>
+              <w:top w:val="single" w:sz="6" w:space="0" w:color="auto"/>
+              <w:left w:val="nil"/>
+              <w:bottom w:val="double" w:sz="6" w:space="0" w:color="auto"/>
+              <w:right w:val="nil"/>
+            </w:tcBorders>
+            <w:vAlign w:val="center"/>
+          </w:tcPr>
+          <w:p>
+            <w:pPr>
+              <w:jc w:val="both"/>
+              <w:rPr>
+                <w:iCs/>
+                <w:sz w:val="16"/>
+                <w:szCs w:val="16"/>
+              </w:rPr>
+            </w:pPr>
+            <w:r>
+              <w:rPr>
+                <w:iCs/>
+                <w:sz w:val="16"/>
+                <w:szCs w:val="16"/>
+              </w:rPr>
+              <w:t>humidity</w:t>
+            </w:r>
+          </w:p>
+        </w:tc>
+        <w:tc>
+          <w:tcPr>
+            <w:tcW w:w="1101" w:type="dxa"/>
+            <w:tcBorders>
+              <w:top w:val="single" w:sz="6" w:space="0" w:color="auto"/>
+              <w:left w:val="nil"/>
+              <w:bottom w:val="double" w:sz="6" w:space="0" w:color="auto"/>
+              <w:right w:val="nil"/>
+            </w:tcBorders>
+            <w:vAlign w:val="center"/>
+          </w:tcPr>
+          <w:p>
+            <w:pPr>
+              <w:jc w:val="center"/>
+              <w:rPr>
+                <w:sz w:val="16"/>
+                <w:szCs w:val="16"/>
+              </w:rPr>
+            </w:pPr>
+            <w:r>
+              <w:rPr>
+                <w:sz w:val="16"/>
+                <w:szCs w:val="16"/>
+              </w:rPr>
+              <w:t>0~100</w:t>
+            </w:r>
+          </w:p>
+        </w:tc>
+        <w:tc>
+          <w:tcPr>
+            <w:tcW w:w="616" w:type="dxa"/>
+            <w:tcBorders>
+              <w:top w:val="single" w:sz="6" w:space="0" w:color="auto"/>
+              <w:left w:val="nil"/>
+              <w:bottom w:val="double" w:sz="6" w:space="0" w:color="auto"/>
+              <w:right w:val="nil"/>
+            </w:tcBorders>
+            <w:vAlign w:val="center"/>
+          </w:tcPr>
+          <w:p>
+            <w:pPr>
+              <w:jc w:val="center"/>
+              <w:rPr>
+                <w:sz w:val="16"/>
+                <w:szCs w:val="16"/>
+              </w:rPr>
+            </w:pPr>
+            <w:r>
+              <w:rPr>
+                <w:sz w:val="16"/>
+                <w:szCs w:val="16"/>
+              </w:rPr>
+              <w:t>%</w:t>
+            </w:r>
+          </w:p>
+        </w:tc>
+      </w:tr>
+    </w:tbl>
+    <w:p>
+      <w:pPr>
         <w:pStyle w:val="Heading2"/>
         <w:rPr>
           <w:lang w:eastAsia="zh-CN"/>
@@ -13663,6 +15967,64 @@
         </w:rPr>
         <w:t>.</w:t>
       </w:r>
+      <w:r>
+        <w:rPr>
+          <w:lang w:eastAsia="zh-CN"/>
+        </w:rPr>
+        <w:t xml:space="preserve">  </w:t>
+      </w:r>
+      <w:r>
+        <w:rPr>
+          <w:lang w:eastAsia="zh-CN"/>
+        </w:rPr>
+        <w:t xml:space="preserve">BP algorithm is used in </w:t>
+      </w:r>
+      <w:r>
+        <w:rPr>
+          <w:rFonts w:hint="eastAsia"/>
+          <w:lang w:eastAsia="zh-CN"/>
+        </w:rPr>
+        <w:t xml:space="preserve">this experiment, maximum epoch is set to 2000 and </w:t>
+      </w:r>
+      <w:r>
+        <w:rPr>
+          <w:lang w:eastAsia="zh-CN"/>
+        </w:rPr>
+        <w:t xml:space="preserve">algorithm </w:t>
+      </w:r>
+      <w:r>
+        <w:rPr>
+          <w:rFonts w:hint="eastAsia"/>
+          <w:lang w:eastAsia="zh-CN"/>
+        </w:rPr>
+        <w:t>coefficients will not affect the execution time.  10 measurements are</w:t>
+      </w:r>
+      <w:r>
+        <w:rPr>
+          <w:lang w:eastAsia="zh-CN"/>
+        </w:rPr>
+        <w:t xml:space="preserve"> taken</w:t>
+      </w:r>
+      <w:r>
+        <w:rPr>
+          <w:rFonts w:hint="eastAsia"/>
+          <w:lang w:eastAsia="zh-CN"/>
+        </w:rPr>
+        <w:t xml:space="preserve"> and</w:t>
+      </w:r>
+      <w:r>
+        <w:rPr>
+          <w:lang w:eastAsia="zh-CN"/>
+        </w:rPr>
+        <w:t xml:space="preserve"> mean values are presented</w:t>
+      </w:r>
+      <w:r>
+        <w:rPr>
+          <w:rFonts w:hint="eastAsia"/>
+          <w:lang w:eastAsia="zh-CN"/>
+        </w:rPr>
+        <w:t>.</w:t>
+      </w:r>
     </w:p>
     <w:p>
       <w:pPr>
@@ -13674,14 +16036,27 @@
       <w:r>
         <w:t xml:space="preserve">TABLE </w:t>
       </w:r>
-      <w:fldSimple w:instr=" SEQ TABLE \* ROMAN ">
-        <w:r>
-          <w:rPr>
-            <w:noProof/>
-          </w:rPr>
-          <w:t>I</w:t>
-        </w:r>
-      </w:fldSimple>
+      <w:r>
+        <w:fldChar w:fldCharType="begin"/>
+      </w:r>
+      <w:r>
+        <w:instrText xml:space="preserve"> SEQ TABLE \* ROMAN </w:instrText>
+      </w:r>
+      <w:r>
+        <w:fldChar w:fldCharType="separate"/>
+      </w:r>
+      <w:r>
+        <w:rPr>
+          <w:noProof/>
+        </w:rPr>
+        <w:t>II</w:t>
+      </w:r>
+      <w:r>
+        <w:rPr>
+          <w:noProof/>
+        </w:rPr>
+        <w:fldChar w:fldCharType="end"/>
+      </w:r>
       <w:r>
         <w:br/>
       </w:r>
@@ -13884,6 +16259,7 @@
               <w:bottom w:val="nil"/>
               <w:right w:val="nil"/>
             </w:tcBorders>
+            <w:vAlign w:val="center"/>
           </w:tcPr>
           <w:p>
             <w:pPr>
@@ -13915,7 +16291,7 @@
             <w:tcBorders>
               <w:top w:val="nil"/>
               <w:left w:val="nil"/>
-              <w:bottom w:val="single" w:sz="6" w:space="0" w:color="auto"/>
+              <w:bottom w:val="nil"/>
               <w:right w:val="nil"/>
             </w:tcBorders>
             <w:vAlign w:val="center"/>
@@ -13964,7 +16340,7 @@
             <w:tcBorders>
               <w:top w:val="nil"/>
               <w:left w:val="nil"/>
-              <w:bottom w:val="single" w:sz="6" w:space="0" w:color="auto"/>
+              <w:bottom w:val="nil"/>
               <w:right w:val="nil"/>
             </w:tcBorders>
             <w:vAlign w:val="center"/>
@@ -13985,7 +16361,7 @@
                 <w:szCs w:val="16"/>
                 <w:lang w:eastAsia="zh-CN"/>
               </w:rPr>
-              <w:t>184.2</w:t>
+              <w:t>175.8</w:t>
             </w:r>
           </w:p>
         </w:tc>
@@ -13995,7 +16371,7 @@
             <w:tcBorders>
               <w:top w:val="nil"/>
               <w:left w:val="nil"/>
-              <w:bottom w:val="single" w:sz="6" w:space="0" w:color="auto"/>
+              <w:bottom w:val="nil"/>
               <w:right w:val="nil"/>
             </w:tcBorders>
             <w:vAlign w:val="center"/>
@@ -14016,7 +16392,7 @@
                 <w:szCs w:val="16"/>
                 <w:lang w:eastAsia="zh-CN"/>
               </w:rPr>
-              <w:t>108.9</w:t>
+              <w:t>103.6</w:t>
             </w:r>
           </w:p>
         </w:tc>
@@ -14026,7 +16402,7 @@
             <w:tcBorders>
               <w:top w:val="nil"/>
               <w:left w:val="nil"/>
-              <w:bottom w:val="single" w:sz="6" w:space="0" w:color="auto"/>
+              <w:bottom w:val="nil"/>
               <w:right w:val="nil"/>
             </w:tcBorders>
             <w:vAlign w:val="center"/>
@@ -14047,7 +16423,7 @@
                 <w:szCs w:val="16"/>
                 <w:lang w:eastAsia="zh-CN"/>
               </w:rPr>
-              <w:t>84.9</w:t>
+              <w:t>80.2</w:t>
             </w:r>
           </w:p>
         </w:tc>
@@ -14057,7 +16433,7 @@
             <w:tcBorders>
               <w:top w:val="nil"/>
               <w:left w:val="nil"/>
-              <w:bottom w:val="single" w:sz="6" w:space="0" w:color="auto"/>
+              <w:bottom w:val="nil"/>
               <w:right w:val="nil"/>
             </w:tcBorders>
             <w:vAlign w:val="center"/>
@@ -14078,7 +16454,7 @@
                 <w:szCs w:val="16"/>
                 <w:lang w:eastAsia="zh-CN"/>
               </w:rPr>
-              <w:t>66.8</w:t>
+              <w:t>57.4</w:t>
             </w:r>
           </w:p>
         </w:tc>
@@ -14088,9 +16464,10 @@
             <w:tcBorders>
               <w:top w:val="nil"/>
               <w:left w:val="nil"/>
-              <w:bottom w:val="single" w:sz="6" w:space="0" w:color="auto"/>
+              <w:bottom w:val="nil"/>
               <w:right w:val="nil"/>
             </w:tcBorders>
+            <w:vAlign w:val="center"/>
           </w:tcPr>
           <w:p>
             <w:pPr>
@@ -14108,7 +16485,7 @@
                 <w:szCs w:val="16"/>
                 <w:lang w:eastAsia="zh-CN"/>
               </w:rPr>
-              <w:t>66.2</w:t>
+              <w:t>58.6</w:t>
             </w:r>
           </w:p>
         </w:tc>
@@ -14167,6 +16544,7 @@
               <w:bottom w:val="nil"/>
               <w:right w:val="nil"/>
             </w:tcBorders>
+            <w:vAlign w:val="center"/>
           </w:tcPr>
           <w:p>
             <w:pPr>
@@ -14197,6 +16575,7 @@
               <w:bottom w:val="nil"/>
               <w:right w:val="nil"/>
             </w:tcBorders>
+            <w:vAlign w:val="center"/>
           </w:tcPr>
           <w:p>
             <w:pPr>
@@ -14227,6 +16606,7 @@
               <w:bottom w:val="nil"/>
               <w:right w:val="nil"/>
             </w:tcBorders>
+            <w:vAlign w:val="center"/>
           </w:tcPr>
           <w:p>
             <w:pPr>
@@ -14257,6 +16637,7 @@
               <w:bottom w:val="nil"/>
               <w:right w:val="nil"/>
             </w:tcBorders>
+            <w:vAlign w:val="center"/>
           </w:tcPr>
           <w:p>
             <w:pPr>
@@ -14287,6 +16668,7 @@
               <w:bottom w:val="nil"/>
               <w:right w:val="nil"/>
             </w:tcBorders>
+            <w:vAlign w:val="center"/>
           </w:tcPr>
           <w:p>
             <w:pPr>
@@ -14341,25 +16723,7 @@
                 <w:szCs w:val="16"/>
                 <w:lang w:eastAsia="zh-CN"/>
               </w:rPr>
-              <w:t>training t</w:t>
-            </w:r>
-            <w:r>
-              <w:rPr>
-                <w:rFonts w:hint="eastAsia"/>
-                <w:sz w:val="16"/>
-                <w:szCs w:val="16"/>
-                <w:lang w:eastAsia="zh-CN"/>
-              </w:rPr>
-              <w:t>ime</w:t>
-            </w:r>
-            <w:r>
-              <w:rPr>
-                <w:rFonts w:hint="eastAsia"/>
-                <w:sz w:val="16"/>
-                <w:szCs w:val="16"/>
-                <w:lang w:eastAsia="zh-CN"/>
-              </w:rPr>
-              <w:t xml:space="preserve"> (s)</w:t>
+              <w:t>training time (s)</w:t>
             </w:r>
           </w:p>
         </w:tc>
@@ -14372,6 +16736,7 @@
               <w:bottom w:val="double" w:sz="6" w:space="0" w:color="auto"/>
               <w:right w:val="nil"/>
             </w:tcBorders>
+            <w:vAlign w:val="center"/>
           </w:tcPr>
           <w:p>
             <w:pPr>
@@ -14389,7 +16754,7 @@
                 <w:szCs w:val="16"/>
                 <w:lang w:eastAsia="zh-CN"/>
               </w:rPr>
-              <w:t>67.4</w:t>
+              <w:t>59.9</w:t>
             </w:r>
           </w:p>
         </w:tc>
@@ -14402,6 +16767,7 @@
               <w:bottom w:val="double" w:sz="6" w:space="0" w:color="auto"/>
               <w:right w:val="nil"/>
             </w:tcBorders>
+            <w:vAlign w:val="center"/>
           </w:tcPr>
           <w:p>
             <w:pPr>
@@ -14419,7 +16785,7 @@
                 <w:szCs w:val="16"/>
                 <w:lang w:eastAsia="zh-CN"/>
               </w:rPr>
-              <w:t>69.6</w:t>
+              <w:t>63.5</w:t>
             </w:r>
           </w:p>
         </w:tc>
@@ -14432,6 +16798,7 @@
               <w:bottom w:val="double" w:sz="6" w:space="0" w:color="auto"/>
               <w:right w:val="nil"/>
             </w:tcBorders>
+            <w:vAlign w:val="center"/>
           </w:tcPr>
           <w:p>
             <w:pPr>
@@ -14449,7 +16816,7 @@
                 <w:szCs w:val="16"/>
                 <w:lang w:eastAsia="zh-CN"/>
               </w:rPr>
-              <w:t>74.7</w:t>
+              <w:t>68.7</w:t>
             </w:r>
           </w:p>
         </w:tc>
@@ -14462,6 +16829,7 @@
               <w:bottom w:val="double" w:sz="6" w:space="0" w:color="auto"/>
               <w:right w:val="nil"/>
             </w:tcBorders>
+            <w:vAlign w:val="center"/>
           </w:tcPr>
           <w:p>
             <w:pPr>
@@ -14479,7 +16847,7 @@
                 <w:szCs w:val="16"/>
                 <w:lang w:eastAsia="zh-CN"/>
               </w:rPr>
-              <w:t>92.9</w:t>
+              <w:t>86.9</w:t>
             </w:r>
           </w:p>
         </w:tc>
@@ -14492,6 +16860,7 @@
               <w:bottom w:val="double" w:sz="6" w:space="0" w:color="auto"/>
               <w:right w:val="nil"/>
             </w:tcBorders>
+            <w:vAlign w:val="center"/>
           </w:tcPr>
           <w:p>
             <w:pPr>
@@ -14509,7 +16878,7 @@
                 <w:szCs w:val="16"/>
                 <w:lang w:eastAsia="zh-CN"/>
               </w:rPr>
-              <w:t>148.2</w:t>
+              <w:t>138.8</w:t>
             </w:r>
           </w:p>
         </w:tc>
@@ -14523,11 +16892,12 @@
         <w:rPr>
           <w:lang w:eastAsia="en-US"/>
         </w:rPr>
+        <w:lastRenderedPageBreak/>
         <w:drawing>
-          <wp:inline distT="0" distB="0" distL="0" distR="0" wp14:anchorId="32081EBB" wp14:editId="7C8FBB5B">
-            <wp:extent cx="2608028" cy="1696771"/>
-            <wp:effectExtent l="0" t="0" r="1905" b="0"/>
-            <wp:docPr id="1" name="Picture 1"/>
+          <wp:inline distT="0" distB="0" distL="0" distR="0" wp14:anchorId="7303C95C" wp14:editId="113A4517">
+            <wp:extent cx="3200400" cy="1985645"/>
+            <wp:effectExtent l="0" t="0" r="0" b="0"/>
+            <wp:docPr id="2" name="Picture 2"/>
             <wp:cNvGraphicFramePr>
               <a:graphicFrameLocks xmlns:a="http://schemas.openxmlformats.org/drawingml/2006/main" noChangeAspect="1"/>
             </wp:cNvGraphicFramePr>
@@ -14553,7 +16923,7 @@
                   <pic:spPr>
                     <a:xfrm>
                       <a:off x="0" y="0"/>
-                      <a:ext cx="2606678" cy="1695893"/>
+                      <a:ext cx="3200400" cy="1985645"/>
                     </a:xfrm>
                     <a:prstGeom prst="rect">
                       <a:avLst/>
@@ -14581,39 +16951,35 @@
       <w:r>
         <w:t xml:space="preserve"> </w:t>
       </w:r>
-      <w:fldSimple w:instr=" SEQ Fig. \* ARABIC ">
-        <w:r>
-          <w:rPr>
-            <w:noProof/>
-          </w:rPr>
-          <w:t>9</w:t>
-        </w:r>
-      </w:fldSimple>
+      <w:r>
+        <w:fldChar w:fldCharType="begin"/>
+      </w:r>
+      <w:r>
+        <w:instrText xml:space="preserve"> SEQ Fig. \* ARABIC </w:instrText>
+      </w:r>
+      <w:r>
+        <w:fldChar w:fldCharType="separate"/>
+      </w:r>
+      <w:r>
+        <w:rPr>
+          <w:noProof/>
+        </w:rPr>
+        <w:t>9</w:t>
+      </w:r>
+      <w:r>
+        <w:rPr>
+          <w:noProof/>
+        </w:rPr>
+        <w:fldChar w:fldCharType="end"/>
+      </w:r>
       <w:r>
         <w:t xml:space="preserve">.  </w:t>
       </w:r>
       <w:r>
-        <w:t>The curve shows training time versus different numbers of threads.  2000 epochs are taken at each training task and 10 measurements have been taken and the average time consumption is plotted.</w:t>
-      </w:r>
-      <w:r>
-        <w:rPr>
-          <w:rFonts w:hint="eastAsia"/>
-          <w:lang w:eastAsia="zh-CN"/>
-        </w:rPr>
-        <w:t xml:space="preserve">  A</w:t>
-      </w:r>
-      <w:r>
-        <w:rPr>
-          <w:lang w:eastAsia="zh-CN"/>
-        </w:rPr>
-        <w:t>l</w:t>
-      </w:r>
-      <w:r>
-        <w:rPr>
-          <w:rFonts w:hint="eastAsia"/>
-          <w:lang w:eastAsia="zh-CN"/>
-        </w:rPr>
-        <w:t>gorithm factors or data partition do not affect the execution time.</w:t>
+        <w:t>T</w:t>
+      </w:r>
+      <w:r>
+        <w:t>raining time versus different numbers of threads</w:t>
       </w:r>
     </w:p>
     <w:p>
@@ -14628,14 +16994,7 @@
         <w:rPr>
           <w:lang w:eastAsia="zh-CN"/>
         </w:rPr>
-        <w:t xml:space="preserve">The result demonstrates that the fastest thread configuration </w:t>
-      </w:r>
-      <w:r>
-        <w:rPr>
-          <w:lang w:eastAsia="zh-CN"/>
-        </w:rPr>
-        <w:lastRenderedPageBreak/>
-        <w:t xml:space="preserve">number </w:t>
+        <w:t xml:space="preserve">The result demonstrates that the fastest thread configuration number </w:t>
       </w:r>
       <w:r>
         <w:rPr>
@@ -14661,7 +17020,20 @@
         <w:rPr>
           <w:lang w:eastAsia="zh-CN"/>
         </w:rPr>
-        <w:t xml:space="preserve"> the thread number of CPU in this case.  It is approximately 3</w:t>
+        <w:t xml:space="preserve"> the thread number of CPU in this case.  It is </w:t>
+      </w:r>
+      <w:r>
+        <w:rPr>
+          <w:rFonts w:hint="eastAsia"/>
+          <w:lang w:eastAsia="zh-CN"/>
+        </w:rPr>
+        <w:t>more than</w:t>
+      </w:r>
+      <w:r>
+        <w:rPr>
+          <w:lang w:eastAsia="zh-CN"/>
+        </w:rPr>
+        <w:t xml:space="preserve"> 3</w:t>
       </w:r>
       <w:r>
         <w:rPr>
@@ -14700,7 +17072,7 @@
                 <w:rFonts w:ascii="Cambria Math" w:hAnsi="Cambria Math"/>
                 <w:lang w:eastAsia="zh-CN"/>
               </w:rPr>
-              <m:t>184.2</m:t>
+              <m:t>175.8</m:t>
             </m:r>
           </m:num>
           <m:den>
@@ -14709,7 +17081,7 @@
                 <w:rFonts w:ascii="Cambria Math" w:hAnsi="Cambria Math"/>
                 <w:lang w:eastAsia="zh-CN"/>
               </w:rPr>
-              <m:t>66.8</m:t>
+              <m:t>57.4</m:t>
             </m:r>
           </m:den>
         </m:f>
@@ -14721,7 +17093,7 @@
             <w:rFonts w:ascii="Cambria Math" w:hAnsi="Cambria Math"/>
             <w:lang w:eastAsia="zh-CN"/>
           </w:rPr>
-          <m:t>≈2.8</m:t>
+          <m:t>≈3.1</m:t>
         </m:r>
       </m:oMath>
       <w:r>
@@ -14771,14 +17143,27 @@
       <w:r>
         <w:t xml:space="preserve">TABLE </w:t>
       </w:r>
-      <w:fldSimple w:instr=" SEQ TABLE \* ROMAN ">
-        <w:r>
-          <w:rPr>
-            <w:noProof/>
-          </w:rPr>
-          <w:t>II</w:t>
-        </w:r>
-      </w:fldSimple>
+      <w:r>
+        <w:fldChar w:fldCharType="begin"/>
+      </w:r>
+      <w:r>
+        <w:instrText xml:space="preserve"> SEQ TABLE \* ROMAN </w:instrText>
+      </w:r>
+      <w:r>
+        <w:fldChar w:fldCharType="separate"/>
+      </w:r>
+      <w:r>
+        <w:rPr>
+          <w:noProof/>
+        </w:rPr>
+        <w:t>III</w:t>
+      </w:r>
+      <w:r>
+        <w:rPr>
+          <w:noProof/>
+        </w:rPr>
+        <w:fldChar w:fldCharType="end"/>
+      </w:r>
       <w:r>
         <w:br/>
         <w:t>Neural Network Configuration</w:t>
@@ -15397,26 +17782,131 @@
           <w:rFonts w:hint="eastAsia"/>
           <w:lang w:eastAsia="zh-CN"/>
         </w:rPr>
-        <w:t>For the same network structure, different algorithm will take various number of CPU instructions to execute, thus it greatly affect training time among different algorithms.  In this experiment, maximum epoch is set to 2000 and coefficients or factors will not affect the execution time if training process doesn</w:t>
-      </w:r>
-      <w:r>
-        <w:rPr>
-          <w:lang w:eastAsia="zh-CN"/>
-        </w:rPr>
-        <w:t>’</w:t>
-      </w:r>
-      <w:r>
-        <w:rPr>
-          <w:rFonts w:hint="eastAsia"/>
-          <w:lang w:eastAsia="zh-CN"/>
-        </w:rPr>
-        <w:t>t stop early.  10 measurements are</w:t>
-      </w:r>
-      <w:r>
-        <w:rPr>
-          <w:lang w:eastAsia="zh-CN"/>
-        </w:rPr>
-        <w:t xml:space="preserve"> taken, mean values are presented and standard deviation</w:t>
+        <w:t xml:space="preserve">For the same network structure, different algorithm will take various number of CPU instructions to execute, thus it greatly affect training time among different algorithms.  In this experiment, maximum epoch is set to 2000 and </w:t>
+      </w:r>
+      <w:r>
+        <w:rPr>
+          <w:lang w:eastAsia="zh-CN"/>
+        </w:rPr>
+        <w:t xml:space="preserve">algorithm </w:t>
+      </w:r>
+      <w:r>
+        <w:rPr>
+          <w:rFonts w:hint="eastAsia"/>
+          <w:lang w:eastAsia="zh-CN"/>
+        </w:rPr>
+        <w:t xml:space="preserve">coefficients will not affect the execution time.  </w:t>
+      </w:r>
+      <w:r>
+        <w:rPr>
+          <w:rFonts w:hint="eastAsia"/>
+          <w:lang w:eastAsia="zh-CN"/>
+        </w:rPr>
+        <w:t xml:space="preserve">A baseline is set under the help of </w:t>
+      </w:r>
+      <w:r>
+        <w:rPr>
+          <w:rFonts w:hint="eastAsia"/>
+          <w:lang w:eastAsia="zh-CN"/>
+        </w:rPr>
+        <w:t>Matlab Neural Networks</w:t>
+      </w:r>
+      <w:r>
+        <w:rPr>
+          <w:rFonts w:hint="eastAsia"/>
+          <w:lang w:eastAsia="zh-CN"/>
+        </w:rPr>
+        <w:t xml:space="preserve"> Toolbox with the same </w:t>
+      </w:r>
+      <w:r>
+        <w:rPr>
+          <w:rFonts w:hint="eastAsia"/>
+          <w:lang w:eastAsia="zh-CN"/>
+        </w:rPr>
+        <w:t>network</w:t>
+      </w:r>
+      <w:r>
+        <w:rPr>
+          <w:rFonts w:hint="eastAsia"/>
+          <w:lang w:eastAsia="zh-CN"/>
+        </w:rPr>
+        <w:t xml:space="preserve"> </w:t>
+      </w:r>
+      <w:r>
+        <w:rPr>
+          <w:rFonts w:hint="eastAsia"/>
+          <w:lang w:eastAsia="zh-CN"/>
+        </w:rPr>
+        <w:t>parameters</w:t>
+      </w:r>
+      <w:r>
+        <w:rPr>
+          <w:rFonts w:hint="eastAsia"/>
+          <w:lang w:eastAsia="zh-CN"/>
+        </w:rPr>
+        <w:t xml:space="preserve"> set.</w:t>
+      </w:r>
+      <w:r>
+        <w:rPr>
+          <w:rFonts w:hint="eastAsia"/>
+          <w:lang w:eastAsia="zh-CN"/>
+        </w:rPr>
+        <w:t xml:space="preserve"> </w:t>
+      </w:r>
+      <w:r>
+        <w:rPr>
+          <w:rFonts w:hint="eastAsia"/>
+          <w:lang w:eastAsia="zh-CN"/>
+        </w:rPr>
+        <w:t xml:space="preserve"> </w:t>
+      </w:r>
+      <w:r>
+        <w:rPr>
+          <w:rFonts w:hint="eastAsia"/>
+          <w:lang w:eastAsia="zh-CN"/>
+        </w:rPr>
+        <w:t xml:space="preserve">Another </w:t>
+      </w:r>
+      <w:r>
+        <w:rPr>
+          <w:rFonts w:hint="eastAsia"/>
+          <w:lang w:eastAsia="zh-CN"/>
+        </w:rPr>
+        <w:t xml:space="preserve">10 measurements </w:t>
+      </w:r>
+      <w:r>
+        <w:rPr>
+          <w:rFonts w:hint="eastAsia"/>
+          <w:lang w:eastAsia="zh-CN"/>
+        </w:rPr>
+        <w:t xml:space="preserve">are taken </w:t>
+      </w:r>
+      <w:r>
+        <w:rPr>
+          <w:rFonts w:hint="eastAsia"/>
+          <w:lang w:eastAsia="zh-CN"/>
+        </w:rPr>
+        <w:t>independent</w:t>
+      </w:r>
+      <w:r>
+        <w:rPr>
+          <w:rFonts w:hint="eastAsia"/>
+          <w:lang w:eastAsia="zh-CN"/>
+        </w:rPr>
+        <w:t>ly</w:t>
+      </w:r>
+      <w:r>
+        <w:rPr>
+          <w:rFonts w:hint="eastAsia"/>
+          <w:lang w:eastAsia="zh-CN"/>
+        </w:rPr>
+        <w:t xml:space="preserve"> from previous experiment</w:t>
+      </w:r>
+      <w:r>
+        <w:rPr>
+          <w:lang w:eastAsia="zh-CN"/>
+        </w:rPr>
+        <w:t>, mean values are presented and standard deviation</w:t>
       </w:r>
       <w:r>
         <w:rPr>
@@ -15449,28 +17939,47 @@
       <w:r>
         <w:t xml:space="preserve">TABLE </w:t>
       </w:r>
-      <w:fldSimple w:instr=" SEQ TABLE \* ROMAN ">
-        <w:r>
-          <w:rPr>
-            <w:noProof/>
-          </w:rPr>
-          <w:t>III</w:t>
-        </w:r>
-      </w:fldSimple>
+      <w:r>
+        <w:fldChar w:fldCharType="begin"/>
+      </w:r>
+      <w:r>
+        <w:instrText xml:space="preserve"> SEQ TABLE \* ROMAN </w:instrText>
+      </w:r>
+      <w:r>
+        <w:fldChar w:fldCharType="separate"/>
+      </w:r>
+      <w:r>
+        <w:rPr>
+          <w:noProof/>
+        </w:rPr>
+        <w:t>IV</w:t>
+      </w:r>
+      <w:r>
+        <w:rPr>
+          <w:noProof/>
+        </w:rPr>
+        <w:fldChar w:fldCharType="end"/>
+      </w:r>
       <w:r>
         <w:br/>
       </w:r>
       <w:r>
         <w:rPr>
-          <w:rFonts w:hint="eastAsia"/>
-          <w:lang w:eastAsia="zh-CN"/>
-        </w:rPr>
-        <w:t>Execution Time at Different Thread Number</w:t>
+          <w:lang w:eastAsia="zh-CN"/>
+        </w:rPr>
+        <w:t>Training</w:t>
+      </w:r>
+      <w:r>
+        <w:rPr>
+          <w:rFonts w:hint="eastAsia"/>
+          <w:lang w:eastAsia="zh-CN"/>
+        </w:rPr>
+        <w:t xml:space="preserve"> Time at Different Thread Number</w:t>
       </w:r>
     </w:p>
     <w:tbl>
       <w:tblPr>
-        <w:tblW w:w="3791" w:type="dxa"/>
+        <w:tblW w:w="4138" w:type="dxa"/>
         <w:jc w:val="center"/>
         <w:tblBorders>
           <w:top w:val="single" w:sz="12" w:space="0" w:color="808080"/>
@@ -15480,11 +17989,11 @@
         <w:tblLook w:val="0000" w:firstRow="0" w:lastRow="0" w:firstColumn="0" w:lastColumn="0" w:noHBand="0" w:noVBand="0"/>
       </w:tblPr>
       <w:tblGrid>
-        <w:gridCol w:w="1327"/>
+        <w:gridCol w:w="1434"/>
         <w:gridCol w:w="656"/>
         <w:gridCol w:w="656"/>
-        <w:gridCol w:w="576"/>
-        <w:gridCol w:w="576"/>
+        <w:gridCol w:w="656"/>
+        <w:gridCol w:w="736"/>
       </w:tblGrid>
       <w:tr>
         <w:trPr>
@@ -15493,7 +18002,7 @@
         </w:trPr>
         <w:tc>
           <w:tcPr>
-            <w:tcW w:w="1327" w:type="dxa"/>
+            <w:tcW w:w="1434" w:type="dxa"/>
             <w:tcBorders>
               <w:top w:val="double" w:sz="6" w:space="0" w:color="auto"/>
               <w:left w:val="nil"/>
@@ -15518,7 +18027,7 @@
                 <w:szCs w:val="16"/>
                 <w:lang w:eastAsia="zh-CN"/>
               </w:rPr>
-              <w:t>A</w:t>
+              <w:t>Training Time</w:t>
             </w:r>
             <w:r>
               <w:rPr>
@@ -15527,7 +18036,7 @@
                 <w:szCs w:val="16"/>
                 <w:lang w:eastAsia="zh-CN"/>
               </w:rPr>
-              <w:t>lgorithm</w:t>
+              <w:t xml:space="preserve"> (s)</w:t>
             </w:r>
           </w:p>
         </w:tc>
@@ -15587,13 +18096,21 @@
                 <w:smallCaps w:val="0"/>
                 <w:lang w:eastAsia="zh-CN"/>
               </w:rPr>
-              <w:t>RP</w:t>
+              <w:t>Q</w:t>
+            </w:r>
+            <w:r>
+              <w:rPr>
+                <w:rFonts w:hint="eastAsia"/>
+                <w:smallCaps w:val="0"/>
+                <w:lang w:eastAsia="zh-CN"/>
+              </w:rPr>
+              <w:t>P</w:t>
             </w:r>
           </w:p>
         </w:tc>
         <w:tc>
           <w:tcPr>
-            <w:tcW w:w="576" w:type="dxa"/>
+            <w:tcW w:w="656" w:type="dxa"/>
             <w:tcBorders>
               <w:top w:val="double" w:sz="6" w:space="0" w:color="auto"/>
               <w:left w:val="nil"/>
@@ -15622,7 +18139,7 @@
         </w:tc>
         <w:tc>
           <w:tcPr>
-            <w:tcW w:w="576" w:type="dxa"/>
+            <w:tcW w:w="736" w:type="dxa"/>
             <w:tcBorders>
               <w:top w:val="double" w:sz="6" w:space="0" w:color="auto"/>
               <w:left w:val="nil"/>
@@ -15657,9 +18174,329 @@
         </w:trPr>
         <w:tc>
           <w:tcPr>
-            <w:tcW w:w="1327" w:type="dxa"/>
+            <w:tcW w:w="1434" w:type="dxa"/>
             <w:tcBorders>
               <w:top w:val="single" w:sz="4" w:space="0" w:color="auto"/>
+              <w:left w:val="nil"/>
+              <w:bottom w:val="nil"/>
+              <w:right w:val="nil"/>
+            </w:tcBorders>
+            <w:vAlign w:val="center"/>
+          </w:tcPr>
+          <w:p>
+            <w:pPr>
+              <w:jc w:val="both"/>
+              <w:rPr>
+                <w:sz w:val="16"/>
+                <w:szCs w:val="16"/>
+                <w:lang w:eastAsia="zh-CN"/>
+              </w:rPr>
+            </w:pPr>
+            <w:r>
+              <w:rPr>
+                <w:sz w:val="16"/>
+                <w:szCs w:val="16"/>
+                <w:lang w:eastAsia="zh-CN"/>
+              </w:rPr>
+              <w:t>8-thread BeefNet</w:t>
+            </w:r>
+          </w:p>
+        </w:tc>
+        <w:tc>
+          <w:tcPr>
+            <w:tcW w:w="656" w:type="dxa"/>
+            <w:tcBorders>
+              <w:top w:val="single" w:sz="4" w:space="0" w:color="auto"/>
+              <w:left w:val="nil"/>
+              <w:bottom w:val="nil"/>
+              <w:right w:val="nil"/>
+            </w:tcBorders>
+            <w:vAlign w:val="center"/>
+          </w:tcPr>
+          <w:p>
+            <w:pPr>
+              <w:jc w:val="center"/>
+              <w:rPr>
+                <w:sz w:val="16"/>
+                <w:szCs w:val="16"/>
+                <w:lang w:eastAsia="zh-CN"/>
+              </w:rPr>
+            </w:pPr>
+            <w:r>
+              <w:rPr>
+                <w:rFonts w:hint="eastAsia"/>
+                <w:sz w:val="16"/>
+                <w:szCs w:val="16"/>
+                <w:lang w:eastAsia="zh-CN"/>
+              </w:rPr>
+              <w:t>56.8</w:t>
+            </w:r>
+          </w:p>
+        </w:tc>
+        <w:tc>
+          <w:tcPr>
+            <w:tcW w:w="656" w:type="dxa"/>
+            <w:tcBorders>
+              <w:top w:val="single" w:sz="4" w:space="0" w:color="auto"/>
+              <w:left w:val="nil"/>
+              <w:bottom w:val="nil"/>
+              <w:right w:val="nil"/>
+            </w:tcBorders>
+            <w:vAlign w:val="center"/>
+          </w:tcPr>
+          <w:p>
+            <w:pPr>
+              <w:jc w:val="center"/>
+              <w:rPr>
+                <w:sz w:val="16"/>
+                <w:szCs w:val="16"/>
+                <w:lang w:eastAsia="zh-CN"/>
+              </w:rPr>
+            </w:pPr>
+            <w:r>
+              <w:rPr>
+                <w:rFonts w:hint="eastAsia"/>
+                <w:sz w:val="16"/>
+                <w:szCs w:val="16"/>
+                <w:lang w:eastAsia="zh-CN"/>
+              </w:rPr>
+              <w:t>69.7</w:t>
+            </w:r>
+          </w:p>
+        </w:tc>
+        <w:tc>
+          <w:tcPr>
+            <w:tcW w:w="656" w:type="dxa"/>
+            <w:tcBorders>
+              <w:top w:val="single" w:sz="4" w:space="0" w:color="auto"/>
+              <w:left w:val="nil"/>
+              <w:bottom w:val="nil"/>
+              <w:right w:val="nil"/>
+            </w:tcBorders>
+            <w:vAlign w:val="center"/>
+          </w:tcPr>
+          <w:p>
+            <w:pPr>
+              <w:jc w:val="center"/>
+              <w:rPr>
+                <w:sz w:val="16"/>
+                <w:szCs w:val="16"/>
+                <w:lang w:eastAsia="zh-CN"/>
+              </w:rPr>
+            </w:pPr>
+            <w:r>
+              <w:rPr>
+                <w:rFonts w:hint="eastAsia"/>
+                <w:sz w:val="16"/>
+                <w:szCs w:val="16"/>
+                <w:lang w:eastAsia="zh-CN"/>
+              </w:rPr>
+              <w:t>62.4</w:t>
+            </w:r>
+          </w:p>
+        </w:tc>
+        <w:tc>
+          <w:tcPr>
+            <w:tcW w:w="736" w:type="dxa"/>
+            <w:tcBorders>
+              <w:top w:val="single" w:sz="4" w:space="0" w:color="auto"/>
+              <w:left w:val="nil"/>
+              <w:bottom w:val="nil"/>
+              <w:right w:val="nil"/>
+            </w:tcBorders>
+            <w:vAlign w:val="center"/>
+          </w:tcPr>
+          <w:p>
+            <w:pPr>
+              <w:jc w:val="center"/>
+              <w:rPr>
+                <w:sz w:val="16"/>
+                <w:szCs w:val="16"/>
+                <w:lang w:eastAsia="zh-CN"/>
+              </w:rPr>
+            </w:pPr>
+            <w:r>
+              <w:rPr>
+                <w:rFonts w:hint="eastAsia"/>
+                <w:sz w:val="16"/>
+                <w:szCs w:val="16"/>
+                <w:lang w:eastAsia="zh-CN"/>
+              </w:rPr>
+              <w:t>263.9</w:t>
+            </w:r>
+          </w:p>
+        </w:tc>
+      </w:tr>
+      <w:tr>
+        <w:trPr>
+          <w:trHeight w:val="126"/>
+          <w:jc w:val="center"/>
+        </w:trPr>
+        <w:tc>
+          <w:tcPr>
+            <w:tcW w:w="1434" w:type="dxa"/>
+            <w:tcBorders>
+              <w:top w:val="nil"/>
+              <w:left w:val="nil"/>
+              <w:bottom w:val="nil"/>
+              <w:right w:val="nil"/>
+            </w:tcBorders>
+            <w:vAlign w:val="center"/>
+          </w:tcPr>
+          <w:p>
+            <w:pPr>
+              <w:jc w:val="both"/>
+              <w:rPr>
+                <w:sz w:val="16"/>
+                <w:szCs w:val="16"/>
+                <w:lang w:eastAsia="zh-CN"/>
+              </w:rPr>
+            </w:pPr>
+            <w:r>
+              <w:rPr>
+                <w:sz w:val="16"/>
+                <w:szCs w:val="16"/>
+                <w:lang w:eastAsia="zh-CN"/>
+              </w:rPr>
+              <w:t>1-thread BeefNet</w:t>
+            </w:r>
+          </w:p>
+        </w:tc>
+        <w:tc>
+          <w:tcPr>
+            <w:tcW w:w="656" w:type="dxa"/>
+            <w:tcBorders>
+              <w:top w:val="nil"/>
+              <w:left w:val="nil"/>
+              <w:bottom w:val="nil"/>
+              <w:right w:val="nil"/>
+            </w:tcBorders>
+            <w:vAlign w:val="center"/>
+          </w:tcPr>
+          <w:p>
+            <w:pPr>
+              <w:jc w:val="center"/>
+              <w:rPr>
+                <w:sz w:val="16"/>
+                <w:szCs w:val="16"/>
+                <w:lang w:eastAsia="zh-CN"/>
+              </w:rPr>
+            </w:pPr>
+            <w:r>
+              <w:rPr>
+                <w:rFonts w:hint="eastAsia"/>
+                <w:sz w:val="16"/>
+                <w:szCs w:val="16"/>
+                <w:lang w:eastAsia="zh-CN"/>
+              </w:rPr>
+              <w:t>176.7</w:t>
+            </w:r>
+          </w:p>
+        </w:tc>
+        <w:tc>
+          <w:tcPr>
+            <w:tcW w:w="656" w:type="dxa"/>
+            <w:tcBorders>
+              <w:top w:val="nil"/>
+              <w:left w:val="nil"/>
+              <w:bottom w:val="nil"/>
+              <w:right w:val="nil"/>
+            </w:tcBorders>
+            <w:vAlign w:val="center"/>
+          </w:tcPr>
+          <w:p>
+            <w:pPr>
+              <w:jc w:val="center"/>
+              <w:rPr>
+                <w:sz w:val="16"/>
+                <w:szCs w:val="16"/>
+                <w:lang w:eastAsia="zh-CN"/>
+              </w:rPr>
+            </w:pPr>
+            <w:r>
+              <w:rPr>
+                <w:rFonts w:hint="eastAsia"/>
+                <w:sz w:val="16"/>
+                <w:szCs w:val="16"/>
+                <w:lang w:eastAsia="zh-CN"/>
+              </w:rPr>
+              <w:t>192.3</w:t>
+            </w:r>
+          </w:p>
+        </w:tc>
+        <w:tc>
+          <w:tcPr>
+            <w:tcW w:w="656" w:type="dxa"/>
+            <w:tcBorders>
+              <w:top w:val="nil"/>
+              <w:left w:val="nil"/>
+              <w:bottom w:val="nil"/>
+              <w:right w:val="nil"/>
+            </w:tcBorders>
+            <w:vAlign w:val="center"/>
+          </w:tcPr>
+          <w:p>
+            <w:pPr>
+              <w:jc w:val="center"/>
+              <w:rPr>
+                <w:sz w:val="16"/>
+                <w:szCs w:val="16"/>
+                <w:lang w:eastAsia="zh-CN"/>
+              </w:rPr>
+            </w:pPr>
+            <w:r>
+              <w:rPr>
+                <w:rFonts w:hint="eastAsia"/>
+                <w:sz w:val="16"/>
+                <w:szCs w:val="16"/>
+                <w:lang w:eastAsia="zh-CN"/>
+              </w:rPr>
+              <w:t>167.9</w:t>
+            </w:r>
+          </w:p>
+        </w:tc>
+        <w:tc>
+          <w:tcPr>
+            <w:tcW w:w="736" w:type="dxa"/>
+            <w:tcBorders>
+              <w:top w:val="nil"/>
+              <w:left w:val="nil"/>
+              <w:bottom w:val="nil"/>
+              <w:right w:val="nil"/>
+            </w:tcBorders>
+            <w:vAlign w:val="center"/>
+          </w:tcPr>
+          <w:p>
+            <w:pPr>
+              <w:jc w:val="center"/>
+              <w:rPr>
+                <w:sz w:val="16"/>
+                <w:szCs w:val="16"/>
+                <w:lang w:eastAsia="zh-CN"/>
+              </w:rPr>
+            </w:pPr>
+            <w:r>
+              <w:rPr>
+                <w:rFonts w:hint="eastAsia"/>
+                <w:sz w:val="16"/>
+                <w:szCs w:val="16"/>
+                <w:lang w:eastAsia="zh-CN"/>
+              </w:rPr>
+              <w:t>337.7</w:t>
+            </w:r>
+          </w:p>
+        </w:tc>
+      </w:tr>
+      <w:tr>
+        <w:trPr>
+          <w:trHeight w:val="126"/>
+          <w:jc w:val="center"/>
+        </w:trPr>
+        <w:tc>
+          <w:tcPr>
+            <w:tcW w:w="1434" w:type="dxa"/>
+            <w:tcBorders>
+              <w:top w:val="nil"/>
               <w:left w:val="nil"/>
               <w:bottom w:val="double" w:sz="6" w:space="0" w:color="auto"/>
               <w:right w:val="nil"/>
@@ -15677,30 +18514,11 @@
             </w:pPr>
             <w:r>
               <w:rPr>
-                <w:rFonts w:hint="eastAsia"/>
-                <w:sz w:val="16"/>
-                <w:szCs w:val="16"/>
-                <w:lang w:eastAsia="zh-CN"/>
-              </w:rPr>
-              <w:t>training t</w:t>
-            </w:r>
-            <w:r>
-              <w:rPr>
-                <w:rFonts w:hint="eastAsia"/>
-                <w:sz w:val="16"/>
-                <w:szCs w:val="16"/>
-                <w:lang w:eastAsia="zh-CN"/>
-              </w:rPr>
-              <w:t>ime</w:t>
-            </w:r>
-            <w:r>
-              <w:rPr>
-                <w:rFonts w:hint="eastAsia"/>
-                <w:sz w:val="16"/>
-                <w:szCs w:val="16"/>
-                <w:lang w:eastAsia="zh-CN"/>
-              </w:rPr>
-              <w:t xml:space="preserve"> (s)</w:t>
+                <w:sz w:val="16"/>
+                <w:szCs w:val="16"/>
+                <w:lang w:eastAsia="zh-CN"/>
+              </w:rPr>
+              <w:t>1-thread Matlab</w:t>
             </w:r>
           </w:p>
         </w:tc>
@@ -15708,11 +18526,12 @@
           <w:tcPr>
             <w:tcW w:w="656" w:type="dxa"/>
             <w:tcBorders>
-              <w:top w:val="single" w:sz="4" w:space="0" w:color="auto"/>
+              <w:top w:val="nil"/>
               <w:left w:val="nil"/>
               <w:bottom w:val="double" w:sz="6" w:space="0" w:color="auto"/>
               <w:right w:val="nil"/>
             </w:tcBorders>
+            <w:vAlign w:val="center"/>
           </w:tcPr>
           <w:p>
             <w:pPr>
@@ -15730,7 +18549,7 @@
                 <w:szCs w:val="16"/>
                 <w:lang w:eastAsia="zh-CN"/>
               </w:rPr>
-              <w:t>66.8</w:t>
+              <w:t>649.1</w:t>
             </w:r>
           </w:p>
         </w:tc>
@@ -15738,11 +18557,12 @@
           <w:tcPr>
             <w:tcW w:w="656" w:type="dxa"/>
             <w:tcBorders>
-              <w:top w:val="single" w:sz="4" w:space="0" w:color="auto"/>
+              <w:top w:val="nil"/>
               <w:left w:val="nil"/>
               <w:bottom w:val="double" w:sz="6" w:space="0" w:color="auto"/>
               <w:right w:val="nil"/>
             </w:tcBorders>
+            <w:vAlign w:val="center"/>
           </w:tcPr>
           <w:p>
             <w:pPr>
@@ -15760,19 +18580,20 @@
                 <w:szCs w:val="16"/>
                 <w:lang w:eastAsia="zh-CN"/>
               </w:rPr>
-              <w:t>70.3</w:t>
+              <w:t>678.1</w:t>
             </w:r>
           </w:p>
         </w:tc>
         <w:tc>
           <w:tcPr>
-            <w:tcW w:w="576" w:type="dxa"/>
+            <w:tcW w:w="656" w:type="dxa"/>
             <w:tcBorders>
-              <w:top w:val="single" w:sz="4" w:space="0" w:color="auto"/>
+              <w:top w:val="nil"/>
               <w:left w:val="nil"/>
               <w:bottom w:val="double" w:sz="6" w:space="0" w:color="auto"/>
               <w:right w:val="nil"/>
             </w:tcBorders>
+            <w:vAlign w:val="center"/>
           </w:tcPr>
           <w:p>
             <w:pPr>
@@ -15790,19 +18611,20 @@
                 <w:szCs w:val="16"/>
                 <w:lang w:eastAsia="zh-CN"/>
               </w:rPr>
-              <w:t>83.1</w:t>
+              <w:t>-</w:t>
             </w:r>
           </w:p>
         </w:tc>
         <w:tc>
           <w:tcPr>
-            <w:tcW w:w="576" w:type="dxa"/>
+            <w:tcW w:w="736" w:type="dxa"/>
             <w:tcBorders>
-              <w:top w:val="single" w:sz="4" w:space="0" w:color="auto"/>
+              <w:top w:val="nil"/>
               <w:left w:val="nil"/>
               <w:bottom w:val="double" w:sz="6" w:space="0" w:color="auto"/>
               <w:right w:val="nil"/>
             </w:tcBorders>
+            <w:vAlign w:val="center"/>
           </w:tcPr>
           <w:p>
             <w:pPr>
@@ -15820,7 +18642,7 @@
                 <w:szCs w:val="16"/>
                 <w:lang w:eastAsia="zh-CN"/>
               </w:rPr>
-              <w:t>295.3</w:t>
+              <w:t>1264.0</w:t>
             </w:r>
           </w:p>
         </w:tc>
@@ -15855,6 +18677,98 @@
         </w:rPr>
         <w:t>].  The speed is gained by second-order approximation to the number of weights.</w:t>
       </w:r>
+      <w:r>
+        <w:rPr>
+          <w:rFonts w:hint="eastAsia"/>
+          <w:lang w:eastAsia="zh-CN"/>
+        </w:rPr>
+        <w:t xml:space="preserve">  Multi</w:t>
+      </w:r>
+      <w:r>
+        <w:rPr>
+          <w:rFonts w:hint="eastAsia"/>
+          <w:lang w:eastAsia="zh-CN"/>
+        </w:rPr>
+        <w:t>-</w:t>
+      </w:r>
+      <w:r>
+        <w:rPr>
+          <w:rFonts w:hint="eastAsia"/>
+          <w:lang w:eastAsia="zh-CN"/>
+        </w:rPr>
+        <w:t xml:space="preserve">thread </w:t>
+      </w:r>
+      <w:r>
+        <w:rPr>
+          <w:rFonts w:hint="eastAsia"/>
+          <w:lang w:eastAsia="zh-CN"/>
+        </w:rPr>
+        <w:t xml:space="preserve">technique does not accelerate the </w:t>
+      </w:r>
+      <w:r>
+        <w:rPr>
+          <w:rFonts w:hint="eastAsia"/>
+          <w:lang w:eastAsia="zh-CN"/>
+        </w:rPr>
+        <w:t>t</w:t>
+      </w:r>
+      <w:r>
+        <w:rPr>
+          <w:rFonts w:hint="eastAsia"/>
+          <w:lang w:eastAsia="zh-CN"/>
+        </w:rPr>
+        <w:t xml:space="preserve">raining process of LM algorithm because </w:t>
+      </w:r>
+      <w:r>
+        <w:rPr>
+          <w:rFonts w:hint="eastAsia"/>
+          <w:lang w:eastAsia="zh-CN"/>
+        </w:rPr>
+        <w:t xml:space="preserve">the time consumption </w:t>
+      </w:r>
+      <w:r>
+        <w:rPr>
+          <w:rFonts w:hint="eastAsia"/>
+          <w:lang w:eastAsia="zh-CN"/>
+        </w:rPr>
+        <w:t xml:space="preserve">of communication </w:t>
+      </w:r>
+      <w:r>
+        <w:rPr>
+          <w:rFonts w:hint="eastAsia"/>
+          <w:lang w:eastAsia="zh-CN"/>
+        </w:rPr>
+        <w:lastRenderedPageBreak/>
+        <w:t xml:space="preserve">among threads is now </w:t>
+      </w:r>
+      <w:r>
+        <w:rPr>
+          <w:rFonts w:hint="eastAsia"/>
+          <w:lang w:eastAsia="zh-CN"/>
+        </w:rPr>
+        <w:t xml:space="preserve">a </w:t>
+      </w:r>
+      <w:r>
+        <w:rPr>
+          <w:rFonts w:hint="eastAsia"/>
+          <w:lang w:eastAsia="zh-CN"/>
+        </w:rPr>
+        <w:t>less distinct</w:t>
+      </w:r>
+      <w:r>
+        <w:rPr>
+          <w:rFonts w:hint="eastAsia"/>
+          <w:lang w:eastAsia="zh-CN"/>
+        </w:rPr>
+        <w:t xml:space="preserve"> factor</w:t>
+      </w:r>
+      <w:r>
+        <w:rPr>
+          <w:rFonts w:hint="eastAsia"/>
+          <w:lang w:eastAsia="zh-CN"/>
+        </w:rPr>
+        <w:t xml:space="preserve"> compared to that of matrix inversion.</w:t>
+      </w:r>
     </w:p>
     <w:p>
       <w:pPr>
@@ -15863,14 +18777,27 @@
       <w:r>
         <w:t xml:space="preserve">TABLE </w:t>
       </w:r>
-      <w:fldSimple w:instr=" SEQ TABLE \* ROMAN ">
-        <w:r>
-          <w:rPr>
-            <w:noProof/>
-          </w:rPr>
-          <w:t>IV</w:t>
-        </w:r>
-      </w:fldSimple>
+      <w:r>
+        <w:fldChar w:fldCharType="begin"/>
+      </w:r>
+      <w:r>
+        <w:instrText xml:space="preserve"> SEQ TABLE \* ROMAN </w:instrText>
+      </w:r>
+      <w:r>
+        <w:fldChar w:fldCharType="separate"/>
+      </w:r>
+      <w:r>
+        <w:rPr>
+          <w:noProof/>
+        </w:rPr>
+        <w:t>V</w:t>
+      </w:r>
+      <w:r>
+        <w:rPr>
+          <w:noProof/>
+        </w:rPr>
+        <w:fldChar w:fldCharType="end"/>
+      </w:r>
       <w:r>
         <w:br/>
         <w:t>Neural Network Configuration</w:t>
@@ -15903,8 +18830,8 @@
         <w:tblLook w:val="0000" w:firstRow="0" w:lastRow="0" w:firstColumn="0" w:lastColumn="0" w:noHBand="0" w:noVBand="0"/>
       </w:tblPr>
       <w:tblGrid>
-        <w:gridCol w:w="1741"/>
-        <w:gridCol w:w="1393"/>
+        <w:gridCol w:w="2078"/>
+        <w:gridCol w:w="1603"/>
       </w:tblGrid>
       <w:tr>
         <w:trPr>
@@ -15913,7 +18840,7 @@
         </w:trPr>
         <w:tc>
           <w:tcPr>
-            <w:tcW w:w="1741" w:type="dxa"/>
+            <w:tcW w:w="2078" w:type="dxa"/>
             <w:tcBorders>
               <w:top w:val="double" w:sz="6" w:space="0" w:color="auto"/>
               <w:left w:val="nil"/>
@@ -15950,7 +18877,7 @@
         </w:tc>
         <w:tc>
           <w:tcPr>
-            <w:tcW w:w="1393" w:type="dxa"/>
+            <w:tcW w:w="1603" w:type="dxa"/>
             <w:tcBorders>
               <w:top w:val="double" w:sz="6" w:space="0" w:color="auto"/>
               <w:left w:val="nil"/>
@@ -15981,7 +18908,7 @@
         </w:trPr>
         <w:tc>
           <w:tcPr>
-            <w:tcW w:w="1741" w:type="dxa"/>
+            <w:tcW w:w="2078" w:type="dxa"/>
             <w:tcBorders>
               <w:top w:val="nil"/>
               <w:left w:val="nil"/>
@@ -15991,9 +18918,7 @@
           </w:tcPr>
           <w:p>
             <w:pPr>
-              <w:jc w:val="center"/>
-              <w:rPr>
-                <w:rFonts w:hint="eastAsia"/>
+              <w:rPr>
                 <w:sz w:val="16"/>
                 <w:szCs w:val="16"/>
                 <w:lang w:eastAsia="zh-CN"/>
@@ -16012,7 +18937,7 @@
         </w:tc>
         <w:tc>
           <w:tcPr>
-            <w:tcW w:w="1393" w:type="dxa"/>
+            <w:tcW w:w="1603" w:type="dxa"/>
             <w:tcBorders>
               <w:top w:val="nil"/>
               <w:left w:val="nil"/>
@@ -16022,7 +18947,6 @@
           </w:tcPr>
           <w:p>
             <w:pPr>
-              <w:jc w:val="center"/>
               <w:rPr>
                 <w:sz w:val="16"/>
                 <w:szCs w:val="16"/>
@@ -16031,12 +18955,81 @@
             </w:pPr>
             <w:r>
               <w:rPr>
+                <w:sz w:val="16"/>
+                <w:szCs w:val="16"/>
+                <w:lang w:eastAsia="zh-CN"/>
+              </w:rPr>
+              <w:t xml:space="preserve">1 and </w:t>
+            </w:r>
+            <w:r>
+              <w:rPr>
                 <w:rFonts w:hint="eastAsia"/>
                 <w:sz w:val="16"/>
                 <w:szCs w:val="16"/>
                 <w:lang w:eastAsia="zh-CN"/>
               </w:rPr>
               <w:t>8</w:t>
+            </w:r>
+          </w:p>
+        </w:tc>
+      </w:tr>
+      <w:tr>
+        <w:trPr>
+          <w:jc w:val="center"/>
+        </w:trPr>
+        <w:tc>
+          <w:tcPr>
+            <w:tcW w:w="2078" w:type="dxa"/>
+            <w:tcBorders>
+              <w:top w:val="nil"/>
+              <w:left w:val="nil"/>
+              <w:bottom w:val="nil"/>
+              <w:right w:val="nil"/>
+            </w:tcBorders>
+          </w:tcPr>
+          <w:p>
+            <w:pPr>
+              <w:rPr>
+                <w:sz w:val="16"/>
+                <w:szCs w:val="16"/>
+                <w:lang w:eastAsia="zh-CN"/>
+              </w:rPr>
+            </w:pPr>
+            <w:r>
+              <w:rPr>
+                <w:sz w:val="16"/>
+                <w:szCs w:val="16"/>
+                <w:lang w:eastAsia="zh-CN"/>
+              </w:rPr>
+              <w:t>back-propagation algorithm</w:t>
+            </w:r>
+          </w:p>
+        </w:tc>
+        <w:tc>
+          <w:tcPr>
+            <w:tcW w:w="1603" w:type="dxa"/>
+            <w:tcBorders>
+              <w:top w:val="nil"/>
+              <w:left w:val="nil"/>
+              <w:bottom w:val="nil"/>
+              <w:right w:val="nil"/>
+            </w:tcBorders>
+          </w:tcPr>
+          <w:p>
+            <w:pPr>
+              <w:rPr>
+                <w:sz w:val="16"/>
+                <w:szCs w:val="16"/>
+                <w:lang w:eastAsia="zh-CN"/>
+              </w:rPr>
+            </w:pPr>
+            <w:r>
+              <w:rPr>
+                <w:sz w:val="16"/>
+                <w:szCs w:val="16"/>
+                <w:lang w:eastAsia="zh-CN"/>
+              </w:rPr>
+              <w:t>BP, RP, QP and LM</w:t>
             </w:r>
           </w:p>
         </w:tc>
@@ -16048,7 +19041,7 @@
         </w:trPr>
         <w:tc>
           <w:tcPr>
-            <w:tcW w:w="3134" w:type="dxa"/>
+            <w:tcW w:w="3681" w:type="dxa"/>
             <w:gridSpan w:val="2"/>
             <w:tcBorders>
               <w:top w:val="nil"/>
@@ -16061,13 +19054,22 @@
             <w:pPr>
               <w:jc w:val="center"/>
               <w:rPr>
+                <w:iCs/>
+                <w:sz w:val="16"/>
+                <w:szCs w:val="16"/>
+                <w:lang w:eastAsia="zh-CN"/>
+              </w:rPr>
+            </w:pPr>
+            <w:r>
+              <w:rPr>
                 <w:rFonts w:hint="eastAsia"/>
                 <w:iCs/>
                 <w:sz w:val="16"/>
                 <w:szCs w:val="16"/>
                 <w:lang w:eastAsia="zh-CN"/>
               </w:rPr>
-            </w:pPr>
+              <w:t>O</w:t>
+            </w:r>
             <w:r>
               <w:rPr>
                 <w:rFonts w:hint="eastAsia"/>
@@ -16076,7 +19078,26 @@
                 <w:szCs w:val="16"/>
                 <w:lang w:eastAsia="zh-CN"/>
               </w:rPr>
-              <w:t>Other parameters are same as in TABLE II.</w:t>
+              <w:t>ther parameters are same as in TABLE II</w:t>
+            </w:r>
+            <w:r>
+              <w:rPr>
+                <w:iCs/>
+                <w:sz w:val="16"/>
+                <w:szCs w:val="16"/>
+                <w:lang w:eastAsia="zh-CN"/>
+              </w:rPr>
+              <w:t>I</w:t>
+            </w:r>
+            <w:r>
+              <w:rPr>
+                <w:rFonts w:hint="eastAsia"/>
+                <w:iCs/>
+                <w:sz w:val="16"/>
+                <w:szCs w:val="16"/>
+                <w:lang w:eastAsia="zh-CN"/>
+              </w:rPr>
+              <w:t>.</w:t>
             </w:r>
           </w:p>
         </w:tc>
@@ -16134,7 +19155,16 @@
           <w:rFonts w:hint="eastAsia"/>
           <w:lang w:eastAsia="zh-CN"/>
         </w:rPr>
-        <w:t xml:space="preserve">raining could be terminated if certain criteria meet, for example, </w:t>
+        <w:t>raining could be terminated if certain criteria meet</w:t>
+      </w:r>
+      <w:bookmarkStart w:id="1" w:name="_GoBack"/>
+      <w:bookmarkEnd w:id="1"/>
+      <w:r>
+        <w:rPr>
+          <w:rFonts w:hint="eastAsia"/>
+          <w:lang w:eastAsia="zh-CN"/>
+        </w:rPr>
+        <w:t xml:space="preserve">, for example, </w:t>
       </w:r>
       <w:r>
         <w:rPr>
@@ -16175,21 +19205,7 @@
           <w:rFonts w:hint="eastAsia"/>
           <w:lang w:eastAsia="zh-CN"/>
         </w:rPr>
-        <w:t>T</w:t>
-      </w:r>
-      <w:r>
-        <w:rPr>
-          <w:rFonts w:hint="eastAsia"/>
-          <w:lang w:eastAsia="zh-CN"/>
-        </w:rPr>
-        <w:t>raining time</w:t>
-      </w:r>
-      <w:r>
-        <w:rPr>
-          <w:rFonts w:hint="eastAsia"/>
-          <w:lang w:eastAsia="zh-CN"/>
-        </w:rPr>
-        <w:t>, c</w:t>
+        <w:t>Training time, c</w:t>
       </w:r>
       <w:r>
         <w:rPr>
@@ -16268,7 +19284,7 @@
           <w:rFonts w:hint="eastAsia"/>
           <w:lang w:eastAsia="zh-CN"/>
         </w:rPr>
-        <w:t xml:space="preserve">  Max training epoch is set to 2000.  As soon as the mean absolute value of gradient is less than 10</w:t>
+        <w:t xml:space="preserve">  As soon as the mean absolute value of gradient is less than 10</w:t>
       </w:r>
       <w:r>
         <w:rPr>
@@ -16305,7 +19321,82 @@
           <w:rFonts w:hint="eastAsia"/>
           <w:lang w:eastAsia="zh-CN"/>
         </w:rPr>
-        <w:t>], training will stop which means that error converges.  10 measurements have been taken and the average values are presented.</w:t>
+        <w:t xml:space="preserve">], training will stop which means that error converges.  </w:t>
+      </w:r>
+      <w:r>
+        <w:rPr>
+          <w:rFonts w:hint="eastAsia"/>
+          <w:lang w:eastAsia="zh-CN"/>
+        </w:rPr>
+        <w:t xml:space="preserve">Another </w:t>
+      </w:r>
+      <w:r>
+        <w:rPr>
+          <w:rFonts w:hint="eastAsia"/>
+          <w:lang w:eastAsia="zh-CN"/>
+        </w:rPr>
+        <w:t xml:space="preserve">10 measurements </w:t>
+      </w:r>
+      <w:r>
+        <w:rPr>
+          <w:rFonts w:hint="eastAsia"/>
+          <w:lang w:eastAsia="zh-CN"/>
+        </w:rPr>
+        <w:t>are taken independently</w:t>
+      </w:r>
+      <w:r>
+        <w:rPr>
+          <w:rFonts w:hint="eastAsia"/>
+          <w:lang w:eastAsia="zh-CN"/>
+        </w:rPr>
+        <w:t xml:space="preserve"> from previous experiment</w:t>
+      </w:r>
+      <w:r>
+        <w:rPr>
+          <w:rFonts w:hint="eastAsia"/>
+          <w:lang w:eastAsia="zh-CN"/>
+        </w:rPr>
+        <w:t>s</w:t>
+      </w:r>
+      <w:r>
+        <w:rPr>
+          <w:rFonts w:hint="eastAsia"/>
+          <w:lang w:eastAsia="zh-CN"/>
+        </w:rPr>
+        <w:t xml:space="preserve"> and the average values are presented</w:t>
+      </w:r>
+      <w:r>
+        <w:rPr>
+          <w:rFonts w:hint="eastAsia"/>
+          <w:lang w:eastAsia="zh-CN"/>
+        </w:rPr>
+        <w:t xml:space="preserve"> </w:t>
+      </w:r>
+      <w:r>
+        <w:rPr>
+          <w:lang w:eastAsia="zh-CN"/>
+        </w:rPr>
+        <w:t>and standard deviation</w:t>
+      </w:r>
+      <w:r>
+        <w:rPr>
+          <w:rFonts w:hint="eastAsia"/>
+          <w:lang w:eastAsia="zh-CN"/>
+        </w:rPr>
+        <w:t xml:space="preserve"> is</w:t>
+      </w:r>
+      <w:r>
+        <w:rPr>
+          <w:lang w:eastAsia="zh-CN"/>
+        </w:rPr>
+        <w:t xml:space="preserve"> presented as reliability</w:t>
+      </w:r>
+      <w:r>
+        <w:rPr>
+          <w:rFonts w:hint="eastAsia"/>
+          <w:lang w:eastAsia="zh-CN"/>
+        </w:rPr>
+        <w:t>.</w:t>
       </w:r>
     </w:p>
     <w:p>
@@ -16316,17 +19407,29 @@
         </w:rPr>
       </w:pPr>
       <w:r>
-        <w:lastRenderedPageBreak/>
         <w:t xml:space="preserve">TABLE </w:t>
       </w:r>
-      <w:fldSimple w:instr=" SEQ TABLE \* ROMAN ">
-        <w:r>
-          <w:rPr>
-            <w:noProof/>
-          </w:rPr>
-          <w:t>V</w:t>
-        </w:r>
-      </w:fldSimple>
+      <w:r>
+        <w:fldChar w:fldCharType="begin"/>
+      </w:r>
+      <w:r>
+        <w:instrText xml:space="preserve"> SEQ TABLE \* ROMAN </w:instrText>
+      </w:r>
+      <w:r>
+        <w:fldChar w:fldCharType="separate"/>
+      </w:r>
+      <w:r>
+        <w:rPr>
+          <w:noProof/>
+        </w:rPr>
+        <w:t>VI</w:t>
+      </w:r>
+      <w:r>
+        <w:rPr>
+          <w:noProof/>
+        </w:rPr>
+        <w:fldChar w:fldCharType="end"/>
+      </w:r>
       <w:r>
         <w:br/>
       </w:r>
@@ -16340,7 +19443,7 @@
     </w:p>
     <w:tbl>
       <w:tblPr>
-        <w:tblW w:w="4167" w:type="dxa"/>
+        <w:tblW w:w="3969" w:type="dxa"/>
         <w:jc w:val="center"/>
         <w:tblBorders>
           <w:top w:val="single" w:sz="12" w:space="0" w:color="808080"/>
@@ -16350,11 +19453,11 @@
         <w:tblLook w:val="0000" w:firstRow="0" w:lastRow="0" w:firstColumn="0" w:lastColumn="0" w:noHBand="0" w:noVBand="0"/>
       </w:tblPr>
       <w:tblGrid>
-        <w:gridCol w:w="1327"/>
-        <w:gridCol w:w="710"/>
-        <w:gridCol w:w="710"/>
-        <w:gridCol w:w="710"/>
-        <w:gridCol w:w="710"/>
+        <w:gridCol w:w="1425"/>
+        <w:gridCol w:w="576"/>
+        <w:gridCol w:w="656"/>
+        <w:gridCol w:w="656"/>
+        <w:gridCol w:w="656"/>
       </w:tblGrid>
       <w:tr>
         <w:trPr>
@@ -16363,7 +19466,7 @@
         </w:trPr>
         <w:tc>
           <w:tcPr>
-            <w:tcW w:w="1327" w:type="dxa"/>
+            <w:tcW w:w="1425" w:type="dxa"/>
             <w:tcBorders>
               <w:top w:val="double" w:sz="6" w:space="0" w:color="auto"/>
               <w:left w:val="nil"/>
@@ -16381,20 +19484,11 @@
                 <w:lang w:eastAsia="zh-CN"/>
               </w:rPr>
             </w:pPr>
-            <w:r>
-              <w:rPr>
-                <w:rFonts w:hint="eastAsia"/>
-                <w:sz w:val="16"/>
-                <w:szCs w:val="16"/>
-                <w:lang w:eastAsia="zh-CN"/>
-              </w:rPr>
-              <w:t>Algorithm</w:t>
-            </w:r>
           </w:p>
         </w:tc>
         <w:tc>
           <w:tcPr>
-            <w:tcW w:w="710" w:type="dxa"/>
+            <w:tcW w:w="576" w:type="dxa"/>
             <w:tcBorders>
               <w:top w:val="double" w:sz="6" w:space="0" w:color="auto"/>
               <w:left w:val="nil"/>
@@ -16425,7 +19519,7 @@
         </w:tc>
         <w:tc>
           <w:tcPr>
-            <w:tcW w:w="710" w:type="dxa"/>
+            <w:tcW w:w="656" w:type="dxa"/>
             <w:tcBorders>
               <w:top w:val="double" w:sz="6" w:space="0" w:color="auto"/>
               <w:left w:val="nil"/>
@@ -16454,7 +19548,7 @@
         </w:tc>
         <w:tc>
           <w:tcPr>
-            <w:tcW w:w="710" w:type="dxa"/>
+            <w:tcW w:w="656" w:type="dxa"/>
             <w:tcBorders>
               <w:top w:val="double" w:sz="6" w:space="0" w:color="auto"/>
               <w:left w:val="nil"/>
@@ -16483,7 +19577,7 @@
         </w:tc>
         <w:tc>
           <w:tcPr>
-            <w:tcW w:w="710" w:type="dxa"/>
+            <w:tcW w:w="656" w:type="dxa"/>
             <w:tcBorders>
               <w:top w:val="double" w:sz="6" w:space="0" w:color="auto"/>
               <w:left w:val="nil"/>
@@ -16517,7 +19611,7 @@
         </w:trPr>
         <w:tc>
           <w:tcPr>
-            <w:tcW w:w="1327" w:type="dxa"/>
+            <w:tcW w:w="1425" w:type="dxa"/>
             <w:tcBorders>
               <w:top w:val="nil"/>
               <w:left w:val="nil"/>
@@ -16548,7 +19642,7 @@
         </w:tc>
         <w:tc>
           <w:tcPr>
-            <w:tcW w:w="710" w:type="dxa"/>
+            <w:tcW w:w="576" w:type="dxa"/>
             <w:tcBorders>
               <w:top w:val="nil"/>
               <w:left w:val="nil"/>
@@ -16573,13 +19667,13 @@
                 <w:szCs w:val="16"/>
                 <w:lang w:eastAsia="zh-CN"/>
               </w:rPr>
-              <w:t>4.9</w:t>
+              <w:t>3.5</w:t>
             </w:r>
           </w:p>
         </w:tc>
         <w:tc>
           <w:tcPr>
-            <w:tcW w:w="710" w:type="dxa"/>
+            <w:tcW w:w="656" w:type="dxa"/>
             <w:tcBorders>
               <w:top w:val="nil"/>
               <w:left w:val="nil"/>
@@ -16604,13 +19698,13 @@
                 <w:szCs w:val="16"/>
                 <w:lang w:eastAsia="zh-CN"/>
               </w:rPr>
-              <w:t>36.6</w:t>
+              <w:t>35.1</w:t>
             </w:r>
           </w:p>
         </w:tc>
         <w:tc>
           <w:tcPr>
-            <w:tcW w:w="710" w:type="dxa"/>
+            <w:tcW w:w="656" w:type="dxa"/>
             <w:tcBorders>
               <w:top w:val="nil"/>
               <w:left w:val="nil"/>
@@ -16635,13 +19729,13 @@
                 <w:szCs w:val="16"/>
                 <w:lang w:eastAsia="zh-CN"/>
               </w:rPr>
-              <w:t>35.5</w:t>
+              <w:t>28.2</w:t>
             </w:r>
           </w:p>
         </w:tc>
         <w:tc>
           <w:tcPr>
-            <w:tcW w:w="710" w:type="dxa"/>
+            <w:tcW w:w="656" w:type="dxa"/>
             <w:tcBorders>
               <w:top w:val="nil"/>
               <w:left w:val="nil"/>
@@ -16666,7 +19760,7 @@
                 <w:szCs w:val="16"/>
                 <w:lang w:eastAsia="zh-CN"/>
               </w:rPr>
-              <w:t>44.3</w:t>
+              <w:t>31.1</w:t>
             </w:r>
           </w:p>
         </w:tc>
@@ -16677,7 +19771,7 @@
         </w:trPr>
         <w:tc>
           <w:tcPr>
-            <w:tcW w:w="1327" w:type="dxa"/>
+            <w:tcW w:w="1425" w:type="dxa"/>
             <w:tcBorders>
               <w:top w:val="nil"/>
               <w:left w:val="nil"/>
@@ -16708,7 +19802,7 @@
         </w:tc>
         <w:tc>
           <w:tcPr>
-            <w:tcW w:w="710" w:type="dxa"/>
+            <w:tcW w:w="576" w:type="dxa"/>
             <w:tcBorders>
               <w:top w:val="nil"/>
               <w:left w:val="nil"/>
@@ -16721,26 +19815,25 @@
             <w:pPr>
               <w:jc w:val="center"/>
               <w:rPr>
+                <w:sz w:val="16"/>
+                <w:szCs w:val="16"/>
+                <w:lang w:eastAsia="zh-CN"/>
+              </w:rPr>
+            </w:pPr>
+            <w:r>
+              <w:rPr>
                 <w:rFonts w:hint="eastAsia"/>
                 <w:sz w:val="16"/>
                 <w:szCs w:val="16"/>
                 <w:lang w:eastAsia="zh-CN"/>
               </w:rPr>
-            </w:pPr>
-            <w:r>
-              <w:rPr>
-                <w:rFonts w:hint="eastAsia"/>
-                <w:sz w:val="16"/>
-                <w:szCs w:val="16"/>
-                <w:lang w:eastAsia="zh-CN"/>
-              </w:rPr>
-              <w:t>83</w:t>
+              <w:t>43.2</w:t>
             </w:r>
           </w:p>
         </w:tc>
         <w:tc>
           <w:tcPr>
-            <w:tcW w:w="710" w:type="dxa"/>
+            <w:tcW w:w="656" w:type="dxa"/>
             <w:tcBorders>
               <w:top w:val="nil"/>
               <w:left w:val="nil"/>
@@ -16753,26 +19846,25 @@
             <w:pPr>
               <w:jc w:val="center"/>
               <w:rPr>
+                <w:sz w:val="16"/>
+                <w:szCs w:val="16"/>
+                <w:lang w:eastAsia="zh-CN"/>
+              </w:rPr>
+            </w:pPr>
+            <w:r>
+              <w:rPr>
                 <w:rFonts w:hint="eastAsia"/>
                 <w:sz w:val="16"/>
                 <w:szCs w:val="16"/>
                 <w:lang w:eastAsia="zh-CN"/>
               </w:rPr>
-            </w:pPr>
-            <w:r>
-              <w:rPr>
-                <w:rFonts w:hint="eastAsia"/>
-                <w:sz w:val="16"/>
-                <w:szCs w:val="16"/>
-                <w:lang w:eastAsia="zh-CN"/>
-              </w:rPr>
-              <w:t>908</w:t>
+              <w:t>976.4</w:t>
             </w:r>
           </w:p>
         </w:tc>
         <w:tc>
           <w:tcPr>
-            <w:tcW w:w="710" w:type="dxa"/>
+            <w:tcW w:w="656" w:type="dxa"/>
             <w:tcBorders>
               <w:top w:val="nil"/>
               <w:left w:val="nil"/>
@@ -16785,26 +19877,25 @@
             <w:pPr>
               <w:jc w:val="center"/>
               <w:rPr>
+                <w:sz w:val="16"/>
+                <w:szCs w:val="16"/>
+                <w:lang w:eastAsia="zh-CN"/>
+              </w:rPr>
+            </w:pPr>
+            <w:r>
+              <w:rPr>
                 <w:rFonts w:hint="eastAsia"/>
                 <w:sz w:val="16"/>
                 <w:szCs w:val="16"/>
                 <w:lang w:eastAsia="zh-CN"/>
               </w:rPr>
-            </w:pPr>
-            <w:r>
-              <w:rPr>
-                <w:rFonts w:hint="eastAsia"/>
-                <w:sz w:val="16"/>
-                <w:szCs w:val="16"/>
-                <w:lang w:eastAsia="zh-CN"/>
-              </w:rPr>
-              <w:t>991</w:t>
+              <w:t>866.7</w:t>
             </w:r>
           </w:p>
         </w:tc>
         <w:tc>
           <w:tcPr>
-            <w:tcW w:w="710" w:type="dxa"/>
+            <w:tcW w:w="656" w:type="dxa"/>
             <w:tcBorders>
               <w:top w:val="nil"/>
               <w:left w:val="nil"/>
@@ -16817,20 +19908,19 @@
             <w:pPr>
               <w:jc w:val="center"/>
               <w:rPr>
+                <w:sz w:val="16"/>
+                <w:szCs w:val="16"/>
+                <w:lang w:eastAsia="zh-CN"/>
+              </w:rPr>
+            </w:pPr>
+            <w:r>
+              <w:rPr>
                 <w:rFonts w:hint="eastAsia"/>
                 <w:sz w:val="16"/>
                 <w:szCs w:val="16"/>
                 <w:lang w:eastAsia="zh-CN"/>
               </w:rPr>
-            </w:pPr>
-            <w:r>
-              <w:rPr>
-                <w:rFonts w:hint="eastAsia"/>
-                <w:sz w:val="16"/>
-                <w:szCs w:val="16"/>
-                <w:lang w:eastAsia="zh-CN"/>
-              </w:rPr>
-              <w:t>259</w:t>
+              <w:t>194.4</w:t>
             </w:r>
           </w:p>
         </w:tc>
@@ -16842,7 +19932,7 @@
         </w:trPr>
         <w:tc>
           <w:tcPr>
-            <w:tcW w:w="1327" w:type="dxa"/>
+            <w:tcW w:w="1425" w:type="dxa"/>
             <w:tcBorders>
               <w:top w:val="nil"/>
               <w:left w:val="nil"/>
@@ -16860,6 +19950,7 @@
                 <w:szCs w:val="16"/>
               </w:rPr>
             </w:pPr>
+            <w:proofErr w:type="gramStart"/>
             <w:r>
               <w:rPr>
                 <w:rFonts w:hint="eastAsia"/>
@@ -16867,13 +19958,32 @@
                 <w:szCs w:val="16"/>
                 <w:lang w:eastAsia="zh-CN"/>
               </w:rPr>
-              <w:t>training error</w:t>
+              <w:t>training</w:t>
+            </w:r>
+            <w:proofErr w:type="gramEnd"/>
+            <w:r>
+              <w:rPr>
+                <w:rFonts w:hint="eastAsia"/>
+                <w:sz w:val="16"/>
+                <w:szCs w:val="16"/>
+                <w:lang w:eastAsia="zh-CN"/>
+              </w:rPr>
+              <w:t xml:space="preserve"> error</w:t>
+            </w:r>
+            <w:r>
+              <w:rPr>
+                <w:rFonts w:hint="eastAsia"/>
+                <w:sz w:val="16"/>
+                <w:szCs w:val="16"/>
+                <w:lang w:eastAsia="zh-CN"/>
+              </w:rPr>
+              <w:t xml:space="preserve"> (%)</w:t>
             </w:r>
           </w:p>
         </w:tc>
         <w:tc>
           <w:tcPr>
-            <w:tcW w:w="710" w:type="dxa"/>
+            <w:tcW w:w="576" w:type="dxa"/>
             <w:tcBorders>
               <w:top w:val="nil"/>
               <w:left w:val="nil"/>
@@ -16900,13 +20010,13 @@
                 <w:szCs w:val="16"/>
                 <w:lang w:eastAsia="zh-CN"/>
               </w:rPr>
-              <w:t>8.70%</w:t>
+              <w:t>3.80</w:t>
             </w:r>
           </w:p>
         </w:tc>
         <w:tc>
           <w:tcPr>
-            <w:tcW w:w="710" w:type="dxa"/>
+            <w:tcW w:w="656" w:type="dxa"/>
             <w:tcBorders>
               <w:top w:val="nil"/>
               <w:left w:val="nil"/>
@@ -16931,13 +20041,13 @@
                 <w:szCs w:val="16"/>
                 <w:lang w:eastAsia="zh-CN"/>
               </w:rPr>
-              <w:t>5.01%</w:t>
+              <w:t>1.86</w:t>
             </w:r>
           </w:p>
         </w:tc>
         <w:tc>
           <w:tcPr>
-            <w:tcW w:w="710" w:type="dxa"/>
+            <w:tcW w:w="656" w:type="dxa"/>
             <w:tcBorders>
               <w:top w:val="nil"/>
               <w:left w:val="nil"/>
@@ -16962,13 +20072,13 @@
                 <w:szCs w:val="16"/>
                 <w:lang w:eastAsia="zh-CN"/>
               </w:rPr>
-              <w:t>1.64%</w:t>
+              <w:t>0.73</w:t>
             </w:r>
           </w:p>
         </w:tc>
         <w:tc>
           <w:tcPr>
-            <w:tcW w:w="710" w:type="dxa"/>
+            <w:tcW w:w="656" w:type="dxa"/>
             <w:tcBorders>
               <w:top w:val="nil"/>
               <w:left w:val="nil"/>
@@ -16993,7 +20103,7 @@
                 <w:szCs w:val="16"/>
                 <w:lang w:eastAsia="zh-CN"/>
               </w:rPr>
-              <w:t>7.85%</w:t>
+              <w:t>3.15</w:t>
             </w:r>
           </w:p>
         </w:tc>
@@ -17005,7 +20115,7 @@
         </w:trPr>
         <w:tc>
           <w:tcPr>
-            <w:tcW w:w="1327" w:type="dxa"/>
+            <w:tcW w:w="1425" w:type="dxa"/>
             <w:tcBorders>
               <w:top w:val="nil"/>
               <w:left w:val="nil"/>
@@ -17023,6 +20133,7 @@
                 <w:lang w:eastAsia="zh-CN"/>
               </w:rPr>
             </w:pPr>
+            <w:proofErr w:type="gramStart"/>
             <w:r>
               <w:rPr>
                 <w:rFonts w:hint="eastAsia"/>
@@ -17030,13 +20141,41 @@
                 <w:szCs w:val="16"/>
                 <w:lang w:eastAsia="zh-CN"/>
               </w:rPr>
-              <w:t>testing error</w:t>
+              <w:t>testing</w:t>
+            </w:r>
+            <w:proofErr w:type="gramEnd"/>
+            <w:r>
+              <w:rPr>
+                <w:rFonts w:hint="eastAsia"/>
+                <w:sz w:val="16"/>
+                <w:szCs w:val="16"/>
+                <w:lang w:eastAsia="zh-CN"/>
+              </w:rPr>
+              <w:t xml:space="preserve"> error</w:t>
+            </w:r>
+            <w:r>
+              <w:rPr>
+                <w:rFonts w:hint="eastAsia"/>
+                <w:sz w:val="16"/>
+                <w:szCs w:val="16"/>
+                <w:lang w:eastAsia="zh-CN"/>
+              </w:rPr>
+              <w:t xml:space="preserve"> (%</w:t>
+            </w:r>
+            <w:r>
+              <w:rPr>
+                <w:rFonts w:hint="eastAsia"/>
+                <w:sz w:val="16"/>
+                <w:szCs w:val="16"/>
+                <w:lang w:eastAsia="zh-CN"/>
+              </w:rPr>
+              <w:t>)</w:t>
             </w:r>
           </w:p>
         </w:tc>
         <w:tc>
           <w:tcPr>
-            <w:tcW w:w="710" w:type="dxa"/>
+            <w:tcW w:w="576" w:type="dxa"/>
             <w:tcBorders>
               <w:top w:val="nil"/>
               <w:left w:val="nil"/>
@@ -17063,13 +20202,13 @@
                 <w:szCs w:val="16"/>
                 <w:lang w:eastAsia="zh-CN"/>
               </w:rPr>
-              <w:t>8.45%</w:t>
+              <w:t>3.66</w:t>
             </w:r>
           </w:p>
         </w:tc>
         <w:tc>
           <w:tcPr>
-            <w:tcW w:w="710" w:type="dxa"/>
+            <w:tcW w:w="656" w:type="dxa"/>
             <w:tcBorders>
               <w:top w:val="nil"/>
               <w:left w:val="nil"/>
@@ -17094,13 +20233,13 @@
                 <w:szCs w:val="16"/>
                 <w:lang w:eastAsia="zh-CN"/>
               </w:rPr>
-              <w:t>5.07%</w:t>
+              <w:t>1.88</w:t>
             </w:r>
           </w:p>
         </w:tc>
         <w:tc>
           <w:tcPr>
-            <w:tcW w:w="710" w:type="dxa"/>
+            <w:tcW w:w="656" w:type="dxa"/>
             <w:tcBorders>
               <w:top w:val="nil"/>
               <w:left w:val="nil"/>
@@ -17125,13 +20264,13 @@
                 <w:szCs w:val="16"/>
                 <w:lang w:eastAsia="zh-CN"/>
               </w:rPr>
-              <w:t>1.72%</w:t>
+              <w:t>0.76</w:t>
             </w:r>
           </w:p>
         </w:tc>
         <w:tc>
           <w:tcPr>
-            <w:tcW w:w="710" w:type="dxa"/>
+            <w:tcW w:w="656" w:type="dxa"/>
             <w:tcBorders>
               <w:top w:val="nil"/>
               <w:left w:val="nil"/>
@@ -17156,7 +20295,7 @@
                 <w:szCs w:val="16"/>
                 <w:lang w:eastAsia="zh-CN"/>
               </w:rPr>
-              <w:t>7.69%</w:t>
+              <w:t>3.08</w:t>
             </w:r>
           </w:p>
         </w:tc>
@@ -17189,18 +20328,107 @@
           <w:rFonts w:hint="eastAsia"/>
           <w:lang w:eastAsia="zh-CN"/>
         </w:rPr>
-        <w:t xml:space="preserve"> faster than BP</w:t>
-      </w:r>
-      <w:r>
-        <w:rPr>
-          <w:rFonts w:hint="eastAsia"/>
-          <w:lang w:eastAsia="zh-CN"/>
-        </w:rPr>
-        <w:t>,</w:t>
-      </w:r>
-      <w:r>
-        <w:rPr>
-          <w:rFonts w:hint="eastAsia"/>
+        <w:t xml:space="preserve"> faster than </w:t>
+      </w:r>
+      <w:r>
+        <w:rPr>
+          <w:rFonts w:hint="eastAsia"/>
+          <w:lang w:eastAsia="zh-CN"/>
+        </w:rPr>
+        <w:t xml:space="preserve">QP and </w:t>
+      </w:r>
+      <w:r>
+        <w:rPr>
+          <w:rFonts w:hint="eastAsia"/>
+          <w:lang w:eastAsia="zh-CN"/>
+        </w:rPr>
+        <w:t xml:space="preserve">RP, especially LM.  </w:t>
+      </w:r>
+      <w:r>
+        <w:rPr>
+          <w:rFonts w:hint="eastAsia"/>
+          <w:lang w:eastAsia="zh-CN"/>
+        </w:rPr>
+        <w:t xml:space="preserve">However, it takes </w:t>
+      </w:r>
+      <w:r>
+        <w:rPr>
+          <w:rFonts w:hint="eastAsia"/>
+          <w:lang w:eastAsia="zh-CN"/>
+        </w:rPr>
+        <w:t xml:space="preserve">relatively </w:t>
+      </w:r>
+      <w:r>
+        <w:rPr>
+          <w:rFonts w:hint="eastAsia"/>
+          <w:lang w:eastAsia="zh-CN"/>
+        </w:rPr>
+        <w:t>more time to run because of matrix inversion</w:t>
+      </w:r>
+      <w:r>
+        <w:rPr>
+          <w:rFonts w:hint="eastAsia"/>
+          <w:lang w:eastAsia="zh-CN"/>
+        </w:rPr>
+        <w:t xml:space="preserve"> time</w:t>
+      </w:r>
+      <w:r>
+        <w:rPr>
+          <w:rFonts w:hint="eastAsia"/>
+          <w:lang w:eastAsia="zh-CN"/>
+        </w:rPr>
+        <w:t xml:space="preserve"> consumption discussed before.  </w:t>
+      </w:r>
+      <w:r>
+        <w:rPr>
+          <w:rFonts w:hint="eastAsia"/>
+          <w:lang w:eastAsia="zh-CN"/>
+        </w:rPr>
+        <w:t>Although RP takes more epochs to converge, it</w:t>
+      </w:r>
+      <w:r>
+        <w:rPr>
+          <w:lang w:eastAsia="zh-CN"/>
+        </w:rPr>
+        <w:t xml:space="preserve">s training and testing errors are distinctly </w:t>
+      </w:r>
+      <w:r>
+        <w:rPr>
+          <w:rFonts w:hint="eastAsia"/>
+          <w:lang w:eastAsia="zh-CN"/>
+        </w:rPr>
+        <w:t>smaller than other</w:t>
+      </w:r>
+      <w:r>
+        <w:rPr>
+          <w:lang w:eastAsia="zh-CN"/>
+        </w:rPr>
+        <w:t>s’</w:t>
+      </w:r>
+      <w:r>
+        <w:rPr>
+          <w:rFonts w:hint="eastAsia"/>
+          <w:lang w:eastAsia="zh-CN"/>
+        </w:rPr>
+        <w:t>.</w:t>
+      </w:r>
+    </w:p>
+    <w:p>
+      <w:pPr>
+        <w:pStyle w:val="Text"/>
+        <w:rPr>
+          <w:lang w:eastAsia="zh-CN"/>
+        </w:rPr>
+      </w:pPr>
+      <w:r>
+        <w:rPr>
+          <w:rFonts w:hint="eastAsia"/>
+          <w:lang w:eastAsia="zh-CN"/>
+        </w:rPr>
+        <w:t>According to</w:t>
+      </w:r>
+      <w:r>
+        <w:rPr>
           <w:lang w:eastAsia="zh-CN"/>
         </w:rPr>
         <w:t xml:space="preserve"> </w:t>
@@ -17210,54 +20438,52 @@
           <w:rFonts w:hint="eastAsia"/>
           <w:lang w:eastAsia="zh-CN"/>
         </w:rPr>
-        <w:t xml:space="preserve">QP and </w:t>
-      </w:r>
-      <w:r>
-        <w:rPr>
-          <w:rFonts w:hint="eastAsia"/>
-          <w:lang w:eastAsia="zh-CN"/>
-        </w:rPr>
-        <w:t xml:space="preserve">RP, especially LM.  </w:t>
-      </w:r>
-      <w:r>
-        <w:rPr>
-          <w:rFonts w:hint="eastAsia"/>
-          <w:lang w:eastAsia="zh-CN"/>
-        </w:rPr>
-        <w:t xml:space="preserve">However, it takes more time to run because of matrix inversion consumption discussed before.  </w:t>
-      </w:r>
-      <w:r>
-        <w:rPr>
-          <w:rFonts w:hint="eastAsia"/>
-          <w:lang w:eastAsia="zh-CN"/>
-        </w:rPr>
-        <w:t>Although RP takes more epochs to converge, it</w:t>
-      </w:r>
-      <w:r>
-        <w:rPr>
-          <w:lang w:eastAsia="zh-CN"/>
-        </w:rPr>
-        <w:t xml:space="preserve">s training and testing errors are distinctly </w:t>
-      </w:r>
-      <w:r>
-        <w:rPr>
-          <w:rFonts w:hint="eastAsia"/>
-          <w:lang w:eastAsia="zh-CN"/>
-        </w:rPr>
-        <w:t>smaller than other</w:t>
-      </w:r>
-      <w:r>
-        <w:rPr>
-          <w:lang w:eastAsia="zh-CN"/>
-        </w:rPr>
-        <w:t>s’</w:t>
-      </w:r>
-      <w:r>
-        <w:rPr>
-          <w:rFonts w:hint="eastAsia"/>
-          <w:lang w:eastAsia="zh-CN"/>
-        </w:rPr>
-        <w:t>.</w:t>
+        <w:t>this</w:t>
+      </w:r>
+      <w:r>
+        <w:rPr>
+          <w:lang w:eastAsia="zh-CN"/>
+        </w:rPr>
+        <w:t xml:space="preserve"> experiment and under the application scenario, if high accuracy is required for prediction or classification, RP algorithm is a good fit to deep dig out the local minima.  If big dataset applied and there’s no specific accuracy requirement, </w:t>
+      </w:r>
+      <w:r>
+        <w:rPr>
+          <w:rFonts w:hint="eastAsia"/>
+          <w:lang w:eastAsia="zh-CN"/>
+        </w:rPr>
+        <w:t xml:space="preserve">BP and </w:t>
+      </w:r>
+      <w:r>
+        <w:rPr>
+          <w:lang w:eastAsia="zh-CN"/>
+        </w:rPr>
+        <w:t>QP algorithm could be applied.  If no more than hundreds of hidden node</w:t>
+      </w:r>
+      <w:r>
+        <w:rPr>
+          <w:rFonts w:hint="eastAsia"/>
+          <w:lang w:eastAsia="zh-CN"/>
+        </w:rPr>
+        <w:t>s</w:t>
+      </w:r>
+      <w:r>
+        <w:rPr>
+          <w:lang w:eastAsia="zh-CN"/>
+        </w:rPr>
+        <w:t xml:space="preserve"> </w:t>
+      </w:r>
+      <w:r>
+        <w:rPr>
+          <w:rFonts w:hint="eastAsia"/>
+          <w:lang w:eastAsia="zh-CN"/>
+        </w:rPr>
+        <w:t>are</w:t>
+      </w:r>
+      <w:r>
+        <w:rPr>
+          <w:lang w:eastAsia="zh-CN"/>
+        </w:rPr>
+        <w:t xml:space="preserve"> needed, LM could be efficient as well.</w:t>
       </w:r>
     </w:p>
     <w:p>
@@ -17267,14 +20493,27 @@
       <w:r>
         <w:t xml:space="preserve">TABLE </w:t>
       </w:r>
-      <w:fldSimple w:instr=" SEQ TABLE \* ROMAN ">
-        <w:r>
-          <w:rPr>
-            <w:noProof/>
-          </w:rPr>
-          <w:t>VI</w:t>
-        </w:r>
-      </w:fldSimple>
+      <w:r>
+        <w:fldChar w:fldCharType="begin"/>
+      </w:r>
+      <w:r>
+        <w:instrText xml:space="preserve"> SEQ TABLE \* ROMAN </w:instrText>
+      </w:r>
+      <w:r>
+        <w:fldChar w:fldCharType="separate"/>
+      </w:r>
+      <w:r>
+        <w:rPr>
+          <w:noProof/>
+        </w:rPr>
+        <w:t>VII</w:t>
+      </w:r>
+      <w:r>
+        <w:rPr>
+          <w:noProof/>
+        </w:rPr>
+        <w:fldChar w:fldCharType="end"/>
+      </w:r>
       <w:r>
         <w:br/>
         <w:t>Neural Network Configuration</w:t>
@@ -18586,7 +21825,7 @@
                 <w:szCs w:val="16"/>
                 <w:lang w:eastAsia="zh-CN"/>
               </w:rPr>
-              <w:t xml:space="preserve">Other </w:t>
+              <w:t>O</w:t>
             </w:r>
             <w:r>
               <w:rPr>
@@ -18595,6 +21834,15 @@
                 <w:szCs w:val="16"/>
                 <w:lang w:eastAsia="zh-CN"/>
               </w:rPr>
+              <w:t xml:space="preserve">ther </w:t>
+            </w:r>
+            <w:r>
+              <w:rPr>
+                <w:rFonts w:hint="eastAsia"/>
+                <w:sz w:val="16"/>
+                <w:szCs w:val="16"/>
+                <w:lang w:eastAsia="zh-CN"/>
+              </w:rPr>
               <w:t>parameters</w:t>
             </w:r>
             <w:r>
@@ -18604,7 +21852,7 @@
                 <w:szCs w:val="16"/>
                 <w:lang w:eastAsia="zh-CN"/>
               </w:rPr>
-              <w:t xml:space="preserve"> are same as in TABLE I</w:t>
+              <w:t xml:space="preserve"> are same as in TABLE </w:t>
             </w:r>
             <w:r>
               <w:rPr>
@@ -18621,9 +21869,8 @@
     </w:tbl>
     <w:p>
       <w:pPr>
-        <w:pStyle w:val="Heading2"/>
-        <w:rPr>
-          <w:rFonts w:hint="eastAsia"/>
+        <w:pStyle w:val="Heading1"/>
+        <w:rPr>
           <w:lang w:eastAsia="zh-CN"/>
         </w:rPr>
       </w:pPr>
@@ -18632,75 +21879,7 @@
           <w:rFonts w:hint="eastAsia"/>
           <w:lang w:eastAsia="zh-CN"/>
         </w:rPr>
-        <w:t>Wine Preference Modeling</w:t>
-      </w:r>
-    </w:p>
-    <w:p>
-      <w:pPr>
-        <w:pStyle w:val="IEEEPlainText"/>
-        <w:spacing w:before="160"/>
-        <w:rPr>
-          <w:rFonts w:hint="eastAsia"/>
-          <w:lang w:eastAsia="zh-CN"/>
-        </w:rPr>
-      </w:pPr>
-      <w:r>
-        <w:rPr>
-          <w:rFonts w:hint="eastAsia"/>
-          <w:lang w:eastAsia="zh-CN"/>
-        </w:rPr>
-        <w:t xml:space="preserve">A real </w:t>
-      </w:r>
-      <w:r>
-        <w:rPr>
-          <w:rFonts w:hint="eastAsia"/>
-          <w:lang w:eastAsia="zh-CN"/>
-        </w:rPr>
-        <w:t xml:space="preserve">problem dataset </w:t>
-      </w:r>
-      <w:r>
-        <w:rPr>
-          <w:rFonts w:hint="eastAsia"/>
-          <w:lang w:eastAsia="zh-CN"/>
-        </w:rPr>
-        <w:t xml:space="preserve">is used to </w:t>
-      </w:r>
-      <w:r>
-        <w:rPr>
-          <w:rFonts w:hint="eastAsia"/>
-          <w:lang w:eastAsia="zh-CN"/>
-        </w:rPr>
-        <w:t xml:space="preserve">valid </w:t>
-      </w:r>
-      <w:r>
-        <w:rPr>
-          <w:rFonts w:hint="eastAsia"/>
-          <w:lang w:eastAsia="zh-CN"/>
-        </w:rPr>
-        <w:t>the efficiency of this template library.</w:t>
-      </w:r>
-      <w:r>
-        <w:rPr>
-          <w:rFonts w:hint="eastAsia"/>
-          <w:lang w:eastAsia="zh-CN"/>
-        </w:rPr>
-        <w:t xml:space="preserve">  </w:t>
-      </w:r>
-      <w:bookmarkStart w:id="1" w:name="_GoBack"/>
-      <w:bookmarkEnd w:id="1"/>
-    </w:p>
-    <w:p>
-      <w:pPr>
-        <w:pStyle w:val="Heading1"/>
-        <w:rPr>
-          <w:lang w:eastAsia="zh-CN"/>
-        </w:rPr>
-      </w:pPr>
-      <w:r>
-        <w:rPr>
-          <w:rFonts w:hint="eastAsia"/>
-          <w:lang w:eastAsia="zh-CN"/>
-        </w:rPr>
+        <w:lastRenderedPageBreak/>
         <w:t>Conclusion</w:t>
       </w:r>
     </w:p>
@@ -18776,7 +21955,6 @@
       </w:r>
       <w:r>
         <w:rPr>
-          <w:rFonts w:hint="eastAsia"/>
           <w:lang w:eastAsia="zh-CN"/>
         </w:rPr>
         <w:t xml:space="preserve">one by one </w:t>
@@ -18786,7 +21964,20 @@
           <w:rFonts w:hint="eastAsia"/>
           <w:lang w:eastAsia="zh-CN"/>
         </w:rPr>
-        <w:t xml:space="preserve">after review different </w:t>
+        <w:t>after review</w:t>
+      </w:r>
+      <w:r>
+        <w:rPr>
+          <w:lang w:eastAsia="zh-CN"/>
+        </w:rPr>
+        <w:t>ing</w:t>
+      </w:r>
+      <w:r>
+        <w:rPr>
+          <w:rFonts w:hint="eastAsia"/>
+          <w:lang w:eastAsia="zh-CN"/>
+        </w:rPr>
+        <w:t xml:space="preserve"> different </w:t>
       </w:r>
       <w:r>
         <w:rPr>
@@ -18905,7 +22096,20 @@
           <w:rFonts w:hint="eastAsia"/>
           <w:lang w:eastAsia="zh-CN"/>
         </w:rPr>
-        <w:t>future algorithms come continuously.</w:t>
+        <w:t xml:space="preserve">future algorithms </w:t>
+      </w:r>
+      <w:r>
+        <w:rPr>
+          <w:lang w:eastAsia="zh-CN"/>
+        </w:rPr>
+        <w:t>being developed</w:t>
+      </w:r>
+      <w:r>
+        <w:rPr>
+          <w:rFonts w:hint="eastAsia"/>
+          <w:lang w:eastAsia="zh-CN"/>
+        </w:rPr>
+        <w:t xml:space="preserve"> continuously.</w:t>
       </w:r>
     </w:p>
     <w:p>
@@ -18920,18 +22124,68 @@
           <w:rFonts w:hint="eastAsia"/>
           <w:lang w:eastAsia="zh-CN"/>
         </w:rPr>
-        <w:t>The author pre</w:t>
-      </w:r>
-      <w:r>
-        <w:rPr>
-          <w:rFonts w:hint="eastAsia"/>
-          <w:lang w:eastAsia="zh-CN"/>
-        </w:rPr>
-        <w:t>fer</w:t>
-      </w:r>
-      <w:r>
-        <w:rPr>
-          <w:rFonts w:hint="eastAsia"/>
+        <w:t>The author</w:t>
+      </w:r>
+      <w:r>
+        <w:rPr>
+          <w:lang w:eastAsia="zh-CN"/>
+        </w:rPr>
+        <w:t xml:space="preserve"> </w:t>
+      </w:r>
+      <w:r>
+        <w:rPr>
+          <w:lang w:eastAsia="zh-CN"/>
+        </w:rPr>
+        <w:t>created</w:t>
+      </w:r>
+      <w:r>
+        <w:rPr>
+          <w:lang w:eastAsia="zh-CN"/>
+        </w:rPr>
+        <w:t xml:space="preserve"> this library under</w:t>
+      </w:r>
+      <w:r>
+        <w:rPr>
+          <w:rFonts w:hint="eastAsia"/>
+          <w:lang w:eastAsia="zh-CN"/>
+        </w:rPr>
+        <w:t xml:space="preserve"> the </w:t>
+      </w:r>
+      <w:r>
+        <w:rPr>
+          <w:lang w:eastAsia="zh-CN"/>
+        </w:rPr>
+        <w:t xml:space="preserve">consideration of both </w:t>
+      </w:r>
+      <w:r>
+        <w:rPr>
+          <w:rFonts w:hint="eastAsia"/>
+          <w:lang w:eastAsia="zh-CN"/>
+        </w:rPr>
+        <w:t>abstraction and generalization</w:t>
+      </w:r>
+      <w:r>
+        <w:rPr>
+          <w:lang w:eastAsia="zh-CN"/>
+        </w:rPr>
+        <w:t>.  It</w:t>
+      </w:r>
+      <w:r>
+        <w:rPr>
+          <w:rFonts w:hint="eastAsia"/>
+          <w:lang w:eastAsia="zh-CN"/>
+        </w:rPr>
+        <w:t xml:space="preserve"> </w:t>
+      </w:r>
+      <w:r>
+        <w:rPr>
+          <w:rFonts w:hint="eastAsia"/>
+          <w:lang w:eastAsia="zh-CN"/>
+        </w:rPr>
+        <w:t>produce</w:t>
+      </w:r>
+      <w:r>
+        <w:rPr>
           <w:lang w:eastAsia="zh-CN"/>
         </w:rPr>
         <w:t>s</w:t>
@@ -18941,56 +22195,58 @@
           <w:rFonts w:hint="eastAsia"/>
           <w:lang w:eastAsia="zh-CN"/>
         </w:rPr>
-        <w:t xml:space="preserve"> static allocation rather than dynamic allocation is because </w:t>
-      </w:r>
-      <w:r>
-        <w:rPr>
-          <w:rFonts w:hint="eastAsia"/>
-          <w:lang w:eastAsia="zh-CN"/>
-        </w:rPr>
-        <w:t xml:space="preserve">it takes less CPU instructions to </w:t>
-      </w:r>
-      <w:r>
-        <w:rPr>
-          <w:rFonts w:hint="eastAsia"/>
-          <w:lang w:eastAsia="zh-CN"/>
-        </w:rPr>
-        <w:t>access</w:t>
-      </w:r>
-      <w:r>
-        <w:rPr>
-          <w:rFonts w:hint="eastAsia"/>
-          <w:lang w:eastAsia="zh-CN"/>
-        </w:rPr>
-        <w:t xml:space="preserve"> and overwrite</w:t>
-      </w:r>
-      <w:r>
-        <w:rPr>
-          <w:rFonts w:hint="eastAsia"/>
-          <w:lang w:eastAsia="zh-CN"/>
-        </w:rPr>
-        <w:t>, es</w:t>
-      </w:r>
-      <w:r>
-        <w:rPr>
-          <w:rFonts w:hint="eastAsia"/>
-          <w:lang w:eastAsia="zh-CN"/>
-        </w:rPr>
-        <w:t xml:space="preserve">pecially for neural networks training with tremendous </w:t>
-      </w:r>
-      <w:r>
-        <w:rPr>
-          <w:rFonts w:hint="eastAsia"/>
-          <w:lang w:eastAsia="zh-CN"/>
-        </w:rPr>
-        <w:t>number of samples</w:t>
-      </w:r>
-      <w:r>
-        <w:rPr>
-          <w:rFonts w:hint="eastAsia"/>
-          <w:lang w:eastAsia="zh-CN"/>
-        </w:rPr>
-        <w:t xml:space="preserve"> and iterations</w:t>
+        <w:t xml:space="preserve"> benefits </w:t>
+      </w:r>
+      <w:r>
+        <w:rPr>
+          <w:rFonts w:hint="eastAsia"/>
+          <w:lang w:eastAsia="zh-CN"/>
+        </w:rPr>
+        <w:t xml:space="preserve">if a network structure is not </w:t>
+      </w:r>
+      <w:r>
+        <w:rPr>
+          <w:lang w:eastAsia="zh-CN"/>
+        </w:rPr>
+        <w:t>symmetric, which means user can customize the topology by</w:t>
+      </w:r>
+      <w:r>
+        <w:rPr>
+          <w:rFonts w:hint="eastAsia"/>
+          <w:lang w:eastAsia="zh-CN"/>
+        </w:rPr>
+        <w:t xml:space="preserve"> </w:t>
+      </w:r>
+      <w:r>
+        <w:rPr>
+          <w:lang w:eastAsia="zh-CN"/>
+        </w:rPr>
+        <w:t>pruning</w:t>
+      </w:r>
+      <w:r>
+        <w:rPr>
+          <w:rFonts w:hint="eastAsia"/>
+          <w:lang w:eastAsia="zh-CN"/>
+        </w:rPr>
+        <w:t xml:space="preserve"> or branch</w:t>
+      </w:r>
+      <w:r>
+        <w:rPr>
+          <w:lang w:eastAsia="zh-CN"/>
+        </w:rPr>
+        <w:t>ing</w:t>
+      </w:r>
+      <w:r>
+        <w:rPr>
+          <w:lang w:eastAsia="zh-CN"/>
+        </w:rPr>
+        <w:t xml:space="preserve"> </w:t>
+      </w:r>
+      <w:r>
+        <w:rPr>
+          <w:lang w:eastAsia="zh-CN"/>
+        </w:rPr>
+        <w:t>the connections during programming</w:t>
       </w:r>
       <w:r>
         <w:rPr>
@@ -18998,13 +22254,6 @@
           <w:lang w:eastAsia="zh-CN"/>
         </w:rPr>
         <w:t>.</w:t>
-      </w:r>
-      <w:r>
-        <w:rPr>
-          <w:rFonts w:hint="eastAsia"/>
-          <w:lang w:eastAsia="zh-CN"/>
-        </w:rPr>
-        <w:t xml:space="preserve">  The time difference between static and dynamic allocation could be distinct.</w:t>
       </w:r>
     </w:p>
     <w:p>
@@ -19016,190 +22265,76 @@
       </w:pPr>
       <w:r>
         <w:rPr>
-          <w:rFonts w:hint="eastAsia"/>
-          <w:lang w:eastAsia="zh-CN"/>
-        </w:rPr>
-        <w:t>Theoretically, th</w:t>
-      </w:r>
-      <w:r>
-        <w:rPr>
-          <w:rFonts w:hint="eastAsia"/>
-          <w:lang w:eastAsia="zh-CN"/>
-        </w:rPr>
-        <w:t xml:space="preserve">e matrix notation could be a more unique </w:t>
-      </w:r>
-      <w:r>
-        <w:rPr>
-          <w:rFonts w:hint="eastAsia"/>
-          <w:lang w:eastAsia="zh-CN"/>
-        </w:rPr>
-        <w:lastRenderedPageBreak/>
-        <w:t xml:space="preserve">way in </w:t>
-      </w:r>
-      <w:r>
-        <w:rPr>
-          <w:rFonts w:hint="eastAsia"/>
-          <w:lang w:eastAsia="zh-CN"/>
-        </w:rPr>
-        <w:t xml:space="preserve">interpreting learning algorithms.  </w:t>
-      </w:r>
-      <w:r>
-        <w:rPr>
-          <w:rFonts w:hint="eastAsia"/>
-          <w:lang w:eastAsia="zh-CN"/>
-        </w:rPr>
-        <w:t xml:space="preserve">However, under both of the abstraction and generalization </w:t>
-      </w:r>
-      <w:r>
-        <w:rPr>
-          <w:rFonts w:hint="eastAsia"/>
-          <w:lang w:eastAsia="zh-CN"/>
-        </w:rPr>
-        <w:t>consideration</w:t>
-      </w:r>
-      <w:r>
-        <w:rPr>
-          <w:rFonts w:hint="eastAsia"/>
-          <w:lang w:eastAsia="zh-CN"/>
-        </w:rPr>
-        <w:t>s</w:t>
-      </w:r>
-      <w:r>
-        <w:rPr>
-          <w:rFonts w:hint="eastAsia"/>
-          <w:lang w:eastAsia="zh-CN"/>
-        </w:rPr>
-        <w:t xml:space="preserve">, </w:t>
-      </w:r>
-      <w:r>
-        <w:rPr>
-          <w:rFonts w:hint="eastAsia"/>
-          <w:lang w:eastAsia="zh-CN"/>
-        </w:rPr>
-        <w:t xml:space="preserve">the single variable notation </w:t>
-      </w:r>
-      <w:r>
-        <w:rPr>
-          <w:rFonts w:hint="eastAsia"/>
-          <w:lang w:eastAsia="zh-CN"/>
-        </w:rPr>
-        <w:t>could be more implementable.</w:t>
-      </w:r>
-      <w:r>
-        <w:rPr>
-          <w:rFonts w:hint="eastAsia"/>
-          <w:lang w:eastAsia="zh-CN"/>
-        </w:rPr>
-        <w:t xml:space="preserve">  </w:t>
-      </w:r>
-      <w:r>
-        <w:rPr>
-          <w:rFonts w:hint="eastAsia"/>
-          <w:lang w:eastAsia="zh-CN"/>
-        </w:rPr>
-        <w:t xml:space="preserve">In addition, </w:t>
-      </w:r>
-      <w:r>
-        <w:rPr>
-          <w:rFonts w:hint="eastAsia"/>
-          <w:lang w:eastAsia="zh-CN"/>
-        </w:rPr>
-        <w:t>consider</w:t>
-      </w:r>
-      <w:r>
-        <w:rPr>
-          <w:rFonts w:hint="eastAsia"/>
-          <w:lang w:eastAsia="zh-CN"/>
-        </w:rPr>
-        <w:t>ing</w:t>
-      </w:r>
-      <w:r>
-        <w:rPr>
-          <w:rFonts w:hint="eastAsia"/>
-          <w:lang w:eastAsia="zh-CN"/>
-        </w:rPr>
-        <w:t xml:space="preserve"> the weight as </w:t>
-      </w:r>
-      <w:r>
-        <w:rPr>
-          <w:rFonts w:hint="eastAsia"/>
-          <w:lang w:eastAsia="zh-CN"/>
-        </w:rPr>
-        <w:t xml:space="preserve">an individual </w:t>
-      </w:r>
-      <w:r>
-        <w:rPr>
-          <w:lang w:eastAsia="zh-CN"/>
-        </w:rPr>
-        <w:t>node</w:t>
-      </w:r>
-      <w:r>
-        <w:rPr>
-          <w:rFonts w:hint="eastAsia"/>
-          <w:lang w:eastAsia="zh-CN"/>
-        </w:rPr>
-        <w:t xml:space="preserve"> rather than in a</w:t>
-      </w:r>
-      <w:r>
-        <w:rPr>
-          <w:rFonts w:hint="eastAsia"/>
-          <w:lang w:eastAsia="zh-CN"/>
-        </w:rPr>
-        <w:t xml:space="preserve"> matrix </w:t>
-      </w:r>
-      <w:r>
-        <w:rPr>
-          <w:rFonts w:hint="eastAsia"/>
-          <w:lang w:eastAsia="zh-CN"/>
-        </w:rPr>
-        <w:t>w</w:t>
-      </w:r>
-      <w:r>
-        <w:rPr>
-          <w:rFonts w:hint="eastAsia"/>
-          <w:lang w:eastAsia="zh-CN"/>
-        </w:rPr>
-        <w:t xml:space="preserve">ill produce benefits </w:t>
-      </w:r>
-      <w:r>
-        <w:rPr>
-          <w:rFonts w:hint="eastAsia"/>
-          <w:lang w:eastAsia="zh-CN"/>
-        </w:rPr>
-        <w:t xml:space="preserve">if a network structure is not </w:t>
-      </w:r>
-      <w:r>
-        <w:rPr>
-          <w:lang w:eastAsia="zh-CN"/>
-        </w:rPr>
-        <w:t>symmetric</w:t>
-      </w:r>
-      <w:r>
-        <w:rPr>
-          <w:rFonts w:hint="eastAsia"/>
-          <w:lang w:eastAsia="zh-CN"/>
-        </w:rPr>
-        <w:t xml:space="preserve"> but </w:t>
-      </w:r>
-      <w:r>
-        <w:rPr>
-          <w:lang w:eastAsia="zh-CN"/>
-        </w:rPr>
-        <w:t>pruned</w:t>
-      </w:r>
-      <w:r>
-        <w:rPr>
-          <w:rFonts w:hint="eastAsia"/>
-          <w:lang w:eastAsia="zh-CN"/>
-        </w:rPr>
-        <w:t xml:space="preserve"> or branched </w:t>
-      </w:r>
-      <w:r>
-        <w:rPr>
-          <w:rFonts w:hint="eastAsia"/>
-          <w:lang w:eastAsia="zh-CN"/>
-        </w:rPr>
-        <w:t>asymmetrically.</w:t>
+          <w:lang w:eastAsia="zh-CN"/>
+        </w:rPr>
+        <w:t>T</w:t>
+      </w:r>
+      <w:r>
+        <w:rPr>
+          <w:rFonts w:hint="eastAsia"/>
+          <w:lang w:eastAsia="zh-CN"/>
+        </w:rPr>
+        <w:t xml:space="preserve">he multi-threaded </w:t>
+      </w:r>
+      <w:r>
+        <w:rPr>
+          <w:lang w:eastAsia="zh-CN"/>
+        </w:rPr>
+        <w:t>architecture</w:t>
+      </w:r>
+      <w:r>
+        <w:rPr>
+          <w:rFonts w:hint="eastAsia"/>
+          <w:lang w:eastAsia="zh-CN"/>
+        </w:rPr>
+        <w:t xml:space="preserve"> could easily be embedd</w:t>
+      </w:r>
+      <w:r>
+        <w:rPr>
+          <w:rFonts w:hint="eastAsia"/>
+          <w:lang w:eastAsia="zh-CN"/>
+        </w:rPr>
+        <w:t>ed into any kind of distribut</w:t>
+      </w:r>
+      <w:r>
+        <w:rPr>
+          <w:lang w:eastAsia="zh-CN"/>
+        </w:rPr>
+        <w:t>ed</w:t>
+      </w:r>
+      <w:r>
+        <w:rPr>
+          <w:rFonts w:hint="eastAsia"/>
+          <w:lang w:eastAsia="zh-CN"/>
+        </w:rPr>
+        <w:t xml:space="preserve"> systems by calling few functions</w:t>
+      </w:r>
+      <w:r>
+        <w:rPr>
+          <w:rFonts w:hint="eastAsia"/>
+          <w:lang w:eastAsia="zh-CN"/>
+        </w:rPr>
+        <w:t xml:space="preserve"> </w:t>
+      </w:r>
+      <w:r>
+        <w:rPr>
+          <w:lang w:eastAsia="zh-CN"/>
+        </w:rPr>
+        <w:t>the</w:t>
+      </w:r>
+      <w:r>
+        <w:rPr>
+          <w:rFonts w:hint="eastAsia"/>
+          <w:lang w:eastAsia="zh-CN"/>
+        </w:rPr>
+        <w:t xml:space="preserve"> library provides</w:t>
+      </w:r>
+      <w:r>
+        <w:rPr>
+          <w:rFonts w:hint="eastAsia"/>
+          <w:lang w:eastAsia="zh-CN"/>
+        </w:rPr>
+        <w:t>.</w:t>
       </w:r>
     </w:p>
     <w:p>
@@ -19214,69 +22349,6 @@
           <w:rFonts w:hint="eastAsia"/>
           <w:lang w:eastAsia="zh-CN"/>
         </w:rPr>
-        <w:t>Last but most important</w:t>
-      </w:r>
-      <w:r>
-        <w:rPr>
-          <w:rFonts w:hint="eastAsia"/>
-          <w:lang w:eastAsia="zh-CN"/>
-        </w:rPr>
-        <w:t xml:space="preserve">, </w:t>
-      </w:r>
-      <w:r>
-        <w:rPr>
-          <w:rFonts w:hint="eastAsia"/>
-          <w:lang w:eastAsia="zh-CN"/>
-        </w:rPr>
-        <w:t>t</w:t>
-      </w:r>
-      <w:r>
-        <w:rPr>
-          <w:rFonts w:hint="eastAsia"/>
-          <w:lang w:eastAsia="zh-CN"/>
-        </w:rPr>
-        <w:t xml:space="preserve">he multi-threaded </w:t>
-      </w:r>
-      <w:r>
-        <w:rPr>
-          <w:lang w:eastAsia="zh-CN"/>
-        </w:rPr>
-        <w:t>architecture</w:t>
-      </w:r>
-      <w:r>
-        <w:rPr>
-          <w:rFonts w:hint="eastAsia"/>
-          <w:lang w:eastAsia="zh-CN"/>
-        </w:rPr>
-        <w:t xml:space="preserve"> could easily be embedded into any kind of distribution systems by calling few functions</w:t>
-      </w:r>
-      <w:r>
-        <w:rPr>
-          <w:rFonts w:hint="eastAsia"/>
-          <w:lang w:eastAsia="zh-CN"/>
-        </w:rPr>
-        <w:t xml:space="preserve"> this library provides</w:t>
-      </w:r>
-      <w:r>
-        <w:rPr>
-          <w:rFonts w:hint="eastAsia"/>
-          <w:lang w:eastAsia="zh-CN"/>
-        </w:rPr>
-        <w:t>.</w:t>
-      </w:r>
-    </w:p>
-    <w:p>
-      <w:pPr>
-        <w:pStyle w:val="Text"/>
-        <w:rPr>
-          <w:lang w:eastAsia="zh-CN"/>
-        </w:rPr>
-      </w:pPr>
-      <w:r>
-        <w:rPr>
-          <w:rFonts w:hint="eastAsia"/>
-          <w:lang w:eastAsia="zh-CN"/>
-        </w:rPr>
         <w:t xml:space="preserve">The </w:t>
       </w:r>
       <w:r>
@@ -19290,7 +22362,20 @@
           <w:rFonts w:hint="eastAsia"/>
           <w:lang w:eastAsia="zh-CN"/>
         </w:rPr>
-        <w:t xml:space="preserve"> (BeefNet) is available at</w:t>
+        <w:t xml:space="preserve"> (BeefNet)</w:t>
+      </w:r>
+      <w:r>
+        <w:rPr>
+          <w:lang w:eastAsia="zh-CN"/>
+        </w:rPr>
+        <w:t xml:space="preserve"> under LGPL license</w:t>
+      </w:r>
+      <w:r>
+        <w:rPr>
+          <w:rFonts w:hint="eastAsia"/>
+          <w:lang w:eastAsia="zh-CN"/>
+        </w:rPr>
+        <w:t xml:space="preserve"> is available at</w:t>
       </w:r>
     </w:p>
     <w:p>
@@ -19322,77 +22407,785 @@
     </w:p>
     <w:p>
       <w:pPr>
-        <w:pStyle w:val="Text"/>
+        <w:pStyle w:val="IEEETableCaption"/>
         <w:rPr>
           <w:lang w:eastAsia="zh-CN"/>
         </w:rPr>
       </w:pPr>
       <w:r>
-        <w:rPr>
-          <w:rFonts w:hint="eastAsia"/>
-          <w:lang w:eastAsia="zh-CN"/>
-        </w:rPr>
-        <w:t>A</w:t>
-      </w:r>
-      <w:r>
-        <w:rPr>
-          <w:rFonts w:hint="eastAsia"/>
-          <w:lang w:eastAsia="zh-CN"/>
-        </w:rPr>
-        <w:t xml:space="preserve"> simple code example of </w:t>
-      </w:r>
-      <w:r>
-        <w:rPr>
-          <w:rFonts w:hint="eastAsia"/>
-          <w:lang w:eastAsia="zh-CN"/>
-        </w:rPr>
-        <w:t>the neural networks template library</w:t>
-      </w:r>
-      <w:r>
-        <w:rPr>
-          <w:rFonts w:hint="eastAsia"/>
-          <w:lang w:eastAsia="zh-CN"/>
-        </w:rPr>
-        <w:t xml:space="preserve"> in C++ is presented here</w:t>
-      </w:r>
-      <w:r>
-        <w:rPr>
-          <w:rFonts w:hint="eastAsia"/>
-          <w:lang w:eastAsia="zh-CN"/>
-        </w:rPr>
-        <w:t>.</w:t>
+        <w:t xml:space="preserve">TABLE </w:t>
+      </w:r>
+      <w:r>
+        <w:fldChar w:fldCharType="begin"/>
+      </w:r>
+      <w:r>
+        <w:instrText xml:space="preserve"> SEQ TABLE \* ROMAN </w:instrText>
+      </w:r>
+      <w:r>
+        <w:fldChar w:fldCharType="separate"/>
+      </w:r>
+      <w:r>
+        <w:rPr>
+          <w:noProof/>
+        </w:rPr>
+        <w:t>VIII</w:t>
+      </w:r>
+      <w:r>
+        <w:rPr>
+          <w:noProof/>
+        </w:rPr>
+        <w:fldChar w:fldCharType="end"/>
+      </w:r>
+      <w:r>
+        <w:br/>
+      </w:r>
+      <w:r>
+        <w:rPr>
+          <w:lang w:eastAsia="zh-CN"/>
+        </w:rPr>
+        <w:t>Neural Network Characteristics</w:t>
       </w:r>
     </w:p>
-    <w:p>
-      <w:pPr>
-        <w:pStyle w:val="Text"/>
-        <w:ind w:firstLine="0"/>
+    <w:tbl>
+      <w:tblPr>
+        <w:tblW w:w="4864" w:type="dxa"/>
         <w:jc w:val="center"/>
-        <w:rPr>
-          <w:lang w:eastAsia="zh-CN"/>
-        </w:rPr>
-      </w:pPr>
-      <w:r>
-        <w:rPr>
-          <w:lang w:eastAsia="zh-CN"/>
-        </w:rPr>
-        <w:t>[</w:t>
-      </w:r>
-      <w:proofErr w:type="gramStart"/>
-      <w:r>
-        <w:rPr>
-          <w:lang w:eastAsia="zh-CN"/>
-        </w:rPr>
-        <w:t>code</w:t>
-      </w:r>
-      <w:proofErr w:type="gramEnd"/>
-      <w:r>
-        <w:rPr>
-          <w:lang w:eastAsia="zh-CN"/>
-        </w:rPr>
-        <w:t>]</w:t>
-      </w:r>
-    </w:p>
+        <w:tblBorders>
+          <w:top w:val="single" w:sz="12" w:space="0" w:color="808080"/>
+          <w:bottom w:val="single" w:sz="12" w:space="0" w:color="808080"/>
+        </w:tblBorders>
+        <w:tblLayout w:type="fixed"/>
+        <w:tblLook w:val="0000" w:firstRow="0" w:lastRow="0" w:firstColumn="0" w:lastColumn="0" w:noHBand="0" w:noVBand="0"/>
+      </w:tblPr>
+      <w:tblGrid>
+        <w:gridCol w:w="1758"/>
+        <w:gridCol w:w="732"/>
+        <w:gridCol w:w="874"/>
+        <w:gridCol w:w="670"/>
+        <w:gridCol w:w="830"/>
+      </w:tblGrid>
+      <w:tr>
+        <w:trPr>
+          <w:trHeight w:val="72"/>
+          <w:jc w:val="center"/>
+        </w:trPr>
+        <w:tc>
+          <w:tcPr>
+            <w:tcW w:w="1758" w:type="dxa"/>
+            <w:tcBorders>
+              <w:top w:val="double" w:sz="6" w:space="0" w:color="auto"/>
+              <w:left w:val="nil"/>
+              <w:bottom w:val="single" w:sz="6" w:space="0" w:color="auto"/>
+              <w:right w:val="nil"/>
+            </w:tcBorders>
+            <w:vAlign w:val="center"/>
+          </w:tcPr>
+          <w:p>
+            <w:pPr>
+              <w:jc w:val="center"/>
+              <w:rPr>
+                <w:sz w:val="16"/>
+                <w:szCs w:val="16"/>
+                <w:lang w:eastAsia="zh-CN"/>
+              </w:rPr>
+            </w:pPr>
+            <w:r>
+              <w:rPr>
+                <w:sz w:val="16"/>
+                <w:szCs w:val="16"/>
+                <w:lang w:eastAsia="zh-CN"/>
+              </w:rPr>
+              <w:t>Supports</w:t>
+            </w:r>
+          </w:p>
+        </w:tc>
+        <w:tc>
+          <w:tcPr>
+            <w:tcW w:w="732" w:type="dxa"/>
+            <w:tcBorders>
+              <w:top w:val="double" w:sz="6" w:space="0" w:color="auto"/>
+              <w:left w:val="nil"/>
+              <w:bottom w:val="single" w:sz="6" w:space="0" w:color="auto"/>
+              <w:right w:val="nil"/>
+            </w:tcBorders>
+            <w:vAlign w:val="center"/>
+          </w:tcPr>
+          <w:p>
+            <w:pPr>
+              <w:pStyle w:val="TableTitle"/>
+              <w:rPr>
+                <w:smallCaps w:val="0"/>
+                <w:lang w:eastAsia="zh-CN"/>
+              </w:rPr>
+            </w:pPr>
+            <w:r>
+              <w:rPr>
+                <w:smallCaps w:val="0"/>
+                <w:lang w:eastAsia="zh-CN"/>
+              </w:rPr>
+              <w:t>FANN</w:t>
+            </w:r>
+          </w:p>
+        </w:tc>
+        <w:tc>
+          <w:tcPr>
+            <w:tcW w:w="874" w:type="dxa"/>
+            <w:tcBorders>
+              <w:top w:val="double" w:sz="6" w:space="0" w:color="auto"/>
+              <w:left w:val="nil"/>
+              <w:bottom w:val="single" w:sz="6" w:space="0" w:color="auto"/>
+              <w:right w:val="nil"/>
+            </w:tcBorders>
+            <w:vAlign w:val="center"/>
+          </w:tcPr>
+          <w:p>
+            <w:pPr>
+              <w:pStyle w:val="TableTitle"/>
+              <w:rPr>
+                <w:smallCaps w:val="0"/>
+                <w:lang w:eastAsia="zh-CN"/>
+              </w:rPr>
+            </w:pPr>
+            <w:proofErr w:type="spellStart"/>
+            <w:r>
+              <w:rPr>
+                <w:smallCaps w:val="0"/>
+                <w:lang w:eastAsia="zh-CN"/>
+              </w:rPr>
+              <w:t>OpenNN</w:t>
+            </w:r>
+            <w:proofErr w:type="spellEnd"/>
+          </w:p>
+        </w:tc>
+        <w:tc>
+          <w:tcPr>
+            <w:tcW w:w="670" w:type="dxa"/>
+            <w:tcBorders>
+              <w:top w:val="double" w:sz="6" w:space="0" w:color="auto"/>
+              <w:left w:val="nil"/>
+              <w:bottom w:val="single" w:sz="6" w:space="0" w:color="auto"/>
+              <w:right w:val="nil"/>
+            </w:tcBorders>
+            <w:vAlign w:val="center"/>
+          </w:tcPr>
+          <w:p>
+            <w:pPr>
+              <w:pStyle w:val="TableTitle"/>
+              <w:rPr>
+                <w:smallCaps w:val="0"/>
+                <w:lang w:eastAsia="zh-CN"/>
+              </w:rPr>
+            </w:pPr>
+            <w:proofErr w:type="spellStart"/>
+            <w:r>
+              <w:rPr>
+                <w:smallCaps w:val="0"/>
+                <w:lang w:eastAsia="zh-CN"/>
+              </w:rPr>
+              <w:t>tnnlib</w:t>
+            </w:r>
+            <w:proofErr w:type="spellEnd"/>
+          </w:p>
+        </w:tc>
+        <w:tc>
+          <w:tcPr>
+            <w:tcW w:w="830" w:type="dxa"/>
+            <w:tcBorders>
+              <w:top w:val="double" w:sz="6" w:space="0" w:color="auto"/>
+              <w:left w:val="nil"/>
+              <w:bottom w:val="single" w:sz="6" w:space="0" w:color="auto"/>
+              <w:right w:val="nil"/>
+            </w:tcBorders>
+            <w:vAlign w:val="center"/>
+          </w:tcPr>
+          <w:p>
+            <w:pPr>
+              <w:pStyle w:val="TableTitle"/>
+              <w:rPr>
+                <w:smallCaps w:val="0"/>
+                <w:lang w:eastAsia="zh-CN"/>
+              </w:rPr>
+            </w:pPr>
+            <w:r>
+              <w:rPr>
+                <w:smallCaps w:val="0"/>
+                <w:lang w:eastAsia="zh-CN"/>
+              </w:rPr>
+              <w:t>BeefNet</w:t>
+            </w:r>
+          </w:p>
+        </w:tc>
+      </w:tr>
+      <w:tr>
+        <w:trPr>
+          <w:jc w:val="center"/>
+        </w:trPr>
+        <w:tc>
+          <w:tcPr>
+            <w:tcW w:w="1758" w:type="dxa"/>
+            <w:tcBorders>
+              <w:top w:val="single" w:sz="6" w:space="0" w:color="auto"/>
+              <w:left w:val="nil"/>
+              <w:bottom w:val="single" w:sz="6" w:space="0" w:color="auto"/>
+              <w:right w:val="nil"/>
+            </w:tcBorders>
+            <w:vAlign w:val="center"/>
+          </w:tcPr>
+          <w:p>
+            <w:pPr>
+              <w:rPr>
+                <w:sz w:val="16"/>
+                <w:szCs w:val="16"/>
+                <w:lang w:eastAsia="zh-CN"/>
+              </w:rPr>
+            </w:pPr>
+            <w:r>
+              <w:rPr>
+                <w:sz w:val="16"/>
+                <w:szCs w:val="16"/>
+                <w:lang w:eastAsia="zh-CN"/>
+              </w:rPr>
+              <w:t>parallel c</w:t>
+            </w:r>
+            <w:r>
+              <w:rPr>
+                <w:sz w:val="16"/>
+                <w:szCs w:val="16"/>
+                <w:lang w:eastAsia="zh-CN"/>
+              </w:rPr>
+              <w:t>omputing</w:t>
+            </w:r>
+          </w:p>
+        </w:tc>
+        <w:tc>
+          <w:tcPr>
+            <w:tcW w:w="732" w:type="dxa"/>
+            <w:tcBorders>
+              <w:top w:val="single" w:sz="6" w:space="0" w:color="auto"/>
+              <w:left w:val="nil"/>
+              <w:bottom w:val="single" w:sz="6" w:space="0" w:color="auto"/>
+              <w:right w:val="nil"/>
+            </w:tcBorders>
+            <w:vAlign w:val="center"/>
+          </w:tcPr>
+          <w:p>
+            <w:pPr>
+              <w:jc w:val="center"/>
+              <w:rPr>
+                <w:sz w:val="16"/>
+                <w:szCs w:val="16"/>
+                <w:lang w:eastAsia="zh-CN"/>
+              </w:rPr>
+            </w:pPr>
+            <w:r>
+              <w:rPr>
+                <w:sz w:val="16"/>
+                <w:szCs w:val="16"/>
+                <w:lang w:eastAsia="zh-CN"/>
+              </w:rPr>
+              <w:t>N</w:t>
+            </w:r>
+          </w:p>
+        </w:tc>
+        <w:tc>
+          <w:tcPr>
+            <w:tcW w:w="874" w:type="dxa"/>
+            <w:tcBorders>
+              <w:top w:val="single" w:sz="6" w:space="0" w:color="auto"/>
+              <w:left w:val="nil"/>
+              <w:bottom w:val="single" w:sz="6" w:space="0" w:color="auto"/>
+              <w:right w:val="nil"/>
+            </w:tcBorders>
+            <w:vAlign w:val="center"/>
+          </w:tcPr>
+          <w:p>
+            <w:pPr>
+              <w:jc w:val="center"/>
+              <w:rPr>
+                <w:sz w:val="16"/>
+                <w:szCs w:val="16"/>
+                <w:lang w:eastAsia="zh-CN"/>
+              </w:rPr>
+            </w:pPr>
+            <w:r>
+              <w:rPr>
+                <w:sz w:val="16"/>
+                <w:szCs w:val="16"/>
+                <w:lang w:eastAsia="zh-CN"/>
+              </w:rPr>
+              <w:t>N</w:t>
+            </w:r>
+          </w:p>
+        </w:tc>
+        <w:tc>
+          <w:tcPr>
+            <w:tcW w:w="670" w:type="dxa"/>
+            <w:tcBorders>
+              <w:top w:val="single" w:sz="6" w:space="0" w:color="auto"/>
+              <w:left w:val="nil"/>
+              <w:bottom w:val="single" w:sz="6" w:space="0" w:color="auto"/>
+              <w:right w:val="nil"/>
+            </w:tcBorders>
+            <w:vAlign w:val="center"/>
+          </w:tcPr>
+          <w:p>
+            <w:pPr>
+              <w:jc w:val="center"/>
+              <w:rPr>
+                <w:sz w:val="16"/>
+                <w:szCs w:val="16"/>
+                <w:lang w:eastAsia="zh-CN"/>
+              </w:rPr>
+            </w:pPr>
+            <w:r>
+              <w:rPr>
+                <w:sz w:val="16"/>
+                <w:szCs w:val="16"/>
+                <w:lang w:eastAsia="zh-CN"/>
+              </w:rPr>
+              <w:t>N</w:t>
+            </w:r>
+          </w:p>
+        </w:tc>
+        <w:tc>
+          <w:tcPr>
+            <w:tcW w:w="830" w:type="dxa"/>
+            <w:tcBorders>
+              <w:top w:val="single" w:sz="6" w:space="0" w:color="auto"/>
+              <w:left w:val="nil"/>
+              <w:bottom w:val="single" w:sz="6" w:space="0" w:color="auto"/>
+              <w:right w:val="nil"/>
+            </w:tcBorders>
+            <w:vAlign w:val="center"/>
+          </w:tcPr>
+          <w:p>
+            <w:pPr>
+              <w:jc w:val="center"/>
+              <w:rPr>
+                <w:sz w:val="16"/>
+                <w:szCs w:val="16"/>
+                <w:lang w:eastAsia="zh-CN"/>
+              </w:rPr>
+            </w:pPr>
+            <w:r>
+              <w:rPr>
+                <w:sz w:val="16"/>
+                <w:szCs w:val="16"/>
+                <w:lang w:eastAsia="zh-CN"/>
+              </w:rPr>
+              <w:t>Y</w:t>
+            </w:r>
+          </w:p>
+        </w:tc>
+      </w:tr>
+      <w:tr>
+        <w:trPr>
+          <w:jc w:val="center"/>
+        </w:trPr>
+        <w:tc>
+          <w:tcPr>
+            <w:tcW w:w="1758" w:type="dxa"/>
+            <w:tcBorders>
+              <w:top w:val="single" w:sz="6" w:space="0" w:color="auto"/>
+              <w:left w:val="nil"/>
+              <w:bottom w:val="single" w:sz="6" w:space="0" w:color="auto"/>
+              <w:right w:val="nil"/>
+            </w:tcBorders>
+            <w:vAlign w:val="center"/>
+          </w:tcPr>
+          <w:p>
+            <w:pPr>
+              <w:rPr>
+                <w:sz w:val="16"/>
+                <w:szCs w:val="16"/>
+                <w:lang w:eastAsia="zh-CN"/>
+              </w:rPr>
+            </w:pPr>
+            <w:r>
+              <w:rPr>
+                <w:sz w:val="16"/>
+                <w:szCs w:val="16"/>
+                <w:lang w:eastAsia="zh-CN"/>
+              </w:rPr>
+              <w:t>back-propagation</w:t>
+            </w:r>
+            <w:r>
+              <w:rPr>
+                <w:sz w:val="16"/>
+                <w:szCs w:val="16"/>
+                <w:lang w:eastAsia="zh-CN"/>
+              </w:rPr>
+              <w:br/>
+              <w:t>a</w:t>
+            </w:r>
+            <w:r>
+              <w:rPr>
+                <w:sz w:val="16"/>
+                <w:szCs w:val="16"/>
+                <w:lang w:eastAsia="zh-CN"/>
+              </w:rPr>
+              <w:t>lgorithm</w:t>
+            </w:r>
+            <w:r>
+              <w:rPr>
+                <w:sz w:val="16"/>
+                <w:szCs w:val="16"/>
+                <w:lang w:eastAsia="zh-CN"/>
+              </w:rPr>
+              <w:t xml:space="preserve"> </w:t>
+            </w:r>
+            <w:r>
+              <w:rPr>
+                <w:sz w:val="16"/>
+                <w:szCs w:val="16"/>
+                <w:lang w:eastAsia="zh-CN"/>
+              </w:rPr>
+              <w:t>d</w:t>
+            </w:r>
+            <w:r>
+              <w:rPr>
+                <w:sz w:val="16"/>
+                <w:szCs w:val="16"/>
+                <w:lang w:eastAsia="zh-CN"/>
+              </w:rPr>
+              <w:t>iversity</w:t>
+            </w:r>
+          </w:p>
+        </w:tc>
+        <w:tc>
+          <w:tcPr>
+            <w:tcW w:w="732" w:type="dxa"/>
+            <w:tcBorders>
+              <w:top w:val="single" w:sz="6" w:space="0" w:color="auto"/>
+              <w:left w:val="nil"/>
+              <w:bottom w:val="single" w:sz="6" w:space="0" w:color="auto"/>
+              <w:right w:val="nil"/>
+            </w:tcBorders>
+            <w:vAlign w:val="center"/>
+          </w:tcPr>
+          <w:p>
+            <w:pPr>
+              <w:jc w:val="center"/>
+              <w:rPr>
+                <w:sz w:val="16"/>
+                <w:szCs w:val="16"/>
+                <w:lang w:eastAsia="zh-CN"/>
+              </w:rPr>
+            </w:pPr>
+            <w:r>
+              <w:rPr>
+                <w:sz w:val="16"/>
+                <w:szCs w:val="16"/>
+                <w:lang w:eastAsia="zh-CN"/>
+              </w:rPr>
+              <w:t>Y</w:t>
+            </w:r>
+          </w:p>
+        </w:tc>
+        <w:tc>
+          <w:tcPr>
+            <w:tcW w:w="874" w:type="dxa"/>
+            <w:tcBorders>
+              <w:top w:val="single" w:sz="6" w:space="0" w:color="auto"/>
+              <w:left w:val="nil"/>
+              <w:bottom w:val="single" w:sz="6" w:space="0" w:color="auto"/>
+              <w:right w:val="nil"/>
+            </w:tcBorders>
+            <w:vAlign w:val="center"/>
+          </w:tcPr>
+          <w:p>
+            <w:pPr>
+              <w:jc w:val="center"/>
+              <w:rPr>
+                <w:sz w:val="16"/>
+                <w:szCs w:val="16"/>
+                <w:lang w:eastAsia="zh-CN"/>
+              </w:rPr>
+            </w:pPr>
+            <w:r>
+              <w:rPr>
+                <w:sz w:val="16"/>
+                <w:szCs w:val="16"/>
+                <w:lang w:eastAsia="zh-CN"/>
+              </w:rPr>
+              <w:t>Y</w:t>
+            </w:r>
+          </w:p>
+        </w:tc>
+        <w:tc>
+          <w:tcPr>
+            <w:tcW w:w="670" w:type="dxa"/>
+            <w:tcBorders>
+              <w:top w:val="single" w:sz="6" w:space="0" w:color="auto"/>
+              <w:left w:val="nil"/>
+              <w:bottom w:val="single" w:sz="6" w:space="0" w:color="auto"/>
+              <w:right w:val="nil"/>
+            </w:tcBorders>
+            <w:vAlign w:val="center"/>
+          </w:tcPr>
+          <w:p>
+            <w:pPr>
+              <w:jc w:val="center"/>
+              <w:rPr>
+                <w:sz w:val="16"/>
+                <w:szCs w:val="16"/>
+                <w:lang w:eastAsia="zh-CN"/>
+              </w:rPr>
+            </w:pPr>
+            <w:r>
+              <w:rPr>
+                <w:sz w:val="16"/>
+                <w:szCs w:val="16"/>
+                <w:lang w:eastAsia="zh-CN"/>
+              </w:rPr>
+              <w:t>Y</w:t>
+            </w:r>
+          </w:p>
+        </w:tc>
+        <w:tc>
+          <w:tcPr>
+            <w:tcW w:w="830" w:type="dxa"/>
+            <w:tcBorders>
+              <w:top w:val="single" w:sz="6" w:space="0" w:color="auto"/>
+              <w:left w:val="nil"/>
+              <w:bottom w:val="single" w:sz="6" w:space="0" w:color="auto"/>
+              <w:right w:val="nil"/>
+            </w:tcBorders>
+            <w:vAlign w:val="center"/>
+          </w:tcPr>
+          <w:p>
+            <w:pPr>
+              <w:jc w:val="center"/>
+              <w:rPr>
+                <w:sz w:val="16"/>
+                <w:szCs w:val="16"/>
+                <w:lang w:eastAsia="zh-CN"/>
+              </w:rPr>
+            </w:pPr>
+            <w:r>
+              <w:rPr>
+                <w:sz w:val="16"/>
+                <w:szCs w:val="16"/>
+                <w:lang w:eastAsia="zh-CN"/>
+              </w:rPr>
+              <w:t>Y</w:t>
+            </w:r>
+          </w:p>
+        </w:tc>
+      </w:tr>
+      <w:tr>
+        <w:trPr>
+          <w:trHeight w:val="126"/>
+          <w:jc w:val="center"/>
+        </w:trPr>
+        <w:tc>
+          <w:tcPr>
+            <w:tcW w:w="1758" w:type="dxa"/>
+            <w:tcBorders>
+              <w:top w:val="single" w:sz="6" w:space="0" w:color="auto"/>
+              <w:left w:val="nil"/>
+              <w:bottom w:val="double" w:sz="6" w:space="0" w:color="auto"/>
+              <w:right w:val="nil"/>
+            </w:tcBorders>
+            <w:vAlign w:val="center"/>
+          </w:tcPr>
+          <w:p>
+            <w:pPr>
+              <w:rPr>
+                <w:sz w:val="16"/>
+                <w:szCs w:val="16"/>
+                <w:lang w:eastAsia="zh-CN"/>
+              </w:rPr>
+            </w:pPr>
+            <w:r>
+              <w:rPr>
+                <w:sz w:val="16"/>
+                <w:szCs w:val="16"/>
+                <w:lang w:eastAsia="zh-CN"/>
+              </w:rPr>
+              <w:t>g</w:t>
+            </w:r>
+            <w:r>
+              <w:rPr>
+                <w:sz w:val="16"/>
+                <w:szCs w:val="16"/>
+                <w:lang w:eastAsia="zh-CN"/>
+              </w:rPr>
+              <w:t>eneric p</w:t>
+            </w:r>
+            <w:r>
+              <w:rPr>
+                <w:sz w:val="16"/>
+                <w:szCs w:val="16"/>
+                <w:lang w:eastAsia="zh-CN"/>
+              </w:rPr>
+              <w:t>rogramming</w:t>
+            </w:r>
+            <w:r>
+              <w:rPr>
+                <w:sz w:val="16"/>
+                <w:szCs w:val="16"/>
+                <w:lang w:eastAsia="zh-CN"/>
+              </w:rPr>
+              <w:br/>
+              <w:t>(</w:t>
+            </w:r>
+            <w:r>
+              <w:rPr>
+                <w:sz w:val="16"/>
+                <w:szCs w:val="16"/>
+                <w:lang w:eastAsia="zh-CN"/>
+              </w:rPr>
+              <w:t>s</w:t>
+            </w:r>
+            <w:r>
+              <w:rPr>
+                <w:sz w:val="16"/>
+                <w:szCs w:val="16"/>
+                <w:lang w:eastAsia="zh-CN"/>
+              </w:rPr>
+              <w:t xml:space="preserve">trong </w:t>
+            </w:r>
+            <w:r>
+              <w:rPr>
+                <w:sz w:val="16"/>
+                <w:szCs w:val="16"/>
+                <w:lang w:eastAsia="zh-CN"/>
+              </w:rPr>
+              <w:t>s</w:t>
+            </w:r>
+            <w:r>
+              <w:rPr>
+                <w:sz w:val="16"/>
+                <w:szCs w:val="16"/>
+                <w:lang w:eastAsia="zh-CN"/>
+              </w:rPr>
+              <w:t>calability)</w:t>
+            </w:r>
+          </w:p>
+        </w:tc>
+        <w:tc>
+          <w:tcPr>
+            <w:tcW w:w="732" w:type="dxa"/>
+            <w:tcBorders>
+              <w:top w:val="single" w:sz="6" w:space="0" w:color="auto"/>
+              <w:left w:val="nil"/>
+              <w:bottom w:val="double" w:sz="6" w:space="0" w:color="auto"/>
+              <w:right w:val="nil"/>
+            </w:tcBorders>
+            <w:vAlign w:val="center"/>
+          </w:tcPr>
+          <w:p>
+            <w:pPr>
+              <w:jc w:val="center"/>
+              <w:rPr>
+                <w:sz w:val="16"/>
+                <w:szCs w:val="16"/>
+                <w:lang w:eastAsia="zh-CN"/>
+              </w:rPr>
+            </w:pPr>
+            <w:r>
+              <w:rPr>
+                <w:sz w:val="16"/>
+                <w:szCs w:val="16"/>
+                <w:lang w:eastAsia="zh-CN"/>
+              </w:rPr>
+              <w:t>N</w:t>
+            </w:r>
+          </w:p>
+        </w:tc>
+        <w:tc>
+          <w:tcPr>
+            <w:tcW w:w="874" w:type="dxa"/>
+            <w:tcBorders>
+              <w:top w:val="single" w:sz="6" w:space="0" w:color="auto"/>
+              <w:left w:val="nil"/>
+              <w:bottom w:val="double" w:sz="6" w:space="0" w:color="auto"/>
+              <w:right w:val="nil"/>
+            </w:tcBorders>
+            <w:vAlign w:val="center"/>
+          </w:tcPr>
+          <w:p>
+            <w:pPr>
+              <w:jc w:val="center"/>
+              <w:rPr>
+                <w:sz w:val="16"/>
+                <w:szCs w:val="16"/>
+                <w:lang w:eastAsia="zh-CN"/>
+              </w:rPr>
+            </w:pPr>
+            <w:r>
+              <w:rPr>
+                <w:sz w:val="16"/>
+                <w:szCs w:val="16"/>
+                <w:lang w:eastAsia="zh-CN"/>
+              </w:rPr>
+              <w:t>N</w:t>
+            </w:r>
+          </w:p>
+        </w:tc>
+        <w:tc>
+          <w:tcPr>
+            <w:tcW w:w="670" w:type="dxa"/>
+            <w:tcBorders>
+              <w:top w:val="single" w:sz="6" w:space="0" w:color="auto"/>
+              <w:left w:val="nil"/>
+              <w:bottom w:val="double" w:sz="6" w:space="0" w:color="auto"/>
+              <w:right w:val="nil"/>
+            </w:tcBorders>
+            <w:vAlign w:val="center"/>
+          </w:tcPr>
+          <w:p>
+            <w:pPr>
+              <w:jc w:val="center"/>
+              <w:rPr>
+                <w:sz w:val="16"/>
+                <w:szCs w:val="16"/>
+                <w:lang w:eastAsia="zh-CN"/>
+              </w:rPr>
+            </w:pPr>
+            <w:r>
+              <w:rPr>
+                <w:sz w:val="16"/>
+                <w:szCs w:val="16"/>
+                <w:lang w:eastAsia="zh-CN"/>
+              </w:rPr>
+              <w:t>Y</w:t>
+            </w:r>
+          </w:p>
+        </w:tc>
+        <w:tc>
+          <w:tcPr>
+            <w:tcW w:w="830" w:type="dxa"/>
+            <w:tcBorders>
+              <w:top w:val="single" w:sz="6" w:space="0" w:color="auto"/>
+              <w:left w:val="nil"/>
+              <w:bottom w:val="double" w:sz="6" w:space="0" w:color="auto"/>
+              <w:right w:val="nil"/>
+            </w:tcBorders>
+            <w:vAlign w:val="center"/>
+          </w:tcPr>
+          <w:p>
+            <w:pPr>
+              <w:jc w:val="center"/>
+              <w:rPr>
+                <w:sz w:val="16"/>
+                <w:szCs w:val="16"/>
+                <w:lang w:eastAsia="zh-CN"/>
+              </w:rPr>
+            </w:pPr>
+            <w:r>
+              <w:rPr>
+                <w:sz w:val="16"/>
+                <w:szCs w:val="16"/>
+                <w:lang w:eastAsia="zh-CN"/>
+              </w:rPr>
+              <w:t>Y</w:t>
+            </w:r>
+          </w:p>
+        </w:tc>
+      </w:tr>
+    </w:tbl>
     <w:p>
       <w:pPr>
         <w:pStyle w:val="ReferenceHead"/>
@@ -19434,19 +23227,7 @@
         <w:rPr>
           <w:lang w:eastAsia="zh-CN"/>
         </w:rPr>
-        <w:t xml:space="preserve"> </w:t>
-      </w:r>
-      <w:r>
-        <w:rPr>
-          <w:lang w:eastAsia="zh-CN"/>
-        </w:rPr>
-        <w:t>“</w:t>
-      </w:r>
-      <w:r>
-        <w:rPr>
-          <w:lang w:eastAsia="zh-CN"/>
-        </w:rPr>
-        <w:t xml:space="preserve">A guide to recurrent neural networks and </w:t>
+        <w:t xml:space="preserve"> “A guide to recurrent neural networks and </w:t>
       </w:r>
       <w:proofErr w:type="spellStart"/>
       <w:r>
@@ -19568,19 +23349,7 @@
         <w:rPr>
           <w:lang w:eastAsia="zh-CN"/>
         </w:rPr>
-        <w:t xml:space="preserve"> </w:t>
-      </w:r>
-      <w:r>
-        <w:rPr>
-          <w:lang w:eastAsia="zh-CN"/>
-        </w:rPr>
-        <w:t>“</w:t>
-      </w:r>
-      <w:r>
-        <w:rPr>
-          <w:lang w:eastAsia="zh-CN"/>
-        </w:rPr>
-        <w:t>An empirical study of learning speed in back-propagation networks</w:t>
+        <w:t xml:space="preserve"> “An empirical study of learning speed in back-propagation networks</w:t>
       </w:r>
       <w:r>
         <w:rPr>
@@ -19593,13 +23362,7 @@
         <w:rPr>
           <w:lang w:eastAsia="zh-CN"/>
         </w:rPr>
-        <w:t>”</w:t>
-      </w:r>
-      <w:r>
-        <w:rPr>
-          <w:lang w:eastAsia="zh-CN"/>
-        </w:rPr>
-        <w:t xml:space="preserve"> </w:t>
+        <w:t xml:space="preserve">” </w:t>
       </w:r>
       <w:r>
         <w:rPr>
@@ -19698,14 +23461,7 @@
           <w:i/>
           <w:lang w:eastAsia="zh-CN"/>
         </w:rPr>
-        <w:t>EEE International Conference on</w:t>
-      </w:r>
-      <w:r>
-        <w:rPr>
-          <w:i/>
-          <w:lang w:eastAsia="zh-CN"/>
-        </w:rPr>
-        <w:t xml:space="preserve"> </w:t>
+        <w:t xml:space="preserve">EEE International Conference on </w:t>
       </w:r>
       <w:r>
         <w:rPr>
@@ -20360,7 +24116,6 @@
       <w:pPr>
         <w:pStyle w:val="References"/>
         <w:rPr>
-          <w:rFonts w:hint="eastAsia"/>
           <w:lang w:eastAsia="zh-CN"/>
         </w:rPr>
       </w:pPr>
@@ -20666,7 +24421,32 @@
         <w:t>ang</w:t>
       </w:r>
       <w:r>
-        <w:t xml:space="preserve"> is with the Electrical and Computer Engineering Department of University of Michigan-Dearborn, Dearborn, MI 48128.  This report is related to his ECE591 Directed Study.  (e-mail: wwdxds@gmail.com)</w:t>
+        <w:t xml:space="preserve"> is with the Electrical and Computer Engineering Department of University of Michigan-Dearborn, Dearborn, MI 48128.  This report is related to his ECE591 Directed Study.  (e-mail: </w:t>
+      </w:r>
+      <w:hyperlink r:id="rId1" w:history="1">
+        <w:r>
+          <w:rPr>
+            <w:rStyle w:val="Hyperlink"/>
+          </w:rPr>
+          <w:t>wwdxds@gmail.com</w:t>
+        </w:r>
+      </w:hyperlink>
+      <w:r>
+        <w:t>)</w:t>
+      </w:r>
+    </w:p>
+    <w:p>
+      <w:pPr>
+        <w:pStyle w:val="FootnoteText"/>
+      </w:pPr>
+      <w:r>
+        <w:t xml:space="preserve">Y. Murphey is </w:t>
+      </w:r>
+      <w:r>
+        <w:rPr>
+          <w:color w:val="FF0000"/>
+        </w:rPr>
+        <w:t>(TODO)</w:t>
       </w:r>
     </w:p>
   </w:footnote>
@@ -20696,6 +24476,14 @@
     </w:r>
     <w:r>
       <w:fldChar w:fldCharType="end"/>
+    </w:r>
+  </w:p>
+  <w:p>
+    <w:pPr>
+      <w:ind w:right="360"/>
+    </w:pPr>
+    <w:r>
+      <w:t>&gt; REPLACE THIS LINE WITH YOUR PAPER IDENTIFICATION NUMBER (DOUBLE-CLICK HERE TO EDIT) &lt;</w:t>
     </w:r>
   </w:p>
   <w:p>
@@ -22275,6 +26063,9 @@
     <w:abstractNumId w:val="11"/>
   </w:num>
   <w:num w:numId="47">
+    <w:abstractNumId w:val="11"/>
+  </w:num>
+  <w:num w:numId="48">
     <w:abstractNumId w:val="11"/>
   </w:num>
 </w:numbering>
@@ -24608,7 +28399,7 @@
 </file>
 
 <file path=customXml/itemProps1.xml><?xml version="1.0" encoding="utf-8"?>
-<ds:datastoreItem xmlns:ds="http://schemas.openxmlformats.org/officeDocument/2006/customXml" ds:itemID="{31946579-8C8C-4D92-8913-A020E7271A1D}">
+<ds:datastoreItem xmlns:ds="http://schemas.openxmlformats.org/officeDocument/2006/customXml" ds:itemID="{46634FD9-79F3-4A4C-9640-A61E286D9D59}">
   <ds:schemaRefs>
     <ds:schemaRef ds:uri="http://schemas.openxmlformats.org/officeDocument/2006/bibliography"/>
   </ds:schemaRefs>
